--- a/doc/项目文档/智能迷宫游戏系统设计与实现.docx
+++ b/doc/项目文档/智能迷宫游戏系统设计与实现.docx
@@ -2,6 +2,64 @@
 <file path=word/document.xml><?xml version="1.0" encoding="utf-8"?>
 <w:document xmlns:wpc="http://schemas.microsoft.com/office/word/2010/wordprocessingCanvas" xmlns:mc="http://schemas.openxmlformats.org/markup-compatibility/2006" xmlns:o="urn:schemas-microsoft-com:office:office" xmlns:r="http://schemas.openxmlformats.org/officeDocument/2006/relationships" xmlns:m="http://schemas.openxmlformats.org/officeDocument/2006/math" xmlns:v="urn:schemas-microsoft-com:vml" xmlns:wp14="http://schemas.microsoft.com/office/word/2010/wordprocessingDrawing" xmlns:wp="http://schemas.openxmlformats.org/drawingml/2006/wordprocessingDrawing" xmlns:w10="urn:schemas-microsoft-com:office:word" xmlns:w="http://schemas.openxmlformats.org/wordprocessingml/2006/main" xmlns:w14="http://schemas.microsoft.com/office/word/2010/wordml" xmlns:w15="http://schemas.microsoft.com/office/word/2012/wordml" xmlns:wpg="http://schemas.microsoft.com/office/word/2010/wordprocessingGroup" xmlns:wpi="http://schemas.microsoft.com/office/word/2010/wordprocessingInk" xmlns:wne="http://schemas.microsoft.com/office/word/2006/wordml" xmlns:wps="http://schemas.microsoft.com/office/word/2010/wordprocessingShape" mc:Ignorable="w14 w15 wp14">
   <w:body>
+    <w:p>
+      <w:r>
+        <w:rPr>
+          <w:rFonts w:hint="eastAsia"/>
+        </w:rPr>
+        <w:t>任务书</w:t>
+      </w:r>
+    </w:p>
+    <w:p>
+      <w:r>
+        <w:t>摘要</w:t>
+      </w:r>
+      <w:r>
+        <w:rPr>
+          <w:rFonts w:hint="eastAsia"/>
+        </w:rPr>
+        <w:t xml:space="preserve"> </w:t>
+      </w:r>
+      <w:r>
+        <w:t xml:space="preserve"> </w:t>
+      </w:r>
+    </w:p>
+    <w:p>
+      <w:pPr>
+        <w:rPr>
+          <w:rFonts w:hint="eastAsia"/>
+        </w:rPr>
+      </w:pPr>
+      <w:r>
+        <w:t>目录</w:t>
+      </w:r>
+    </w:p>
+    <w:p>
+      <w:pPr>
+        <w:rPr>
+          <w:rFonts w:hint="eastAsia"/>
+          <w:kern w:val="44"/>
+          <w:sz w:val="44"/>
+          <w:szCs w:val="44"/>
+        </w:rPr>
+      </w:pPr>
+      <w:r>
+        <w:br w:type="page"/>
+      </w:r>
+    </w:p>
+    <w:p>
+      <w:pPr>
+        <w:rPr>
+          <w:kern w:val="44"/>
+          <w:sz w:val="44"/>
+          <w:szCs w:val="44"/>
+        </w:rPr>
+      </w:pPr>
+      <w:r>
+        <w:lastRenderedPageBreak/>
+        <w:br w:type="page"/>
+      </w:r>
+    </w:p>
     <w:p>
       <w:pPr>
         <w:pStyle w:val="1"/>
@@ -11,9 +69,7 @@
         </w:numPr>
       </w:pPr>
       <w:r>
-        <w:rPr>
-          <w:rFonts w:hint="eastAsia"/>
-        </w:rPr>
+        <w:lastRenderedPageBreak/>
         <w:t>绪论</w:t>
       </w:r>
     </w:p>
@@ -31,6 +87,321 @@
         </w:rPr>
         <w:t>研究背景</w:t>
       </w:r>
+      <w:r>
+        <w:rPr>
+          <w:rFonts w:hint="eastAsia"/>
+        </w:rPr>
+        <w:t>及意义</w:t>
+      </w:r>
+    </w:p>
+    <w:p>
+      <w:pPr>
+        <w:ind w:firstLine="420"/>
+      </w:pPr>
+      <w:r>
+        <w:rPr>
+          <w:rFonts w:hint="eastAsia"/>
+        </w:rPr>
+        <w:t>2016</w:t>
+      </w:r>
+      <w:r>
+        <w:rPr>
+          <w:rFonts w:hint="eastAsia"/>
+        </w:rPr>
+        <w:t>年</w:t>
+      </w:r>
+      <w:r>
+        <w:rPr>
+          <w:rFonts w:hint="eastAsia"/>
+        </w:rPr>
+        <w:t>3</w:t>
+      </w:r>
+      <w:r>
+        <w:rPr>
+          <w:rFonts w:hint="eastAsia"/>
+        </w:rPr>
+        <w:t>月进行的围棋人机大战中，</w:t>
+      </w:r>
+      <w:r>
+        <w:rPr>
+          <w:rFonts w:hint="eastAsia"/>
+        </w:rPr>
+        <w:t xml:space="preserve"> AlphaGo</w:t>
+      </w:r>
+      <w:r>
+        <w:rPr>
+          <w:rFonts w:hint="eastAsia"/>
+        </w:rPr>
+        <w:t>最终以</w:t>
+      </w:r>
+      <w:r>
+        <w:rPr>
+          <w:rFonts w:hint="eastAsia"/>
+        </w:rPr>
+        <w:t>4:1</w:t>
+      </w:r>
+      <w:r>
+        <w:rPr>
+          <w:rFonts w:hint="eastAsia"/>
+        </w:rPr>
+        <w:t>战胜了韩国九段名将李世石，引起了全世界的广泛关注，也让</w:t>
+      </w:r>
+      <w:r>
+        <w:rPr>
+          <w:rFonts w:hint="eastAsia"/>
+        </w:rPr>
+        <w:t>人工智能</w:t>
+      </w:r>
+      <w:r>
+        <w:rPr>
+          <w:rFonts w:hint="eastAsia"/>
+        </w:rPr>
+        <w:t>、机器人等概念</w:t>
+      </w:r>
+      <w:r>
+        <w:rPr>
+          <w:rFonts w:hint="eastAsia"/>
+        </w:rPr>
+        <w:t>进入了公众的视野。</w:t>
+      </w:r>
+      <w:r>
+        <w:rPr>
+          <w:rFonts w:hint="eastAsia"/>
+        </w:rPr>
+        <w:t>近年来，越来越多的机器人被应用到生产和生活中，家里的扫地机器人可以让你在</w:t>
+      </w:r>
+      <w:r>
+        <w:rPr>
+          <w:rFonts w:hint="eastAsia"/>
+        </w:rPr>
+        <w:t>结束一天的劳累工作后免去做家务的烦恼；高级轿车的自动驾驶技术可以让你有个免费安全的</w:t>
+      </w:r>
+      <w:r>
+        <w:rPr>
+          <w:rFonts w:hint="eastAsia"/>
+        </w:rPr>
+        <w:t>24</w:t>
+      </w:r>
+      <w:r>
+        <w:rPr>
+          <w:rFonts w:hint="eastAsia"/>
+        </w:rPr>
+        <w:t>小时司机。</w:t>
+      </w:r>
+    </w:p>
+    <w:p>
+      <w:pPr>
+        <w:ind w:firstLine="420"/>
+      </w:pPr>
+      <w:r>
+        <w:rPr>
+          <w:rFonts w:hint="eastAsia"/>
+        </w:rPr>
+        <w:t>现代社会</w:t>
+      </w:r>
+      <w:r>
+        <w:rPr>
+          <w:rFonts w:hint="eastAsia"/>
+        </w:rPr>
+        <w:t>高速发展，我们的日常生产和生活越来越离不开自动化和人工智能技术，</w:t>
+      </w:r>
+      <w:r>
+        <w:rPr>
+          <w:rFonts w:hint="eastAsia"/>
+        </w:rPr>
+        <w:t>越来越多的工场使用机器人等高科</w:t>
+      </w:r>
+      <w:r>
+        <w:rPr>
+          <w:rFonts w:hint="eastAsia"/>
+        </w:rPr>
+        <w:t>技设备来代替人工完成一些重复性高，精确度高，任务繁重的生产任务。创</w:t>
+      </w:r>
+      <w:r>
+        <w:rPr>
+          <w:rFonts w:hint="eastAsia"/>
+        </w:rPr>
+        <w:t>新工场的</w:t>
+      </w:r>
+      <w:r>
+        <w:rPr>
+          <w:rFonts w:hint="eastAsia"/>
+        </w:rPr>
+        <w:t>CEO</w:t>
+      </w:r>
+      <w:r>
+        <w:rPr>
+          <w:rFonts w:hint="eastAsia"/>
+        </w:rPr>
+        <w:t>李开复先生</w:t>
+      </w:r>
+      <w:r>
+        <w:rPr>
+          <w:rFonts w:hint="eastAsia"/>
+        </w:rPr>
+        <w:t>在</w:t>
+      </w:r>
+      <w:r>
+        <w:rPr>
+          <w:rFonts w:hint="eastAsia"/>
+        </w:rPr>
+        <w:t>2016</w:t>
+      </w:r>
+      <w:r>
+        <w:rPr>
+          <w:rFonts w:hint="eastAsia"/>
+        </w:rPr>
+        <w:t>年</w:t>
+      </w:r>
+      <w:r>
+        <w:rPr>
+          <w:rFonts w:hint="eastAsia"/>
+        </w:rPr>
+        <w:t>W</w:t>
+      </w:r>
+      <w:r>
+        <w:t>ISE</w:t>
+      </w:r>
+      <w:r>
+        <w:t>大会上说</w:t>
+      </w:r>
+      <w:r>
+        <w:rPr>
+          <w:rFonts w:hint="eastAsia"/>
+        </w:rPr>
+        <w:t>：</w:t>
+      </w:r>
+      <w:r>
+        <w:rPr>
+          <w:rFonts w:hint="eastAsia"/>
+        </w:rPr>
+        <w:t>“在未来十年，世界上</w:t>
+      </w:r>
+      <w:r>
+        <w:rPr>
+          <w:rFonts w:hint="eastAsia"/>
+        </w:rPr>
+        <w:t>50%</w:t>
+      </w:r>
+      <w:r>
+        <w:rPr>
+          <w:rFonts w:hint="eastAsia"/>
+        </w:rPr>
+        <w:t>的工作，都会被人工智能所取代”。</w:t>
+      </w:r>
+      <w:r>
+        <w:rPr>
+          <w:rFonts w:hint="eastAsia"/>
+        </w:rPr>
+        <w:t>人工智能</w:t>
+      </w:r>
+      <w:r>
+        <w:rPr>
+          <w:rFonts w:hint="eastAsia"/>
+        </w:rPr>
+        <w:t>及自动化</w:t>
+      </w:r>
+      <w:r>
+        <w:rPr>
+          <w:rFonts w:hint="eastAsia"/>
+        </w:rPr>
+        <w:t>技术</w:t>
+      </w:r>
+      <w:r>
+        <w:rPr>
+          <w:rFonts w:hint="eastAsia"/>
+        </w:rPr>
+        <w:t>将</w:t>
+      </w:r>
+      <w:r>
+        <w:rPr>
+          <w:rFonts w:hint="eastAsia"/>
+        </w:rPr>
+        <w:t>在今后的人类社会中扮演至关</w:t>
+      </w:r>
+      <w:r>
+        <w:rPr>
+          <w:rFonts w:hint="eastAsia"/>
+        </w:rPr>
+        <w:t>重要的角色。</w:t>
+      </w:r>
+      <w:r>
+        <w:rPr>
+          <w:rFonts w:hint="eastAsia"/>
+        </w:rPr>
+        <w:t>绝大</w:t>
+      </w:r>
+      <w:r>
+        <w:rPr>
+          <w:rFonts w:hint="eastAsia"/>
+        </w:rPr>
+        <w:t>部分的机器人等智能设备</w:t>
+      </w:r>
+      <w:r>
+        <w:rPr>
+          <w:rFonts w:hint="eastAsia"/>
+        </w:rPr>
+        <w:t>在工作过程中，</w:t>
+      </w:r>
+      <w:r>
+        <w:rPr>
+          <w:rFonts w:hint="eastAsia"/>
+        </w:rPr>
+        <w:t>都要涉及到自动寻路这一环节，即机器人需要</w:t>
+      </w:r>
+      <w:r>
+        <w:rPr>
+          <w:rFonts w:hint="eastAsia"/>
+        </w:rPr>
+        <w:t>像人类一样在复杂的环境中实现从起始点到目标点的过程。机器人完成自动寻路需要</w:t>
+      </w:r>
+      <w:r>
+        <w:rPr>
+          <w:rFonts w:hint="eastAsia"/>
+        </w:rPr>
+        <w:t>依靠</w:t>
+      </w:r>
+      <w:r>
+        <w:rPr>
+          <w:rFonts w:hint="eastAsia"/>
+        </w:rPr>
+        <w:t>程序人员事先为其设计好</w:t>
+      </w:r>
+      <w:r>
+        <w:rPr>
+          <w:rFonts w:hint="eastAsia"/>
+        </w:rPr>
+        <w:t>的自动寻路</w:t>
+      </w:r>
+      <w:r>
+        <w:rPr>
+          <w:rFonts w:hint="eastAsia"/>
+        </w:rPr>
+        <w:t>程序，而程序如何</w:t>
+      </w:r>
+      <w:r>
+        <w:rPr>
+          <w:rFonts w:hint="eastAsia"/>
+        </w:rPr>
+        <w:t>在各种复杂的真实情况下</w:t>
+      </w:r>
+      <w:r>
+        <w:rPr>
+          <w:rFonts w:hint="eastAsia"/>
+        </w:rPr>
+        <w:t>快速、稳定地寻找出最佳路径就需要程序人员在众多已有的寻路算法中选择出最适用的算法，或者设计出更高效的寻路算法。</w:t>
+      </w:r>
+    </w:p>
+    <w:p>
+      <w:pPr>
+        <w:ind w:firstLine="420"/>
+      </w:pPr>
+      <w:r>
+        <w:rPr>
+          <w:rFonts w:hint="eastAsia"/>
+        </w:rPr>
+        <w:t>迷宫可以模拟复杂的工作环境，通过设计和实现一个可以自动生成复杂有解迷宫并自动寻路的系统，可以了解和掌握多种路径规划算法，比较各种算法之间的区别和应用范围，并根据实际情况对算法进行优化，从而在解决问题时提出更加高效、合理的路径规划算法，提高人工智能水平。</w:t>
+      </w:r>
     </w:p>
     <w:p>
       <w:pPr>
@@ -44,30 +415,2139 @@
         <w:rPr>
           <w:rFonts w:hint="eastAsia"/>
         </w:rPr>
-        <w:t>研究</w:t>
-      </w:r>
-      <w:r>
-        <w:rPr>
-          <w:rFonts w:hint="eastAsia"/>
-        </w:rPr>
-        <w:t>意义</w:t>
+        <w:t>相关理论</w:t>
+      </w:r>
+    </w:p>
+    <w:p>
+      <w:pPr>
+        <w:ind w:firstLine="420"/>
+        <w:rPr>
+          <w:rFonts w:hint="eastAsia"/>
+        </w:rPr>
+      </w:pPr>
+      <w:r>
+        <w:rPr>
+          <w:rFonts w:hint="eastAsia"/>
+        </w:rPr>
+        <w:t>路径</w:t>
+      </w:r>
+      <w:r>
+        <w:rPr>
+          <w:rFonts w:hint="eastAsia"/>
+        </w:rPr>
+        <w:t>规划</w:t>
+      </w:r>
+      <w:r>
+        <w:rPr>
+          <w:rFonts w:hint="eastAsia"/>
+        </w:rPr>
+        <w:t>问题</w:t>
+      </w:r>
+      <w:r>
+        <w:rPr>
+          <w:rFonts w:hint="eastAsia"/>
+        </w:rPr>
+        <w:t>指的是</w:t>
+      </w:r>
+      <w:r>
+        <w:rPr>
+          <w:rFonts w:hint="eastAsia"/>
+        </w:rPr>
+        <w:t>：在</w:t>
+      </w:r>
+      <w:r>
+        <w:rPr>
+          <w:rFonts w:hint="eastAsia"/>
+        </w:rPr>
+        <w:t>一个充满</w:t>
+      </w:r>
+      <w:r>
+        <w:rPr>
+          <w:rFonts w:hint="eastAsia"/>
+        </w:rPr>
+        <w:t>障碍物的环境中，如何</w:t>
+      </w:r>
+      <w:r>
+        <w:rPr>
+          <w:rFonts w:hint="eastAsia"/>
+        </w:rPr>
+        <w:t>避开障碍物，规划一条从起始点到达目标点的最优路径</w:t>
+      </w:r>
+      <w:r>
+        <w:rPr>
+          <w:rFonts w:hint="eastAsia"/>
+        </w:rPr>
+        <w:t>。</w:t>
+      </w:r>
+      <w:r>
+        <w:rPr>
+          <w:rFonts w:hint="eastAsia"/>
+        </w:rPr>
+        <w:t>路径</w:t>
+      </w:r>
+      <w:r>
+        <w:rPr>
+          <w:rFonts w:hint="eastAsia"/>
+        </w:rPr>
+        <w:t>规划</w:t>
+      </w:r>
+      <w:r>
+        <w:rPr>
+          <w:rFonts w:hint="eastAsia"/>
+        </w:rPr>
+        <w:t>问题涉及</w:t>
+      </w:r>
+      <w:r>
+        <w:rPr>
+          <w:rFonts w:hint="eastAsia"/>
+        </w:rPr>
+        <w:t>到迷宫的表示</w:t>
+      </w:r>
+      <w:r>
+        <w:rPr>
+          <w:rFonts w:hint="eastAsia"/>
+        </w:rPr>
+        <w:t>和</w:t>
+      </w:r>
+      <w:r>
+        <w:rPr>
+          <w:rFonts w:hint="eastAsia"/>
+        </w:rPr>
+        <w:t>自动生成、路径规划算法和</w:t>
+      </w:r>
+      <w:r>
+        <w:rPr>
+          <w:rFonts w:hint="eastAsia"/>
+        </w:rPr>
+        <w:t>搜索策略。迷宫自动生成算法负责如何生成一个复杂有解的迷宫并</w:t>
+      </w:r>
+      <w:r>
+        <w:rPr>
+          <w:rFonts w:hint="eastAsia"/>
+        </w:rPr>
+        <w:t>有效地表达出来；路径规划</w:t>
+      </w:r>
+      <w:r>
+        <w:rPr>
+          <w:rFonts w:hint="eastAsia"/>
+        </w:rPr>
+        <w:t>和搜索</w:t>
+      </w:r>
+      <w:r>
+        <w:rPr>
+          <w:rFonts w:hint="eastAsia"/>
+        </w:rPr>
+        <w:t>算法研究</w:t>
+      </w:r>
+      <w:r>
+        <w:rPr>
+          <w:rFonts w:hint="eastAsia"/>
+        </w:rPr>
+        <w:t>的是</w:t>
+      </w:r>
+      <w:r>
+        <w:rPr>
+          <w:rFonts w:hint="eastAsia"/>
+        </w:rPr>
+        <w:t>如何</w:t>
+      </w:r>
+      <w:r>
+        <w:rPr>
+          <w:rFonts w:hint="eastAsia"/>
+        </w:rPr>
+        <w:t>在</w:t>
+      </w:r>
+      <w:r>
+        <w:rPr>
+          <w:rFonts w:hint="eastAsia"/>
+        </w:rPr>
+        <w:t>已有迷宫的基础上</w:t>
+      </w:r>
+      <w:r>
+        <w:rPr>
+          <w:rFonts w:hint="eastAsia"/>
+        </w:rPr>
+        <w:t>求解出最优路径的过程。</w:t>
+      </w:r>
+    </w:p>
+    <w:p>
+      <w:pPr>
+        <w:pStyle w:val="3"/>
+      </w:pPr>
+      <w:r>
+        <w:rPr>
+          <w:rFonts w:hint="eastAsia"/>
+        </w:rPr>
+        <w:t xml:space="preserve">1.2.1 </w:t>
+      </w:r>
+      <w:r>
+        <w:rPr>
+          <w:rFonts w:hint="eastAsia"/>
+        </w:rPr>
+        <w:t>复杂有解迷宫生成算法</w:t>
+      </w:r>
+    </w:p>
+    <w:p>
+      <w:pPr>
+        <w:ind w:firstLine="420"/>
+      </w:pPr>
+      <w:r>
+        <w:rPr>
+          <w:rFonts w:hint="eastAsia"/>
+        </w:rPr>
+        <w:t>常见的迷宫在程序中被描述为一个</w:t>
+      </w:r>
+      <w:r>
+        <w:rPr>
+          <w:rFonts w:hint="eastAsia"/>
+        </w:rPr>
+        <w:t>M</w:t>
+      </w:r>
+      <w:r>
+        <w:t>*N</w:t>
+      </w:r>
+      <w:r>
+        <w:t>大小的</w:t>
+      </w:r>
+      <w:r>
+        <w:rPr>
+          <w:rFonts w:hint="eastAsia"/>
+        </w:rPr>
+        <w:t>矩阵，每个单元分别用</w:t>
+      </w:r>
+      <w:r>
+        <w:rPr>
+          <w:rFonts w:hint="eastAsia"/>
+        </w:rPr>
+        <w:t>0</w:t>
+      </w:r>
+      <w:r>
+        <w:rPr>
+          <w:rFonts w:hint="eastAsia"/>
+        </w:rPr>
+        <w:t>和</w:t>
+      </w:r>
+      <w:r>
+        <w:rPr>
+          <w:rFonts w:hint="eastAsia"/>
+        </w:rPr>
+        <w:t>1</w:t>
+      </w:r>
+      <w:r>
+        <w:rPr>
+          <w:rFonts w:hint="eastAsia"/>
+        </w:rPr>
+        <w:t>表示能否</w:t>
+      </w:r>
+      <w:r>
+        <w:rPr>
+          <w:rFonts w:hint="eastAsia"/>
+        </w:rPr>
+        <w:lastRenderedPageBreak/>
+        <w:t>通过。</w:t>
+      </w:r>
+      <w:r>
+        <w:rPr>
+          <w:rFonts w:hint="eastAsia"/>
+        </w:rPr>
+        <w:t>迷宫自动生成算法就是</w:t>
+      </w:r>
+      <w:r>
+        <w:rPr>
+          <w:rFonts w:hint="eastAsia"/>
+        </w:rPr>
+        <w:t>通过一定的策略</w:t>
+      </w:r>
+      <w:r>
+        <w:rPr>
+          <w:rFonts w:hint="eastAsia"/>
+        </w:rPr>
+        <w:t>将初始全为</w:t>
+      </w:r>
+      <w:r>
+        <w:rPr>
+          <w:rFonts w:hint="eastAsia"/>
+        </w:rPr>
+        <w:t>0</w:t>
+      </w:r>
+      <w:r>
+        <w:rPr>
+          <w:rFonts w:hint="eastAsia"/>
+        </w:rPr>
+        <w:t>的</w:t>
+      </w:r>
+      <w:r>
+        <w:rPr>
+          <w:rFonts w:hint="eastAsia"/>
+        </w:rPr>
+        <w:t>M*N</w:t>
+      </w:r>
+      <w:r>
+        <w:rPr>
+          <w:rFonts w:hint="eastAsia"/>
+        </w:rPr>
+        <w:t>矩阵</w:t>
+      </w:r>
+      <w:r>
+        <w:rPr>
+          <w:rFonts w:hint="eastAsia"/>
+        </w:rPr>
+        <w:t>变为一个任意两点都有路径可以到达的由</w:t>
+      </w:r>
+      <w:r>
+        <w:rPr>
+          <w:rFonts w:hint="eastAsia"/>
+        </w:rPr>
+        <w:t>0</w:t>
+      </w:r>
+      <w:r>
+        <w:rPr>
+          <w:rFonts w:hint="eastAsia"/>
+        </w:rPr>
+        <w:t>和</w:t>
+      </w:r>
+      <w:r>
+        <w:rPr>
+          <w:rFonts w:hint="eastAsia"/>
+        </w:rPr>
+        <w:t>1</w:t>
+      </w:r>
+      <w:r>
+        <w:rPr>
+          <w:rFonts w:hint="eastAsia"/>
+        </w:rPr>
+        <w:t>组成的</w:t>
+      </w:r>
+      <w:r>
+        <w:rPr>
+          <w:rFonts w:hint="eastAsia"/>
+        </w:rPr>
+        <w:t>M*N</w:t>
+      </w:r>
+      <w:r>
+        <w:rPr>
+          <w:rFonts w:hint="eastAsia"/>
+        </w:rPr>
+        <w:t>矩阵。</w:t>
+      </w:r>
+    </w:p>
+    <w:p>
+      <w:pPr>
+        <w:ind w:firstLine="420"/>
+      </w:pPr>
+      <w:r>
+        <w:t>递归回溯法是常见</w:t>
+      </w:r>
+      <w:r>
+        <w:rPr>
+          <w:rFonts w:hint="eastAsia"/>
+        </w:rPr>
+        <w:t>的</w:t>
+      </w:r>
+      <w:r>
+        <w:rPr>
+          <w:rFonts w:hint="eastAsia"/>
+        </w:rPr>
+        <w:t>生成复杂有解迷宫的算法。</w:t>
+      </w:r>
+      <w:r>
+        <w:rPr>
+          <w:rFonts w:hint="eastAsia"/>
+        </w:rPr>
+        <w:t>它的基本流程是：</w:t>
+      </w:r>
+      <w:r>
+        <w:rPr>
+          <w:rFonts w:hint="eastAsia"/>
+        </w:rPr>
+        <w:t>初始一个</w:t>
+      </w:r>
+      <w:r>
+        <w:rPr>
+          <w:rFonts w:hint="eastAsia"/>
+        </w:rPr>
+        <w:t>M*N</w:t>
+      </w:r>
+      <w:r>
+        <w:rPr>
+          <w:rFonts w:hint="eastAsia"/>
+        </w:rPr>
+        <w:t>的矩阵，任意两个单元之间的四个方向的墙壁都是存在的</w:t>
+      </w:r>
+      <w:r>
+        <w:rPr>
+          <w:rFonts w:hint="eastAsia"/>
+        </w:rPr>
+        <w:t>。</w:t>
+      </w:r>
+      <w:r>
+        <w:rPr>
+          <w:rFonts w:hint="eastAsia"/>
+        </w:rPr>
+        <w:t>选择一个单元为开始单元，从当前单元四个方向的临界单元中选择一个合法的没有访问过的单元，并打通与它之间的墙壁，然后将</w:t>
+      </w:r>
+      <w:r>
+        <w:rPr>
+          <w:rFonts w:hint="eastAsia"/>
+        </w:rPr>
+        <w:t>当前单元压入栈中，并</w:t>
+      </w:r>
+      <w:r>
+        <w:rPr>
+          <w:rFonts w:hint="eastAsia"/>
+        </w:rPr>
+        <w:t>将打通的</w:t>
+      </w:r>
+      <w:r>
+        <w:rPr>
+          <w:rFonts w:hint="eastAsia"/>
+        </w:rPr>
+        <w:t>单元作为当前单元，</w:t>
+      </w:r>
+      <w:r>
+        <w:rPr>
+          <w:rFonts w:hint="eastAsia"/>
+        </w:rPr>
+        <w:t>接着</w:t>
+      </w:r>
+      <w:r>
+        <w:rPr>
+          <w:rFonts w:hint="eastAsia"/>
+        </w:rPr>
+        <w:t>继续寻找没有访问过的临界单元。</w:t>
+      </w:r>
+      <w:r>
+        <w:rPr>
+          <w:rFonts w:hint="eastAsia"/>
+        </w:rPr>
+        <w:t>如果当前</w:t>
+      </w:r>
+      <w:r>
+        <w:rPr>
+          <w:rFonts w:hint="eastAsia"/>
+        </w:rPr>
+        <w:t>单元已经没有未访问过的临界单元时，则从退回到栈顶单元作为当前单元，继续寻找它的临界单元是否可以访问。</w:t>
+      </w:r>
+      <w:r>
+        <w:rPr>
+          <w:rFonts w:hint="eastAsia"/>
+        </w:rPr>
+        <w:t>当栈为空（初始单元被退回）的时候，算法结束</w:t>
+      </w:r>
+      <w:r>
+        <w:rPr>
+          <w:rFonts w:hint="eastAsia"/>
+        </w:rPr>
+        <w:t>，</w:t>
+      </w:r>
+      <w:r>
+        <w:rPr>
+          <w:rFonts w:hint="eastAsia"/>
+        </w:rPr>
+        <w:t>M*N</w:t>
+      </w:r>
+      <w:r>
+        <w:rPr>
+          <w:rFonts w:hint="eastAsia"/>
+        </w:rPr>
+        <w:t>的矩阵单元变为了一个有解的迷宫</w:t>
+      </w:r>
+      <w:r>
+        <w:rPr>
+          <w:rFonts w:hint="eastAsia"/>
+        </w:rPr>
+        <w:t>。</w:t>
+      </w:r>
+    </w:p>
+    <w:p>
+      <w:pPr>
+        <w:pStyle w:val="3"/>
+      </w:pPr>
+      <w:r>
+        <w:rPr>
+          <w:rFonts w:hint="eastAsia"/>
+        </w:rPr>
+        <w:t xml:space="preserve">1.2.2 </w:t>
+      </w:r>
+      <w:r>
+        <w:rPr>
+          <w:rFonts w:hint="eastAsia"/>
+        </w:rPr>
+        <w:t>路径规划算法</w:t>
+      </w:r>
+    </w:p>
+    <w:p>
+      <w:r>
+        <w:tab/>
+      </w:r>
+      <w:r>
+        <w:t>路径规划算法是在之前生成的迷宫矩阵基础上</w:t>
+      </w:r>
+      <w:r>
+        <w:rPr>
+          <w:rFonts w:hint="eastAsia"/>
+        </w:rPr>
+        <w:t>，</w:t>
+      </w:r>
+      <w:r>
+        <w:t>找到一条可以从初始点到达目标点的最优路径</w:t>
+      </w:r>
+      <w:r>
+        <w:rPr>
+          <w:rFonts w:hint="eastAsia"/>
+        </w:rPr>
+        <w:t>。</w:t>
+      </w:r>
+      <w:r>
+        <w:t>常见的路径规划算法有宽度优先搜索</w:t>
+      </w:r>
+      <w:r>
+        <w:rPr>
+          <w:rFonts w:hint="eastAsia"/>
+        </w:rPr>
+        <w:t>（</w:t>
+      </w:r>
+      <w:r>
+        <w:rPr>
+          <w:rFonts w:hint="eastAsia"/>
+        </w:rPr>
+        <w:t>BFS</w:t>
+      </w:r>
+      <w:r>
+        <w:rPr>
+          <w:rFonts w:hint="eastAsia"/>
+        </w:rPr>
+        <w:t>）、</w:t>
+      </w:r>
+      <w:r>
+        <w:t>深度优先搜索</w:t>
+      </w:r>
+      <w:r>
+        <w:rPr>
+          <w:rFonts w:hint="eastAsia"/>
+        </w:rPr>
+        <w:t>（</w:t>
+      </w:r>
+      <w:r>
+        <w:rPr>
+          <w:rFonts w:hint="eastAsia"/>
+        </w:rPr>
+        <w:t>DFS</w:t>
+      </w:r>
+      <w:r>
+        <w:rPr>
+          <w:rFonts w:hint="eastAsia"/>
+        </w:rPr>
+        <w:t>）</w:t>
+      </w:r>
+      <w:r>
+        <w:rPr>
+          <w:rFonts w:hint="eastAsia"/>
+        </w:rPr>
+        <w:t>、</w:t>
+      </w:r>
+      <w:r>
+        <w:rPr>
+          <w:rFonts w:hint="eastAsia"/>
+        </w:rPr>
+        <w:t>启发式搜索</w:t>
+      </w:r>
+      <w:r>
+        <w:rPr>
+          <w:rFonts w:hint="eastAsia"/>
+        </w:rPr>
+        <w:t>劫遗传算法</w:t>
+      </w:r>
+      <w:r>
+        <w:rPr>
+          <w:rFonts w:hint="eastAsia"/>
+        </w:rPr>
+        <w:t>等。</w:t>
+      </w:r>
+    </w:p>
+    <w:p>
+      <w:pPr>
+        <w:pStyle w:val="a5"/>
+        <w:numPr>
+          <w:ilvl w:val="0"/>
+          <w:numId w:val="3"/>
+        </w:numPr>
+        <w:ind w:firstLineChars="0"/>
+      </w:pPr>
+      <w:r>
+        <w:rPr>
+          <w:rFonts w:hint="eastAsia"/>
+        </w:rPr>
+        <w:t>宽度优先搜索（</w:t>
+      </w:r>
+      <w:r>
+        <w:rPr>
+          <w:rFonts w:ascii="Arial" w:hAnsi="Arial" w:cs="Arial"/>
+          <w:color w:val="333333"/>
+          <w:szCs w:val="21"/>
+        </w:rPr>
+        <w:t>Breadth First Search</w:t>
+      </w:r>
+      <w:r>
+        <w:rPr>
+          <w:rFonts w:hint="eastAsia"/>
+        </w:rPr>
+        <w:t>）</w:t>
+      </w:r>
+    </w:p>
+    <w:p>
+      <w:pPr>
+        <w:ind w:firstLine="360"/>
+      </w:pPr>
+      <w:r>
+        <w:rPr>
+          <w:rFonts w:hint="eastAsia"/>
+        </w:rPr>
+        <w:t>宽度优先搜索算法（又称广度优先搜索）是最简便的图的搜索算法之一，这一算法也是很多重要的图的算法的原型。</w:t>
+      </w:r>
+      <w:r>
+        <w:rPr>
+          <w:rFonts w:hint="eastAsia"/>
+        </w:rPr>
+        <w:t>Dijkstra</w:t>
+      </w:r>
+      <w:r>
+        <w:rPr>
+          <w:rFonts w:hint="eastAsia"/>
+        </w:rPr>
+        <w:t>单源最短路径算法和</w:t>
+      </w:r>
+      <w:r>
+        <w:rPr>
+          <w:rFonts w:hint="eastAsia"/>
+        </w:rPr>
+        <w:t>Prim</w:t>
+      </w:r>
+      <w:r>
+        <w:rPr>
+          <w:rFonts w:hint="eastAsia"/>
+        </w:rPr>
+        <w:t>最小生成树算法都采用了和宽度优先搜索类似的思想。其别名又叫</w:t>
+      </w:r>
+      <w:r>
+        <w:rPr>
+          <w:rFonts w:hint="eastAsia"/>
+        </w:rPr>
+        <w:t>BFS</w:t>
+      </w:r>
+      <w:r>
+        <w:rPr>
+          <w:rFonts w:hint="eastAsia"/>
+        </w:rPr>
+        <w:t>，属于一种盲目搜寻法，目的是系统地展开并检查图中的所有节点，以找寻结果。换句话说，它并不考虑结果的可能位置，彻底地搜索整张图，直到找到结果为止。</w:t>
+      </w:r>
+    </w:p>
+    <w:p>
+      <w:pPr>
+        <w:ind w:firstLine="360"/>
+        <w:rPr>
+          <w:rFonts w:hint="eastAsia"/>
+        </w:rPr>
+      </w:pPr>
+      <w:r>
+        <w:rPr>
+          <w:rFonts w:hint="eastAsia"/>
+        </w:rPr>
+        <w:t>宽度优先搜索</w:t>
+      </w:r>
+      <w:r>
+        <w:t>算法的具体描述为</w:t>
+      </w:r>
+      <w:r>
+        <w:rPr>
+          <w:rFonts w:hint="eastAsia"/>
+        </w:rPr>
+        <w:t>：</w:t>
+      </w:r>
+      <w:r>
+        <w:rPr>
+          <w:rFonts w:hint="eastAsia"/>
+        </w:rPr>
+        <w:t>已知图</w:t>
+      </w:r>
+      <w:r>
+        <w:rPr>
+          <w:rFonts w:hint="eastAsia"/>
+        </w:rPr>
+        <w:t>G=(V,E)</w:t>
+      </w:r>
+      <w:r>
+        <w:rPr>
+          <w:rFonts w:hint="eastAsia"/>
+        </w:rPr>
+        <w:t>和一个源顶点</w:t>
+      </w:r>
+      <w:r>
+        <w:rPr>
+          <w:rFonts w:hint="eastAsia"/>
+        </w:rPr>
+        <w:t>s</w:t>
+      </w:r>
+      <w:r>
+        <w:rPr>
+          <w:rFonts w:hint="eastAsia"/>
+        </w:rPr>
+        <w:t>，宽度优先搜索以一种系统的方式探寻</w:t>
+      </w:r>
+      <w:r>
+        <w:rPr>
+          <w:rFonts w:hint="eastAsia"/>
+        </w:rPr>
+        <w:t>G</w:t>
+      </w:r>
+      <w:r>
+        <w:rPr>
+          <w:rFonts w:hint="eastAsia"/>
+        </w:rPr>
+        <w:t>的边，从而“发现”</w:t>
+      </w:r>
+      <w:r>
+        <w:rPr>
+          <w:rFonts w:hint="eastAsia"/>
+        </w:rPr>
+        <w:t>s</w:t>
+      </w:r>
+      <w:r>
+        <w:rPr>
+          <w:rFonts w:hint="eastAsia"/>
+        </w:rPr>
+        <w:t>所能到达的所有顶点，并计算</w:t>
+      </w:r>
+      <w:r>
+        <w:rPr>
+          <w:rFonts w:hint="eastAsia"/>
+        </w:rPr>
+        <w:t>s</w:t>
+      </w:r>
+      <w:r>
+        <w:rPr>
+          <w:rFonts w:hint="eastAsia"/>
+        </w:rPr>
+        <w:t>到所有这些顶点的距离</w:t>
+      </w:r>
+      <w:r>
+        <w:rPr>
+          <w:rFonts w:hint="eastAsia"/>
+        </w:rPr>
+        <w:t>(</w:t>
+      </w:r>
+      <w:r>
+        <w:rPr>
+          <w:rFonts w:hint="eastAsia"/>
+        </w:rPr>
+        <w:t>最少边数</w:t>
+      </w:r>
+      <w:r>
+        <w:rPr>
+          <w:rFonts w:hint="eastAsia"/>
+        </w:rPr>
+        <w:t>)</w:t>
+      </w:r>
+      <w:r>
+        <w:rPr>
+          <w:rFonts w:hint="eastAsia"/>
+        </w:rPr>
+        <w:t>，该算法同时能生成一棵根为</w:t>
+      </w:r>
+      <w:r>
+        <w:rPr>
+          <w:rFonts w:hint="eastAsia"/>
+        </w:rPr>
+        <w:t>s</w:t>
+      </w:r>
+      <w:r>
+        <w:rPr>
+          <w:rFonts w:hint="eastAsia"/>
+        </w:rPr>
+        <w:t>且包括所有可达顶点的宽度优先树。对从</w:t>
+      </w:r>
+      <w:r>
+        <w:rPr>
+          <w:rFonts w:hint="eastAsia"/>
+        </w:rPr>
+        <w:t>s</w:t>
+      </w:r>
+      <w:r>
+        <w:rPr>
+          <w:rFonts w:hint="eastAsia"/>
+        </w:rPr>
+        <w:t>可达的任意顶点</w:t>
+      </w:r>
+      <w:r>
+        <w:rPr>
+          <w:rFonts w:hint="eastAsia"/>
+        </w:rPr>
+        <w:t>v</w:t>
+      </w:r>
+      <w:r>
+        <w:rPr>
+          <w:rFonts w:hint="eastAsia"/>
+        </w:rPr>
+        <w:t>，宽度优先树中从</w:t>
+      </w:r>
+      <w:r>
+        <w:rPr>
+          <w:rFonts w:hint="eastAsia"/>
+        </w:rPr>
+        <w:t>s</w:t>
+      </w:r>
+      <w:r>
+        <w:rPr>
+          <w:rFonts w:hint="eastAsia"/>
+        </w:rPr>
+        <w:t>到</w:t>
+      </w:r>
+      <w:r>
+        <w:rPr>
+          <w:rFonts w:hint="eastAsia"/>
+        </w:rPr>
+        <w:t>v</w:t>
+      </w:r>
+      <w:r>
+        <w:rPr>
+          <w:rFonts w:hint="eastAsia"/>
+        </w:rPr>
+        <w:t>的路径对应于图</w:t>
+      </w:r>
+      <w:r>
+        <w:rPr>
+          <w:rFonts w:hint="eastAsia"/>
+        </w:rPr>
+        <w:t>G</w:t>
+      </w:r>
+      <w:r>
+        <w:rPr>
+          <w:rFonts w:hint="eastAsia"/>
+        </w:rPr>
+        <w:t>中从</w:t>
+      </w:r>
+      <w:r>
+        <w:rPr>
+          <w:rFonts w:hint="eastAsia"/>
+        </w:rPr>
+        <w:t>s</w:t>
+      </w:r>
+      <w:r>
+        <w:rPr>
+          <w:rFonts w:hint="eastAsia"/>
+        </w:rPr>
+        <w:t>到</w:t>
+      </w:r>
+      <w:r>
+        <w:rPr>
+          <w:rFonts w:hint="eastAsia"/>
+        </w:rPr>
+        <w:t>v</w:t>
+      </w:r>
+      <w:r>
+        <w:rPr>
+          <w:rFonts w:hint="eastAsia"/>
+        </w:rPr>
+        <w:t>的最短路径，即包含最小边数的路径。该算法对有向图和无向图同样适用。</w:t>
+      </w:r>
+    </w:p>
+    <w:p>
+      <w:pPr>
+        <w:ind w:firstLine="360"/>
+      </w:pPr>
+      <w:r>
+        <w:rPr>
+          <w:rFonts w:hint="eastAsia"/>
+        </w:rPr>
+        <w:t>之所以称之为宽度优先算法，是因为算法自始至终一直通过已找到和未找到顶点之间的边界向外扩展，就是说，算法首先搜索和</w:t>
+      </w:r>
+      <w:r>
+        <w:rPr>
+          <w:rFonts w:hint="eastAsia"/>
+        </w:rPr>
+        <w:t>s</w:t>
+      </w:r>
+      <w:r>
+        <w:rPr>
+          <w:rFonts w:hint="eastAsia"/>
+        </w:rPr>
+        <w:t>距离为</w:t>
+      </w:r>
+      <w:r>
+        <w:rPr>
+          <w:rFonts w:hint="eastAsia"/>
+        </w:rPr>
+        <w:t>k</w:t>
+      </w:r>
+      <w:r>
+        <w:rPr>
+          <w:rFonts w:hint="eastAsia"/>
+        </w:rPr>
+        <w:t>的所有顶点，然后再去搜索和</w:t>
+      </w:r>
+      <w:r>
+        <w:rPr>
+          <w:rFonts w:hint="eastAsia"/>
+        </w:rPr>
+        <w:t>S</w:t>
+      </w:r>
+      <w:r>
+        <w:rPr>
+          <w:rFonts w:hint="eastAsia"/>
+        </w:rPr>
+        <w:t>距离为</w:t>
+      </w:r>
+      <w:r>
+        <w:rPr>
+          <w:rFonts w:hint="eastAsia"/>
+        </w:rPr>
+        <w:t>k+l</w:t>
+      </w:r>
+      <w:r>
+        <w:rPr>
+          <w:rFonts w:hint="eastAsia"/>
+        </w:rPr>
+        <w:t>的其他顶点。</w:t>
+      </w:r>
+    </w:p>
+    <w:p>
+      <w:pPr>
+        <w:rPr>
+          <w:rFonts w:hint="eastAsia"/>
+        </w:rPr>
+      </w:pPr>
+      <w:r>
+        <w:rPr>
+          <w:rFonts w:hint="eastAsia"/>
+        </w:rPr>
+        <w:t>广度优先搜索</w:t>
+      </w:r>
+      <w:r>
+        <w:rPr>
+          <w:rFonts w:hint="eastAsia"/>
+        </w:rPr>
+        <w:t>一般</w:t>
+      </w:r>
+      <w:r>
+        <w:rPr>
+          <w:rFonts w:hint="eastAsia"/>
+        </w:rPr>
+        <w:t>使用队列（</w:t>
+      </w:r>
+      <w:r>
+        <w:rPr>
+          <w:rFonts w:hint="eastAsia"/>
+        </w:rPr>
+        <w:t>queue</w:t>
+      </w:r>
+      <w:r>
+        <w:rPr>
+          <w:rFonts w:hint="eastAsia"/>
+        </w:rPr>
+        <w:t>）来实现，整个过程</w:t>
+      </w:r>
+      <w:r>
+        <w:rPr>
+          <w:rFonts w:hint="eastAsia"/>
+        </w:rPr>
+        <w:t>可以看做一个倒立的树形：</w:t>
+      </w:r>
+    </w:p>
+    <w:p>
+      <w:pPr>
+        <w:ind w:firstLine="360"/>
+        <w:rPr>
+          <w:rFonts w:hint="eastAsia"/>
+        </w:rPr>
+      </w:pPr>
+      <w:r>
+        <w:rPr>
+          <w:rFonts w:hint="eastAsia"/>
+        </w:rPr>
+        <w:t>1</w:t>
+      </w:r>
+      <w:r>
+        <w:rPr>
+          <w:rFonts w:hint="eastAsia"/>
+        </w:rPr>
+        <w:t>、把根节点放到队列的末尾。</w:t>
+      </w:r>
+    </w:p>
+    <w:p>
+      <w:pPr>
+        <w:ind w:firstLine="360"/>
+        <w:rPr>
+          <w:rFonts w:hint="eastAsia"/>
+        </w:rPr>
+      </w:pPr>
+      <w:r>
+        <w:rPr>
+          <w:rFonts w:hint="eastAsia"/>
+        </w:rPr>
+        <w:t>2</w:t>
+      </w:r>
+      <w:r>
+        <w:rPr>
+          <w:rFonts w:hint="eastAsia"/>
+        </w:rPr>
+        <w:t>、每次从队列的头部取出一个元素，查看这个元素所有的下一级元素，把它们放到队列</w:t>
+      </w:r>
+      <w:r>
+        <w:rPr>
+          <w:rFonts w:hint="eastAsia"/>
+        </w:rPr>
+        <w:lastRenderedPageBreak/>
+        <w:t>的末尾。并把这个元素记为它下一级元素的前驱。</w:t>
+      </w:r>
+    </w:p>
+    <w:p>
+      <w:pPr>
+        <w:ind w:firstLine="360"/>
+        <w:rPr>
+          <w:rFonts w:hint="eastAsia"/>
+        </w:rPr>
+      </w:pPr>
+      <w:r>
+        <w:rPr>
+          <w:rFonts w:hint="eastAsia"/>
+        </w:rPr>
+        <w:t>3</w:t>
+      </w:r>
+      <w:r>
+        <w:rPr>
+          <w:rFonts w:hint="eastAsia"/>
+        </w:rPr>
+        <w:t>、找到所要找的元素时结束程序。</w:t>
+      </w:r>
+    </w:p>
+    <w:p>
+      <w:pPr>
+        <w:ind w:firstLine="360"/>
+        <w:rPr>
+          <w:rFonts w:hint="eastAsia"/>
+        </w:rPr>
+      </w:pPr>
+      <w:r>
+        <w:rPr>
+          <w:rFonts w:hint="eastAsia"/>
+        </w:rPr>
+        <w:t>4</w:t>
+      </w:r>
+      <w:r>
+        <w:rPr>
+          <w:rFonts w:hint="eastAsia"/>
+        </w:rPr>
+        <w:t>、如果遍历整个树还没有找到，结束程序</w:t>
+      </w:r>
+    </w:p>
+    <w:p>
+      <w:pPr>
+        <w:pStyle w:val="a5"/>
+        <w:numPr>
+          <w:ilvl w:val="0"/>
+          <w:numId w:val="3"/>
+        </w:numPr>
+        <w:ind w:firstLineChars="0"/>
+        <w:rPr>
+          <w:rFonts w:hint="eastAsia"/>
+        </w:rPr>
+      </w:pPr>
+      <w:r>
+        <w:t>深度优先搜索</w:t>
+      </w:r>
+      <w:r>
+        <w:rPr>
+          <w:rFonts w:hint="eastAsia"/>
+        </w:rPr>
+        <w:t>（</w:t>
+      </w:r>
+      <w:r>
+        <w:t>Depth First Search</w:t>
+      </w:r>
+      <w:r>
+        <w:rPr>
+          <w:rFonts w:hint="eastAsia"/>
+        </w:rPr>
+        <w:t>）</w:t>
+      </w:r>
+    </w:p>
+    <w:p>
+      <w:pPr>
+        <w:ind w:firstLine="360"/>
+      </w:pPr>
+      <w:r>
+        <w:rPr>
+          <w:rFonts w:hint="eastAsia"/>
+        </w:rPr>
+        <w:t>深度优先搜索是一种在开发爬虫早期使用较多的方法。它的目的是要达到被搜索结构的叶结点</w:t>
+      </w:r>
+      <w:r>
+        <w:rPr>
+          <w:rFonts w:hint="eastAsia"/>
+        </w:rPr>
+        <w:t>(</w:t>
+      </w:r>
+      <w:r>
+        <w:rPr>
+          <w:rFonts w:hint="eastAsia"/>
+        </w:rPr>
+        <w:t>即那些不包含任何超链的</w:t>
+      </w:r>
+      <w:r>
+        <w:rPr>
+          <w:rFonts w:hint="eastAsia"/>
+        </w:rPr>
+        <w:t>HTML</w:t>
+      </w:r>
+      <w:r>
+        <w:rPr>
+          <w:rFonts w:hint="eastAsia"/>
+        </w:rPr>
+        <w:t>文件</w:t>
+      </w:r>
+      <w:r>
+        <w:rPr>
+          <w:rFonts w:hint="eastAsia"/>
+        </w:rPr>
+        <w:t xml:space="preserve">) </w:t>
+      </w:r>
+      <w:r>
+        <w:rPr>
+          <w:rFonts w:hint="eastAsia"/>
+        </w:rPr>
+        <w:t>。在一个</w:t>
+      </w:r>
+      <w:r>
+        <w:rPr>
+          <w:rFonts w:hint="eastAsia"/>
+        </w:rPr>
+        <w:t>HTML</w:t>
+      </w:r>
+      <w:r>
+        <w:rPr>
+          <w:rFonts w:hint="eastAsia"/>
+        </w:rPr>
+        <w:t>文件中，当一个超链被选择后，被链接的</w:t>
+      </w:r>
+      <w:r>
+        <w:rPr>
+          <w:rFonts w:hint="eastAsia"/>
+        </w:rPr>
+        <w:t>HTML</w:t>
+      </w:r>
+      <w:r>
+        <w:rPr>
+          <w:rFonts w:hint="eastAsia"/>
+        </w:rPr>
+        <w:t>文件将执行深度优先搜索，即在搜索其余的超链结果之前必须先完整地搜索单独的一条链。深度优先搜索沿着</w:t>
+      </w:r>
+      <w:r>
+        <w:rPr>
+          <w:rFonts w:hint="eastAsia"/>
+        </w:rPr>
+        <w:t>HTML</w:t>
+      </w:r>
+      <w:r>
+        <w:rPr>
+          <w:rFonts w:hint="eastAsia"/>
+        </w:rPr>
+        <w:t>文件上的超链走到不能再深入为止，然后返回到某一个</w:t>
+      </w:r>
+      <w:r>
+        <w:rPr>
+          <w:rFonts w:hint="eastAsia"/>
+        </w:rPr>
+        <w:t>HTML</w:t>
+      </w:r>
+      <w:r>
+        <w:rPr>
+          <w:rFonts w:hint="eastAsia"/>
+        </w:rPr>
+        <w:t>文件，再继续选择该</w:t>
+      </w:r>
+      <w:r>
+        <w:rPr>
+          <w:rFonts w:hint="eastAsia"/>
+        </w:rPr>
+        <w:t>HTML</w:t>
+      </w:r>
+      <w:r>
+        <w:rPr>
+          <w:rFonts w:hint="eastAsia"/>
+        </w:rPr>
+        <w:t>文件中的其他超链。当不再有其他超链可选择时，说明搜索已经结束。</w:t>
+      </w:r>
+    </w:p>
+    <w:p>
+      <w:pPr>
+        <w:ind w:firstLine="360"/>
+      </w:pPr>
+      <w:r>
+        <w:rPr>
+          <w:rFonts w:hint="eastAsia"/>
+        </w:rPr>
+        <w:t>深度优先搜索算法是一种用于遍历或搜索树或图的算法。沿着树的深度遍历树的节点，尽可能深的搜索树的分支。当节点</w:t>
+      </w:r>
+      <w:r>
+        <w:rPr>
+          <w:rFonts w:hint="eastAsia"/>
+        </w:rPr>
+        <w:t>v</w:t>
+      </w:r>
+      <w:r>
+        <w:rPr>
+          <w:rFonts w:hint="eastAsia"/>
+        </w:rPr>
+        <w:t>的所在边都己被探寻过，搜索将回溯到发现节点</w:t>
+      </w:r>
+      <w:r>
+        <w:rPr>
+          <w:rFonts w:hint="eastAsia"/>
+        </w:rPr>
+        <w:t>v</w:t>
+      </w:r>
+      <w:r>
+        <w:rPr>
+          <w:rFonts w:hint="eastAsia"/>
+        </w:rPr>
+        <w:t>的那条边的起始节点。这一过程一直进行到已发现从源节点可达的所有节点为止。如果还存在未被发现的节点，则选择其中一个作为源节点并重复以上过程，整个进程反复进行直到所</w:t>
+      </w:r>
+      <w:r>
+        <w:rPr>
+          <w:rFonts w:hint="eastAsia"/>
+        </w:rPr>
+        <w:t>有节点都被访问为止，也</w:t>
+      </w:r>
+      <w:r>
+        <w:rPr>
+          <w:rFonts w:hint="eastAsia"/>
+        </w:rPr>
+        <w:t>属于盲目搜索。</w:t>
+      </w:r>
+    </w:p>
+    <w:p>
+      <w:pPr>
+        <w:rPr>
+          <w:rFonts w:hint="eastAsia"/>
+        </w:rPr>
+      </w:pPr>
+      <w:r>
+        <w:rPr>
+          <w:rFonts w:hint="eastAsia"/>
+        </w:rPr>
+        <w:t>深度优先搜索</w:t>
+      </w:r>
+      <w:r>
+        <w:rPr>
+          <w:rFonts w:hint="eastAsia"/>
+        </w:rPr>
+        <w:t>一般使</w:t>
+      </w:r>
+      <w:r>
+        <w:rPr>
+          <w:rFonts w:hint="eastAsia"/>
+        </w:rPr>
+        <w:t>用栈（</w:t>
+      </w:r>
+      <w:r>
+        <w:rPr>
+          <w:rFonts w:hint="eastAsia"/>
+        </w:rPr>
+        <w:t>stack</w:t>
+      </w:r>
+      <w:r>
+        <w:rPr>
+          <w:rFonts w:hint="eastAsia"/>
+        </w:rPr>
+        <w:t>）来实现，整个过程</w:t>
+      </w:r>
+      <w:r>
+        <w:rPr>
+          <w:rFonts w:hint="eastAsia"/>
+        </w:rPr>
+        <w:t>也</w:t>
+      </w:r>
+      <w:r>
+        <w:rPr>
+          <w:rFonts w:hint="eastAsia"/>
+        </w:rPr>
+        <w:t>可以想象成一个倒立的树形：</w:t>
+      </w:r>
+    </w:p>
+    <w:p>
+      <w:pPr>
+        <w:ind w:firstLine="360"/>
+        <w:rPr>
+          <w:rFonts w:hint="eastAsia"/>
+        </w:rPr>
+      </w:pPr>
+      <w:r>
+        <w:rPr>
+          <w:rFonts w:hint="eastAsia"/>
+        </w:rPr>
+        <w:t>1</w:t>
+      </w:r>
+      <w:r>
+        <w:rPr>
+          <w:rFonts w:hint="eastAsia"/>
+        </w:rPr>
+        <w:t>、把根节点压入栈中。</w:t>
+      </w:r>
+    </w:p>
+    <w:p>
+      <w:pPr>
+        <w:ind w:firstLine="360"/>
+        <w:rPr>
+          <w:rFonts w:hint="eastAsia"/>
+        </w:rPr>
+      </w:pPr>
+      <w:r>
+        <w:rPr>
+          <w:rFonts w:hint="eastAsia"/>
+        </w:rPr>
+        <w:t>2</w:t>
+      </w:r>
+      <w:r>
+        <w:rPr>
+          <w:rFonts w:hint="eastAsia"/>
+        </w:rPr>
+        <w:t>、每次从栈中弹出一个元素，搜索所有在它下一级的元素，把这些元素压入栈中。并把这个元素记为它下一级元素的前驱。</w:t>
+      </w:r>
+    </w:p>
+    <w:p>
+      <w:pPr>
+        <w:ind w:firstLine="360"/>
+        <w:rPr>
+          <w:rFonts w:hint="eastAsia"/>
+        </w:rPr>
+      </w:pPr>
+      <w:r>
+        <w:rPr>
+          <w:rFonts w:hint="eastAsia"/>
+        </w:rPr>
+        <w:t>3</w:t>
+      </w:r>
+      <w:r>
+        <w:rPr>
+          <w:rFonts w:hint="eastAsia"/>
+        </w:rPr>
+        <w:t>、找到所要找的元素时结束程序。</w:t>
+      </w:r>
+    </w:p>
+    <w:p>
+      <w:pPr>
+        <w:ind w:firstLine="360"/>
+        <w:rPr>
+          <w:rFonts w:hint="eastAsia"/>
+        </w:rPr>
+      </w:pPr>
+      <w:r>
+        <w:rPr>
+          <w:rFonts w:hint="eastAsia"/>
+        </w:rPr>
+        <w:t>4</w:t>
+      </w:r>
+      <w:r>
+        <w:rPr>
+          <w:rFonts w:hint="eastAsia"/>
+        </w:rPr>
+        <w:t>、如果遍历整个树还没有找到，结束程序。</w:t>
+      </w:r>
+    </w:p>
+    <w:p>
+      <w:pPr>
+        <w:pStyle w:val="a5"/>
+        <w:numPr>
+          <w:ilvl w:val="0"/>
+          <w:numId w:val="3"/>
+        </w:numPr>
+        <w:ind w:firstLineChars="0"/>
+      </w:pPr>
+      <w:r>
+        <w:t>启发式搜索</w:t>
+      </w:r>
+      <w:r>
+        <w:rPr>
+          <w:rFonts w:hint="eastAsia"/>
+        </w:rPr>
+        <w:t>（</w:t>
+      </w:r>
+      <w:r>
+        <w:t>Heuristically Search</w:t>
+      </w:r>
+      <w:r>
+        <w:rPr>
+          <w:rFonts w:hint="eastAsia"/>
+        </w:rPr>
+        <w:t>）</w:t>
+      </w:r>
+    </w:p>
+    <w:p>
+      <w:pPr>
+        <w:ind w:firstLine="360"/>
+        <w:rPr>
+          <w:rFonts w:hint="eastAsia"/>
+        </w:rPr>
+      </w:pPr>
+      <w:r>
+        <w:rPr>
+          <w:rFonts w:hint="eastAsia"/>
+        </w:rPr>
+        <w:t>启发式搜索又称为有信息搜索</w:t>
+      </w:r>
+      <w:r>
+        <w:rPr>
+          <w:rFonts w:hint="eastAsia"/>
+        </w:rPr>
+        <w:t>(Informed Search)</w:t>
+      </w:r>
+      <w:r>
+        <w:rPr>
+          <w:rFonts w:hint="eastAsia"/>
+        </w:rPr>
+        <w:t>，它是利用问题拥有的启发信息来引导搜索，达到减少搜索范围、降低问题复杂度的目的，这种利用启发信息的搜索过程称为启发式搜索。启发式策略可以通过指导搜索向最有希望的方向前进，降低了复杂性。通过删除某些状态及其延伸，启发式算法可以消除组合爆炸，并得到令人能接受的解</w:t>
+      </w:r>
+      <w:r>
+        <w:rPr>
+          <w:rFonts w:hint="eastAsia"/>
+        </w:rPr>
+        <w:t>(</w:t>
+      </w:r>
+      <w:r>
+        <w:rPr>
+          <w:rFonts w:hint="eastAsia"/>
+        </w:rPr>
+        <w:t>通常并不一定是最佳解</w:t>
+      </w:r>
+      <w:r>
+        <w:rPr>
+          <w:rFonts w:hint="eastAsia"/>
+        </w:rPr>
+        <w:t>)</w:t>
+      </w:r>
+      <w:r>
+        <w:rPr>
+          <w:rFonts w:hint="eastAsia"/>
+        </w:rPr>
+        <w:t>。</w:t>
+      </w:r>
+    </w:p>
+    <w:p>
+      <w:pPr>
+        <w:ind w:firstLine="360"/>
+        <w:rPr>
+          <w:rFonts w:hint="eastAsia"/>
+        </w:rPr>
+      </w:pPr>
+      <w:r>
+        <w:rPr>
+          <w:rFonts w:hint="eastAsia"/>
+        </w:rPr>
+        <w:t>然而，启发式策略是极易出错的。在解决问题的过程中启发仅仅是下一步将要采取措施的一个猜想，常常根据经验和直觉来判断。由于启发式搜索只有有限的信息</w:t>
+      </w:r>
+      <w:r>
+        <w:rPr>
+          <w:rFonts w:hint="eastAsia"/>
+        </w:rPr>
+        <w:t>(</w:t>
+      </w:r>
+      <w:r>
+        <w:rPr>
+          <w:rFonts w:hint="eastAsia"/>
+        </w:rPr>
+        <w:t>比如当前状态的描述</w:t>
+      </w:r>
+      <w:r>
+        <w:rPr>
+          <w:rFonts w:hint="eastAsia"/>
+        </w:rPr>
+        <w:t>)</w:t>
+      </w:r>
+      <w:r>
+        <w:rPr>
+          <w:rFonts w:hint="eastAsia"/>
+        </w:rPr>
+        <w:t>，要想预测进一步搜索过程中状态空间的具体行为则很难。一个启发式搜索可能得到一个次最佳解，也可能一无所获。这是启发式搜索固有的局限性。这种局限性不可能由所</w:t>
+      </w:r>
+      <w:r>
+        <w:rPr>
+          <w:rFonts w:hint="eastAsia"/>
+        </w:rPr>
+        <w:lastRenderedPageBreak/>
+        <w:t>谓更好的启发式策略或更有效的搜索算法来消除。一般说来，启发信息越强，扩展的无用节点就越少。引入强的启发信息，有可能大大降低搜索工作量，但不能保证找到最小耗散值的解路径</w:t>
+      </w:r>
+      <w:r>
+        <w:rPr>
+          <w:rFonts w:hint="eastAsia"/>
+        </w:rPr>
+        <w:t>(</w:t>
+      </w:r>
+      <w:r>
+        <w:rPr>
+          <w:rFonts w:hint="eastAsia"/>
+        </w:rPr>
+        <w:t>最佳路径</w:t>
+      </w:r>
+      <w:r>
+        <w:rPr>
+          <w:rFonts w:hint="eastAsia"/>
+        </w:rPr>
+        <w:t>)</w:t>
+      </w:r>
+      <w:r>
+        <w:rPr>
+          <w:rFonts w:hint="eastAsia"/>
+        </w:rPr>
+        <w:t>。因此，在实际应用中，最好能引入降低搜索工作量的启发信息而不牺牲找到最佳路径的保证。</w:t>
+      </w:r>
+    </w:p>
+    <w:p>
+      <w:pPr>
+        <w:ind w:firstLine="360"/>
+        <w:rPr>
+          <w:rFonts w:hint="eastAsia"/>
+        </w:rPr>
+      </w:pPr>
+      <w:r>
+        <w:rPr>
+          <w:rFonts w:hint="eastAsia"/>
+        </w:rPr>
+        <w:t>用于评价节点重要性的函数称为估价函数，其一般形式为：</w:t>
+      </w:r>
+    </w:p>
+    <w:p>
+      <w:r>
+        <w:tab/>
+      </w:r>
+      <w:r>
+        <w:tab/>
+      </w:r>
+      <w:r>
+        <w:tab/>
+      </w:r>
+      <w:r>
+        <w:tab/>
+      </w:r>
+      <w:r>
+        <w:tab/>
+      </w:r>
+      <w:r>
+        <w:tab/>
+      </w:r>
+      <w:r>
+        <w:tab/>
+        <w:t>f(x) = g(x) + h(x)</w:t>
+      </w:r>
+    </w:p>
+    <w:p>
+      <w:pPr>
+        <w:ind w:firstLine="420"/>
+        <w:rPr>
+          <w:rFonts w:hint="eastAsia"/>
+        </w:rPr>
+      </w:pPr>
+      <w:r>
+        <w:rPr>
+          <w:rFonts w:hint="eastAsia"/>
+        </w:rPr>
+        <w:t>式中：</w:t>
+      </w:r>
+      <w:r>
+        <w:rPr>
+          <w:rFonts w:hint="eastAsia"/>
+        </w:rPr>
+        <w:t>g(x)</w:t>
+      </w:r>
+      <w:r>
+        <w:rPr>
+          <w:rFonts w:hint="eastAsia"/>
+        </w:rPr>
+        <w:t>为从初始节点到节点</w:t>
+      </w:r>
+      <w:r>
+        <w:rPr>
+          <w:rFonts w:hint="eastAsia"/>
+        </w:rPr>
+        <w:t>x</w:t>
+      </w:r>
+      <w:r>
+        <w:rPr>
+          <w:rFonts w:hint="eastAsia"/>
+        </w:rPr>
+        <w:t>付出的实际代价；</w:t>
+      </w:r>
+      <w:r>
+        <w:rPr>
+          <w:rFonts w:hint="eastAsia"/>
+        </w:rPr>
+        <w:t>h(x)</w:t>
+      </w:r>
+      <w:r>
+        <w:rPr>
+          <w:rFonts w:hint="eastAsia"/>
+        </w:rPr>
+        <w:t>为从节点</w:t>
+      </w:r>
+      <w:r>
+        <w:rPr>
+          <w:rFonts w:hint="eastAsia"/>
+        </w:rPr>
+        <w:t>x</w:t>
+      </w:r>
+      <w:r>
+        <w:rPr>
+          <w:rFonts w:hint="eastAsia"/>
+        </w:rPr>
+        <w:t>到目标节点的最优路径的估计代价。启发性信息主要体现在</w:t>
+      </w:r>
+      <w:r>
+        <w:rPr>
+          <w:rFonts w:hint="eastAsia"/>
+        </w:rPr>
+        <w:t>h(x)</w:t>
+      </w:r>
+      <w:r>
+        <w:rPr>
+          <w:rFonts w:hint="eastAsia"/>
+        </w:rPr>
+        <w:t>中，其形式要根据问题的特性来确定。</w:t>
+      </w:r>
+    </w:p>
+    <w:p>
+      <w:pPr>
+        <w:pStyle w:val="a5"/>
+        <w:numPr>
+          <w:ilvl w:val="0"/>
+          <w:numId w:val="3"/>
+        </w:numPr>
+        <w:ind w:firstLineChars="0"/>
+      </w:pPr>
+      <w:r>
+        <w:t>遗传算法</w:t>
+      </w:r>
+      <w:r>
+        <w:rPr>
+          <w:rFonts w:hint="eastAsia"/>
+        </w:rPr>
+        <w:t>（</w:t>
+      </w:r>
+      <w:r>
+        <w:rPr>
+          <w:rFonts w:hint="eastAsia"/>
+        </w:rPr>
+        <w:t>Genetic Algorithm</w:t>
+      </w:r>
+    </w:p>
+    <w:p>
+      <w:pPr>
+        <w:ind w:firstLine="360"/>
+        <w:rPr>
+          <w:rFonts w:hint="eastAsia"/>
+        </w:rPr>
+      </w:pPr>
+      <w:r>
+        <w:rPr>
+          <w:rFonts w:hint="eastAsia"/>
+        </w:rPr>
+        <w:t>遗传算法是模拟达尔文生物进化论的自然选择和遗传学机理的生物进化过程的计算模型，是一种通过模拟自然进化过程搜索最优解的方法。遗传算法是从代表问题可能潜在的解集的一个种群（</w:t>
+      </w:r>
+      <w:r>
+        <w:rPr>
+          <w:rFonts w:hint="eastAsia"/>
+        </w:rPr>
+        <w:t>population</w:t>
+      </w:r>
+      <w:r>
+        <w:rPr>
+          <w:rFonts w:hint="eastAsia"/>
+        </w:rPr>
+        <w:t>）开始的，而一个种群则由经过基因（</w:t>
+      </w:r>
+      <w:r>
+        <w:rPr>
+          <w:rFonts w:hint="eastAsia"/>
+        </w:rPr>
+        <w:t>gene</w:t>
+      </w:r>
+      <w:r>
+        <w:rPr>
+          <w:rFonts w:hint="eastAsia"/>
+        </w:rPr>
+        <w:t>）编码的一定数目的个体</w:t>
+      </w:r>
+      <w:r>
+        <w:rPr>
+          <w:rFonts w:hint="eastAsia"/>
+        </w:rPr>
+        <w:t>(individual)</w:t>
+      </w:r>
+      <w:r>
+        <w:rPr>
+          <w:rFonts w:hint="eastAsia"/>
+        </w:rPr>
+        <w:t>组成。每个个体实际上是染色体</w:t>
+      </w:r>
+      <w:r>
+        <w:rPr>
+          <w:rFonts w:hint="eastAsia"/>
+        </w:rPr>
+        <w:t>(chromosome)</w:t>
+      </w:r>
+      <w:r>
+        <w:rPr>
+          <w:rFonts w:hint="eastAsia"/>
+        </w:rPr>
+        <w:t>带有特征的实体。染色体作为遗传物质的主要载体，即多个基因的集合，其内部表现（即基因型）是某种基因组合，它决定了个体的形状的外部表现，如黑头发的特征是由染色体中控制这一特征的某种基因组合决定的。因此，在一开始需要实现从表现型到基因型的映射即编码工作。由于仿照基因编码的工作很复杂，我们往往进行简化，如二进制编码，初代种群产生之后，按照适者生存和优胜劣汰的原理，逐代（</w:t>
+      </w:r>
+      <w:r>
+        <w:rPr>
+          <w:rFonts w:hint="eastAsia"/>
+        </w:rPr>
+        <w:t>generation</w:t>
+      </w:r>
+      <w:r>
+        <w:rPr>
+          <w:rFonts w:hint="eastAsia"/>
+        </w:rPr>
+        <w:t>）演化产生出越来越好的近似解，在每一代，根据问题域中个体的适应度（</w:t>
+      </w:r>
+      <w:r>
+        <w:rPr>
+          <w:rFonts w:hint="eastAsia"/>
+        </w:rPr>
+        <w:t>fitness</w:t>
+      </w:r>
+      <w:r>
+        <w:rPr>
+          <w:rFonts w:hint="eastAsia"/>
+        </w:rPr>
+        <w:t>）大小选择（</w:t>
+      </w:r>
+      <w:r>
+        <w:rPr>
+          <w:rFonts w:hint="eastAsia"/>
+        </w:rPr>
+        <w:t>selection</w:t>
+      </w:r>
+      <w:r>
+        <w:rPr>
+          <w:rFonts w:hint="eastAsia"/>
+        </w:rPr>
+        <w:t>）个体，并借助于自然遗传学的遗传算子（</w:t>
+      </w:r>
+      <w:r>
+        <w:rPr>
+          <w:rFonts w:hint="eastAsia"/>
+        </w:rPr>
+        <w:t>genetic operators</w:t>
+      </w:r>
+      <w:r>
+        <w:rPr>
+          <w:rFonts w:hint="eastAsia"/>
+        </w:rPr>
+        <w:t>）进行组合交叉（</w:t>
+      </w:r>
+      <w:r>
+        <w:rPr>
+          <w:rFonts w:hint="eastAsia"/>
+        </w:rPr>
+        <w:t>crossover</w:t>
+      </w:r>
+      <w:r>
+        <w:rPr>
+          <w:rFonts w:hint="eastAsia"/>
+        </w:rPr>
+        <w:t>）和变异（</w:t>
+      </w:r>
+      <w:r>
+        <w:rPr>
+          <w:rFonts w:hint="eastAsia"/>
+        </w:rPr>
+        <w:t>mutation</w:t>
+      </w:r>
+      <w:r>
+        <w:rPr>
+          <w:rFonts w:hint="eastAsia"/>
+        </w:rPr>
+        <w:t>），产生出代表新的解集的种群。这个过程将导致种群像自然进化一样的后生代种群比前代更加适应于环境，末代种群中的最优个体经过解码（</w:t>
+      </w:r>
+      <w:r>
+        <w:rPr>
+          <w:rFonts w:hint="eastAsia"/>
+        </w:rPr>
+        <w:t>decoding</w:t>
+      </w:r>
+      <w:r>
+        <w:rPr>
+          <w:rFonts w:hint="eastAsia"/>
+        </w:rPr>
+        <w:t>），可以作为问题近似最优解。</w:t>
       </w:r>
     </w:p>
     <w:p>
       <w:pPr>
         <w:pStyle w:val="2"/>
-      </w:pPr>
-      <w:r>
-        <w:rPr>
-          <w:rFonts w:hint="eastAsia"/>
-        </w:rPr>
-        <w:t>1.3</w:t>
-      </w:r>
-      <w:r>
+        <w:numPr>
+          <w:ilvl w:val="1"/>
+          <w:numId w:val="2"/>
+        </w:numPr>
+      </w:pPr>
+      <w:r>
+        <w:t>主要内容</w:t>
+      </w:r>
+    </w:p>
+    <w:p>
+      <w:pPr>
+        <w:ind w:firstLine="420"/>
+      </w:pPr>
+      <w:r>
+        <w:t>智能迷宫游戏系统是一个可以自动生成随机复杂有解迷宫</w:t>
+      </w:r>
+      <w:r>
+        <w:rPr>
+          <w:rFonts w:hint="eastAsia"/>
+        </w:rPr>
+        <w:t>，然后选择不同的路径规划算法寻找一条从起始点到目标点的最优路径，并且可以将迷宫生成过程和寻路过程动态地展示出来的系统</w:t>
+      </w:r>
+      <w:r>
+        <w:rPr>
+          <w:rFonts w:hint="eastAsia"/>
+        </w:rPr>
+        <w:t>。</w:t>
+      </w:r>
+    </w:p>
+    <w:p>
+      <w:pPr>
+        <w:ind w:firstLine="420"/>
+        <w:rPr>
+          <w:rFonts w:hint="eastAsia"/>
+        </w:rPr>
+      </w:pPr>
+      <w:r>
+        <w:rPr>
+          <w:rFonts w:hint="eastAsia"/>
+        </w:rPr>
+        <w:t>本文的研究工作主要包括：输入迷宫的宽度、高度和起始点位置，然后生成随机、复杂、有解的迷宫；</w:t>
+      </w:r>
+      <w:r>
+        <w:rPr>
+          <w:rFonts w:hint="eastAsia"/>
+        </w:rPr>
+        <w:t>选择多种不同的路径算法寻找从起始点到目标点的最优路径并对不同算法进行分析和比较；动态可控地展示迷宫生成和路径规划过程；总结不同路径规划算法的优势和适用范围</w:t>
+      </w:r>
+      <w:r>
+        <w:rPr>
+          <w:rFonts w:hint="eastAsia"/>
+        </w:rPr>
+        <w:t>，给出根据具体情况的改进等</w:t>
+      </w:r>
+      <w:r>
+        <w:rPr>
+          <w:rFonts w:hint="eastAsia"/>
+        </w:rPr>
+        <w:t>。</w:t>
+      </w:r>
+    </w:p>
+    <w:p>
+      <w:pPr>
+        <w:pStyle w:val="2"/>
+        <w:numPr>
+          <w:ilvl w:val="1"/>
+          <w:numId w:val="2"/>
+        </w:numPr>
+      </w:pPr>
+      <w:r>
+        <w:rPr>
+          <w:rFonts w:hint="eastAsia"/>
+        </w:rPr>
+        <w:lastRenderedPageBreak/>
+        <w:t>结构</w:t>
+      </w:r>
+      <w:r>
+        <w:rPr>
+          <w:rFonts w:hint="eastAsia"/>
+        </w:rPr>
+        <w:t>安排</w:t>
+      </w:r>
+    </w:p>
+    <w:p>
+      <w:pPr>
+        <w:ind w:left="420" w:firstLine="420"/>
+      </w:pPr>
+      <w:r>
+        <w:t>本文一共包括五个章节</w:t>
+      </w:r>
+      <w:r>
+        <w:rPr>
+          <w:rFonts w:hint="eastAsia"/>
+        </w:rPr>
+        <w:t>，详细叙述了论文中所涉及到的相关理论算法以及作者所做的分析和总结工作，并且阐述了相应的智能迷宫游戏系统的设计及实现，最后对人工智能路径规划的未来发展做出展望。</w:t>
+      </w:r>
+    </w:p>
+    <w:p>
+      <w:pPr>
+        <w:ind w:left="420" w:firstLine="420"/>
+      </w:pPr>
+      <w:r>
+        <w:t>第一章</w:t>
+      </w:r>
+      <w:r>
+        <w:rPr>
+          <w:rFonts w:hint="eastAsia"/>
+        </w:rPr>
+        <w:t>，</w:t>
+      </w:r>
+      <w:r>
+        <w:t>绪论</w:t>
+      </w:r>
+      <w:r>
+        <w:rPr>
+          <w:rFonts w:hint="eastAsia"/>
+        </w:rPr>
+        <w:t>。</w:t>
+      </w:r>
+      <w:r>
+        <w:t>主要介绍本课题的研究背景及其意义</w:t>
+      </w:r>
+      <w:r>
+        <w:rPr>
+          <w:rFonts w:hint="eastAsia"/>
+        </w:rPr>
+        <w:t>，对涉及到的相关路径规划算法理论做了简单的介绍，并说明了本课题的研究工作内容</w:t>
+      </w:r>
+      <w:r>
+        <w:rPr>
+          <w:rFonts w:hint="eastAsia"/>
+        </w:rPr>
+        <w:t>及本文</w:t>
+      </w:r>
+      <w:r>
+        <w:rPr>
+          <w:rFonts w:hint="eastAsia"/>
+        </w:rPr>
+        <w:t>结构</w:t>
+      </w:r>
+      <w:r>
+        <w:rPr>
+          <w:rFonts w:hint="eastAsia"/>
+        </w:rPr>
+        <w:t>。</w:t>
+      </w:r>
+    </w:p>
+    <w:p>
+      <w:pPr>
+        <w:ind w:left="420" w:firstLine="420"/>
+      </w:pPr>
+      <w:r>
+        <w:rPr>
+          <w:rFonts w:hint="eastAsia"/>
+        </w:rPr>
+        <w:t>第二章</w:t>
+      </w:r>
+      <w:r>
+        <w:rPr>
+          <w:rFonts w:hint="eastAsia"/>
+        </w:rPr>
+        <w:t>，</w:t>
+      </w:r>
+      <w:r>
+        <w:rPr>
+          <w:rFonts w:hint="eastAsia"/>
+        </w:rPr>
+        <w:t>系统需求。</w:t>
+      </w:r>
+      <w:r>
+        <w:rPr>
+          <w:rFonts w:hint="eastAsia"/>
+        </w:rPr>
+        <w:t>这一章主要阐述智能迷宫游戏系统的系统需求，包括</w:t>
+      </w:r>
+      <w:r>
+        <w:rPr>
+          <w:rFonts w:hint="eastAsia"/>
+        </w:rPr>
+        <w:t>需求概述</w:t>
+      </w:r>
+      <w:r>
+        <w:rPr>
+          <w:rFonts w:hint="eastAsia"/>
+        </w:rPr>
+        <w:t>，</w:t>
+      </w:r>
+      <w:r>
+        <w:rPr>
+          <w:rFonts w:hint="eastAsia"/>
+        </w:rPr>
+        <w:t>系统结构</w:t>
+      </w:r>
+      <w:r>
+        <w:rPr>
+          <w:rFonts w:hint="eastAsia"/>
+        </w:rPr>
+        <w:t>，</w:t>
+      </w:r>
+      <w:r>
+        <w:rPr>
+          <w:rFonts w:hint="eastAsia"/>
+        </w:rPr>
+        <w:t>各个模块的功能需求图解和非功能需求。</w:t>
+      </w:r>
+    </w:p>
+    <w:p>
+      <w:pPr>
+        <w:ind w:left="420" w:firstLine="420"/>
+      </w:pPr>
+      <w:r>
+        <w:t>第三章</w:t>
+      </w:r>
+      <w:r>
+        <w:rPr>
+          <w:rFonts w:hint="eastAsia"/>
+        </w:rPr>
+        <w:t>，</w:t>
+      </w:r>
+      <w:r>
+        <w:rPr>
+          <w:rFonts w:hint="eastAsia"/>
+        </w:rPr>
+        <w:t>系统设计。</w:t>
+      </w:r>
+      <w:r>
+        <w:rPr>
+          <w:rFonts w:hint="eastAsia"/>
+        </w:rPr>
+        <w:t>这一章主要阐述智能迷宫系统的系统设计，包括概要设计</w:t>
+      </w:r>
+      <w:r>
+        <w:rPr>
+          <w:rFonts w:hint="eastAsia"/>
+        </w:rPr>
+        <w:t>，</w:t>
+      </w:r>
+      <w:r>
+        <w:rPr>
+          <w:rFonts w:hint="eastAsia"/>
+        </w:rPr>
+        <w:t>各个功能模块的详细设计、接口设计、流程分析和图解</w:t>
+      </w:r>
+      <w:r>
+        <w:rPr>
+          <w:rFonts w:hint="eastAsia"/>
+        </w:rPr>
+        <w:t>，</w:t>
+      </w:r>
+      <w:r>
+        <w:rPr>
+          <w:rFonts w:hint="eastAsia"/>
+        </w:rPr>
+        <w:t>模块之间的交互设计</w:t>
+      </w:r>
+      <w:r>
+        <w:rPr>
+          <w:rFonts w:hint="eastAsia"/>
+        </w:rPr>
+        <w:t>等。</w:t>
+      </w:r>
+    </w:p>
+    <w:p>
+      <w:pPr>
+        <w:ind w:left="420" w:firstLine="420"/>
+      </w:pPr>
+      <w:r>
+        <w:t>第四章</w:t>
+      </w:r>
+      <w:r>
+        <w:rPr>
+          <w:rFonts w:hint="eastAsia"/>
+        </w:rPr>
+        <w:t>，算法设计。</w:t>
+      </w:r>
+      <w:r>
+        <w:rPr>
+          <w:rFonts w:hint="eastAsia"/>
+        </w:rPr>
+        <w:t>这一章主要阐述本文所研究的迷宫生成算法和路径规划算法，包括数据结构设计、算法流程图解和具体实现等</w:t>
+      </w:r>
+      <w:r>
+        <w:rPr>
+          <w:rFonts w:hint="eastAsia"/>
+        </w:rPr>
+        <w:t>。</w:t>
+      </w:r>
+    </w:p>
+    <w:p>
+      <w:pPr>
+        <w:ind w:left="420" w:firstLine="420"/>
+      </w:pPr>
+      <w:r>
+        <w:t>第五章</w:t>
+      </w:r>
+      <w:r>
+        <w:rPr>
+          <w:rFonts w:hint="eastAsia"/>
+        </w:rPr>
+        <w:t>，</w:t>
+      </w:r>
+      <w:r>
+        <w:t>系统实现</w:t>
+      </w:r>
+      <w:r>
+        <w:rPr>
+          <w:rFonts w:hint="eastAsia"/>
+        </w:rPr>
+        <w:t>。</w:t>
+      </w:r>
+      <w:r>
+        <w:rPr>
+          <w:rFonts w:hint="eastAsia"/>
+        </w:rPr>
+        <w:t>这一章主要阐述智能迷宫游戏系统及论文研究的总体情况</w:t>
+      </w:r>
+      <w:r>
+        <w:rPr>
+          <w:rFonts w:hint="eastAsia"/>
+        </w:rPr>
+        <w:t>，包括系统运行环境、运行截图展示，不同路径规划算法的执行数据及其分析、比较和总结。</w:t>
+      </w:r>
+    </w:p>
+    <w:p>
+      <w:pPr>
+        <w:ind w:left="420" w:firstLine="420"/>
+        <w:rPr>
+          <w:rFonts w:hint="eastAsia"/>
+        </w:rPr>
+      </w:pPr>
+      <w:r>
+        <w:t>总结和展望对整篇论文进行了总结</w:t>
+      </w:r>
+      <w:r>
+        <w:rPr>
+          <w:rFonts w:hint="eastAsia"/>
+        </w:rPr>
+        <w:t>，提出了研究过程的不足之处，并对未来的人工智能研究进行展望。</w:t>
+      </w:r>
+    </w:p>
+    <w:p>
+      <w:pPr>
+        <w:pStyle w:val="1"/>
+      </w:pPr>
+      <w:r>
+        <w:rPr>
+          <w:rFonts w:hint="eastAsia"/>
+        </w:rPr>
+        <w:t>第二章</w:t>
+      </w:r>
+      <w:r>
+        <w:rPr>
+          <w:rFonts w:hint="eastAsia"/>
+        </w:rPr>
         <w:t xml:space="preserve"> </w:t>
       </w:r>
       <w:r>
-        <w:t>主要内容</w:t>
+        <w:rPr>
+          <w:rFonts w:hint="eastAsia"/>
+        </w:rPr>
+        <w:t>系统需求</w:t>
       </w:r>
     </w:p>
     <w:p>
@@ -78,19 +2558,1052 @@
         <w:rPr>
           <w:rFonts w:hint="eastAsia"/>
         </w:rPr>
-        <w:t xml:space="preserve">1.4 </w:t>
-      </w:r>
-      <w:r>
-        <w:rPr>
-          <w:rFonts w:hint="eastAsia"/>
-        </w:rPr>
-        <w:t>结构</w:t>
-      </w:r>
-      <w:r>
-        <w:rPr>
-          <w:rFonts w:hint="eastAsia"/>
-        </w:rPr>
-        <w:t>安排</w:t>
+        <w:t>2.1</w:t>
+      </w:r>
+      <w:r>
+        <w:t xml:space="preserve"> </w:t>
+      </w:r>
+      <w:r>
+        <w:t>需求概述</w:t>
+      </w:r>
+    </w:p>
+    <w:p>
+      <w:pPr>
+        <w:pStyle w:val="3"/>
+      </w:pPr>
+      <w:r>
+        <w:rPr>
+          <w:rFonts w:hint="eastAsia"/>
+        </w:rPr>
+        <w:t xml:space="preserve">2.1.1 </w:t>
+      </w:r>
+      <w:r>
+        <w:rPr>
+          <w:rFonts w:hint="eastAsia"/>
+        </w:rPr>
+        <w:t>需求</w:t>
+      </w:r>
+      <w:r>
+        <w:rPr>
+          <w:rFonts w:hint="eastAsia"/>
+        </w:rPr>
+        <w:t>分析</w:t>
+      </w:r>
+      <w:r>
+        <w:rPr>
+          <w:rFonts w:hint="eastAsia"/>
+        </w:rPr>
+        <w:t>目标</w:t>
+      </w:r>
+    </w:p>
+    <w:p>
+      <w:pPr>
+        <w:ind w:firstLineChars="200" w:firstLine="420"/>
+        <w:rPr>
+          <w:rFonts w:hint="eastAsia"/>
+        </w:rPr>
+      </w:pPr>
+      <w:r>
+        <w:rPr>
+          <w:rFonts w:hint="eastAsia"/>
+        </w:rPr>
+        <w:t>为了明确本系统的需求，合理地安排软件的开发计划与进度；保证软件开发人员有目的、有安排地编写程序；使测试人员的测试工作完整、有据可循。</w:t>
+      </w:r>
+    </w:p>
+    <w:p>
+      <w:pPr>
+        <w:ind w:firstLineChars="200" w:firstLine="420"/>
+        <w:rPr>
+          <w:rFonts w:hint="eastAsia"/>
+        </w:rPr>
+      </w:pPr>
+      <w:r>
+        <w:rPr>
+          <w:rFonts w:hint="eastAsia"/>
+        </w:rPr>
+        <w:t>进行智能迷宫游戏系统进行</w:t>
+      </w:r>
+      <w:r>
+        <w:rPr>
+          <w:rFonts w:hint="eastAsia"/>
+        </w:rPr>
+        <w:t>需求分析的主要目的：</w:t>
+      </w:r>
+    </w:p>
+    <w:p>
+      <w:pPr>
+        <w:ind w:firstLine="420"/>
+        <w:rPr>
+          <w:rFonts w:hint="eastAsia"/>
+        </w:rPr>
+      </w:pPr>
+      <w:r>
+        <w:rPr>
+          <w:rFonts w:hint="eastAsia"/>
+        </w:rPr>
+        <w:t>1)</w:t>
+      </w:r>
+      <w:r>
+        <w:rPr>
+          <w:rFonts w:hint="eastAsia"/>
+        </w:rPr>
+        <w:t>对智能迷宫系统的功能做一个全面的分析和阐述，帮助作者判断该系统实现功能的正确性、一致性和完整性，促使作者在对该系统进行概要设计之前周密地、全面地思考系统的需求。</w:t>
+      </w:r>
+    </w:p>
+    <w:p>
+      <w:pPr>
+        <w:ind w:firstLineChars="200" w:firstLine="420"/>
+        <w:rPr>
+          <w:rFonts w:hint="eastAsia"/>
+        </w:rPr>
+      </w:pPr>
+      <w:r>
+        <w:rPr>
+          <w:rFonts w:hint="eastAsia"/>
+        </w:rPr>
+        <w:t>2)</w:t>
+      </w:r>
+      <w:r>
+        <w:rPr>
+          <w:rFonts w:hint="eastAsia"/>
+        </w:rPr>
+        <w:t>全面地了解和描述实现该系统所需要的全部信息，为系统的设计、实现和测试提供一</w:t>
+      </w:r>
+      <w:r>
+        <w:rPr>
+          <w:rFonts w:hint="eastAsia"/>
+        </w:rPr>
+        <w:lastRenderedPageBreak/>
+        <w:t>个标准</w:t>
+      </w:r>
+    </w:p>
+    <w:p>
+      <w:pPr>
+        <w:ind w:firstLineChars="200" w:firstLine="420"/>
+        <w:rPr>
+          <w:rFonts w:hint="eastAsia"/>
+        </w:rPr>
+      </w:pPr>
+      <w:r>
+        <w:rPr>
+          <w:rFonts w:hint="eastAsia"/>
+        </w:rPr>
+        <w:t>需求分析的具体内容可以总结为以下四个方面：系统的功能需求，系统的主要接口，系统的非功能性需求和技术难点等</w:t>
+      </w:r>
+      <w:r>
+        <w:rPr>
+          <w:rFonts w:hint="eastAsia"/>
+        </w:rPr>
+        <w:t>。</w:t>
+      </w:r>
+    </w:p>
+    <w:p>
+      <w:pPr>
+        <w:pStyle w:val="3"/>
+      </w:pPr>
+      <w:r>
+        <w:rPr>
+          <w:rFonts w:hint="eastAsia"/>
+        </w:rPr>
+        <w:t>2.1.2</w:t>
+      </w:r>
+      <w:r>
+        <w:t xml:space="preserve"> </w:t>
+      </w:r>
+      <w:r>
+        <w:t>需求概述</w:t>
+      </w:r>
+    </w:p>
+    <w:p>
+      <w:pPr>
+        <w:ind w:firstLineChars="200" w:firstLine="420"/>
+        <w:rPr>
+          <w:rFonts w:hint="eastAsia"/>
+        </w:rPr>
+      </w:pPr>
+      <w:r>
+        <w:rPr>
+          <w:rFonts w:hint="eastAsia"/>
+        </w:rPr>
+        <w:t>智能迷宫</w:t>
+      </w:r>
+      <w:r>
+        <w:rPr>
+          <w:rFonts w:hint="eastAsia"/>
+        </w:rPr>
+        <w:t>游戏</w:t>
+      </w:r>
+      <w:r>
+        <w:rPr>
+          <w:rFonts w:hint="eastAsia"/>
+        </w:rPr>
+        <w:t>系统是一个可以让使用者</w:t>
+      </w:r>
+      <w:r>
+        <w:rPr>
+          <w:rFonts w:hint="eastAsia"/>
+        </w:rPr>
+        <w:t>能够生动、直观地了解、学习</w:t>
+      </w:r>
+      <w:r>
+        <w:rPr>
+          <w:rFonts w:hint="eastAsia"/>
+        </w:rPr>
+        <w:t>复杂有解迷宫自动生成算法和</w:t>
+      </w:r>
+      <w:r>
+        <w:rPr>
+          <w:rFonts w:hint="eastAsia"/>
+        </w:rPr>
+        <w:t>各种路径规划</w:t>
+      </w:r>
+      <w:r>
+        <w:rPr>
+          <w:rFonts w:hint="eastAsia"/>
+        </w:rPr>
+        <w:t>算法的学习工具程序，它内置了几种常用的自动寻路算法和复杂有解迷宫生成算法，使用者可以</w:t>
+      </w:r>
+      <w:r>
+        <w:rPr>
+          <w:rFonts w:hint="eastAsia"/>
+        </w:rPr>
+        <w:t>自定义迷宫的大小、起始位置等参数，</w:t>
+      </w:r>
+      <w:r>
+        <w:rPr>
+          <w:rFonts w:hint="eastAsia"/>
+        </w:rPr>
+        <w:t>选择不同的算法来自动生成复杂有解迷宫，能看到选择不同的自动寻路算法让游戏角色从起点走到迷宫终点的动态过程，并且能比较不同算法在不同维度的差别，从而能够直观地了解和学习各种寻路算法。</w:t>
+      </w:r>
+    </w:p>
+    <w:p>
+      <w:pPr>
+        <w:ind w:firstLineChars="200" w:firstLine="420"/>
+        <w:rPr>
+          <w:rFonts w:hint="eastAsia"/>
+        </w:rPr>
+      </w:pPr>
+      <w:r>
+        <w:rPr>
+          <w:rFonts w:hint="eastAsia"/>
+        </w:rPr>
+        <w:t>本</w:t>
+      </w:r>
+      <w:r>
+        <w:rPr>
+          <w:rFonts w:hint="eastAsia"/>
+        </w:rPr>
+        <w:t>系统的主要功能包括迷宫角色管理、复杂有解迷宫的绘制和生成、自动寻路算法的实现及不同算法的多维度比较等。使用者</w:t>
+      </w:r>
+      <w:r>
+        <w:rPr>
+          <w:rFonts w:hint="eastAsia"/>
+        </w:rPr>
+        <w:t>输入自定义的迷宫参数，</w:t>
+      </w:r>
+      <w:r>
+        <w:rPr>
+          <w:rFonts w:hint="eastAsia"/>
+        </w:rPr>
+        <w:t>选择</w:t>
+      </w:r>
+      <w:r>
+        <w:rPr>
+          <w:rFonts w:hint="eastAsia"/>
+        </w:rPr>
+        <w:t>迷宫生成算法，然后点击生成迷宫按钮，接着在</w:t>
+      </w:r>
+      <w:r>
+        <w:rPr>
+          <w:rFonts w:hint="eastAsia"/>
+        </w:rPr>
+        <w:t>迷宫</w:t>
+      </w:r>
+      <w:r>
+        <w:rPr>
+          <w:rFonts w:hint="eastAsia"/>
+        </w:rPr>
+        <w:t>主界面可以看到迷宫的动态生成过程，并能够在右侧输出栏看到算法的耗时情况等信息。生成完迷宫之后，</w:t>
+      </w:r>
+      <w:r>
+        <w:rPr>
+          <w:rFonts w:hint="eastAsia"/>
+        </w:rPr>
+        <w:t>使用者</w:t>
+      </w:r>
+      <w:r>
+        <w:rPr>
+          <w:rFonts w:hint="eastAsia"/>
+        </w:rPr>
+        <w:t>可以选择不同的自动寻路算法，然后点击寻路按钮，可以看到迷宫主角从起到一步一步寻路到终点的动态过程，并且右侧信息输出栏会显示算法的耗时情况等信息。使用者还可以选择两种不同的寻路算法点击比较按钮，可以看到所选算法的稍微快一点的动态寻路过程，两种算法寻路都完成后，可以在右侧看到两种算法的比较图表。</w:t>
+      </w:r>
+    </w:p>
+    <w:p>
+      <w:pPr>
+        <w:pStyle w:val="3"/>
+      </w:pPr>
+      <w:r>
+        <w:rPr>
+          <w:rFonts w:hint="eastAsia"/>
+        </w:rPr>
+        <w:t>2.1.3</w:t>
+      </w:r>
+      <w:r>
+        <w:t xml:space="preserve"> </w:t>
+      </w:r>
+      <w:r>
+        <w:t>系统结构</w:t>
+      </w:r>
+    </w:p>
+    <w:p>
+      <w:r>
+        <w:rPr>
+          <w:noProof/>
+        </w:rPr>
+        <mc:AlternateContent>
+          <mc:Choice Requires="wpg">
+            <w:drawing>
+              <wp:anchor distT="0" distB="0" distL="114300" distR="114300" simplePos="0" relativeHeight="251659264" behindDoc="0" locked="0" layoutInCell="1" allowOverlap="1" wp14:anchorId="2F606CD4" wp14:editId="213BD384">
+                <wp:simplePos x="0" y="0"/>
+                <wp:positionH relativeFrom="margin">
+                  <wp:posOffset>-1829</wp:posOffset>
+                </wp:positionH>
+                <wp:positionV relativeFrom="paragraph">
+                  <wp:posOffset>2032</wp:posOffset>
+                </wp:positionV>
+                <wp:extent cx="4829175" cy="2409825"/>
+                <wp:effectExtent l="0" t="0" r="28575" b="28575"/>
+                <wp:wrapNone/>
+                <wp:docPr id="13" name="组合 13"/>
+                <wp:cNvGraphicFramePr/>
+                <a:graphic xmlns:a="http://schemas.openxmlformats.org/drawingml/2006/main">
+                  <a:graphicData uri="http://schemas.microsoft.com/office/word/2010/wordprocessingGroup">
+                    <wpg:wgp>
+                      <wpg:cNvGrpSpPr/>
+                      <wpg:grpSpPr>
+                        <a:xfrm>
+                          <a:off x="0" y="0"/>
+                          <a:ext cx="4829175" cy="2409825"/>
+                          <a:chOff x="0" y="133350"/>
+                          <a:chExt cx="4829175" cy="2409825"/>
+                        </a:xfrm>
+                      </wpg:grpSpPr>
+                      <wpg:grpSp>
+                        <wpg:cNvPr id="7" name="组合 7"/>
+                        <wpg:cNvGrpSpPr/>
+                        <wpg:grpSpPr>
+                          <a:xfrm>
+                            <a:off x="0" y="133350"/>
+                            <a:ext cx="4829175" cy="2409825"/>
+                            <a:chOff x="0" y="133350"/>
+                            <a:chExt cx="4829175" cy="2409825"/>
+                          </a:xfrm>
+                        </wpg:grpSpPr>
+                        <wps:wsp>
+                          <wps:cNvPr id="1" name="矩形 1"/>
+                          <wps:cNvSpPr/>
+                          <wps:spPr>
+                            <a:xfrm>
+                              <a:off x="1819275" y="133350"/>
+                              <a:ext cx="1038225" cy="409575"/>
+                            </a:xfrm>
+                            <a:prstGeom prst="rect">
+                              <a:avLst/>
+                            </a:prstGeom>
+                          </wps:spPr>
+                          <wps:style>
+                            <a:lnRef idx="2">
+                              <a:schemeClr val="dk1"/>
+                            </a:lnRef>
+                            <a:fillRef idx="1">
+                              <a:schemeClr val="lt1"/>
+                            </a:fillRef>
+                            <a:effectRef idx="0">
+                              <a:schemeClr val="dk1"/>
+                            </a:effectRef>
+                            <a:fontRef idx="minor">
+                              <a:schemeClr val="dk1"/>
+                            </a:fontRef>
+                          </wps:style>
+                          <wps:txbx>
+                            <w:txbxContent>
+                              <w:p>
+                                <w:pPr>
+                                  <w:jc w:val="center"/>
+                                </w:pPr>
+                                <w:r>
+                                  <w:rPr>
+                                    <w:rFonts w:hint="eastAsia"/>
+                                  </w:rPr>
+                                  <w:t>用户层</w:t>
+                                </w:r>
+                              </w:p>
+                            </w:txbxContent>
+                          </wps:txbx>
+                          <wps:bodyPr rot="0" spcFirstLastPara="0" vertOverflow="overflow" horzOverflow="overflow" vert="horz" wrap="square" lIns="91440" tIns="45720" rIns="91440" bIns="45720" numCol="1" spcCol="0" rtlCol="0" fromWordArt="0" anchor="ctr" anchorCtr="0" forceAA="0" compatLnSpc="1">
+                            <a:noAutofit/>
+                          </wps:bodyPr>
+                        </wps:wsp>
+                        <wps:wsp>
+                          <wps:cNvPr id="2" name="矩形 2"/>
+                          <wps:cNvSpPr/>
+                          <wps:spPr>
+                            <a:xfrm>
+                              <a:off x="9525" y="799033"/>
+                              <a:ext cx="4819650" cy="391592"/>
+                            </a:xfrm>
+                            <a:prstGeom prst="rect">
+                              <a:avLst/>
+                            </a:prstGeom>
+                          </wps:spPr>
+                          <wps:style>
+                            <a:lnRef idx="2">
+                              <a:schemeClr val="dk1"/>
+                            </a:lnRef>
+                            <a:fillRef idx="1">
+                              <a:schemeClr val="lt1"/>
+                            </a:fillRef>
+                            <a:effectRef idx="0">
+                              <a:schemeClr val="dk1"/>
+                            </a:effectRef>
+                            <a:fontRef idx="minor">
+                              <a:schemeClr val="dk1"/>
+                            </a:fontRef>
+                          </wps:style>
+                          <wps:txbx>
+                            <w:txbxContent>
+                              <w:p>
+                                <w:pPr>
+                                  <w:jc w:val="center"/>
+                                </w:pPr>
+                                <w:r>
+                                  <w:rPr>
+                                    <w:rFonts w:hint="eastAsia"/>
+                                  </w:rPr>
+                                  <w:t>界面交互</w:t>
+                                </w:r>
+                              </w:p>
+                            </w:txbxContent>
+                          </wps:txbx>
+                          <wps:bodyPr rot="0" spcFirstLastPara="0" vertOverflow="overflow" horzOverflow="overflow" vert="horz" wrap="square" lIns="91440" tIns="45720" rIns="91440" bIns="45720" numCol="1" spcCol="0" rtlCol="0" fromWordArt="0" anchor="ctr" anchorCtr="0" forceAA="0" compatLnSpc="1">
+                            <a:noAutofit/>
+                          </wps:bodyPr>
+                        </wps:wsp>
+                        <wps:wsp>
+                          <wps:cNvPr id="3" name="矩形 3"/>
+                          <wps:cNvSpPr/>
+                          <wps:spPr>
+                            <a:xfrm>
+                              <a:off x="0" y="1495425"/>
+                              <a:ext cx="885825" cy="1038225"/>
+                            </a:xfrm>
+                            <a:prstGeom prst="rect">
+                              <a:avLst/>
+                            </a:prstGeom>
+                          </wps:spPr>
+                          <wps:style>
+                            <a:lnRef idx="2">
+                              <a:schemeClr val="dk1"/>
+                            </a:lnRef>
+                            <a:fillRef idx="1">
+                              <a:schemeClr val="lt1"/>
+                            </a:fillRef>
+                            <a:effectRef idx="0">
+                              <a:schemeClr val="dk1"/>
+                            </a:effectRef>
+                            <a:fontRef idx="minor">
+                              <a:schemeClr val="dk1"/>
+                            </a:fontRef>
+                          </wps:style>
+                          <wps:txbx>
+                            <w:txbxContent>
+                              <w:p>
+                                <w:pPr>
+                                  <w:jc w:val="center"/>
+                                </w:pPr>
+                                <w:r>
+                                  <w:rPr>
+                                    <w:rFonts w:hint="eastAsia"/>
+                                  </w:rPr>
+                                  <w:t>游戏</w:t>
+                                </w:r>
+                                <w:r>
+                                  <w:t>角色</w:t>
+                                </w:r>
+                                <w:r>
+                                  <w:rPr>
+                                    <w:rFonts w:hint="eastAsia"/>
+                                  </w:rPr>
+                                  <w:t>管理</w:t>
+                                </w:r>
+                                <w:r>
+                                  <w:rPr>
+                                    <w:rFonts w:hint="eastAsia"/>
+                                  </w:rPr>
+                                  <w:t>模块</w:t>
+                                </w:r>
+                              </w:p>
+                            </w:txbxContent>
+                          </wps:txbx>
+                          <wps:bodyPr rot="0" spcFirstLastPara="0" vertOverflow="overflow" horzOverflow="overflow" vert="horz" wrap="square" lIns="91440" tIns="45720" rIns="91440" bIns="45720" numCol="1" spcCol="0" rtlCol="0" fromWordArt="0" anchor="ctr" anchorCtr="0" forceAA="0" compatLnSpc="1">
+                            <a:noAutofit/>
+                          </wps:bodyPr>
+                        </wps:wsp>
+                        <wps:wsp>
+                          <wps:cNvPr id="4" name="矩形 4"/>
+                          <wps:cNvSpPr/>
+                          <wps:spPr>
+                            <a:xfrm>
+                              <a:off x="1247775" y="1495425"/>
+                              <a:ext cx="866775" cy="1047750"/>
+                            </a:xfrm>
+                            <a:prstGeom prst="rect">
+                              <a:avLst/>
+                            </a:prstGeom>
+                          </wps:spPr>
+                          <wps:style>
+                            <a:lnRef idx="2">
+                              <a:schemeClr val="dk1"/>
+                            </a:lnRef>
+                            <a:fillRef idx="1">
+                              <a:schemeClr val="lt1"/>
+                            </a:fillRef>
+                            <a:effectRef idx="0">
+                              <a:schemeClr val="dk1"/>
+                            </a:effectRef>
+                            <a:fontRef idx="minor">
+                              <a:schemeClr val="dk1"/>
+                            </a:fontRef>
+                          </wps:style>
+                          <wps:txbx>
+                            <w:txbxContent>
+                              <w:p>
+                                <w:pPr>
+                                  <w:jc w:val="center"/>
+                                </w:pPr>
+                                <w:r>
+                                  <w:rPr>
+                                    <w:rFonts w:hint="eastAsia"/>
+                                  </w:rPr>
+                                  <w:t>智能迷宫自动</w:t>
+                                </w:r>
+                                <w:r>
+                                  <w:t>生成</w:t>
+                                </w:r>
+                                <w:r>
+                                  <w:rPr>
+                                    <w:rFonts w:hint="eastAsia"/>
+                                  </w:rPr>
+                                  <w:t>模块</w:t>
+                                </w:r>
+                              </w:p>
+                            </w:txbxContent>
+                          </wps:txbx>
+                          <wps:bodyPr rot="0" spcFirstLastPara="0" vertOverflow="overflow" horzOverflow="overflow" vert="horz" wrap="square" lIns="91440" tIns="45720" rIns="91440" bIns="45720" numCol="1" spcCol="0" rtlCol="0" fromWordArt="0" anchor="ctr" anchorCtr="0" forceAA="0" compatLnSpc="1">
+                            <a:noAutofit/>
+                          </wps:bodyPr>
+                        </wps:wsp>
+                        <wps:wsp>
+                          <wps:cNvPr id="5" name="矩形 5"/>
+                          <wps:cNvSpPr/>
+                          <wps:spPr>
+                            <a:xfrm>
+                              <a:off x="2619375" y="1514475"/>
+                              <a:ext cx="866775" cy="1000125"/>
+                            </a:xfrm>
+                            <a:prstGeom prst="rect">
+                              <a:avLst/>
+                            </a:prstGeom>
+                          </wps:spPr>
+                          <wps:style>
+                            <a:lnRef idx="2">
+                              <a:schemeClr val="dk1"/>
+                            </a:lnRef>
+                            <a:fillRef idx="1">
+                              <a:schemeClr val="lt1"/>
+                            </a:fillRef>
+                            <a:effectRef idx="0">
+                              <a:schemeClr val="dk1"/>
+                            </a:effectRef>
+                            <a:fontRef idx="minor">
+                              <a:schemeClr val="dk1"/>
+                            </a:fontRef>
+                          </wps:style>
+                          <wps:txbx>
+                            <w:txbxContent>
+                              <w:p>
+                                <w:pPr>
+                                  <w:jc w:val="center"/>
+                                </w:pPr>
+                                <w:r>
+                                  <w:rPr>
+                                    <w:rFonts w:hint="eastAsia"/>
+                                  </w:rPr>
+                                  <w:t>自动</w:t>
+                                </w:r>
+                                <w:r>
+                                  <w:t>寻路模块</w:t>
+                                </w:r>
+                              </w:p>
+                            </w:txbxContent>
+                          </wps:txbx>
+                          <wps:bodyPr rot="0" spcFirstLastPara="0" vertOverflow="overflow" horzOverflow="overflow" vert="horz" wrap="square" lIns="91440" tIns="45720" rIns="91440" bIns="45720" numCol="1" spcCol="0" rtlCol="0" fromWordArt="0" anchor="ctr" anchorCtr="0" forceAA="0" compatLnSpc="1">
+                            <a:noAutofit/>
+                          </wps:bodyPr>
+                        </wps:wsp>
+                        <wps:wsp>
+                          <wps:cNvPr id="6" name="矩形 6"/>
+                          <wps:cNvSpPr/>
+                          <wps:spPr>
+                            <a:xfrm>
+                              <a:off x="3867150" y="1504950"/>
+                              <a:ext cx="885825" cy="1009650"/>
+                            </a:xfrm>
+                            <a:prstGeom prst="rect">
+                              <a:avLst/>
+                            </a:prstGeom>
+                          </wps:spPr>
+                          <wps:style>
+                            <a:lnRef idx="2">
+                              <a:schemeClr val="dk1"/>
+                            </a:lnRef>
+                            <a:fillRef idx="1">
+                              <a:schemeClr val="lt1"/>
+                            </a:fillRef>
+                            <a:effectRef idx="0">
+                              <a:schemeClr val="dk1"/>
+                            </a:effectRef>
+                            <a:fontRef idx="minor">
+                              <a:schemeClr val="dk1"/>
+                            </a:fontRef>
+                          </wps:style>
+                          <wps:txbx>
+                            <w:txbxContent>
+                              <w:p>
+                                <w:pPr>
+                                  <w:jc w:val="center"/>
+                                </w:pPr>
+                                <w:r>
+                                  <w:rPr>
+                                    <w:rFonts w:hint="eastAsia"/>
+                                  </w:rPr>
+                                  <w:t>信息</w:t>
+                                </w:r>
+                                <w:r>
+                                  <w:t>栏和比较图表</w:t>
+                                </w:r>
+                                <w:r>
+                                  <w:rPr>
+                                    <w:rFonts w:hint="eastAsia"/>
+                                  </w:rPr>
+                                  <w:t>模块</w:t>
+                                </w:r>
+                              </w:p>
+                            </w:txbxContent>
+                          </wps:txbx>
+                          <wps:bodyPr rot="0" spcFirstLastPara="0" vertOverflow="overflow" horzOverflow="overflow" vert="horz" wrap="square" lIns="91440" tIns="45720" rIns="91440" bIns="45720" numCol="1" spcCol="0" rtlCol="0" fromWordArt="0" anchor="ctr" anchorCtr="0" forceAA="0" compatLnSpc="1">
+                            <a:noAutofit/>
+                          </wps:bodyPr>
+                        </wps:wsp>
+                      </wpg:grpSp>
+                      <wps:wsp>
+                        <wps:cNvPr id="8" name="直接箭头连接符 8"/>
+                        <wps:cNvCnPr/>
+                        <wps:spPr>
+                          <a:xfrm>
+                            <a:off x="2362200" y="552450"/>
+                            <a:ext cx="0" cy="266700"/>
+                          </a:xfrm>
+                          <a:prstGeom prst="straightConnector1">
+                            <a:avLst/>
+                          </a:prstGeom>
+                          <a:ln>
+                            <a:solidFill>
+                              <a:schemeClr val="tx1"/>
+                            </a:solidFill>
+                            <a:tailEnd type="triangle"/>
+                          </a:ln>
+                        </wps:spPr>
+                        <wps:style>
+                          <a:lnRef idx="1">
+                            <a:schemeClr val="accent1"/>
+                          </a:lnRef>
+                          <a:fillRef idx="0">
+                            <a:schemeClr val="accent1"/>
+                          </a:fillRef>
+                          <a:effectRef idx="0">
+                            <a:schemeClr val="accent1"/>
+                          </a:effectRef>
+                          <a:fontRef idx="minor">
+                            <a:schemeClr val="tx1"/>
+                          </a:fontRef>
+                        </wps:style>
+                        <wps:bodyPr/>
+                      </wps:wsp>
+                      <wps:wsp>
+                        <wps:cNvPr id="9" name="直接箭头连接符 9"/>
+                        <wps:cNvCnPr/>
+                        <wps:spPr>
+                          <a:xfrm>
+                            <a:off x="438150" y="1200150"/>
+                            <a:ext cx="0" cy="266700"/>
+                          </a:xfrm>
+                          <a:prstGeom prst="straightConnector1">
+                            <a:avLst/>
+                          </a:prstGeom>
+                          <a:ln>
+                            <a:solidFill>
+                              <a:schemeClr val="tx1"/>
+                            </a:solidFill>
+                            <a:tailEnd type="triangle"/>
+                          </a:ln>
+                        </wps:spPr>
+                        <wps:style>
+                          <a:lnRef idx="1">
+                            <a:schemeClr val="accent1"/>
+                          </a:lnRef>
+                          <a:fillRef idx="0">
+                            <a:schemeClr val="accent1"/>
+                          </a:fillRef>
+                          <a:effectRef idx="0">
+                            <a:schemeClr val="accent1"/>
+                          </a:effectRef>
+                          <a:fontRef idx="minor">
+                            <a:schemeClr val="tx1"/>
+                          </a:fontRef>
+                        </wps:style>
+                        <wps:bodyPr/>
+                      </wps:wsp>
+                      <wps:wsp>
+                        <wps:cNvPr id="10" name="直接箭头连接符 10"/>
+                        <wps:cNvCnPr/>
+                        <wps:spPr>
+                          <a:xfrm>
+                            <a:off x="1647825" y="1190625"/>
+                            <a:ext cx="0" cy="266700"/>
+                          </a:xfrm>
+                          <a:prstGeom prst="straightConnector1">
+                            <a:avLst/>
+                          </a:prstGeom>
+                          <a:ln>
+                            <a:solidFill>
+                              <a:schemeClr val="tx1"/>
+                            </a:solidFill>
+                            <a:tailEnd type="triangle"/>
+                          </a:ln>
+                        </wps:spPr>
+                        <wps:style>
+                          <a:lnRef idx="1">
+                            <a:schemeClr val="accent1"/>
+                          </a:lnRef>
+                          <a:fillRef idx="0">
+                            <a:schemeClr val="accent1"/>
+                          </a:fillRef>
+                          <a:effectRef idx="0">
+                            <a:schemeClr val="accent1"/>
+                          </a:effectRef>
+                          <a:fontRef idx="minor">
+                            <a:schemeClr val="tx1"/>
+                          </a:fontRef>
+                        </wps:style>
+                        <wps:bodyPr/>
+                      </wps:wsp>
+                      <wps:wsp>
+                        <wps:cNvPr id="11" name="直接箭头连接符 11"/>
+                        <wps:cNvCnPr/>
+                        <wps:spPr>
+                          <a:xfrm>
+                            <a:off x="3028950" y="1190625"/>
+                            <a:ext cx="0" cy="266700"/>
+                          </a:xfrm>
+                          <a:prstGeom prst="straightConnector1">
+                            <a:avLst/>
+                          </a:prstGeom>
+                          <a:ln>
+                            <a:solidFill>
+                              <a:schemeClr val="tx1"/>
+                            </a:solidFill>
+                            <a:tailEnd type="triangle"/>
+                          </a:ln>
+                        </wps:spPr>
+                        <wps:style>
+                          <a:lnRef idx="1">
+                            <a:schemeClr val="accent1"/>
+                          </a:lnRef>
+                          <a:fillRef idx="0">
+                            <a:schemeClr val="accent1"/>
+                          </a:fillRef>
+                          <a:effectRef idx="0">
+                            <a:schemeClr val="accent1"/>
+                          </a:effectRef>
+                          <a:fontRef idx="minor">
+                            <a:schemeClr val="tx1"/>
+                          </a:fontRef>
+                        </wps:style>
+                        <wps:bodyPr/>
+                      </wps:wsp>
+                      <wps:wsp>
+                        <wps:cNvPr id="12" name="直接箭头连接符 12"/>
+                        <wps:cNvCnPr/>
+                        <wps:spPr>
+                          <a:xfrm>
+                            <a:off x="4286250" y="1200150"/>
+                            <a:ext cx="0" cy="266700"/>
+                          </a:xfrm>
+                          <a:prstGeom prst="straightConnector1">
+                            <a:avLst/>
+                          </a:prstGeom>
+                          <a:ln>
+                            <a:solidFill>
+                              <a:schemeClr val="tx1"/>
+                            </a:solidFill>
+                            <a:tailEnd type="triangle"/>
+                          </a:ln>
+                        </wps:spPr>
+                        <wps:style>
+                          <a:lnRef idx="1">
+                            <a:schemeClr val="accent1"/>
+                          </a:lnRef>
+                          <a:fillRef idx="0">
+                            <a:schemeClr val="accent1"/>
+                          </a:fillRef>
+                          <a:effectRef idx="0">
+                            <a:schemeClr val="accent1"/>
+                          </a:effectRef>
+                          <a:fontRef idx="minor">
+                            <a:schemeClr val="tx1"/>
+                          </a:fontRef>
+                        </wps:style>
+                        <wps:bodyPr/>
+                      </wps:wsp>
+                    </wpg:wgp>
+                  </a:graphicData>
+                </a:graphic>
+              </wp:anchor>
+            </w:drawing>
+          </mc:Choice>
+          <mc:Fallback>
+            <w:pict>
+              <v:group w14:anchorId="2F606CD4" id="组合 13" o:spid="_x0000_s1026" style="position:absolute;left:0;text-align:left;margin-left:-.15pt;margin-top:.15pt;width:380.25pt;height:189.75pt;z-index:251659264;mso-position-horizontal-relative:margin" coordorigin=",1333" coordsize="48291,24098" o:gfxdata="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">
+                <v:group id="组合 7" o:spid="_x0000_s1027" style="position:absolute;top:1333;width:48291;height:24098" coordorigin=",1333" coordsize="48291,24098" o:gfxdata="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">
+                  <v:rect id="矩形 1" o:spid="_x0000_s1028" style="position:absolute;left:18192;top:1333;width:10383;height:4096;visibility:visible;mso-wrap-style:square;v-text-anchor:middle" o:gfxdata="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" fillcolor="white [3201]" strokecolor="black [3200]" strokeweight="1pt">
+                    <v:textbox>
+                      <w:txbxContent>
+                        <w:p>
+                          <w:pPr>
+                            <w:jc w:val="center"/>
+                          </w:pPr>
+                          <w:r>
+                            <w:rPr>
+                              <w:rFonts w:hint="eastAsia"/>
+                            </w:rPr>
+                            <w:t>用户层</w:t>
+                          </w:r>
+                        </w:p>
+                      </w:txbxContent>
+                    </v:textbox>
+                  </v:rect>
+                  <v:rect id="矩形 2" o:spid="_x0000_s1029" style="position:absolute;left:95;top:7990;width:48196;height:3916;visibility:visible;mso-wrap-style:square;v-text-anchor:middle" o:gfxdata="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" fillcolor="white [3201]" strokecolor="black [3200]" strokeweight="1pt">
+                    <v:textbox>
+                      <w:txbxContent>
+                        <w:p>
+                          <w:pPr>
+                            <w:jc w:val="center"/>
+                          </w:pPr>
+                          <w:r>
+                            <w:rPr>
+                              <w:rFonts w:hint="eastAsia"/>
+                            </w:rPr>
+                            <w:t>界面交互</w:t>
+                          </w:r>
+                        </w:p>
+                      </w:txbxContent>
+                    </v:textbox>
+                  </v:rect>
+                  <v:rect id="矩形 3" o:spid="_x0000_s1030" style="position:absolute;top:14954;width:8858;height:10382;visibility:visible;mso-wrap-style:square;v-text-anchor:middle" o:gfxdata="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" fillcolor="white [3201]" strokecolor="black [3200]" strokeweight="1pt">
+                    <v:textbox>
+                      <w:txbxContent>
+                        <w:p>
+                          <w:pPr>
+                            <w:jc w:val="center"/>
+                          </w:pPr>
+                          <w:r>
+                            <w:rPr>
+                              <w:rFonts w:hint="eastAsia"/>
+                            </w:rPr>
+                            <w:t>游戏</w:t>
+                          </w:r>
+                          <w:r>
+                            <w:t>角色</w:t>
+                          </w:r>
+                          <w:r>
+                            <w:rPr>
+                              <w:rFonts w:hint="eastAsia"/>
+                            </w:rPr>
+                            <w:t>管理</w:t>
+                          </w:r>
+                          <w:r>
+                            <w:rPr>
+                              <w:rFonts w:hint="eastAsia"/>
+                            </w:rPr>
+                            <w:t>模块</w:t>
+                          </w:r>
+                        </w:p>
+                      </w:txbxContent>
+                    </v:textbox>
+                  </v:rect>
+                  <v:rect id="矩形 4" o:spid="_x0000_s1031" style="position:absolute;left:12477;top:14954;width:8668;height:10477;visibility:visible;mso-wrap-style:square;v-text-anchor:middle" o:gfxdata="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" fillcolor="white [3201]" strokecolor="black [3200]" strokeweight="1pt">
+                    <v:textbox>
+                      <w:txbxContent>
+                        <w:p>
+                          <w:pPr>
+                            <w:jc w:val="center"/>
+                          </w:pPr>
+                          <w:r>
+                            <w:rPr>
+                              <w:rFonts w:hint="eastAsia"/>
+                            </w:rPr>
+                            <w:t>智能迷宫自动</w:t>
+                          </w:r>
+                          <w:r>
+                            <w:t>生成</w:t>
+                          </w:r>
+                          <w:r>
+                            <w:rPr>
+                              <w:rFonts w:hint="eastAsia"/>
+                            </w:rPr>
+                            <w:t>模块</w:t>
+                          </w:r>
+                        </w:p>
+                      </w:txbxContent>
+                    </v:textbox>
+                  </v:rect>
+                  <v:rect id="矩形 5" o:spid="_x0000_s1032" style="position:absolute;left:26193;top:15144;width:8668;height:10002;visibility:visible;mso-wrap-style:square;v-text-anchor:middle" o:gfxdata="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" fillcolor="white [3201]" strokecolor="black [3200]" strokeweight="1pt">
+                    <v:textbox>
+                      <w:txbxContent>
+                        <w:p>
+                          <w:pPr>
+                            <w:jc w:val="center"/>
+                          </w:pPr>
+                          <w:r>
+                            <w:rPr>
+                              <w:rFonts w:hint="eastAsia"/>
+                            </w:rPr>
+                            <w:t>自动</w:t>
+                          </w:r>
+                          <w:r>
+                            <w:t>寻路模块</w:t>
+                          </w:r>
+                        </w:p>
+                      </w:txbxContent>
+                    </v:textbox>
+                  </v:rect>
+                  <v:rect id="矩形 6" o:spid="_x0000_s1033" style="position:absolute;left:38671;top:15049;width:8858;height:10097;visibility:visible;mso-wrap-style:square;v-text-anchor:middle" o:gfxdata="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" fillcolor="white [3201]" strokecolor="black [3200]" strokeweight="1pt">
+                    <v:textbox>
+                      <w:txbxContent>
+                        <w:p>
+                          <w:pPr>
+                            <w:jc w:val="center"/>
+                          </w:pPr>
+                          <w:r>
+                            <w:rPr>
+                              <w:rFonts w:hint="eastAsia"/>
+                            </w:rPr>
+                            <w:t>信息</w:t>
+                          </w:r>
+                          <w:r>
+                            <w:t>栏和比较图表</w:t>
+                          </w:r>
+                          <w:r>
+                            <w:rPr>
+                              <w:rFonts w:hint="eastAsia"/>
+                            </w:rPr>
+                            <w:t>模块</w:t>
+                          </w:r>
+                        </w:p>
+                      </w:txbxContent>
+                    </v:textbox>
+                  </v:rect>
+                </v:group>
+                <v:shapetype id="_x0000_t32" coordsize="21600,21600" o:spt="32" o:oned="t" path="m,l21600,21600e" filled="f">
+                  <v:path arrowok="t" fillok="f" o:connecttype="none"/>
+                  <o:lock v:ext="edit" shapetype="t"/>
+                </v:shapetype>
+                <v:shape id="直接箭头连接符 8" o:spid="_x0000_s1034" type="#_x0000_t32" style="position:absolute;left:23622;top:5524;width:0;height:2667;visibility:visible;mso-wrap-style:square" o:connectortype="straight" o:gfxdata="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" strokecolor="black [3213]" strokeweight=".5pt">
+                  <v:stroke endarrow="block" joinstyle="miter"/>
+                </v:shape>
+                <v:shape id="直接箭头连接符 9" o:spid="_x0000_s1035" type="#_x0000_t32" style="position:absolute;left:4381;top:12001;width:0;height:2667;visibility:visible;mso-wrap-style:square" o:connectortype="straight" o:gfxdata="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" strokecolor="black [3213]" strokeweight=".5pt">
+                  <v:stroke endarrow="block" joinstyle="miter"/>
+                </v:shape>
+                <v:shape id="直接箭头连接符 10" o:spid="_x0000_s1036" type="#_x0000_t32" style="position:absolute;left:16478;top:11906;width:0;height:2667;visibility:visible;mso-wrap-style:square" o:connectortype="straight" o:gfxdata="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" strokecolor="black [3213]" strokeweight=".5pt">
+                  <v:stroke endarrow="block" joinstyle="miter"/>
+                </v:shape>
+                <v:shape id="直接箭头连接符 11" o:spid="_x0000_s1037" type="#_x0000_t32" style="position:absolute;left:30289;top:11906;width:0;height:2667;visibility:visible;mso-wrap-style:square" o:connectortype="straight" o:gfxdata="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" strokecolor="black [3213]" strokeweight=".5pt">
+                  <v:stroke endarrow="block" joinstyle="miter"/>
+                </v:shape>
+                <v:shape id="直接箭头连接符 12" o:spid="_x0000_s1038" type="#_x0000_t32" style="position:absolute;left:42862;top:12001;width:0;height:2667;visibility:visible;mso-wrap-style:square" o:connectortype="straight" o:gfxdata="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" strokecolor="black [3213]" strokeweight=".5pt">
+                  <v:stroke endarrow="block" joinstyle="miter"/>
+                </v:shape>
+                <w10:wrap anchorx="margin"/>
+              </v:group>
+            </w:pict>
+          </mc:Fallback>
+        </mc:AlternateContent>
+      </w:r>
+    </w:p>
+    <w:p/>
+    <w:p/>
+    <w:p/>
+    <w:p/>
+    <w:p/>
+    <w:p/>
+    <w:p/>
+    <w:p/>
+    <w:p>
+      <w:pPr>
+        <w:ind w:firstLineChars="200" w:firstLine="420"/>
+        <w:rPr>
+          <w:rFonts w:hint="eastAsia"/>
+        </w:rPr>
+      </w:pPr>
+      <w:r>
+        <w:rPr>
+          <w:rFonts w:hint="eastAsia"/>
+        </w:rPr>
+        <w:t>用户通过与界面进行交互，输入一些操作命令，进入下层的逻辑模块。界面交互主要负</w:t>
+      </w:r>
+      <w:r>
+        <w:rPr>
+          <w:rFonts w:hint="eastAsia"/>
+        </w:rPr>
+        <w:lastRenderedPageBreak/>
+        <w:t>责给用户提供美观、友好的操作界面，使得用户不仅可以通过方便、简洁、易于理解的操作步骤完成想要达到的目的，而且可以直观、清晰地看到操作带来的反馈和迷宫的处理过程及结果。</w:t>
+      </w:r>
+    </w:p>
+    <w:p>
+      <w:pPr>
+        <w:ind w:firstLineChars="200" w:firstLine="420"/>
+        <w:rPr>
+          <w:rFonts w:hint="eastAsia"/>
+        </w:rPr>
+      </w:pPr>
+      <w:r>
+        <w:rPr>
+          <w:rFonts w:hint="eastAsia"/>
+        </w:rPr>
+        <w:t>游戏角色</w:t>
+      </w:r>
+      <w:r>
+        <w:rPr>
+          <w:rFonts w:hint="eastAsia"/>
+        </w:rPr>
+        <w:t>管理模块主要负责对智能迷宫游戏系统的账号管理，登录和注销功能</w:t>
+      </w:r>
+      <w:r>
+        <w:rPr>
+          <w:rFonts w:hint="eastAsia"/>
+        </w:rPr>
+        <w:t>。智能迷宫自动生成模块主要负责根据用户选择的不同复杂有解迷宫自动生成算法来自动创建迷宫，绘制迷宫等逻辑。自动寻路模块主要负责根据用户选择的不同自动寻路算法动态地完成游戏角色的自动寻路过程，其中还要负责控制游戏角色的移动，寻路的动态过程的可视化绘制等逻辑，并把寻路算法执行的信息输出到信息栏和比较图表模块。信息栏和比较图表模块主要负责将寻路算法执行的信息有序、完整地输出到输出栏中，并且能够将不同寻路算法的数据以图表的形式显示出来。</w:t>
       </w:r>
     </w:p>
     <w:p>
@@ -101,132 +3614,12 @@
         <w:rPr>
           <w:rFonts w:hint="eastAsia"/>
         </w:rPr>
-        <w:t xml:space="preserve">1.5 </w:t>
-      </w:r>
-      <w:r>
-        <w:rPr>
-          <w:rFonts w:hint="eastAsia"/>
-        </w:rPr>
-        <w:t>工作及时间安排</w:t>
-      </w:r>
-    </w:p>
-    <w:p>
-      <w:pPr>
-        <w:pStyle w:val="1"/>
-      </w:pPr>
-      <w:r>
-        <w:rPr>
-          <w:rFonts w:hint="eastAsia"/>
-        </w:rPr>
-        <w:t>第二章</w:t>
-      </w:r>
-      <w:r>
-        <w:rPr>
-          <w:rFonts w:hint="eastAsia"/>
-        </w:rPr>
+        <w:t>2.2</w:t>
+      </w:r>
+      <w:r>
         <w:t xml:space="preserve"> </w:t>
       </w:r>
       <w:r>
-        <w:rPr>
-          <w:rFonts w:hint="eastAsia"/>
-        </w:rPr>
-        <w:t>系统需求</w:t>
-      </w:r>
-    </w:p>
-    <w:p>
-      <w:pPr>
-        <w:pStyle w:val="2"/>
-      </w:pPr>
-      <w:r>
-        <w:rPr>
-          <w:rFonts w:hint="eastAsia"/>
-        </w:rPr>
-        <w:t>2.1</w:t>
-      </w:r>
-      <w:r>
-        <w:t xml:space="preserve"> </w:t>
-      </w:r>
-      <w:r>
-        <w:t>需求概述</w:t>
-      </w:r>
-    </w:p>
-    <w:p>
-      <w:pPr>
-        <w:pStyle w:val="3"/>
-      </w:pPr>
-      <w:r>
-        <w:rPr>
-          <w:rFonts w:hint="eastAsia"/>
-        </w:rPr>
-        <w:t xml:space="preserve">2.1.1 </w:t>
-      </w:r>
-      <w:r>
-        <w:rPr>
-          <w:rFonts w:hint="eastAsia"/>
-        </w:rPr>
-        <w:t>需求</w:t>
-      </w:r>
-      <w:r>
-        <w:rPr>
-          <w:rFonts w:hint="eastAsia"/>
-        </w:rPr>
-        <w:t>分析</w:t>
-      </w:r>
-      <w:r>
-        <w:rPr>
-          <w:rFonts w:hint="eastAsia"/>
-        </w:rPr>
-        <w:t>目标</w:t>
-      </w:r>
-    </w:p>
-    <w:p>
-      <w:pPr>
-        <w:pStyle w:val="3"/>
-      </w:pPr>
-      <w:r>
-        <w:rPr>
-          <w:rFonts w:hint="eastAsia"/>
-        </w:rPr>
-        <w:t>2.1.2</w:t>
-      </w:r>
-      <w:r>
-        <w:t xml:space="preserve"> </w:t>
-      </w:r>
-      <w:r>
-        <w:t>需求概述</w:t>
-      </w:r>
-    </w:p>
-    <w:p>
-      <w:pPr>
-        <w:pStyle w:val="3"/>
-      </w:pPr>
-      <w:r>
-        <w:rPr>
-          <w:rFonts w:hint="eastAsia"/>
-        </w:rPr>
-        <w:t>2.1.3</w:t>
-      </w:r>
-      <w:r>
-        <w:t xml:space="preserve"> </w:t>
-      </w:r>
-      <w:r>
-        <w:t>系统结构</w:t>
-      </w:r>
-    </w:p>
-    <w:p>
-      <w:pPr>
-        <w:pStyle w:val="2"/>
-      </w:pPr>
-      <w:r>
-        <w:rPr>
-          <w:rFonts w:hint="eastAsia"/>
-        </w:rPr>
-        <w:t>2.2</w:t>
-      </w:r>
-      <w:r>
-        <w:t xml:space="preserve"> </w:t>
-      </w:r>
-      <w:r>
         <w:t>游戏</w:t>
       </w:r>
       <w:r>
@@ -235,53 +3628,34 @@
     </w:p>
     <w:p>
       <w:pPr>
-        <w:pStyle w:val="3"/>
-      </w:pPr>
-      <w:r>
-        <w:rPr>
-          <w:rFonts w:hint="eastAsia"/>
-        </w:rPr>
-        <w:t>2</w:t>
-      </w:r>
-      <w:r>
-        <w:t xml:space="preserve">.2.1 </w:t>
-      </w:r>
-      <w:r>
-        <w:t>账号管理</w:t>
-      </w:r>
-    </w:p>
-    <w:p>
-      <w:pPr>
-        <w:pStyle w:val="3"/>
-      </w:pPr>
-      <w:r>
-        <w:rPr>
-          <w:rFonts w:hint="eastAsia"/>
-        </w:rPr>
-        <w:t xml:space="preserve">2.2.2 </w:t>
-      </w:r>
-      <w:r>
-        <w:rPr>
-          <w:rFonts w:hint="eastAsia"/>
-        </w:rPr>
-        <w:t>登录与注销</w:t>
-      </w:r>
-    </w:p>
-    <w:p>
-      <w:pPr>
-        <w:pStyle w:val="2"/>
-      </w:pPr>
-      <w:r>
-        <w:rPr>
-          <w:rFonts w:hint="eastAsia"/>
-        </w:rPr>
-        <w:t xml:space="preserve">2.3 </w:t>
-      </w:r>
-      <w:r>
-        <w:rPr>
-          <w:rFonts w:hint="eastAsia"/>
-        </w:rPr>
-        <w:t>智能迷宫自动生成</w:t>
+        <w:ind w:firstLineChars="200" w:firstLine="420"/>
+        <w:rPr>
+          <w:rFonts w:hint="eastAsia"/>
+        </w:rPr>
+      </w:pPr>
+      <w:r>
+        <w:rPr>
+          <w:rFonts w:hint="eastAsia"/>
+        </w:rPr>
+        <w:t>游戏角色管理模块</w:t>
+      </w:r>
+      <w:r>
+        <w:rPr>
+          <w:rFonts w:hint="eastAsia"/>
+        </w:rPr>
+        <w:t>主要负责</w:t>
+      </w:r>
+      <w:r>
+        <w:rPr>
+          <w:rFonts w:hint="eastAsia"/>
+        </w:rPr>
+        <w:t>智能迷宫游戏系统的账号管理，账号登录和账号注销功能。</w:t>
+      </w:r>
+      <w:r>
+        <w:rPr>
+          <w:rFonts w:hint="eastAsia"/>
+        </w:rPr>
+        <w:t>该模块可以保证使用者只有通过账号验证登录后才可以使用本系统。</w:t>
       </w:r>
     </w:p>
     <w:p>
@@ -296,6 +3670,57 @@
         <w:t>2</w:t>
       </w:r>
       <w:r>
+        <w:t xml:space="preserve">.2.1 </w:t>
+      </w:r>
+      <w:r>
+        <w:t>账号管理</w:t>
+      </w:r>
+    </w:p>
+    <w:p>
+      <w:pPr>
+        <w:pStyle w:val="3"/>
+      </w:pPr>
+      <w:r>
+        <w:rPr>
+          <w:rFonts w:hint="eastAsia"/>
+        </w:rPr>
+        <w:t xml:space="preserve">2.2.2 </w:t>
+      </w:r>
+      <w:r>
+        <w:rPr>
+          <w:rFonts w:hint="eastAsia"/>
+        </w:rPr>
+        <w:t>登录与注销</w:t>
+      </w:r>
+    </w:p>
+    <w:p>
+      <w:pPr>
+        <w:pStyle w:val="2"/>
+      </w:pPr>
+      <w:r>
+        <w:rPr>
+          <w:rFonts w:hint="eastAsia"/>
+        </w:rPr>
+        <w:t xml:space="preserve">2.3 </w:t>
+      </w:r>
+      <w:r>
+        <w:rPr>
+          <w:rFonts w:hint="eastAsia"/>
+        </w:rPr>
+        <w:t>智能迷宫自动生成</w:t>
+      </w:r>
+    </w:p>
+    <w:p>
+      <w:pPr>
+        <w:pStyle w:val="3"/>
+      </w:pPr>
+      <w:r>
+        <w:rPr>
+          <w:rFonts w:hint="eastAsia"/>
+        </w:rPr>
+        <w:t>2</w:t>
+      </w:r>
+      <w:r>
         <w:t xml:space="preserve">.3.1 </w:t>
       </w:r>
       <w:r>
@@ -526,6 +3951,7 @@
         <w:rPr>
           <w:rFonts w:hint="eastAsia"/>
         </w:rPr>
+        <w:lastRenderedPageBreak/>
         <w:t xml:space="preserve">2.6.2 </w:t>
       </w:r>
       <w:r>
@@ -583,7 +4009,6 @@
         <w:rPr>
           <w:rFonts w:hint="eastAsia"/>
         </w:rPr>
-        <w:lastRenderedPageBreak/>
         <w:t>第三章</w:t>
       </w:r>
       <w:r>
@@ -792,60 +4217,6 @@
     <w:p>
       <w:pPr>
         <w:pStyle w:val="3"/>
-      </w:pPr>
-      <w:r>
-        <w:rPr>
-          <w:rFonts w:hint="eastAsia"/>
-        </w:rPr>
-        <w:t>3.</w:t>
-      </w:r>
-      <w:r>
-        <w:t xml:space="preserve">3.2 </w:t>
-      </w:r>
-      <w:r>
-        <w:rPr>
-          <w:rFonts w:hint="eastAsia"/>
-        </w:rPr>
-        <w:t>接口设计</w:t>
-      </w:r>
-    </w:p>
-    <w:p>
-      <w:pPr>
-        <w:pStyle w:val="3"/>
-      </w:pPr>
-      <w:r>
-        <w:rPr>
-          <w:rFonts w:hint="eastAsia"/>
-        </w:rPr>
-        <w:t xml:space="preserve">3.3.3 </w:t>
-      </w:r>
-      <w:r>
-        <w:rPr>
-          <w:rFonts w:hint="eastAsia"/>
-        </w:rPr>
-        <w:t>流程分析</w:t>
-      </w:r>
-    </w:p>
-    <w:p>
-      <w:pPr>
-        <w:pStyle w:val="3"/>
-      </w:pPr>
-      <w:r>
-        <w:rPr>
-          <w:rFonts w:hint="eastAsia"/>
-        </w:rPr>
-        <w:t>3.3.4</w:t>
-      </w:r>
-      <w:r>
-        <w:t xml:space="preserve"> </w:t>
-      </w:r>
-      <w:r>
-        <w:t>时序图</w:t>
-      </w:r>
-    </w:p>
-    <w:p>
-      <w:pPr>
-        <w:pStyle w:val="2"/>
       </w:pPr>
       <w:r>
         <w:rPr>
@@ -855,6 +4226,60 @@
         <w:t>3.</w:t>
       </w:r>
       <w:r>
+        <w:t xml:space="preserve">3.2 </w:t>
+      </w:r>
+      <w:r>
+        <w:rPr>
+          <w:rFonts w:hint="eastAsia"/>
+        </w:rPr>
+        <w:t>接口设计</w:t>
+      </w:r>
+    </w:p>
+    <w:p>
+      <w:pPr>
+        <w:pStyle w:val="3"/>
+      </w:pPr>
+      <w:r>
+        <w:rPr>
+          <w:rFonts w:hint="eastAsia"/>
+        </w:rPr>
+        <w:t xml:space="preserve">3.3.3 </w:t>
+      </w:r>
+      <w:r>
+        <w:rPr>
+          <w:rFonts w:hint="eastAsia"/>
+        </w:rPr>
+        <w:t>流程分析</w:t>
+      </w:r>
+    </w:p>
+    <w:p>
+      <w:pPr>
+        <w:pStyle w:val="3"/>
+      </w:pPr>
+      <w:r>
+        <w:rPr>
+          <w:rFonts w:hint="eastAsia"/>
+        </w:rPr>
+        <w:t>3.3.4</w:t>
+      </w:r>
+      <w:r>
+        <w:t xml:space="preserve"> </w:t>
+      </w:r>
+      <w:r>
+        <w:t>时序图</w:t>
+      </w:r>
+    </w:p>
+    <w:p>
+      <w:pPr>
+        <w:pStyle w:val="2"/>
+      </w:pPr>
+      <w:r>
+        <w:rPr>
+          <w:rFonts w:hint="eastAsia"/>
+        </w:rPr>
+        <w:t>3.</w:t>
+      </w:r>
+      <w:r>
         <w:t xml:space="preserve">4 </w:t>
       </w:r>
       <w:r>
@@ -1076,6 +4501,7 @@
         <w:rPr>
           <w:rFonts w:hint="eastAsia"/>
         </w:rPr>
+        <w:lastRenderedPageBreak/>
         <w:t xml:space="preserve">3.7 </w:t>
       </w:r>
       <w:r>
@@ -1113,7 +4539,6 @@
         <w:rPr>
           <w:rFonts w:hint="eastAsia"/>
         </w:rPr>
-        <w:lastRenderedPageBreak/>
         <w:t>4.1</w:t>
       </w:r>
       <w:r>
@@ -1210,162 +4635,170 @@
     </w:p>
     <w:p>
       <w:pPr>
-        <w:pStyle w:val="3"/>
-      </w:pPr>
-      <w:r>
-        <w:rPr>
-          <w:rFonts w:hint="eastAsia"/>
-        </w:rPr>
-        <w:t xml:space="preserve">4.2.3 </w:t>
-      </w:r>
-      <w:r>
-        <w:rPr>
-          <w:rFonts w:hint="eastAsia"/>
-        </w:rPr>
-        <w:t>遗传算法</w:t>
-      </w:r>
-    </w:p>
-    <w:p>
-      <w:pPr>
-        <w:pStyle w:val="2"/>
-      </w:pPr>
-      <w:r>
-        <w:rPr>
-          <w:rFonts w:hint="eastAsia"/>
-        </w:rPr>
-        <w:t>4.3</w:t>
-      </w:r>
-      <w:r>
-        <w:t xml:space="preserve"> </w:t>
-      </w:r>
-      <w:r>
-        <w:rPr>
-          <w:rFonts w:hint="eastAsia"/>
-        </w:rPr>
-        <w:t>本章小结</w:t>
-      </w:r>
-    </w:p>
-    <w:p>
-      <w:pPr>
-        <w:pStyle w:val="1"/>
-      </w:pPr>
-      <w:r>
-        <w:rPr>
-          <w:rFonts w:hint="eastAsia"/>
-        </w:rPr>
-        <w:t>第五章</w:t>
-      </w:r>
-      <w:r>
-        <w:rPr>
-          <w:rFonts w:hint="eastAsia"/>
-        </w:rPr>
-        <w:t xml:space="preserve"> </w:t>
-      </w:r>
-      <w:r>
-        <w:rPr>
-          <w:rFonts w:hint="eastAsia"/>
-        </w:rPr>
-        <w:t>系统实现</w:t>
-      </w:r>
-    </w:p>
-    <w:p>
-      <w:pPr>
-        <w:pStyle w:val="2"/>
-      </w:pPr>
-      <w:r>
-        <w:rPr>
-          <w:rFonts w:hint="eastAsia"/>
-        </w:rPr>
-        <w:t>5.1</w:t>
-      </w:r>
-      <w:r>
-        <w:t xml:space="preserve"> </w:t>
-      </w:r>
-      <w:r>
-        <w:rPr>
-          <w:rFonts w:hint="eastAsia"/>
-        </w:rPr>
-        <w:t>运行环境</w:t>
-      </w:r>
-    </w:p>
-    <w:p>
-      <w:pPr>
-        <w:pStyle w:val="2"/>
-      </w:pPr>
-      <w:r>
-        <w:rPr>
-          <w:rFonts w:hint="eastAsia"/>
-        </w:rPr>
-        <w:t xml:space="preserve">5.2 </w:t>
-      </w:r>
-      <w:r>
-        <w:rPr>
-          <w:rFonts w:hint="eastAsia"/>
-        </w:rPr>
-        <w:t>数据分析与比较</w:t>
-      </w:r>
-    </w:p>
-    <w:p>
-      <w:pPr>
-        <w:pStyle w:val="3"/>
-      </w:pPr>
-      <w:r>
-        <w:rPr>
-          <w:rFonts w:hint="eastAsia"/>
-        </w:rPr>
-        <w:t>5.2.1</w:t>
-      </w:r>
-      <w:r>
-        <w:t xml:space="preserve"> </w:t>
-      </w:r>
-      <w:r>
-        <w:rPr>
-          <w:rFonts w:hint="eastAsia"/>
-        </w:rPr>
-        <w:t>执行数据</w:t>
-      </w:r>
-    </w:p>
-    <w:p>
-      <w:pPr>
-        <w:pStyle w:val="3"/>
-      </w:pPr>
-      <w:r>
-        <w:rPr>
-          <w:rFonts w:hint="eastAsia"/>
-        </w:rPr>
-        <w:t>5</w:t>
-      </w:r>
-      <w:r>
-        <w:t xml:space="preserve">.2.2 </w:t>
-      </w:r>
-      <w:r>
-        <w:t>分析与比较</w:t>
-      </w:r>
-    </w:p>
-    <w:p>
-      <w:pPr>
-        <w:pStyle w:val="2"/>
-      </w:pPr>
-      <w:r>
-        <w:rPr>
-          <w:rFonts w:hint="eastAsia"/>
-        </w:rPr>
-        <w:t>5.3</w:t>
-      </w:r>
-      <w:r>
-        <w:rPr>
-          <w:rFonts w:hint="eastAsia"/>
-        </w:rPr>
-        <w:t xml:space="preserve"> </w:t>
-      </w:r>
-      <w:r>
-        <w:rPr>
-          <w:rFonts w:hint="eastAsia"/>
-        </w:rPr>
-        <w:t>寻路</w:t>
-      </w:r>
+        <w:rPr>
+          <w:rFonts w:hint="eastAsia"/>
+        </w:rPr>
+      </w:pPr>
       <w:bookmarkStart w:id="0" w:name="_GoBack"/>
       <w:bookmarkEnd w:id="0"/>
+    </w:p>
+    <w:p>
+      <w:pPr>
+        <w:pStyle w:val="3"/>
+      </w:pPr>
+      <w:r>
+        <w:rPr>
+          <w:rFonts w:hint="eastAsia"/>
+        </w:rPr>
+        <w:lastRenderedPageBreak/>
+        <w:t xml:space="preserve">4.2.3 </w:t>
+      </w:r>
+      <w:r>
+        <w:rPr>
+          <w:rFonts w:hint="eastAsia"/>
+        </w:rPr>
+        <w:t>遗传算法</w:t>
+      </w:r>
+    </w:p>
+    <w:p>
+      <w:pPr>
+        <w:pStyle w:val="2"/>
+      </w:pPr>
+      <w:r>
+        <w:rPr>
+          <w:rFonts w:hint="eastAsia"/>
+        </w:rPr>
+        <w:t>4.3</w:t>
+      </w:r>
+      <w:r>
+        <w:t xml:space="preserve"> </w:t>
+      </w:r>
+      <w:r>
+        <w:rPr>
+          <w:rFonts w:hint="eastAsia"/>
+        </w:rPr>
+        <w:t>本章小结</w:t>
+      </w:r>
+    </w:p>
+    <w:p>
+      <w:pPr>
+        <w:pStyle w:val="1"/>
+      </w:pPr>
+      <w:r>
+        <w:rPr>
+          <w:rFonts w:hint="eastAsia"/>
+        </w:rPr>
+        <w:t>第五章</w:t>
+      </w:r>
+      <w:r>
+        <w:rPr>
+          <w:rFonts w:hint="eastAsia"/>
+        </w:rPr>
+        <w:t xml:space="preserve"> </w:t>
+      </w:r>
+      <w:r>
+        <w:rPr>
+          <w:rFonts w:hint="eastAsia"/>
+        </w:rPr>
+        <w:t>系统实现</w:t>
+      </w:r>
+    </w:p>
+    <w:p>
+      <w:pPr>
+        <w:pStyle w:val="2"/>
+      </w:pPr>
+      <w:r>
+        <w:rPr>
+          <w:rFonts w:hint="eastAsia"/>
+        </w:rPr>
+        <w:t>5.1</w:t>
+      </w:r>
+      <w:r>
+        <w:t xml:space="preserve"> </w:t>
+      </w:r>
+      <w:r>
+        <w:rPr>
+          <w:rFonts w:hint="eastAsia"/>
+        </w:rPr>
+        <w:t>运行环境</w:t>
+      </w:r>
+    </w:p>
+    <w:p>
+      <w:pPr>
+        <w:pStyle w:val="2"/>
+      </w:pPr>
+      <w:r>
+        <w:rPr>
+          <w:rFonts w:hint="eastAsia"/>
+        </w:rPr>
+        <w:t xml:space="preserve">5.2 </w:t>
+      </w:r>
+      <w:r>
+        <w:rPr>
+          <w:rFonts w:hint="eastAsia"/>
+        </w:rPr>
+        <w:t>数据分析与比较</w:t>
+      </w:r>
+    </w:p>
+    <w:p>
+      <w:pPr>
+        <w:pStyle w:val="3"/>
+      </w:pPr>
+      <w:r>
+        <w:rPr>
+          <w:rFonts w:hint="eastAsia"/>
+        </w:rPr>
+        <w:t>5.2.1</w:t>
+      </w:r>
+      <w:r>
+        <w:t xml:space="preserve"> </w:t>
+      </w:r>
+      <w:r>
+        <w:rPr>
+          <w:rFonts w:hint="eastAsia"/>
+        </w:rPr>
+        <w:t>执行数据</w:t>
+      </w:r>
+    </w:p>
+    <w:p>
+      <w:pPr>
+        <w:pStyle w:val="3"/>
+      </w:pPr>
+      <w:r>
+        <w:rPr>
+          <w:rFonts w:hint="eastAsia"/>
+        </w:rPr>
+        <w:t>5</w:t>
+      </w:r>
+      <w:r>
+        <w:t xml:space="preserve">.2.2 </w:t>
+      </w:r>
+      <w:r>
+        <w:t>分析与比较</w:t>
+      </w:r>
+    </w:p>
+    <w:p>
+      <w:pPr>
+        <w:pStyle w:val="2"/>
+      </w:pPr>
+      <w:r>
+        <w:rPr>
+          <w:rFonts w:hint="eastAsia"/>
+        </w:rPr>
+        <w:t>5.3</w:t>
+      </w:r>
+      <w:r>
+        <w:rPr>
+          <w:rFonts w:hint="eastAsia"/>
+        </w:rPr>
+        <w:t xml:space="preserve"> </w:t>
+      </w:r>
+      <w:r>
+        <w:rPr>
+          <w:rFonts w:hint="eastAsia"/>
+        </w:rPr>
+        <w:t>寻路</w:t>
+      </w:r>
       <w:r>
         <w:rPr>
           <w:rFonts w:hint="eastAsia"/>
@@ -1401,7 +4834,6 @@
         <w:rPr>
           <w:rFonts w:hint="eastAsia"/>
         </w:rPr>
-        <w:lastRenderedPageBreak/>
         <w:t>总结与展望</w:t>
       </w:r>
     </w:p>
@@ -1478,16 +4910,16 @@
 <file path=word/numbering.xml><?xml version="1.0" encoding="utf-8"?>
 <w:numbering xmlns:wpc="http://schemas.microsoft.com/office/word/2010/wordprocessingCanvas" xmlns:mc="http://schemas.openxmlformats.org/markup-compatibility/2006" xmlns:o="urn:schemas-microsoft-com:office:office" xmlns:r="http://schemas.openxmlformats.org/officeDocument/2006/relationships" xmlns:m="http://schemas.openxmlformats.org/officeDocument/2006/math" xmlns:v="urn:schemas-microsoft-com:vml" xmlns:wp14="http://schemas.microsoft.com/office/word/2010/wordprocessingDrawing" xmlns:wp="http://schemas.openxmlformats.org/drawingml/2006/wordprocessingDrawing" xmlns:w10="urn:schemas-microsoft-com:office:word" xmlns:w="http://schemas.openxmlformats.org/wordprocessingml/2006/main" xmlns:w14="http://schemas.microsoft.com/office/word/2010/wordml" xmlns:w15="http://schemas.microsoft.com/office/word/2012/wordml" xmlns:wpg="http://schemas.microsoft.com/office/word/2010/wordprocessingGroup" xmlns:wpi="http://schemas.microsoft.com/office/word/2010/wordprocessingInk" xmlns:wne="http://schemas.microsoft.com/office/word/2006/wordml" xmlns:wps="http://schemas.microsoft.com/office/word/2010/wordprocessingShape" mc:Ignorable="w14 w15 wp14">
   <w:abstractNum w:abstractNumId="0">
-    <w:nsid w:val="088219C0"/>
+    <w:nsid w:val="084D2BB6"/>
     <w:multiLevelType w:val="hybridMultilevel"/>
-    <w:tmpl w:val="C9AA2142"/>
-    <w:lvl w:ilvl="0" w:tplc="E1DC6F06">
+    <w:tmpl w:val="F3D2886E"/>
+    <w:lvl w:ilvl="0" w:tplc="4EDEF8F2">
       <w:start w:val="1"/>
-      <w:numFmt w:val="japaneseCounting"/>
-      <w:lvlText w:val="第%1章"/>
+      <w:numFmt w:val="decimal"/>
+      <w:lvlText w:val="%1."/>
       <w:lvlJc w:val="left"/>
       <w:pPr>
-        <w:ind w:left="1545" w:hanging="1545"/>
+        <w:ind w:left="360" w:hanging="360"/>
       </w:pPr>
       <w:rPr>
         <w:rFonts w:hint="default"/>
@@ -1567,6 +4999,95 @@
     </w:lvl>
   </w:abstractNum>
   <w:abstractNum w:abstractNumId="1">
+    <w:nsid w:val="088219C0"/>
+    <w:multiLevelType w:val="hybridMultilevel"/>
+    <w:tmpl w:val="C9AA2142"/>
+    <w:lvl w:ilvl="0" w:tplc="E1DC6F06">
+      <w:start w:val="1"/>
+      <w:numFmt w:val="japaneseCounting"/>
+      <w:lvlText w:val="第%1章"/>
+      <w:lvlJc w:val="left"/>
+      <w:pPr>
+        <w:ind w:left="1545" w:hanging="1545"/>
+      </w:pPr>
+      <w:rPr>
+        <w:rFonts w:hint="default"/>
+      </w:rPr>
+    </w:lvl>
+    <w:lvl w:ilvl="1" w:tplc="04090019" w:tentative="1">
+      <w:start w:val="1"/>
+      <w:numFmt w:val="lowerLetter"/>
+      <w:lvlText w:val="%2)"/>
+      <w:lvlJc w:val="left"/>
+      <w:pPr>
+        <w:ind w:left="840" w:hanging="420"/>
+      </w:pPr>
+    </w:lvl>
+    <w:lvl w:ilvl="2" w:tplc="0409001B" w:tentative="1">
+      <w:start w:val="1"/>
+      <w:numFmt w:val="lowerRoman"/>
+      <w:lvlText w:val="%3."/>
+      <w:lvlJc w:val="right"/>
+      <w:pPr>
+        <w:ind w:left="1260" w:hanging="420"/>
+      </w:pPr>
+    </w:lvl>
+    <w:lvl w:ilvl="3" w:tplc="0409000F" w:tentative="1">
+      <w:start w:val="1"/>
+      <w:numFmt w:val="decimal"/>
+      <w:lvlText w:val="%4."/>
+      <w:lvlJc w:val="left"/>
+      <w:pPr>
+        <w:ind w:left="1680" w:hanging="420"/>
+      </w:pPr>
+    </w:lvl>
+    <w:lvl w:ilvl="4" w:tplc="04090019" w:tentative="1">
+      <w:start w:val="1"/>
+      <w:numFmt w:val="lowerLetter"/>
+      <w:lvlText w:val="%5)"/>
+      <w:lvlJc w:val="left"/>
+      <w:pPr>
+        <w:ind w:left="2100" w:hanging="420"/>
+      </w:pPr>
+    </w:lvl>
+    <w:lvl w:ilvl="5" w:tplc="0409001B" w:tentative="1">
+      <w:start w:val="1"/>
+      <w:numFmt w:val="lowerRoman"/>
+      <w:lvlText w:val="%6."/>
+      <w:lvlJc w:val="right"/>
+      <w:pPr>
+        <w:ind w:left="2520" w:hanging="420"/>
+      </w:pPr>
+    </w:lvl>
+    <w:lvl w:ilvl="6" w:tplc="0409000F" w:tentative="1">
+      <w:start w:val="1"/>
+      <w:numFmt w:val="decimal"/>
+      <w:lvlText w:val="%7."/>
+      <w:lvlJc w:val="left"/>
+      <w:pPr>
+        <w:ind w:left="2940" w:hanging="420"/>
+      </w:pPr>
+    </w:lvl>
+    <w:lvl w:ilvl="7" w:tplc="04090019" w:tentative="1">
+      <w:start w:val="1"/>
+      <w:numFmt w:val="lowerLetter"/>
+      <w:lvlText w:val="%8)"/>
+      <w:lvlJc w:val="left"/>
+      <w:pPr>
+        <w:ind w:left="3360" w:hanging="420"/>
+      </w:pPr>
+    </w:lvl>
+    <w:lvl w:ilvl="8" w:tplc="0409001B" w:tentative="1">
+      <w:start w:val="1"/>
+      <w:numFmt w:val="lowerRoman"/>
+      <w:lvlText w:val="%9."/>
+      <w:lvlJc w:val="right"/>
+      <w:pPr>
+        <w:ind w:left="3780" w:hanging="420"/>
+      </w:pPr>
+    </w:lvl>
+  </w:abstractNum>
+  <w:abstractNum w:abstractNumId="2">
     <w:nsid w:val="114C371A"/>
     <w:multiLevelType w:val="multilevel"/>
     <w:tmpl w:val="1F7C2BD0"/>
@@ -1679,11 +5200,106 @@
       </w:rPr>
     </w:lvl>
   </w:abstractNum>
+  <w:abstractNum w:abstractNumId="3">
+    <w:nsid w:val="2E912E8D"/>
+    <w:multiLevelType w:val="hybridMultilevel"/>
+    <w:tmpl w:val="67B64EEA"/>
+    <w:lvl w:ilvl="0" w:tplc="C3926AC4">
+      <w:start w:val="1"/>
+      <w:numFmt w:val="decimalEnclosedCircle"/>
+      <w:lvlText w:val="%1"/>
+      <w:lvlJc w:val="left"/>
+      <w:pPr>
+        <w:ind w:left="360" w:hanging="360"/>
+      </w:pPr>
+      <w:rPr>
+        <w:rFonts w:hint="default"/>
+      </w:rPr>
+    </w:lvl>
+    <w:lvl w:ilvl="1" w:tplc="04090019">
+      <w:start w:val="1"/>
+      <w:numFmt w:val="lowerLetter"/>
+      <w:lvlText w:val="%2)"/>
+      <w:lvlJc w:val="left"/>
+      <w:pPr>
+        <w:ind w:left="840" w:hanging="420"/>
+      </w:pPr>
+    </w:lvl>
+    <w:lvl w:ilvl="2" w:tplc="0409001B" w:tentative="1">
+      <w:start w:val="1"/>
+      <w:numFmt w:val="lowerRoman"/>
+      <w:lvlText w:val="%3."/>
+      <w:lvlJc w:val="right"/>
+      <w:pPr>
+        <w:ind w:left="1260" w:hanging="420"/>
+      </w:pPr>
+    </w:lvl>
+    <w:lvl w:ilvl="3" w:tplc="0409000F" w:tentative="1">
+      <w:start w:val="1"/>
+      <w:numFmt w:val="decimal"/>
+      <w:lvlText w:val="%4."/>
+      <w:lvlJc w:val="left"/>
+      <w:pPr>
+        <w:ind w:left="1680" w:hanging="420"/>
+      </w:pPr>
+    </w:lvl>
+    <w:lvl w:ilvl="4" w:tplc="04090019" w:tentative="1">
+      <w:start w:val="1"/>
+      <w:numFmt w:val="lowerLetter"/>
+      <w:lvlText w:val="%5)"/>
+      <w:lvlJc w:val="left"/>
+      <w:pPr>
+        <w:ind w:left="2100" w:hanging="420"/>
+      </w:pPr>
+    </w:lvl>
+    <w:lvl w:ilvl="5" w:tplc="0409001B" w:tentative="1">
+      <w:start w:val="1"/>
+      <w:numFmt w:val="lowerRoman"/>
+      <w:lvlText w:val="%6."/>
+      <w:lvlJc w:val="right"/>
+      <w:pPr>
+        <w:ind w:left="2520" w:hanging="420"/>
+      </w:pPr>
+    </w:lvl>
+    <w:lvl w:ilvl="6" w:tplc="0409000F" w:tentative="1">
+      <w:start w:val="1"/>
+      <w:numFmt w:val="decimal"/>
+      <w:lvlText w:val="%7."/>
+      <w:lvlJc w:val="left"/>
+      <w:pPr>
+        <w:ind w:left="2940" w:hanging="420"/>
+      </w:pPr>
+    </w:lvl>
+    <w:lvl w:ilvl="7" w:tplc="04090019" w:tentative="1">
+      <w:start w:val="1"/>
+      <w:numFmt w:val="lowerLetter"/>
+      <w:lvlText w:val="%8)"/>
+      <w:lvlJc w:val="left"/>
+      <w:pPr>
+        <w:ind w:left="3360" w:hanging="420"/>
+      </w:pPr>
+    </w:lvl>
+    <w:lvl w:ilvl="8" w:tplc="0409001B" w:tentative="1">
+      <w:start w:val="1"/>
+      <w:numFmt w:val="lowerRoman"/>
+      <w:lvlText w:val="%9."/>
+      <w:lvlJc w:val="right"/>
+      <w:pPr>
+        <w:ind w:left="3780" w:hanging="420"/>
+      </w:pPr>
+    </w:lvl>
+  </w:abstractNum>
   <w:num w:numId="1">
+    <w:abstractNumId w:val="1"/>
+  </w:num>
+  <w:num w:numId="2">
+    <w:abstractNumId w:val="2"/>
+  </w:num>
+  <w:num w:numId="3">
     <w:abstractNumId w:val="0"/>
   </w:num>
-  <w:num w:numId="2">
-    <w:abstractNumId w:val="1"/>
+  <w:num w:numId="4">
+    <w:abstractNumId w:val="3"/>
   </w:num>
 </w:numbering>
 </file>
@@ -2078,8 +5694,10 @@
   <w:style w:type="paragraph" w:default="1" w:styleId="a">
     <w:name w:val="Normal"/>
     <w:qFormat/>
+    <w:rsid w:val="00446C29"/>
     <w:pPr>
       <w:widowControl w:val="0"/>
+      <w:spacing w:line="440" w:lineRule="exact"/>
       <w:jc w:val="both"/>
     </w:pPr>
   </w:style>
@@ -2319,6 +5937,16 @@
       <w:sz w:val="28"/>
       <w:szCs w:val="28"/>
     </w:rPr>
+  </w:style>
+  <w:style w:type="paragraph" w:styleId="a5">
+    <w:name w:val="List Paragraph"/>
+    <w:basedOn w:val="a"/>
+    <w:uiPriority w:val="34"/>
+    <w:qFormat/>
+    <w:rsid w:val="00697EA3"/>
+    <w:pPr>
+      <w:ind w:firstLineChars="200" w:firstLine="420"/>
+    </w:pPr>
   </w:style>
 </w:styles>
 </file>

--- a/doc/项目文档/智能迷宫游戏系统设计与实现.docx
+++ b/doc/项目文档/智能迷宫游戏系统设计与实现.docx
@@ -25,11 +25,6 @@
       </w:r>
     </w:p>
     <w:p>
-      <w:pPr>
-        <w:rPr>
-          <w:rFonts w:hint="eastAsia"/>
-        </w:rPr>
-      </w:pPr>
       <w:r>
         <w:t>目录</w:t>
       </w:r>
@@ -37,7 +32,6 @@
     <w:p>
       <w:pPr>
         <w:rPr>
-          <w:rFonts w:hint="eastAsia"/>
           <w:kern w:val="44"/>
           <w:sz w:val="44"/>
           <w:szCs w:val="44"/>
@@ -421,9 +415,6 @@
     <w:p>
       <w:pPr>
         <w:ind w:firstLine="420"/>
-        <w:rPr>
-          <w:rFonts w:hint="eastAsia"/>
-        </w:rPr>
       </w:pPr>
       <w:r>
         <w:rPr>
@@ -1045,9 +1036,6 @@
     <w:p>
       <w:pPr>
         <w:ind w:firstLine="360"/>
-        <w:rPr>
-          <w:rFonts w:hint="eastAsia"/>
-        </w:rPr>
       </w:pPr>
       <w:r>
         <w:rPr>
@@ -1062,13 +1050,7 @@
         <w:rPr>
           <w:rFonts w:hint="eastAsia"/>
         </w:rPr>
-        <w:t>：</w:t>
-      </w:r>
-      <w:r>
-        <w:rPr>
-          <w:rFonts w:hint="eastAsia"/>
-        </w:rPr>
-        <w:t>已知图</w:t>
+        <w:t>：已知图</w:t>
       </w:r>
       <w:r>
         <w:rPr>
@@ -1311,28 +1293,11 @@
       </w:r>
     </w:p>
     <w:p>
-      <w:pPr>
-        <w:rPr>
-          <w:rFonts w:hint="eastAsia"/>
-        </w:rPr>
-      </w:pPr>
-      <w:r>
-        <w:rPr>
-          <w:rFonts w:hint="eastAsia"/>
-        </w:rPr>
-        <w:t>广度优先搜索</w:t>
-      </w:r>
-      <w:r>
-        <w:rPr>
-          <w:rFonts w:hint="eastAsia"/>
-        </w:rPr>
-        <w:t>一般</w:t>
-      </w:r>
-      <w:r>
-        <w:rPr>
-          <w:rFonts w:hint="eastAsia"/>
-        </w:rPr>
-        <w:t>使用队列（</w:t>
+      <w:r>
+        <w:rPr>
+          <w:rFonts w:hint="eastAsia"/>
+        </w:rPr>
+        <w:t>广度优先搜索一般使用队列（</w:t>
       </w:r>
       <w:r>
         <w:rPr>
@@ -1356,9 +1321,6 @@
     <w:p>
       <w:pPr>
         <w:ind w:firstLine="360"/>
-        <w:rPr>
-          <w:rFonts w:hint="eastAsia"/>
-        </w:rPr>
       </w:pPr>
       <w:r>
         <w:rPr>
@@ -1376,9 +1338,6 @@
     <w:p>
       <w:pPr>
         <w:ind w:firstLine="360"/>
-        <w:rPr>
-          <w:rFonts w:hint="eastAsia"/>
-        </w:rPr>
       </w:pPr>
       <w:r>
         <w:rPr>
@@ -1403,9 +1362,6 @@
     <w:p>
       <w:pPr>
         <w:ind w:firstLine="360"/>
-        <w:rPr>
-          <w:rFonts w:hint="eastAsia"/>
-        </w:rPr>
       </w:pPr>
       <w:r>
         <w:rPr>
@@ -1423,9 +1379,6 @@
     <w:p>
       <w:pPr>
         <w:ind w:firstLine="360"/>
-        <w:rPr>
-          <w:rFonts w:hint="eastAsia"/>
-        </w:rPr>
       </w:pPr>
       <w:r>
         <w:rPr>
@@ -1448,9 +1401,6 @@
           <w:numId w:val="3"/>
         </w:numPr>
         <w:ind w:firstLineChars="0"/>
-        <w:rPr>
-          <w:rFonts w:hint="eastAsia"/>
-        </w:rPr>
       </w:pPr>
       <w:r>
         <w:t>深度优先搜索</w:t>
@@ -1626,11 +1576,6 @@
       </w:r>
     </w:p>
     <w:p>
-      <w:pPr>
-        <w:rPr>
-          <w:rFonts w:hint="eastAsia"/>
-        </w:rPr>
-      </w:pPr>
       <w:r>
         <w:rPr>
           <w:rFonts w:hint="eastAsia"/>
@@ -1677,9 +1622,6 @@
     <w:p>
       <w:pPr>
         <w:ind w:firstLine="360"/>
-        <w:rPr>
-          <w:rFonts w:hint="eastAsia"/>
-        </w:rPr>
       </w:pPr>
       <w:r>
         <w:rPr>
@@ -1697,9 +1639,6 @@
     <w:p>
       <w:pPr>
         <w:ind w:firstLine="360"/>
-        <w:rPr>
-          <w:rFonts w:hint="eastAsia"/>
-        </w:rPr>
       </w:pPr>
       <w:r>
         <w:rPr>
@@ -1717,9 +1656,6 @@
     <w:p>
       <w:pPr>
         <w:ind w:firstLine="360"/>
-        <w:rPr>
-          <w:rFonts w:hint="eastAsia"/>
-        </w:rPr>
       </w:pPr>
       <w:r>
         <w:rPr>
@@ -1737,9 +1673,6 @@
     <w:p>
       <w:pPr>
         <w:ind w:firstLine="360"/>
-        <w:rPr>
-          <w:rFonts w:hint="eastAsia"/>
-        </w:rPr>
       </w:pPr>
       <w:r>
         <w:rPr>
@@ -1785,9 +1718,6 @@
     <w:p>
       <w:pPr>
         <w:ind w:firstLine="360"/>
-        <w:rPr>
-          <w:rFonts w:hint="eastAsia"/>
-        </w:rPr>
       </w:pPr>
       <w:r>
         <w:rPr>
@@ -1835,9 +1765,6 @@
     <w:p>
       <w:pPr>
         <w:ind w:firstLine="360"/>
-        <w:rPr>
-          <w:rFonts w:hint="eastAsia"/>
-        </w:rPr>
       </w:pPr>
       <w:r>
         <w:rPr>
@@ -1904,9 +1831,6 @@
     <w:p>
       <w:pPr>
         <w:ind w:firstLine="360"/>
-        <w:rPr>
-          <w:rFonts w:hint="eastAsia"/>
-        </w:rPr>
       </w:pPr>
       <w:r>
         <w:rPr>
@@ -1942,9 +1866,6 @@
     <w:p>
       <w:pPr>
         <w:ind w:firstLine="420"/>
-        <w:rPr>
-          <w:rFonts w:hint="eastAsia"/>
-        </w:rPr>
       </w:pPr>
       <w:r>
         <w:rPr>
@@ -2041,9 +1962,6 @@
     <w:p>
       <w:pPr>
         <w:ind w:firstLine="360"/>
-        <w:rPr>
-          <w:rFonts w:hint="eastAsia"/>
-        </w:rPr>
       </w:pPr>
       <w:r>
         <w:rPr>
@@ -2219,9 +2137,6 @@
     <w:p>
       <w:pPr>
         <w:ind w:firstLine="420"/>
-        <w:rPr>
-          <w:rFonts w:hint="eastAsia"/>
-        </w:rPr>
       </w:pPr>
       <w:r>
         <w:rPr>
@@ -2513,9 +2428,6 @@
     <w:p>
       <w:pPr>
         <w:ind w:left="420" w:firstLine="420"/>
-        <w:rPr>
-          <w:rFonts w:hint="eastAsia"/>
-        </w:rPr>
       </w:pPr>
       <w:r>
         <w:t>总结和展望对整篇论文进行了总结</w:t>
@@ -2599,9 +2511,6 @@
     <w:p>
       <w:pPr>
         <w:ind w:firstLineChars="200" w:firstLine="420"/>
-        <w:rPr>
-          <w:rFonts w:hint="eastAsia"/>
-        </w:rPr>
       </w:pPr>
       <w:r>
         <w:rPr>
@@ -2613,29 +2522,17 @@
     <w:p>
       <w:pPr>
         <w:ind w:firstLineChars="200" w:firstLine="420"/>
-        <w:rPr>
-          <w:rFonts w:hint="eastAsia"/>
-        </w:rPr>
-      </w:pPr>
-      <w:r>
-        <w:rPr>
-          <w:rFonts w:hint="eastAsia"/>
-        </w:rPr>
-        <w:t>进行智能迷宫游戏系统进行</w:t>
-      </w:r>
-      <w:r>
-        <w:rPr>
-          <w:rFonts w:hint="eastAsia"/>
-        </w:rPr>
-        <w:t>需求分析的主要目的：</w:t>
+      </w:pPr>
+      <w:r>
+        <w:rPr>
+          <w:rFonts w:hint="eastAsia"/>
+        </w:rPr>
+        <w:t>进行智能迷宫游戏系统进行需求分析的主要目的：</w:t>
       </w:r>
     </w:p>
     <w:p>
       <w:pPr>
         <w:ind w:firstLine="420"/>
-        <w:rPr>
-          <w:rFonts w:hint="eastAsia"/>
-        </w:rPr>
       </w:pPr>
       <w:r>
         <w:rPr>
@@ -2653,9 +2550,6 @@
     <w:p>
       <w:pPr>
         <w:ind w:firstLineChars="200" w:firstLine="420"/>
-        <w:rPr>
-          <w:rFonts w:hint="eastAsia"/>
-        </w:rPr>
       </w:pPr>
       <w:r>
         <w:rPr>
@@ -2680,9 +2574,6 @@
     <w:p>
       <w:pPr>
         <w:ind w:firstLineChars="200" w:firstLine="420"/>
-        <w:rPr>
-          <w:rFonts w:hint="eastAsia"/>
-        </w:rPr>
       </w:pPr>
       <w:r>
         <w:rPr>
@@ -2717,27 +2608,24 @@
     <w:p>
       <w:pPr>
         <w:ind w:firstLineChars="200" w:firstLine="420"/>
-        <w:rPr>
-          <w:rFonts w:hint="eastAsia"/>
-        </w:rPr>
-      </w:pPr>
-      <w:r>
-        <w:rPr>
-          <w:rFonts w:hint="eastAsia"/>
-        </w:rPr>
-        <w:t>智能迷宫</w:t>
-      </w:r>
-      <w:r>
-        <w:rPr>
-          <w:rFonts w:hint="eastAsia"/>
-        </w:rPr>
-        <w:t>游戏</w:t>
-      </w:r>
-      <w:r>
-        <w:rPr>
-          <w:rFonts w:hint="eastAsia"/>
-        </w:rPr>
-        <w:t>系统是一个可以让使用者</w:t>
+      </w:pPr>
+      <w:r>
+        <w:rPr>
+          <w:rFonts w:hint="eastAsia"/>
+        </w:rPr>
+        <w:t>智能迷宫游戏</w:t>
+      </w:r>
+      <w:r>
+        <w:rPr>
+          <w:rFonts w:hint="eastAsia"/>
+        </w:rPr>
+        <w:t>系统是一个可以让</w:t>
+      </w:r>
+      <w:r>
+        <w:rPr>
+          <w:rFonts w:hint="eastAsia"/>
+        </w:rPr>
+        <w:t>用户</w:t>
       </w:r>
       <w:r>
         <w:rPr>
@@ -2761,7 +2649,19 @@
         <w:rPr>
           <w:rFonts w:hint="eastAsia"/>
         </w:rPr>
-        <w:t>算法的学习工具程序，它内置了几种常用的自动寻路算法和复杂有解迷宫生成算法，使用者可以</w:t>
+        <w:t>算法的学习工具程序，它内置了几种常用的自动寻路算法和复杂有解迷宫生成算法，</w:t>
+      </w:r>
+      <w:r>
+        <w:rPr>
+          <w:rFonts w:hint="eastAsia"/>
+        </w:rPr>
+        <w:t>用户</w:t>
+      </w:r>
+      <w:r>
+        <w:rPr>
+          <w:rFonts w:hint="eastAsia"/>
+        </w:rPr>
+        <w:t>可以</w:t>
       </w:r>
       <w:r>
         <w:rPr>
@@ -2779,9 +2679,6 @@
     <w:p>
       <w:pPr>
         <w:ind w:firstLineChars="200" w:firstLine="420"/>
-        <w:rPr>
-          <w:rFonts w:hint="eastAsia"/>
-        </w:rPr>
       </w:pPr>
       <w:r>
         <w:rPr>
@@ -2793,7 +2690,13 @@
         <w:rPr>
           <w:rFonts w:hint="eastAsia"/>
         </w:rPr>
-        <w:t>系统的主要功能包括迷宫角色管理、复杂有解迷宫的绘制和生成、自动寻路算法的实现及不同算法的多维度比较等。使用者</w:t>
+        <w:t>系统的主要功能包括迷宫角色管理、复杂有解迷宫的绘制和生成、自动寻路算法的实现及不同算法的多维度比较等。</w:t>
+      </w:r>
+      <w:r>
+        <w:rPr>
+          <w:rFonts w:hint="eastAsia"/>
+        </w:rPr>
+        <w:t>用户</w:t>
       </w:r>
       <w:r>
         <w:rPr>
@@ -2829,13 +2732,25 @@
         <w:rPr>
           <w:rFonts w:hint="eastAsia"/>
         </w:rPr>
-        <w:t>使用者</w:t>
-      </w:r>
-      <w:r>
-        <w:rPr>
-          <w:rFonts w:hint="eastAsia"/>
-        </w:rPr>
-        <w:t>可以选择不同的自动寻路算法，然后点击寻路按钮，可以看到迷宫主角从起到一步一步寻路到终点的动态过程，并且右侧信息输出栏会显示算法的耗时情况等信息。使用者还可以选择两种不同的寻路算法点击比较按钮，可以看到所选算法的稍微快一点的动态寻路过程，两种算法寻路都完成后，可以在右侧看到两种算法的比较图表。</w:t>
+        <w:t>用户</w:t>
+      </w:r>
+      <w:r>
+        <w:rPr>
+          <w:rFonts w:hint="eastAsia"/>
+        </w:rPr>
+        <w:t>可以选择不同的自动寻路算法，然后点击寻路按钮，可以看到迷宫主角从起到一步一步寻路到终点的动态过程，并且右侧信息输出栏会显示算法的耗时情况等信息。</w:t>
+      </w:r>
+      <w:r>
+        <w:rPr>
+          <w:rFonts w:hint="eastAsia"/>
+        </w:rPr>
+        <w:t>用户</w:t>
+      </w:r>
+      <w:r>
+        <w:rPr>
+          <w:rFonts w:hint="eastAsia"/>
+        </w:rPr>
+        <w:t>还可以选择两种不同的寻路算法点击比较按钮，可以看到所选算法的稍微快一点的动态寻路过程，两种算法寻路都完成后，可以在右侧看到两种算法的比较图表。</w:t>
       </w:r>
     </w:p>
     <w:p>
@@ -2845,36 +2760,23 @@
       <w:r>
         <w:rPr>
           <w:rFonts w:hint="eastAsia"/>
-        </w:rPr>
-        <w:t>2.1.3</w:t>
-      </w:r>
-      <w:r>
-        <w:t xml:space="preserve"> </w:t>
-      </w:r>
-      <w:r>
-        <w:t>系统结构</w:t>
-      </w:r>
-    </w:p>
-    <w:p>
-      <w:r>
-        <w:rPr>
           <w:noProof/>
         </w:rPr>
         <mc:AlternateContent>
           <mc:Choice Requires="wpg">
             <w:drawing>
-              <wp:anchor distT="0" distB="0" distL="114300" distR="114300" simplePos="0" relativeHeight="251659264" behindDoc="0" locked="0" layoutInCell="1" allowOverlap="1" wp14:anchorId="2F606CD4" wp14:editId="213BD384">
+              <wp:anchor distT="0" distB="0" distL="114300" distR="114300" simplePos="0" relativeHeight="251663360" behindDoc="0" locked="0" layoutInCell="1" allowOverlap="1">
                 <wp:simplePos x="0" y="0"/>
-                <wp:positionH relativeFrom="margin">
+                <wp:positionH relativeFrom="column">
                   <wp:posOffset>-1829</wp:posOffset>
                 </wp:positionH>
                 <wp:positionV relativeFrom="paragraph">
-                  <wp:posOffset>2032</wp:posOffset>
+                  <wp:posOffset>721157</wp:posOffset>
                 </wp:positionV>
-                <wp:extent cx="4829175" cy="2409825"/>
-                <wp:effectExtent l="0" t="0" r="28575" b="28575"/>
+                <wp:extent cx="4829175" cy="2416810"/>
+                <wp:effectExtent l="0" t="0" r="28575" b="21590"/>
                 <wp:wrapNone/>
-                <wp:docPr id="13" name="组合 13"/>
+                <wp:docPr id="18" name="组合 18"/>
                 <wp:cNvGraphicFramePr/>
                 <a:graphic xmlns:a="http://schemas.openxmlformats.org/drawingml/2006/main">
                   <a:graphicData uri="http://schemas.microsoft.com/office/word/2010/wordprocessingGroup">
@@ -2883,336 +2785,484 @@
                       <wpg:grpSpPr>
                         <a:xfrm>
                           <a:off x="0" y="0"/>
-                          <a:ext cx="4829175" cy="2409825"/>
-                          <a:chOff x="0" y="133350"/>
-                          <a:chExt cx="4829175" cy="2409825"/>
+                          <a:ext cx="4829175" cy="2416810"/>
+                          <a:chOff x="0" y="0"/>
+                          <a:chExt cx="4829175" cy="2416810"/>
                         </a:xfrm>
                       </wpg:grpSpPr>
                       <wpg:grpSp>
-                        <wpg:cNvPr id="7" name="组合 7"/>
+                        <wpg:cNvPr id="13" name="组合 13"/>
                         <wpg:cNvGrpSpPr/>
                         <wpg:grpSpPr>
                           <a:xfrm>
-                            <a:off x="0" y="133350"/>
-                            <a:ext cx="4829175" cy="2409825"/>
-                            <a:chOff x="0" y="133350"/>
-                            <a:chExt cx="4829175" cy="2409825"/>
+                            <a:off x="0" y="0"/>
+                            <a:ext cx="4829175" cy="2416810"/>
+                            <a:chOff x="0" y="126035"/>
+                            <a:chExt cx="4829175" cy="2417140"/>
                           </a:xfrm>
                         </wpg:grpSpPr>
+                        <wpg:grpSp>
+                          <wpg:cNvPr id="7" name="组合 7"/>
+                          <wpg:cNvGrpSpPr/>
+                          <wpg:grpSpPr>
+                            <a:xfrm>
+                              <a:off x="0" y="126035"/>
+                              <a:ext cx="4829175" cy="2417140"/>
+                              <a:chOff x="0" y="126035"/>
+                              <a:chExt cx="4829175" cy="2417140"/>
+                            </a:xfrm>
+                          </wpg:grpSpPr>
+                          <wps:wsp>
+                            <wps:cNvPr id="1" name="矩形 1"/>
+                            <wps:cNvSpPr/>
+                            <wps:spPr>
+                              <a:xfrm>
+                                <a:off x="1826590" y="126035"/>
+                                <a:ext cx="1038225" cy="409575"/>
+                              </a:xfrm>
+                              <a:prstGeom prst="rect">
+                                <a:avLst/>
+                              </a:prstGeom>
+                            </wps:spPr>
+                            <wps:style>
+                              <a:lnRef idx="2">
+                                <a:schemeClr val="dk1"/>
+                              </a:lnRef>
+                              <a:fillRef idx="1">
+                                <a:schemeClr val="lt1"/>
+                              </a:fillRef>
+                              <a:effectRef idx="0">
+                                <a:schemeClr val="dk1"/>
+                              </a:effectRef>
+                              <a:fontRef idx="minor">
+                                <a:schemeClr val="dk1"/>
+                              </a:fontRef>
+                            </wps:style>
+                            <wps:txbx>
+                              <w:txbxContent>
+                                <w:p>
+                                  <w:pPr>
+                                    <w:jc w:val="center"/>
+                                  </w:pPr>
+                                  <w:r>
+                                    <w:rPr>
+                                      <w:rFonts w:hint="eastAsia"/>
+                                    </w:rPr>
+                                    <w:t>用户层</w:t>
+                                  </w:r>
+                                </w:p>
+                              </w:txbxContent>
+                            </wps:txbx>
+                            <wps:bodyPr rot="0" spcFirstLastPara="0" vertOverflow="overflow" horzOverflow="overflow" vert="horz" wrap="square" lIns="91440" tIns="45720" rIns="91440" bIns="45720" numCol="1" spcCol="0" rtlCol="0" fromWordArt="0" anchor="ctr" anchorCtr="0" forceAA="0" compatLnSpc="1">
+                              <a:noAutofit/>
+                            </wps:bodyPr>
+                          </wps:wsp>
+                          <wps:wsp>
+                            <wps:cNvPr id="2" name="矩形 2"/>
+                            <wps:cNvSpPr/>
+                            <wps:spPr>
+                              <a:xfrm>
+                                <a:off x="9525" y="799033"/>
+                                <a:ext cx="4819650" cy="391592"/>
+                              </a:xfrm>
+                              <a:prstGeom prst="rect">
+                                <a:avLst/>
+                              </a:prstGeom>
+                            </wps:spPr>
+                            <wps:style>
+                              <a:lnRef idx="2">
+                                <a:schemeClr val="dk1"/>
+                              </a:lnRef>
+                              <a:fillRef idx="1">
+                                <a:schemeClr val="lt1"/>
+                              </a:fillRef>
+                              <a:effectRef idx="0">
+                                <a:schemeClr val="dk1"/>
+                              </a:effectRef>
+                              <a:fontRef idx="minor">
+                                <a:schemeClr val="dk1"/>
+                              </a:fontRef>
+                            </wps:style>
+                            <wps:txbx>
+                              <w:txbxContent>
+                                <w:p>
+                                  <w:pPr>
+                                    <w:jc w:val="center"/>
+                                  </w:pPr>
+                                  <w:r>
+                                    <w:rPr>
+                                      <w:rFonts w:hint="eastAsia"/>
+                                    </w:rPr>
+                                    <w:t>界面交互</w:t>
+                                  </w:r>
+                                </w:p>
+                              </w:txbxContent>
+                            </wps:txbx>
+                            <wps:bodyPr rot="0" spcFirstLastPara="0" vertOverflow="overflow" horzOverflow="overflow" vert="horz" wrap="square" lIns="91440" tIns="45720" rIns="91440" bIns="45720" numCol="1" spcCol="0" rtlCol="0" fromWordArt="0" anchor="ctr" anchorCtr="0" forceAA="0" compatLnSpc="1">
+                              <a:noAutofit/>
+                            </wps:bodyPr>
+                          </wps:wsp>
+                          <wps:wsp>
+                            <wps:cNvPr id="3" name="矩形 3"/>
+                            <wps:cNvSpPr/>
+                            <wps:spPr>
+                              <a:xfrm>
+                                <a:off x="0" y="1495425"/>
+                                <a:ext cx="885825" cy="1038225"/>
+                              </a:xfrm>
+                              <a:prstGeom prst="rect">
+                                <a:avLst/>
+                              </a:prstGeom>
+                            </wps:spPr>
+                            <wps:style>
+                              <a:lnRef idx="2">
+                                <a:schemeClr val="dk1"/>
+                              </a:lnRef>
+                              <a:fillRef idx="1">
+                                <a:schemeClr val="lt1"/>
+                              </a:fillRef>
+                              <a:effectRef idx="0">
+                                <a:schemeClr val="dk1"/>
+                              </a:effectRef>
+                              <a:fontRef idx="minor">
+                                <a:schemeClr val="dk1"/>
+                              </a:fontRef>
+                            </wps:style>
+                            <wps:txbx>
+                              <w:txbxContent>
+                                <w:p>
+                                  <w:pPr>
+                                    <w:jc w:val="center"/>
+                                  </w:pPr>
+                                  <w:r>
+                                    <w:rPr>
+                                      <w:rFonts w:hint="eastAsia"/>
+                                    </w:rPr>
+                                    <w:t>游戏</w:t>
+                                  </w:r>
+                                  <w:r>
+                                    <w:t>角色</w:t>
+                                  </w:r>
+                                  <w:r>
+                                    <w:rPr>
+                                      <w:rFonts w:hint="eastAsia"/>
+                                    </w:rPr>
+                                    <w:t>管理</w:t>
+                                  </w:r>
+                                  <w:r>
+                                    <w:rPr>
+                                      <w:rFonts w:hint="eastAsia"/>
+                                    </w:rPr>
+                                    <w:t>模块</w:t>
+                                  </w:r>
+                                </w:p>
+                              </w:txbxContent>
+                            </wps:txbx>
+                            <wps:bodyPr rot="0" spcFirstLastPara="0" vertOverflow="overflow" horzOverflow="overflow" vert="horz" wrap="square" lIns="91440" tIns="45720" rIns="91440" bIns="45720" numCol="1" spcCol="0" rtlCol="0" fromWordArt="0" anchor="ctr" anchorCtr="0" forceAA="0" compatLnSpc="1">
+                              <a:noAutofit/>
+                            </wps:bodyPr>
+                          </wps:wsp>
+                          <wps:wsp>
+                            <wps:cNvPr id="4" name="矩形 4"/>
+                            <wps:cNvSpPr/>
+                            <wps:spPr>
+                              <a:xfrm>
+                                <a:off x="1247775" y="1495425"/>
+                                <a:ext cx="866775" cy="1047750"/>
+                              </a:xfrm>
+                              <a:prstGeom prst="rect">
+                                <a:avLst/>
+                              </a:prstGeom>
+                            </wps:spPr>
+                            <wps:style>
+                              <a:lnRef idx="2">
+                                <a:schemeClr val="dk1"/>
+                              </a:lnRef>
+                              <a:fillRef idx="1">
+                                <a:schemeClr val="lt1"/>
+                              </a:fillRef>
+                              <a:effectRef idx="0">
+                                <a:schemeClr val="dk1"/>
+                              </a:effectRef>
+                              <a:fontRef idx="minor">
+                                <a:schemeClr val="dk1"/>
+                              </a:fontRef>
+                            </wps:style>
+                            <wps:txbx>
+                              <w:txbxContent>
+                                <w:p>
+                                  <w:pPr>
+                                    <w:jc w:val="center"/>
+                                  </w:pPr>
+                                  <w:r>
+                                    <w:rPr>
+                                      <w:rFonts w:hint="eastAsia"/>
+                                    </w:rPr>
+                                    <w:t>智能迷宫自动</w:t>
+                                  </w:r>
+                                  <w:r>
+                                    <w:t>生成</w:t>
+                                  </w:r>
+                                  <w:r>
+                                    <w:rPr>
+                                      <w:rFonts w:hint="eastAsia"/>
+                                    </w:rPr>
+                                    <w:t>模块</w:t>
+                                  </w:r>
+                                </w:p>
+                              </w:txbxContent>
+                            </wps:txbx>
+                            <wps:bodyPr rot="0" spcFirstLastPara="0" vertOverflow="overflow" horzOverflow="overflow" vert="horz" wrap="square" lIns="91440" tIns="45720" rIns="91440" bIns="45720" numCol="1" spcCol="0" rtlCol="0" fromWordArt="0" anchor="ctr" anchorCtr="0" forceAA="0" compatLnSpc="1">
+                              <a:noAutofit/>
+                            </wps:bodyPr>
+                          </wps:wsp>
+                          <wps:wsp>
+                            <wps:cNvPr id="5" name="矩形 5"/>
+                            <wps:cNvSpPr/>
+                            <wps:spPr>
+                              <a:xfrm>
+                                <a:off x="3570350" y="1485590"/>
+                                <a:ext cx="928498" cy="1032840"/>
+                              </a:xfrm>
+                              <a:prstGeom prst="rect">
+                                <a:avLst/>
+                              </a:prstGeom>
+                            </wps:spPr>
+                            <wps:style>
+                              <a:lnRef idx="2">
+                                <a:schemeClr val="dk1"/>
+                              </a:lnRef>
+                              <a:fillRef idx="1">
+                                <a:schemeClr val="lt1"/>
+                              </a:fillRef>
+                              <a:effectRef idx="0">
+                                <a:schemeClr val="dk1"/>
+                              </a:effectRef>
+                              <a:fontRef idx="minor">
+                                <a:schemeClr val="dk1"/>
+                              </a:fontRef>
+                            </wps:style>
+                            <wps:txbx>
+                              <w:txbxContent>
+                                <w:p>
+                                  <w:pPr>
+                                    <w:jc w:val="center"/>
+                                  </w:pPr>
+                                  <w:r>
+                                    <w:rPr>
+                                      <w:rFonts w:hint="eastAsia"/>
+                                    </w:rPr>
+                                    <w:t>自动</w:t>
+                                  </w:r>
+                                  <w:r>
+                                    <w:t>寻路模块</w:t>
+                                  </w:r>
+                                </w:p>
+                              </w:txbxContent>
+                            </wps:txbx>
+                            <wps:bodyPr rot="0" spcFirstLastPara="0" vertOverflow="overflow" horzOverflow="overflow" vert="horz" wrap="square" lIns="91440" tIns="45720" rIns="91440" bIns="45720" numCol="1" spcCol="0" rtlCol="0" fromWordArt="0" anchor="ctr" anchorCtr="0" forceAA="0" compatLnSpc="1">
+                              <a:noAutofit/>
+                            </wps:bodyPr>
+                          </wps:wsp>
+                          <wps:wsp>
+                            <wps:cNvPr id="6" name="矩形 6"/>
+                            <wps:cNvSpPr/>
+                            <wps:spPr>
+                              <a:xfrm>
+                                <a:off x="2396794" y="1764864"/>
+                                <a:ext cx="909677" cy="665774"/>
+                              </a:xfrm>
+                              <a:prstGeom prst="rect">
+                                <a:avLst/>
+                              </a:prstGeom>
+                            </wps:spPr>
+                            <wps:style>
+                              <a:lnRef idx="2">
+                                <a:schemeClr val="dk1"/>
+                              </a:lnRef>
+                              <a:fillRef idx="1">
+                                <a:schemeClr val="lt1"/>
+                              </a:fillRef>
+                              <a:effectRef idx="0">
+                                <a:schemeClr val="dk1"/>
+                              </a:effectRef>
+                              <a:fontRef idx="minor">
+                                <a:schemeClr val="dk1"/>
+                              </a:fontRef>
+                            </wps:style>
+                            <wps:txbx>
+                              <w:txbxContent>
+                                <w:p>
+                                  <w:pPr>
+                                    <w:jc w:val="center"/>
+                                  </w:pPr>
+                                  <w:r>
+                                    <w:rPr>
+                                      <w:rFonts w:hint="eastAsia"/>
+                                    </w:rPr>
+                                    <w:t>信息</w:t>
+                                  </w:r>
+                                  <w:r>
+                                    <w:t>栏</w:t>
+                                  </w:r>
+                                  <w:r>
+                                    <w:rPr>
+                                      <w:rFonts w:hint="eastAsia"/>
+                                    </w:rPr>
+                                    <w:t>模块</w:t>
+                                  </w:r>
+                                </w:p>
+                              </w:txbxContent>
+                            </wps:txbx>
+                            <wps:bodyPr rot="0" spcFirstLastPara="0" vertOverflow="overflow" horzOverflow="overflow" vert="horz" wrap="square" lIns="91440" tIns="45720" rIns="91440" bIns="45720" numCol="1" spcCol="0" rtlCol="0" fromWordArt="0" anchor="ctr" anchorCtr="0" forceAA="0" compatLnSpc="1">
+                              <a:noAutofit/>
+                            </wps:bodyPr>
+                          </wps:wsp>
+                        </wpg:grpSp>
                         <wps:wsp>
-                          <wps:cNvPr id="1" name="矩形 1"/>
-                          <wps:cNvSpPr/>
+                          <wps:cNvPr id="8" name="直接箭头连接符 8"/>
+                          <wps:cNvCnPr/>
                           <wps:spPr>
                             <a:xfrm>
-                              <a:off x="1819275" y="133350"/>
-                              <a:ext cx="1038225" cy="409575"/>
+                              <a:off x="2362200" y="552450"/>
+                              <a:ext cx="0" cy="266700"/>
                             </a:xfrm>
-                            <a:prstGeom prst="rect">
+                            <a:prstGeom prst="straightConnector1">
                               <a:avLst/>
                             </a:prstGeom>
+                            <a:ln>
+                              <a:solidFill>
+                                <a:schemeClr val="tx1"/>
+                              </a:solidFill>
+                              <a:tailEnd type="triangle"/>
+                            </a:ln>
                           </wps:spPr>
                           <wps:style>
-                            <a:lnRef idx="2">
-                              <a:schemeClr val="dk1"/>
+                            <a:lnRef idx="1">
+                              <a:schemeClr val="accent1"/>
                             </a:lnRef>
-                            <a:fillRef idx="1">
-                              <a:schemeClr val="lt1"/>
+                            <a:fillRef idx="0">
+                              <a:schemeClr val="accent1"/>
                             </a:fillRef>
                             <a:effectRef idx="0">
-                              <a:schemeClr val="dk1"/>
+                              <a:schemeClr val="accent1"/>
                             </a:effectRef>
                             <a:fontRef idx="minor">
-                              <a:schemeClr val="dk1"/>
+                              <a:schemeClr val="tx1"/>
                             </a:fontRef>
                           </wps:style>
-                          <wps:txbx>
-                            <w:txbxContent>
-                              <w:p>
-                                <w:pPr>
-                                  <w:jc w:val="center"/>
-                                </w:pPr>
-                                <w:r>
-                                  <w:rPr>
-                                    <w:rFonts w:hint="eastAsia"/>
-                                  </w:rPr>
-                                  <w:t>用户层</w:t>
-                                </w:r>
-                              </w:p>
-                            </w:txbxContent>
-                          </wps:txbx>
-                          <wps:bodyPr rot="0" spcFirstLastPara="0" vertOverflow="overflow" horzOverflow="overflow" vert="horz" wrap="square" lIns="91440" tIns="45720" rIns="91440" bIns="45720" numCol="1" spcCol="0" rtlCol="0" fromWordArt="0" anchor="ctr" anchorCtr="0" forceAA="0" compatLnSpc="1">
-                            <a:noAutofit/>
-                          </wps:bodyPr>
+                          <wps:bodyPr/>
                         </wps:wsp>
                         <wps:wsp>
-                          <wps:cNvPr id="2" name="矩形 2"/>
-                          <wps:cNvSpPr/>
+                          <wps:cNvPr id="9" name="直接箭头连接符 9"/>
+                          <wps:cNvCnPr/>
                           <wps:spPr>
                             <a:xfrm>
-                              <a:off x="9525" y="799033"/>
-                              <a:ext cx="4819650" cy="391592"/>
+                              <a:off x="438150" y="1200150"/>
+                              <a:ext cx="0" cy="266700"/>
                             </a:xfrm>
-                            <a:prstGeom prst="rect">
+                            <a:prstGeom prst="straightConnector1">
                               <a:avLst/>
                             </a:prstGeom>
+                            <a:ln>
+                              <a:solidFill>
+                                <a:schemeClr val="tx1"/>
+                              </a:solidFill>
+                              <a:tailEnd type="triangle"/>
+                            </a:ln>
                           </wps:spPr>
                           <wps:style>
-                            <a:lnRef idx="2">
-                              <a:schemeClr val="dk1"/>
+                            <a:lnRef idx="1">
+                              <a:schemeClr val="accent1"/>
                             </a:lnRef>
-                            <a:fillRef idx="1">
-                              <a:schemeClr val="lt1"/>
+                            <a:fillRef idx="0">
+                              <a:schemeClr val="accent1"/>
                             </a:fillRef>
                             <a:effectRef idx="0">
-                              <a:schemeClr val="dk1"/>
+                              <a:schemeClr val="accent1"/>
                             </a:effectRef>
                             <a:fontRef idx="minor">
-                              <a:schemeClr val="dk1"/>
+                              <a:schemeClr val="tx1"/>
                             </a:fontRef>
                           </wps:style>
-                          <wps:txbx>
-                            <w:txbxContent>
-                              <w:p>
-                                <w:pPr>
-                                  <w:jc w:val="center"/>
-                                </w:pPr>
-                                <w:r>
-                                  <w:rPr>
-                                    <w:rFonts w:hint="eastAsia"/>
-                                  </w:rPr>
-                                  <w:t>界面交互</w:t>
-                                </w:r>
-                              </w:p>
-                            </w:txbxContent>
-                          </wps:txbx>
-                          <wps:bodyPr rot="0" spcFirstLastPara="0" vertOverflow="overflow" horzOverflow="overflow" vert="horz" wrap="square" lIns="91440" tIns="45720" rIns="91440" bIns="45720" numCol="1" spcCol="0" rtlCol="0" fromWordArt="0" anchor="ctr" anchorCtr="0" forceAA="0" compatLnSpc="1">
-                            <a:noAutofit/>
-                          </wps:bodyPr>
+                          <wps:bodyPr/>
                         </wps:wsp>
                         <wps:wsp>
-                          <wps:cNvPr id="3" name="矩形 3"/>
-                          <wps:cNvSpPr/>
+                          <wps:cNvPr id="10" name="直接箭头连接符 10"/>
+                          <wps:cNvCnPr/>
                           <wps:spPr>
                             <a:xfrm>
-                              <a:off x="0" y="1495425"/>
-                              <a:ext cx="885825" cy="1038225"/>
+                              <a:off x="1647825" y="1190625"/>
+                              <a:ext cx="0" cy="266700"/>
                             </a:xfrm>
-                            <a:prstGeom prst="rect">
+                            <a:prstGeom prst="straightConnector1">
                               <a:avLst/>
                             </a:prstGeom>
+                            <a:ln>
+                              <a:solidFill>
+                                <a:schemeClr val="tx1"/>
+                              </a:solidFill>
+                              <a:tailEnd type="triangle"/>
+                            </a:ln>
                           </wps:spPr>
                           <wps:style>
-                            <a:lnRef idx="2">
-                              <a:schemeClr val="dk1"/>
+                            <a:lnRef idx="1">
+                              <a:schemeClr val="accent1"/>
                             </a:lnRef>
-                            <a:fillRef idx="1">
-                              <a:schemeClr val="lt1"/>
+                            <a:fillRef idx="0">
+                              <a:schemeClr val="accent1"/>
                             </a:fillRef>
                             <a:effectRef idx="0">
-                              <a:schemeClr val="dk1"/>
+                              <a:schemeClr val="accent1"/>
                             </a:effectRef>
                             <a:fontRef idx="minor">
-                              <a:schemeClr val="dk1"/>
+                              <a:schemeClr val="tx1"/>
                             </a:fontRef>
                           </wps:style>
-                          <wps:txbx>
-                            <w:txbxContent>
-                              <w:p>
-                                <w:pPr>
-                                  <w:jc w:val="center"/>
-                                </w:pPr>
-                                <w:r>
-                                  <w:rPr>
-                                    <w:rFonts w:hint="eastAsia"/>
-                                  </w:rPr>
-                                  <w:t>游戏</w:t>
-                                </w:r>
-                                <w:r>
-                                  <w:t>角色</w:t>
-                                </w:r>
-                                <w:r>
-                                  <w:rPr>
-                                    <w:rFonts w:hint="eastAsia"/>
-                                  </w:rPr>
-                                  <w:t>管理</w:t>
-                                </w:r>
-                                <w:r>
-                                  <w:rPr>
-                                    <w:rFonts w:hint="eastAsia"/>
-                                  </w:rPr>
-                                  <w:t>模块</w:t>
-                                </w:r>
-                              </w:p>
-                            </w:txbxContent>
-                          </wps:txbx>
-                          <wps:bodyPr rot="0" spcFirstLastPara="0" vertOverflow="overflow" horzOverflow="overflow" vert="horz" wrap="square" lIns="91440" tIns="45720" rIns="91440" bIns="45720" numCol="1" spcCol="0" rtlCol="0" fromWordArt="0" anchor="ctr" anchorCtr="0" forceAA="0" compatLnSpc="1">
-                            <a:noAutofit/>
-                          </wps:bodyPr>
+                          <wps:bodyPr/>
                         </wps:wsp>
                         <wps:wsp>
-                          <wps:cNvPr id="4" name="矩形 4"/>
-                          <wps:cNvSpPr/>
+                          <wps:cNvPr id="11" name="直接箭头连接符 11"/>
+                          <wps:cNvCnPr/>
                           <wps:spPr>
                             <a:xfrm>
-                              <a:off x="1247775" y="1495425"/>
-                              <a:ext cx="866775" cy="1047750"/>
+                              <a:off x="3987241" y="1207466"/>
+                              <a:ext cx="0" cy="266700"/>
                             </a:xfrm>
-                            <a:prstGeom prst="rect">
+                            <a:prstGeom prst="straightConnector1">
                               <a:avLst/>
                             </a:prstGeom>
+                            <a:ln>
+                              <a:solidFill>
+                                <a:schemeClr val="tx1"/>
+                              </a:solidFill>
+                              <a:tailEnd type="triangle"/>
+                            </a:ln>
                           </wps:spPr>
                           <wps:style>
-                            <a:lnRef idx="2">
-                              <a:schemeClr val="dk1"/>
+                            <a:lnRef idx="1">
+                              <a:schemeClr val="accent1"/>
                             </a:lnRef>
-                            <a:fillRef idx="1">
-                              <a:schemeClr val="lt1"/>
+                            <a:fillRef idx="0">
+                              <a:schemeClr val="accent1"/>
                             </a:fillRef>
                             <a:effectRef idx="0">
-                              <a:schemeClr val="dk1"/>
+                              <a:schemeClr val="accent1"/>
                             </a:effectRef>
                             <a:fontRef idx="minor">
-                              <a:schemeClr val="dk1"/>
+                              <a:schemeClr val="tx1"/>
                             </a:fontRef>
                           </wps:style>
-                          <wps:txbx>
-                            <w:txbxContent>
-                              <w:p>
-                                <w:pPr>
-                                  <w:jc w:val="center"/>
-                                </w:pPr>
-                                <w:r>
-                                  <w:rPr>
-                                    <w:rFonts w:hint="eastAsia"/>
-                                  </w:rPr>
-                                  <w:t>智能迷宫自动</w:t>
-                                </w:r>
-                                <w:r>
-                                  <w:t>生成</w:t>
-                                </w:r>
-                                <w:r>
-                                  <w:rPr>
-                                    <w:rFonts w:hint="eastAsia"/>
-                                  </w:rPr>
-                                  <w:t>模块</w:t>
-                                </w:r>
-                              </w:p>
-                            </w:txbxContent>
-                          </wps:txbx>
-                          <wps:bodyPr rot="0" spcFirstLastPara="0" vertOverflow="overflow" horzOverflow="overflow" vert="horz" wrap="square" lIns="91440" tIns="45720" rIns="91440" bIns="45720" numCol="1" spcCol="0" rtlCol="0" fromWordArt="0" anchor="ctr" anchorCtr="0" forceAA="0" compatLnSpc="1">
-                            <a:noAutofit/>
-                          </wps:bodyPr>
-                        </wps:wsp>
-                        <wps:wsp>
-                          <wps:cNvPr id="5" name="矩形 5"/>
-                          <wps:cNvSpPr/>
-                          <wps:spPr>
-                            <a:xfrm>
-                              <a:off x="2619375" y="1514475"/>
-                              <a:ext cx="866775" cy="1000125"/>
-                            </a:xfrm>
-                            <a:prstGeom prst="rect">
-                              <a:avLst/>
-                            </a:prstGeom>
-                          </wps:spPr>
-                          <wps:style>
-                            <a:lnRef idx="2">
-                              <a:schemeClr val="dk1"/>
-                            </a:lnRef>
-                            <a:fillRef idx="1">
-                              <a:schemeClr val="lt1"/>
-                            </a:fillRef>
-                            <a:effectRef idx="0">
-                              <a:schemeClr val="dk1"/>
-                            </a:effectRef>
-                            <a:fontRef idx="minor">
-                              <a:schemeClr val="dk1"/>
-                            </a:fontRef>
-                          </wps:style>
-                          <wps:txbx>
-                            <w:txbxContent>
-                              <w:p>
-                                <w:pPr>
-                                  <w:jc w:val="center"/>
-                                </w:pPr>
-                                <w:r>
-                                  <w:rPr>
-                                    <w:rFonts w:hint="eastAsia"/>
-                                  </w:rPr>
-                                  <w:t>自动</w:t>
-                                </w:r>
-                                <w:r>
-                                  <w:t>寻路模块</w:t>
-                                </w:r>
-                              </w:p>
-                            </w:txbxContent>
-                          </wps:txbx>
-                          <wps:bodyPr rot="0" spcFirstLastPara="0" vertOverflow="overflow" horzOverflow="overflow" vert="horz" wrap="square" lIns="91440" tIns="45720" rIns="91440" bIns="45720" numCol="1" spcCol="0" rtlCol="0" fromWordArt="0" anchor="ctr" anchorCtr="0" forceAA="0" compatLnSpc="1">
-                            <a:noAutofit/>
-                          </wps:bodyPr>
-                        </wps:wsp>
-                        <wps:wsp>
-                          <wps:cNvPr id="6" name="矩形 6"/>
-                          <wps:cNvSpPr/>
-                          <wps:spPr>
-                            <a:xfrm>
-                              <a:off x="3867150" y="1504950"/>
-                              <a:ext cx="885825" cy="1009650"/>
-                            </a:xfrm>
-                            <a:prstGeom prst="rect">
-                              <a:avLst/>
-                            </a:prstGeom>
-                          </wps:spPr>
-                          <wps:style>
-                            <a:lnRef idx="2">
-                              <a:schemeClr val="dk1"/>
-                            </a:lnRef>
-                            <a:fillRef idx="1">
-                              <a:schemeClr val="lt1"/>
-                            </a:fillRef>
-                            <a:effectRef idx="0">
-                              <a:schemeClr val="dk1"/>
-                            </a:effectRef>
-                            <a:fontRef idx="minor">
-                              <a:schemeClr val="dk1"/>
-                            </a:fontRef>
-                          </wps:style>
-                          <wps:txbx>
-                            <w:txbxContent>
-                              <w:p>
-                                <w:pPr>
-                                  <w:jc w:val="center"/>
-                                </w:pPr>
-                                <w:r>
-                                  <w:rPr>
-                                    <w:rFonts w:hint="eastAsia"/>
-                                  </w:rPr>
-                                  <w:t>信息</w:t>
-                                </w:r>
-                                <w:r>
-                                  <w:t>栏和比较图表</w:t>
-                                </w:r>
-                                <w:r>
-                                  <w:rPr>
-                                    <w:rFonts w:hint="eastAsia"/>
-                                  </w:rPr>
-                                  <w:t>模块</w:t>
-                                </w:r>
-                              </w:p>
-                            </w:txbxContent>
-                          </wps:txbx>
-                          <wps:bodyPr rot="0" spcFirstLastPara="0" vertOverflow="overflow" horzOverflow="overflow" vert="horz" wrap="square" lIns="91440" tIns="45720" rIns="91440" bIns="45720" numCol="1" spcCol="0" rtlCol="0" fromWordArt="0" anchor="ctr" anchorCtr="0" forceAA="0" compatLnSpc="1">
-                            <a:noAutofit/>
-                          </wps:bodyPr>
+                          <wps:bodyPr/>
                         </wps:wsp>
                       </wpg:grpSp>
                       <wps:wsp>
-                        <wps:cNvPr id="8" name="直接箭头连接符 8"/>
+                        <wps:cNvPr id="16" name="直接箭头连接符 16"/>
                         <wps:cNvCnPr/>
                         <wps:spPr>
                           <a:xfrm>
-                            <a:off x="2362200" y="552450"/>
-                            <a:ext cx="0" cy="266700"/>
+                            <a:off x="2114093" y="1989734"/>
+                            <a:ext cx="299466" cy="0"/>
                           </a:xfrm>
                           <a:prstGeom prst="straightConnector1">
                             <a:avLst/>
@@ -3241,114 +3291,12 @@
                         <wps:bodyPr/>
                       </wps:wsp>
                       <wps:wsp>
-                        <wps:cNvPr id="9" name="直接箭头连接符 9"/>
+                        <wps:cNvPr id="17" name="直接箭头连接符 17"/>
                         <wps:cNvCnPr/>
                         <wps:spPr>
-                          <a:xfrm>
-                            <a:off x="438150" y="1200150"/>
-                            <a:ext cx="0" cy="266700"/>
-                          </a:xfrm>
-                          <a:prstGeom prst="straightConnector1">
-                            <a:avLst/>
-                          </a:prstGeom>
-                          <a:ln>
-                            <a:solidFill>
-                              <a:schemeClr val="tx1"/>
-                            </a:solidFill>
-                            <a:tailEnd type="triangle"/>
-                          </a:ln>
-                        </wps:spPr>
-                        <wps:style>
-                          <a:lnRef idx="1">
-                            <a:schemeClr val="accent1"/>
-                          </a:lnRef>
-                          <a:fillRef idx="0">
-                            <a:schemeClr val="accent1"/>
-                          </a:fillRef>
-                          <a:effectRef idx="0">
-                            <a:schemeClr val="accent1"/>
-                          </a:effectRef>
-                          <a:fontRef idx="minor">
-                            <a:schemeClr val="tx1"/>
-                          </a:fontRef>
-                        </wps:style>
-                        <wps:bodyPr/>
-                      </wps:wsp>
-                      <wps:wsp>
-                        <wps:cNvPr id="10" name="直接箭头连接符 10"/>
-                        <wps:cNvCnPr/>
-                        <wps:spPr>
-                          <a:xfrm>
-                            <a:off x="1647825" y="1190625"/>
-                            <a:ext cx="0" cy="266700"/>
-                          </a:xfrm>
-                          <a:prstGeom prst="straightConnector1">
-                            <a:avLst/>
-                          </a:prstGeom>
-                          <a:ln>
-                            <a:solidFill>
-                              <a:schemeClr val="tx1"/>
-                            </a:solidFill>
-                            <a:tailEnd type="triangle"/>
-                          </a:ln>
-                        </wps:spPr>
-                        <wps:style>
-                          <a:lnRef idx="1">
-                            <a:schemeClr val="accent1"/>
-                          </a:lnRef>
-                          <a:fillRef idx="0">
-                            <a:schemeClr val="accent1"/>
-                          </a:fillRef>
-                          <a:effectRef idx="0">
-                            <a:schemeClr val="accent1"/>
-                          </a:effectRef>
-                          <a:fontRef idx="minor">
-                            <a:schemeClr val="tx1"/>
-                          </a:fontRef>
-                        </wps:style>
-                        <wps:bodyPr/>
-                      </wps:wsp>
-                      <wps:wsp>
-                        <wps:cNvPr id="11" name="直接箭头连接符 11"/>
-                        <wps:cNvCnPr/>
-                        <wps:spPr>
-                          <a:xfrm>
-                            <a:off x="3028950" y="1190625"/>
-                            <a:ext cx="0" cy="266700"/>
-                          </a:xfrm>
-                          <a:prstGeom prst="straightConnector1">
-                            <a:avLst/>
-                          </a:prstGeom>
-                          <a:ln>
-                            <a:solidFill>
-                              <a:schemeClr val="tx1"/>
-                            </a:solidFill>
-                            <a:tailEnd type="triangle"/>
-                          </a:ln>
-                        </wps:spPr>
-                        <wps:style>
-                          <a:lnRef idx="1">
-                            <a:schemeClr val="accent1"/>
-                          </a:lnRef>
-                          <a:fillRef idx="0">
-                            <a:schemeClr val="accent1"/>
-                          </a:fillRef>
-                          <a:effectRef idx="0">
-                            <a:schemeClr val="accent1"/>
-                          </a:effectRef>
-                          <a:fontRef idx="minor">
-                            <a:schemeClr val="tx1"/>
-                          </a:fontRef>
-                        </wps:style>
-                        <wps:bodyPr/>
-                      </wps:wsp>
-                      <wps:wsp>
-                        <wps:cNvPr id="12" name="直接箭头连接符 12"/>
-                        <wps:cNvCnPr/>
-                        <wps:spPr>
-                          <a:xfrm>
-                            <a:off x="4286250" y="1200150"/>
-                            <a:ext cx="0" cy="266700"/>
+                          <a:xfrm flipH="1">
+                            <a:off x="3306471" y="1967789"/>
+                            <a:ext cx="256032" cy="0"/>
                           </a:xfrm>
                           <a:prstGeom prst="straightConnector1">
                             <a:avLst/>
@@ -3384,177 +3332,270 @@
           </mc:Choice>
           <mc:Fallback>
             <w:pict>
-              <v:group w14:anchorId="2F606CD4" id="组合 13" o:spid="_x0000_s1026" style="position:absolute;left:0;text-align:left;margin-left:-.15pt;margin-top:.15pt;width:380.25pt;height:189.75pt;z-index:251659264;mso-position-horizontal-relative:margin" coordorigin=",1333" coordsize="48291,24098" o:gfxdata="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">
-                <v:group id="组合 7" o:spid="_x0000_s1027" style="position:absolute;top:1333;width:48291;height:24098" coordorigin=",1333" coordsize="48291,24098" o:gfxdata="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">
-                  <v:rect id="矩形 1" o:spid="_x0000_s1028" style="position:absolute;left:18192;top:1333;width:10383;height:4096;visibility:visible;mso-wrap-style:square;v-text-anchor:middle" o:gfxdata="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" fillcolor="white [3201]" strokecolor="black [3200]" strokeweight="1pt">
-                    <v:textbox>
-                      <w:txbxContent>
-                        <w:p>
-                          <w:pPr>
-                            <w:jc w:val="center"/>
-                          </w:pPr>
-                          <w:r>
-                            <w:rPr>
-                              <w:rFonts w:hint="eastAsia"/>
-                            </w:rPr>
-                            <w:t>用户层</w:t>
-                          </w:r>
-                        </w:p>
-                      </w:txbxContent>
-                    </v:textbox>
-                  </v:rect>
-                  <v:rect id="矩形 2" o:spid="_x0000_s1029" style="position:absolute;left:95;top:7990;width:48196;height:3916;visibility:visible;mso-wrap-style:square;v-text-anchor:middle" o:gfxdata="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" fillcolor="white [3201]" strokecolor="black [3200]" strokeweight="1pt">
-                    <v:textbox>
-                      <w:txbxContent>
-                        <w:p>
-                          <w:pPr>
-                            <w:jc w:val="center"/>
-                          </w:pPr>
-                          <w:r>
-                            <w:rPr>
-                              <w:rFonts w:hint="eastAsia"/>
-                            </w:rPr>
-                            <w:t>界面交互</w:t>
-                          </w:r>
-                        </w:p>
-                      </w:txbxContent>
-                    </v:textbox>
-                  </v:rect>
-                  <v:rect id="矩形 3" o:spid="_x0000_s1030" style="position:absolute;top:14954;width:8858;height:10382;visibility:visible;mso-wrap-style:square;v-text-anchor:middle" o:gfxdata="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" fillcolor="white [3201]" strokecolor="black [3200]" strokeweight="1pt">
-                    <v:textbox>
-                      <w:txbxContent>
-                        <w:p>
-                          <w:pPr>
-                            <w:jc w:val="center"/>
-                          </w:pPr>
-                          <w:r>
-                            <w:rPr>
-                              <w:rFonts w:hint="eastAsia"/>
-                            </w:rPr>
-                            <w:t>游戏</w:t>
-                          </w:r>
-                          <w:r>
-                            <w:t>角色</w:t>
-                          </w:r>
-                          <w:r>
-                            <w:rPr>
-                              <w:rFonts w:hint="eastAsia"/>
-                            </w:rPr>
-                            <w:t>管理</w:t>
-                          </w:r>
-                          <w:r>
-                            <w:rPr>
-                              <w:rFonts w:hint="eastAsia"/>
-                            </w:rPr>
-                            <w:t>模块</w:t>
-                          </w:r>
-                        </w:p>
-                      </w:txbxContent>
-                    </v:textbox>
-                  </v:rect>
-                  <v:rect id="矩形 4" o:spid="_x0000_s1031" style="position:absolute;left:12477;top:14954;width:8668;height:10477;visibility:visible;mso-wrap-style:square;v-text-anchor:middle" o:gfxdata="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" fillcolor="white [3201]" strokecolor="black [3200]" strokeweight="1pt">
-                    <v:textbox>
-                      <w:txbxContent>
-                        <w:p>
-                          <w:pPr>
-                            <w:jc w:val="center"/>
-                          </w:pPr>
-                          <w:r>
-                            <w:rPr>
-                              <w:rFonts w:hint="eastAsia"/>
-                            </w:rPr>
-                            <w:t>智能迷宫自动</w:t>
-                          </w:r>
-                          <w:r>
-                            <w:t>生成</w:t>
-                          </w:r>
-                          <w:r>
-                            <w:rPr>
-                              <w:rFonts w:hint="eastAsia"/>
-                            </w:rPr>
-                            <w:t>模块</w:t>
-                          </w:r>
-                        </w:p>
-                      </w:txbxContent>
-                    </v:textbox>
-                  </v:rect>
-                  <v:rect id="矩形 5" o:spid="_x0000_s1032" style="position:absolute;left:26193;top:15144;width:8668;height:10002;visibility:visible;mso-wrap-style:square;v-text-anchor:middle" o:gfxdata="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" fillcolor="white [3201]" strokecolor="black [3200]" strokeweight="1pt">
-                    <v:textbox>
-                      <w:txbxContent>
-                        <w:p>
-                          <w:pPr>
-                            <w:jc w:val="center"/>
-                          </w:pPr>
-                          <w:r>
-                            <w:rPr>
-                              <w:rFonts w:hint="eastAsia"/>
-                            </w:rPr>
-                            <w:t>自动</w:t>
-                          </w:r>
-                          <w:r>
-                            <w:t>寻路模块</w:t>
-                          </w:r>
-                        </w:p>
-                      </w:txbxContent>
-                    </v:textbox>
-                  </v:rect>
-                  <v:rect id="矩形 6" o:spid="_x0000_s1033" style="position:absolute;left:38671;top:15049;width:8858;height:10097;visibility:visible;mso-wrap-style:square;v-text-anchor:middle" o:gfxdata="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" fillcolor="white [3201]" strokecolor="black [3200]" strokeweight="1pt">
-                    <v:textbox>
-                      <w:txbxContent>
-                        <w:p>
-                          <w:pPr>
-                            <w:jc w:val="center"/>
-                          </w:pPr>
-                          <w:r>
-                            <w:rPr>
-                              <w:rFonts w:hint="eastAsia"/>
-                            </w:rPr>
-                            <w:t>信息</w:t>
-                          </w:r>
-                          <w:r>
-                            <w:t>栏和比较图表</w:t>
-                          </w:r>
-                          <w:r>
-                            <w:rPr>
-                              <w:rFonts w:hint="eastAsia"/>
-                            </w:rPr>
-                            <w:t>模块</w:t>
-                          </w:r>
-                        </w:p>
-                      </w:txbxContent>
-                    </v:textbox>
-                  </v:rect>
+              <v:group id="组合 18" o:spid="_x0000_s1026" style="position:absolute;left:0;text-align:left;margin-left:-.15pt;margin-top:56.8pt;width:380.25pt;height:190.3pt;z-index:251663360" coordsize="48291,24168" o:gfxdata="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">
+                <v:group id="组合 13" o:spid="_x0000_s1027" style="position:absolute;width:48291;height:24168" coordorigin=",1260" coordsize="48291,24171" o:gfxdata="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">
+                  <v:group id="组合 7" o:spid="_x0000_s1028" style="position:absolute;top:1260;width:48291;height:24171" coordorigin=",1260" coordsize="48291,24171" o:gfxdata="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">
+                    <v:rect id="矩形 1" o:spid="_x0000_s1029" style="position:absolute;left:18265;top:1260;width:10383;height:4096;visibility:visible;mso-wrap-style:square;v-text-anchor:middle" o:gfxdata="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" fillcolor="white [3201]" strokecolor="black [3200]" strokeweight="1pt">
+                      <v:textbox>
+                        <w:txbxContent>
+                          <w:p>
+                            <w:pPr>
+                              <w:jc w:val="center"/>
+                            </w:pPr>
+                            <w:r>
+                              <w:rPr>
+                                <w:rFonts w:hint="eastAsia"/>
+                              </w:rPr>
+                              <w:t>用户层</w:t>
+                            </w:r>
+                          </w:p>
+                        </w:txbxContent>
+                      </v:textbox>
+                    </v:rect>
+                    <v:rect id="矩形 2" o:spid="_x0000_s1030" style="position:absolute;left:95;top:7990;width:48196;height:3916;visibility:visible;mso-wrap-style:square;v-text-anchor:middle" o:gfxdata="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" fillcolor="white [3201]" strokecolor="black [3200]" strokeweight="1pt">
+                      <v:textbox>
+                        <w:txbxContent>
+                          <w:p>
+                            <w:pPr>
+                              <w:jc w:val="center"/>
+                            </w:pPr>
+                            <w:r>
+                              <w:rPr>
+                                <w:rFonts w:hint="eastAsia"/>
+                              </w:rPr>
+                              <w:t>界面交互</w:t>
+                            </w:r>
+                          </w:p>
+                        </w:txbxContent>
+                      </v:textbox>
+                    </v:rect>
+                    <v:rect id="矩形 3" o:spid="_x0000_s1031" style="position:absolute;top:14954;width:8858;height:10382;visibility:visible;mso-wrap-style:square;v-text-anchor:middle" o:gfxdata="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" fillcolor="white [3201]" strokecolor="black [3200]" strokeweight="1pt">
+                      <v:textbox>
+                        <w:txbxContent>
+                          <w:p>
+                            <w:pPr>
+                              <w:jc w:val="center"/>
+                            </w:pPr>
+                            <w:r>
+                              <w:rPr>
+                                <w:rFonts w:hint="eastAsia"/>
+                              </w:rPr>
+                              <w:t>游戏</w:t>
+                            </w:r>
+                            <w:r>
+                              <w:t>角色</w:t>
+                            </w:r>
+                            <w:r>
+                              <w:rPr>
+                                <w:rFonts w:hint="eastAsia"/>
+                              </w:rPr>
+                              <w:t>管理</w:t>
+                            </w:r>
+                            <w:r>
+                              <w:rPr>
+                                <w:rFonts w:hint="eastAsia"/>
+                              </w:rPr>
+                              <w:t>模块</w:t>
+                            </w:r>
+                          </w:p>
+                        </w:txbxContent>
+                      </v:textbox>
+                    </v:rect>
+                    <v:rect id="矩形 4" o:spid="_x0000_s1032" style="position:absolute;left:12477;top:14954;width:8668;height:10477;visibility:visible;mso-wrap-style:square;v-text-anchor:middle" o:gfxdata="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" fillcolor="white [3201]" strokecolor="black [3200]" strokeweight="1pt">
+                      <v:textbox>
+                        <w:txbxContent>
+                          <w:p>
+                            <w:pPr>
+                              <w:jc w:val="center"/>
+                            </w:pPr>
+                            <w:r>
+                              <w:rPr>
+                                <w:rFonts w:hint="eastAsia"/>
+                              </w:rPr>
+                              <w:t>智能迷宫自动</w:t>
+                            </w:r>
+                            <w:r>
+                              <w:t>生成</w:t>
+                            </w:r>
+                            <w:r>
+                              <w:rPr>
+                                <w:rFonts w:hint="eastAsia"/>
+                              </w:rPr>
+                              <w:t>模块</w:t>
+                            </w:r>
+                          </w:p>
+                        </w:txbxContent>
+                      </v:textbox>
+                    </v:rect>
+                    <v:rect id="矩形 5" o:spid="_x0000_s1033" style="position:absolute;left:35703;top:14855;width:9285;height:10329;visibility:visible;mso-wrap-style:square;v-text-anchor:middle" o:gfxdata="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" fillcolor="white [3201]" strokecolor="black [3200]" strokeweight="1pt">
+                      <v:textbox>
+                        <w:txbxContent>
+                          <w:p>
+                            <w:pPr>
+                              <w:jc w:val="center"/>
+                            </w:pPr>
+                            <w:r>
+                              <w:rPr>
+                                <w:rFonts w:hint="eastAsia"/>
+                              </w:rPr>
+                              <w:t>自动</w:t>
+                            </w:r>
+                            <w:r>
+                              <w:t>寻路模块</w:t>
+                            </w:r>
+                          </w:p>
+                        </w:txbxContent>
+                      </v:textbox>
+                    </v:rect>
+                    <v:rect id="矩形 6" o:spid="_x0000_s1034" style="position:absolute;left:23967;top:17648;width:9097;height:6658;visibility:visible;mso-wrap-style:square;v-text-anchor:middle" o:gfxdata="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" fillcolor="white [3201]" strokecolor="black [3200]" strokeweight="1pt">
+                      <v:textbox>
+                        <w:txbxContent>
+                          <w:p>
+                            <w:pPr>
+                              <w:jc w:val="center"/>
+                            </w:pPr>
+                            <w:r>
+                              <w:rPr>
+                                <w:rFonts w:hint="eastAsia"/>
+                              </w:rPr>
+                              <w:t>信息</w:t>
+                            </w:r>
+                            <w:r>
+                              <w:t>栏</w:t>
+                            </w:r>
+                            <w:r>
+                              <w:rPr>
+                                <w:rFonts w:hint="eastAsia"/>
+                              </w:rPr>
+                              <w:t>模块</w:t>
+                            </w:r>
+                          </w:p>
+                        </w:txbxContent>
+                      </v:textbox>
+                    </v:rect>
+                  </v:group>
+                  <v:shapetype id="_x0000_t32" coordsize="21600,21600" o:spt="32" o:oned="t" path="m,l21600,21600e" filled="f">
+                    <v:path arrowok="t" fillok="f" o:connecttype="none"/>
+                    <o:lock v:ext="edit" shapetype="t"/>
+                  </v:shapetype>
+                  <v:shape id="直接箭头连接符 8" o:spid="_x0000_s1035" type="#_x0000_t32" style="position:absolute;left:23622;top:5524;width:0;height:2667;visibility:visible;mso-wrap-style:square" o:connectortype="straight" o:gfxdata="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" strokecolor="black [3213]" strokeweight=".5pt">
+                    <v:stroke endarrow="block" joinstyle="miter"/>
+                  </v:shape>
+                  <v:shape id="直接箭头连接符 9" o:spid="_x0000_s1036" type="#_x0000_t32" style="position:absolute;left:4381;top:12001;width:0;height:2667;visibility:visible;mso-wrap-style:square" o:connectortype="straight" o:gfxdata="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" strokecolor="black [3213]" strokeweight=".5pt">
+                    <v:stroke endarrow="block" joinstyle="miter"/>
+                  </v:shape>
+                  <v:shape id="直接箭头连接符 10" o:spid="_x0000_s1037" type="#_x0000_t32" style="position:absolute;left:16478;top:11906;width:0;height:2667;visibility:visible;mso-wrap-style:square" o:connectortype="straight" o:gfxdata="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" strokecolor="black [3213]" strokeweight=".5pt">
+                    <v:stroke endarrow="block" joinstyle="miter"/>
+                  </v:shape>
+                  <v:shape id="直接箭头连接符 11" o:spid="_x0000_s1038" type="#_x0000_t32" style="position:absolute;left:39872;top:12074;width:0;height:2667;visibility:visible;mso-wrap-style:square" o:connectortype="straight" o:gfxdata="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" strokecolor="black [3213]" strokeweight=".5pt">
+                    <v:stroke endarrow="block" joinstyle="miter"/>
+                  </v:shape>
                 </v:group>
-                <v:shapetype id="_x0000_t32" coordsize="21600,21600" o:spt="32" o:oned="t" path="m,l21600,21600e" filled="f">
-                  <v:path arrowok="t" fillok="f" o:connecttype="none"/>
-                  <o:lock v:ext="edit" shapetype="t"/>
-                </v:shapetype>
-                <v:shape id="直接箭头连接符 8" o:spid="_x0000_s1034" type="#_x0000_t32" style="position:absolute;left:23622;top:5524;width:0;height:2667;visibility:visible;mso-wrap-style:square" o:connectortype="straight" o:gfxdata="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" strokecolor="black [3213]" strokeweight=".5pt">
+                <v:shape id="直接箭头连接符 16" o:spid="_x0000_s1039" type="#_x0000_t32" style="position:absolute;left:21140;top:19897;width:2995;height:0;visibility:visible;mso-wrap-style:square" o:connectortype="straight" o:gfxdata="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" strokecolor="black [3213]" strokeweight=".5pt">
                   <v:stroke endarrow="block" joinstyle="miter"/>
                 </v:shape>
-                <v:shape id="直接箭头连接符 9" o:spid="_x0000_s1035" type="#_x0000_t32" style="position:absolute;left:4381;top:12001;width:0;height:2667;visibility:visible;mso-wrap-style:square" o:connectortype="straight" o:gfxdata="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" strokecolor="black [3213]" strokeweight=".5pt">
+                <v:shape id="直接箭头连接符 17" o:spid="_x0000_s1040" type="#_x0000_t32" style="position:absolute;left:33064;top:19677;width:2561;height:0;flip:x;visibility:visible;mso-wrap-style:square" o:connectortype="straight" o:gfxdata="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" strokecolor="black [3213]" strokeweight=".5pt">
                   <v:stroke endarrow="block" joinstyle="miter"/>
                 </v:shape>
-                <v:shape id="直接箭头连接符 10" o:spid="_x0000_s1036" type="#_x0000_t32" style="position:absolute;left:16478;top:11906;width:0;height:2667;visibility:visible;mso-wrap-style:square" o:connectortype="straight" o:gfxdata="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" strokecolor="black [3213]" strokeweight=".5pt">
-                  <v:stroke endarrow="block" joinstyle="miter"/>
-                </v:shape>
-                <v:shape id="直接箭头连接符 11" o:spid="_x0000_s1037" type="#_x0000_t32" style="position:absolute;left:30289;top:11906;width:0;height:2667;visibility:visible;mso-wrap-style:square" o:connectortype="straight" o:gfxdata="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" strokecolor="black [3213]" strokeweight=".5pt">
-                  <v:stroke endarrow="block" joinstyle="miter"/>
-                </v:shape>
-                <v:shape id="直接箭头连接符 12" o:spid="_x0000_s1038" type="#_x0000_t32" style="position:absolute;left:42862;top:12001;width:0;height:2667;visibility:visible;mso-wrap-style:square" o:connectortype="straight" o:gfxdata="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" strokecolor="black [3213]" strokeweight=".5pt">
-                  <v:stroke endarrow="block" joinstyle="miter"/>
-                </v:shape>
-                <w10:wrap anchorx="margin"/>
               </v:group>
             </w:pict>
           </mc:Fallback>
         </mc:AlternateContent>
       </w:r>
+      <w:r>
+        <w:rPr>
+          <w:rFonts w:hint="eastAsia"/>
+        </w:rPr>
+        <w:t>2.1.3</w:t>
+      </w:r>
+      <w:r>
+        <w:t xml:space="preserve"> </w:t>
+      </w:r>
+      <w:r>
+        <w:t>系统结构</w:t>
+      </w:r>
     </w:p>
     <w:p/>
     <w:p/>
     <w:p/>
     <w:p/>
+    <w:p>
+      <w:r>
+        <w:rPr>
+          <w:noProof/>
+        </w:rPr>
+        <mc:AlternateContent>
+          <mc:Choice Requires="wps">
+            <w:drawing>
+              <wp:anchor distT="0" distB="0" distL="114300" distR="114300" simplePos="0" relativeHeight="251660288" behindDoc="0" locked="0" layoutInCell="1" allowOverlap="1" wp14:anchorId="15A6E03A" wp14:editId="3DF4CF43">
+                <wp:simplePos x="0" y="0"/>
+                <wp:positionH relativeFrom="column">
+                  <wp:posOffset>0</wp:posOffset>
+                </wp:positionH>
+                <wp:positionV relativeFrom="paragraph">
+                  <wp:posOffset>-635</wp:posOffset>
+                </wp:positionV>
+                <wp:extent cx="0" cy="266664"/>
+                <wp:effectExtent l="76200" t="0" r="57150" b="57785"/>
+                <wp:wrapNone/>
+                <wp:docPr id="15" name="直接箭头连接符 15"/>
+                <wp:cNvGraphicFramePr/>
+                <a:graphic xmlns:a="http://schemas.openxmlformats.org/drawingml/2006/main">
+                  <a:graphicData uri="http://schemas.microsoft.com/office/word/2010/wordprocessingShape">
+                    <wps:wsp>
+                      <wps:cNvCnPr/>
+                      <wps:spPr>
+                        <a:xfrm>
+                          <a:off x="0" y="0"/>
+                          <a:ext cx="0" cy="266664"/>
+                        </a:xfrm>
+                        <a:prstGeom prst="straightConnector1">
+                          <a:avLst/>
+                        </a:prstGeom>
+                        <a:ln>
+                          <a:solidFill>
+                            <a:schemeClr val="tx1"/>
+                          </a:solidFill>
+                          <a:tailEnd type="triangle"/>
+                        </a:ln>
+                      </wps:spPr>
+                      <wps:style>
+                        <a:lnRef idx="1">
+                          <a:schemeClr val="accent1"/>
+                        </a:lnRef>
+                        <a:fillRef idx="0">
+                          <a:schemeClr val="accent1"/>
+                        </a:fillRef>
+                        <a:effectRef idx="0">
+                          <a:schemeClr val="accent1"/>
+                        </a:effectRef>
+                        <a:fontRef idx="minor">
+                          <a:schemeClr val="tx1"/>
+                        </a:fontRef>
+                      </wps:style>
+                      <wps:bodyPr/>
+                    </wps:wsp>
+                  </a:graphicData>
+                </a:graphic>
+                <wp14:sizeRelH relativeFrom="margin">
+                  <wp14:pctWidth>0</wp14:pctWidth>
+                </wp14:sizeRelH>
+                <wp14:sizeRelV relativeFrom="margin">
+                  <wp14:pctHeight>0</wp14:pctHeight>
+                </wp14:sizeRelV>
+              </wp:anchor>
+            </w:drawing>
+          </mc:Choice>
+          <mc:Fallback>
+            <w:pict>
+              <v:shape w14:anchorId="717A555B" id="直接箭头连接符 15" o:spid="_x0000_s1026" type="#_x0000_t32" style="position:absolute;left:0;text-align:left;margin-left:0;margin-top:-.05pt;width:0;height:21pt;z-index:251660288;visibility:visible;mso-wrap-style:square;mso-width-percent:0;mso-height-percent:0;mso-wrap-distance-left:9pt;mso-wrap-distance-top:0;mso-wrap-distance-right:9pt;mso-wrap-distance-bottom:0;mso-position-horizontal:absolute;mso-position-horizontal-relative:text;mso-position-vertical:absolute;mso-position-vertical-relative:text;mso-width-percent:0;mso-height-percent:0;mso-width-relative:margin;mso-height-relative:margin" o:gfxdata="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" strokecolor="black [3213]" strokeweight=".5pt">
+                <v:stroke endarrow="block" joinstyle="miter"/>
+              </v:shape>
+            </w:pict>
+          </mc:Fallback>
+        </mc:AlternateContent>
+      </w:r>
+    </w:p>
     <w:p/>
     <w:p/>
     <w:p/>
@@ -3562,9 +3603,6 @@
     <w:p>
       <w:pPr>
         <w:ind w:firstLineChars="200" w:firstLine="420"/>
-        <w:rPr>
-          <w:rFonts w:hint="eastAsia"/>
-        </w:rPr>
       </w:pPr>
       <w:r>
         <w:rPr>
@@ -3583,9 +3621,6 @@
     <w:p>
       <w:pPr>
         <w:ind w:firstLineChars="200" w:firstLine="420"/>
-        <w:rPr>
-          <w:rFonts w:hint="eastAsia"/>
-        </w:rPr>
       </w:pPr>
       <w:r>
         <w:rPr>
@@ -3629,9 +3664,6 @@
     <w:p>
       <w:pPr>
         <w:ind w:firstLineChars="200" w:firstLine="420"/>
-        <w:rPr>
-          <w:rFonts w:hint="eastAsia"/>
-        </w:rPr>
       </w:pPr>
       <w:r>
         <w:rPr>
@@ -3655,7 +3687,19 @@
         <w:rPr>
           <w:rFonts w:hint="eastAsia"/>
         </w:rPr>
-        <w:t>该模块可以保证使用者只有通过账号验证登录后才可以使用本系统。</w:t>
+        <w:t>该模块可以保证</w:t>
+      </w:r>
+      <w:r>
+        <w:rPr>
+          <w:rFonts w:hint="eastAsia"/>
+        </w:rPr>
+        <w:t>用户</w:t>
+      </w:r>
+      <w:r>
+        <w:rPr>
+          <w:rFonts w:hint="eastAsia"/>
+        </w:rPr>
+        <w:t>只有通过账号验证登录后才可以使用本系统。</w:t>
       </w:r>
     </w:p>
     <w:p>
@@ -3666,14 +3710,730 @@
         <w:rPr>
           <w:rFonts w:hint="eastAsia"/>
         </w:rPr>
+        <w:t>2</w:t>
+      </w:r>
+      <w:r>
+        <w:t xml:space="preserve">.2.1 </w:t>
+      </w:r>
+      <w:r>
+        <w:t>账号管理</w:t>
+      </w:r>
+    </w:p>
+    <w:p>
+      <w:r>
+        <w:tab/>
+      </w:r>
+      <w:r>
+        <w:t>账号管理主要负责智能迷宫游戏系统的账号注册</w:t>
+      </w:r>
+      <w:r>
+        <w:rPr>
+          <w:rFonts w:hint="eastAsia"/>
+        </w:rPr>
+        <w:t>、</w:t>
+      </w:r>
+      <w:r>
+        <w:t>密码修改等功能</w:t>
+      </w:r>
+      <w:r>
+        <w:rPr>
+          <w:rFonts w:hint="eastAsia"/>
+        </w:rPr>
+        <w:t>。</w:t>
+      </w:r>
+      <w:r>
+        <w:rPr>
+          <w:rFonts w:hint="eastAsia"/>
+        </w:rPr>
+        <w:t>用户</w:t>
+      </w:r>
+      <w:r>
+        <w:t>在第一次打开本系统时</w:t>
+      </w:r>
+      <w:r>
+        <w:t>需要登录账号才能使用</w:t>
+      </w:r>
+      <w:r>
+        <w:rPr>
+          <w:rFonts w:hint="eastAsia"/>
+        </w:rPr>
+        <w:t>，</w:t>
+      </w:r>
+      <w:r>
+        <w:rPr>
+          <w:rFonts w:hint="eastAsia"/>
+        </w:rPr>
+        <w:t>如果之前没有在该系统注册过账号，</w:t>
+      </w:r>
+      <w:r>
+        <w:rPr>
+          <w:rFonts w:hint="eastAsia"/>
+        </w:rPr>
+        <w:t>用户</w:t>
+      </w:r>
+      <w:r>
+        <w:t>需要</w:t>
+      </w:r>
+      <w:r>
+        <w:t>进行账号注册</w:t>
+      </w:r>
+      <w:r>
+        <w:rPr>
+          <w:rFonts w:hint="eastAsia"/>
+        </w:rPr>
+        <w:t>。</w:t>
+      </w:r>
+      <w:r>
+        <w:rPr>
+          <w:rFonts w:hint="eastAsia"/>
+        </w:rPr>
+        <w:t>用户</w:t>
+      </w:r>
+      <w:r>
+        <w:t>需要输入符合要求的用户名</w:t>
+      </w:r>
+      <w:r>
+        <w:rPr>
+          <w:rFonts w:hint="eastAsia"/>
+        </w:rPr>
+        <w:t>、</w:t>
+      </w:r>
+      <w:r>
+        <w:t>密码及重复密码</w:t>
+      </w:r>
+      <w:r>
+        <w:rPr>
+          <w:rFonts w:hint="eastAsia"/>
+        </w:rPr>
+        <w:t>，</w:t>
+      </w:r>
+      <w:r>
+        <w:t>然后点击账号注册按钮来成功注册账号</w:t>
+      </w:r>
+      <w:r>
+        <w:rPr>
+          <w:rFonts w:hint="eastAsia"/>
+        </w:rPr>
+        <w:t>。</w:t>
+      </w:r>
+      <w:r>
+        <w:rPr>
+          <w:rFonts w:hint="eastAsia"/>
+        </w:rPr>
+        <w:t>成功注册账号后，会自动登录当前注册的账号。</w:t>
+      </w:r>
+    </w:p>
+    <w:p>
+      <w:r>
+        <w:tab/>
+      </w:r>
+      <w:r>
+        <w:rPr>
+          <w:rFonts w:hint="eastAsia"/>
+        </w:rPr>
+        <w:t>用户</w:t>
+      </w:r>
+      <w:r>
+        <w:t>登录过一个账号后</w:t>
+      </w:r>
+      <w:r>
+        <w:rPr>
+          <w:rFonts w:hint="eastAsia"/>
+        </w:rPr>
+        <w:t>，</w:t>
+      </w:r>
+      <w:r>
+        <w:t>可以进入账户管理界面</w:t>
+      </w:r>
+      <w:r>
+        <w:rPr>
+          <w:rFonts w:hint="eastAsia"/>
+        </w:rPr>
+        <w:t>，</w:t>
+      </w:r>
+      <w:r>
+        <w:t>进行账</w:t>
+      </w:r>
+      <w:r>
+        <w:t>号信息修改</w:t>
+      </w:r>
+      <w:r>
+        <w:rPr>
+          <w:rFonts w:hint="eastAsia"/>
+        </w:rPr>
+        <w:t>。</w:t>
+      </w:r>
+      <w:r>
+        <w:rPr>
+          <w:rFonts w:hint="eastAsia"/>
+        </w:rPr>
+        <w:t>可以修改的信息包括用户的昵称、个性签名、密码等</w:t>
+      </w:r>
+      <w:r>
+        <w:rPr>
+          <w:rFonts w:hint="eastAsia"/>
+        </w:rPr>
+        <w:t>。</w:t>
+      </w:r>
+      <w:r>
+        <w:rPr>
+          <w:rFonts w:hint="eastAsia"/>
+        </w:rPr>
+        <w:t>修改密码时需要用旧密码做验证，验证通过后才可修改新的密码。</w:t>
+      </w:r>
+      <w:r>
+        <w:rPr>
+          <w:rFonts w:hint="eastAsia"/>
+        </w:rPr>
+        <w:t>成功修改密码后</w:t>
+      </w:r>
+      <w:r>
+        <w:rPr>
+          <w:rFonts w:hint="eastAsia"/>
+        </w:rPr>
+        <w:t>，</w:t>
+      </w:r>
+      <w:r>
+        <w:rPr>
+          <w:rFonts w:hint="eastAsia"/>
+        </w:rPr>
+        <w:t>用户</w:t>
+      </w:r>
+      <w:r>
+        <w:rPr>
+          <w:rFonts w:hint="eastAsia"/>
+        </w:rPr>
+        <w:t>需要</w:t>
+      </w:r>
+      <w:r>
+        <w:rPr>
+          <w:rFonts w:hint="eastAsia"/>
+        </w:rPr>
+        <w:t>用新密码</w:t>
+      </w:r>
+      <w:r>
+        <w:rPr>
+          <w:rFonts w:hint="eastAsia"/>
+        </w:rPr>
+        <w:t>重新</w:t>
+      </w:r>
+      <w:r>
+        <w:rPr>
+          <w:rFonts w:hint="eastAsia"/>
+        </w:rPr>
+        <w:t>登录</w:t>
+      </w:r>
+      <w:r>
+        <w:rPr>
+          <w:rFonts w:hint="eastAsia"/>
+        </w:rPr>
+        <w:t>一遍</w:t>
+      </w:r>
+      <w:r>
+        <w:rPr>
+          <w:rFonts w:hint="eastAsia"/>
+        </w:rPr>
+        <w:t>账号。</w:t>
+      </w:r>
+    </w:p>
+    <w:p>
+      <w:pPr>
+        <w:pStyle w:val="3"/>
+      </w:pPr>
+      <w:r>
+        <w:rPr>
+          <w:rFonts w:hint="eastAsia"/>
+        </w:rPr>
+        <w:t xml:space="preserve">2.2.2 </w:t>
+      </w:r>
+      <w:r>
+        <w:rPr>
+          <w:rFonts w:hint="eastAsia"/>
+        </w:rPr>
+        <w:t>登录与注销</w:t>
+      </w:r>
+    </w:p>
+    <w:p>
+      <w:r>
+        <w:tab/>
+      </w:r>
+      <w:r>
+        <w:rPr>
+          <w:rFonts w:hint="eastAsia"/>
+        </w:rPr>
+        <w:t>用户</w:t>
+      </w:r>
+      <w:r>
+        <w:t>在第一次打开智能迷宫游戏的时候</w:t>
+      </w:r>
+      <w:r>
+        <w:rPr>
+          <w:rFonts w:hint="eastAsia"/>
+        </w:rPr>
+        <w:t>，</w:t>
+      </w:r>
+      <w:r>
+        <w:t>需要进行账号登录验证</w:t>
+      </w:r>
+      <w:r>
+        <w:rPr>
+          <w:rFonts w:hint="eastAsia"/>
+        </w:rPr>
+        <w:t>。</w:t>
+      </w:r>
+      <w:r>
+        <w:rPr>
+          <w:rFonts w:hint="eastAsia"/>
+        </w:rPr>
+        <w:t>用户</w:t>
+      </w:r>
+      <w:r>
+        <w:t>需要输入注册过的用户名</w:t>
+      </w:r>
+      <w:r>
+        <w:rPr>
+          <w:rFonts w:hint="eastAsia"/>
+        </w:rPr>
+        <w:t>、</w:t>
+      </w:r>
+      <w:r>
+        <w:t>密码来验证身份</w:t>
+      </w:r>
+      <w:r>
+        <w:rPr>
+          <w:rFonts w:hint="eastAsia"/>
+        </w:rPr>
+        <w:t>，</w:t>
+      </w:r>
+      <w:r>
+        <w:t>验证通过后才可以使用本系统</w:t>
+      </w:r>
+      <w:r>
+        <w:rPr>
+          <w:rFonts w:hint="eastAsia"/>
+        </w:rPr>
+        <w:t>。</w:t>
+      </w:r>
+      <w:r>
+        <w:rPr>
+          <w:rFonts w:hint="eastAsia"/>
+        </w:rPr>
+        <w:t>登录界面</w:t>
+      </w:r>
+      <w:r>
+        <w:rPr>
+          <w:rFonts w:hint="eastAsia"/>
+        </w:rPr>
+        <w:t>应该包括账号注册按钮，方便没有账号的用户进行注册操作。</w:t>
+      </w:r>
+      <w:r>
+        <w:rPr>
+          <w:rFonts w:hint="eastAsia"/>
+        </w:rPr>
+        <w:t>另外，登录界面还应该包扩自动登录选项，默认打开，即如果本次登录成功后，下次再打开系统时将默认登录本次的账号。</w:t>
+      </w:r>
+    </w:p>
+    <w:p>
+      <w:r>
         <w:lastRenderedPageBreak/>
+        <w:tab/>
+      </w:r>
+      <w:r>
+        <w:t>如果</w:t>
+      </w:r>
+      <w:r>
+        <w:rPr>
+          <w:rFonts w:hint="eastAsia"/>
+        </w:rPr>
+        <w:t>用户</w:t>
+      </w:r>
+      <w:r>
+        <w:t>想要切换当前登录的账号或者退出当前账户时</w:t>
+      </w:r>
+      <w:r>
+        <w:rPr>
+          <w:rFonts w:hint="eastAsia"/>
+        </w:rPr>
+        <w:t>，</w:t>
+      </w:r>
+      <w:r>
+        <w:t>可以通过账号注销功能</w:t>
+      </w:r>
+      <w:r>
+        <w:rPr>
+          <w:rFonts w:hint="eastAsia"/>
+        </w:rPr>
+        <w:t>，点击账号注销时，应该弹出二级窗</w:t>
+      </w:r>
+      <w:r>
+        <w:rPr>
+          <w:rFonts w:hint="eastAsia"/>
+        </w:rPr>
+        <w:t>口</w:t>
+      </w:r>
+      <w:r>
+        <w:rPr>
+          <w:rFonts w:hint="eastAsia"/>
+        </w:rPr>
+        <w:t>提醒用户是否确定退出注销当前账号，用户点击</w:t>
+      </w:r>
+      <w:r>
+        <w:rPr>
+          <w:rFonts w:hint="eastAsia"/>
+        </w:rPr>
+        <w:t>“确认”按钮</w:t>
+      </w:r>
+      <w:r>
+        <w:rPr>
+          <w:rFonts w:hint="eastAsia"/>
+        </w:rPr>
+        <w:t>后才注销账号并退回到登录界面。</w:t>
+      </w:r>
+      <w:r>
+        <w:rPr>
+          <w:rFonts w:hint="eastAsia"/>
+        </w:rPr>
+        <w:t>如果用户点击“取消”按钮，则取消注销操作。</w:t>
+      </w:r>
+    </w:p>
+    <w:p>
+      <w:pPr>
+        <w:pStyle w:val="2"/>
+      </w:pPr>
+      <w:r>
+        <w:rPr>
+          <w:rFonts w:hint="eastAsia"/>
+        </w:rPr>
+        <w:t xml:space="preserve">2.3 </w:t>
+      </w:r>
+      <w:r>
+        <w:rPr>
+          <w:rFonts w:hint="eastAsia"/>
+        </w:rPr>
+        <w:t>迷宫</w:t>
+      </w:r>
+      <w:r>
+        <w:rPr>
+          <w:rFonts w:hint="eastAsia"/>
+        </w:rPr>
+        <w:t>生成</w:t>
+      </w:r>
+    </w:p>
+    <w:p>
+      <w:r>
+        <w:tab/>
+      </w:r>
+      <w:r>
+        <w:t>迷宫自动生成</w:t>
+      </w:r>
+      <w:r>
+        <w:t>功能模块包括的主要功能有</w:t>
+      </w:r>
+      <w:r>
+        <w:rPr>
+          <w:rFonts w:hint="eastAsia"/>
+        </w:rPr>
+        <w:t>：</w:t>
+      </w:r>
+      <w:r>
+        <w:t>用户自定义生成迷宫的大小</w:t>
+      </w:r>
+      <w:r>
+        <w:rPr>
+          <w:rFonts w:hint="eastAsia"/>
+        </w:rPr>
+        <w:t>、</w:t>
+      </w:r>
+      <w:r>
+        <w:t>起始位置等信息</w:t>
+      </w:r>
+      <w:r>
+        <w:rPr>
+          <w:rFonts w:hint="eastAsia"/>
+        </w:rPr>
+        <w:t>，</w:t>
+      </w:r>
+      <w:r>
+        <w:t>生成随机</w:t>
+      </w:r>
+      <w:r>
+        <w:rPr>
+          <w:rFonts w:hint="eastAsia"/>
+        </w:rPr>
+        <w:t>、复杂</w:t>
+      </w:r>
+      <w:r>
+        <w:rPr>
+          <w:rFonts w:hint="eastAsia"/>
+        </w:rPr>
+        <w:t>、</w:t>
+      </w:r>
+      <w:r>
+        <w:rPr>
+          <w:rFonts w:hint="eastAsia"/>
+        </w:rPr>
+        <w:t>有解的迷宫</w:t>
+      </w:r>
+      <w:r>
+        <w:rPr>
+          <w:rFonts w:hint="eastAsia"/>
+        </w:rPr>
+        <w:t>；将迷宫的动态生成过程动态地展现出来；将迷宫生成过程的算法执行信息发送给信息栏模块。</w:t>
+      </w:r>
+    </w:p>
+    <w:p>
+      <w:pPr>
+        <w:pStyle w:val="3"/>
+      </w:pPr>
+      <w:r>
+        <w:rPr>
+          <w:rFonts w:hint="eastAsia"/>
+        </w:rPr>
         <w:t>2</w:t>
       </w:r>
       <w:r>
-        <w:t xml:space="preserve">.2.1 </w:t>
-      </w:r>
-      <w:r>
-        <w:t>账号管理</w:t>
+        <w:t xml:space="preserve">.3.1 </w:t>
+      </w:r>
+      <w:r>
+        <w:t>自定义</w:t>
+      </w:r>
+      <w:r>
+        <w:t>迷宫</w:t>
+      </w:r>
+    </w:p>
+    <w:p>
+      <w:r>
+        <w:tab/>
+      </w:r>
+      <w:r>
+        <w:t>自定义迷宫功能允许用户输入预生成迷宫的高度</w:t>
+      </w:r>
+      <w:r>
+        <w:rPr>
+          <w:rFonts w:hint="eastAsia"/>
+        </w:rPr>
+        <w:t>、</w:t>
+      </w:r>
+      <w:r>
+        <w:t>宽度</w:t>
+      </w:r>
+      <w:r>
+        <w:rPr>
+          <w:rFonts w:hint="eastAsia"/>
+        </w:rPr>
+        <w:t>、</w:t>
+      </w:r>
+      <w:r>
+        <w:t>起始</w:t>
+      </w:r>
+      <w:r>
+        <w:rPr>
+          <w:rFonts w:hint="eastAsia"/>
+        </w:rPr>
+        <w:t>X</w:t>
+      </w:r>
+      <w:r>
+        <w:rPr>
+          <w:rFonts w:hint="eastAsia"/>
+        </w:rPr>
+        <w:t>坐标、起始</w:t>
+      </w:r>
+      <w:r>
+        <w:rPr>
+          <w:rFonts w:hint="eastAsia"/>
+        </w:rPr>
+        <w:t>Y</w:t>
+      </w:r>
+      <w:r>
+        <w:rPr>
+          <w:rFonts w:hint="eastAsia"/>
+        </w:rPr>
+        <w:t>坐标等</w:t>
+      </w:r>
+      <w:r>
+        <w:rPr>
+          <w:rFonts w:hint="eastAsia"/>
+        </w:rPr>
+        <w:t>信息。</w:t>
+      </w:r>
+      <w:r>
+        <w:rPr>
+          <w:rFonts w:hint="eastAsia"/>
+        </w:rPr>
+        <w:t>系统</w:t>
+      </w:r>
+      <w:r>
+        <w:rPr>
+          <w:rFonts w:hint="eastAsia"/>
+        </w:rPr>
+        <w:t>需要设计</w:t>
+      </w:r>
+      <w:r>
+        <w:rPr>
+          <w:rFonts w:hint="eastAsia"/>
+        </w:rPr>
+        <w:t>出人性化的设置界面</w:t>
+      </w:r>
+      <w:r>
+        <w:rPr>
+          <w:rFonts w:hint="eastAsia"/>
+        </w:rPr>
+        <w:t>：</w:t>
+      </w:r>
+      <w:r>
+        <w:rPr>
+          <w:rFonts w:hint="eastAsia"/>
+        </w:rPr>
+        <w:t>包含输入信息的合法性限制说明</w:t>
+      </w:r>
+      <w:r>
+        <w:rPr>
+          <w:rFonts w:hint="eastAsia"/>
+        </w:rPr>
+        <w:t>，</w:t>
+      </w:r>
+      <w:r>
+        <w:rPr>
+          <w:rFonts w:hint="eastAsia"/>
+        </w:rPr>
+        <w:t>键盘输入、鼠标点击上下箭头等多种输入方式</w:t>
+      </w:r>
+      <w:r>
+        <w:rPr>
+          <w:rFonts w:hint="eastAsia"/>
+        </w:rPr>
+        <w:t>，系统默认输入信息等</w:t>
+      </w:r>
+      <w:r>
+        <w:rPr>
+          <w:rFonts w:hint="eastAsia"/>
+        </w:rPr>
+        <w:t>。</w:t>
+      </w:r>
+      <w:r>
+        <w:rPr>
+          <w:rFonts w:hint="eastAsia"/>
+        </w:rPr>
+        <w:t>系统需要对用户输入的不合法信息进行处理，比如用户输入了超出宽</w:t>
+      </w:r>
+      <w:r>
+        <w:rPr>
+          <w:rFonts w:hint="eastAsia"/>
+        </w:rPr>
+        <w:t>度或者</w:t>
+      </w:r>
+      <w:r>
+        <w:rPr>
+          <w:rFonts w:hint="eastAsia"/>
+        </w:rPr>
+        <w:t>高</w:t>
+      </w:r>
+      <w:r>
+        <w:rPr>
+          <w:rFonts w:hint="eastAsia"/>
+        </w:rPr>
+        <w:t>度</w:t>
+      </w:r>
+      <w:r>
+        <w:rPr>
+          <w:rFonts w:hint="eastAsia"/>
+        </w:rPr>
+        <w:t>限制的起始位置坐标，</w:t>
+      </w:r>
+      <w:r>
+        <w:rPr>
+          <w:rFonts w:hint="eastAsia"/>
+        </w:rPr>
+        <w:t>系统需要自动将输入值改为限制的</w:t>
+      </w:r>
+      <w:r>
+        <w:rPr>
+          <w:rFonts w:hint="eastAsia"/>
+        </w:rPr>
+        <w:t>相应</w:t>
+      </w:r>
+      <w:r>
+        <w:rPr>
+          <w:rFonts w:hint="eastAsia"/>
+        </w:rPr>
+        <w:t>界值</w:t>
+      </w:r>
+      <w:r>
+        <w:rPr>
+          <w:rFonts w:hint="eastAsia"/>
+        </w:rPr>
+        <w:t>；</w:t>
+      </w:r>
+      <w:r>
+        <w:rPr>
+          <w:rFonts w:hint="eastAsia"/>
+        </w:rPr>
+        <w:t>用户输入了非奇数的</w:t>
+      </w:r>
+      <w:r>
+        <w:rPr>
+          <w:rFonts w:hint="eastAsia"/>
+        </w:rPr>
+        <w:t>宽度或者高度，系统需要自动将输入值改为最近似的合法奇数值。</w:t>
+      </w:r>
+    </w:p>
+    <w:p>
+      <w:pPr>
+        <w:ind w:firstLine="420"/>
+      </w:pPr>
+      <w:r>
+        <w:rPr>
+          <w:rFonts w:hint="eastAsia"/>
+        </w:rPr>
+        <w:t>另外，因为系统生成迷宫的过程是动态的，需要一定时间，如果在生成迷宫的过程中用户修改了迷宫的初始宽度、高度等信息，</w:t>
+      </w:r>
+      <w:r>
+        <w:rPr>
+          <w:rFonts w:hint="eastAsia"/>
+        </w:rPr>
+        <w:t>界面应该能够正确响应，并且</w:t>
+      </w:r>
+      <w:r>
+        <w:rPr>
+          <w:rFonts w:hint="eastAsia"/>
+        </w:rPr>
+        <w:t>系统应该将</w:t>
+      </w:r>
+      <w:r>
+        <w:rPr>
+          <w:rFonts w:hint="eastAsia"/>
+        </w:rPr>
+        <w:t>新的</w:t>
+      </w:r>
+      <w:r>
+        <w:rPr>
+          <w:rFonts w:hint="eastAsia"/>
+        </w:rPr>
+        <w:t>输入</w:t>
+      </w:r>
+      <w:r>
+        <w:rPr>
+          <w:rFonts w:hint="eastAsia"/>
+        </w:rPr>
+        <w:t>信息</w:t>
+      </w:r>
+      <w:r>
+        <w:rPr>
+          <w:rFonts w:hint="eastAsia"/>
+        </w:rPr>
+        <w:t>缓存，应用于下一次迷宫的生成，而不能影响</w:t>
+      </w:r>
+      <w:r>
+        <w:rPr>
+          <w:rFonts w:hint="eastAsia"/>
+        </w:rPr>
+        <w:t>当前</w:t>
+      </w:r>
+      <w:r>
+        <w:rPr>
+          <w:rFonts w:hint="eastAsia"/>
+        </w:rPr>
+        <w:t>正在生成的迷宫。</w:t>
       </w:r>
     </w:p>
     <w:p>
@@ -3684,13 +4444,299 @@
         <w:rPr>
           <w:rFonts w:hint="eastAsia"/>
         </w:rPr>
-        <w:t xml:space="preserve">2.2.2 </w:t>
-      </w:r>
-      <w:r>
-        <w:rPr>
-          <w:rFonts w:hint="eastAsia"/>
-        </w:rPr>
-        <w:t>登录与注销</w:t>
+        <w:t xml:space="preserve">2.3.2 </w:t>
+      </w:r>
+      <w:r>
+        <w:rPr>
+          <w:rFonts w:hint="eastAsia"/>
+        </w:rPr>
+        <w:t>生成迷宫</w:t>
+      </w:r>
+    </w:p>
+    <w:p>
+      <w:r>
+        <w:tab/>
+      </w:r>
+      <w:r>
+        <w:t>当用户输入了预生成迷宫的初始信息后</w:t>
+      </w:r>
+      <w:r>
+        <w:rPr>
+          <w:rFonts w:hint="eastAsia"/>
+        </w:rPr>
+        <w:t>，</w:t>
+      </w:r>
+      <w:r>
+        <w:t>点击生成迷宫按钮</w:t>
+      </w:r>
+      <w:r>
+        <w:rPr>
+          <w:rFonts w:hint="eastAsia"/>
+        </w:rPr>
+        <w:t>，</w:t>
+      </w:r>
+      <w:r>
+        <w:t>开始生成迷宫</w:t>
+      </w:r>
+      <w:r>
+        <w:rPr>
+          <w:rFonts w:hint="eastAsia"/>
+        </w:rPr>
+        <w:t>。</w:t>
+      </w:r>
+      <w:r>
+        <w:rPr>
+          <w:rFonts w:hint="eastAsia"/>
+        </w:rPr>
+        <w:t>迷宫界面需要先根据用户输入的宽度和高度绘制一个相应大小的矩阵，初始时矩阵单元的背景颜色都是深灰色，表示不可通行</w:t>
+      </w:r>
+      <w:r>
+        <w:rPr>
+          <w:rFonts w:hint="eastAsia"/>
+        </w:rPr>
+        <w:t>。</w:t>
+      </w:r>
+      <w:r>
+        <w:rPr>
+          <w:rFonts w:hint="eastAsia"/>
+        </w:rPr>
+        <w:t>接着从用户设置的起始位置开始，系统逐步将</w:t>
+      </w:r>
+      <w:r>
+        <w:rPr>
+          <w:rFonts w:hint="eastAsia"/>
+        </w:rPr>
+        <w:t>当前</w:t>
+      </w:r>
+      <w:r>
+        <w:rPr>
+          <w:rFonts w:hint="eastAsia"/>
+        </w:rPr>
+        <w:t>算法执行结果对应的矩阵单元的背景颜色设置为白色，表示可以通行。</w:t>
+      </w:r>
+      <w:r>
+        <w:rPr>
+          <w:rFonts w:hint="eastAsia"/>
+        </w:rPr>
+        <w:t>整个迷宫生成过程是逐步、动态地展现出来的，系统会用绿色来表示算法递归的当前单元，用红色表示回溯时的当前单元。</w:t>
+      </w:r>
+      <w:r>
+        <w:rPr>
+          <w:rFonts w:hint="eastAsia"/>
+        </w:rPr>
+        <w:t>在整个迷宫生成期间，用户都可以设置单步的速度，即可以动态地控制迷宫的生成速度</w:t>
+      </w:r>
+      <w:r>
+        <w:rPr>
+          <w:rFonts w:hint="eastAsia"/>
+        </w:rPr>
+        <w:t>。</w:t>
+      </w:r>
+    </w:p>
+    <w:p>
+      <w:pPr>
+        <w:ind w:firstLine="420"/>
+      </w:pPr>
+      <w:r>
+        <w:t>用户设置了不同的初始信息后</w:t>
+      </w:r>
+      <w:r>
+        <w:rPr>
+          <w:rFonts w:hint="eastAsia"/>
+        </w:rPr>
+        <w:t>，</w:t>
+      </w:r>
+      <w:r>
+        <w:rPr>
+          <w:rFonts w:hint="eastAsia"/>
+        </w:rPr>
+        <w:t>再次点击生成迷宫按钮后要清除上一次的迷宫，根据新的初始信息重新绘制新的迷宫，上一次的迷宫</w:t>
+      </w:r>
+      <w:r>
+        <w:rPr>
+          <w:rFonts w:hint="eastAsia"/>
+        </w:rPr>
+        <w:t>结果</w:t>
+      </w:r>
+      <w:r>
+        <w:rPr>
+          <w:rFonts w:hint="eastAsia"/>
+        </w:rPr>
+        <w:t>不能对新的迷宫生成过程有影响。</w:t>
+      </w:r>
+      <w:r>
+        <w:rPr>
+          <w:rFonts w:hint="eastAsia"/>
+        </w:rPr>
+        <w:t>即使没</w:t>
+      </w:r>
+      <w:r>
+        <w:rPr>
+          <w:rFonts w:hint="eastAsia"/>
+        </w:rPr>
+        <w:lastRenderedPageBreak/>
+        <w:t>有改变迷宫初始信息，用户再次点击生成迷宫时，系统也应该清除上一次的迷宫，并生成相同大小、初始位置，但路径与上次不同的复杂有解迷宫</w:t>
+      </w:r>
+      <w:r>
+        <w:rPr>
+          <w:rFonts w:hint="eastAsia"/>
+        </w:rPr>
+        <w:t>，即有随机性。</w:t>
+      </w:r>
+    </w:p>
+    <w:p>
+      <w:r>
+        <w:tab/>
+      </w:r>
+      <w:r>
+        <w:t>如果用户在迷宫的生成过程中点击了生成迷宫或者其他功能模块的互斥按钮</w:t>
+      </w:r>
+      <w:r>
+        <w:rPr>
+          <w:rFonts w:hint="eastAsia"/>
+        </w:rPr>
+        <w:t>，</w:t>
+      </w:r>
+      <w:r>
+        <w:t>系统应该通过弹出消息窗的方式提醒用户</w:t>
+      </w:r>
+      <w:r>
+        <w:rPr>
+          <w:rFonts w:hint="eastAsia"/>
+        </w:rPr>
+        <w:t>，</w:t>
+      </w:r>
+      <w:r>
+        <w:t>等待本次生成迷宫过程完成后再进行操作</w:t>
+      </w:r>
+      <w:r>
+        <w:rPr>
+          <w:rFonts w:hint="eastAsia"/>
+        </w:rPr>
+        <w:t>，</w:t>
+      </w:r>
+      <w:r>
+        <w:t>并无视掉相应的程序处理</w:t>
+      </w:r>
+      <w:r>
+        <w:rPr>
+          <w:rFonts w:hint="eastAsia"/>
+        </w:rPr>
+        <w:t>，</w:t>
+      </w:r>
+      <w:r>
+        <w:t>以免出现不可控制的错误</w:t>
+      </w:r>
+      <w:r>
+        <w:rPr>
+          <w:rFonts w:hint="eastAsia"/>
+        </w:rPr>
+        <w:t>。</w:t>
+      </w:r>
+    </w:p>
+    <w:p>
+      <w:pPr>
+        <w:pStyle w:val="3"/>
+      </w:pPr>
+      <w:r>
+        <w:rPr>
+          <w:rFonts w:hint="eastAsia"/>
+        </w:rPr>
+        <w:t>2</w:t>
+      </w:r>
+      <w:r>
+        <w:t xml:space="preserve">.3.3 </w:t>
+      </w:r>
+      <w:r>
+        <w:t>执行信息</w:t>
+      </w:r>
+    </w:p>
+    <w:p>
+      <w:r>
+        <w:tab/>
+      </w:r>
+      <w:r>
+        <w:t>在迷宫的动态生成过程中</w:t>
+      </w:r>
+      <w:r>
+        <w:rPr>
+          <w:rFonts w:hint="eastAsia"/>
+        </w:rPr>
+        <w:t>，</w:t>
+      </w:r>
+      <w:r>
+        <w:rPr>
+          <w:rFonts w:hint="eastAsia"/>
+        </w:rPr>
+        <w:t>迷宫生成模块应该将算法执行的每一步信息发送给信息栏模块，包括</w:t>
+      </w:r>
+      <w:r>
+        <w:rPr>
+          <w:rFonts w:hint="eastAsia"/>
+        </w:rPr>
+        <w:t>算法开始和结束提示、</w:t>
+      </w:r>
+      <w:r>
+        <w:rPr>
+          <w:rFonts w:hint="eastAsia"/>
+        </w:rPr>
+        <w:t>当前执行单元的位置信息、</w:t>
+      </w:r>
+      <w:r>
+        <w:rPr>
+          <w:rFonts w:hint="eastAsia"/>
+        </w:rPr>
+        <w:t>试探方向、</w:t>
+      </w:r>
+      <w:r>
+        <w:rPr>
+          <w:rFonts w:hint="eastAsia"/>
+        </w:rPr>
+        <w:t>是递归还是回溯</w:t>
+      </w:r>
+      <w:r>
+        <w:rPr>
+          <w:rFonts w:hint="eastAsia"/>
+        </w:rPr>
+        <w:t>和</w:t>
+      </w:r>
+      <w:r>
+        <w:rPr>
+          <w:rFonts w:hint="eastAsia"/>
+        </w:rPr>
+        <w:t>堆栈的深度等等。</w:t>
+      </w:r>
+    </w:p>
+    <w:p>
+      <w:r>
+        <w:tab/>
+      </w:r>
+      <w:r>
+        <w:t>发送的执行信息应该与用户看到的迷宫生成过程保持同步</w:t>
+      </w:r>
+      <w:r>
+        <w:rPr>
+          <w:rFonts w:hint="eastAsia"/>
+        </w:rPr>
+        <w:t>，</w:t>
+      </w:r>
+      <w:r>
+        <w:t>不能出现用户看到的单元状态和输出信息不一致的情况</w:t>
+      </w:r>
+      <w:r>
+        <w:rPr>
+          <w:rFonts w:hint="eastAsia"/>
+        </w:rPr>
+        <w:t>。</w:t>
+      </w:r>
+      <w:r>
+        <w:t>用户再次点击</w:t>
+      </w:r>
+      <w:r>
+        <w:rPr>
+          <w:rFonts w:hint="eastAsia"/>
+        </w:rPr>
+        <w:t>“生成迷宫”按钮时，程序应该清除上一次的执行信息。</w:t>
       </w:r>
     </w:p>
     <w:p>
@@ -3701,7 +4747,1262 @@
         <w:rPr>
           <w:rFonts w:hint="eastAsia"/>
         </w:rPr>
-        <w:t xml:space="preserve">2.3 </w:t>
+        <w:t xml:space="preserve">2.4 </w:t>
+      </w:r>
+      <w:r>
+        <w:rPr>
+          <w:rFonts w:hint="eastAsia"/>
+        </w:rPr>
+        <w:t>自动寻路</w:t>
+      </w:r>
+    </w:p>
+    <w:p>
+      <w:pPr>
+        <w:ind w:firstLine="420"/>
+      </w:pPr>
+      <w:r>
+        <w:t>自动寻路功能模块</w:t>
+      </w:r>
+      <w:r>
+        <w:t>包含的主要功能有</w:t>
+      </w:r>
+      <w:r>
+        <w:rPr>
+          <w:rFonts w:hint="eastAsia"/>
+        </w:rPr>
+        <w:t>：</w:t>
+      </w:r>
+      <w:r>
+        <w:t>用户可以选择不同的算法</w:t>
+      </w:r>
+      <w:r>
+        <w:rPr>
+          <w:rFonts w:hint="eastAsia"/>
+        </w:rPr>
+        <w:t>，</w:t>
+      </w:r>
+      <w:r>
+        <w:t>迷宫路径规划</w:t>
+      </w:r>
+      <w:r>
+        <w:rPr>
+          <w:rFonts w:hint="eastAsia"/>
+        </w:rPr>
+        <w:t>，</w:t>
+      </w:r>
+      <w:r>
+        <w:rPr>
+          <w:rFonts w:hint="eastAsia"/>
+        </w:rPr>
+        <w:t>将</w:t>
+      </w:r>
+      <w:r>
+        <w:rPr>
+          <w:rFonts w:hint="eastAsia"/>
+        </w:rPr>
+        <w:t>寻路过程</w:t>
+      </w:r>
+      <w:r>
+        <w:rPr>
+          <w:rFonts w:hint="eastAsia"/>
+        </w:rPr>
+        <w:t>逐步地、</w:t>
+      </w:r>
+      <w:r>
+        <w:rPr>
+          <w:rFonts w:hint="eastAsia"/>
+        </w:rPr>
+        <w:t>动态</w:t>
+      </w:r>
+      <w:r>
+        <w:rPr>
+          <w:rFonts w:hint="eastAsia"/>
+        </w:rPr>
+        <w:t>地展现出来</w:t>
+      </w:r>
+      <w:r>
+        <w:rPr>
+          <w:rFonts w:hint="eastAsia"/>
+        </w:rPr>
+        <w:t>，</w:t>
+      </w:r>
+      <w:r>
+        <w:rPr>
+          <w:rFonts w:hint="eastAsia"/>
+        </w:rPr>
+        <w:t>将算法执行信息同步地发送给信息栏模块。</w:t>
+      </w:r>
+    </w:p>
+    <w:p>
+      <w:pPr>
+        <w:pStyle w:val="3"/>
+      </w:pPr>
+      <w:r>
+        <w:rPr>
+          <w:rFonts w:hint="eastAsia"/>
+        </w:rPr>
+        <w:t xml:space="preserve">2.4.1 </w:t>
+      </w:r>
+      <w:r>
+        <w:rPr>
+          <w:rFonts w:hint="eastAsia"/>
+        </w:rPr>
+        <w:t>算法选择</w:t>
+      </w:r>
+    </w:p>
+    <w:p>
+      <w:r>
+        <w:tab/>
+      </w:r>
+      <w:r>
+        <w:t>本系统应该提供深度优先搜索</w:t>
+      </w:r>
+      <w:r>
+        <w:rPr>
+          <w:rFonts w:hint="eastAsia"/>
+        </w:rPr>
+        <w:t>、</w:t>
+      </w:r>
+      <w:r>
+        <w:t>宽度优先搜索</w:t>
+      </w:r>
+      <w:r>
+        <w:rPr>
+          <w:rFonts w:hint="eastAsia"/>
+        </w:rPr>
+        <w:t>、</w:t>
+      </w:r>
+      <w:r>
+        <w:t>启发式搜索</w:t>
+      </w:r>
+      <w:r>
+        <w:rPr>
+          <w:rFonts w:hint="eastAsia"/>
+        </w:rPr>
+        <w:t>、</w:t>
+      </w:r>
+      <w:r>
+        <w:t>遗传算法等多种路径规划算法供用户选择</w:t>
+      </w:r>
+      <w:r>
+        <w:rPr>
+          <w:rFonts w:hint="eastAsia"/>
+        </w:rPr>
+        <w:t>。</w:t>
+      </w:r>
+      <w:r>
+        <w:t>所有选择框应该为单选框</w:t>
+      </w:r>
+      <w:r>
+        <w:rPr>
+          <w:rFonts w:hint="eastAsia"/>
+        </w:rPr>
+        <w:t>，</w:t>
+      </w:r>
+      <w:r>
+        <w:t>选中某一个算法时</w:t>
+      </w:r>
+      <w:r>
+        <w:rPr>
+          <w:rFonts w:hint="eastAsia"/>
+        </w:rPr>
+        <w:t>，其他算法</w:t>
+      </w:r>
+      <w:r>
+        <w:rPr>
+          <w:rFonts w:hint="eastAsia"/>
+        </w:rPr>
+        <w:t>选择框</w:t>
+      </w:r>
+      <w:r>
+        <w:rPr>
+          <w:rFonts w:hint="eastAsia"/>
+        </w:rPr>
+        <w:t>都应该是非选中状态</w:t>
+      </w:r>
+      <w:r>
+        <w:rPr>
+          <w:rFonts w:hint="eastAsia"/>
+        </w:rPr>
+        <w:t>，并且必选有一个算法是选中状态。</w:t>
+      </w:r>
+      <w:r>
+        <w:t>默认状态下</w:t>
+      </w:r>
+      <w:r>
+        <w:rPr>
+          <w:rFonts w:hint="eastAsia"/>
+        </w:rPr>
+        <w:t>，</w:t>
+      </w:r>
+      <w:r>
+        <w:t>系统选中深度优先搜索供路径规划使用</w:t>
+      </w:r>
+      <w:r>
+        <w:rPr>
+          <w:rFonts w:hint="eastAsia"/>
+        </w:rPr>
+        <w:t>。</w:t>
+      </w:r>
+    </w:p>
+    <w:p>
+      <w:r>
+        <w:tab/>
+      </w:r>
+      <w:r>
+        <w:t>如果在自动寻路过程用户切换了不同的算法</w:t>
+      </w:r>
+      <w:r>
+        <w:rPr>
+          <w:rFonts w:hint="eastAsia"/>
+        </w:rPr>
+        <w:t>，</w:t>
+      </w:r>
+      <w:r>
+        <w:t>并不能影响本次的寻路过程</w:t>
+      </w:r>
+      <w:r>
+        <w:rPr>
+          <w:rFonts w:hint="eastAsia"/>
+        </w:rPr>
+        <w:t>，</w:t>
+      </w:r>
+      <w:r>
+        <w:t>而是对下一次的寻路生效</w:t>
+      </w:r>
+      <w:r>
+        <w:rPr>
+          <w:rFonts w:hint="eastAsia"/>
+        </w:rPr>
+        <w:t>。</w:t>
+      </w:r>
+    </w:p>
+    <w:p>
+      <w:pPr>
+        <w:pStyle w:val="3"/>
+      </w:pPr>
+      <w:r>
+        <w:rPr>
+          <w:rFonts w:hint="eastAsia"/>
+        </w:rPr>
+        <w:t xml:space="preserve">2.4.2 </w:t>
+      </w:r>
+      <w:r>
+        <w:rPr>
+          <w:rFonts w:hint="eastAsia"/>
+        </w:rPr>
+        <w:t>自动寻路</w:t>
+      </w:r>
+    </w:p>
+    <w:p>
+      <w:r>
+        <w:tab/>
+      </w:r>
+      <w:r>
+        <w:t>用户点击</w:t>
+      </w:r>
+      <w:r>
+        <w:rPr>
+          <w:rFonts w:hint="eastAsia"/>
+        </w:rPr>
+        <w:t>“自动寻路”按钮后，系统开始自动寻路。</w:t>
+      </w:r>
+      <w:r>
+        <w:rPr>
+          <w:rFonts w:hint="eastAsia"/>
+        </w:rPr>
+        <w:t>系统会从迷宫左上角的点开始，逐步将寻路算法执行结果对应的矩阵单元背景颜色设置为黄色，当算法寻路到迷宫右下角的终</w:t>
+      </w:r>
+      <w:r>
+        <w:rPr>
+          <w:rFonts w:hint="eastAsia"/>
+        </w:rPr>
+        <w:lastRenderedPageBreak/>
+        <w:t>点时，会逐步回退重现最终路径，系统应该从终点开始逐步地将最终路径对应的矩阵单元的背景颜色设置绿色，表示系统最终寻找到的路径。</w:t>
+      </w:r>
+      <w:r>
+        <w:rPr>
+          <w:rFonts w:hint="eastAsia"/>
+        </w:rPr>
+        <w:t>最后要清除无效的试探信息，即把黄色的单元格设置为白色。</w:t>
+      </w:r>
+      <w:r>
+        <w:rPr>
+          <w:rFonts w:hint="eastAsia"/>
+        </w:rPr>
+        <w:t>整个过程是动态的，逐步的，用户可以随时设置寻路的单步速度以便于</w:t>
+      </w:r>
+      <w:r>
+        <w:rPr>
+          <w:rFonts w:hint="eastAsia"/>
+        </w:rPr>
+        <w:t>直观地</w:t>
+      </w:r>
+      <w:r>
+        <w:rPr>
+          <w:rFonts w:hint="eastAsia"/>
+        </w:rPr>
+        <w:t>观察算法的执行过程。</w:t>
+      </w:r>
+    </w:p>
+    <w:p>
+      <w:r>
+        <w:tab/>
+      </w:r>
+      <w:r>
+        <w:t>如果用户事先</w:t>
+      </w:r>
+      <w:r>
+        <w:rPr>
+          <w:rFonts w:hint="eastAsia"/>
+        </w:rPr>
+        <w:t>没有生成迷宫而直接点击</w:t>
+      </w:r>
+      <w:r>
+        <w:rPr>
+          <w:rFonts w:hint="eastAsia"/>
+        </w:rPr>
+        <w:t>“自动寻路”</w:t>
+      </w:r>
+      <w:r>
+        <w:rPr>
+          <w:rFonts w:hint="eastAsia"/>
+        </w:rPr>
+        <w:t>按钮</w:t>
+      </w:r>
+      <w:r>
+        <w:rPr>
+          <w:rFonts w:hint="eastAsia"/>
+        </w:rPr>
+        <w:t>，系统应该弹出</w:t>
+      </w:r>
+      <w:r>
+        <w:rPr>
+          <w:rFonts w:hint="eastAsia"/>
+        </w:rPr>
+        <w:t>窗</w:t>
+      </w:r>
+      <w:r>
+        <w:rPr>
+          <w:rFonts w:hint="eastAsia"/>
+        </w:rPr>
+        <w:t>口</w:t>
+      </w:r>
+      <w:r>
+        <w:rPr>
+          <w:rFonts w:hint="eastAsia"/>
+        </w:rPr>
+        <w:t>提示用户需要先生成迷宫。</w:t>
+      </w:r>
+      <w:r>
+        <w:rPr>
+          <w:rFonts w:hint="eastAsia"/>
+        </w:rPr>
+        <w:t>如果在自动寻路的过程中再次点击“</w:t>
+      </w:r>
+      <w:r>
+        <w:rPr>
+          <w:rFonts w:hint="eastAsia"/>
+        </w:rPr>
+        <w:t>自动寻路</w:t>
+      </w:r>
+      <w:r>
+        <w:rPr>
+          <w:rFonts w:hint="eastAsia"/>
+        </w:rPr>
+        <w:t>”</w:t>
+      </w:r>
+      <w:r>
+        <w:rPr>
+          <w:rFonts w:hint="eastAsia"/>
+        </w:rPr>
+        <w:t>按钮，</w:t>
+      </w:r>
+      <w:r>
+        <w:rPr>
+          <w:rFonts w:hint="eastAsia"/>
+        </w:rPr>
+        <w:t>系统应该弹出窗口提示用户当前正在寻路中，请等待本次寻路完成后再试。</w:t>
+      </w:r>
+    </w:p>
+    <w:p>
+      <w:r>
+        <w:tab/>
+      </w:r>
+      <w:r>
+        <w:t>一次寻路完成后</w:t>
+      </w:r>
+      <w:r>
+        <w:rPr>
+          <w:rFonts w:hint="eastAsia"/>
+        </w:rPr>
+        <w:t>，</w:t>
+      </w:r>
+      <w:r>
+        <w:t>用户选中另一种路径规划算法或者继续使用当前的算法</w:t>
+      </w:r>
+      <w:r>
+        <w:rPr>
+          <w:rFonts w:hint="eastAsia"/>
+        </w:rPr>
+        <w:t>，</w:t>
+      </w:r>
+      <w:r>
+        <w:t>然后点击自动寻路时</w:t>
+      </w:r>
+      <w:r>
+        <w:rPr>
+          <w:rFonts w:hint="eastAsia"/>
+        </w:rPr>
+        <w:t>，</w:t>
+      </w:r>
+      <w:r>
+        <w:t>迷宫界面应该清除上一次的寻路结果</w:t>
+      </w:r>
+      <w:r>
+        <w:rPr>
+          <w:rFonts w:hint="eastAsia"/>
+        </w:rPr>
+        <w:t>，</w:t>
+      </w:r>
+      <w:r>
+        <w:t>根据当前选中的算法开始新的寻路过程</w:t>
+      </w:r>
+      <w:r>
+        <w:rPr>
+          <w:rFonts w:hint="eastAsia"/>
+        </w:rPr>
+        <w:t>，并且上一次的寻路结果不能对本次的寻路造成任何影响。</w:t>
+      </w:r>
+    </w:p>
+    <w:p>
+      <w:pPr>
+        <w:pStyle w:val="3"/>
+      </w:pPr>
+      <w:r>
+        <w:rPr>
+          <w:rFonts w:hint="eastAsia"/>
+        </w:rPr>
+        <w:t>2</w:t>
+      </w:r>
+      <w:r>
+        <w:t xml:space="preserve">.4.3 </w:t>
+      </w:r>
+      <w:r>
+        <w:t>执行信息</w:t>
+      </w:r>
+    </w:p>
+    <w:p>
+      <w:pPr>
+        <w:ind w:firstLine="420"/>
+      </w:pPr>
+      <w:r>
+        <w:rPr>
+          <w:rFonts w:hint="eastAsia"/>
+        </w:rPr>
+        <w:t>在路径规划的动态过程中，自动寻路模块应该将算法执行的每一步信息发送给信息栏模块，包括算法开始和结束提示、当前寻路结果单元的位置信息、试探方向、是递归还是回溯和堆栈的深度等等。</w:t>
+      </w:r>
+    </w:p>
+    <w:p>
+      <w:r>
+        <w:rPr>
+          <w:rFonts w:hint="eastAsia"/>
+        </w:rPr>
+        <w:tab/>
+      </w:r>
+      <w:r>
+        <w:rPr>
+          <w:rFonts w:hint="eastAsia"/>
+        </w:rPr>
+        <w:t>发送的执行信息应该与用户看到的</w:t>
+      </w:r>
+      <w:r>
+        <w:rPr>
+          <w:rFonts w:hint="eastAsia"/>
+        </w:rPr>
+        <w:t>自动寻路</w:t>
+      </w:r>
+      <w:r>
+        <w:rPr>
+          <w:rFonts w:hint="eastAsia"/>
+        </w:rPr>
+        <w:t>过程保持同步，不能出现</w:t>
+      </w:r>
+      <w:r>
+        <w:rPr>
+          <w:rFonts w:hint="eastAsia"/>
+        </w:rPr>
+        <w:t>用户看到的单元状态和输出信息不一致的情况。用户再次点击“自动寻路</w:t>
+      </w:r>
+      <w:r>
+        <w:rPr>
+          <w:rFonts w:hint="eastAsia"/>
+        </w:rPr>
+        <w:t>”按钮时，程序应该清除上一次的执行信息。</w:t>
+      </w:r>
+    </w:p>
+    <w:p>
+      <w:pPr>
+        <w:pStyle w:val="2"/>
+      </w:pPr>
+      <w:r>
+        <w:rPr>
+          <w:rFonts w:hint="eastAsia"/>
+        </w:rPr>
+        <w:t xml:space="preserve">2.5 </w:t>
+      </w:r>
+      <w:r>
+        <w:rPr>
+          <w:rFonts w:hint="eastAsia"/>
+        </w:rPr>
+        <w:t>信息栏</w:t>
+      </w:r>
+    </w:p>
+    <w:p>
+      <w:r>
+        <w:tab/>
+      </w:r>
+      <w:r>
+        <w:t>信息栏模块包含的主要功能有</w:t>
+      </w:r>
+      <w:r>
+        <w:rPr>
+          <w:rFonts w:hint="eastAsia"/>
+        </w:rPr>
+        <w:t>：</w:t>
+      </w:r>
+      <w:r>
+        <w:t>处理迷宫生成过程发来的信息</w:t>
+      </w:r>
+      <w:r>
+        <w:rPr>
+          <w:rFonts w:hint="eastAsia"/>
+        </w:rPr>
+        <w:t>，</w:t>
+      </w:r>
+      <w:r>
+        <w:t>处理自动寻路过程发来的信息</w:t>
+      </w:r>
+      <w:r>
+        <w:rPr>
+          <w:rFonts w:hint="eastAsia"/>
+        </w:rPr>
+        <w:t>。</w:t>
+      </w:r>
+      <w:r>
+        <w:rPr>
+          <w:rFonts w:hint="eastAsia"/>
+        </w:rPr>
+        <w:t>信息栏</w:t>
+      </w:r>
+      <w:r>
+        <w:rPr>
+          <w:rFonts w:hint="eastAsia"/>
+        </w:rPr>
+        <w:t>界面</w:t>
+      </w:r>
+      <w:r>
+        <w:rPr>
+          <w:rFonts w:hint="eastAsia"/>
+        </w:rPr>
+        <w:t>应该以类似命令行模式的方式输出信息，当输出信息过多时，界面</w:t>
+      </w:r>
+      <w:r>
+        <w:rPr>
+          <w:rFonts w:hint="eastAsia"/>
+        </w:rPr>
+        <w:t>应该自动生成滚动条并滚动到最底部。</w:t>
+      </w:r>
+      <w:r>
+        <w:rPr>
+          <w:rFonts w:hint="eastAsia"/>
+        </w:rPr>
+        <w:t>另外，输出的算法信息应该简单易懂，与算法执行过程保持同步</w:t>
+      </w:r>
+      <w:r>
+        <w:rPr>
+          <w:rFonts w:hint="eastAsia"/>
+        </w:rPr>
+        <w:t>，便于用户理解算法执行过程。</w:t>
+      </w:r>
+    </w:p>
+    <w:p>
+      <w:pPr>
+        <w:pStyle w:val="3"/>
+      </w:pPr>
+      <w:r>
+        <w:rPr>
+          <w:rFonts w:hint="eastAsia"/>
+        </w:rPr>
+        <w:t xml:space="preserve">2.5.1 </w:t>
+      </w:r>
+      <w:r>
+        <w:rPr>
+          <w:rFonts w:hint="eastAsia"/>
+        </w:rPr>
+        <w:t>迷宫生成</w:t>
+      </w:r>
+    </w:p>
+    <w:p>
+      <w:r>
+        <w:tab/>
+      </w:r>
+      <w:r>
+        <w:t>在迷宫生成模块开始生成迷宫时</w:t>
+      </w:r>
+      <w:r>
+        <w:rPr>
+          <w:rFonts w:hint="eastAsia"/>
+        </w:rPr>
+        <w:t>，</w:t>
+      </w:r>
+      <w:r>
+        <w:rPr>
+          <w:rFonts w:hint="eastAsia"/>
+        </w:rPr>
+        <w:t>信息栏</w:t>
+      </w:r>
+      <w:r>
+        <w:rPr>
+          <w:rFonts w:hint="eastAsia"/>
+        </w:rPr>
+        <w:t>界面需</w:t>
+      </w:r>
+      <w:r>
+        <w:rPr>
+          <w:rFonts w:hint="eastAsia"/>
+        </w:rPr>
+        <w:t>要清空上一次的输出信息，并输出算法开始执行的提示信息。</w:t>
+      </w:r>
+      <w:r>
+        <w:rPr>
+          <w:rFonts w:hint="eastAsia"/>
+        </w:rPr>
+        <w:t>在单步递归生成迷宫的过程中</w:t>
+      </w:r>
+      <w:r>
+        <w:rPr>
+          <w:rFonts w:hint="eastAsia"/>
+        </w:rPr>
+        <w:t>，信息栏</w:t>
+      </w:r>
+      <w:r>
+        <w:rPr>
+          <w:rFonts w:hint="eastAsia"/>
+        </w:rPr>
+        <w:t>界面</w:t>
+      </w:r>
+      <w:r>
+        <w:rPr>
+          <w:rFonts w:hint="eastAsia"/>
+        </w:rPr>
+        <w:t>需</w:t>
+      </w:r>
+      <w:r>
+        <w:rPr>
+          <w:rFonts w:hint="eastAsia"/>
+        </w:rPr>
+        <w:t>要输出单步算法执行的单元格位置、本次随机方向等信息。</w:t>
+      </w:r>
+      <w:r>
+        <w:rPr>
+          <w:rFonts w:hint="eastAsia"/>
+        </w:rPr>
+        <w:t>在回溯程序栈的过程中，信息栏</w:t>
+      </w:r>
+      <w:r>
+        <w:rPr>
+          <w:rFonts w:hint="eastAsia"/>
+        </w:rPr>
+        <w:t>界面需要指出回溯过程</w:t>
+      </w:r>
+      <w:r>
+        <w:rPr>
+          <w:rFonts w:hint="eastAsia"/>
+        </w:rPr>
+        <w:lastRenderedPageBreak/>
+        <w:t>及其位置，算法执行深度等信息。</w:t>
+      </w:r>
+      <w:r>
+        <w:rPr>
+          <w:rFonts w:hint="eastAsia"/>
+        </w:rPr>
+        <w:t>生成迷宫算法执行完成后，信息栏界面需要输出算法完成的提示信息。</w:t>
+      </w:r>
+    </w:p>
+    <w:p>
+      <w:pPr>
+        <w:pStyle w:val="3"/>
+      </w:pPr>
+      <w:r>
+        <w:rPr>
+          <w:rFonts w:hint="eastAsia"/>
+        </w:rPr>
+        <w:t xml:space="preserve">2.5.2 </w:t>
+      </w:r>
+      <w:r>
+        <w:rPr>
+          <w:rFonts w:hint="eastAsia"/>
+        </w:rPr>
+        <w:t>自动</w:t>
+      </w:r>
+      <w:r>
+        <w:rPr>
+          <w:rFonts w:hint="eastAsia"/>
+        </w:rPr>
+        <w:t>寻路</w:t>
+      </w:r>
+    </w:p>
+    <w:p>
+      <w:r>
+        <w:tab/>
+      </w:r>
+      <w:r>
+        <w:t>在自动寻路模块开始寻路时</w:t>
+      </w:r>
+      <w:r>
+        <w:rPr>
+          <w:rFonts w:hint="eastAsia"/>
+        </w:rPr>
+        <w:t>，</w:t>
+      </w:r>
+      <w:r>
+        <w:t>信息栏模块需要清除上一次的执行信息</w:t>
+      </w:r>
+      <w:r>
+        <w:rPr>
+          <w:rFonts w:hint="eastAsia"/>
+        </w:rPr>
+        <w:t>，</w:t>
+      </w:r>
+      <w:r>
+        <w:t>并输出当前选择的路径规划算法和算法开始的提示信息</w:t>
+      </w:r>
+      <w:r>
+        <w:rPr>
+          <w:rFonts w:hint="eastAsia"/>
+        </w:rPr>
+        <w:t>。</w:t>
+      </w:r>
+      <w:r>
+        <w:t>在自动寻路的单步执行过程中</w:t>
+      </w:r>
+      <w:r>
+        <w:rPr>
+          <w:rFonts w:hint="eastAsia"/>
+        </w:rPr>
+        <w:t>，</w:t>
+      </w:r>
+      <w:r>
+        <w:t>信息栏</w:t>
+      </w:r>
+      <w:r>
+        <w:t>界面</w:t>
+      </w:r>
+      <w:r>
+        <w:t>需要输出本次执行结果对应</w:t>
+      </w:r>
+      <w:r>
+        <w:t>的矩阵</w:t>
+      </w:r>
+      <w:r>
+        <w:t>单元的位置信息</w:t>
+      </w:r>
+      <w:r>
+        <w:rPr>
+          <w:rFonts w:hint="eastAsia"/>
+        </w:rPr>
+        <w:t>。</w:t>
+      </w:r>
+      <w:r>
+        <w:rPr>
+          <w:rFonts w:hint="eastAsia"/>
+        </w:rPr>
+        <w:t>在自动寻路回溯确认最终路径的过程中，信息栏界面需要输出最终路径对应的矩阵单元的位置信息。</w:t>
+      </w:r>
+      <w:r>
+        <w:rPr>
+          <w:rFonts w:hint="eastAsia"/>
+        </w:rPr>
+        <w:t>当自动寻路完成时</w:t>
+      </w:r>
+      <w:r>
+        <w:rPr>
+          <w:rFonts w:hint="eastAsia"/>
+        </w:rPr>
+        <w:t>，信息栏</w:t>
+      </w:r>
+      <w:r>
+        <w:rPr>
+          <w:rFonts w:hint="eastAsia"/>
+        </w:rPr>
+        <w:t>界面</w:t>
+      </w:r>
+      <w:r>
+        <w:rPr>
+          <w:rFonts w:hint="eastAsia"/>
+        </w:rPr>
+        <w:t>需要输出算法结束</w:t>
+      </w:r>
+      <w:r>
+        <w:rPr>
+          <w:rFonts w:hint="eastAsia"/>
+        </w:rPr>
+        <w:t>的提示信息。</w:t>
+      </w:r>
+    </w:p>
+    <w:p>
+      <w:pPr>
+        <w:pStyle w:val="2"/>
+      </w:pPr>
+      <w:r>
+        <w:rPr>
+          <w:rFonts w:hint="eastAsia"/>
+        </w:rPr>
+        <w:t xml:space="preserve">2.6 </w:t>
+      </w:r>
+      <w:r>
+        <w:rPr>
+          <w:rFonts w:hint="eastAsia"/>
+        </w:rPr>
+        <w:t>速度设置</w:t>
+      </w:r>
+    </w:p>
+    <w:p>
+      <w:r>
+        <w:tab/>
+      </w:r>
+      <w:r>
+        <w:t>速度设置模块主要负责设置整个系统的单步执行速度</w:t>
+      </w:r>
+      <w:r>
+        <w:rPr>
+          <w:rFonts w:hint="eastAsia"/>
+        </w:rPr>
+        <w:t>。</w:t>
+      </w:r>
+      <w:r>
+        <w:t>该模块应该由一个可以拖动的</w:t>
+      </w:r>
+      <w:bookmarkStart w:id="0" w:name="_GoBack"/>
+      <w:bookmarkEnd w:id="0"/>
+      <w:r>
+        <w:rPr>
+          <w:rFonts w:hint="eastAsia"/>
+        </w:rPr>
+        <w:t>滑竿</w:t>
+      </w:r>
+      <w:r>
+        <w:t>组成</w:t>
+      </w:r>
+      <w:r>
+        <w:rPr>
+          <w:rFonts w:hint="eastAsia"/>
+        </w:rPr>
+        <w:t>，</w:t>
+      </w:r>
+      <w:r>
+        <w:t>让用户设置速度更加便捷</w:t>
+      </w:r>
+      <w:r>
+        <w:rPr>
+          <w:rFonts w:hint="eastAsia"/>
+        </w:rPr>
+        <w:t>。</w:t>
+      </w:r>
+      <w:r>
+        <w:rPr>
+          <w:rFonts w:hint="eastAsia"/>
+        </w:rPr>
+        <w:t>速度范围应该保证当用户不想重视过程时很快的完成，当用户需要仔细观察每一步时又可以有充足时间可以理解和反应。</w:t>
+      </w:r>
+    </w:p>
+    <w:p>
+      <w:r>
+        <w:tab/>
+      </w:r>
+      <w:r>
+        <w:t>系统默认的单步速度为</w:t>
+      </w:r>
+      <w:r>
+        <w:rPr>
+          <w:rFonts w:hint="eastAsia"/>
+        </w:rPr>
+        <w:t>5</w:t>
+      </w:r>
+      <w:r>
+        <w:t>0ms</w:t>
+      </w:r>
+      <w:r>
+        <w:rPr>
+          <w:rFonts w:hint="eastAsia"/>
+        </w:rPr>
+        <w:t>，</w:t>
+      </w:r>
+      <w:r>
+        <w:rPr>
+          <w:rFonts w:hint="eastAsia"/>
+        </w:rPr>
+        <w:t>保证用户的初次体验效</w:t>
+      </w:r>
+      <w:r>
+        <w:rPr>
+          <w:rFonts w:hint="eastAsia"/>
+        </w:rPr>
+        <w:t>。</w:t>
+      </w:r>
+      <w:r>
+        <w:rPr>
+          <w:rFonts w:hint="eastAsia"/>
+        </w:rPr>
+        <w:t>另外，用户可以随时地设置单步速度并立即应用到当前的过程中，</w:t>
+      </w:r>
+      <w:r>
+        <w:rPr>
+          <w:rFonts w:hint="eastAsia"/>
+        </w:rPr>
+        <w:t>做到想慢就慢，想快就快。</w:t>
+      </w:r>
+    </w:p>
+    <w:p>
+      <w:pPr>
+        <w:pStyle w:val="2"/>
+      </w:pPr>
+      <w:r>
+        <w:t>2.</w:t>
+      </w:r>
+      <w:r>
+        <w:rPr>
+          <w:rFonts w:hint="eastAsia"/>
+        </w:rPr>
+        <w:t>7</w:t>
+      </w:r>
+      <w:r>
+        <w:t xml:space="preserve"> </w:t>
+      </w:r>
+      <w:r>
+        <w:t>其他非功能需求</w:t>
+      </w:r>
+    </w:p>
+    <w:p>
+      <w:pPr>
+        <w:pStyle w:val="3"/>
+      </w:pPr>
+      <w:r>
+        <w:rPr>
+          <w:rFonts w:hint="eastAsia"/>
+        </w:rPr>
+        <w:t>2.7</w:t>
+      </w:r>
+      <w:r>
+        <w:rPr>
+          <w:rFonts w:hint="eastAsia"/>
+        </w:rPr>
+        <w:t>.1</w:t>
+      </w:r>
+      <w:r>
+        <w:t xml:space="preserve"> </w:t>
+      </w:r>
+      <w:r>
+        <w:t>性能需求</w:t>
+      </w:r>
+    </w:p>
+    <w:p>
+      <w:r>
+        <w:rPr>
+          <w:rFonts w:hint="eastAsia"/>
+        </w:rPr>
+        <w:t>对于两种复杂随机有解迷宫的自动生成算法，执行过程都不能出现可以感觉到的卡顿；对于自动寻路算法，算法的单步执行过程都不能感觉到明显的卡顿，整个寻路过程的动态展示过程都要流畅，不能有明显的卡顿。</w:t>
+      </w:r>
+    </w:p>
+    <w:p>
+      <w:pPr>
+        <w:pStyle w:val="3"/>
+      </w:pPr>
+      <w:r>
+        <w:rPr>
+          <w:rFonts w:hint="eastAsia"/>
+        </w:rPr>
+        <w:t>2.7</w:t>
+      </w:r>
+      <w:r>
+        <w:rPr>
+          <w:rFonts w:hint="eastAsia"/>
+        </w:rPr>
+        <w:t xml:space="preserve">.2 </w:t>
+      </w:r>
+      <w:r>
+        <w:rPr>
+          <w:rFonts w:hint="eastAsia"/>
+        </w:rPr>
+        <w:t>扩展需求</w:t>
+      </w:r>
+    </w:p>
+    <w:p>
+      <w:r>
+        <w:rPr>
+          <w:rFonts w:hint="eastAsia"/>
+        </w:rPr>
+        <w:t>对于两种复杂随机有解迷宫的自动生成算法，执行过程都不能出现可以感觉到的卡顿；对于自动寻路算法，算法的单步执行过程都不能感觉到明显的卡顿，整个寻路过程的动态展示过程都要流畅，不能有明显的卡顿。</w:t>
+      </w:r>
+    </w:p>
+    <w:p>
+      <w:pPr>
+        <w:pStyle w:val="3"/>
+      </w:pPr>
+      <w:r>
+        <w:rPr>
+          <w:rFonts w:hint="eastAsia"/>
+        </w:rPr>
+        <w:lastRenderedPageBreak/>
+        <w:t>2.7</w:t>
+      </w:r>
+      <w:r>
+        <w:rPr>
+          <w:rFonts w:hint="eastAsia"/>
+        </w:rPr>
+        <w:t>.3</w:t>
+      </w:r>
+      <w:r>
+        <w:t xml:space="preserve"> </w:t>
+      </w:r>
+      <w:r>
+        <w:t>界面和</w:t>
+      </w:r>
+      <w:r>
+        <w:t>交互</w:t>
+      </w:r>
+      <w:r>
+        <w:t>需求</w:t>
+      </w:r>
+    </w:p>
+    <w:p>
+      <w:r>
+        <w:rPr>
+          <w:rFonts w:hint="eastAsia"/>
+        </w:rPr>
+        <w:t>界面主要包含三个部分，上方是操作栏窗口，又细分为三个部分：迷宫生成部分，自动寻路部分和寻路比较部分。下方左侧是整个迷宫游戏的窗口，该系统的主要窗口，下方右侧是信息输出栏，可以切换为文字信息输出和比较图表两种页签。</w:t>
+      </w:r>
+    </w:p>
+    <w:p>
+      <w:pPr>
+        <w:pStyle w:val="2"/>
+      </w:pPr>
+      <w:r>
+        <w:rPr>
+          <w:rFonts w:hint="eastAsia"/>
+        </w:rPr>
+        <w:t>2.8</w:t>
+      </w:r>
+      <w:r>
+        <w:rPr>
+          <w:rFonts w:hint="eastAsia"/>
+        </w:rPr>
+        <w:t xml:space="preserve"> </w:t>
+      </w:r>
+      <w:r>
+        <w:rPr>
+          <w:rFonts w:hint="eastAsia"/>
+        </w:rPr>
+        <w:t>本章小结</w:t>
+      </w:r>
+    </w:p>
+    <w:p>
+      <w:r>
+        <w:t>总结</w:t>
+      </w:r>
+    </w:p>
+    <w:p/>
+    <w:p/>
+    <w:p>
+      <w:pPr>
+        <w:pStyle w:val="1"/>
+      </w:pPr>
+      <w:r>
+        <w:rPr>
+          <w:rFonts w:hint="eastAsia"/>
+        </w:rPr>
+        <w:lastRenderedPageBreak/>
+        <w:t>第三章</w:t>
+      </w:r>
+      <w:r>
+        <w:rPr>
+          <w:rFonts w:hint="eastAsia"/>
+        </w:rPr>
+        <w:t xml:space="preserve"> </w:t>
+      </w:r>
+      <w:r>
+        <w:rPr>
+          <w:rFonts w:hint="eastAsia"/>
+        </w:rPr>
+        <w:t>系统设计</w:t>
+      </w:r>
+    </w:p>
+    <w:p>
+      <w:pPr>
+        <w:pStyle w:val="2"/>
+      </w:pPr>
+      <w:r>
+        <w:rPr>
+          <w:rFonts w:hint="eastAsia"/>
+        </w:rPr>
+        <w:t xml:space="preserve">3.1 </w:t>
+      </w:r>
+      <w:r>
+        <w:rPr>
+          <w:rFonts w:hint="eastAsia"/>
+        </w:rPr>
+        <w:t>概要设计</w:t>
+      </w:r>
+    </w:p>
+    <w:p>
+      <w:pPr>
+        <w:pStyle w:val="3"/>
+      </w:pPr>
+      <w:r>
+        <w:rPr>
+          <w:rFonts w:hint="eastAsia"/>
+        </w:rPr>
+        <w:t xml:space="preserve">3.1.1 </w:t>
+      </w:r>
+      <w:r>
+        <w:rPr>
+          <w:rFonts w:hint="eastAsia"/>
+        </w:rPr>
+        <w:t>系统结构</w:t>
+      </w:r>
+    </w:p>
+    <w:p>
+      <w:pPr>
+        <w:pStyle w:val="3"/>
+      </w:pPr>
+      <w:r>
+        <w:rPr>
+          <w:rFonts w:hint="eastAsia"/>
+        </w:rPr>
+        <w:t>3.1.2</w:t>
+      </w:r>
+      <w:r>
+        <w:t xml:space="preserve"> </w:t>
+      </w:r>
+      <w:r>
+        <w:t>设计要点</w:t>
+      </w:r>
+    </w:p>
+    <w:p>
+      <w:pPr>
+        <w:pStyle w:val="3"/>
+      </w:pPr>
+      <w:r>
+        <w:rPr>
+          <w:rFonts w:hint="eastAsia"/>
+        </w:rPr>
+        <w:t>3.1.3</w:t>
+      </w:r>
+      <w:r>
+        <w:t xml:space="preserve"> </w:t>
+      </w:r>
+      <w:r>
+        <w:t>主要类图及关系</w:t>
+      </w:r>
+    </w:p>
+    <w:p>
+      <w:pPr>
+        <w:pStyle w:val="2"/>
+      </w:pPr>
+      <w:r>
+        <w:rPr>
+          <w:rFonts w:hint="eastAsia"/>
+        </w:rPr>
+        <w:t xml:space="preserve">3.2 </w:t>
+      </w:r>
+      <w:r>
+        <w:rPr>
+          <w:rFonts w:hint="eastAsia"/>
+        </w:rPr>
+        <w:t>游戏角色管理</w:t>
+      </w:r>
+    </w:p>
+    <w:p>
+      <w:pPr>
+        <w:pStyle w:val="3"/>
+      </w:pPr>
+      <w:r>
+        <w:rPr>
+          <w:rFonts w:hint="eastAsia"/>
+        </w:rPr>
+        <w:t xml:space="preserve">3.2.1 </w:t>
+      </w:r>
+      <w:r>
+        <w:rPr>
+          <w:rFonts w:hint="eastAsia"/>
+        </w:rPr>
+        <w:t>功能描述</w:t>
+      </w:r>
+    </w:p>
+    <w:p>
+      <w:pPr>
+        <w:pStyle w:val="3"/>
+      </w:pPr>
+      <w:r>
+        <w:rPr>
+          <w:rFonts w:hint="eastAsia"/>
+        </w:rPr>
+        <w:t xml:space="preserve">3.2.2 </w:t>
+      </w:r>
+      <w:r>
+        <w:rPr>
+          <w:rFonts w:hint="eastAsia"/>
+        </w:rPr>
+        <w:t>接口设计</w:t>
+      </w:r>
+    </w:p>
+    <w:p>
+      <w:pPr>
+        <w:pStyle w:val="3"/>
+      </w:pPr>
+      <w:r>
+        <w:rPr>
+          <w:rFonts w:hint="eastAsia"/>
+        </w:rPr>
+        <w:t>3.2.3</w:t>
+      </w:r>
+      <w:r>
+        <w:t xml:space="preserve"> </w:t>
+      </w:r>
+      <w:r>
+        <w:t>流程分析</w:t>
+      </w:r>
+    </w:p>
+    <w:p>
+      <w:pPr>
+        <w:pStyle w:val="3"/>
+      </w:pPr>
+      <w:r>
+        <w:rPr>
+          <w:rFonts w:hint="eastAsia"/>
+        </w:rPr>
+        <w:t>3.2.4</w:t>
+      </w:r>
+      <w:r>
+        <w:t xml:space="preserve"> </w:t>
+      </w:r>
+      <w:r>
+        <w:rPr>
+          <w:rFonts w:hint="eastAsia"/>
+        </w:rPr>
+        <w:t>时序图</w:t>
+      </w:r>
+    </w:p>
+    <w:p>
+      <w:pPr>
+        <w:pStyle w:val="2"/>
+      </w:pPr>
+      <w:r>
+        <w:rPr>
+          <w:rFonts w:hint="eastAsia"/>
+        </w:rPr>
+        <w:t xml:space="preserve">3.3 </w:t>
       </w:r>
       <w:r>
         <w:rPr>
@@ -3718,13 +6019,13 @@
         <w:rPr>
           <w:rFonts w:hint="eastAsia"/>
         </w:rPr>
-        <w:t>2</w:t>
-      </w:r>
-      <w:r>
-        <w:t xml:space="preserve">.3.1 </w:t>
-      </w:r>
-      <w:r>
-        <w:t>算法选择</w:t>
+        <w:t xml:space="preserve">3.3.1 </w:t>
+      </w:r>
+      <w:r>
+        <w:rPr>
+          <w:rFonts w:hint="eastAsia"/>
+        </w:rPr>
+        <w:t>功能描述</w:t>
       </w:r>
     </w:p>
     <w:p>
@@ -3735,13 +6036,16 @@
         <w:rPr>
           <w:rFonts w:hint="eastAsia"/>
         </w:rPr>
-        <w:t xml:space="preserve">2.3.2 </w:t>
-      </w:r>
-      <w:r>
-        <w:rPr>
-          <w:rFonts w:hint="eastAsia"/>
-        </w:rPr>
-        <w:t>生成过程</w:t>
+        <w:t>3.</w:t>
+      </w:r>
+      <w:r>
+        <w:t xml:space="preserve">3.2 </w:t>
+      </w:r>
+      <w:r>
+        <w:rPr>
+          <w:rFonts w:hint="eastAsia"/>
+        </w:rPr>
+        <w:t>接口设计</w:t>
       </w:r>
     </w:p>
     <w:p>
@@ -3752,471 +6056,35 @@
         <w:rPr>
           <w:rFonts w:hint="eastAsia"/>
         </w:rPr>
-        <w:t>2</w:t>
-      </w:r>
-      <w:r>
-        <w:t xml:space="preserve">.3.3 </w:t>
-      </w:r>
-      <w:r>
-        <w:t>执行信息</w:t>
+        <w:t xml:space="preserve">3.3.3 </w:t>
+      </w:r>
+      <w:r>
+        <w:rPr>
+          <w:rFonts w:hint="eastAsia"/>
+        </w:rPr>
+        <w:t>流程分析</w:t>
+      </w:r>
+    </w:p>
+    <w:p>
+      <w:pPr>
+        <w:pStyle w:val="3"/>
+      </w:pPr>
+      <w:r>
+        <w:rPr>
+          <w:rFonts w:hint="eastAsia"/>
+        </w:rPr>
+        <w:t>3.3.4</w:t>
+      </w:r>
+      <w:r>
+        <w:t xml:space="preserve"> </w:t>
+      </w:r>
+      <w:r>
+        <w:t>时序图</w:t>
       </w:r>
     </w:p>
     <w:p>
       <w:pPr>
         <w:pStyle w:val="2"/>
-      </w:pPr>
-      <w:r>
-        <w:rPr>
-          <w:rFonts w:hint="eastAsia"/>
-        </w:rPr>
-        <w:t xml:space="preserve">2.4 </w:t>
-      </w:r>
-      <w:r>
-        <w:rPr>
-          <w:rFonts w:hint="eastAsia"/>
-        </w:rPr>
-        <w:t>自动寻路</w:t>
-      </w:r>
-    </w:p>
-    <w:p>
-      <w:pPr>
-        <w:pStyle w:val="3"/>
-      </w:pPr>
-      <w:r>
-        <w:rPr>
-          <w:rFonts w:hint="eastAsia"/>
-        </w:rPr>
-        <w:t xml:space="preserve">2.4.1 </w:t>
-      </w:r>
-      <w:r>
-        <w:rPr>
-          <w:rFonts w:hint="eastAsia"/>
-        </w:rPr>
-        <w:t>单个算法寻路</w:t>
-      </w:r>
-    </w:p>
-    <w:p>
-      <w:pPr>
-        <w:pStyle w:val="3"/>
-      </w:pPr>
-      <w:r>
-        <w:rPr>
-          <w:rFonts w:hint="eastAsia"/>
-        </w:rPr>
-        <w:t xml:space="preserve">2.4.2 </w:t>
-      </w:r>
-      <w:r>
-        <w:rPr>
-          <w:rFonts w:hint="eastAsia"/>
-        </w:rPr>
-        <w:t>多个算法比较</w:t>
-      </w:r>
-    </w:p>
-    <w:p>
-      <w:pPr>
-        <w:pStyle w:val="3"/>
-      </w:pPr>
-      <w:r>
-        <w:rPr>
-          <w:rFonts w:hint="eastAsia"/>
-        </w:rPr>
-        <w:t>2</w:t>
-      </w:r>
-      <w:r>
-        <w:t xml:space="preserve">.4.3 </w:t>
-      </w:r>
-      <w:r>
-        <w:t>执行信息与比较</w:t>
-      </w:r>
-    </w:p>
-    <w:p>
-      <w:pPr>
-        <w:pStyle w:val="2"/>
-      </w:pPr>
-      <w:r>
-        <w:rPr>
-          <w:rFonts w:hint="eastAsia"/>
-        </w:rPr>
-        <w:t xml:space="preserve">2.5 </w:t>
-      </w:r>
-      <w:r>
-        <w:rPr>
-          <w:rFonts w:hint="eastAsia"/>
-        </w:rPr>
-        <w:t>信息栏和比较图表</w:t>
-      </w:r>
-    </w:p>
-    <w:p>
-      <w:pPr>
-        <w:pStyle w:val="3"/>
-      </w:pPr>
-      <w:r>
-        <w:rPr>
-          <w:rFonts w:hint="eastAsia"/>
-        </w:rPr>
-        <w:t xml:space="preserve">2.5.1 </w:t>
-      </w:r>
-      <w:r>
-        <w:rPr>
-          <w:rFonts w:hint="eastAsia"/>
-        </w:rPr>
-        <w:t>迷宫</w:t>
-      </w:r>
-      <w:r>
-        <w:rPr>
-          <w:rFonts w:hint="eastAsia"/>
-        </w:rPr>
-        <w:t>自动</w:t>
-      </w:r>
-      <w:r>
-        <w:rPr>
-          <w:rFonts w:hint="eastAsia"/>
-        </w:rPr>
-        <w:t>生成</w:t>
-      </w:r>
-    </w:p>
-    <w:p>
-      <w:pPr>
-        <w:pStyle w:val="3"/>
-      </w:pPr>
-      <w:r>
-        <w:rPr>
-          <w:rFonts w:hint="eastAsia"/>
-        </w:rPr>
-        <w:t xml:space="preserve">2.5.2 </w:t>
-      </w:r>
-      <w:r>
-        <w:rPr>
-          <w:rFonts w:hint="eastAsia"/>
-        </w:rPr>
-        <w:t>单个算法寻路</w:t>
-      </w:r>
-    </w:p>
-    <w:p>
-      <w:pPr>
-        <w:pStyle w:val="3"/>
-      </w:pPr>
-      <w:r>
-        <w:rPr>
-          <w:rFonts w:hint="eastAsia"/>
-        </w:rPr>
-        <w:t xml:space="preserve">2.5.3 </w:t>
-      </w:r>
-      <w:r>
-        <w:rPr>
-          <w:rFonts w:hint="eastAsia"/>
-        </w:rPr>
-        <w:t>多个算法比较</w:t>
-      </w:r>
-    </w:p>
-    <w:p>
-      <w:pPr>
-        <w:pStyle w:val="2"/>
-      </w:pPr>
-      <w:r>
-        <w:rPr>
-          <w:rFonts w:hint="eastAsia"/>
-        </w:rPr>
-        <w:t>2.6</w:t>
-      </w:r>
-      <w:r>
-        <w:t xml:space="preserve"> </w:t>
-      </w:r>
-      <w:r>
-        <w:t>其他非功能需求</w:t>
-      </w:r>
-    </w:p>
-    <w:p>
-      <w:pPr>
-        <w:pStyle w:val="3"/>
-      </w:pPr>
-      <w:r>
-        <w:rPr>
-          <w:rFonts w:hint="eastAsia"/>
-        </w:rPr>
-        <w:t>2.6.1</w:t>
-      </w:r>
-      <w:r>
-        <w:t xml:space="preserve"> </w:t>
-      </w:r>
-      <w:r>
-        <w:t>性能需求</w:t>
-      </w:r>
-    </w:p>
-    <w:p>
-      <w:pPr>
-        <w:pStyle w:val="3"/>
-      </w:pPr>
-      <w:r>
-        <w:rPr>
-          <w:rFonts w:hint="eastAsia"/>
-        </w:rPr>
-        <w:lastRenderedPageBreak/>
-        <w:t xml:space="preserve">2.6.2 </w:t>
-      </w:r>
-      <w:r>
-        <w:rPr>
-          <w:rFonts w:hint="eastAsia"/>
-        </w:rPr>
-        <w:t>扩展需求</w:t>
-      </w:r>
-    </w:p>
-    <w:p>
-      <w:pPr>
-        <w:pStyle w:val="3"/>
-      </w:pPr>
-      <w:r>
-        <w:rPr>
-          <w:rFonts w:hint="eastAsia"/>
-        </w:rPr>
-        <w:t>2.6.3</w:t>
-      </w:r>
-      <w:r>
-        <w:t xml:space="preserve"> </w:t>
-      </w:r>
-      <w:r>
-        <w:t>界面和</w:t>
-      </w:r>
-      <w:r>
-        <w:t>交互</w:t>
-      </w:r>
-      <w:r>
-        <w:t>需求</w:t>
-      </w:r>
-    </w:p>
-    <w:p>
-      <w:pPr>
-        <w:pStyle w:val="2"/>
-      </w:pPr>
-      <w:r>
-        <w:rPr>
-          <w:rFonts w:hint="eastAsia"/>
-        </w:rPr>
-        <w:t xml:space="preserve">2.7 </w:t>
-      </w:r>
-      <w:r>
-        <w:rPr>
-          <w:rFonts w:hint="eastAsia"/>
-        </w:rPr>
-        <w:t>本章小结</w:t>
-      </w:r>
-    </w:p>
-    <w:p>
-      <w:pPr>
-        <w:pStyle w:val="1"/>
-      </w:pPr>
-      <w:r>
-        <w:rPr>
-          <w:rFonts w:hint="eastAsia"/>
-        </w:rPr>
-        <w:t>第三章</w:t>
-      </w:r>
-      <w:r>
-        <w:rPr>
-          <w:rFonts w:hint="eastAsia"/>
-        </w:rPr>
-        <w:t xml:space="preserve"> </w:t>
-      </w:r>
-      <w:r>
-        <w:rPr>
-          <w:rFonts w:hint="eastAsia"/>
-        </w:rPr>
-        <w:t>系统设计</w:t>
-      </w:r>
-    </w:p>
-    <w:p>
-      <w:pPr>
-        <w:pStyle w:val="2"/>
-      </w:pPr>
-      <w:r>
-        <w:rPr>
-          <w:rFonts w:hint="eastAsia"/>
-        </w:rPr>
-        <w:t xml:space="preserve">3.1 </w:t>
-      </w:r>
-      <w:r>
-        <w:rPr>
-          <w:rFonts w:hint="eastAsia"/>
-        </w:rPr>
-        <w:t>概要设计</w:t>
-      </w:r>
-    </w:p>
-    <w:p>
-      <w:pPr>
-        <w:pStyle w:val="3"/>
-      </w:pPr>
-      <w:r>
-        <w:rPr>
-          <w:rFonts w:hint="eastAsia"/>
-        </w:rPr>
-        <w:t xml:space="preserve">3.1.1 </w:t>
-      </w:r>
-      <w:r>
-        <w:rPr>
-          <w:rFonts w:hint="eastAsia"/>
-        </w:rPr>
-        <w:t>系统结构</w:t>
-      </w:r>
-    </w:p>
-    <w:p>
-      <w:pPr>
-        <w:pStyle w:val="3"/>
-      </w:pPr>
-      <w:r>
-        <w:rPr>
-          <w:rFonts w:hint="eastAsia"/>
-        </w:rPr>
-        <w:t>3.1.2</w:t>
-      </w:r>
-      <w:r>
-        <w:t xml:space="preserve"> </w:t>
-      </w:r>
-      <w:r>
-        <w:t>设计要点</w:t>
-      </w:r>
-    </w:p>
-    <w:p>
-      <w:pPr>
-        <w:pStyle w:val="3"/>
-      </w:pPr>
-      <w:r>
-        <w:rPr>
-          <w:rFonts w:hint="eastAsia"/>
-        </w:rPr>
-        <w:t>3.1.3</w:t>
-      </w:r>
-      <w:r>
-        <w:t xml:space="preserve"> </w:t>
-      </w:r>
-      <w:r>
-        <w:t>主要类图及关系</w:t>
-      </w:r>
-    </w:p>
-    <w:p>
-      <w:pPr>
-        <w:pStyle w:val="2"/>
-      </w:pPr>
-      <w:r>
-        <w:rPr>
-          <w:rFonts w:hint="eastAsia"/>
-        </w:rPr>
-        <w:t xml:space="preserve">3.2 </w:t>
-      </w:r>
-      <w:r>
-        <w:rPr>
-          <w:rFonts w:hint="eastAsia"/>
-        </w:rPr>
-        <w:t>游戏角色管理</w:t>
-      </w:r>
-    </w:p>
-    <w:p>
-      <w:pPr>
-        <w:pStyle w:val="3"/>
-      </w:pPr>
-      <w:r>
-        <w:rPr>
-          <w:rFonts w:hint="eastAsia"/>
-        </w:rPr>
-        <w:t xml:space="preserve">3.2.1 </w:t>
-      </w:r>
-      <w:r>
-        <w:rPr>
-          <w:rFonts w:hint="eastAsia"/>
-        </w:rPr>
-        <w:t>功能描述</w:t>
-      </w:r>
-    </w:p>
-    <w:p>
-      <w:pPr>
-        <w:pStyle w:val="3"/>
-      </w:pPr>
-      <w:r>
-        <w:rPr>
-          <w:rFonts w:hint="eastAsia"/>
-        </w:rPr>
-        <w:t xml:space="preserve">3.2.2 </w:t>
-      </w:r>
-      <w:r>
-        <w:rPr>
-          <w:rFonts w:hint="eastAsia"/>
-        </w:rPr>
-        <w:t>接口设计</w:t>
-      </w:r>
-    </w:p>
-    <w:p>
-      <w:pPr>
-        <w:pStyle w:val="3"/>
-      </w:pPr>
-      <w:r>
-        <w:rPr>
-          <w:rFonts w:hint="eastAsia"/>
-        </w:rPr>
-        <w:t>3.2.3</w:t>
-      </w:r>
-      <w:r>
-        <w:t xml:space="preserve"> </w:t>
-      </w:r>
-      <w:r>
-        <w:t>流程分析</w:t>
-      </w:r>
-    </w:p>
-    <w:p>
-      <w:pPr>
-        <w:pStyle w:val="3"/>
-      </w:pPr>
-      <w:r>
-        <w:rPr>
-          <w:rFonts w:hint="eastAsia"/>
-        </w:rPr>
-        <w:t>3.2.4</w:t>
-      </w:r>
-      <w:r>
-        <w:t xml:space="preserve"> </w:t>
-      </w:r>
-      <w:r>
-        <w:rPr>
-          <w:rFonts w:hint="eastAsia"/>
-        </w:rPr>
-        <w:t>时序图</w:t>
-      </w:r>
-    </w:p>
-    <w:p>
-      <w:pPr>
-        <w:pStyle w:val="2"/>
-      </w:pPr>
-      <w:r>
-        <w:rPr>
-          <w:rFonts w:hint="eastAsia"/>
-        </w:rPr>
-        <w:t xml:space="preserve">3.3 </w:t>
-      </w:r>
-      <w:r>
-        <w:rPr>
-          <w:rFonts w:hint="eastAsia"/>
-        </w:rPr>
-        <w:t>智能迷宫自动生成</w:t>
-      </w:r>
-    </w:p>
-    <w:p>
-      <w:pPr>
-        <w:pStyle w:val="3"/>
-      </w:pPr>
-      <w:r>
-        <w:rPr>
-          <w:rFonts w:hint="eastAsia"/>
-        </w:rPr>
-        <w:t xml:space="preserve">3.3.1 </w:t>
-      </w:r>
-      <w:r>
-        <w:rPr>
-          <w:rFonts w:hint="eastAsia"/>
-        </w:rPr>
-        <w:t>功能描述</w:t>
-      </w:r>
-    </w:p>
-    <w:p>
-      <w:pPr>
-        <w:pStyle w:val="3"/>
       </w:pPr>
       <w:r>
         <w:rPr>
@@ -4226,7 +6094,38 @@
         <w:t>3.</w:t>
       </w:r>
       <w:r>
-        <w:t xml:space="preserve">3.2 </w:t>
+        <w:t xml:space="preserve">4 </w:t>
+      </w:r>
+      <w:r>
+        <w:t>自动寻路</w:t>
+      </w:r>
+    </w:p>
+    <w:p>
+      <w:pPr>
+        <w:pStyle w:val="3"/>
+      </w:pPr>
+      <w:r>
+        <w:rPr>
+          <w:rFonts w:hint="eastAsia"/>
+        </w:rPr>
+        <w:t>3.4.1</w:t>
+      </w:r>
+      <w:r>
+        <w:t xml:space="preserve"> </w:t>
+      </w:r>
+      <w:r>
+        <w:t>功能描述</w:t>
+      </w:r>
+    </w:p>
+    <w:p>
+      <w:pPr>
+        <w:pStyle w:val="3"/>
+      </w:pPr>
+      <w:r>
+        <w:rPr>
+          <w:rFonts w:hint="eastAsia"/>
+        </w:rPr>
+        <w:t xml:space="preserve">3.4.2 </w:t>
       </w:r>
       <w:r>
         <w:rPr>
@@ -4243,7 +6142,7 @@
         <w:rPr>
           <w:rFonts w:hint="eastAsia"/>
         </w:rPr>
-        <w:t xml:space="preserve">3.3.3 </w:t>
+        <w:t xml:space="preserve">3.4.3 </w:t>
       </w:r>
       <w:r>
         <w:rPr>
@@ -4260,7 +6159,7 @@
         <w:rPr>
           <w:rFonts w:hint="eastAsia"/>
         </w:rPr>
-        <w:t>3.3.4</w:t>
+        <w:t>3.4.4</w:t>
       </w:r>
       <w:r>
         <w:t xml:space="preserve"> </w:t>
@@ -4280,10 +6179,13 @@
         <w:t>3.</w:t>
       </w:r>
       <w:r>
-        <w:t xml:space="preserve">4 </w:t>
-      </w:r>
-      <w:r>
-        <w:t>自动寻路</w:t>
+        <w:t>5</w:t>
+      </w:r>
+      <w:r>
+        <w:t xml:space="preserve"> </w:t>
+      </w:r>
+      <w:r>
+        <w:t>信息栏和比较图表</w:t>
       </w:r>
     </w:p>
     <w:p>
@@ -4294,13 +6196,30 @@
         <w:rPr>
           <w:rFonts w:hint="eastAsia"/>
         </w:rPr>
-        <w:t>3.4.1</w:t>
+        <w:t xml:space="preserve">3.5.1 </w:t>
+      </w:r>
+      <w:r>
+        <w:rPr>
+          <w:rFonts w:hint="eastAsia"/>
+        </w:rPr>
+        <w:t>功能描述</w:t>
+      </w:r>
+    </w:p>
+    <w:p>
+      <w:pPr>
+        <w:pStyle w:val="3"/>
+      </w:pPr>
+      <w:r>
+        <w:rPr>
+          <w:rFonts w:hint="eastAsia"/>
+        </w:rPr>
+        <w:t>3.5.2</w:t>
       </w:r>
       <w:r>
         <w:t xml:space="preserve"> </w:t>
       </w:r>
       <w:r>
-        <w:t>功能描述</w:t>
+        <w:t>接口设计</w:t>
       </w:r>
     </w:p>
     <w:p>
@@ -4311,13 +6230,13 @@
         <w:rPr>
           <w:rFonts w:hint="eastAsia"/>
         </w:rPr>
-        <w:t xml:space="preserve">3.4.2 </w:t>
-      </w:r>
-      <w:r>
-        <w:rPr>
-          <w:rFonts w:hint="eastAsia"/>
-        </w:rPr>
-        <w:t>接口设计</w:t>
+        <w:t xml:space="preserve">3.5.3 </w:t>
+      </w:r>
+      <w:r>
+        <w:rPr>
+          <w:rFonts w:hint="eastAsia"/>
+        </w:rPr>
+        <w:t>流程分析</w:t>
       </w:r>
     </w:p>
     <w:p>
@@ -4328,13 +6247,30 @@
         <w:rPr>
           <w:rFonts w:hint="eastAsia"/>
         </w:rPr>
-        <w:t xml:space="preserve">3.4.3 </w:t>
-      </w:r>
-      <w:r>
-        <w:rPr>
-          <w:rFonts w:hint="eastAsia"/>
-        </w:rPr>
-        <w:t>流程分析</w:t>
+        <w:t xml:space="preserve">3.5.4 </w:t>
+      </w:r>
+      <w:r>
+        <w:rPr>
+          <w:rFonts w:hint="eastAsia"/>
+        </w:rPr>
+        <w:t>时序图</w:t>
+      </w:r>
+    </w:p>
+    <w:p>
+      <w:pPr>
+        <w:pStyle w:val="2"/>
+      </w:pPr>
+      <w:r>
+        <w:rPr>
+          <w:rFonts w:hint="eastAsia"/>
+        </w:rPr>
+        <w:t xml:space="preserve">3.6 </w:t>
+      </w:r>
+      <w:r>
+        <w:rPr>
+          <w:rFonts w:hint="eastAsia"/>
+        </w:rPr>
+        <w:t>功能模块之间的交互</w:t>
       </w:r>
     </w:p>
     <w:p>
@@ -4345,13 +6281,67 @@
         <w:rPr>
           <w:rFonts w:hint="eastAsia"/>
         </w:rPr>
-        <w:t>3.4.4</w:t>
-      </w:r>
-      <w:r>
+        <w:t xml:space="preserve">3.6.1 </w:t>
+      </w:r>
+      <w:r>
+        <w:rPr>
+          <w:rFonts w:hint="eastAsia"/>
+        </w:rPr>
+        <w:t>交互关系</w:t>
+      </w:r>
+    </w:p>
+    <w:p>
+      <w:pPr>
+        <w:pStyle w:val="3"/>
+      </w:pPr>
+      <w:r>
+        <w:rPr>
+          <w:rFonts w:hint="eastAsia"/>
+        </w:rPr>
+        <w:t xml:space="preserve">3.6.2 </w:t>
+      </w:r>
+      <w:r>
+        <w:rPr>
+          <w:rFonts w:hint="eastAsia"/>
+        </w:rPr>
+        <w:t>设计难点</w:t>
+      </w:r>
+    </w:p>
+    <w:p>
+      <w:pPr>
+        <w:pStyle w:val="2"/>
+      </w:pPr>
+      <w:r>
+        <w:rPr>
+          <w:rFonts w:hint="eastAsia"/>
+        </w:rPr>
+        <w:t xml:space="preserve">3.7 </w:t>
+      </w:r>
+      <w:r>
+        <w:rPr>
+          <w:rFonts w:hint="eastAsia"/>
+        </w:rPr>
+        <w:t>本章小结</w:t>
+      </w:r>
+    </w:p>
+    <w:p>
+      <w:pPr>
+        <w:pStyle w:val="1"/>
+      </w:pPr>
+      <w:r>
+        <w:t>第四章</w:t>
+      </w:r>
+      <w:r>
+        <w:rPr>
+          <w:rFonts w:hint="eastAsia"/>
+        </w:rPr>
         <w:t xml:space="preserve"> </w:t>
       </w:r>
       <w:r>
-        <w:t>时序图</w:t>
+        <w:rPr>
+          <w:rFonts w:hint="eastAsia"/>
+        </w:rPr>
+        <w:t>算法设计</w:t>
       </w:r>
     </w:p>
     <w:p>
@@ -4362,16 +6352,17 @@
         <w:rPr>
           <w:rFonts w:hint="eastAsia"/>
         </w:rPr>
-        <w:t>3.</w:t>
-      </w:r>
-      <w:r>
-        <w:t>5</w:t>
+        <w:lastRenderedPageBreak/>
+        <w:t>4.1</w:t>
       </w:r>
       <w:r>
         <w:t xml:space="preserve"> </w:t>
       </w:r>
       <w:r>
-        <w:t>信息栏和比较图表</w:t>
+        <w:rPr>
+          <w:rFonts w:hint="eastAsia"/>
+        </w:rPr>
+        <w:t>迷宫自动生产算法</w:t>
       </w:r>
     </w:p>
     <w:p>
@@ -4382,13 +6373,13 @@
         <w:rPr>
           <w:rFonts w:hint="eastAsia"/>
         </w:rPr>
-        <w:t xml:space="preserve">3.5.1 </w:t>
-      </w:r>
-      <w:r>
-        <w:rPr>
-          <w:rFonts w:hint="eastAsia"/>
-        </w:rPr>
-        <w:t>功能描述</w:t>
+        <w:t xml:space="preserve">4.1.1 </w:t>
+      </w:r>
+      <w:r>
+        <w:rPr>
+          <w:rFonts w:hint="eastAsia"/>
+        </w:rPr>
+        <w:t>递归回溯</w:t>
       </w:r>
     </w:p>
     <w:p>
@@ -4399,13 +6390,27 @@
         <w:rPr>
           <w:rFonts w:hint="eastAsia"/>
         </w:rPr>
-        <w:t>3.5.2</w:t>
+        <w:t>4.1.2 XXXXXX</w:t>
+      </w:r>
+    </w:p>
+    <w:p>
+      <w:pPr>
+        <w:pStyle w:val="2"/>
+      </w:pPr>
+      <w:r>
+        <w:rPr>
+          <w:rFonts w:hint="eastAsia"/>
+        </w:rPr>
+        <w:t>4.2</w:t>
       </w:r>
       <w:r>
         <w:t xml:space="preserve"> </w:t>
       </w:r>
       <w:r>
-        <w:t>接口设计</w:t>
+        <w:rPr>
+          <w:rFonts w:hint="eastAsia"/>
+        </w:rPr>
+        <w:t>自动寻路算法</w:t>
       </w:r>
     </w:p>
     <w:p>
@@ -4416,13 +6421,13 @@
         <w:rPr>
           <w:rFonts w:hint="eastAsia"/>
         </w:rPr>
-        <w:t xml:space="preserve">3.5.3 </w:t>
-      </w:r>
-      <w:r>
-        <w:rPr>
-          <w:rFonts w:hint="eastAsia"/>
-        </w:rPr>
-        <w:t>流程分析</w:t>
+        <w:t xml:space="preserve">4.2.1 </w:t>
+      </w:r>
+      <w:r>
+        <w:rPr>
+          <w:rFonts w:hint="eastAsia"/>
+        </w:rPr>
+        <w:t>宽度优先搜索</w:t>
       </w:r>
     </w:p>
     <w:p>
@@ -4433,30 +6438,13 @@
         <w:rPr>
           <w:rFonts w:hint="eastAsia"/>
         </w:rPr>
-        <w:t xml:space="preserve">3.5.4 </w:t>
-      </w:r>
-      <w:r>
-        <w:rPr>
-          <w:rFonts w:hint="eastAsia"/>
-        </w:rPr>
-        <w:t>时序图</w:t>
-      </w:r>
-    </w:p>
-    <w:p>
-      <w:pPr>
-        <w:pStyle w:val="2"/>
-      </w:pPr>
-      <w:r>
-        <w:rPr>
-          <w:rFonts w:hint="eastAsia"/>
-        </w:rPr>
-        <w:t xml:space="preserve">3.6 </w:t>
-      </w:r>
-      <w:r>
-        <w:rPr>
-          <w:rFonts w:hint="eastAsia"/>
-        </w:rPr>
-        <w:t>功能模块之间的交互</w:t>
+        <w:t xml:space="preserve">4.2.2 </w:t>
+      </w:r>
+      <w:r>
+        <w:rPr>
+          <w:rFonts w:hint="eastAsia"/>
+        </w:rPr>
+        <w:t>深度优先搜索</w:t>
       </w:r>
     </w:p>
     <w:p>
@@ -4467,15 +6455,28 @@
         <w:rPr>
           <w:rFonts w:hint="eastAsia"/>
         </w:rPr>
-        <w:t xml:space="preserve">3.6.1 </w:t>
-      </w:r>
-      <w:r>
-        <w:rPr>
-          <w:rFonts w:hint="eastAsia"/>
-        </w:rPr>
-        <w:t>交互关系</w:t>
-      </w:r>
-    </w:p>
+        <w:t>4</w:t>
+      </w:r>
+      <w:r>
+        <w:rPr>
+          <w:rFonts w:hint="eastAsia"/>
+        </w:rPr>
+        <w:t>.2.3</w:t>
+      </w:r>
+      <w:r>
+        <w:rPr>
+          <w:rFonts w:hint="eastAsia"/>
+        </w:rPr>
+        <w:t xml:space="preserve"> </w:t>
+      </w:r>
+      <w:r>
+        <w:rPr>
+          <w:rFonts w:hint="eastAsia"/>
+        </w:rPr>
+        <w:t>启发式搜索</w:t>
+      </w:r>
+    </w:p>
+    <w:p/>
     <w:p>
       <w:pPr>
         <w:pStyle w:val="3"/>
@@ -4484,174 +6485,14 @@
         <w:rPr>
           <w:rFonts w:hint="eastAsia"/>
         </w:rPr>
-        <w:t xml:space="preserve">3.6.2 </w:t>
-      </w:r>
-      <w:r>
-        <w:rPr>
-          <w:rFonts w:hint="eastAsia"/>
-        </w:rPr>
-        <w:t>设计难点</w:t>
-      </w:r>
-    </w:p>
-    <w:p>
-      <w:pPr>
-        <w:pStyle w:val="2"/>
-      </w:pPr>
-      <w:r>
-        <w:rPr>
-          <w:rFonts w:hint="eastAsia"/>
-        </w:rPr>
         <w:lastRenderedPageBreak/>
-        <w:t xml:space="preserve">3.7 </w:t>
-      </w:r>
-      <w:r>
-        <w:rPr>
-          <w:rFonts w:hint="eastAsia"/>
-        </w:rPr>
-        <w:t>本章小结</w:t>
-      </w:r>
-    </w:p>
-    <w:p>
-      <w:pPr>
-        <w:pStyle w:val="1"/>
-      </w:pPr>
-      <w:r>
-        <w:t>第四章</w:t>
+        <w:t>4.2.4</w:t>
       </w:r>
       <w:r>
         <w:rPr>
           <w:rFonts w:hint="eastAsia"/>
         </w:rPr>
         <w:t xml:space="preserve"> </w:t>
-      </w:r>
-      <w:r>
-        <w:rPr>
-          <w:rFonts w:hint="eastAsia"/>
-        </w:rPr>
-        <w:t>算法设计</w:t>
-      </w:r>
-    </w:p>
-    <w:p>
-      <w:pPr>
-        <w:pStyle w:val="2"/>
-      </w:pPr>
-      <w:r>
-        <w:rPr>
-          <w:rFonts w:hint="eastAsia"/>
-        </w:rPr>
-        <w:t>4.1</w:t>
-      </w:r>
-      <w:r>
-        <w:t xml:space="preserve"> </w:t>
-      </w:r>
-      <w:r>
-        <w:rPr>
-          <w:rFonts w:hint="eastAsia"/>
-        </w:rPr>
-        <w:t>迷宫自动生产算法</w:t>
-      </w:r>
-    </w:p>
-    <w:p>
-      <w:pPr>
-        <w:pStyle w:val="3"/>
-      </w:pPr>
-      <w:r>
-        <w:rPr>
-          <w:rFonts w:hint="eastAsia"/>
-        </w:rPr>
-        <w:t xml:space="preserve">4.1.1 </w:t>
-      </w:r>
-      <w:r>
-        <w:rPr>
-          <w:rFonts w:hint="eastAsia"/>
-        </w:rPr>
-        <w:t>递归回溯</w:t>
-      </w:r>
-    </w:p>
-    <w:p>
-      <w:pPr>
-        <w:pStyle w:val="3"/>
-      </w:pPr>
-      <w:r>
-        <w:rPr>
-          <w:rFonts w:hint="eastAsia"/>
-        </w:rPr>
-        <w:t>4.1.2 XXXXXX</w:t>
-      </w:r>
-    </w:p>
-    <w:p>
-      <w:pPr>
-        <w:pStyle w:val="2"/>
-      </w:pPr>
-      <w:r>
-        <w:rPr>
-          <w:rFonts w:hint="eastAsia"/>
-        </w:rPr>
-        <w:t>4.2</w:t>
-      </w:r>
-      <w:r>
-        <w:t xml:space="preserve"> </w:t>
-      </w:r>
-      <w:r>
-        <w:rPr>
-          <w:rFonts w:hint="eastAsia"/>
-        </w:rPr>
-        <w:t>自动寻路算法</w:t>
-      </w:r>
-    </w:p>
-    <w:p>
-      <w:pPr>
-        <w:pStyle w:val="3"/>
-      </w:pPr>
-      <w:r>
-        <w:rPr>
-          <w:rFonts w:hint="eastAsia"/>
-        </w:rPr>
-        <w:t xml:space="preserve">4.2.1 </w:t>
-      </w:r>
-      <w:r>
-        <w:rPr>
-          <w:rFonts w:hint="eastAsia"/>
-        </w:rPr>
-        <w:t>逻辑推理</w:t>
-      </w:r>
-    </w:p>
-    <w:p>
-      <w:pPr>
-        <w:pStyle w:val="3"/>
-      </w:pPr>
-      <w:r>
-        <w:rPr>
-          <w:rFonts w:hint="eastAsia"/>
-        </w:rPr>
-        <w:t xml:space="preserve">4.2.2 </w:t>
-      </w:r>
-      <w:r>
-        <w:rPr>
-          <w:rFonts w:hint="eastAsia"/>
-        </w:rPr>
-        <w:t>启发式搜索</w:t>
-      </w:r>
-    </w:p>
-    <w:p>
-      <w:pPr>
-        <w:rPr>
-          <w:rFonts w:hint="eastAsia"/>
-        </w:rPr>
-      </w:pPr>
-      <w:bookmarkStart w:id="0" w:name="_GoBack"/>
-      <w:bookmarkEnd w:id="0"/>
-    </w:p>
-    <w:p>
-      <w:pPr>
-        <w:pStyle w:val="3"/>
-      </w:pPr>
-      <w:r>
-        <w:rPr>
-          <w:rFonts w:hint="eastAsia"/>
-        </w:rPr>
-        <w:lastRenderedPageBreak/>
-        <w:t xml:space="preserve">4.2.3 </w:t>
       </w:r>
       <w:r>
         <w:rPr>

--- a/doc/项目文档/智能迷宫游戏系统设计与实现.docx
+++ b/doc/项目文档/智能迷宫游戏系统设计与实现.docx
@@ -2765,18 +2765,18 @@
         <mc:AlternateContent>
           <mc:Choice Requires="wpg">
             <w:drawing>
-              <wp:anchor distT="0" distB="0" distL="114300" distR="114300" simplePos="0" relativeHeight="251663360" behindDoc="0" locked="0" layoutInCell="1" allowOverlap="1">
+              <wp:anchor distT="0" distB="0" distL="114300" distR="114300" simplePos="0" relativeHeight="251671552" behindDoc="0" locked="0" layoutInCell="1" allowOverlap="1">
                 <wp:simplePos x="0" y="0"/>
-                <wp:positionH relativeFrom="column">
-                  <wp:posOffset>-1829</wp:posOffset>
+                <wp:positionH relativeFrom="margin">
+                  <wp:align>left</wp:align>
                 </wp:positionH>
                 <wp:positionV relativeFrom="paragraph">
                   <wp:posOffset>721157</wp:posOffset>
                 </wp:positionV>
-                <wp:extent cx="4829175" cy="2416810"/>
-                <wp:effectExtent l="0" t="0" r="28575" b="21590"/>
+                <wp:extent cx="4674411" cy="2421269"/>
+                <wp:effectExtent l="0" t="0" r="12065" b="17145"/>
                 <wp:wrapNone/>
-                <wp:docPr id="18" name="组合 18"/>
+                <wp:docPr id="21" name="组合 21"/>
                 <wp:cNvGraphicFramePr/>
                 <a:graphic xmlns:a="http://schemas.openxmlformats.org/drawingml/2006/main">
                   <a:graphicData uri="http://schemas.microsoft.com/office/word/2010/wordprocessingGroup">
@@ -2785,347 +2785,495 @@
                       <wpg:grpSpPr>
                         <a:xfrm>
                           <a:off x="0" y="0"/>
-                          <a:ext cx="4829175" cy="2416810"/>
+                          <a:ext cx="4674411" cy="2421269"/>
                           <a:chOff x="0" y="0"/>
-                          <a:chExt cx="4829175" cy="2416810"/>
+                          <a:chExt cx="4674411" cy="2421269"/>
                         </a:xfrm>
                       </wpg:grpSpPr>
                       <wpg:grpSp>
-                        <wpg:cNvPr id="13" name="组合 13"/>
+                        <wpg:cNvPr id="18" name="组合 18"/>
                         <wpg:cNvGrpSpPr/>
                         <wpg:grpSpPr>
                           <a:xfrm>
                             <a:off x="0" y="0"/>
-                            <a:ext cx="4829175" cy="2416810"/>
-                            <a:chOff x="0" y="126035"/>
-                            <a:chExt cx="4829175" cy="2417140"/>
+                            <a:ext cx="4674411" cy="2421269"/>
+                            <a:chOff x="0" y="0"/>
+                            <a:chExt cx="4674411" cy="2421269"/>
                           </a:xfrm>
                         </wpg:grpSpPr>
                         <wpg:grpSp>
-                          <wpg:cNvPr id="7" name="组合 7"/>
+                          <wpg:cNvPr id="13" name="组合 13"/>
                           <wpg:cNvGrpSpPr/>
                           <wpg:grpSpPr>
                             <a:xfrm>
-                              <a:off x="0" y="126035"/>
-                              <a:ext cx="4829175" cy="2417140"/>
+                              <a:off x="0" y="0"/>
+                              <a:ext cx="4674411" cy="2421269"/>
                               <a:chOff x="0" y="126035"/>
-                              <a:chExt cx="4829175" cy="2417140"/>
+                              <a:chExt cx="4674411" cy="2421600"/>
                             </a:xfrm>
                           </wpg:grpSpPr>
+                          <wpg:grpSp>
+                            <wpg:cNvPr id="7" name="组合 7"/>
+                            <wpg:cNvGrpSpPr/>
+                            <wpg:grpSpPr>
+                              <a:xfrm>
+                                <a:off x="0" y="126035"/>
+                                <a:ext cx="4674411" cy="2421600"/>
+                                <a:chOff x="0" y="126035"/>
+                                <a:chExt cx="4674411" cy="2421600"/>
+                              </a:xfrm>
+                            </wpg:grpSpPr>
+                            <wps:wsp>
+                              <wps:cNvPr id="1" name="矩形 1"/>
+                              <wps:cNvSpPr/>
+                              <wps:spPr>
+                                <a:xfrm>
+                                  <a:off x="1826590" y="126035"/>
+                                  <a:ext cx="1038225" cy="409575"/>
+                                </a:xfrm>
+                                <a:prstGeom prst="rect">
+                                  <a:avLst/>
+                                </a:prstGeom>
+                              </wps:spPr>
+                              <wps:style>
+                                <a:lnRef idx="2">
+                                  <a:schemeClr val="dk1"/>
+                                </a:lnRef>
+                                <a:fillRef idx="1">
+                                  <a:schemeClr val="lt1"/>
+                                </a:fillRef>
+                                <a:effectRef idx="0">
+                                  <a:schemeClr val="dk1"/>
+                                </a:effectRef>
+                                <a:fontRef idx="minor">
+                                  <a:schemeClr val="dk1"/>
+                                </a:fontRef>
+                              </wps:style>
+                              <wps:txbx>
+                                <w:txbxContent>
+                                  <w:p>
+                                    <w:pPr>
+                                      <w:jc w:val="center"/>
+                                    </w:pPr>
+                                    <w:r>
+                                      <w:rPr>
+                                        <w:rFonts w:hint="eastAsia"/>
+                                      </w:rPr>
+                                      <w:t>用户层</w:t>
+                                    </w:r>
+                                  </w:p>
+                                </w:txbxContent>
+                              </wps:txbx>
+                              <wps:bodyPr rot="0" spcFirstLastPara="0" vertOverflow="overflow" horzOverflow="overflow" vert="horz" wrap="square" lIns="91440" tIns="45720" rIns="91440" bIns="45720" numCol="1" spcCol="0" rtlCol="0" fromWordArt="0" anchor="ctr" anchorCtr="0" forceAA="0" compatLnSpc="1">
+                                <a:noAutofit/>
+                              </wps:bodyPr>
+                            </wps:wsp>
+                            <wps:wsp>
+                              <wps:cNvPr id="2" name="矩形 2"/>
+                              <wps:cNvSpPr/>
+                              <wps:spPr>
+                                <a:xfrm>
+                                  <a:off x="9525" y="799011"/>
+                                  <a:ext cx="4606366" cy="401104"/>
+                                </a:xfrm>
+                                <a:prstGeom prst="rect">
+                                  <a:avLst/>
+                                </a:prstGeom>
+                              </wps:spPr>
+                              <wps:style>
+                                <a:lnRef idx="2">
+                                  <a:schemeClr val="dk1"/>
+                                </a:lnRef>
+                                <a:fillRef idx="1">
+                                  <a:schemeClr val="lt1"/>
+                                </a:fillRef>
+                                <a:effectRef idx="0">
+                                  <a:schemeClr val="dk1"/>
+                                </a:effectRef>
+                                <a:fontRef idx="minor">
+                                  <a:schemeClr val="dk1"/>
+                                </a:fontRef>
+                              </wps:style>
+                              <wps:txbx>
+                                <w:txbxContent>
+                                  <w:p>
+                                    <w:pPr>
+                                      <w:jc w:val="center"/>
+                                    </w:pPr>
+                                    <w:r>
+                                      <w:rPr>
+                                        <w:rFonts w:hint="eastAsia"/>
+                                      </w:rPr>
+                                      <w:t>界面交互</w:t>
+                                    </w:r>
+                                  </w:p>
+                                </w:txbxContent>
+                              </wps:txbx>
+                              <wps:bodyPr rot="0" spcFirstLastPara="0" vertOverflow="overflow" horzOverflow="overflow" vert="horz" wrap="square" lIns="91440" tIns="45720" rIns="91440" bIns="45720" numCol="1" spcCol="0" rtlCol="0" fromWordArt="0" anchor="ctr" anchorCtr="0" forceAA="0" compatLnSpc="1">
+                                <a:noAutofit/>
+                              </wps:bodyPr>
+                            </wps:wsp>
+                            <wps:wsp>
+                              <wps:cNvPr id="3" name="矩形 3"/>
+                              <wps:cNvSpPr/>
+                              <wps:spPr>
+                                <a:xfrm>
+                                  <a:off x="0" y="1495425"/>
+                                  <a:ext cx="885825" cy="1038225"/>
+                                </a:xfrm>
+                                <a:prstGeom prst="rect">
+                                  <a:avLst/>
+                                </a:prstGeom>
+                              </wps:spPr>
+                              <wps:style>
+                                <a:lnRef idx="2">
+                                  <a:schemeClr val="dk1"/>
+                                </a:lnRef>
+                                <a:fillRef idx="1">
+                                  <a:schemeClr val="lt1"/>
+                                </a:fillRef>
+                                <a:effectRef idx="0">
+                                  <a:schemeClr val="dk1"/>
+                                </a:effectRef>
+                                <a:fontRef idx="minor">
+                                  <a:schemeClr val="dk1"/>
+                                </a:fontRef>
+                              </wps:style>
+                              <wps:txbx>
+                                <w:txbxContent>
+                                  <w:p>
+                                    <w:pPr>
+                                      <w:jc w:val="center"/>
+                                    </w:pPr>
+                                    <w:r>
+                                      <w:rPr>
+                                        <w:rFonts w:hint="eastAsia"/>
+                                      </w:rPr>
+                                      <w:t>游戏</w:t>
+                                    </w:r>
+                                    <w:r>
+                                      <w:t>角色</w:t>
+                                    </w:r>
+                                    <w:r>
+                                      <w:rPr>
+                                        <w:rFonts w:hint="eastAsia"/>
+                                      </w:rPr>
+                                      <w:t>管理</w:t>
+                                    </w:r>
+                                    <w:r>
+                                      <w:rPr>
+                                        <w:rFonts w:hint="eastAsia"/>
+                                      </w:rPr>
+                                      <w:t>模块</w:t>
+                                    </w:r>
+                                  </w:p>
+                                </w:txbxContent>
+                              </wps:txbx>
+                              <wps:bodyPr rot="0" spcFirstLastPara="0" vertOverflow="overflow" horzOverflow="overflow" vert="horz" wrap="square" lIns="91440" tIns="45720" rIns="91440" bIns="45720" numCol="1" spcCol="0" rtlCol="0" fromWordArt="0" anchor="ctr" anchorCtr="0" forceAA="0" compatLnSpc="1">
+                                <a:noAutofit/>
+                              </wps:bodyPr>
+                            </wps:wsp>
+                            <wps:wsp>
+                              <wps:cNvPr id="4" name="矩形 4"/>
+                              <wps:cNvSpPr/>
+                              <wps:spPr>
+                                <a:xfrm>
+                                  <a:off x="1247775" y="1495425"/>
+                                  <a:ext cx="866775" cy="1047750"/>
+                                </a:xfrm>
+                                <a:prstGeom prst="rect">
+                                  <a:avLst/>
+                                </a:prstGeom>
+                              </wps:spPr>
+                              <wps:style>
+                                <a:lnRef idx="2">
+                                  <a:schemeClr val="dk1"/>
+                                </a:lnRef>
+                                <a:fillRef idx="1">
+                                  <a:schemeClr val="lt1"/>
+                                </a:fillRef>
+                                <a:effectRef idx="0">
+                                  <a:schemeClr val="dk1"/>
+                                </a:effectRef>
+                                <a:fontRef idx="minor">
+                                  <a:schemeClr val="dk1"/>
+                                </a:fontRef>
+                              </wps:style>
+                              <wps:txbx>
+                                <w:txbxContent>
+                                  <w:p>
+                                    <w:pPr>
+                                      <w:jc w:val="center"/>
+                                    </w:pPr>
+                                    <w:r>
+                                      <w:rPr>
+                                        <w:rFonts w:hint="eastAsia"/>
+                                      </w:rPr>
+                                      <w:t>智能迷宫自动</w:t>
+                                    </w:r>
+                                    <w:r>
+                                      <w:t>生成</w:t>
+                                    </w:r>
+                                    <w:r>
+                                      <w:rPr>
+                                        <w:rFonts w:hint="eastAsia"/>
+                                      </w:rPr>
+                                      <w:t>模块</w:t>
+                                    </w:r>
+                                  </w:p>
+                                </w:txbxContent>
+                              </wps:txbx>
+                              <wps:bodyPr rot="0" spcFirstLastPara="0" vertOverflow="overflow" horzOverflow="overflow" vert="horz" wrap="square" lIns="91440" tIns="45720" rIns="91440" bIns="45720" numCol="1" spcCol="0" rtlCol="0" fromWordArt="0" anchor="ctr" anchorCtr="0" forceAA="0" compatLnSpc="1">
+                                <a:noAutofit/>
+                              </wps:bodyPr>
+                            </wps:wsp>
+                            <wps:wsp>
+                              <wps:cNvPr id="5" name="矩形 5"/>
+                              <wps:cNvSpPr/>
+                              <wps:spPr>
+                                <a:xfrm>
+                                  <a:off x="3745913" y="1500680"/>
+                                  <a:ext cx="928498" cy="1032840"/>
+                                </a:xfrm>
+                                <a:prstGeom prst="rect">
+                                  <a:avLst/>
+                                </a:prstGeom>
+                              </wps:spPr>
+                              <wps:style>
+                                <a:lnRef idx="2">
+                                  <a:schemeClr val="dk1"/>
+                                </a:lnRef>
+                                <a:fillRef idx="1">
+                                  <a:schemeClr val="lt1"/>
+                                </a:fillRef>
+                                <a:effectRef idx="0">
+                                  <a:schemeClr val="dk1"/>
+                                </a:effectRef>
+                                <a:fontRef idx="minor">
+                                  <a:schemeClr val="dk1"/>
+                                </a:fontRef>
+                              </wps:style>
+                              <wps:txbx>
+                                <w:txbxContent>
+                                  <w:p>
+                                    <w:pPr>
+                                      <w:jc w:val="center"/>
+                                    </w:pPr>
+                                    <w:r>
+                                      <w:rPr>
+                                        <w:rFonts w:hint="eastAsia"/>
+                                      </w:rPr>
+                                      <w:t>自动</w:t>
+                                    </w:r>
+                                    <w:r>
+                                      <w:t>寻路模块</w:t>
+                                    </w:r>
+                                  </w:p>
+                                </w:txbxContent>
+                              </wps:txbx>
+                              <wps:bodyPr rot="0" spcFirstLastPara="0" vertOverflow="overflow" horzOverflow="overflow" vert="horz" wrap="square" lIns="91440" tIns="45720" rIns="91440" bIns="45720" numCol="1" spcCol="0" rtlCol="0" fromWordArt="0" anchor="ctr" anchorCtr="0" forceAA="0" compatLnSpc="1">
+                                <a:noAutofit/>
+                              </wps:bodyPr>
+                            </wps:wsp>
+                            <wps:wsp>
+                              <wps:cNvPr id="6" name="矩形 6"/>
+                              <wps:cNvSpPr/>
+                              <wps:spPr>
+                                <a:xfrm>
+                                  <a:off x="2413468" y="2108663"/>
+                                  <a:ext cx="1039176" cy="438972"/>
+                                </a:xfrm>
+                                <a:prstGeom prst="rect">
+                                  <a:avLst/>
+                                </a:prstGeom>
+                              </wps:spPr>
+                              <wps:style>
+                                <a:lnRef idx="2">
+                                  <a:schemeClr val="dk1"/>
+                                </a:lnRef>
+                                <a:fillRef idx="1">
+                                  <a:schemeClr val="lt1"/>
+                                </a:fillRef>
+                                <a:effectRef idx="0">
+                                  <a:schemeClr val="dk1"/>
+                                </a:effectRef>
+                                <a:fontRef idx="minor">
+                                  <a:schemeClr val="dk1"/>
+                                </a:fontRef>
+                              </wps:style>
+                              <wps:txbx>
+                                <w:txbxContent>
+                                  <w:p>
+                                    <w:pPr>
+                                      <w:jc w:val="center"/>
+                                    </w:pPr>
+                                    <w:r>
+                                      <w:rPr>
+                                        <w:rFonts w:hint="eastAsia"/>
+                                      </w:rPr>
+                                      <w:t>信息</w:t>
+                                    </w:r>
+                                    <w:r>
+                                      <w:t>栏</w:t>
+                                    </w:r>
+                                    <w:r>
+                                      <w:rPr>
+                                        <w:rFonts w:hint="eastAsia"/>
+                                      </w:rPr>
+                                      <w:t>模块</w:t>
+                                    </w:r>
+                                  </w:p>
+                                </w:txbxContent>
+                              </wps:txbx>
+                              <wps:bodyPr rot="0" spcFirstLastPara="0" vertOverflow="overflow" horzOverflow="overflow" vert="horz" wrap="square" lIns="91440" tIns="45720" rIns="91440" bIns="45720" numCol="1" spcCol="0" rtlCol="0" fromWordArt="0" anchor="ctr" anchorCtr="0" forceAA="0" compatLnSpc="1">
+                                <a:noAutofit/>
+                              </wps:bodyPr>
+                            </wps:wsp>
+                          </wpg:grpSp>
                           <wps:wsp>
-                            <wps:cNvPr id="1" name="矩形 1"/>
-                            <wps:cNvSpPr/>
+                            <wps:cNvPr id="8" name="直接箭头连接符 8"/>
+                            <wps:cNvCnPr/>
                             <wps:spPr>
                               <a:xfrm>
-                                <a:off x="1826590" y="126035"/>
-                                <a:ext cx="1038225" cy="409575"/>
+                                <a:off x="2362200" y="552450"/>
+                                <a:ext cx="0" cy="266700"/>
                               </a:xfrm>
-                              <a:prstGeom prst="rect">
+                              <a:prstGeom prst="straightConnector1">
                                 <a:avLst/>
                               </a:prstGeom>
+                              <a:ln>
+                                <a:solidFill>
+                                  <a:schemeClr val="tx1"/>
+                                </a:solidFill>
+                                <a:tailEnd type="triangle"/>
+                              </a:ln>
                             </wps:spPr>
                             <wps:style>
-                              <a:lnRef idx="2">
-                                <a:schemeClr val="dk1"/>
+                              <a:lnRef idx="1">
+                                <a:schemeClr val="accent1"/>
                               </a:lnRef>
-                              <a:fillRef idx="1">
-                                <a:schemeClr val="lt1"/>
+                              <a:fillRef idx="0">
+                                <a:schemeClr val="accent1"/>
                               </a:fillRef>
                               <a:effectRef idx="0">
-                                <a:schemeClr val="dk1"/>
+                                <a:schemeClr val="accent1"/>
                               </a:effectRef>
                               <a:fontRef idx="minor">
-                                <a:schemeClr val="dk1"/>
+                                <a:schemeClr val="tx1"/>
                               </a:fontRef>
                             </wps:style>
-                            <wps:txbx>
-                              <w:txbxContent>
-                                <w:p>
-                                  <w:pPr>
-                                    <w:jc w:val="center"/>
-                                  </w:pPr>
-                                  <w:r>
-                                    <w:rPr>
-                                      <w:rFonts w:hint="eastAsia"/>
-                                    </w:rPr>
-                                    <w:t>用户层</w:t>
-                                  </w:r>
-                                </w:p>
-                              </w:txbxContent>
-                            </wps:txbx>
-                            <wps:bodyPr rot="0" spcFirstLastPara="0" vertOverflow="overflow" horzOverflow="overflow" vert="horz" wrap="square" lIns="91440" tIns="45720" rIns="91440" bIns="45720" numCol="1" spcCol="0" rtlCol="0" fromWordArt="0" anchor="ctr" anchorCtr="0" forceAA="0" compatLnSpc="1">
-                              <a:noAutofit/>
-                            </wps:bodyPr>
+                            <wps:bodyPr/>
                           </wps:wsp>
                           <wps:wsp>
-                            <wps:cNvPr id="2" name="矩形 2"/>
-                            <wps:cNvSpPr/>
+                            <wps:cNvPr id="9" name="直接箭头连接符 9"/>
+                            <wps:cNvCnPr/>
                             <wps:spPr>
                               <a:xfrm>
-                                <a:off x="9525" y="799033"/>
-                                <a:ext cx="4819650" cy="391592"/>
+                                <a:off x="438150" y="1200150"/>
+                                <a:ext cx="0" cy="266700"/>
                               </a:xfrm>
-                              <a:prstGeom prst="rect">
+                              <a:prstGeom prst="straightConnector1">
                                 <a:avLst/>
                               </a:prstGeom>
+                              <a:ln>
+                                <a:solidFill>
+                                  <a:schemeClr val="tx1"/>
+                                </a:solidFill>
+                                <a:tailEnd type="triangle"/>
+                              </a:ln>
                             </wps:spPr>
                             <wps:style>
-                              <a:lnRef idx="2">
-                                <a:schemeClr val="dk1"/>
+                              <a:lnRef idx="1">
+                                <a:schemeClr val="accent1"/>
                               </a:lnRef>
-                              <a:fillRef idx="1">
-                                <a:schemeClr val="lt1"/>
+                              <a:fillRef idx="0">
+                                <a:schemeClr val="accent1"/>
                               </a:fillRef>
                               <a:effectRef idx="0">
-                                <a:schemeClr val="dk1"/>
+                                <a:schemeClr val="accent1"/>
                               </a:effectRef>
                               <a:fontRef idx="minor">
-                                <a:schemeClr val="dk1"/>
+                                <a:schemeClr val="tx1"/>
                               </a:fontRef>
                             </wps:style>
-                            <wps:txbx>
-                              <w:txbxContent>
-                                <w:p>
-                                  <w:pPr>
-                                    <w:jc w:val="center"/>
-                                  </w:pPr>
-                                  <w:r>
-                                    <w:rPr>
-                                      <w:rFonts w:hint="eastAsia"/>
-                                    </w:rPr>
-                                    <w:t>界面交互</w:t>
-                                  </w:r>
-                                </w:p>
-                              </w:txbxContent>
-                            </wps:txbx>
-                            <wps:bodyPr rot="0" spcFirstLastPara="0" vertOverflow="overflow" horzOverflow="overflow" vert="horz" wrap="square" lIns="91440" tIns="45720" rIns="91440" bIns="45720" numCol="1" spcCol="0" rtlCol="0" fromWordArt="0" anchor="ctr" anchorCtr="0" forceAA="0" compatLnSpc="1">
-                              <a:noAutofit/>
-                            </wps:bodyPr>
+                            <wps:bodyPr/>
                           </wps:wsp>
                           <wps:wsp>
-                            <wps:cNvPr id="3" name="矩形 3"/>
-                            <wps:cNvSpPr/>
+                            <wps:cNvPr id="10" name="直接箭头连接符 10"/>
+                            <wps:cNvCnPr/>
                             <wps:spPr>
                               <a:xfrm>
-                                <a:off x="0" y="1495425"/>
-                                <a:ext cx="885825" cy="1038225"/>
+                                <a:off x="1647825" y="1190625"/>
+                                <a:ext cx="0" cy="266700"/>
                               </a:xfrm>
-                              <a:prstGeom prst="rect">
+                              <a:prstGeom prst="straightConnector1">
                                 <a:avLst/>
                               </a:prstGeom>
+                              <a:ln>
+                                <a:solidFill>
+                                  <a:schemeClr val="tx1"/>
+                                </a:solidFill>
+                                <a:tailEnd type="triangle"/>
+                              </a:ln>
                             </wps:spPr>
                             <wps:style>
-                              <a:lnRef idx="2">
-                                <a:schemeClr val="dk1"/>
+                              <a:lnRef idx="1">
+                                <a:schemeClr val="accent1"/>
                               </a:lnRef>
-                              <a:fillRef idx="1">
-                                <a:schemeClr val="lt1"/>
+                              <a:fillRef idx="0">
+                                <a:schemeClr val="accent1"/>
                               </a:fillRef>
                               <a:effectRef idx="0">
-                                <a:schemeClr val="dk1"/>
+                                <a:schemeClr val="accent1"/>
                               </a:effectRef>
                               <a:fontRef idx="minor">
-                                <a:schemeClr val="dk1"/>
+                                <a:schemeClr val="tx1"/>
                               </a:fontRef>
                             </wps:style>
-                            <wps:txbx>
-                              <w:txbxContent>
-                                <w:p>
-                                  <w:pPr>
-                                    <w:jc w:val="center"/>
-                                  </w:pPr>
-                                  <w:r>
-                                    <w:rPr>
-                                      <w:rFonts w:hint="eastAsia"/>
-                                    </w:rPr>
-                                    <w:t>游戏</w:t>
-                                  </w:r>
-                                  <w:r>
-                                    <w:t>角色</w:t>
-                                  </w:r>
-                                  <w:r>
-                                    <w:rPr>
-                                      <w:rFonts w:hint="eastAsia"/>
-                                    </w:rPr>
-                                    <w:t>管理</w:t>
-                                  </w:r>
-                                  <w:r>
-                                    <w:rPr>
-                                      <w:rFonts w:hint="eastAsia"/>
-                                    </w:rPr>
-                                    <w:t>模块</w:t>
-                                  </w:r>
-                                </w:p>
-                              </w:txbxContent>
-                            </wps:txbx>
-                            <wps:bodyPr rot="0" spcFirstLastPara="0" vertOverflow="overflow" horzOverflow="overflow" vert="horz" wrap="square" lIns="91440" tIns="45720" rIns="91440" bIns="45720" numCol="1" spcCol="0" rtlCol="0" fromWordArt="0" anchor="ctr" anchorCtr="0" forceAA="0" compatLnSpc="1">
-                              <a:noAutofit/>
-                            </wps:bodyPr>
+                            <wps:bodyPr/>
                           </wps:wsp>
                           <wps:wsp>
-                            <wps:cNvPr id="4" name="矩形 4"/>
-                            <wps:cNvSpPr/>
+                            <wps:cNvPr id="11" name="直接箭头连接符 11"/>
+                            <wps:cNvCnPr/>
                             <wps:spPr>
                               <a:xfrm>
-                                <a:off x="1247775" y="1495425"/>
-                                <a:ext cx="866775" cy="1047750"/>
+                                <a:off x="4082336" y="1207466"/>
+                                <a:ext cx="0" cy="266700"/>
                               </a:xfrm>
-                              <a:prstGeom prst="rect">
+                              <a:prstGeom prst="straightConnector1">
                                 <a:avLst/>
                               </a:prstGeom>
+                              <a:ln>
+                                <a:solidFill>
+                                  <a:schemeClr val="tx1"/>
+                                </a:solidFill>
+                                <a:tailEnd type="triangle"/>
+                              </a:ln>
                             </wps:spPr>
                             <wps:style>
-                              <a:lnRef idx="2">
-                                <a:schemeClr val="dk1"/>
+                              <a:lnRef idx="1">
+                                <a:schemeClr val="accent1"/>
                               </a:lnRef>
-                              <a:fillRef idx="1">
-                                <a:schemeClr val="lt1"/>
+                              <a:fillRef idx="0">
+                                <a:schemeClr val="accent1"/>
                               </a:fillRef>
                               <a:effectRef idx="0">
-                                <a:schemeClr val="dk1"/>
+                                <a:schemeClr val="accent1"/>
                               </a:effectRef>
                               <a:fontRef idx="minor">
-                                <a:schemeClr val="dk1"/>
+                                <a:schemeClr val="tx1"/>
                               </a:fontRef>
                             </wps:style>
-                            <wps:txbx>
-                              <w:txbxContent>
-                                <w:p>
-                                  <w:pPr>
-                                    <w:jc w:val="center"/>
-                                  </w:pPr>
-                                  <w:r>
-                                    <w:rPr>
-                                      <w:rFonts w:hint="eastAsia"/>
-                                    </w:rPr>
-                                    <w:t>智能迷宫自动</w:t>
-                                  </w:r>
-                                  <w:r>
-                                    <w:t>生成</w:t>
-                                  </w:r>
-                                  <w:r>
-                                    <w:rPr>
-                                      <w:rFonts w:hint="eastAsia"/>
-                                    </w:rPr>
-                                    <w:t>模块</w:t>
-                                  </w:r>
-                                </w:p>
-                              </w:txbxContent>
-                            </wps:txbx>
-                            <wps:bodyPr rot="0" spcFirstLastPara="0" vertOverflow="overflow" horzOverflow="overflow" vert="horz" wrap="square" lIns="91440" tIns="45720" rIns="91440" bIns="45720" numCol="1" spcCol="0" rtlCol="0" fromWordArt="0" anchor="ctr" anchorCtr="0" forceAA="0" compatLnSpc="1">
-                              <a:noAutofit/>
-                            </wps:bodyPr>
-                          </wps:wsp>
-                          <wps:wsp>
-                            <wps:cNvPr id="5" name="矩形 5"/>
-                            <wps:cNvSpPr/>
-                            <wps:spPr>
-                              <a:xfrm>
-                                <a:off x="3570350" y="1485590"/>
-                                <a:ext cx="928498" cy="1032840"/>
-                              </a:xfrm>
-                              <a:prstGeom prst="rect">
-                                <a:avLst/>
-                              </a:prstGeom>
-                            </wps:spPr>
-                            <wps:style>
-                              <a:lnRef idx="2">
-                                <a:schemeClr val="dk1"/>
-                              </a:lnRef>
-                              <a:fillRef idx="1">
-                                <a:schemeClr val="lt1"/>
-                              </a:fillRef>
-                              <a:effectRef idx="0">
-                                <a:schemeClr val="dk1"/>
-                              </a:effectRef>
-                              <a:fontRef idx="minor">
-                                <a:schemeClr val="dk1"/>
-                              </a:fontRef>
-                            </wps:style>
-                            <wps:txbx>
-                              <w:txbxContent>
-                                <w:p>
-                                  <w:pPr>
-                                    <w:jc w:val="center"/>
-                                  </w:pPr>
-                                  <w:r>
-                                    <w:rPr>
-                                      <w:rFonts w:hint="eastAsia"/>
-                                    </w:rPr>
-                                    <w:t>自动</w:t>
-                                  </w:r>
-                                  <w:r>
-                                    <w:t>寻路模块</w:t>
-                                  </w:r>
-                                </w:p>
-                              </w:txbxContent>
-                            </wps:txbx>
-                            <wps:bodyPr rot="0" spcFirstLastPara="0" vertOverflow="overflow" horzOverflow="overflow" vert="horz" wrap="square" lIns="91440" tIns="45720" rIns="91440" bIns="45720" numCol="1" spcCol="0" rtlCol="0" fromWordArt="0" anchor="ctr" anchorCtr="0" forceAA="0" compatLnSpc="1">
-                              <a:noAutofit/>
-                            </wps:bodyPr>
-                          </wps:wsp>
-                          <wps:wsp>
-                            <wps:cNvPr id="6" name="矩形 6"/>
-                            <wps:cNvSpPr/>
-                            <wps:spPr>
-                              <a:xfrm>
-                                <a:off x="2396794" y="1764864"/>
-                                <a:ext cx="909677" cy="665774"/>
-                              </a:xfrm>
-                              <a:prstGeom prst="rect">
-                                <a:avLst/>
-                              </a:prstGeom>
-                            </wps:spPr>
-                            <wps:style>
-                              <a:lnRef idx="2">
-                                <a:schemeClr val="dk1"/>
-                              </a:lnRef>
-                              <a:fillRef idx="1">
-                                <a:schemeClr val="lt1"/>
-                              </a:fillRef>
-                              <a:effectRef idx="0">
-                                <a:schemeClr val="dk1"/>
-                              </a:effectRef>
-                              <a:fontRef idx="minor">
-                                <a:schemeClr val="dk1"/>
-                              </a:fontRef>
-                            </wps:style>
-                            <wps:txbx>
-                              <w:txbxContent>
-                                <w:p>
-                                  <w:pPr>
-                                    <w:jc w:val="center"/>
-                                  </w:pPr>
-                                  <w:r>
-                                    <w:rPr>
-                                      <w:rFonts w:hint="eastAsia"/>
-                                    </w:rPr>
-                                    <w:t>信息</w:t>
-                                  </w:r>
-                                  <w:r>
-                                    <w:t>栏</w:t>
-                                  </w:r>
-                                  <w:r>
-                                    <w:rPr>
-                                      <w:rFonts w:hint="eastAsia"/>
-                                    </w:rPr>
-                                    <w:t>模块</w:t>
-                                  </w:r>
-                                </w:p>
-                              </w:txbxContent>
-                            </wps:txbx>
-                            <wps:bodyPr rot="0" spcFirstLastPara="0" vertOverflow="overflow" horzOverflow="overflow" vert="horz" wrap="square" lIns="91440" tIns="45720" rIns="91440" bIns="45720" numCol="1" spcCol="0" rtlCol="0" fromWordArt="0" anchor="ctr" anchorCtr="0" forceAA="0" compatLnSpc="1">
-                              <a:noAutofit/>
-                            </wps:bodyPr>
+                            <wps:bodyPr/>
                           </wps:wsp>
                         </wpg:grpSp>
                         <wps:wsp>
-                          <wps:cNvPr id="8" name="直接箭头连接符 8"/>
+                          <wps:cNvPr id="16" name="直接箭头连接符 16"/>
                           <wps:cNvCnPr/>
                           <wps:spPr>
                             <a:xfrm>
-                              <a:off x="2362200" y="552450"/>
-                              <a:ext cx="0" cy="266700"/>
+                              <a:off x="2114093" y="2194558"/>
+                              <a:ext cx="299466" cy="0"/>
                             </a:xfrm>
                             <a:prstGeom prst="straightConnector1">
                               <a:avLst/>
@@ -3154,80 +3302,12 @@
                           <wps:bodyPr/>
                         </wps:wsp>
                         <wps:wsp>
-                          <wps:cNvPr id="9" name="直接箭头连接符 9"/>
+                          <wps:cNvPr id="17" name="直接箭头连接符 17"/>
                           <wps:cNvCnPr/>
                           <wps:spPr>
-                            <a:xfrm>
-                              <a:off x="438150" y="1200150"/>
-                              <a:ext cx="0" cy="266700"/>
-                            </a:xfrm>
-                            <a:prstGeom prst="straightConnector1">
-                              <a:avLst/>
-                            </a:prstGeom>
-                            <a:ln>
-                              <a:solidFill>
-                                <a:schemeClr val="tx1"/>
-                              </a:solidFill>
-                              <a:tailEnd type="triangle"/>
-                            </a:ln>
-                          </wps:spPr>
-                          <wps:style>
-                            <a:lnRef idx="1">
-                              <a:schemeClr val="accent1"/>
-                            </a:lnRef>
-                            <a:fillRef idx="0">
-                              <a:schemeClr val="accent1"/>
-                            </a:fillRef>
-                            <a:effectRef idx="0">
-                              <a:schemeClr val="accent1"/>
-                            </a:effectRef>
-                            <a:fontRef idx="minor">
-                              <a:schemeClr val="tx1"/>
-                            </a:fontRef>
-                          </wps:style>
-                          <wps:bodyPr/>
-                        </wps:wsp>
-                        <wps:wsp>
-                          <wps:cNvPr id="10" name="直接箭头连接符 10"/>
-                          <wps:cNvCnPr/>
-                          <wps:spPr>
-                            <a:xfrm>
-                              <a:off x="1647825" y="1190625"/>
-                              <a:ext cx="0" cy="266700"/>
-                            </a:xfrm>
-                            <a:prstGeom prst="straightConnector1">
-                              <a:avLst/>
-                            </a:prstGeom>
-                            <a:ln>
-                              <a:solidFill>
-                                <a:schemeClr val="tx1"/>
-                              </a:solidFill>
-                              <a:tailEnd type="triangle"/>
-                            </a:ln>
-                          </wps:spPr>
-                          <wps:style>
-                            <a:lnRef idx="1">
-                              <a:schemeClr val="accent1"/>
-                            </a:lnRef>
-                            <a:fillRef idx="0">
-                              <a:schemeClr val="accent1"/>
-                            </a:fillRef>
-                            <a:effectRef idx="0">
-                              <a:schemeClr val="accent1"/>
-                            </a:effectRef>
-                            <a:fontRef idx="minor">
-                              <a:schemeClr val="tx1"/>
-                            </a:fontRef>
-                          </wps:style>
-                          <wps:bodyPr/>
-                        </wps:wsp>
-                        <wps:wsp>
-                          <wps:cNvPr id="11" name="直接箭头连接符 11"/>
-                          <wps:cNvCnPr/>
-                          <wps:spPr>
-                            <a:xfrm>
-                              <a:off x="3987241" y="1207466"/>
-                              <a:ext cx="0" cy="266700"/>
+                            <a:xfrm flipH="1">
+                              <a:off x="3459953" y="2194556"/>
+                              <a:ext cx="256032" cy="0"/>
                             </a:xfrm>
                             <a:prstGeom prst="straightConnector1">
                               <a:avLst/>
@@ -3257,12 +3337,12 @@
                         </wps:wsp>
                       </wpg:grpSp>
                       <wps:wsp>
-                        <wps:cNvPr id="16" name="直接箭头连接符 16"/>
+                        <wps:cNvPr id="12" name="直接箭头连接符 12"/>
                         <wps:cNvCnPr/>
                         <wps:spPr>
                           <a:xfrm>
-                            <a:off x="2114093" y="1989734"/>
-                            <a:ext cx="299466" cy="0"/>
+                            <a:off x="2940711" y="1089964"/>
+                            <a:ext cx="0" cy="266065"/>
                           </a:xfrm>
                           <a:prstGeom prst="straightConnector1">
                             <a:avLst/>
@@ -3291,12 +3371,100 @@
                         <wps:bodyPr/>
                       </wps:wsp>
                       <wps:wsp>
-                        <wps:cNvPr id="17" name="直接箭头连接符 17"/>
+                        <wps:cNvPr id="14" name="矩形 14"/>
+                        <wps:cNvSpPr/>
+                        <wps:spPr>
+                          <a:xfrm>
+                            <a:off x="2413935" y="1367856"/>
+                            <a:ext cx="1038839" cy="438912"/>
+                          </a:xfrm>
+                          <a:prstGeom prst="rect">
+                            <a:avLst/>
+                          </a:prstGeom>
+                        </wps:spPr>
+                        <wps:style>
+                          <a:lnRef idx="2">
+                            <a:schemeClr val="dk1"/>
+                          </a:lnRef>
+                          <a:fillRef idx="1">
+                            <a:schemeClr val="lt1"/>
+                          </a:fillRef>
+                          <a:effectRef idx="0">
+                            <a:schemeClr val="dk1"/>
+                          </a:effectRef>
+                          <a:fontRef idx="minor">
+                            <a:schemeClr val="dk1"/>
+                          </a:fontRef>
+                        </wps:style>
+                        <wps:txbx>
+                          <w:txbxContent>
+                            <w:p>
+                              <w:pPr>
+                                <w:jc w:val="center"/>
+                              </w:pPr>
+                              <w:r>
+                                <w:rPr>
+                                  <w:rFonts w:hint="eastAsia"/>
+                                </w:rPr>
+                                <w:t>速度</w:t>
+                              </w:r>
+                              <w:r>
+                                <w:t>设置</w:t>
+                              </w:r>
+                              <w:r>
+                                <w:rPr>
+                                  <w:rFonts w:hint="eastAsia"/>
+                                </w:rPr>
+                                <w:t>模块</w:t>
+                              </w:r>
+                            </w:p>
+                          </w:txbxContent>
+                        </wps:txbx>
+                        <wps:bodyPr rot="0" spcFirstLastPara="0" vertOverflow="overflow" horzOverflow="overflow" vert="horz" wrap="square" lIns="91440" tIns="45720" rIns="91440" bIns="45720" numCol="1" spcCol="0" rtlCol="0" fromWordArt="0" anchor="ctr" anchorCtr="0" forceAA="0" compatLnSpc="1">
+                          <a:noAutofit/>
+                        </wps:bodyPr>
+                      </wps:wsp>
+                      <wps:wsp>
+                        <wps:cNvPr id="19" name="直接箭头连接符 19"/>
                         <wps:cNvCnPr/>
                         <wps:spPr>
                           <a:xfrm flipH="1">
-                            <a:off x="3306471" y="1967789"/>
-                            <a:ext cx="256032" cy="0"/>
+                            <a:off x="2114093" y="1602029"/>
+                            <a:ext cx="255905" cy="0"/>
+                          </a:xfrm>
+                          <a:prstGeom prst="straightConnector1">
+                            <a:avLst/>
+                          </a:prstGeom>
+                          <a:ln>
+                            <a:solidFill>
+                              <a:schemeClr val="tx1"/>
+                            </a:solidFill>
+                            <a:tailEnd type="triangle"/>
+                          </a:ln>
+                        </wps:spPr>
+                        <wps:style>
+                          <a:lnRef idx="1">
+                            <a:schemeClr val="accent1"/>
+                          </a:lnRef>
+                          <a:fillRef idx="0">
+                            <a:schemeClr val="accent1"/>
+                          </a:fillRef>
+                          <a:effectRef idx="0">
+                            <a:schemeClr val="accent1"/>
+                          </a:effectRef>
+                          <a:fontRef idx="minor">
+                            <a:schemeClr val="tx1"/>
+                          </a:fontRef>
+                        </wps:style>
+                        <wps:bodyPr/>
+                      </wps:wsp>
+                      <wps:wsp>
+                        <wps:cNvPr id="20" name="直接箭头连接符 20"/>
+                        <wps:cNvCnPr/>
+                        <wps:spPr>
+                          <a:xfrm>
+                            <a:off x="3438144" y="1594662"/>
+                            <a:ext cx="299466" cy="0"/>
                           </a:xfrm>
                           <a:prstGeom prst="straightConnector1">
                             <a:avLst/>
@@ -3327,176 +3495,217 @@
                     </wpg:wgp>
                   </a:graphicData>
                 </a:graphic>
+                <wp14:sizeRelH relativeFrom="margin">
+                  <wp14:pctWidth>0</wp14:pctWidth>
+                </wp14:sizeRelH>
               </wp:anchor>
             </w:drawing>
           </mc:Choice>
           <mc:Fallback>
             <w:pict>
-              <v:group id="组合 18" o:spid="_x0000_s1026" style="position:absolute;left:0;text-align:left;margin-left:-.15pt;margin-top:56.8pt;width:380.25pt;height:190.3pt;z-index:251663360" coordsize="48291,24168" o:gfxdata="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">
-                <v:group id="组合 13" o:spid="_x0000_s1027" style="position:absolute;width:48291;height:24168" coordorigin=",1260" coordsize="48291,24171" o:gfxdata="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">
-                  <v:group id="组合 7" o:spid="_x0000_s1028" style="position:absolute;top:1260;width:48291;height:24171" coordorigin=",1260" coordsize="48291,24171" o:gfxdata="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">
-                    <v:rect id="矩形 1" o:spid="_x0000_s1029" style="position:absolute;left:18265;top:1260;width:10383;height:4096;visibility:visible;mso-wrap-style:square;v-text-anchor:middle" o:gfxdata="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" fillcolor="white [3201]" strokecolor="black [3200]" strokeweight="1pt">
-                      <v:textbox>
-                        <w:txbxContent>
-                          <w:p>
-                            <w:pPr>
-                              <w:jc w:val="center"/>
-                            </w:pPr>
-                            <w:r>
-                              <w:rPr>
-                                <w:rFonts w:hint="eastAsia"/>
-                              </w:rPr>
-                              <w:t>用户层</w:t>
-                            </w:r>
-                          </w:p>
-                        </w:txbxContent>
-                      </v:textbox>
-                    </v:rect>
-                    <v:rect id="矩形 2" o:spid="_x0000_s1030" style="position:absolute;left:95;top:7990;width:48196;height:3916;visibility:visible;mso-wrap-style:square;v-text-anchor:middle" o:gfxdata="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" fillcolor="white [3201]" strokecolor="black [3200]" strokeweight="1pt">
-                      <v:textbox>
-                        <w:txbxContent>
-                          <w:p>
-                            <w:pPr>
-                              <w:jc w:val="center"/>
-                            </w:pPr>
-                            <w:r>
-                              <w:rPr>
-                                <w:rFonts w:hint="eastAsia"/>
-                              </w:rPr>
-                              <w:t>界面交互</w:t>
-                            </w:r>
-                          </w:p>
-                        </w:txbxContent>
-                      </v:textbox>
-                    </v:rect>
-                    <v:rect id="矩形 3" o:spid="_x0000_s1031" style="position:absolute;top:14954;width:8858;height:10382;visibility:visible;mso-wrap-style:square;v-text-anchor:middle" o:gfxdata="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" fillcolor="white [3201]" strokecolor="black [3200]" strokeweight="1pt">
-                      <v:textbox>
-                        <w:txbxContent>
-                          <w:p>
-                            <w:pPr>
-                              <w:jc w:val="center"/>
-                            </w:pPr>
-                            <w:r>
-                              <w:rPr>
-                                <w:rFonts w:hint="eastAsia"/>
-                              </w:rPr>
-                              <w:t>游戏</w:t>
-                            </w:r>
-                            <w:r>
-                              <w:t>角色</w:t>
-                            </w:r>
-                            <w:r>
-                              <w:rPr>
-                                <w:rFonts w:hint="eastAsia"/>
-                              </w:rPr>
-                              <w:t>管理</w:t>
-                            </w:r>
-                            <w:r>
-                              <w:rPr>
-                                <w:rFonts w:hint="eastAsia"/>
-                              </w:rPr>
-                              <w:t>模块</w:t>
-                            </w:r>
-                          </w:p>
-                        </w:txbxContent>
-                      </v:textbox>
-                    </v:rect>
-                    <v:rect id="矩形 4" o:spid="_x0000_s1032" style="position:absolute;left:12477;top:14954;width:8668;height:10477;visibility:visible;mso-wrap-style:square;v-text-anchor:middle" o:gfxdata="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" fillcolor="white [3201]" strokecolor="black [3200]" strokeweight="1pt">
-                      <v:textbox>
-                        <w:txbxContent>
-                          <w:p>
-                            <w:pPr>
-                              <w:jc w:val="center"/>
-                            </w:pPr>
-                            <w:r>
-                              <w:rPr>
-                                <w:rFonts w:hint="eastAsia"/>
-                              </w:rPr>
-                              <w:t>智能迷宫自动</w:t>
-                            </w:r>
-                            <w:r>
-                              <w:t>生成</w:t>
-                            </w:r>
-                            <w:r>
-                              <w:rPr>
-                                <w:rFonts w:hint="eastAsia"/>
-                              </w:rPr>
-                              <w:t>模块</w:t>
-                            </w:r>
-                          </w:p>
-                        </w:txbxContent>
-                      </v:textbox>
-                    </v:rect>
-                    <v:rect id="矩形 5" o:spid="_x0000_s1033" style="position:absolute;left:35703;top:14855;width:9285;height:10329;visibility:visible;mso-wrap-style:square;v-text-anchor:middle" o:gfxdata="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" fillcolor="white [3201]" strokecolor="black [3200]" strokeweight="1pt">
-                      <v:textbox>
-                        <w:txbxContent>
-                          <w:p>
-                            <w:pPr>
-                              <w:jc w:val="center"/>
-                            </w:pPr>
-                            <w:r>
-                              <w:rPr>
-                                <w:rFonts w:hint="eastAsia"/>
-                              </w:rPr>
-                              <w:t>自动</w:t>
-                            </w:r>
-                            <w:r>
-                              <w:t>寻路模块</w:t>
-                            </w:r>
-                          </w:p>
-                        </w:txbxContent>
-                      </v:textbox>
-                    </v:rect>
-                    <v:rect id="矩形 6" o:spid="_x0000_s1034" style="position:absolute;left:23967;top:17648;width:9097;height:6658;visibility:visible;mso-wrap-style:square;v-text-anchor:middle" o:gfxdata="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" fillcolor="white [3201]" strokecolor="black [3200]" strokeweight="1pt">
-                      <v:textbox>
-                        <w:txbxContent>
-                          <w:p>
-                            <w:pPr>
-                              <w:jc w:val="center"/>
-                            </w:pPr>
-                            <w:r>
-                              <w:rPr>
-                                <w:rFonts w:hint="eastAsia"/>
-                              </w:rPr>
-                              <w:t>信息</w:t>
-                            </w:r>
-                            <w:r>
-                              <w:t>栏</w:t>
-                            </w:r>
-                            <w:r>
-                              <w:rPr>
-                                <w:rFonts w:hint="eastAsia"/>
-                              </w:rPr>
-                              <w:t>模块</w:t>
-                            </w:r>
-                          </w:p>
-                        </w:txbxContent>
-                      </v:textbox>
-                    </v:rect>
+              <v:group id="组合 21" o:spid="_x0000_s1026" style="position:absolute;left:0;text-align:left;margin-left:0;margin-top:56.8pt;width:368.05pt;height:190.65pt;z-index:251671552;mso-position-horizontal:left;mso-position-horizontal-relative:margin;mso-width-relative:margin" coordsize="46744,24212" o:gfxdata="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">
+                <v:group id="组合 18" o:spid="_x0000_s1027" style="position:absolute;width:46744;height:24212" coordsize="46744,24212" o:gfxdata="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">
+                  <v:group id="组合 13" o:spid="_x0000_s1028" style="position:absolute;width:46744;height:24212" coordorigin=",1260" coordsize="46744,24216" o:gfxdata="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">
+                    <v:group id="组合 7" o:spid="_x0000_s1029" style="position:absolute;top:1260;width:46744;height:24216" coordorigin=",1260" coordsize="46744,24216" o:gfxdata="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">
+                      <v:rect id="矩形 1" o:spid="_x0000_s1030" style="position:absolute;left:18265;top:1260;width:10383;height:4096;visibility:visible;mso-wrap-style:square;v-text-anchor:middle" o:gfxdata="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" fillcolor="white [3201]" strokecolor="black [3200]" strokeweight="1pt">
+                        <v:textbox>
+                          <w:txbxContent>
+                            <w:p>
+                              <w:pPr>
+                                <w:jc w:val="center"/>
+                              </w:pPr>
+                              <w:r>
+                                <w:rPr>
+                                  <w:rFonts w:hint="eastAsia"/>
+                                </w:rPr>
+                                <w:t>用户层</w:t>
+                              </w:r>
+                            </w:p>
+                          </w:txbxContent>
+                        </v:textbox>
+                      </v:rect>
+                      <v:rect id="矩形 2" o:spid="_x0000_s1031" style="position:absolute;left:95;top:7990;width:46063;height:4011;visibility:visible;mso-wrap-style:square;v-text-anchor:middle" o:gfxdata="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" fillcolor="white [3201]" strokecolor="black [3200]" strokeweight="1pt">
+                        <v:textbox>
+                          <w:txbxContent>
+                            <w:p>
+                              <w:pPr>
+                                <w:jc w:val="center"/>
+                              </w:pPr>
+                              <w:r>
+                                <w:rPr>
+                                  <w:rFonts w:hint="eastAsia"/>
+                                </w:rPr>
+                                <w:t>界面交互</w:t>
+                              </w:r>
+                            </w:p>
+                          </w:txbxContent>
+                        </v:textbox>
+                      </v:rect>
+                      <v:rect id="矩形 3" o:spid="_x0000_s1032" style="position:absolute;top:14954;width:8858;height:10382;visibility:visible;mso-wrap-style:square;v-text-anchor:middle" o:gfxdata="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" fillcolor="white [3201]" strokecolor="black [3200]" strokeweight="1pt">
+                        <v:textbox>
+                          <w:txbxContent>
+                            <w:p>
+                              <w:pPr>
+                                <w:jc w:val="center"/>
+                              </w:pPr>
+                              <w:r>
+                                <w:rPr>
+                                  <w:rFonts w:hint="eastAsia"/>
+                                </w:rPr>
+                                <w:t>游戏</w:t>
+                              </w:r>
+                              <w:r>
+                                <w:t>角色</w:t>
+                              </w:r>
+                              <w:r>
+                                <w:rPr>
+                                  <w:rFonts w:hint="eastAsia"/>
+                                </w:rPr>
+                                <w:t>管理</w:t>
+                              </w:r>
+                              <w:r>
+                                <w:rPr>
+                                  <w:rFonts w:hint="eastAsia"/>
+                                </w:rPr>
+                                <w:t>模块</w:t>
+                              </w:r>
+                            </w:p>
+                          </w:txbxContent>
+                        </v:textbox>
+                      </v:rect>
+                      <v:rect id="矩形 4" o:spid="_x0000_s1033" style="position:absolute;left:12477;top:14954;width:8668;height:10477;visibility:visible;mso-wrap-style:square;v-text-anchor:middle" o:gfxdata="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" fillcolor="white [3201]" strokecolor="black [3200]" strokeweight="1pt">
+                        <v:textbox>
+                          <w:txbxContent>
+                            <w:p>
+                              <w:pPr>
+                                <w:jc w:val="center"/>
+                              </w:pPr>
+                              <w:r>
+                                <w:rPr>
+                                  <w:rFonts w:hint="eastAsia"/>
+                                </w:rPr>
+                                <w:t>智能迷宫自动</w:t>
+                              </w:r>
+                              <w:r>
+                                <w:t>生成</w:t>
+                              </w:r>
+                              <w:r>
+                                <w:rPr>
+                                  <w:rFonts w:hint="eastAsia"/>
+                                </w:rPr>
+                                <w:t>模块</w:t>
+                              </w:r>
+                            </w:p>
+                          </w:txbxContent>
+                        </v:textbox>
+                      </v:rect>
+                      <v:rect id="矩形 5" o:spid="_x0000_s1034" style="position:absolute;left:37459;top:15006;width:9285;height:10329;visibility:visible;mso-wrap-style:square;v-text-anchor:middle" o:gfxdata="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" fillcolor="white [3201]" strokecolor="black [3200]" strokeweight="1pt">
+                        <v:textbox>
+                          <w:txbxContent>
+                            <w:p>
+                              <w:pPr>
+                                <w:jc w:val="center"/>
+                              </w:pPr>
+                              <w:r>
+                                <w:rPr>
+                                  <w:rFonts w:hint="eastAsia"/>
+                                </w:rPr>
+                                <w:t>自动</w:t>
+                              </w:r>
+                              <w:r>
+                                <w:t>寻路模块</w:t>
+                              </w:r>
+                            </w:p>
+                          </w:txbxContent>
+                        </v:textbox>
+                      </v:rect>
+                      <v:rect id="矩形 6" o:spid="_x0000_s1035" style="position:absolute;left:24134;top:21086;width:10392;height:4390;visibility:visible;mso-wrap-style:square;v-text-anchor:middle" o:gfxdata="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" fillcolor="white [3201]" strokecolor="black [3200]" strokeweight="1pt">
+                        <v:textbox>
+                          <w:txbxContent>
+                            <w:p>
+                              <w:pPr>
+                                <w:jc w:val="center"/>
+                              </w:pPr>
+                              <w:r>
+                                <w:rPr>
+                                  <w:rFonts w:hint="eastAsia"/>
+                                </w:rPr>
+                                <w:t>信息</w:t>
+                              </w:r>
+                              <w:r>
+                                <w:t>栏</w:t>
+                              </w:r>
+                              <w:r>
+                                <w:rPr>
+                                  <w:rFonts w:hint="eastAsia"/>
+                                </w:rPr>
+                                <w:t>模块</w:t>
+                              </w:r>
+                            </w:p>
+                          </w:txbxContent>
+                        </v:textbox>
+                      </v:rect>
+                    </v:group>
+                    <v:shapetype id="_x0000_t32" coordsize="21600,21600" o:spt="32" o:oned="t" path="m,l21600,21600e" filled="f">
+                      <v:path arrowok="t" fillok="f" o:connecttype="none"/>
+                      <o:lock v:ext="edit" shapetype="t"/>
+                    </v:shapetype>
+                    <v:shape id="直接箭头连接符 8" o:spid="_x0000_s1036" type="#_x0000_t32" style="position:absolute;left:23622;top:5524;width:0;height:2667;visibility:visible;mso-wrap-style:square" o:connectortype="straight" o:gfxdata="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" strokecolor="black [3213]" strokeweight=".5pt">
+                      <v:stroke endarrow="block" joinstyle="miter"/>
+                    </v:shape>
+                    <v:shape id="直接箭头连接符 9" o:spid="_x0000_s1037" type="#_x0000_t32" style="position:absolute;left:4381;top:12001;width:0;height:2667;visibility:visible;mso-wrap-style:square" o:connectortype="straight" o:gfxdata="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" strokecolor="black [3213]" strokeweight=".5pt">
+                      <v:stroke endarrow="block" joinstyle="miter"/>
+                    </v:shape>
+                    <v:shape id="直接箭头连接符 10" o:spid="_x0000_s1038" type="#_x0000_t32" style="position:absolute;left:16478;top:11906;width:0;height:2667;visibility:visible;mso-wrap-style:square" o:connectortype="straight" o:gfxdata="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" strokecolor="black [3213]" strokeweight=".5pt">
+                      <v:stroke endarrow="block" joinstyle="miter"/>
+                    </v:shape>
+                    <v:shape id="直接箭头连接符 11" o:spid="_x0000_s1039" type="#_x0000_t32" style="position:absolute;left:40823;top:12074;width:0;height:2667;visibility:visible;mso-wrap-style:square" o:connectortype="straight" o:gfxdata="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" strokecolor="black [3213]" strokeweight=".5pt">
+                      <v:stroke endarrow="block" joinstyle="miter"/>
+                    </v:shape>
                   </v:group>
-                  <v:shapetype id="_x0000_t32" coordsize="21600,21600" o:spt="32" o:oned="t" path="m,l21600,21600e" filled="f">
-                    <v:path arrowok="t" fillok="f" o:connecttype="none"/>
-                    <o:lock v:ext="edit" shapetype="t"/>
-                  </v:shapetype>
-                  <v:shape id="直接箭头连接符 8" o:spid="_x0000_s1035" type="#_x0000_t32" style="position:absolute;left:23622;top:5524;width:0;height:2667;visibility:visible;mso-wrap-style:square" o:connectortype="straight" o:gfxdata="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" strokecolor="black [3213]" strokeweight=".5pt">
+                  <v:shape id="直接箭头连接符 16" o:spid="_x0000_s1040" type="#_x0000_t32" style="position:absolute;left:21140;top:21945;width:2995;height:0;visibility:visible;mso-wrap-style:square" o:connectortype="straight" o:gfxdata="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" strokecolor="black [3213]" strokeweight=".5pt">
                     <v:stroke endarrow="block" joinstyle="miter"/>
                   </v:shape>
-                  <v:shape id="直接箭头连接符 9" o:spid="_x0000_s1036" type="#_x0000_t32" style="position:absolute;left:4381;top:12001;width:0;height:2667;visibility:visible;mso-wrap-style:square" o:connectortype="straight" o:gfxdata="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" strokecolor="black [3213]" strokeweight=".5pt">
-                    <v:stroke endarrow="block" joinstyle="miter"/>
-                  </v:shape>
-                  <v:shape id="直接箭头连接符 10" o:spid="_x0000_s1037" type="#_x0000_t32" style="position:absolute;left:16478;top:11906;width:0;height:2667;visibility:visible;mso-wrap-style:square" o:connectortype="straight" o:gfxdata="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" strokecolor="black [3213]" strokeweight=".5pt">
-                    <v:stroke endarrow="block" joinstyle="miter"/>
-                  </v:shape>
-                  <v:shape id="直接箭头连接符 11" o:spid="_x0000_s1038" type="#_x0000_t32" style="position:absolute;left:39872;top:12074;width:0;height:2667;visibility:visible;mso-wrap-style:square" o:connectortype="straight" o:gfxdata="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" strokecolor="black [3213]" strokeweight=".5pt">
+                  <v:shape id="直接箭头连接符 17" o:spid="_x0000_s1041" type="#_x0000_t32" style="position:absolute;left:34599;top:21945;width:2560;height:0;flip:x;visibility:visible;mso-wrap-style:square" o:connectortype="straight" o:gfxdata="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" strokecolor="black [3213]" strokeweight=".5pt">
                     <v:stroke endarrow="block" joinstyle="miter"/>
                   </v:shape>
                 </v:group>
-                <v:shape id="直接箭头连接符 16" o:spid="_x0000_s1039" type="#_x0000_t32" style="position:absolute;left:21140;top:19897;width:2995;height:0;visibility:visible;mso-wrap-style:square" o:connectortype="straight" o:gfxdata="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" strokecolor="black [3213]" strokeweight=".5pt">
+                <v:shape id="直接箭头连接符 12" o:spid="_x0000_s1042" type="#_x0000_t32" style="position:absolute;left:29407;top:10899;width:0;height:2661;visibility:visible;mso-wrap-style:square" o:connectortype="straight" o:gfxdata="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" strokecolor="black [3213]" strokeweight=".5pt">
                   <v:stroke endarrow="block" joinstyle="miter"/>
                 </v:shape>
-                <v:shape id="直接箭头连接符 17" o:spid="_x0000_s1040" type="#_x0000_t32" style="position:absolute;left:33064;top:19677;width:2561;height:0;flip:x;visibility:visible;mso-wrap-style:square" o:connectortype="straight" o:gfxdata="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" strokecolor="black [3213]" strokeweight=".5pt">
+                <v:rect id="矩形 14" o:spid="_x0000_s1043" style="position:absolute;left:24139;top:13678;width:10388;height:4389;visibility:visible;mso-wrap-style:square;v-text-anchor:middle" o:gfxdata="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" fillcolor="white [3201]" strokecolor="black [3200]" strokeweight="1pt">
+                  <v:textbox>
+                    <w:txbxContent>
+                      <w:p>
+                        <w:pPr>
+                          <w:jc w:val="center"/>
+                        </w:pPr>
+                        <w:r>
+                          <w:rPr>
+                            <w:rFonts w:hint="eastAsia"/>
+                          </w:rPr>
+                          <w:t>速度</w:t>
+                        </w:r>
+                        <w:r>
+                          <w:t>设置</w:t>
+                        </w:r>
+                        <w:r>
+                          <w:rPr>
+                            <w:rFonts w:hint="eastAsia"/>
+                          </w:rPr>
+                          <w:t>模块</w:t>
+                        </w:r>
+                      </w:p>
+                    </w:txbxContent>
+                  </v:textbox>
+                </v:rect>
+                <v:shape id="直接箭头连接符 19" o:spid="_x0000_s1044" type="#_x0000_t32" style="position:absolute;left:21140;top:16020;width:2559;height:0;flip:x;visibility:visible;mso-wrap-style:square" o:connectortype="straight" o:gfxdata="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" strokecolor="black [3213]" strokeweight=".5pt">
                   <v:stroke endarrow="block" joinstyle="miter"/>
                 </v:shape>
+                <v:shape id="直接箭头连接符 20" o:spid="_x0000_s1045" type="#_x0000_t32" style="position:absolute;left:34381;top:15946;width:2995;height:0;visibility:visible;mso-wrap-style:square" o:connectortype="straight" o:gfxdata="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" strokecolor="black [3213]" strokeweight=".5pt">
+                  <v:stroke endarrow="block" joinstyle="miter"/>
+                </v:shape>
+                <w10:wrap anchorx="margin"/>
               </v:group>
             </w:pict>
           </mc:Fallback>
@@ -3519,87 +3728,11 @@
     <w:p/>
     <w:p/>
     <w:p/>
-    <w:p>
-      <w:r>
-        <w:rPr>
-          <w:noProof/>
-        </w:rPr>
-        <mc:AlternateContent>
-          <mc:Choice Requires="wps">
-            <w:drawing>
-              <wp:anchor distT="0" distB="0" distL="114300" distR="114300" simplePos="0" relativeHeight="251660288" behindDoc="0" locked="0" layoutInCell="1" allowOverlap="1" wp14:anchorId="15A6E03A" wp14:editId="3DF4CF43">
-                <wp:simplePos x="0" y="0"/>
-                <wp:positionH relativeFrom="column">
-                  <wp:posOffset>0</wp:posOffset>
-                </wp:positionH>
-                <wp:positionV relativeFrom="paragraph">
-                  <wp:posOffset>-635</wp:posOffset>
-                </wp:positionV>
-                <wp:extent cx="0" cy="266664"/>
-                <wp:effectExtent l="76200" t="0" r="57150" b="57785"/>
-                <wp:wrapNone/>
-                <wp:docPr id="15" name="直接箭头连接符 15"/>
-                <wp:cNvGraphicFramePr/>
-                <a:graphic xmlns:a="http://schemas.openxmlformats.org/drawingml/2006/main">
-                  <a:graphicData uri="http://schemas.microsoft.com/office/word/2010/wordprocessingShape">
-                    <wps:wsp>
-                      <wps:cNvCnPr/>
-                      <wps:spPr>
-                        <a:xfrm>
-                          <a:off x="0" y="0"/>
-                          <a:ext cx="0" cy="266664"/>
-                        </a:xfrm>
-                        <a:prstGeom prst="straightConnector1">
-                          <a:avLst/>
-                        </a:prstGeom>
-                        <a:ln>
-                          <a:solidFill>
-                            <a:schemeClr val="tx1"/>
-                          </a:solidFill>
-                          <a:tailEnd type="triangle"/>
-                        </a:ln>
-                      </wps:spPr>
-                      <wps:style>
-                        <a:lnRef idx="1">
-                          <a:schemeClr val="accent1"/>
-                        </a:lnRef>
-                        <a:fillRef idx="0">
-                          <a:schemeClr val="accent1"/>
-                        </a:fillRef>
-                        <a:effectRef idx="0">
-                          <a:schemeClr val="accent1"/>
-                        </a:effectRef>
-                        <a:fontRef idx="minor">
-                          <a:schemeClr val="tx1"/>
-                        </a:fontRef>
-                      </wps:style>
-                      <wps:bodyPr/>
-                    </wps:wsp>
-                  </a:graphicData>
-                </a:graphic>
-                <wp14:sizeRelH relativeFrom="margin">
-                  <wp14:pctWidth>0</wp14:pctWidth>
-                </wp14:sizeRelH>
-                <wp14:sizeRelV relativeFrom="margin">
-                  <wp14:pctHeight>0</wp14:pctHeight>
-                </wp14:sizeRelV>
-              </wp:anchor>
-            </w:drawing>
-          </mc:Choice>
-          <mc:Fallback>
-            <w:pict>
-              <v:shape w14:anchorId="717A555B" id="直接箭头连接符 15" o:spid="_x0000_s1026" type="#_x0000_t32" style="position:absolute;left:0;text-align:left;margin-left:0;margin-top:-.05pt;width:0;height:21pt;z-index:251660288;visibility:visible;mso-wrap-style:square;mso-width-percent:0;mso-height-percent:0;mso-wrap-distance-left:9pt;mso-wrap-distance-top:0;mso-wrap-distance-right:9pt;mso-wrap-distance-bottom:0;mso-position-horizontal:absolute;mso-position-horizontal-relative:text;mso-position-vertical:absolute;mso-position-vertical-relative:text;mso-width-percent:0;mso-height-percent:0;mso-width-relative:margin;mso-height-relative:margin" o:gfxdata="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" strokecolor="black [3213]" strokeweight=".5pt">
-                <v:stroke endarrow="block" joinstyle="miter"/>
-              </v:shape>
-            </w:pict>
-          </mc:Fallback>
-        </mc:AlternateContent>
-      </w:r>
-    </w:p>
     <w:p/>
     <w:p/>
     <w:p/>
     <w:p/>
+    <w:p/>
     <w:p>
       <w:pPr>
         <w:ind w:firstLineChars="200" w:firstLine="420"/>
@@ -3638,7 +3771,13 @@
         <w:rPr>
           <w:rFonts w:hint="eastAsia"/>
         </w:rPr>
-        <w:t>。智能迷宫自动生成模块主要负责根据用户选择的不同复杂有解迷宫自动生成算法来自动创建迷宫，绘制迷宫等逻辑。自动寻路模块主要负责根据用户选择的不同自动寻路算法动态地完成游戏角色的自动寻路过程，其中还要负责控制游戏角色的移动，寻路的动态过程的可视化绘制等逻辑，并把寻路算法执行的信息输出到信息栏和比较图表模块。信息栏和比较图表模块主要负责将寻路算法执行的信息有序、完整地输出到输出栏中，并且能够将不同寻路算法的数据以图表的形式显示出来。</w:t>
+        <w:t>。智能迷宫自动生成模块主要负责根据用户选择的不同复杂有解迷宫自动生成算法来自动创建迷宫，绘制迷宫等逻辑。自动寻路模块主要负责根据用户选择的不同自动寻路算法动态地完成游戏角色的自动寻路过程，其中还要负责控制游戏角色的移动，寻路的动态过程的可视化绘制等逻辑，并把寻路算法执行的信息输出到信息栏和比较图表模块。信息栏模块主要负责将寻路算法执行的信息有序、完整地输出到输出栏中，并且能够将不同寻路算法的数据以图表的形式显示出来。</w:t>
+      </w:r>
+      <w:r>
+        <w:rPr>
+          <w:rFonts w:hint="eastAsia"/>
+        </w:rPr>
+        <w:t>速度设置模块主要负责设置整个系统的单步执行速度，用户可以随时设置速度并立刻应用于当前的执行过程中。</w:t>
       </w:r>
     </w:p>
     <w:p>
@@ -4030,12 +4169,18 @@
         <w:rPr>
           <w:rFonts w:hint="eastAsia"/>
         </w:rPr>
-        <w:t>另外，登录界面还应该包扩自动登录选项，默认打开，即如果本次登录成功后，下次再打开系统时将默认登录本次的账号。</w:t>
-      </w:r>
-    </w:p>
-    <w:p>
-      <w:r>
+        <w:t>另外，登录界面还应该包扩自动登录选项，默认打</w:t>
+      </w:r>
+      <w:r>
+        <w:rPr>
+          <w:rFonts w:hint="eastAsia"/>
+        </w:rPr>
         <w:lastRenderedPageBreak/>
+        <w:t>开，即如果本次登录成功后，下次再打开系统时将默认登录本次的账号。</w:t>
+      </w:r>
+    </w:p>
+    <w:p>
+      <w:r>
         <w:tab/>
       </w:r>
       <w:r>
@@ -4550,7 +4695,14 @@
         <w:rPr>
           <w:rFonts w:hint="eastAsia"/>
         </w:rPr>
-        <w:t>再次点击生成迷宫按钮后要清除上一次的迷宫，根据新的初始信息重新绘制新的迷宫，上一次的迷宫</w:t>
+        <w:t>再次点击生成迷宫按钮后要清除上一次的迷宫，根据新</w:t>
+      </w:r>
+      <w:r>
+        <w:rPr>
+          <w:rFonts w:hint="eastAsia"/>
+        </w:rPr>
+        <w:lastRenderedPageBreak/>
+        <w:t>的初始信息重新绘制新的迷宫，上一次的迷宫</w:t>
       </w:r>
       <w:r>
         <w:rPr>
@@ -4568,20 +4720,474 @@
         <w:rPr>
           <w:rFonts w:hint="eastAsia"/>
         </w:rPr>
-        <w:t>即使没</w:t>
+        <w:t>即使没有改变迷宫初始信息，用户再次点击生成迷宫时，系统也应该清除上一次的迷宫，并生成相同大小、初始位置，但路径与上次不同的复杂有解迷宫</w:t>
+      </w:r>
+      <w:r>
+        <w:rPr>
+          <w:rFonts w:hint="eastAsia"/>
+        </w:rPr>
+        <w:t>，即有随机性。</w:t>
+      </w:r>
+    </w:p>
+    <w:p>
+      <w:r>
+        <w:tab/>
+      </w:r>
+      <w:r>
+        <w:t>如果用户在迷宫的生成过程中点击了生成迷宫或者其他功能模块的互斥按钮</w:t>
+      </w:r>
+      <w:r>
+        <w:rPr>
+          <w:rFonts w:hint="eastAsia"/>
+        </w:rPr>
+        <w:t>，</w:t>
+      </w:r>
+      <w:r>
+        <w:t>系统应该通过弹出消息窗的方式提醒用户</w:t>
+      </w:r>
+      <w:r>
+        <w:rPr>
+          <w:rFonts w:hint="eastAsia"/>
+        </w:rPr>
+        <w:t>，</w:t>
+      </w:r>
+      <w:r>
+        <w:t>等待本次生成迷宫过程完成后再进行操作</w:t>
+      </w:r>
+      <w:r>
+        <w:rPr>
+          <w:rFonts w:hint="eastAsia"/>
+        </w:rPr>
+        <w:t>，</w:t>
+      </w:r>
+      <w:r>
+        <w:t>并无视掉相应的程序处理</w:t>
+      </w:r>
+      <w:r>
+        <w:rPr>
+          <w:rFonts w:hint="eastAsia"/>
+        </w:rPr>
+        <w:t>，</w:t>
+      </w:r>
+      <w:r>
+        <w:t>以免出现不可控制的错误</w:t>
+      </w:r>
+      <w:r>
+        <w:rPr>
+          <w:rFonts w:hint="eastAsia"/>
+        </w:rPr>
+        <w:t>。</w:t>
+      </w:r>
+    </w:p>
+    <w:p>
+      <w:pPr>
+        <w:pStyle w:val="3"/>
+      </w:pPr>
+      <w:r>
+        <w:rPr>
+          <w:rFonts w:hint="eastAsia"/>
+        </w:rPr>
+        <w:t>2</w:t>
+      </w:r>
+      <w:r>
+        <w:t xml:space="preserve">.3.3 </w:t>
+      </w:r>
+      <w:r>
+        <w:t>执行信息</w:t>
+      </w:r>
+    </w:p>
+    <w:p>
+      <w:r>
+        <w:tab/>
+      </w:r>
+      <w:r>
+        <w:t>在迷宫的动态生成过程中</w:t>
+      </w:r>
+      <w:r>
+        <w:rPr>
+          <w:rFonts w:hint="eastAsia"/>
+        </w:rPr>
+        <w:t>，</w:t>
+      </w:r>
+      <w:r>
+        <w:rPr>
+          <w:rFonts w:hint="eastAsia"/>
+        </w:rPr>
+        <w:t>迷宫生成模块应该将算法执行的每一步信息发送给信息栏模块，包括</w:t>
+      </w:r>
+      <w:r>
+        <w:rPr>
+          <w:rFonts w:hint="eastAsia"/>
+        </w:rPr>
+        <w:t>算法开始和结束提示、</w:t>
+      </w:r>
+      <w:r>
+        <w:rPr>
+          <w:rFonts w:hint="eastAsia"/>
+        </w:rPr>
+        <w:t>当前执行单元的位置信息、</w:t>
+      </w:r>
+      <w:r>
+        <w:rPr>
+          <w:rFonts w:hint="eastAsia"/>
+        </w:rPr>
+        <w:t>试探方向、</w:t>
+      </w:r>
+      <w:r>
+        <w:rPr>
+          <w:rFonts w:hint="eastAsia"/>
+        </w:rPr>
+        <w:t>是递归还是回溯</w:t>
+      </w:r>
+      <w:r>
+        <w:rPr>
+          <w:rFonts w:hint="eastAsia"/>
+        </w:rPr>
+        <w:t>和</w:t>
+      </w:r>
+      <w:r>
+        <w:rPr>
+          <w:rFonts w:hint="eastAsia"/>
+        </w:rPr>
+        <w:t>堆栈的深度等等。</w:t>
+      </w:r>
+    </w:p>
+    <w:p>
+      <w:r>
+        <w:tab/>
+      </w:r>
+      <w:r>
+        <w:t>发送的执行信息应该与用户看到的迷宫生成过程保持同步</w:t>
+      </w:r>
+      <w:r>
+        <w:rPr>
+          <w:rFonts w:hint="eastAsia"/>
+        </w:rPr>
+        <w:t>，</w:t>
+      </w:r>
+      <w:r>
+        <w:t>不能出现用户看到的单元状态和输出信息不一致的情况</w:t>
+      </w:r>
+      <w:r>
+        <w:rPr>
+          <w:rFonts w:hint="eastAsia"/>
+        </w:rPr>
+        <w:t>。</w:t>
+      </w:r>
+      <w:r>
+        <w:t>用户再次点击</w:t>
+      </w:r>
+      <w:r>
+        <w:rPr>
+          <w:rFonts w:hint="eastAsia"/>
+        </w:rPr>
+        <w:t>“生成迷宫”按钮时，程序应该清除上一次的执行信息。</w:t>
+      </w:r>
+    </w:p>
+    <w:p>
+      <w:pPr>
+        <w:pStyle w:val="2"/>
+      </w:pPr>
+      <w:r>
+        <w:rPr>
+          <w:rFonts w:hint="eastAsia"/>
+        </w:rPr>
+        <w:t xml:space="preserve">2.4 </w:t>
+      </w:r>
+      <w:r>
+        <w:rPr>
+          <w:rFonts w:hint="eastAsia"/>
+        </w:rPr>
+        <w:t>自动寻路</w:t>
+      </w:r>
+    </w:p>
+    <w:p>
+      <w:pPr>
+        <w:ind w:firstLine="420"/>
+      </w:pPr>
+      <w:r>
+        <w:t>自动寻路功能模块</w:t>
+      </w:r>
+      <w:r>
+        <w:t>包含的主要功能有</w:t>
+      </w:r>
+      <w:r>
+        <w:rPr>
+          <w:rFonts w:hint="eastAsia"/>
+        </w:rPr>
+        <w:t>：</w:t>
+      </w:r>
+      <w:r>
+        <w:t>用户可以选择不同的算法</w:t>
+      </w:r>
+      <w:r>
+        <w:rPr>
+          <w:rFonts w:hint="eastAsia"/>
+        </w:rPr>
+        <w:t>，</w:t>
+      </w:r>
+      <w:r>
+        <w:t>迷宫路径规划</w:t>
+      </w:r>
+      <w:r>
+        <w:rPr>
+          <w:rFonts w:hint="eastAsia"/>
+        </w:rPr>
+        <w:t>，</w:t>
+      </w:r>
+      <w:r>
+        <w:rPr>
+          <w:rFonts w:hint="eastAsia"/>
+        </w:rPr>
+        <w:t>将</w:t>
+      </w:r>
+      <w:r>
+        <w:rPr>
+          <w:rFonts w:hint="eastAsia"/>
+        </w:rPr>
+        <w:t>寻路过程</w:t>
+      </w:r>
+      <w:r>
+        <w:rPr>
+          <w:rFonts w:hint="eastAsia"/>
+        </w:rPr>
+        <w:t>逐步地、</w:t>
+      </w:r>
+      <w:r>
+        <w:rPr>
+          <w:rFonts w:hint="eastAsia"/>
+        </w:rPr>
+        <w:t>动态</w:t>
+      </w:r>
+      <w:r>
+        <w:rPr>
+          <w:rFonts w:hint="eastAsia"/>
+        </w:rPr>
+        <w:t>地展现出来</w:t>
+      </w:r>
+      <w:r>
+        <w:rPr>
+          <w:rFonts w:hint="eastAsia"/>
+        </w:rPr>
+        <w:t>，</w:t>
+      </w:r>
+      <w:r>
+        <w:rPr>
+          <w:rFonts w:hint="eastAsia"/>
+        </w:rPr>
+        <w:t>将算法执行信息同步地发送给信息栏模块。</w:t>
+      </w:r>
+    </w:p>
+    <w:p>
+      <w:pPr>
+        <w:pStyle w:val="3"/>
+      </w:pPr>
+      <w:r>
+        <w:rPr>
+          <w:rFonts w:hint="eastAsia"/>
+        </w:rPr>
+        <w:t xml:space="preserve">2.4.1 </w:t>
+      </w:r>
+      <w:r>
+        <w:rPr>
+          <w:rFonts w:hint="eastAsia"/>
+        </w:rPr>
+        <w:t>算法选择</w:t>
+      </w:r>
+    </w:p>
+    <w:p>
+      <w:r>
+        <w:tab/>
+      </w:r>
+      <w:r>
+        <w:t>本系统应该提供深度优先搜索</w:t>
+      </w:r>
+      <w:r>
+        <w:rPr>
+          <w:rFonts w:hint="eastAsia"/>
+        </w:rPr>
+        <w:t>、</w:t>
+      </w:r>
+      <w:r>
+        <w:t>宽度优先搜索</w:t>
+      </w:r>
+      <w:r>
+        <w:rPr>
+          <w:rFonts w:hint="eastAsia"/>
+        </w:rPr>
+        <w:t>、</w:t>
+      </w:r>
+      <w:r>
+        <w:t>启发式搜索</w:t>
+      </w:r>
+      <w:r>
+        <w:rPr>
+          <w:rFonts w:hint="eastAsia"/>
+        </w:rPr>
+        <w:t>、</w:t>
+      </w:r>
+      <w:r>
+        <w:t>遗传算法等多种路径规划算法供用户选择</w:t>
+      </w:r>
+      <w:r>
+        <w:rPr>
+          <w:rFonts w:hint="eastAsia"/>
+        </w:rPr>
+        <w:t>。</w:t>
+      </w:r>
+      <w:r>
+        <w:t>所有选择框应该为单选框</w:t>
+      </w:r>
+      <w:r>
+        <w:rPr>
+          <w:rFonts w:hint="eastAsia"/>
+        </w:rPr>
+        <w:t>，</w:t>
+      </w:r>
+      <w:r>
+        <w:t>选中某一个算法时</w:t>
+      </w:r>
+      <w:r>
+        <w:rPr>
+          <w:rFonts w:hint="eastAsia"/>
+        </w:rPr>
+        <w:t>，其他算法</w:t>
+      </w:r>
+      <w:r>
+        <w:rPr>
+          <w:rFonts w:hint="eastAsia"/>
+        </w:rPr>
+        <w:t>选择框</w:t>
+      </w:r>
+      <w:r>
+        <w:rPr>
+          <w:rFonts w:hint="eastAsia"/>
+        </w:rPr>
+        <w:t>都应该是非选中状态</w:t>
+      </w:r>
+      <w:r>
+        <w:rPr>
+          <w:rFonts w:hint="eastAsia"/>
+        </w:rPr>
+        <w:t>，并且必选有一个算法是选中状态。</w:t>
+      </w:r>
+      <w:r>
+        <w:t>默认状态下</w:t>
+      </w:r>
+      <w:r>
+        <w:rPr>
+          <w:rFonts w:hint="eastAsia"/>
+        </w:rPr>
+        <w:t>，</w:t>
+      </w:r>
+      <w:r>
+        <w:t>系统选中深度优先搜索供路径规划使用</w:t>
+      </w:r>
+      <w:r>
+        <w:rPr>
+          <w:rFonts w:hint="eastAsia"/>
+        </w:rPr>
+        <w:t>。</w:t>
+      </w:r>
+    </w:p>
+    <w:p>
+      <w:r>
+        <w:tab/>
+      </w:r>
+      <w:r>
+        <w:t>如果在自动寻路过程用户切换了不同的算法</w:t>
+      </w:r>
+      <w:r>
+        <w:rPr>
+          <w:rFonts w:hint="eastAsia"/>
+        </w:rPr>
+        <w:t>，</w:t>
+      </w:r>
+      <w:r>
+        <w:t>并不能影响本次的寻路过程</w:t>
+      </w:r>
+      <w:r>
+        <w:rPr>
+          <w:rFonts w:hint="eastAsia"/>
+        </w:rPr>
+        <w:t>，</w:t>
+      </w:r>
+      <w:r>
+        <w:t>而是对下一次的寻路生效</w:t>
+      </w:r>
+      <w:r>
+        <w:rPr>
+          <w:rFonts w:hint="eastAsia"/>
+        </w:rPr>
+        <w:t>。</w:t>
+      </w:r>
+    </w:p>
+    <w:p>
+      <w:pPr>
+        <w:pStyle w:val="3"/>
+      </w:pPr>
+      <w:r>
+        <w:rPr>
+          <w:rFonts w:hint="eastAsia"/>
+        </w:rPr>
+        <w:t xml:space="preserve">2.4.2 </w:t>
+      </w:r>
+      <w:r>
+        <w:rPr>
+          <w:rFonts w:hint="eastAsia"/>
+        </w:rPr>
+        <w:t>自动寻路</w:t>
+      </w:r>
+    </w:p>
+    <w:p>
+      <w:r>
+        <w:tab/>
+      </w:r>
+      <w:r>
+        <w:t>用户点击</w:t>
+      </w:r>
+      <w:r>
+        <w:rPr>
+          <w:rFonts w:hint="eastAsia"/>
+        </w:rPr>
+        <w:t>“自动寻路”按钮后，系统开始自动寻路。</w:t>
+      </w:r>
+      <w:r>
+        <w:rPr>
+          <w:rFonts w:hint="eastAsia"/>
+        </w:rPr>
+        <w:t>系统会从迷宫左上角的点开始，逐</w:t>
       </w:r>
       <w:r>
         <w:rPr>
           <w:rFonts w:hint="eastAsia"/>
         </w:rPr>
         <w:lastRenderedPageBreak/>
-        <w:t>有改变迷宫初始信息，用户再次点击生成迷宫时，系统也应该清除上一次的迷宫，并生成相同大小、初始位置，但路径与上次不同的复杂有解迷宫</w:t>
-      </w:r>
-      <w:r>
-        <w:rPr>
-          <w:rFonts w:hint="eastAsia"/>
-        </w:rPr>
-        <w:t>，即有随机性。</w:t>
+        <w:t>步将寻路算法执行结果对应的矩阵单元背景颜色设置为黄色，当算法寻路到迷宫右下角的终点时，会逐步回退重现最终路径，系统应该从终点开始逐步地将最终路径对应的矩阵单元的背景颜色设置绿色，表示系统最终寻找到的路径。</w:t>
+      </w:r>
+      <w:r>
+        <w:rPr>
+          <w:rFonts w:hint="eastAsia"/>
+        </w:rPr>
+        <w:t>最后要清除无效的试探信息，即把黄色的单元格设置为白色。</w:t>
+      </w:r>
+      <w:r>
+        <w:rPr>
+          <w:rFonts w:hint="eastAsia"/>
+        </w:rPr>
+        <w:t>整个过程是动态的，逐步的，用户可以随时设置寻路的单步速度以便于</w:t>
+      </w:r>
+      <w:r>
+        <w:rPr>
+          <w:rFonts w:hint="eastAsia"/>
+        </w:rPr>
+        <w:t>直观地</w:t>
+      </w:r>
+      <w:r>
+        <w:rPr>
+          <w:rFonts w:hint="eastAsia"/>
+        </w:rPr>
+        <w:t>观察算法的执行过程。</w:t>
       </w:r>
     </w:p>
     <w:p>
@@ -4589,7 +5195,87 @@
         <w:tab/>
       </w:r>
       <w:r>
-        <w:t>如果用户在迷宫的生成过程中点击了生成迷宫或者其他功能模块的互斥按钮</w:t>
+        <w:t>如果用户事先</w:t>
+      </w:r>
+      <w:r>
+        <w:rPr>
+          <w:rFonts w:hint="eastAsia"/>
+        </w:rPr>
+        <w:t>没有生成迷宫而直接点击</w:t>
+      </w:r>
+      <w:r>
+        <w:rPr>
+          <w:rFonts w:hint="eastAsia"/>
+        </w:rPr>
+        <w:t>“自动寻路”</w:t>
+      </w:r>
+      <w:r>
+        <w:rPr>
+          <w:rFonts w:hint="eastAsia"/>
+        </w:rPr>
+        <w:t>按钮</w:t>
+      </w:r>
+      <w:r>
+        <w:rPr>
+          <w:rFonts w:hint="eastAsia"/>
+        </w:rPr>
+        <w:t>，系统应该弹出</w:t>
+      </w:r>
+      <w:r>
+        <w:rPr>
+          <w:rFonts w:hint="eastAsia"/>
+        </w:rPr>
+        <w:t>窗</w:t>
+      </w:r>
+      <w:r>
+        <w:rPr>
+          <w:rFonts w:hint="eastAsia"/>
+        </w:rPr>
+        <w:t>口</w:t>
+      </w:r>
+      <w:r>
+        <w:rPr>
+          <w:rFonts w:hint="eastAsia"/>
+        </w:rPr>
+        <w:t>提示用户需要先生成迷宫。</w:t>
+      </w:r>
+      <w:r>
+        <w:rPr>
+          <w:rFonts w:hint="eastAsia"/>
+        </w:rPr>
+        <w:t>如果在自动寻路的过程中再次点击“</w:t>
+      </w:r>
+      <w:r>
+        <w:rPr>
+          <w:rFonts w:hint="eastAsia"/>
+        </w:rPr>
+        <w:t>自动寻路</w:t>
+      </w:r>
+      <w:r>
+        <w:rPr>
+          <w:rFonts w:hint="eastAsia"/>
+        </w:rPr>
+        <w:t>”</w:t>
+      </w:r>
+      <w:r>
+        <w:rPr>
+          <w:rFonts w:hint="eastAsia"/>
+        </w:rPr>
+        <w:t>按钮，</w:t>
+      </w:r>
+      <w:r>
+        <w:rPr>
+          <w:rFonts w:hint="eastAsia"/>
+        </w:rPr>
+        <w:t>系统应该弹出窗口提示用户当前正在寻路中，请等待本次寻路完成后再试。</w:t>
+      </w:r>
+    </w:p>
+    <w:p>
+      <w:r>
+        <w:tab/>
+      </w:r>
+      <w:r>
+        <w:t>一次寻路完成后</w:t>
       </w:r>
       <w:r>
         <w:rPr>
@@ -4598,7 +5284,7 @@
         <w:t>，</w:t>
       </w:r>
       <w:r>
-        <w:t>系统应该通过弹出消息窗的方式提醒用户</w:t>
+        <w:t>用户选中另一种路径规划算法或者继续使用当前的算法</w:t>
       </w:r>
       <w:r>
         <w:rPr>
@@ -4607,7 +5293,7 @@
         <w:t>，</w:t>
       </w:r>
       <w:r>
-        <w:t>等待本次生成迷宫过程完成后再进行操作</w:t>
+        <w:t>然后点击自动寻路时</w:t>
       </w:r>
       <w:r>
         <w:rPr>
@@ -4616,7 +5302,7 @@
         <w:t>，</w:t>
       </w:r>
       <w:r>
-        <w:t>并无视掉相应的程序处理</w:t>
+        <w:t>迷宫界面应该清除上一次的寻路结果</w:t>
       </w:r>
       <w:r>
         <w:rPr>
@@ -4625,7 +5311,122 @@
         <w:t>，</w:t>
       </w:r>
       <w:r>
-        <w:t>以免出现不可控制的错误</w:t>
+        <w:t>根据当前选中的算法开始新的寻路过程</w:t>
+      </w:r>
+      <w:r>
+        <w:rPr>
+          <w:rFonts w:hint="eastAsia"/>
+        </w:rPr>
+        <w:t>，并且上一次的寻路结果不能对本次的寻路造成任何影响。</w:t>
+      </w:r>
+    </w:p>
+    <w:p>
+      <w:pPr>
+        <w:pStyle w:val="3"/>
+      </w:pPr>
+      <w:r>
+        <w:rPr>
+          <w:rFonts w:hint="eastAsia"/>
+        </w:rPr>
+        <w:t>2</w:t>
+      </w:r>
+      <w:r>
+        <w:t xml:space="preserve">.4.3 </w:t>
+      </w:r>
+      <w:r>
+        <w:t>执行信息</w:t>
+      </w:r>
+    </w:p>
+    <w:p>
+      <w:pPr>
+        <w:ind w:firstLine="420"/>
+      </w:pPr>
+      <w:r>
+        <w:rPr>
+          <w:rFonts w:hint="eastAsia"/>
+        </w:rPr>
+        <w:t>在路径规划的动态过程中，自动寻路模块应该将算法执行的每一步信息发送给信息栏模块，包括算法开始和结束提示、当前寻路结果单元的位置信息、试探方向、是递归还是回溯和堆栈的深度等等。</w:t>
+      </w:r>
+    </w:p>
+    <w:p>
+      <w:r>
+        <w:rPr>
+          <w:rFonts w:hint="eastAsia"/>
+        </w:rPr>
+        <w:tab/>
+      </w:r>
+      <w:r>
+        <w:rPr>
+          <w:rFonts w:hint="eastAsia"/>
+        </w:rPr>
+        <w:t>发送的执行信息应该与用户看到的</w:t>
+      </w:r>
+      <w:r>
+        <w:rPr>
+          <w:rFonts w:hint="eastAsia"/>
+        </w:rPr>
+        <w:t>自动寻路</w:t>
+      </w:r>
+      <w:r>
+        <w:rPr>
+          <w:rFonts w:hint="eastAsia"/>
+        </w:rPr>
+        <w:t>过程保持同步，不能出现</w:t>
+      </w:r>
+      <w:r>
+        <w:rPr>
+          <w:rFonts w:hint="eastAsia"/>
+        </w:rPr>
+        <w:t>用户看到的单元状态和输出信息不一致的情况。用户再次点击“自动寻路</w:t>
+      </w:r>
+      <w:r>
+        <w:rPr>
+          <w:rFonts w:hint="eastAsia"/>
+        </w:rPr>
+        <w:t>”按钮时，程序应该清除上一次的执行信息。</w:t>
+      </w:r>
+    </w:p>
+    <w:p>
+      <w:pPr>
+        <w:pStyle w:val="2"/>
+      </w:pPr>
+      <w:r>
+        <w:rPr>
+          <w:rFonts w:hint="eastAsia"/>
+        </w:rPr>
+        <w:t xml:space="preserve">2.5 </w:t>
+      </w:r>
+      <w:r>
+        <w:rPr>
+          <w:rFonts w:hint="eastAsia"/>
+        </w:rPr>
+        <w:t>信息栏</w:t>
+      </w:r>
+    </w:p>
+    <w:p>
+      <w:r>
+        <w:tab/>
+      </w:r>
+      <w:r>
+        <w:t>信息栏模块包含的主要功能有</w:t>
+      </w:r>
+      <w:r>
+        <w:rPr>
+          <w:rFonts w:hint="eastAsia"/>
+        </w:rPr>
+        <w:t>：</w:t>
+      </w:r>
+      <w:r>
+        <w:t>处理迷宫生成过程发来的信息</w:t>
+      </w:r>
+      <w:r>
+        <w:rPr>
+          <w:rFonts w:hint="eastAsia"/>
+        </w:rPr>
+        <w:t>，</w:t>
+      </w:r>
+      <w:r>
+        <w:t>处理自动寻路过程发来的信息</w:t>
       </w:r>
       <w:r>
         <w:rPr>
@@ -4633,6 +5434,42 @@
         </w:rPr>
         <w:t>。</w:t>
       </w:r>
+      <w:r>
+        <w:rPr>
+          <w:rFonts w:hint="eastAsia"/>
+        </w:rPr>
+        <w:t>信息栏</w:t>
+      </w:r>
+      <w:r>
+        <w:rPr>
+          <w:rFonts w:hint="eastAsia"/>
+        </w:rPr>
+        <w:t>界面</w:t>
+      </w:r>
+      <w:r>
+        <w:rPr>
+          <w:rFonts w:hint="eastAsia"/>
+        </w:rPr>
+        <w:t>应该以类似命令行模式的方式输出信息，当输出信息过多时，界面</w:t>
+      </w:r>
+      <w:r>
+        <w:rPr>
+          <w:rFonts w:hint="eastAsia"/>
+        </w:rPr>
+        <w:t>应该自动生成滚动条并滚动到最底部。</w:t>
+      </w:r>
+      <w:r>
+        <w:rPr>
+          <w:rFonts w:hint="eastAsia"/>
+        </w:rPr>
+        <w:t>另外，输出的算法信息应该简单易懂，与算法执行过程保持同步</w:t>
+      </w:r>
+      <w:r>
+        <w:rPr>
+          <w:rFonts w:hint="eastAsia"/>
+        </w:rPr>
+        <w:t>，便于用户理解算法执行过程。</w:t>
+      </w:r>
     </w:p>
     <w:p>
       <w:pPr>
@@ -4642,13 +5479,13 @@
         <w:rPr>
           <w:rFonts w:hint="eastAsia"/>
         </w:rPr>
-        <w:t>2</w:t>
-      </w:r>
-      <w:r>
-        <w:t xml:space="preserve">.3.3 </w:t>
-      </w:r>
-      <w:r>
-        <w:t>执行信息</w:t>
+        <w:t xml:space="preserve">2.5.1 </w:t>
+      </w:r>
+      <w:r>
+        <w:rPr>
+          <w:rFonts w:hint="eastAsia"/>
+        </w:rPr>
+        <w:t>迷宫生成</w:t>
       </w:r>
     </w:p>
     <w:p>
@@ -4656,7 +5493,7 @@
         <w:tab/>
       </w:r>
       <w:r>
-        <w:t>在迷宫的动态生成过程中</w:t>
+        <w:t>在迷宫生成模块开始生成迷宫时</w:t>
       </w:r>
       <w:r>
         <w:rPr>
@@ -4668,43 +5505,97 @@
         <w:rPr>
           <w:rFonts w:hint="eastAsia"/>
         </w:rPr>
-        <w:t>迷宫生成模块应该将算法执行的每一步信息发送给信息栏模块，包括</w:t>
-      </w:r>
-      <w:r>
-        <w:rPr>
-          <w:rFonts w:hint="eastAsia"/>
-        </w:rPr>
-        <w:t>算法开始和结束提示、</w:t>
-      </w:r>
-      <w:r>
-        <w:rPr>
-          <w:rFonts w:hint="eastAsia"/>
-        </w:rPr>
-        <w:t>当前执行单元的位置信息、</w:t>
-      </w:r>
-      <w:r>
-        <w:rPr>
-          <w:rFonts w:hint="eastAsia"/>
-        </w:rPr>
-        <w:t>试探方向、</w:t>
-      </w:r>
-      <w:r>
-        <w:rPr>
-          <w:rFonts w:hint="eastAsia"/>
-        </w:rPr>
-        <w:t>是递归还是回溯</w:t>
-      </w:r>
-      <w:r>
-        <w:rPr>
-          <w:rFonts w:hint="eastAsia"/>
-        </w:rPr>
-        <w:t>和</w:t>
-      </w:r>
-      <w:r>
-        <w:rPr>
-          <w:rFonts w:hint="eastAsia"/>
-        </w:rPr>
-        <w:t>堆栈的深度等等。</w:t>
+        <w:t>信息栏</w:t>
+      </w:r>
+      <w:r>
+        <w:rPr>
+          <w:rFonts w:hint="eastAsia"/>
+        </w:rPr>
+        <w:t>界面需</w:t>
+      </w:r>
+      <w:r>
+        <w:rPr>
+          <w:rFonts w:hint="eastAsia"/>
+        </w:rPr>
+        <w:t>要清空上一次的输出信息，并输出算法开始执行的提示信息。</w:t>
+      </w:r>
+      <w:r>
+        <w:rPr>
+          <w:rFonts w:hint="eastAsia"/>
+        </w:rPr>
+        <w:t>在单步递归生成迷宫的过程中</w:t>
+      </w:r>
+      <w:r>
+        <w:rPr>
+          <w:rFonts w:hint="eastAsia"/>
+        </w:rPr>
+        <w:t>，信息栏</w:t>
+      </w:r>
+      <w:r>
+        <w:rPr>
+          <w:rFonts w:hint="eastAsia"/>
+        </w:rPr>
+        <w:t>界面</w:t>
+      </w:r>
+      <w:r>
+        <w:rPr>
+          <w:rFonts w:hint="eastAsia"/>
+        </w:rPr>
+        <w:t>需</w:t>
+      </w:r>
+      <w:r>
+        <w:rPr>
+          <w:rFonts w:hint="eastAsia"/>
+        </w:rPr>
+        <w:t>要输出单步算法执行的</w:t>
+      </w:r>
+      <w:r>
+        <w:rPr>
+          <w:rFonts w:hint="eastAsia"/>
+        </w:rPr>
+        <w:lastRenderedPageBreak/>
+        <w:t>单元格位置、本次随机方向等信息。</w:t>
+      </w:r>
+      <w:r>
+        <w:rPr>
+          <w:rFonts w:hint="eastAsia"/>
+        </w:rPr>
+        <w:t>在回溯程序栈的过程中，信息栏</w:t>
+      </w:r>
+      <w:r>
+        <w:rPr>
+          <w:rFonts w:hint="eastAsia"/>
+        </w:rPr>
+        <w:t>界面需要指出回溯过程及其位置，算法执行深度等信息。</w:t>
+      </w:r>
+      <w:r>
+        <w:rPr>
+          <w:rFonts w:hint="eastAsia"/>
+        </w:rPr>
+        <w:t>生成迷宫算法执行完成后，信息栏界面需要输出算法完成的提示信息。</w:t>
+      </w:r>
+    </w:p>
+    <w:p>
+      <w:pPr>
+        <w:pStyle w:val="3"/>
+      </w:pPr>
+      <w:r>
+        <w:rPr>
+          <w:rFonts w:hint="eastAsia"/>
+        </w:rPr>
+        <w:t xml:space="preserve">2.5.2 </w:t>
+      </w:r>
+      <w:r>
+        <w:rPr>
+          <w:rFonts w:hint="eastAsia"/>
+        </w:rPr>
+        <w:t>自动</w:t>
+      </w:r>
+      <w:r>
+        <w:rPr>
+          <w:rFonts w:hint="eastAsia"/>
+        </w:rPr>
+        <w:t>寻路</w:t>
       </w:r>
     </w:p>
     <w:p>
@@ -4712,7 +5603,7 @@
         <w:tab/>
       </w:r>
       <w:r>
-        <w:t>发送的执行信息应该与用户看到的迷宫生成过程保持同步</w:t>
+        <w:t>在自动寻路模块开始寻路时</w:t>
       </w:r>
       <w:r>
         <w:rPr>
@@ -4721,7 +5612,16 @@
         <w:t>，</w:t>
       </w:r>
       <w:r>
-        <w:t>不能出现用户看到的单元状态和输出信息不一致的情况</w:t>
+        <w:t>信息栏模块需要清除上一次的执行信息</w:t>
+      </w:r>
+      <w:r>
+        <w:rPr>
+          <w:rFonts w:hint="eastAsia"/>
+        </w:rPr>
+        <w:t>，</w:t>
+      </w:r>
+      <w:r>
+        <w:t>并输出当前选择的路径规划算法和算法开始的提示信息</w:t>
       </w:r>
       <w:r>
         <w:rPr>
@@ -4730,13 +5630,70 @@
         <w:t>。</w:t>
       </w:r>
       <w:r>
-        <w:t>用户再次点击</w:t>
-      </w:r>
-      <w:r>
-        <w:rPr>
-          <w:rFonts w:hint="eastAsia"/>
-        </w:rPr>
-        <w:t>“生成迷宫”按钮时，程序应该清除上一次的执行信息。</w:t>
+        <w:t>在自动寻路的单步执行过程中</w:t>
+      </w:r>
+      <w:r>
+        <w:rPr>
+          <w:rFonts w:hint="eastAsia"/>
+        </w:rPr>
+        <w:t>，</w:t>
+      </w:r>
+      <w:r>
+        <w:t>信息栏</w:t>
+      </w:r>
+      <w:r>
+        <w:t>界面</w:t>
+      </w:r>
+      <w:r>
+        <w:t>需要输出本次执行结果对应</w:t>
+      </w:r>
+      <w:r>
+        <w:t>的矩阵</w:t>
+      </w:r>
+      <w:r>
+        <w:t>单元的位置信息</w:t>
+      </w:r>
+      <w:r>
+        <w:rPr>
+          <w:rFonts w:hint="eastAsia"/>
+        </w:rPr>
+        <w:t>。</w:t>
+      </w:r>
+      <w:r>
+        <w:rPr>
+          <w:rFonts w:hint="eastAsia"/>
+        </w:rPr>
+        <w:t>在自动寻路回溯确认最终路径的过程中，信息栏界面需要输出最终路径对应的矩阵单元的位置信息。</w:t>
+      </w:r>
+      <w:r>
+        <w:rPr>
+          <w:rFonts w:hint="eastAsia"/>
+        </w:rPr>
+        <w:t>当自动寻路完成时</w:t>
+      </w:r>
+      <w:r>
+        <w:rPr>
+          <w:rFonts w:hint="eastAsia"/>
+        </w:rPr>
+        <w:t>，信息栏</w:t>
+      </w:r>
+      <w:r>
+        <w:rPr>
+          <w:rFonts w:hint="eastAsia"/>
+        </w:rPr>
+        <w:t>界面</w:t>
+      </w:r>
+      <w:r>
+        <w:rPr>
+          <w:rFonts w:hint="eastAsia"/>
+        </w:rPr>
+        <w:t>需要输出算法结束</w:t>
+      </w:r>
+      <w:r>
+        <w:rPr>
+          <w:rFonts w:hint="eastAsia"/>
+        </w:rPr>
+        <w:t>的提示信息。</w:t>
       </w:r>
     </w:p>
     <w:p>
@@ -4747,13 +5704,205 @@
         <w:rPr>
           <w:rFonts w:hint="eastAsia"/>
         </w:rPr>
-        <w:t xml:space="preserve">2.4 </w:t>
-      </w:r>
-      <w:r>
-        <w:rPr>
-          <w:rFonts w:hint="eastAsia"/>
-        </w:rPr>
-        <w:t>自动寻路</w:t>
+        <w:t xml:space="preserve">2.6 </w:t>
+      </w:r>
+      <w:r>
+        <w:rPr>
+          <w:rFonts w:hint="eastAsia"/>
+        </w:rPr>
+        <w:t>速度设置</w:t>
+      </w:r>
+    </w:p>
+    <w:p>
+      <w:r>
+        <w:tab/>
+      </w:r>
+      <w:r>
+        <w:t>速度设置模块主要负责设置整个系统的单步执行速度</w:t>
+      </w:r>
+      <w:r>
+        <w:rPr>
+          <w:rFonts w:hint="eastAsia"/>
+        </w:rPr>
+        <w:t>。</w:t>
+      </w:r>
+      <w:r>
+        <w:t>该模块应该由一个可以拖动的</w:t>
+      </w:r>
+      <w:r>
+        <w:rPr>
+          <w:rFonts w:hint="eastAsia"/>
+        </w:rPr>
+        <w:t>滑竿</w:t>
+      </w:r>
+      <w:r>
+        <w:t>组成</w:t>
+      </w:r>
+      <w:r>
+        <w:rPr>
+          <w:rFonts w:hint="eastAsia"/>
+        </w:rPr>
+        <w:t>，</w:t>
+      </w:r>
+      <w:r>
+        <w:t>让用户设置速度更加便捷</w:t>
+      </w:r>
+      <w:r>
+        <w:rPr>
+          <w:rFonts w:hint="eastAsia"/>
+        </w:rPr>
+        <w:t>。</w:t>
+      </w:r>
+      <w:r>
+        <w:rPr>
+          <w:rFonts w:hint="eastAsia"/>
+        </w:rPr>
+        <w:t>速度范围应该保证当用户不想重视过程时很快的完成，当用户需要仔细观察每一步时又可以有充足时间可以理解和反应。</w:t>
+      </w:r>
+    </w:p>
+    <w:p>
+      <w:r>
+        <w:tab/>
+      </w:r>
+      <w:r>
+        <w:t>系统默认的单步速度为</w:t>
+      </w:r>
+      <w:r>
+        <w:rPr>
+          <w:rFonts w:hint="eastAsia"/>
+        </w:rPr>
+        <w:t>5</w:t>
+      </w:r>
+      <w:r>
+        <w:t>0ms</w:t>
+      </w:r>
+      <w:r>
+        <w:rPr>
+          <w:rFonts w:hint="eastAsia"/>
+        </w:rPr>
+        <w:t>，</w:t>
+      </w:r>
+      <w:r>
+        <w:rPr>
+          <w:rFonts w:hint="eastAsia"/>
+        </w:rPr>
+        <w:t>保证用户的初次体验效</w:t>
+      </w:r>
+      <w:r>
+        <w:rPr>
+          <w:rFonts w:hint="eastAsia"/>
+        </w:rPr>
+        <w:t>。</w:t>
+      </w:r>
+      <w:r>
+        <w:rPr>
+          <w:rFonts w:hint="eastAsia"/>
+        </w:rPr>
+        <w:t>另外，用户可以随时地设置单步速度并立即应用到当前的过程中，</w:t>
+      </w:r>
+      <w:r>
+        <w:rPr>
+          <w:rFonts w:hint="eastAsia"/>
+        </w:rPr>
+        <w:t>做到想慢就慢，想快就快。</w:t>
+      </w:r>
+    </w:p>
+    <w:p>
+      <w:pPr>
+        <w:pStyle w:val="2"/>
+      </w:pPr>
+      <w:r>
+        <w:t>2.</w:t>
+      </w:r>
+      <w:r>
+        <w:rPr>
+          <w:rFonts w:hint="eastAsia"/>
+        </w:rPr>
+        <w:t>7</w:t>
+      </w:r>
+      <w:r>
+        <w:t xml:space="preserve"> </w:t>
+      </w:r>
+      <w:r>
+        <w:t>其他非功能需求</w:t>
+      </w:r>
+    </w:p>
+    <w:p>
+      <w:pPr>
+        <w:rPr>
+          <w:rFonts w:hint="eastAsia"/>
+        </w:rPr>
+      </w:pPr>
+      <w:r>
+        <w:tab/>
+      </w:r>
+      <w:r>
+        <w:t>智能迷宫游戏系统作为一个学习工具软件</w:t>
+      </w:r>
+      <w:r>
+        <w:rPr>
+          <w:rFonts w:hint="eastAsia"/>
+        </w:rPr>
+        <w:t>，</w:t>
+      </w:r>
+      <w:r>
+        <w:t>除了必要的功能需求以外</w:t>
+      </w:r>
+      <w:r>
+        <w:rPr>
+          <w:rFonts w:hint="eastAsia"/>
+        </w:rPr>
+        <w:t>，</w:t>
+      </w:r>
+      <w:r>
+        <w:t>还需要满足一些性能</w:t>
+      </w:r>
+      <w:r>
+        <w:rPr>
+          <w:rFonts w:hint="eastAsia"/>
+        </w:rPr>
+        <w:t>、</w:t>
+      </w:r>
+      <w:r>
+        <w:t>扩展性</w:t>
+      </w:r>
+      <w:r>
+        <w:rPr>
+          <w:rFonts w:hint="eastAsia"/>
+        </w:rPr>
+        <w:t>、</w:t>
+      </w:r>
+      <w:r>
+        <w:t>界面和交互性上的非功能需求</w:t>
+      </w:r>
+      <w:r>
+        <w:rPr>
+          <w:rFonts w:hint="eastAsia"/>
+        </w:rPr>
+        <w:t>。</w:t>
+      </w:r>
+    </w:p>
+    <w:p>
+      <w:pPr>
+        <w:pStyle w:val="3"/>
+      </w:pPr>
+      <w:r>
+        <w:rPr>
+          <w:rFonts w:hint="eastAsia"/>
+        </w:rPr>
+        <w:t>2.7</w:t>
+      </w:r>
+      <w:r>
+        <w:rPr>
+          <w:rFonts w:hint="eastAsia"/>
+        </w:rPr>
+        <w:t>.1</w:t>
+      </w:r>
+      <w:r>
+        <w:t xml:space="preserve"> </w:t>
+      </w:r>
+      <w:r>
+        <w:t>性能需求</w:t>
       </w:r>
     </w:p>
     <w:p>
@@ -4761,19 +5910,99 @@
         <w:ind w:firstLine="420"/>
       </w:pPr>
       <w:r>
-        <w:t>自动寻路功能模块</w:t>
-      </w:r>
-      <w:r>
-        <w:t>包含的主要功能有</w:t>
-      </w:r>
-      <w:r>
-        <w:rPr>
-          <w:rFonts w:hint="eastAsia"/>
-        </w:rPr>
-        <w:t>：</w:t>
-      </w:r>
-      <w:r>
-        <w:t>用户可以选择不同的算法</w:t>
+        <w:rPr>
+          <w:rFonts w:hint="eastAsia"/>
+        </w:rPr>
+        <w:t>智能迷宫游戏系统需要保证在迷宫自动生成和自动寻路的动态过程，程序不能出现任何的卡顿，崩溃等性能问题。</w:t>
+      </w:r>
+      <w:r>
+        <w:rPr>
+          <w:rFonts w:hint="eastAsia"/>
+        </w:rPr>
+        <w:t>当用户实时改变单步速度时，程序生成的动态过程要在下一帧时立刻响应</w:t>
+      </w:r>
+      <w:r>
+        <w:rPr>
+          <w:rFonts w:hint="eastAsia"/>
+        </w:rPr>
+        <w:t>最新的速度</w:t>
+      </w:r>
+      <w:r>
+        <w:rPr>
+          <w:rFonts w:hint="eastAsia"/>
+        </w:rPr>
+        <w:t>，不允许出现延迟。</w:t>
+      </w:r>
+      <w:r>
+        <w:rPr>
+          <w:rFonts w:hint="eastAsia"/>
+        </w:rPr>
+        <w:t>当用户连续</w:t>
+      </w:r>
+      <w:r>
+        <w:rPr>
+          <w:rFonts w:hint="eastAsia"/>
+        </w:rPr>
+        <w:t>生成迷宫、自动寻路时，程序应该保证连续稳定地正常运行。</w:t>
+      </w:r>
+      <w:r>
+        <w:rPr>
+          <w:rFonts w:hint="eastAsia"/>
+        </w:rPr>
+        <w:t>对于任何可能的非法操作和输入，系统都应该有处理措施，避免产生不可控制的错误。</w:t>
+      </w:r>
+    </w:p>
+    <w:p>
+      <w:pPr>
+        <w:pStyle w:val="3"/>
+      </w:pPr>
+      <w:r>
+        <w:rPr>
+          <w:rFonts w:hint="eastAsia"/>
+        </w:rPr>
+        <w:lastRenderedPageBreak/>
+        <w:t>2.7</w:t>
+      </w:r>
+      <w:r>
+        <w:rPr>
+          <w:rFonts w:hint="eastAsia"/>
+        </w:rPr>
+        <w:t xml:space="preserve">.2 </w:t>
+      </w:r>
+      <w:r>
+        <w:rPr>
+          <w:rFonts w:hint="eastAsia"/>
+        </w:rPr>
+        <w:t>扩展需求</w:t>
+      </w:r>
+    </w:p>
+    <w:p>
+      <w:pPr>
+        <w:ind w:firstLine="420"/>
+      </w:pPr>
+      <w:r>
+        <w:rPr>
+          <w:rFonts w:hint="eastAsia"/>
+        </w:rPr>
+        <w:t>随着路径规划算法的不断演进和优化，越来越多的路径规划算法将会被提出，本系统应该可以很便捷地添加新的</w:t>
+      </w:r>
+      <w:r>
+        <w:rPr>
+          <w:rFonts w:hint="eastAsia"/>
+        </w:rPr>
+        <w:t>寻路</w:t>
+      </w:r>
+      <w:r>
+        <w:rPr>
+          <w:rFonts w:hint="eastAsia"/>
+        </w:rPr>
+        <w:t>算法</w:t>
+      </w:r>
+      <w:r>
+        <w:rPr>
+          <w:rFonts w:hint="eastAsia"/>
+        </w:rPr>
+        <w:t>并将它的执行过程直观地展现出来</w:t>
       </w:r>
       <w:r>
         <w:rPr>
@@ -4782,7 +6011,56 @@
         <w:t>，</w:t>
       </w:r>
       <w:r>
-        <w:t>迷宫路径规划</w:t>
+        <w:rPr>
+          <w:rFonts w:hint="eastAsia"/>
+        </w:rPr>
+        <w:t>而</w:t>
+      </w:r>
+      <w:r>
+        <w:rPr>
+          <w:rFonts w:hint="eastAsia"/>
+        </w:rPr>
+        <w:t>不需要对程序结构做非常大的变动。</w:t>
+      </w:r>
+    </w:p>
+    <w:p>
+      <w:pPr>
+        <w:pStyle w:val="3"/>
+      </w:pPr>
+      <w:r>
+        <w:rPr>
+          <w:rFonts w:hint="eastAsia"/>
+        </w:rPr>
+        <w:t>2.7</w:t>
+      </w:r>
+      <w:r>
+        <w:rPr>
+          <w:rFonts w:hint="eastAsia"/>
+        </w:rPr>
+        <w:t>.3</w:t>
+      </w:r>
+      <w:r>
+        <w:t xml:space="preserve"> </w:t>
+      </w:r>
+      <w:r>
+        <w:t>界面和</w:t>
+      </w:r>
+      <w:r>
+        <w:t>交互</w:t>
+      </w:r>
+      <w:r>
+        <w:t>需求</w:t>
+      </w:r>
+    </w:p>
+    <w:p>
+      <w:pPr>
+        <w:ind w:firstLine="420"/>
+        <w:rPr>
+          <w:rFonts w:hint="eastAsia"/>
+        </w:rPr>
+      </w:pPr>
+      <w:r>
+        <w:t>作为一个工具性游戏软件</w:t>
       </w:r>
       <w:r>
         <w:rPr>
@@ -4791,34 +6069,70 @@
         <w:t>，</w:t>
       </w:r>
       <w:r>
-        <w:rPr>
-          <w:rFonts w:hint="eastAsia"/>
-        </w:rPr>
-        <w:t>将</w:t>
-      </w:r>
-      <w:r>
-        <w:rPr>
-          <w:rFonts w:hint="eastAsia"/>
-        </w:rPr>
-        <w:t>寻路过程</w:t>
-      </w:r>
-      <w:r>
-        <w:rPr>
-          <w:rFonts w:hint="eastAsia"/>
-        </w:rPr>
-        <w:t>逐步地、</w:t>
-      </w:r>
-      <w:r>
-        <w:rPr>
-          <w:rFonts w:hint="eastAsia"/>
-        </w:rPr>
-        <w:t>动态</w:t>
-      </w:r>
-      <w:r>
-        <w:rPr>
-          <w:rFonts w:hint="eastAsia"/>
-        </w:rPr>
-        <w:t>地展现出来</w:t>
+        <w:t>智能迷宫游戏系统</w:t>
+      </w:r>
+      <w:r>
+        <w:t>需要有简洁</w:t>
+      </w:r>
+      <w:r>
+        <w:rPr>
+          <w:rFonts w:hint="eastAsia"/>
+        </w:rPr>
+        <w:t>、</w:t>
+      </w:r>
+      <w:r>
+        <w:t>友好</w:t>
+      </w:r>
+      <w:r>
+        <w:rPr>
+          <w:rFonts w:hint="eastAsia"/>
+        </w:rPr>
+        <w:t>、</w:t>
+      </w:r>
+      <w:r>
+        <w:t>易操作的界面</w:t>
+      </w:r>
+      <w:r>
+        <w:rPr>
+          <w:rFonts w:hint="eastAsia"/>
+        </w:rPr>
+        <w:t>，多种直观易懂的颜色与合理便捷的输入输出组成的</w:t>
+      </w:r>
+      <w:r>
+        <w:rPr>
+          <w:rFonts w:hint="eastAsia"/>
+        </w:rPr>
+        <w:t>良好</w:t>
+      </w:r>
+      <w:r>
+        <w:rPr>
+          <w:rFonts w:hint="eastAsia"/>
+        </w:rPr>
+        <w:t>交互</w:t>
+      </w:r>
+      <w:r>
+        <w:rPr>
+          <w:rFonts w:hint="eastAsia"/>
+        </w:rPr>
+        <w:t>以</w:t>
+      </w:r>
+      <w:r>
+        <w:rPr>
+          <w:rFonts w:hint="eastAsia"/>
+        </w:rPr>
+        <w:t>保证</w:t>
+      </w:r>
+      <w:r>
+        <w:t>用户可以通过熟悉地</w:t>
+      </w:r>
+      <w:r>
+        <w:rPr>
+          <w:rFonts w:hint="eastAsia"/>
+        </w:rPr>
+        <w:t>、</w:t>
+      </w:r>
+      <w:r>
+        <w:t>舒适地方式进行输入</w:t>
       </w:r>
       <w:r>
         <w:rPr>
@@ -4827,71 +6141,120 @@
         <w:t>，</w:t>
       </w:r>
       <w:r>
-        <w:rPr>
-          <w:rFonts w:hint="eastAsia"/>
-        </w:rPr>
-        <w:t>将算法执行信息同步地发送给信息栏模块。</w:t>
-      </w:r>
-    </w:p>
-    <w:p>
-      <w:pPr>
-        <w:pStyle w:val="3"/>
-      </w:pPr>
-      <w:r>
-        <w:rPr>
-          <w:rFonts w:hint="eastAsia"/>
-        </w:rPr>
-        <w:t xml:space="preserve">2.4.1 </w:t>
-      </w:r>
-      <w:r>
-        <w:rPr>
-          <w:rFonts w:hint="eastAsia"/>
-        </w:rPr>
-        <w:t>算法选择</w:t>
-      </w:r>
-    </w:p>
-    <w:p>
+        <w:t>直观易懂地观察</w:t>
+      </w:r>
+      <w:r>
+        <w:t>系统</w:t>
+      </w:r>
+      <w:r>
+        <w:t>输出</w:t>
+      </w:r>
+      <w:r>
+        <w:rPr>
+          <w:rFonts w:hint="eastAsia"/>
+        </w:rPr>
+        <w:t>。</w:t>
+      </w:r>
+    </w:p>
+    <w:p>
+      <w:pPr>
+        <w:ind w:firstLine="420"/>
+      </w:pPr>
+      <w:r>
+        <w:rPr>
+          <w:rFonts w:hint="eastAsia"/>
+        </w:rPr>
+        <w:t>界面主要包含三个部分，上方是操作栏窗口，</w:t>
+      </w:r>
+      <w:r>
+        <w:rPr>
+          <w:rFonts w:hint="eastAsia"/>
+        </w:rPr>
+        <w:t>它</w:t>
+      </w:r>
+      <w:r>
+        <w:rPr>
+          <w:rFonts w:hint="eastAsia"/>
+        </w:rPr>
+        <w:t>又细分为三个部分：迷宫生成部分，自动寻</w:t>
+      </w:r>
+      <w:r>
+        <w:rPr>
+          <w:rFonts w:hint="eastAsia"/>
+        </w:rPr>
+        <w:t>路部分和速度设置</w:t>
+      </w:r>
+      <w:r>
+        <w:rPr>
+          <w:rFonts w:hint="eastAsia"/>
+        </w:rPr>
+        <w:t>部分。</w:t>
+      </w:r>
+      <w:r>
+        <w:rPr>
+          <w:rFonts w:hint="eastAsia"/>
+        </w:rPr>
+        <w:t>其中迷宫生成部分包含迷宫初始信息输入框和生成迷宫按钮；自动寻路部分包括左侧的算法单选框和右侧的自动寻路按钮；</w:t>
+      </w:r>
+      <w:r>
+        <w:rPr>
+          <w:rFonts w:hint="eastAsia"/>
+        </w:rPr>
+        <w:t>速度设置部分包含一个可以滑动的滑竿。</w:t>
+      </w:r>
+      <w:r>
+        <w:rPr>
+          <w:rFonts w:hint="eastAsia"/>
+        </w:rPr>
+        <w:t>下方左侧是整个迷宫游戏的窗口，该系统的主要窗口，</w:t>
+      </w:r>
+      <w:r>
+        <w:rPr>
+          <w:rFonts w:hint="eastAsia"/>
+        </w:rPr>
+        <w:t>负责显示迷宫和寻路。</w:t>
+      </w:r>
+      <w:r>
+        <w:rPr>
+          <w:rFonts w:hint="eastAsia"/>
+        </w:rPr>
+        <w:t>下方右侧是信息输出栏。</w:t>
+      </w:r>
+    </w:p>
+    <w:p>
+      <w:pPr>
+        <w:pStyle w:val="2"/>
+      </w:pPr>
+      <w:r>
+        <w:rPr>
+          <w:rFonts w:hint="eastAsia"/>
+        </w:rPr>
+        <w:t>2.8</w:t>
+      </w:r>
+      <w:r>
+        <w:rPr>
+          <w:rFonts w:hint="eastAsia"/>
+        </w:rPr>
+        <w:t xml:space="preserve"> </w:t>
+      </w:r>
+      <w:r>
+        <w:rPr>
+          <w:rFonts w:hint="eastAsia"/>
+        </w:rPr>
+        <w:t>本章小结</w:t>
+      </w:r>
+    </w:p>
+    <w:p>
+      <w:pPr>
+        <w:rPr>
+          <w:rFonts w:hint="eastAsia"/>
+        </w:rPr>
+      </w:pPr>
       <w:r>
         <w:tab/>
       </w:r>
       <w:r>
-        <w:t>本系统应该提供深度优先搜索</w:t>
-      </w:r>
-      <w:r>
-        <w:rPr>
-          <w:rFonts w:hint="eastAsia"/>
-        </w:rPr>
-        <w:t>、</w:t>
-      </w:r>
-      <w:r>
-        <w:t>宽度优先搜索</w:t>
-      </w:r>
-      <w:r>
-        <w:rPr>
-          <w:rFonts w:hint="eastAsia"/>
-        </w:rPr>
-        <w:t>、</w:t>
-      </w:r>
-      <w:r>
-        <w:t>启发式搜索</w:t>
-      </w:r>
-      <w:r>
-        <w:rPr>
-          <w:rFonts w:hint="eastAsia"/>
-        </w:rPr>
-        <w:t>、</w:t>
-      </w:r>
-      <w:r>
-        <w:t>遗传算法等多种路径规划算法供用户选择</w:t>
-      </w:r>
-      <w:r>
-        <w:rPr>
-          <w:rFonts w:hint="eastAsia"/>
-        </w:rPr>
-        <w:t>。</w:t>
-      </w:r>
-      <w:r>
-        <w:t>所有选择框应该为单选框</w:t>
+        <w:t>本章主要对智能迷宫游戏系统的需求做出了分析</w:t>
       </w:r>
       <w:r>
         <w:rPr>
@@ -4900,34 +6263,22 @@
         <w:t>，</w:t>
       </w:r>
       <w:r>
-        <w:t>选中某一个算法时</w:t>
-      </w:r>
-      <w:r>
-        <w:rPr>
-          <w:rFonts w:hint="eastAsia"/>
-        </w:rPr>
-        <w:t>，其他算法</w:t>
-      </w:r>
-      <w:r>
-        <w:rPr>
-          <w:rFonts w:hint="eastAsia"/>
-        </w:rPr>
-        <w:t>选择框</w:t>
-      </w:r>
-      <w:r>
-        <w:rPr>
-          <w:rFonts w:hint="eastAsia"/>
-        </w:rPr>
-        <w:t>都应该是非选中状态</w:t>
-      </w:r>
-      <w:r>
-        <w:rPr>
-          <w:rFonts w:hint="eastAsia"/>
-        </w:rPr>
-        <w:t>，并且必选有一个算法是选中状态。</w:t>
-      </w:r>
-      <w:r>
-        <w:t>默认状态下</w:t>
+        <w:rPr>
+          <w:rFonts w:hint="eastAsia"/>
+        </w:rPr>
+        <w:t>包括需求分析的目标</w:t>
+      </w:r>
+      <w:r>
+        <w:rPr>
+          <w:rFonts w:hint="eastAsia"/>
+        </w:rPr>
+        <w:t>，系</w:t>
+      </w:r>
+      <w:r>
+        <w:rPr>
+          <w:rFonts w:hint="eastAsia"/>
+        </w:rPr>
+        <w:t>统的总体结构</w:t>
       </w:r>
       <w:r>
         <w:rPr>
@@ -4936,21 +6287,10 @@
         <w:t>，</w:t>
       </w:r>
       <w:r>
-        <w:t>系统选中深度优先搜索供路径规划使用</w:t>
-      </w:r>
-      <w:r>
-        <w:rPr>
-          <w:rFonts w:hint="eastAsia"/>
-        </w:rPr>
-        <w:t>。</w:t>
-      </w:r>
-    </w:p>
-    <w:p>
-      <w:r>
-        <w:tab/>
-      </w:r>
-      <w:r>
-        <w:t>如果在自动寻路过程用户切换了不同的算法</w:t>
+        <w:rPr>
+          <w:rFonts w:hint="eastAsia"/>
+        </w:rPr>
+        <w:t>游戏角色管理、迷宫生成、自动寻路、信息栏和速度设置五个功能模块</w:t>
       </w:r>
       <w:r>
         <w:rPr>
@@ -4959,709 +6299,509 @@
         <w:t>，</w:t>
       </w:r>
       <w:r>
-        <w:t>并不能影响本次的寻路过程</w:t>
-      </w:r>
-      <w:r>
-        <w:rPr>
-          <w:rFonts w:hint="eastAsia"/>
-        </w:rPr>
-        <w:t>，</w:t>
-      </w:r>
-      <w:r>
-        <w:t>而是对下一次的寻路生效</w:t>
-      </w:r>
-      <w:r>
-        <w:rPr>
-          <w:rFonts w:hint="eastAsia"/>
-        </w:rPr>
-        <w:t>。</w:t>
-      </w:r>
-    </w:p>
-    <w:p>
-      <w:pPr>
-        <w:pStyle w:val="3"/>
-      </w:pPr>
-      <w:r>
-        <w:rPr>
-          <w:rFonts w:hint="eastAsia"/>
-        </w:rPr>
-        <w:t xml:space="preserve">2.4.2 </w:t>
-      </w:r>
-      <w:r>
-        <w:rPr>
-          <w:rFonts w:hint="eastAsia"/>
-        </w:rPr>
-        <w:t>自动寻路</w:t>
-      </w:r>
-    </w:p>
-    <w:p>
-      <w:r>
-        <w:tab/>
-      </w:r>
-      <w:r>
-        <w:t>用户点击</w:t>
-      </w:r>
-      <w:r>
-        <w:rPr>
-          <w:rFonts w:hint="eastAsia"/>
-        </w:rPr>
-        <w:t>“自动寻路”按钮后，系统开始自动寻路。</w:t>
-      </w:r>
-      <w:r>
-        <w:rPr>
-          <w:rFonts w:hint="eastAsia"/>
-        </w:rPr>
-        <w:t>系统会从迷宫左上角的点开始，逐步将寻路算法执行结果对应的矩阵单元背景颜色设置为黄色，当算法寻路到迷宫右下角的终</w:t>
-      </w:r>
-      <w:r>
-        <w:rPr>
-          <w:rFonts w:hint="eastAsia"/>
-        </w:rPr>
-        <w:lastRenderedPageBreak/>
-        <w:t>点时，会逐步回退重现最终路径，系统应该从终点开始逐步地将最终路径对应的矩阵单元的背景颜色设置绿色，表示系统最终寻找到的路径。</w:t>
-      </w:r>
-      <w:r>
-        <w:rPr>
-          <w:rFonts w:hint="eastAsia"/>
-        </w:rPr>
-        <w:t>最后要清除无效的试探信息，即把黄色的单元格设置为白色。</w:t>
-      </w:r>
-      <w:r>
-        <w:rPr>
-          <w:rFonts w:hint="eastAsia"/>
-        </w:rPr>
-        <w:t>整个过程是动态的，逐步的，用户可以随时设置寻路的单步速度以便于</w:t>
-      </w:r>
-      <w:r>
-        <w:rPr>
-          <w:rFonts w:hint="eastAsia"/>
-        </w:rPr>
-        <w:t>直观地</w:t>
-      </w:r>
-      <w:r>
-        <w:rPr>
-          <w:rFonts w:hint="eastAsia"/>
-        </w:rPr>
-        <w:t>观察算法的执行过程。</w:t>
-      </w:r>
-    </w:p>
-    <w:p>
-      <w:r>
-        <w:tab/>
-      </w:r>
-      <w:r>
-        <w:t>如果用户事先</w:t>
-      </w:r>
-      <w:r>
-        <w:rPr>
-          <w:rFonts w:hint="eastAsia"/>
-        </w:rPr>
-        <w:t>没有生成迷宫而直接点击</w:t>
-      </w:r>
-      <w:r>
-        <w:rPr>
-          <w:rFonts w:hint="eastAsia"/>
-        </w:rPr>
-        <w:t>“自动寻路”</w:t>
-      </w:r>
-      <w:r>
-        <w:rPr>
-          <w:rFonts w:hint="eastAsia"/>
-        </w:rPr>
-        <w:t>按钮</w:t>
-      </w:r>
-      <w:r>
-        <w:rPr>
-          <w:rFonts w:hint="eastAsia"/>
-        </w:rPr>
-        <w:t>，系统应该弹出</w:t>
-      </w:r>
-      <w:r>
-        <w:rPr>
-          <w:rFonts w:hint="eastAsia"/>
-        </w:rPr>
-        <w:t>窗</w:t>
-      </w:r>
-      <w:r>
-        <w:rPr>
-          <w:rFonts w:hint="eastAsia"/>
-        </w:rPr>
-        <w:t>口</w:t>
-      </w:r>
-      <w:r>
-        <w:rPr>
-          <w:rFonts w:hint="eastAsia"/>
-        </w:rPr>
-        <w:t>提示用户需要先生成迷宫。</w:t>
-      </w:r>
-      <w:r>
-        <w:rPr>
-          <w:rFonts w:hint="eastAsia"/>
-        </w:rPr>
-        <w:t>如果在自动寻路的过程中再次点击“</w:t>
-      </w:r>
-      <w:r>
-        <w:rPr>
-          <w:rFonts w:hint="eastAsia"/>
-        </w:rPr>
-        <w:t>自动寻路</w:t>
-      </w:r>
-      <w:r>
-        <w:rPr>
-          <w:rFonts w:hint="eastAsia"/>
-        </w:rPr>
-        <w:t>”</w:t>
-      </w:r>
-      <w:r>
-        <w:rPr>
-          <w:rFonts w:hint="eastAsia"/>
-        </w:rPr>
-        <w:t>按钮，</w:t>
-      </w:r>
-      <w:r>
-        <w:rPr>
-          <w:rFonts w:hint="eastAsia"/>
-        </w:rPr>
-        <w:t>系统应该弹出窗口提示用户当前正在寻路中，请等待本次寻路完成后再试。</w:t>
-      </w:r>
-    </w:p>
-    <w:p>
-      <w:r>
-        <w:tab/>
-      </w:r>
-      <w:r>
-        <w:t>一次寻路完成后</w:t>
-      </w:r>
-      <w:r>
-        <w:rPr>
-          <w:rFonts w:hint="eastAsia"/>
-        </w:rPr>
-        <w:t>，</w:t>
-      </w:r>
-      <w:r>
-        <w:t>用户选中另一种路径规划算法或者继续使用当前的算法</w:t>
-      </w:r>
-      <w:r>
-        <w:rPr>
-          <w:rFonts w:hint="eastAsia"/>
-        </w:rPr>
-        <w:t>，</w:t>
-      </w:r>
-      <w:r>
-        <w:t>然后点击自动寻路时</w:t>
-      </w:r>
-      <w:r>
-        <w:rPr>
-          <w:rFonts w:hint="eastAsia"/>
-        </w:rPr>
-        <w:t>，</w:t>
-      </w:r>
-      <w:r>
-        <w:t>迷宫界面应该清除上一次的寻路结果</w:t>
-      </w:r>
-      <w:r>
-        <w:rPr>
-          <w:rFonts w:hint="eastAsia"/>
-        </w:rPr>
-        <w:t>，</w:t>
-      </w:r>
-      <w:r>
-        <w:t>根据当前选中的算法开始新的寻路过程</w:t>
-      </w:r>
-      <w:r>
-        <w:rPr>
-          <w:rFonts w:hint="eastAsia"/>
-        </w:rPr>
-        <w:t>，并且上一次的寻路结果不能对本次的寻路造成任何影响。</w:t>
-      </w:r>
-    </w:p>
-    <w:p>
-      <w:pPr>
-        <w:pStyle w:val="3"/>
-      </w:pPr>
-      <w:r>
-        <w:rPr>
-          <w:rFonts w:hint="eastAsia"/>
-        </w:rPr>
-        <w:t>2</w:t>
-      </w:r>
-      <w:r>
-        <w:t xml:space="preserve">.4.3 </w:t>
-      </w:r>
-      <w:r>
-        <w:t>执行信息</w:t>
-      </w:r>
-    </w:p>
-    <w:p>
-      <w:pPr>
-        <w:ind w:firstLine="420"/>
-      </w:pPr>
-      <w:r>
-        <w:rPr>
-          <w:rFonts w:hint="eastAsia"/>
-        </w:rPr>
-        <w:t>在路径规划的动态过程中，自动寻路模块应该将算法执行的每一步信息发送给信息栏模块，包括算法开始和结束提示、当前寻路结果单元的位置信息、试探方向、是递归还是回溯和堆栈的深度等等。</w:t>
-      </w:r>
-    </w:p>
-    <w:p>
-      <w:r>
-        <w:rPr>
-          <w:rFonts w:hint="eastAsia"/>
-        </w:rPr>
-        <w:tab/>
-      </w:r>
-      <w:r>
-        <w:rPr>
-          <w:rFonts w:hint="eastAsia"/>
-        </w:rPr>
-        <w:t>发送的执行信息应该与用户看到的</w:t>
-      </w:r>
-      <w:r>
-        <w:rPr>
-          <w:rFonts w:hint="eastAsia"/>
-        </w:rPr>
-        <w:t>自动寻路</w:t>
-      </w:r>
-      <w:r>
-        <w:rPr>
-          <w:rFonts w:hint="eastAsia"/>
-        </w:rPr>
-        <w:t>过程保持同步，不能出现</w:t>
-      </w:r>
-      <w:r>
-        <w:rPr>
-          <w:rFonts w:hint="eastAsia"/>
-        </w:rPr>
-        <w:t>用户看到的单元状态和输出信息不一致的情况。用户再次点击“自动寻路</w:t>
-      </w:r>
-      <w:r>
-        <w:rPr>
-          <w:rFonts w:hint="eastAsia"/>
-        </w:rPr>
-        <w:t>”按钮时，程序应该清除上一次的执行信息。</w:t>
-      </w:r>
-    </w:p>
-    <w:p>
-      <w:pPr>
-        <w:pStyle w:val="2"/>
-      </w:pPr>
-      <w:r>
-        <w:rPr>
-          <w:rFonts w:hint="eastAsia"/>
-        </w:rPr>
-        <w:t xml:space="preserve">2.5 </w:t>
-      </w:r>
-      <w:r>
-        <w:rPr>
-          <w:rFonts w:hint="eastAsia"/>
-        </w:rPr>
-        <w:t>信息栏</w:t>
-      </w:r>
-    </w:p>
-    <w:p>
-      <w:r>
-        <w:tab/>
-      </w:r>
-      <w:r>
-        <w:t>信息栏模块包含的主要功能有</w:t>
-      </w:r>
-      <w:r>
-        <w:rPr>
-          <w:rFonts w:hint="eastAsia"/>
-        </w:rPr>
-        <w:t>：</w:t>
-      </w:r>
-      <w:r>
-        <w:t>处理迷宫生成过程发来的信息</w:t>
-      </w:r>
-      <w:r>
-        <w:rPr>
-          <w:rFonts w:hint="eastAsia"/>
-        </w:rPr>
-        <w:t>，</w:t>
-      </w:r>
-      <w:r>
-        <w:t>处理自动寻路过程发来的信息</w:t>
-      </w:r>
-      <w:r>
-        <w:rPr>
-          <w:rFonts w:hint="eastAsia"/>
-        </w:rPr>
-        <w:t>。</w:t>
-      </w:r>
-      <w:r>
-        <w:rPr>
-          <w:rFonts w:hint="eastAsia"/>
-        </w:rPr>
-        <w:t>信息栏</w:t>
-      </w:r>
-      <w:r>
-        <w:rPr>
-          <w:rFonts w:hint="eastAsia"/>
-        </w:rPr>
-        <w:t>界面</w:t>
-      </w:r>
-      <w:r>
-        <w:rPr>
-          <w:rFonts w:hint="eastAsia"/>
-        </w:rPr>
-        <w:t>应该以类似命令行模式的方式输出信息，当输出信息过多时，界面</w:t>
-      </w:r>
-      <w:r>
-        <w:rPr>
-          <w:rFonts w:hint="eastAsia"/>
-        </w:rPr>
-        <w:t>应该自动生成滚动条并滚动到最底部。</w:t>
-      </w:r>
-      <w:r>
-        <w:rPr>
-          <w:rFonts w:hint="eastAsia"/>
-        </w:rPr>
-        <w:t>另外，输出的算法信息应该简单易懂，与算法执行过程保持同步</w:t>
-      </w:r>
-      <w:r>
-        <w:rPr>
-          <w:rFonts w:hint="eastAsia"/>
-        </w:rPr>
-        <w:t>，便于用户理解算法执行过程。</w:t>
-      </w:r>
-    </w:p>
-    <w:p>
-      <w:pPr>
-        <w:pStyle w:val="3"/>
-      </w:pPr>
-      <w:r>
-        <w:rPr>
-          <w:rFonts w:hint="eastAsia"/>
-        </w:rPr>
-        <w:t xml:space="preserve">2.5.1 </w:t>
-      </w:r>
-      <w:r>
-        <w:rPr>
-          <w:rFonts w:hint="eastAsia"/>
-        </w:rPr>
-        <w:t>迷宫生成</w:t>
-      </w:r>
-    </w:p>
-    <w:p>
-      <w:r>
-        <w:tab/>
-      </w:r>
-      <w:r>
-        <w:t>在迷宫生成模块开始生成迷宫时</w:t>
-      </w:r>
-      <w:r>
-        <w:rPr>
-          <w:rFonts w:hint="eastAsia"/>
-        </w:rPr>
-        <w:t>，</w:t>
-      </w:r>
-      <w:r>
-        <w:rPr>
-          <w:rFonts w:hint="eastAsia"/>
-        </w:rPr>
-        <w:t>信息栏</w:t>
-      </w:r>
-      <w:r>
-        <w:rPr>
-          <w:rFonts w:hint="eastAsia"/>
-        </w:rPr>
-        <w:t>界面需</w:t>
-      </w:r>
-      <w:r>
-        <w:rPr>
-          <w:rFonts w:hint="eastAsia"/>
-        </w:rPr>
-        <w:t>要清空上一次的输出信息，并输出算法开始执行的提示信息。</w:t>
-      </w:r>
-      <w:r>
-        <w:rPr>
-          <w:rFonts w:hint="eastAsia"/>
-        </w:rPr>
-        <w:t>在单步递归生成迷宫的过程中</w:t>
-      </w:r>
-      <w:r>
-        <w:rPr>
-          <w:rFonts w:hint="eastAsia"/>
-        </w:rPr>
-        <w:t>，信息栏</w:t>
-      </w:r>
-      <w:r>
-        <w:rPr>
-          <w:rFonts w:hint="eastAsia"/>
-        </w:rPr>
-        <w:t>界面</w:t>
-      </w:r>
-      <w:r>
-        <w:rPr>
-          <w:rFonts w:hint="eastAsia"/>
-        </w:rPr>
-        <w:t>需</w:t>
-      </w:r>
-      <w:r>
-        <w:rPr>
-          <w:rFonts w:hint="eastAsia"/>
-        </w:rPr>
-        <w:t>要输出单步算法执行的单元格位置、本次随机方向等信息。</w:t>
-      </w:r>
-      <w:r>
-        <w:rPr>
-          <w:rFonts w:hint="eastAsia"/>
-        </w:rPr>
-        <w:t>在回溯程序栈的过程中，信息栏</w:t>
-      </w:r>
-      <w:r>
-        <w:rPr>
-          <w:rFonts w:hint="eastAsia"/>
-        </w:rPr>
-        <w:t>界面需要指出回溯过程</w:t>
-      </w:r>
-      <w:r>
-        <w:rPr>
-          <w:rFonts w:hint="eastAsia"/>
-        </w:rPr>
-        <w:lastRenderedPageBreak/>
-        <w:t>及其位置，算法执行深度等信息。</w:t>
-      </w:r>
-      <w:r>
-        <w:rPr>
-          <w:rFonts w:hint="eastAsia"/>
-        </w:rPr>
-        <w:t>生成迷宫算法执行完成后，信息栏界面需要输出算法完成的提示信息。</w:t>
-      </w:r>
-    </w:p>
-    <w:p>
-      <w:pPr>
-        <w:pStyle w:val="3"/>
-      </w:pPr>
-      <w:r>
-        <w:rPr>
-          <w:rFonts w:hint="eastAsia"/>
-        </w:rPr>
-        <w:t xml:space="preserve">2.5.2 </w:t>
-      </w:r>
-      <w:r>
-        <w:rPr>
-          <w:rFonts w:hint="eastAsia"/>
-        </w:rPr>
-        <w:t>自动</w:t>
-      </w:r>
-      <w:r>
-        <w:rPr>
-          <w:rFonts w:hint="eastAsia"/>
-        </w:rPr>
-        <w:t>寻路</w:t>
-      </w:r>
-    </w:p>
-    <w:p>
-      <w:r>
-        <w:tab/>
-      </w:r>
-      <w:r>
-        <w:t>在自动寻路模块开始寻路时</w:t>
-      </w:r>
-      <w:r>
-        <w:rPr>
-          <w:rFonts w:hint="eastAsia"/>
-        </w:rPr>
-        <w:t>，</w:t>
-      </w:r>
-      <w:r>
-        <w:t>信息栏模块需要清除上一次的执行信息</w:t>
-      </w:r>
-      <w:r>
-        <w:rPr>
-          <w:rFonts w:hint="eastAsia"/>
-        </w:rPr>
-        <w:t>，</w:t>
-      </w:r>
-      <w:r>
-        <w:t>并输出当前选择的路径规划算法和算法开始的提示信息</w:t>
-      </w:r>
-      <w:r>
-        <w:rPr>
-          <w:rFonts w:hint="eastAsia"/>
-        </w:rPr>
-        <w:t>。</w:t>
-      </w:r>
-      <w:r>
-        <w:t>在自动寻路的单步执行过程中</w:t>
-      </w:r>
-      <w:r>
-        <w:rPr>
-          <w:rFonts w:hint="eastAsia"/>
-        </w:rPr>
-        <w:t>，</w:t>
-      </w:r>
-      <w:r>
-        <w:t>信息栏</w:t>
-      </w:r>
-      <w:r>
-        <w:t>界面</w:t>
-      </w:r>
-      <w:r>
-        <w:t>需要输出本次执行结果对应</w:t>
-      </w:r>
-      <w:r>
-        <w:t>的矩阵</w:t>
-      </w:r>
-      <w:r>
-        <w:t>单元的位置信息</w:t>
-      </w:r>
-      <w:r>
-        <w:rPr>
-          <w:rFonts w:hint="eastAsia"/>
-        </w:rPr>
-        <w:t>。</w:t>
-      </w:r>
-      <w:r>
-        <w:rPr>
-          <w:rFonts w:hint="eastAsia"/>
-        </w:rPr>
-        <w:t>在自动寻路回溯确认最终路径的过程中，信息栏界面需要输出最终路径对应的矩阵单元的位置信息。</w:t>
-      </w:r>
-      <w:r>
-        <w:rPr>
-          <w:rFonts w:hint="eastAsia"/>
-        </w:rPr>
-        <w:t>当自动寻路完成时</w:t>
-      </w:r>
-      <w:r>
-        <w:rPr>
-          <w:rFonts w:hint="eastAsia"/>
-        </w:rPr>
-        <w:t>，信息栏</w:t>
-      </w:r>
-      <w:r>
-        <w:rPr>
-          <w:rFonts w:hint="eastAsia"/>
-        </w:rPr>
-        <w:t>界面</w:t>
-      </w:r>
-      <w:r>
-        <w:rPr>
-          <w:rFonts w:hint="eastAsia"/>
-        </w:rPr>
-        <w:t>需要输出算法结束</w:t>
-      </w:r>
-      <w:r>
-        <w:rPr>
-          <w:rFonts w:hint="eastAsia"/>
-        </w:rPr>
-        <w:t>的提示信息。</w:t>
-      </w:r>
-    </w:p>
-    <w:p>
-      <w:pPr>
-        <w:pStyle w:val="2"/>
-      </w:pPr>
-      <w:r>
-        <w:rPr>
-          <w:rFonts w:hint="eastAsia"/>
-        </w:rPr>
-        <w:t xml:space="preserve">2.6 </w:t>
-      </w:r>
-      <w:r>
-        <w:rPr>
-          <w:rFonts w:hint="eastAsia"/>
-        </w:rPr>
-        <w:t>速度设置</w:t>
-      </w:r>
-    </w:p>
-    <w:p>
-      <w:r>
-        <w:tab/>
-      </w:r>
-      <w:r>
-        <w:t>速度设置模块主要负责设置整个系统的单步执行速度</w:t>
-      </w:r>
-      <w:r>
-        <w:rPr>
-          <w:rFonts w:hint="eastAsia"/>
-        </w:rPr>
-        <w:t>。</w:t>
-      </w:r>
-      <w:r>
-        <w:t>该模块应该由一个可以拖动的</w:t>
-      </w:r>
+        <w:rPr>
+          <w:rFonts w:hint="eastAsia"/>
+        </w:rPr>
+        <w:t>性能、扩展性、界面和交互性等非功能需求。</w:t>
+      </w:r>
+      <w:r>
+        <w:rPr>
+          <w:rFonts w:hint="eastAsia"/>
+        </w:rPr>
+        <w:t>明确</w:t>
+      </w:r>
+      <w:r>
+        <w:rPr>
+          <w:rFonts w:hint="eastAsia"/>
+        </w:rPr>
+        <w:t>了</w:t>
+      </w:r>
+      <w:r>
+        <w:rPr>
+          <w:rFonts w:hint="eastAsia"/>
+        </w:rPr>
+        <w:t>本系统的需求，</w:t>
+      </w:r>
+      <w:r>
+        <w:rPr>
+          <w:rFonts w:hint="eastAsia"/>
+        </w:rPr>
+        <w:t>方便作者更加合理地</w:t>
+      </w:r>
+      <w:r>
+        <w:rPr>
+          <w:rFonts w:hint="eastAsia"/>
+        </w:rPr>
+        <w:t>安排软件的开发计划与进度；保证作者有目的、有安排地编写程序；使得系统的</w:t>
+      </w:r>
+      <w:r>
+        <w:rPr>
+          <w:rFonts w:hint="eastAsia"/>
+        </w:rPr>
+        <w:t>测试工作</w:t>
+      </w:r>
+      <w:r>
+        <w:rPr>
+          <w:rFonts w:hint="eastAsia"/>
+        </w:rPr>
+        <w:t>更加</w:t>
+      </w:r>
+      <w:r>
+        <w:rPr>
+          <w:rFonts w:hint="eastAsia"/>
+        </w:rPr>
+        <w:t>完整、有据可循。</w:t>
+      </w:r>
+    </w:p>
+    <w:p>
+      <w:pPr>
+        <w:pStyle w:val="1"/>
+      </w:pPr>
+      <w:r>
+        <w:rPr>
+          <w:rFonts w:hint="eastAsia"/>
+        </w:rPr>
+        <w:t>第三章</w:t>
+      </w:r>
+      <w:r>
+        <w:rPr>
+          <w:rFonts w:hint="eastAsia"/>
+        </w:rPr>
+        <w:t xml:space="preserve"> </w:t>
+      </w:r>
+      <w:r>
+        <w:rPr>
+          <w:rFonts w:hint="eastAsia"/>
+        </w:rPr>
+        <w:t>系统设计</w:t>
+      </w:r>
+    </w:p>
+    <w:p>
+      <w:pPr>
+        <w:rPr>
+          <w:rFonts w:hint="eastAsia"/>
+        </w:rPr>
+      </w:pPr>
       <w:bookmarkStart w:id="0" w:name="_GoBack"/>
       <w:bookmarkEnd w:id="0"/>
-      <w:r>
-        <w:rPr>
-          <w:rFonts w:hint="eastAsia"/>
-        </w:rPr>
-        <w:t>滑竿</w:t>
-      </w:r>
-      <w:r>
-        <w:t>组成</w:t>
-      </w:r>
-      <w:r>
-        <w:rPr>
-          <w:rFonts w:hint="eastAsia"/>
-        </w:rPr>
-        <w:t>，</w:t>
-      </w:r>
-      <w:r>
-        <w:t>让用户设置速度更加便捷</w:t>
-      </w:r>
-      <w:r>
-        <w:rPr>
-          <w:rFonts w:hint="eastAsia"/>
-        </w:rPr>
-        <w:t>。</w:t>
-      </w:r>
-      <w:r>
-        <w:rPr>
-          <w:rFonts w:hint="eastAsia"/>
-        </w:rPr>
-        <w:t>速度范围应该保证当用户不想重视过程时很快的完成，当用户需要仔细观察每一步时又可以有充足时间可以理解和反应。</w:t>
-      </w:r>
-    </w:p>
-    <w:p>
-      <w:r>
-        <w:tab/>
-      </w:r>
-      <w:r>
-        <w:t>系统默认的单步速度为</w:t>
-      </w:r>
-      <w:r>
-        <w:rPr>
-          <w:rFonts w:hint="eastAsia"/>
-        </w:rPr>
+    </w:p>
+    <w:p>
+      <w:pPr>
+        <w:pStyle w:val="2"/>
+      </w:pPr>
+      <w:r>
+        <w:rPr>
+          <w:rFonts w:hint="eastAsia"/>
+        </w:rPr>
+        <w:lastRenderedPageBreak/>
+        <w:t xml:space="preserve">3.1 </w:t>
+      </w:r>
+      <w:r>
+        <w:rPr>
+          <w:rFonts w:hint="eastAsia"/>
+        </w:rPr>
+        <w:t>概要设计</w:t>
+      </w:r>
+    </w:p>
+    <w:p>
+      <w:pPr>
+        <w:pStyle w:val="3"/>
+      </w:pPr>
+      <w:r>
+        <w:rPr>
+          <w:rFonts w:hint="eastAsia"/>
+        </w:rPr>
+        <w:t xml:space="preserve">3.1.1 </w:t>
+      </w:r>
+      <w:r>
+        <w:rPr>
+          <w:rFonts w:hint="eastAsia"/>
+        </w:rPr>
+        <w:t>系统结构</w:t>
+      </w:r>
+    </w:p>
+    <w:p>
+      <w:pPr>
+        <w:pStyle w:val="3"/>
+      </w:pPr>
+      <w:r>
+        <w:rPr>
+          <w:rFonts w:hint="eastAsia"/>
+        </w:rPr>
+        <w:t>3.1.2</w:t>
+      </w:r>
+      <w:r>
+        <w:t xml:space="preserve"> </w:t>
+      </w:r>
+      <w:r>
+        <w:t>设计要点</w:t>
+      </w:r>
+    </w:p>
+    <w:p>
+      <w:pPr>
+        <w:pStyle w:val="3"/>
+      </w:pPr>
+      <w:r>
+        <w:rPr>
+          <w:rFonts w:hint="eastAsia"/>
+        </w:rPr>
+        <w:t>3.1.3</w:t>
+      </w:r>
+      <w:r>
+        <w:t xml:space="preserve"> </w:t>
+      </w:r>
+      <w:r>
+        <w:t>主要类图及关系</w:t>
+      </w:r>
+    </w:p>
+    <w:p>
+      <w:pPr>
+        <w:pStyle w:val="2"/>
+      </w:pPr>
+      <w:r>
+        <w:rPr>
+          <w:rFonts w:hint="eastAsia"/>
+        </w:rPr>
+        <w:t xml:space="preserve">3.2 </w:t>
+      </w:r>
+      <w:r>
+        <w:rPr>
+          <w:rFonts w:hint="eastAsia"/>
+        </w:rPr>
+        <w:t>游戏角色管理</w:t>
+      </w:r>
+    </w:p>
+    <w:p>
+      <w:pPr>
+        <w:pStyle w:val="3"/>
+      </w:pPr>
+      <w:r>
+        <w:rPr>
+          <w:rFonts w:hint="eastAsia"/>
+        </w:rPr>
+        <w:t xml:space="preserve">3.2.1 </w:t>
+      </w:r>
+      <w:r>
+        <w:rPr>
+          <w:rFonts w:hint="eastAsia"/>
+        </w:rPr>
+        <w:t>功能描述</w:t>
+      </w:r>
+    </w:p>
+    <w:p>
+      <w:pPr>
+        <w:pStyle w:val="3"/>
+      </w:pPr>
+      <w:r>
+        <w:rPr>
+          <w:rFonts w:hint="eastAsia"/>
+        </w:rPr>
+        <w:t xml:space="preserve">3.2.2 </w:t>
+      </w:r>
+      <w:r>
+        <w:rPr>
+          <w:rFonts w:hint="eastAsia"/>
+        </w:rPr>
+        <w:t>接口设计</w:t>
+      </w:r>
+    </w:p>
+    <w:p>
+      <w:pPr>
+        <w:pStyle w:val="3"/>
+      </w:pPr>
+      <w:r>
+        <w:rPr>
+          <w:rFonts w:hint="eastAsia"/>
+        </w:rPr>
+        <w:t>3.2.3</w:t>
+      </w:r>
+      <w:r>
+        <w:t xml:space="preserve"> </w:t>
+      </w:r>
+      <w:r>
+        <w:t>流程分析</w:t>
+      </w:r>
+    </w:p>
+    <w:p>
+      <w:pPr>
+        <w:pStyle w:val="3"/>
+      </w:pPr>
+      <w:r>
+        <w:rPr>
+          <w:rFonts w:hint="eastAsia"/>
+        </w:rPr>
+        <w:t>3.2.4</w:t>
+      </w:r>
+      <w:r>
+        <w:t xml:space="preserve"> </w:t>
+      </w:r>
+      <w:r>
+        <w:rPr>
+          <w:rFonts w:hint="eastAsia"/>
+        </w:rPr>
+        <w:t>时序图</w:t>
+      </w:r>
+    </w:p>
+    <w:p>
+      <w:pPr>
+        <w:pStyle w:val="2"/>
+      </w:pPr>
+      <w:r>
+        <w:rPr>
+          <w:rFonts w:hint="eastAsia"/>
+        </w:rPr>
+        <w:t xml:space="preserve">3.3 </w:t>
+      </w:r>
+      <w:r>
+        <w:rPr>
+          <w:rFonts w:hint="eastAsia"/>
+        </w:rPr>
+        <w:t>智能迷宫自动生成</w:t>
+      </w:r>
+    </w:p>
+    <w:p>
+      <w:pPr>
+        <w:pStyle w:val="3"/>
+      </w:pPr>
+      <w:r>
+        <w:rPr>
+          <w:rFonts w:hint="eastAsia"/>
+        </w:rPr>
+        <w:t xml:space="preserve">3.3.1 </w:t>
+      </w:r>
+      <w:r>
+        <w:rPr>
+          <w:rFonts w:hint="eastAsia"/>
+        </w:rPr>
+        <w:t>功能描述</w:t>
+      </w:r>
+    </w:p>
+    <w:p>
+      <w:pPr>
+        <w:pStyle w:val="3"/>
+      </w:pPr>
+      <w:r>
+        <w:rPr>
+          <w:rFonts w:hint="eastAsia"/>
+        </w:rPr>
+        <w:t>3.</w:t>
+      </w:r>
+      <w:r>
+        <w:t xml:space="preserve">3.2 </w:t>
+      </w:r>
+      <w:r>
+        <w:rPr>
+          <w:rFonts w:hint="eastAsia"/>
+        </w:rPr>
+        <w:t>接口设计</w:t>
+      </w:r>
+    </w:p>
+    <w:p>
+      <w:pPr>
+        <w:pStyle w:val="3"/>
+      </w:pPr>
+      <w:r>
+        <w:rPr>
+          <w:rFonts w:hint="eastAsia"/>
+        </w:rPr>
+        <w:t xml:space="preserve">3.3.3 </w:t>
+      </w:r>
+      <w:r>
+        <w:rPr>
+          <w:rFonts w:hint="eastAsia"/>
+        </w:rPr>
+        <w:t>流程分析</w:t>
+      </w:r>
+    </w:p>
+    <w:p>
+      <w:pPr>
+        <w:pStyle w:val="3"/>
+      </w:pPr>
+      <w:r>
+        <w:rPr>
+          <w:rFonts w:hint="eastAsia"/>
+        </w:rPr>
+        <w:t>3.3.4</w:t>
+      </w:r>
+      <w:r>
+        <w:t xml:space="preserve"> </w:t>
+      </w:r>
+      <w:r>
+        <w:t>时序图</w:t>
+      </w:r>
+    </w:p>
+    <w:p>
+      <w:pPr>
+        <w:pStyle w:val="2"/>
+      </w:pPr>
+      <w:r>
+        <w:rPr>
+          <w:rFonts w:hint="eastAsia"/>
+        </w:rPr>
+        <w:t>3.</w:t>
+      </w:r>
+      <w:r>
+        <w:t xml:space="preserve">4 </w:t>
+      </w:r>
+      <w:r>
+        <w:t>自动寻路</w:t>
+      </w:r>
+    </w:p>
+    <w:p>
+      <w:pPr>
+        <w:pStyle w:val="3"/>
+      </w:pPr>
+      <w:r>
+        <w:rPr>
+          <w:rFonts w:hint="eastAsia"/>
+        </w:rPr>
+        <w:t>3.4.1</w:t>
+      </w:r>
+      <w:r>
+        <w:t xml:space="preserve"> </w:t>
+      </w:r>
+      <w:r>
+        <w:t>功能描述</w:t>
+      </w:r>
+    </w:p>
+    <w:p>
+      <w:pPr>
+        <w:pStyle w:val="3"/>
+      </w:pPr>
+      <w:r>
+        <w:rPr>
+          <w:rFonts w:hint="eastAsia"/>
+        </w:rPr>
+        <w:lastRenderedPageBreak/>
+        <w:t xml:space="preserve">3.4.2 </w:t>
+      </w:r>
+      <w:r>
+        <w:rPr>
+          <w:rFonts w:hint="eastAsia"/>
+        </w:rPr>
+        <w:t>接口设计</w:t>
+      </w:r>
+    </w:p>
+    <w:p>
+      <w:pPr>
+        <w:pStyle w:val="3"/>
+      </w:pPr>
+      <w:r>
+        <w:rPr>
+          <w:rFonts w:hint="eastAsia"/>
+        </w:rPr>
+        <w:t xml:space="preserve">3.4.3 </w:t>
+      </w:r>
+      <w:r>
+        <w:rPr>
+          <w:rFonts w:hint="eastAsia"/>
+        </w:rPr>
+        <w:t>流程分析</w:t>
+      </w:r>
+    </w:p>
+    <w:p>
+      <w:pPr>
+        <w:pStyle w:val="3"/>
+      </w:pPr>
+      <w:r>
+        <w:rPr>
+          <w:rFonts w:hint="eastAsia"/>
+        </w:rPr>
+        <w:t>3.4.4</w:t>
+      </w:r>
+      <w:r>
+        <w:t xml:space="preserve"> </w:t>
+      </w:r>
+      <w:r>
+        <w:t>时序图</w:t>
+      </w:r>
+    </w:p>
+    <w:p>
+      <w:pPr>
+        <w:pStyle w:val="2"/>
+      </w:pPr>
+      <w:r>
+        <w:rPr>
+          <w:rFonts w:hint="eastAsia"/>
+        </w:rPr>
+        <w:t>3.</w:t>
+      </w:r>
+      <w:r>
         <w:t>5</w:t>
       </w:r>
       <w:r>
-        <w:t>0ms</w:t>
-      </w:r>
-      <w:r>
-        <w:rPr>
-          <w:rFonts w:hint="eastAsia"/>
-        </w:rPr>
-        <w:t>，</w:t>
-      </w:r>
-      <w:r>
-        <w:rPr>
-          <w:rFonts w:hint="eastAsia"/>
-        </w:rPr>
-        <w:t>保证用户的初次体验效</w:t>
-      </w:r>
-      <w:r>
-        <w:rPr>
-          <w:rFonts w:hint="eastAsia"/>
-        </w:rPr>
-        <w:t>。</w:t>
-      </w:r>
-      <w:r>
-        <w:rPr>
-          <w:rFonts w:hint="eastAsia"/>
-        </w:rPr>
-        <w:t>另外，用户可以随时地设置单步速度并立即应用到当前的过程中，</w:t>
-      </w:r>
-      <w:r>
-        <w:rPr>
-          <w:rFonts w:hint="eastAsia"/>
-        </w:rPr>
-        <w:t>做到想慢就慢，想快就快。</w:t>
+        <w:t xml:space="preserve"> </w:t>
+      </w:r>
+      <w:r>
+        <w:t>信息栏和比较图表</w:t>
+      </w:r>
+    </w:p>
+    <w:p>
+      <w:pPr>
+        <w:pStyle w:val="3"/>
+      </w:pPr>
+      <w:r>
+        <w:rPr>
+          <w:rFonts w:hint="eastAsia"/>
+        </w:rPr>
+        <w:t xml:space="preserve">3.5.1 </w:t>
+      </w:r>
+      <w:r>
+        <w:rPr>
+          <w:rFonts w:hint="eastAsia"/>
+        </w:rPr>
+        <w:t>功能描述</w:t>
+      </w:r>
+    </w:p>
+    <w:p>
+      <w:pPr>
+        <w:pStyle w:val="3"/>
+      </w:pPr>
+      <w:r>
+        <w:rPr>
+          <w:rFonts w:hint="eastAsia"/>
+        </w:rPr>
+        <w:t>3.5.2</w:t>
+      </w:r>
+      <w:r>
+        <w:t xml:space="preserve"> </w:t>
+      </w:r>
+      <w:r>
+        <w:t>接口设计</w:t>
+      </w:r>
+    </w:p>
+    <w:p>
+      <w:pPr>
+        <w:pStyle w:val="3"/>
+      </w:pPr>
+      <w:r>
+        <w:rPr>
+          <w:rFonts w:hint="eastAsia"/>
+        </w:rPr>
+        <w:t xml:space="preserve">3.5.3 </w:t>
+      </w:r>
+      <w:r>
+        <w:rPr>
+          <w:rFonts w:hint="eastAsia"/>
+        </w:rPr>
+        <w:t>流程分析</w:t>
+      </w:r>
+    </w:p>
+    <w:p>
+      <w:pPr>
+        <w:pStyle w:val="3"/>
+      </w:pPr>
+      <w:r>
+        <w:rPr>
+          <w:rFonts w:hint="eastAsia"/>
+        </w:rPr>
+        <w:t xml:space="preserve">3.5.4 </w:t>
+      </w:r>
+      <w:r>
+        <w:rPr>
+          <w:rFonts w:hint="eastAsia"/>
+        </w:rPr>
+        <w:t>时序图</w:t>
       </w:r>
     </w:p>
     <w:p>
@@ -5669,19 +6809,107 @@
         <w:pStyle w:val="2"/>
       </w:pPr>
       <w:r>
-        <w:t>2.</w:t>
-      </w:r>
-      <w:r>
-        <w:rPr>
-          <w:rFonts w:hint="eastAsia"/>
-        </w:rPr>
-        <w:t>7</w:t>
-      </w:r>
-      <w:r>
+        <w:rPr>
+          <w:rFonts w:hint="eastAsia"/>
+        </w:rPr>
+        <w:t xml:space="preserve">3.6 </w:t>
+      </w:r>
+      <w:r>
+        <w:rPr>
+          <w:rFonts w:hint="eastAsia"/>
+        </w:rPr>
+        <w:t>功能模块之间的交互</w:t>
+      </w:r>
+    </w:p>
+    <w:p>
+      <w:pPr>
+        <w:pStyle w:val="3"/>
+      </w:pPr>
+      <w:r>
+        <w:rPr>
+          <w:rFonts w:hint="eastAsia"/>
+        </w:rPr>
+        <w:t xml:space="preserve">3.6.1 </w:t>
+      </w:r>
+      <w:r>
+        <w:rPr>
+          <w:rFonts w:hint="eastAsia"/>
+        </w:rPr>
+        <w:t>交互关系</w:t>
+      </w:r>
+    </w:p>
+    <w:p>
+      <w:pPr>
+        <w:pStyle w:val="3"/>
+      </w:pPr>
+      <w:r>
+        <w:rPr>
+          <w:rFonts w:hint="eastAsia"/>
+        </w:rPr>
+        <w:t xml:space="preserve">3.6.2 </w:t>
+      </w:r>
+      <w:r>
+        <w:rPr>
+          <w:rFonts w:hint="eastAsia"/>
+        </w:rPr>
+        <w:t>设计难点</w:t>
+      </w:r>
+    </w:p>
+    <w:p>
+      <w:pPr>
+        <w:pStyle w:val="2"/>
+      </w:pPr>
+      <w:r>
+        <w:rPr>
+          <w:rFonts w:hint="eastAsia"/>
+        </w:rPr>
+        <w:t xml:space="preserve">3.7 </w:t>
+      </w:r>
+      <w:r>
+        <w:rPr>
+          <w:rFonts w:hint="eastAsia"/>
+        </w:rPr>
+        <w:t>本章小结</w:t>
+      </w:r>
+    </w:p>
+    <w:p>
+      <w:pPr>
+        <w:pStyle w:val="1"/>
+      </w:pPr>
+      <w:r>
+        <w:t>第四章</w:t>
+      </w:r>
+      <w:r>
+        <w:rPr>
+          <w:rFonts w:hint="eastAsia"/>
+        </w:rPr>
         <w:t xml:space="preserve"> </w:t>
       </w:r>
       <w:r>
-        <w:t>其他非功能需求</w:t>
+        <w:rPr>
+          <w:rFonts w:hint="eastAsia"/>
+        </w:rPr>
+        <w:t>算法设计</w:t>
+      </w:r>
+    </w:p>
+    <w:p>
+      <w:pPr>
+        <w:pStyle w:val="2"/>
+      </w:pPr>
+      <w:r>
+        <w:rPr>
+          <w:rFonts w:hint="eastAsia"/>
+        </w:rPr>
+        <w:t>4.1</w:t>
+      </w:r>
+      <w:r>
+        <w:t xml:space="preserve"> </w:t>
+      </w:r>
+      <w:r>
+        <w:rPr>
+          <w:rFonts w:hint="eastAsia"/>
+        </w:rPr>
+        <w:t>迷宫自动生产算法</w:t>
       </w:r>
     </w:p>
     <w:p>
@@ -5692,27 +6920,13 @@
         <w:rPr>
           <w:rFonts w:hint="eastAsia"/>
         </w:rPr>
-        <w:t>2.7</w:t>
-      </w:r>
-      <w:r>
-        <w:rPr>
-          <w:rFonts w:hint="eastAsia"/>
-        </w:rPr>
-        <w:t>.1</w:t>
-      </w:r>
-      <w:r>
-        <w:t xml:space="preserve"> </w:t>
-      </w:r>
-      <w:r>
-        <w:t>性能需求</w:t>
-      </w:r>
-    </w:p>
-    <w:p>
-      <w:r>
-        <w:rPr>
-          <w:rFonts w:hint="eastAsia"/>
-        </w:rPr>
-        <w:t>对于两种复杂随机有解迷宫的自动生成算法，执行过程都不能出现可以感觉到的卡顿；对于自动寻路算法，算法的单步执行过程都不能感觉到明显的卡顿，整个寻路过程的动态展示过程都要流畅，不能有明显的卡顿。</w:t>
+        <w:t xml:space="preserve">4.1.1 </w:t>
+      </w:r>
+      <w:r>
+        <w:rPr>
+          <w:rFonts w:hint="eastAsia"/>
+        </w:rPr>
+        <w:t>递归回溯</w:t>
       </w:r>
     </w:p>
     <w:p>
@@ -5723,673 +6937,7 @@
         <w:rPr>
           <w:rFonts w:hint="eastAsia"/>
         </w:rPr>
-        <w:t>2.7</w:t>
-      </w:r>
-      <w:r>
-        <w:rPr>
-          <w:rFonts w:hint="eastAsia"/>
-        </w:rPr>
-        <w:t xml:space="preserve">.2 </w:t>
-      </w:r>
-      <w:r>
-        <w:rPr>
-          <w:rFonts w:hint="eastAsia"/>
-        </w:rPr>
-        <w:t>扩展需求</w:t>
-      </w:r>
-    </w:p>
-    <w:p>
-      <w:r>
-        <w:rPr>
-          <w:rFonts w:hint="eastAsia"/>
-        </w:rPr>
-        <w:t>对于两种复杂随机有解迷宫的自动生成算法，执行过程都不能出现可以感觉到的卡顿；对于自动寻路算法，算法的单步执行过程都不能感觉到明显的卡顿，整个寻路过程的动态展示过程都要流畅，不能有明显的卡顿。</w:t>
-      </w:r>
-    </w:p>
-    <w:p>
-      <w:pPr>
-        <w:pStyle w:val="3"/>
-      </w:pPr>
-      <w:r>
-        <w:rPr>
-          <w:rFonts w:hint="eastAsia"/>
-        </w:rPr>
         <w:lastRenderedPageBreak/>
-        <w:t>2.7</w:t>
-      </w:r>
-      <w:r>
-        <w:rPr>
-          <w:rFonts w:hint="eastAsia"/>
-        </w:rPr>
-        <w:t>.3</w:t>
-      </w:r>
-      <w:r>
-        <w:t xml:space="preserve"> </w:t>
-      </w:r>
-      <w:r>
-        <w:t>界面和</w:t>
-      </w:r>
-      <w:r>
-        <w:t>交互</w:t>
-      </w:r>
-      <w:r>
-        <w:t>需求</w:t>
-      </w:r>
-    </w:p>
-    <w:p>
-      <w:r>
-        <w:rPr>
-          <w:rFonts w:hint="eastAsia"/>
-        </w:rPr>
-        <w:t>界面主要包含三个部分，上方是操作栏窗口，又细分为三个部分：迷宫生成部分，自动寻路部分和寻路比较部分。下方左侧是整个迷宫游戏的窗口，该系统的主要窗口，下方右侧是信息输出栏，可以切换为文字信息输出和比较图表两种页签。</w:t>
-      </w:r>
-    </w:p>
-    <w:p>
-      <w:pPr>
-        <w:pStyle w:val="2"/>
-      </w:pPr>
-      <w:r>
-        <w:rPr>
-          <w:rFonts w:hint="eastAsia"/>
-        </w:rPr>
-        <w:t>2.8</w:t>
-      </w:r>
-      <w:r>
-        <w:rPr>
-          <w:rFonts w:hint="eastAsia"/>
-        </w:rPr>
-        <w:t xml:space="preserve"> </w:t>
-      </w:r>
-      <w:r>
-        <w:rPr>
-          <w:rFonts w:hint="eastAsia"/>
-        </w:rPr>
-        <w:t>本章小结</w:t>
-      </w:r>
-    </w:p>
-    <w:p>
-      <w:r>
-        <w:t>总结</w:t>
-      </w:r>
-    </w:p>
-    <w:p/>
-    <w:p/>
-    <w:p>
-      <w:pPr>
-        <w:pStyle w:val="1"/>
-      </w:pPr>
-      <w:r>
-        <w:rPr>
-          <w:rFonts w:hint="eastAsia"/>
-        </w:rPr>
-        <w:lastRenderedPageBreak/>
-        <w:t>第三章</w:t>
-      </w:r>
-      <w:r>
-        <w:rPr>
-          <w:rFonts w:hint="eastAsia"/>
-        </w:rPr>
-        <w:t xml:space="preserve"> </w:t>
-      </w:r>
-      <w:r>
-        <w:rPr>
-          <w:rFonts w:hint="eastAsia"/>
-        </w:rPr>
-        <w:t>系统设计</w:t>
-      </w:r>
-    </w:p>
-    <w:p>
-      <w:pPr>
-        <w:pStyle w:val="2"/>
-      </w:pPr>
-      <w:r>
-        <w:rPr>
-          <w:rFonts w:hint="eastAsia"/>
-        </w:rPr>
-        <w:t xml:space="preserve">3.1 </w:t>
-      </w:r>
-      <w:r>
-        <w:rPr>
-          <w:rFonts w:hint="eastAsia"/>
-        </w:rPr>
-        <w:t>概要设计</w:t>
-      </w:r>
-    </w:p>
-    <w:p>
-      <w:pPr>
-        <w:pStyle w:val="3"/>
-      </w:pPr>
-      <w:r>
-        <w:rPr>
-          <w:rFonts w:hint="eastAsia"/>
-        </w:rPr>
-        <w:t xml:space="preserve">3.1.1 </w:t>
-      </w:r>
-      <w:r>
-        <w:rPr>
-          <w:rFonts w:hint="eastAsia"/>
-        </w:rPr>
-        <w:t>系统结构</w:t>
-      </w:r>
-    </w:p>
-    <w:p>
-      <w:pPr>
-        <w:pStyle w:val="3"/>
-      </w:pPr>
-      <w:r>
-        <w:rPr>
-          <w:rFonts w:hint="eastAsia"/>
-        </w:rPr>
-        <w:t>3.1.2</w:t>
-      </w:r>
-      <w:r>
-        <w:t xml:space="preserve"> </w:t>
-      </w:r>
-      <w:r>
-        <w:t>设计要点</w:t>
-      </w:r>
-    </w:p>
-    <w:p>
-      <w:pPr>
-        <w:pStyle w:val="3"/>
-      </w:pPr>
-      <w:r>
-        <w:rPr>
-          <w:rFonts w:hint="eastAsia"/>
-        </w:rPr>
-        <w:t>3.1.3</w:t>
-      </w:r>
-      <w:r>
-        <w:t xml:space="preserve"> </w:t>
-      </w:r>
-      <w:r>
-        <w:t>主要类图及关系</w:t>
-      </w:r>
-    </w:p>
-    <w:p>
-      <w:pPr>
-        <w:pStyle w:val="2"/>
-      </w:pPr>
-      <w:r>
-        <w:rPr>
-          <w:rFonts w:hint="eastAsia"/>
-        </w:rPr>
-        <w:t xml:space="preserve">3.2 </w:t>
-      </w:r>
-      <w:r>
-        <w:rPr>
-          <w:rFonts w:hint="eastAsia"/>
-        </w:rPr>
-        <w:t>游戏角色管理</w:t>
-      </w:r>
-    </w:p>
-    <w:p>
-      <w:pPr>
-        <w:pStyle w:val="3"/>
-      </w:pPr>
-      <w:r>
-        <w:rPr>
-          <w:rFonts w:hint="eastAsia"/>
-        </w:rPr>
-        <w:t xml:space="preserve">3.2.1 </w:t>
-      </w:r>
-      <w:r>
-        <w:rPr>
-          <w:rFonts w:hint="eastAsia"/>
-        </w:rPr>
-        <w:t>功能描述</w:t>
-      </w:r>
-    </w:p>
-    <w:p>
-      <w:pPr>
-        <w:pStyle w:val="3"/>
-      </w:pPr>
-      <w:r>
-        <w:rPr>
-          <w:rFonts w:hint="eastAsia"/>
-        </w:rPr>
-        <w:t xml:space="preserve">3.2.2 </w:t>
-      </w:r>
-      <w:r>
-        <w:rPr>
-          <w:rFonts w:hint="eastAsia"/>
-        </w:rPr>
-        <w:t>接口设计</w:t>
-      </w:r>
-    </w:p>
-    <w:p>
-      <w:pPr>
-        <w:pStyle w:val="3"/>
-      </w:pPr>
-      <w:r>
-        <w:rPr>
-          <w:rFonts w:hint="eastAsia"/>
-        </w:rPr>
-        <w:t>3.2.3</w:t>
-      </w:r>
-      <w:r>
-        <w:t xml:space="preserve"> </w:t>
-      </w:r>
-      <w:r>
-        <w:t>流程分析</w:t>
-      </w:r>
-    </w:p>
-    <w:p>
-      <w:pPr>
-        <w:pStyle w:val="3"/>
-      </w:pPr>
-      <w:r>
-        <w:rPr>
-          <w:rFonts w:hint="eastAsia"/>
-        </w:rPr>
-        <w:t>3.2.4</w:t>
-      </w:r>
-      <w:r>
-        <w:t xml:space="preserve"> </w:t>
-      </w:r>
-      <w:r>
-        <w:rPr>
-          <w:rFonts w:hint="eastAsia"/>
-        </w:rPr>
-        <w:t>时序图</w:t>
-      </w:r>
-    </w:p>
-    <w:p>
-      <w:pPr>
-        <w:pStyle w:val="2"/>
-      </w:pPr>
-      <w:r>
-        <w:rPr>
-          <w:rFonts w:hint="eastAsia"/>
-        </w:rPr>
-        <w:t xml:space="preserve">3.3 </w:t>
-      </w:r>
-      <w:r>
-        <w:rPr>
-          <w:rFonts w:hint="eastAsia"/>
-        </w:rPr>
-        <w:t>智能迷宫自动生成</w:t>
-      </w:r>
-    </w:p>
-    <w:p>
-      <w:pPr>
-        <w:pStyle w:val="3"/>
-      </w:pPr>
-      <w:r>
-        <w:rPr>
-          <w:rFonts w:hint="eastAsia"/>
-        </w:rPr>
-        <w:t xml:space="preserve">3.3.1 </w:t>
-      </w:r>
-      <w:r>
-        <w:rPr>
-          <w:rFonts w:hint="eastAsia"/>
-        </w:rPr>
-        <w:t>功能描述</w:t>
-      </w:r>
-    </w:p>
-    <w:p>
-      <w:pPr>
-        <w:pStyle w:val="3"/>
-      </w:pPr>
-      <w:r>
-        <w:rPr>
-          <w:rFonts w:hint="eastAsia"/>
-        </w:rPr>
-        <w:t>3.</w:t>
-      </w:r>
-      <w:r>
-        <w:t xml:space="preserve">3.2 </w:t>
-      </w:r>
-      <w:r>
-        <w:rPr>
-          <w:rFonts w:hint="eastAsia"/>
-        </w:rPr>
-        <w:t>接口设计</w:t>
-      </w:r>
-    </w:p>
-    <w:p>
-      <w:pPr>
-        <w:pStyle w:val="3"/>
-      </w:pPr>
-      <w:r>
-        <w:rPr>
-          <w:rFonts w:hint="eastAsia"/>
-        </w:rPr>
-        <w:t xml:space="preserve">3.3.3 </w:t>
-      </w:r>
-      <w:r>
-        <w:rPr>
-          <w:rFonts w:hint="eastAsia"/>
-        </w:rPr>
-        <w:t>流程分析</w:t>
-      </w:r>
-    </w:p>
-    <w:p>
-      <w:pPr>
-        <w:pStyle w:val="3"/>
-      </w:pPr>
-      <w:r>
-        <w:rPr>
-          <w:rFonts w:hint="eastAsia"/>
-        </w:rPr>
-        <w:t>3.3.4</w:t>
-      </w:r>
-      <w:r>
-        <w:t xml:space="preserve"> </w:t>
-      </w:r>
-      <w:r>
-        <w:t>时序图</w:t>
-      </w:r>
-    </w:p>
-    <w:p>
-      <w:pPr>
-        <w:pStyle w:val="2"/>
-      </w:pPr>
-      <w:r>
-        <w:rPr>
-          <w:rFonts w:hint="eastAsia"/>
-        </w:rPr>
-        <w:lastRenderedPageBreak/>
-        <w:t>3.</w:t>
-      </w:r>
-      <w:r>
-        <w:t xml:space="preserve">4 </w:t>
-      </w:r>
-      <w:r>
-        <w:t>自动寻路</w:t>
-      </w:r>
-    </w:p>
-    <w:p>
-      <w:pPr>
-        <w:pStyle w:val="3"/>
-      </w:pPr>
-      <w:r>
-        <w:rPr>
-          <w:rFonts w:hint="eastAsia"/>
-        </w:rPr>
-        <w:t>3.4.1</w:t>
-      </w:r>
-      <w:r>
-        <w:t xml:space="preserve"> </w:t>
-      </w:r>
-      <w:r>
-        <w:t>功能描述</w:t>
-      </w:r>
-    </w:p>
-    <w:p>
-      <w:pPr>
-        <w:pStyle w:val="3"/>
-      </w:pPr>
-      <w:r>
-        <w:rPr>
-          <w:rFonts w:hint="eastAsia"/>
-        </w:rPr>
-        <w:t xml:space="preserve">3.4.2 </w:t>
-      </w:r>
-      <w:r>
-        <w:rPr>
-          <w:rFonts w:hint="eastAsia"/>
-        </w:rPr>
-        <w:t>接口设计</w:t>
-      </w:r>
-    </w:p>
-    <w:p>
-      <w:pPr>
-        <w:pStyle w:val="3"/>
-      </w:pPr>
-      <w:r>
-        <w:rPr>
-          <w:rFonts w:hint="eastAsia"/>
-        </w:rPr>
-        <w:t xml:space="preserve">3.4.3 </w:t>
-      </w:r>
-      <w:r>
-        <w:rPr>
-          <w:rFonts w:hint="eastAsia"/>
-        </w:rPr>
-        <w:t>流程分析</w:t>
-      </w:r>
-    </w:p>
-    <w:p>
-      <w:pPr>
-        <w:pStyle w:val="3"/>
-      </w:pPr>
-      <w:r>
-        <w:rPr>
-          <w:rFonts w:hint="eastAsia"/>
-        </w:rPr>
-        <w:t>3.4.4</w:t>
-      </w:r>
-      <w:r>
-        <w:t xml:space="preserve"> </w:t>
-      </w:r>
-      <w:r>
-        <w:t>时序图</w:t>
-      </w:r>
-    </w:p>
-    <w:p>
-      <w:pPr>
-        <w:pStyle w:val="2"/>
-      </w:pPr>
-      <w:r>
-        <w:rPr>
-          <w:rFonts w:hint="eastAsia"/>
-        </w:rPr>
-        <w:t>3.</w:t>
-      </w:r>
-      <w:r>
-        <w:t>5</w:t>
-      </w:r>
-      <w:r>
-        <w:t xml:space="preserve"> </w:t>
-      </w:r>
-      <w:r>
-        <w:t>信息栏和比较图表</w:t>
-      </w:r>
-    </w:p>
-    <w:p>
-      <w:pPr>
-        <w:pStyle w:val="3"/>
-      </w:pPr>
-      <w:r>
-        <w:rPr>
-          <w:rFonts w:hint="eastAsia"/>
-        </w:rPr>
-        <w:t xml:space="preserve">3.5.1 </w:t>
-      </w:r>
-      <w:r>
-        <w:rPr>
-          <w:rFonts w:hint="eastAsia"/>
-        </w:rPr>
-        <w:t>功能描述</w:t>
-      </w:r>
-    </w:p>
-    <w:p>
-      <w:pPr>
-        <w:pStyle w:val="3"/>
-      </w:pPr>
-      <w:r>
-        <w:rPr>
-          <w:rFonts w:hint="eastAsia"/>
-        </w:rPr>
-        <w:t>3.5.2</w:t>
-      </w:r>
-      <w:r>
-        <w:t xml:space="preserve"> </w:t>
-      </w:r>
-      <w:r>
-        <w:t>接口设计</w:t>
-      </w:r>
-    </w:p>
-    <w:p>
-      <w:pPr>
-        <w:pStyle w:val="3"/>
-      </w:pPr>
-      <w:r>
-        <w:rPr>
-          <w:rFonts w:hint="eastAsia"/>
-        </w:rPr>
-        <w:t xml:space="preserve">3.5.3 </w:t>
-      </w:r>
-      <w:r>
-        <w:rPr>
-          <w:rFonts w:hint="eastAsia"/>
-        </w:rPr>
-        <w:t>流程分析</w:t>
-      </w:r>
-    </w:p>
-    <w:p>
-      <w:pPr>
-        <w:pStyle w:val="3"/>
-      </w:pPr>
-      <w:r>
-        <w:rPr>
-          <w:rFonts w:hint="eastAsia"/>
-        </w:rPr>
-        <w:t xml:space="preserve">3.5.4 </w:t>
-      </w:r>
-      <w:r>
-        <w:rPr>
-          <w:rFonts w:hint="eastAsia"/>
-        </w:rPr>
-        <w:t>时序图</w:t>
-      </w:r>
-    </w:p>
-    <w:p>
-      <w:pPr>
-        <w:pStyle w:val="2"/>
-      </w:pPr>
-      <w:r>
-        <w:rPr>
-          <w:rFonts w:hint="eastAsia"/>
-        </w:rPr>
-        <w:t xml:space="preserve">3.6 </w:t>
-      </w:r>
-      <w:r>
-        <w:rPr>
-          <w:rFonts w:hint="eastAsia"/>
-        </w:rPr>
-        <w:t>功能模块之间的交互</w:t>
-      </w:r>
-    </w:p>
-    <w:p>
-      <w:pPr>
-        <w:pStyle w:val="3"/>
-      </w:pPr>
-      <w:r>
-        <w:rPr>
-          <w:rFonts w:hint="eastAsia"/>
-        </w:rPr>
-        <w:t xml:space="preserve">3.6.1 </w:t>
-      </w:r>
-      <w:r>
-        <w:rPr>
-          <w:rFonts w:hint="eastAsia"/>
-        </w:rPr>
-        <w:t>交互关系</w:t>
-      </w:r>
-    </w:p>
-    <w:p>
-      <w:pPr>
-        <w:pStyle w:val="3"/>
-      </w:pPr>
-      <w:r>
-        <w:rPr>
-          <w:rFonts w:hint="eastAsia"/>
-        </w:rPr>
-        <w:t xml:space="preserve">3.6.2 </w:t>
-      </w:r>
-      <w:r>
-        <w:rPr>
-          <w:rFonts w:hint="eastAsia"/>
-        </w:rPr>
-        <w:t>设计难点</w:t>
-      </w:r>
-    </w:p>
-    <w:p>
-      <w:pPr>
-        <w:pStyle w:val="2"/>
-      </w:pPr>
-      <w:r>
-        <w:rPr>
-          <w:rFonts w:hint="eastAsia"/>
-        </w:rPr>
-        <w:t xml:space="preserve">3.7 </w:t>
-      </w:r>
-      <w:r>
-        <w:rPr>
-          <w:rFonts w:hint="eastAsia"/>
-        </w:rPr>
-        <w:t>本章小结</w:t>
-      </w:r>
-    </w:p>
-    <w:p>
-      <w:pPr>
-        <w:pStyle w:val="1"/>
-      </w:pPr>
-      <w:r>
-        <w:t>第四章</w:t>
-      </w:r>
-      <w:r>
-        <w:rPr>
-          <w:rFonts w:hint="eastAsia"/>
-        </w:rPr>
-        <w:t xml:space="preserve"> </w:t>
-      </w:r>
-      <w:r>
-        <w:rPr>
-          <w:rFonts w:hint="eastAsia"/>
-        </w:rPr>
-        <w:t>算法设计</w:t>
-      </w:r>
-    </w:p>
-    <w:p>
-      <w:pPr>
-        <w:pStyle w:val="2"/>
-      </w:pPr>
-      <w:r>
-        <w:rPr>
-          <w:rFonts w:hint="eastAsia"/>
-        </w:rPr>
-        <w:lastRenderedPageBreak/>
-        <w:t>4.1</w:t>
-      </w:r>
-      <w:r>
-        <w:t xml:space="preserve"> </w:t>
-      </w:r>
-      <w:r>
-        <w:rPr>
-          <w:rFonts w:hint="eastAsia"/>
-        </w:rPr>
-        <w:t>迷宫自动生产算法</w:t>
-      </w:r>
-    </w:p>
-    <w:p>
-      <w:pPr>
-        <w:pStyle w:val="3"/>
-      </w:pPr>
-      <w:r>
-        <w:rPr>
-          <w:rFonts w:hint="eastAsia"/>
-        </w:rPr>
-        <w:t xml:space="preserve">4.1.1 </w:t>
-      </w:r>
-      <w:r>
-        <w:rPr>
-          <w:rFonts w:hint="eastAsia"/>
-        </w:rPr>
-        <w:t>递归回溯</w:t>
-      </w:r>
-    </w:p>
-    <w:p>
-      <w:pPr>
-        <w:pStyle w:val="3"/>
-      </w:pPr>
-      <w:r>
-        <w:rPr>
-          <w:rFonts w:hint="eastAsia"/>
-        </w:rPr>
         <w:t>4.1.2 XXXXXX</w:t>
       </w:r>
     </w:p>

--- a/doc/项目文档/智能迷宫游戏系统设计与实现.docx
+++ b/doc/项目文档/智能迷宫游戏系统设计与实现.docx
@@ -7341,7 +7341,6 @@
     <w:p>
       <w:pPr>
         <w:rPr>
-          <w:rFonts w:hint="eastAsia"/>
           <w:kern w:val="44"/>
           <w:sz w:val="44"/>
           <w:szCs w:val="44"/>
@@ -8277,7 +8276,19 @@
         <w:rPr>
           <w:rFonts w:hint="eastAsia"/>
         </w:rPr>
-        <w:t>宽度优先搜索算法（又称广度优先搜索）是最简便的图的搜索算法之一，这一算法也是很多重要的图的算法的原型。</w:t>
+        <w:t>宽度优先搜索算法（又称</w:t>
+      </w:r>
+      <w:r>
+        <w:rPr>
+          <w:rFonts w:hint="eastAsia"/>
+        </w:rPr>
+        <w:t>宽度</w:t>
+      </w:r>
+      <w:r>
+        <w:rPr>
+          <w:rFonts w:hint="eastAsia"/>
+        </w:rPr>
+        <w:t>优先搜索）是最简便的图的搜索算法之一，这一算法也是很多重要的图的算法的原型。</w:t>
       </w:r>
       <w:r>
         <w:rPr>
@@ -8587,7 +8598,13 @@
         <w:rPr>
           <w:rFonts w:hint="eastAsia"/>
         </w:rPr>
-        <w:t>广度优先搜索一般使用队列（</w:t>
+        <w:t>宽度</w:t>
+      </w:r>
+      <w:r>
+        <w:rPr>
+          <w:rFonts w:hint="eastAsia"/>
+        </w:rPr>
+        <w:t>优先搜索一般使用队列（</w:t>
       </w:r>
       <w:r>
         <w:rPr>
@@ -8605,21 +8622,7 @@
         <w:rPr>
           <w:rFonts w:hint="eastAsia"/>
         </w:rPr>
-        <w:t>可以</w:t>
-      </w:r>
-      <w:proofErr w:type="gramStart"/>
-      <w:r>
-        <w:rPr>
-          <w:rFonts w:hint="eastAsia"/>
-        </w:rPr>
-        <w:t>看做</w:t>
-      </w:r>
-      <w:proofErr w:type="gramEnd"/>
-      <w:r>
-        <w:rPr>
-          <w:rFonts w:hint="eastAsia"/>
-        </w:rPr>
-        <w:t>一个倒立的树形：</w:t>
+        <w:t>可以看做一个倒立的树形：</w:t>
       </w:r>
     </w:p>
     <w:p>
@@ -8889,21 +8892,7 @@
         <w:rPr>
           <w:rFonts w:hint="eastAsia"/>
         </w:rPr>
-        <w:t>用</w:t>
-      </w:r>
-      <w:proofErr w:type="gramStart"/>
-      <w:r>
-        <w:rPr>
-          <w:rFonts w:hint="eastAsia"/>
-        </w:rPr>
-        <w:t>栈</w:t>
-      </w:r>
-      <w:proofErr w:type="gramEnd"/>
-      <w:r>
-        <w:rPr>
-          <w:rFonts w:hint="eastAsia"/>
-        </w:rPr>
-        <w:t>（</w:t>
+        <w:t>用栈（</w:t>
       </w:r>
       <w:r>
         <w:rPr>
@@ -9171,14 +9160,7 @@
       </w:r>
       <w:r>
         <w:tab/>
-      </w:r>
-      <w:proofErr w:type="gramStart"/>
-      <w:r>
-        <w:t>f(</w:t>
-      </w:r>
-      <w:proofErr w:type="gramEnd"/>
-      <w:r>
-        <w:t>x) = g(x) + h(x)</w:t>
+        <w:t>f(x) = g(x) + h(x)</w:t>
       </w:r>
     </w:p>
     <w:p>
@@ -9333,21 +9315,7 @@
         <w:rPr>
           <w:rFonts w:hint="eastAsia"/>
         </w:rPr>
-        <w:t>带有特征的实体。染色体作为遗传物质的主要载体，即多个基因的集合，其内部表现（即基因型）是某种基因组合，它决定了个体的形状的外部表现，如黑头发的特征是由染色体中控制这一特征的某种基因组合决定的。因此，在一开始需要实现从表现型到基因型的映射即编码工作。由于仿照基因编码的工作很复杂，我们往往进行简化，如二进制编码，</w:t>
-      </w:r>
-      <w:proofErr w:type="gramStart"/>
-      <w:r>
-        <w:rPr>
-          <w:rFonts w:hint="eastAsia"/>
-        </w:rPr>
-        <w:t>初代种群</w:t>
-      </w:r>
-      <w:proofErr w:type="gramEnd"/>
-      <w:r>
-        <w:rPr>
-          <w:rFonts w:hint="eastAsia"/>
-        </w:rPr>
-        <w:t>产生之后，按照适者生存和优胜劣汰的原理，逐代（</w:t>
+        <w:t>带有特征的实体。染色体作为遗传物质的主要载体，即多个基因的集合，其内部表现（即基因型）是某种基因组合，它决定了个体的形状的外部表现，如黑头发的特征是由染色体中控制这一特征的某种基因组合决定的。因此，在一开始需要实现从表现型到基因型的映射即编码工作。由于仿照基因编码的工作很复杂，我们往往进行简化，如二进制编码，初代种群产生之后，按照适者生存和优胜劣汰的原理，逐代（</w:t>
       </w:r>
       <w:r>
         <w:rPr>
@@ -10436,7 +10404,13 @@
                                       <w:rPr>
                                         <w:rFonts w:hint="eastAsia"/>
                                       </w:rPr>
-                                      <w:t>用户层</w:t>
+                                      <w:t>用</w:t>
+                                    </w:r>
+                                    <w:r>
+                                      <w:rPr>
+                                        <w:rFonts w:hint="eastAsia"/>
+                                      </w:rPr>
+                                      <w:t>户层</w:t>
                                     </w:r>
                                   </w:p>
                                 </w:txbxContent>
@@ -11092,7 +11066,13 @@
                                 <w:rPr>
                                   <w:rFonts w:hint="eastAsia"/>
                                 </w:rPr>
-                                <w:t>用户层</w:t>
+                                <w:t>用</w:t>
+                              </w:r>
+                              <w:r>
+                                <w:rPr>
+                                  <w:rFonts w:hint="eastAsia"/>
+                                </w:rPr>
+                                <w:t>户层</w:t>
                               </w:r>
                             </w:p>
                           </w:txbxContent>
@@ -13084,21 +13064,7 @@
         <w:rPr>
           <w:rFonts w:hint="eastAsia"/>
         </w:rPr>
-        <w:t>在回溯程序</w:t>
-      </w:r>
-      <w:proofErr w:type="gramStart"/>
-      <w:r>
-        <w:rPr>
-          <w:rFonts w:hint="eastAsia"/>
-        </w:rPr>
-        <w:t>栈</w:t>
-      </w:r>
-      <w:proofErr w:type="gramEnd"/>
-      <w:r>
-        <w:rPr>
-          <w:rFonts w:hint="eastAsia"/>
-        </w:rPr>
-        <w:t>的过程中，信息栏</w:t>
+        <w:t>在回溯程序栈的过程中，信息栏</w:t>
       </w:r>
       <w:r>
         <w:rPr>
@@ -16587,27 +16553,14 @@
         <w:lastRenderedPageBreak/>
         <w:t>图</w:t>
       </w:r>
-      <w:r>
-        <w:fldChar w:fldCharType="begin"/>
-      </w:r>
-      <w:r>
-        <w:instrText xml:space="preserve"> STYLEREF 2 \s </w:instrText>
-      </w:r>
-      <w:r>
-        <w:fldChar w:fldCharType="separate"/>
-      </w:r>
-      <w:r>
-        <w:rPr>
-          <w:noProof/>
-        </w:rPr>
-        <w:t>3.2</w:t>
-      </w:r>
-      <w:r>
-        <w:rPr>
-          <w:noProof/>
-        </w:rPr>
-        <w:fldChar w:fldCharType="end"/>
-      </w:r>
+      <w:fldSimple w:instr=" STYLEREF 2 \s ">
+        <w:r>
+          <w:rPr>
+            <w:noProof/>
+          </w:rPr>
+          <w:t>3.2</w:t>
+        </w:r>
+      </w:fldSimple>
       <w:r>
         <w:t>—2</w:t>
       </w:r>
@@ -18885,27 +18838,14 @@
                             <w:r>
                               <w:t xml:space="preserve"> </w:t>
                             </w:r>
-                            <w:r>
-                              <w:fldChar w:fldCharType="begin"/>
-                            </w:r>
-                            <w:r>
-                              <w:instrText xml:space="preserve"> STYLEREF 2 \s </w:instrText>
-                            </w:r>
-                            <w:r>
-                              <w:fldChar w:fldCharType="separate"/>
-                            </w:r>
-                            <w:r>
-                              <w:rPr>
-                                <w:noProof/>
-                              </w:rPr>
-                              <w:t>3.2</w:t>
-                            </w:r>
-                            <w:r>
-                              <w:rPr>
-                                <w:noProof/>
-                              </w:rPr>
-                              <w:fldChar w:fldCharType="end"/>
-                            </w:r>
+                            <w:fldSimple w:instr=" STYLEREF 2 \s ">
+                              <w:r>
+                                <w:rPr>
+                                  <w:noProof/>
+                                </w:rPr>
+                                <w:t>3.2</w:t>
+                              </w:r>
+                            </w:fldSimple>
                             <w:r>
                               <w:t>—3</w:t>
                             </w:r>
@@ -18945,27 +18885,14 @@
                       <w:r>
                         <w:t xml:space="preserve"> </w:t>
                       </w:r>
-                      <w:r>
-                        <w:fldChar w:fldCharType="begin"/>
-                      </w:r>
-                      <w:r>
-                        <w:instrText xml:space="preserve"> STYLEREF 2 \s </w:instrText>
-                      </w:r>
-                      <w:r>
-                        <w:fldChar w:fldCharType="separate"/>
-                      </w:r>
-                      <w:r>
-                        <w:rPr>
-                          <w:noProof/>
-                        </w:rPr>
-                        <w:t>3.2</w:t>
-                      </w:r>
-                      <w:r>
-                        <w:rPr>
-                          <w:noProof/>
-                        </w:rPr>
-                        <w:fldChar w:fldCharType="end"/>
-                      </w:r>
+                      <w:fldSimple w:instr=" STYLEREF 2 \s ">
+                        <w:r>
+                          <w:rPr>
+                            <w:noProof/>
+                          </w:rPr>
+                          <w:t>3.2</w:t>
+                        </w:r>
+                      </w:fldSimple>
                       <w:r>
                         <w:t>—3</w:t>
                       </w:r>
@@ -19212,9 +19139,6 @@
     <w:p>
       <w:pPr>
         <w:pStyle w:val="3"/>
-        <w:rPr>
-          <w:rFonts w:hint="eastAsia"/>
-        </w:rPr>
       </w:pPr>
       <w:bookmarkStart w:id="43" w:name="_Toc483228394"/>
       <w:r>
@@ -19226,22 +19150,10 @@
       <w:bookmarkEnd w:id="43"/>
     </w:p>
     <w:p/>
-    <w:p>
-      <w:pPr>
-        <w:rPr>
-          <w:rFonts w:hint="eastAsia"/>
-        </w:rPr>
-      </w:pPr>
-    </w:p>
     <w:p/>
     <w:p/>
-    <w:p>
-      <w:pPr>
-        <w:rPr>
-          <w:rFonts w:hint="eastAsia"/>
-        </w:rPr>
-      </w:pPr>
-    </w:p>
+    <w:p/>
+    <w:p/>
     <w:p/>
     <w:p/>
     <w:p/>
@@ -19364,13 +19276,7 @@
                               <w:pStyle w:val="a8"/>
                             </w:pPr>
                             <w:r>
-                              <w:t xml:space="preserve">void </w:t>
-                            </w:r>
-                            <w:r>
-                              <w:t>setIsOncreating</w:t>
-                            </w:r>
-                            <w:r>
-                              <w:t>();</w:t>
+                              <w:t>void setIsOncreating();</w:t>
                             </w:r>
                           </w:p>
                           <w:p>
@@ -19409,10 +19315,7 @@
                               <w:t xml:space="preserve">void </w:t>
                             </w:r>
                             <w:r>
-                              <w:t>onReturn</w:t>
-                            </w:r>
-                            <w:r>
-                              <w:t>();</w:t>
+                              <w:t>onReturn();</w:t>
                             </w:r>
                           </w:p>
                         </w:txbxContent>
@@ -19512,13 +19415,7 @@
                         <w:pStyle w:val="a8"/>
                       </w:pPr>
                       <w:r>
-                        <w:t xml:space="preserve">void </w:t>
-                      </w:r>
-                      <w:r>
-                        <w:t>setIsOncreating</w:t>
-                      </w:r>
-                      <w:r>
-                        <w:t>();</w:t>
+                        <w:t>void setIsOncreating();</w:t>
                       </w:r>
                     </w:p>
                     <w:p>
@@ -19557,10 +19454,7 @@
                         <w:t xml:space="preserve">void </w:t>
                       </w:r>
                       <w:r>
-                        <w:t>onReturn</w:t>
-                      </w:r>
-                      <w:r>
-                        <w:t>();</w:t>
+                        <w:t>onReturn();</w:t>
                       </w:r>
                     </w:p>
                   </w:txbxContent>
@@ -19579,52 +19473,27 @@
       <w:r>
         <w:t xml:space="preserve"> </w:t>
       </w:r>
-      <w:r>
-        <w:fldChar w:fldCharType="begin"/>
-      </w:r>
-      <w:r>
-        <w:instrText xml:space="preserve"> STYLEREF 2 \s </w:instrText>
-      </w:r>
-      <w:r>
-        <w:fldChar w:fldCharType="separate"/>
-      </w:r>
-      <w:r>
-        <w:rPr>
-          <w:noProof/>
-        </w:rPr>
-        <w:t>3.3</w:t>
-      </w:r>
-      <w:r>
-        <w:fldChar w:fldCharType="end"/>
-      </w:r>
+      <w:fldSimple w:instr=" STYLEREF 2 \s ">
+        <w:r>
+          <w:rPr>
+            <w:noProof/>
+          </w:rPr>
+          <w:t>3.3</w:t>
+        </w:r>
+      </w:fldSimple>
       <w:r>
         <w:t>—</w:t>
       </w:r>
-      <w:r>
-        <w:fldChar w:fldCharType="begin"/>
-      </w:r>
-      <w:r>
-        <w:instrText xml:space="preserve"> SEQ Figure \* ARABIC \s 2 </w:instrText>
-      </w:r>
-      <w:r>
-        <w:fldChar w:fldCharType="separate"/>
-      </w:r>
-      <w:r>
-        <w:rPr>
-          <w:noProof/>
-        </w:rPr>
-        <w:t>1</w:t>
-      </w:r>
-      <w:r>
-        <w:fldChar w:fldCharType="end"/>
-      </w:r>
+      <w:fldSimple w:instr=" SEQ Figure \* ARABIC \s 2 ">
+        <w:r>
+          <w:rPr>
+            <w:noProof/>
+          </w:rPr>
+          <w:t>1</w:t>
+        </w:r>
+      </w:fldSimple>
     </w:p>
     <w:p>
-      <w:pPr>
-        <w:rPr>
-          <w:rFonts w:hint="eastAsia"/>
-        </w:rPr>
-      </w:pPr>
       <w:r>
         <w:tab/>
         <w:t>Maze</w:t>
@@ -19898,10 +19767,7 @@
         <w:t>坐标；</w:t>
       </w:r>
       <w:r>
-        <w:t>setIsOncreating</w:t>
-      </w:r>
-      <w:r>
-        <w:t>(bool b)</w:t>
+        <w:t>setIsOncreating(bool b)</w:t>
       </w:r>
       <w:r>
         <w:t>方法用于设置系统当前是否正在处于</w:t>
@@ -20006,13 +19872,7 @@
         <w:rPr>
           <w:rFonts w:hint="eastAsia"/>
         </w:rPr>
-        <w:t>setIsCreated</w:t>
-      </w:r>
-      <w:r>
-        <w:rPr>
-          <w:rFonts w:hint="eastAsia"/>
-        </w:rPr>
-        <w:t>(</w:t>
+        <w:t>setIsCreated(</w:t>
       </w:r>
       <w:r>
         <w:t>bool b</w:t>
@@ -20252,9 +20112,6 @@
     <w:p>
       <w:pPr>
         <w:pStyle w:val="3"/>
-        <w:rPr>
-          <w:rFonts w:hint="eastAsia"/>
-        </w:rPr>
       </w:pPr>
       <w:r>
         <w:rPr>
@@ -20270,13 +20127,7 @@
       </w:pPr>
     </w:p>
     <w:p/>
-    <w:p>
-      <w:pPr>
-        <w:rPr>
-          <w:rFonts w:hint="eastAsia"/>
-        </w:rPr>
-      </w:pPr>
-    </w:p>
+    <w:p/>
     <w:p>
       <w:pPr>
         <w:pStyle w:val="a6"/>
@@ -20370,9 +20221,6 @@
                             <w:pPr>
                               <w:pStyle w:val="a8"/>
                               <w:jc w:val="left"/>
-                              <w:rPr>
-                                <w:rFonts w:hint="eastAsia"/>
-                              </w:rPr>
                             </w:pPr>
                             <w:r>
                               <w:rPr>
@@ -20449,9 +20297,6 @@
                       <w:pPr>
                         <w:pStyle w:val="a8"/>
                         <w:jc w:val="left"/>
-                        <w:rPr>
-                          <w:rFonts w:hint="eastAsia"/>
-                        </w:rPr>
                       </w:pPr>
                       <w:r>
                         <w:rPr>
@@ -20489,52 +20334,27 @@
       <w:r>
         <w:t xml:space="preserve"> </w:t>
       </w:r>
-      <w:r>
-        <w:fldChar w:fldCharType="begin"/>
-      </w:r>
-      <w:r>
-        <w:instrText xml:space="preserve"> STYLEREF 2 \s </w:instrText>
-      </w:r>
-      <w:r>
-        <w:fldChar w:fldCharType="separate"/>
-      </w:r>
-      <w:r>
-        <w:rPr>
-          <w:noProof/>
-        </w:rPr>
-        <w:t>3.3</w:t>
-      </w:r>
-      <w:r>
-        <w:fldChar w:fldCharType="end"/>
-      </w:r>
+      <w:fldSimple w:instr=" STYLEREF 2 \s ">
+        <w:r>
+          <w:rPr>
+            <w:noProof/>
+          </w:rPr>
+          <w:t>3.3</w:t>
+        </w:r>
+      </w:fldSimple>
       <w:r>
         <w:t>—</w:t>
       </w:r>
-      <w:r>
-        <w:fldChar w:fldCharType="begin"/>
-      </w:r>
-      <w:r>
-        <w:instrText xml:space="preserve"> SEQ Figure \* ARABIC \s 2 </w:instrText>
-      </w:r>
-      <w:r>
-        <w:fldChar w:fldCharType="separate"/>
-      </w:r>
-      <w:r>
-        <w:rPr>
-          <w:noProof/>
-        </w:rPr>
-        <w:t>2</w:t>
-      </w:r>
-      <w:r>
-        <w:fldChar w:fldCharType="end"/>
-      </w:r>
+      <w:fldSimple w:instr=" SEQ Figure \* ARABIC \s 2 ">
+        <w:r>
+          <w:rPr>
+            <w:noProof/>
+          </w:rPr>
+          <w:t>2</w:t>
+        </w:r>
+      </w:fldSimple>
     </w:p>
     <w:p>
-      <w:pPr>
-        <w:rPr>
-          <w:rFonts w:hint="eastAsia"/>
-        </w:rPr>
-      </w:pPr>
       <w:r>
         <w:tab/>
       </w:r>
@@ -20832,9 +20652,6 @@
     <w:p>
       <w:pPr>
         <w:ind w:firstLine="420"/>
-        <w:rPr>
-          <w:rFonts w:hint="eastAsia"/>
-        </w:rPr>
       </w:pPr>
       <w:r>
         <w:t>当用户生成一个迷宫后</w:t>
@@ -20916,9 +20733,6 @@
     <w:p>
       <w:pPr>
         <w:pStyle w:val="3"/>
-        <w:rPr>
-          <w:rFonts w:hint="eastAsia"/>
-        </w:rPr>
       </w:pPr>
       <w:bookmarkStart w:id="46" w:name="_Toc483228399"/>
       <w:r>
@@ -21012,9 +20826,6 @@
                             <w:pPr>
                               <w:pStyle w:val="a8"/>
                               <w:jc w:val="left"/>
-                              <w:rPr>
-                                <w:rFonts w:hint="eastAsia"/>
-                              </w:rPr>
                             </w:pPr>
                             <w:r>
                               <w:t xml:space="preserve">void </w:t>
@@ -21047,25 +20858,7 @@
                               <w:jc w:val="left"/>
                             </w:pPr>
                             <w:r>
-                              <w:t xml:space="preserve">void </w:t>
-                            </w:r>
-                            <w:r>
-                              <w:t>set</w:t>
-                            </w:r>
-                            <w:r>
-                              <w:t>Is</w:t>
-                            </w:r>
-                            <w:r>
-                              <w:t>Find</w:t>
-                            </w:r>
-                            <w:r>
-                              <w:t>ind</w:t>
-                            </w:r>
-                            <w:r>
-                              <w:t>Path</w:t>
-                            </w:r>
-                            <w:r>
-                              <w:t>();</w:t>
+                              <w:t>void setIsFindindPath();</w:t>
                             </w:r>
                           </w:p>
                           <w:p>
@@ -21172,9 +20965,6 @@
                       <w:pPr>
                         <w:pStyle w:val="a8"/>
                         <w:jc w:val="left"/>
-                        <w:rPr>
-                          <w:rFonts w:hint="eastAsia"/>
-                        </w:rPr>
                       </w:pPr>
                       <w:r>
                         <w:t xml:space="preserve">void </w:t>
@@ -21207,25 +20997,7 @@
                         <w:jc w:val="left"/>
                       </w:pPr>
                       <w:r>
-                        <w:t xml:space="preserve">void </w:t>
-                      </w:r>
-                      <w:r>
-                        <w:t>set</w:t>
-                      </w:r>
-                      <w:r>
-                        <w:t>Is</w:t>
-                      </w:r>
-                      <w:r>
-                        <w:t>Find</w:t>
-                      </w:r>
-                      <w:r>
-                        <w:t>ind</w:t>
-                      </w:r>
-                      <w:r>
-                        <w:t>Path</w:t>
-                      </w:r>
-                      <w:r>
-                        <w:t>();</w:t>
+                        <w:t>void setIsFindindPath();</w:t>
                       </w:r>
                     </w:p>
                     <w:p>
@@ -21285,7 +21057,7 @@
     <w:p>
       <w:pPr>
         <w:pStyle w:val="a6"/>
-        <w:jc w:val="both"/>
+        <w:jc w:val="left"/>
       </w:pPr>
       <w:r>
         <w:t>图</w:t>
@@ -21293,50 +21065,29 @@
       <w:r>
         <w:t xml:space="preserve"> </w:t>
       </w:r>
-      <w:r>
-        <w:fldChar w:fldCharType="begin"/>
-      </w:r>
-      <w:r>
-        <w:instrText xml:space="preserve"> STYLEREF 2 \s </w:instrText>
-      </w:r>
-      <w:r>
-        <w:fldChar w:fldCharType="separate"/>
-      </w:r>
-      <w:r>
-        <w:rPr>
-          <w:noProof/>
-        </w:rPr>
-        <w:t>3.4</w:t>
-      </w:r>
-      <w:r>
-        <w:fldChar w:fldCharType="end"/>
-      </w:r>
+      <w:fldSimple w:instr=" STYLEREF 2 \s ">
+        <w:r>
+          <w:rPr>
+            <w:noProof/>
+          </w:rPr>
+          <w:t>3.4</w:t>
+        </w:r>
+      </w:fldSimple>
       <w:r>
         <w:t>—</w:t>
       </w:r>
-      <w:r>
-        <w:fldChar w:fldCharType="begin"/>
-      </w:r>
-      <w:r>
-        <w:instrText xml:space="preserve"> SEQ Figure \* ARABIC \s 2 </w:instrText>
-      </w:r>
-      <w:r>
-        <w:fldChar w:fldCharType="separate"/>
-      </w:r>
-      <w:r>
-        <w:rPr>
-          <w:noProof/>
-        </w:rPr>
-        <w:t>1</w:t>
-      </w:r>
-      <w:r>
-        <w:fldChar w:fldCharType="end"/>
-      </w:r>
+      <w:fldSimple w:instr=" SEQ Figure \* ARABIC \s 2 ">
+        <w:r>
+          <w:rPr>
+            <w:noProof/>
+          </w:rPr>
+          <w:t>1</w:t>
+        </w:r>
+      </w:fldSimple>
     </w:p>
     <w:p>
       <w:pPr>
         <w:rPr>
-          <w:rFonts w:hint="eastAsia"/>
           <w:szCs w:val="24"/>
         </w:rPr>
       </w:pPr>
@@ -21833,9 +21584,6 @@
     <w:p>
       <w:pPr>
         <w:pStyle w:val="3"/>
-        <w:rPr>
-          <w:rFonts w:hint="eastAsia"/>
-        </w:rPr>
       </w:pPr>
       <w:r>
         <w:rPr>
@@ -21926,10 +21674,7 @@
                               <w:pStyle w:val="a8"/>
                             </w:pPr>
                             <w:r>
-                              <w:t>int g</w:t>
-                            </w:r>
-                            <w:r>
-                              <w:t>;</w:t>
+                              <w:t>int g;</w:t>
                             </w:r>
                           </w:p>
                           <w:p>
@@ -21937,13 +21682,7 @@
                               <w:pStyle w:val="a8"/>
                             </w:pPr>
                             <w:r>
-                              <w:t xml:space="preserve">int </w:t>
-                            </w:r>
-                            <w:r>
-                              <w:t>openOrClose</w:t>
-                            </w:r>
-                            <w:r>
-                              <w:t>;</w:t>
+                              <w:t>int openOrClose;</w:t>
                             </w:r>
                           </w:p>
                           <w:p>
@@ -21951,21 +21690,12 @@
                               <w:pStyle w:val="a8"/>
                             </w:pPr>
                             <w:r>
-                              <w:t xml:space="preserve">int </w:t>
-                            </w:r>
-                            <w:r>
-                              <w:t>lastDir</w:t>
-                            </w:r>
-                            <w:r>
-                              <w:t>;</w:t>
+                              <w:t>int lastDir;</w:t>
                             </w:r>
                           </w:p>
                           <w:p>
                             <w:pPr>
                               <w:pStyle w:val="a8"/>
-                              <w:rPr>
-                                <w:rFonts w:hint="eastAsia"/>
-                              </w:rPr>
                             </w:pPr>
                             <w:r>
                               <w:rPr>
@@ -22056,10 +21786,7 @@
                         <w:pStyle w:val="a8"/>
                       </w:pPr>
                       <w:r>
-                        <w:t>int g</w:t>
-                      </w:r>
-                      <w:r>
-                        <w:t>;</w:t>
+                        <w:t>int g;</w:t>
                       </w:r>
                     </w:p>
                     <w:p>
@@ -22067,13 +21794,7 @@
                         <w:pStyle w:val="a8"/>
                       </w:pPr>
                       <w:r>
-                        <w:t xml:space="preserve">int </w:t>
-                      </w:r>
-                      <w:r>
-                        <w:t>openOrClose</w:t>
-                      </w:r>
-                      <w:r>
-                        <w:t>;</w:t>
+                        <w:t>int openOrClose;</w:t>
                       </w:r>
                     </w:p>
                     <w:p>
@@ -22081,21 +21802,12 @@
                         <w:pStyle w:val="a8"/>
                       </w:pPr>
                       <w:r>
-                        <w:t xml:space="preserve">int </w:t>
-                      </w:r>
-                      <w:r>
-                        <w:t>lastDir</w:t>
-                      </w:r>
-                      <w:r>
-                        <w:t>;</w:t>
+                        <w:t>int lastDir;</w:t>
                       </w:r>
                     </w:p>
                     <w:p>
                       <w:pPr>
                         <w:pStyle w:val="a8"/>
-                        <w:rPr>
-                          <w:rFonts w:hint="eastAsia"/>
-                        </w:rPr>
                       </w:pPr>
                       <w:r>
                         <w:rPr>
@@ -22152,52 +21864,27 @@
       <w:r>
         <w:t xml:space="preserve"> </w:t>
       </w:r>
-      <w:r>
-        <w:fldChar w:fldCharType="begin"/>
-      </w:r>
-      <w:r>
-        <w:instrText xml:space="preserve"> STYLEREF 2 \s </w:instrText>
-      </w:r>
-      <w:r>
-        <w:fldChar w:fldCharType="separate"/>
-      </w:r>
-      <w:r>
-        <w:rPr>
-          <w:noProof/>
-        </w:rPr>
-        <w:t>3.4</w:t>
-      </w:r>
-      <w:r>
-        <w:fldChar w:fldCharType="end"/>
-      </w:r>
+      <w:fldSimple w:instr=" STYLEREF 2 \s ">
+        <w:r>
+          <w:rPr>
+            <w:noProof/>
+          </w:rPr>
+          <w:t>3.4</w:t>
+        </w:r>
+      </w:fldSimple>
       <w:r>
         <w:t>—</w:t>
       </w:r>
-      <w:r>
-        <w:fldChar w:fldCharType="begin"/>
-      </w:r>
-      <w:r>
-        <w:instrText xml:space="preserve"> SEQ Figure \* ARABIC \s 2 </w:instrText>
-      </w:r>
-      <w:r>
-        <w:fldChar w:fldCharType="separate"/>
-      </w:r>
-      <w:r>
-        <w:rPr>
-          <w:noProof/>
-        </w:rPr>
-        <w:t>2</w:t>
-      </w:r>
-      <w:r>
-        <w:fldChar w:fldCharType="end"/>
-      </w:r>
+      <w:fldSimple w:instr=" SEQ Figure \* ARABIC \s 2 ">
+        <w:r>
+          <w:rPr>
+            <w:noProof/>
+          </w:rPr>
+          <w:t>2</w:t>
+        </w:r>
+      </w:fldSimple>
     </w:p>
     <w:p>
-      <w:pPr>
-        <w:rPr>
-          <w:rFonts w:hint="eastAsia"/>
-        </w:rPr>
-      </w:pPr>
       <w:r>
         <w:rPr>
           <w:rFonts w:hint="eastAsia"/>
@@ -22462,9 +22149,6 @@
     <w:p>
       <w:pPr>
         <w:ind w:firstLineChars="200" w:firstLine="480"/>
-        <w:rPr>
-          <w:rFonts w:hint="eastAsia"/>
-        </w:rPr>
       </w:pPr>
       <w:r>
         <w:t>信息栏模块主要负责将迷宫生成过程和自动寻路过程的算法执行信息显示出来</w:t>
@@ -22491,9 +22175,6 @@
     <w:p>
       <w:pPr>
         <w:pStyle w:val="3"/>
-        <w:rPr>
-          <w:rFonts w:hint="eastAsia"/>
-        </w:rPr>
       </w:pPr>
       <w:bookmarkStart w:id="49" w:name="_Toc483228404"/>
       <w:r>
@@ -22575,9 +22256,6 @@
                             <w:pPr>
                               <w:pStyle w:val="a8"/>
                               <w:jc w:val="left"/>
-                              <w:rPr>
-                                <w:rFonts w:hint="eastAsia"/>
-                              </w:rPr>
                             </w:pPr>
                             <w:r>
                               <w:rPr>
@@ -22604,13 +22282,7 @@
                               <w:t>v</w:t>
                             </w:r>
                             <w:r>
-                              <w:t xml:space="preserve">oid </w:t>
-                            </w:r>
-                            <w:r>
-                              <w:t>addInfo</w:t>
-                            </w:r>
-                            <w:r>
-                              <w:t>();</w:t>
+                              <w:t>oid addInfo();</w:t>
                             </w:r>
                           </w:p>
                           <w:p>
@@ -22714,9 +22386,6 @@
                       <w:pPr>
                         <w:pStyle w:val="a8"/>
                         <w:jc w:val="left"/>
-                        <w:rPr>
-                          <w:rFonts w:hint="eastAsia"/>
-                        </w:rPr>
                       </w:pPr>
                       <w:r>
                         <w:rPr>
@@ -22743,13 +22412,7 @@
                         <w:t>v</w:t>
                       </w:r>
                       <w:r>
-                        <w:t xml:space="preserve">oid </w:t>
-                      </w:r>
-                      <w:r>
-                        <w:t>addInfo</w:t>
-                      </w:r>
-                      <w:r>
-                        <w:t>();</w:t>
+                        <w:t>oid addInfo();</w:t>
                       </w:r>
                     </w:p>
                     <w:p>
@@ -22823,57 +22486,29 @@
       <w:r>
         <w:t xml:space="preserve"> </w:t>
       </w:r>
-      <w:r>
-        <w:fldChar w:fldCharType="begin"/>
-      </w:r>
-      <w:r>
-        <w:instrText xml:space="preserve"> STYLEREF 2 \s </w:instrText>
-      </w:r>
-      <w:r>
-        <w:fldChar w:fldCharType="separate"/>
-      </w:r>
-      <w:r>
-        <w:rPr>
-          <w:noProof/>
-        </w:rPr>
-        <w:t>3.5</w:t>
-      </w:r>
-      <w:r>
-        <w:fldChar w:fldCharType="end"/>
-      </w:r>
+      <w:fldSimple w:instr=" STYLEREF 2 \s ">
+        <w:r>
+          <w:rPr>
+            <w:noProof/>
+          </w:rPr>
+          <w:t>3.5</w:t>
+        </w:r>
+      </w:fldSimple>
       <w:r>
         <w:t>—</w:t>
       </w:r>
-      <w:r>
-        <w:fldChar w:fldCharType="begin"/>
-      </w:r>
-      <w:r>
-        <w:instrText xml:space="preserve"> SEQ Figure \* ARABIC \s 2 </w:instrText>
-      </w:r>
-      <w:r>
-        <w:fldChar w:fldCharType="separate"/>
-      </w:r>
-      <w:r>
-        <w:rPr>
-          <w:noProof/>
-        </w:rPr>
-        <w:t>1</w:t>
-      </w:r>
-      <w:r>
-        <w:fldChar w:fldCharType="end"/>
-      </w:r>
+      <w:fldSimple w:instr=" SEQ Figure \* ARABIC \s 2 ">
+        <w:r>
+          <w:rPr>
+            <w:noProof/>
+          </w:rPr>
+          <w:t>1</w:t>
+        </w:r>
+      </w:fldSimple>
     </w:p>
     <w:p>
-      <w:pPr>
-        <w:rPr>
-          <w:rFonts w:hint="eastAsia"/>
-        </w:rPr>
-      </w:pPr>
-      <w:r>
-        <w:t xml:space="preserve">   </w:t>
-      </w:r>
-      <w:r>
-        <w:t xml:space="preserve"> </w:t>
+      <w:r>
+        <w:t xml:space="preserve">    </w:t>
       </w:r>
       <w:r>
         <w:t>InfoWindow</w:t>
@@ -23092,10 +22727,7 @@
         <w:t>坐标；</w:t>
       </w:r>
       <w:r>
-        <w:t>addInfo</w:t>
-      </w:r>
-      <w:r>
-        <w:t xml:space="preserve"> </w:t>
+        <w:t xml:space="preserve">addInfo </w:t>
       </w:r>
       <w:r>
         <w:t>(</w:t>
@@ -23317,9 +22949,6 @@
     <w:p>
       <w:pPr>
         <w:ind w:firstLineChars="200" w:firstLine="480"/>
-        <w:rPr>
-          <w:rFonts w:hint="eastAsia"/>
-        </w:rPr>
       </w:pPr>
       <w:r>
         <w:t>信息栏模块只需要一个</w:t>
@@ -23391,9 +23020,6 @@
     <w:p>
       <w:pPr>
         <w:ind w:firstLineChars="200" w:firstLine="480"/>
-        <w:rPr>
-          <w:rFonts w:hint="eastAsia"/>
-        </w:rPr>
       </w:pPr>
       <w:r>
         <w:t>功能设置模块主要负责用户设置系统单步运行的速度</w:t>
@@ -23444,9 +23070,6 @@
     <w:p>
       <w:pPr>
         <w:pStyle w:val="3"/>
-        <w:rPr>
-          <w:rFonts w:hint="eastAsia"/>
-        </w:rPr>
       </w:pPr>
       <w:bookmarkStart w:id="52" w:name="_Toc483228409"/>
       <w:r>
@@ -23625,52 +23248,29 @@
       <w:r>
         <w:t xml:space="preserve"> </w:t>
       </w:r>
-      <w:r>
-        <w:fldChar w:fldCharType="begin"/>
-      </w:r>
-      <w:r>
-        <w:instrText xml:space="preserve"> STYLEREF 2 \s </w:instrText>
-      </w:r>
-      <w:r>
-        <w:fldChar w:fldCharType="separate"/>
-      </w:r>
-      <w:r>
-        <w:rPr>
-          <w:noProof/>
-        </w:rPr>
-        <w:t>3.6</w:t>
-      </w:r>
-      <w:r>
-        <w:fldChar w:fldCharType="end"/>
-      </w:r>
+      <w:fldSimple w:instr=" STYLEREF 2 \s ">
+        <w:r>
+          <w:rPr>
+            <w:noProof/>
+          </w:rPr>
+          <w:t>3.6</w:t>
+        </w:r>
+      </w:fldSimple>
       <w:r>
         <w:t>—</w:t>
       </w:r>
-      <w:r>
-        <w:fldChar w:fldCharType="begin"/>
-      </w:r>
-      <w:r>
-        <w:instrText xml:space="preserve"> SEQ Figure \* ARABIC \s 2 </w:instrText>
-      </w:r>
-      <w:r>
-        <w:fldChar w:fldCharType="separate"/>
-      </w:r>
-      <w:r>
-        <w:rPr>
-          <w:noProof/>
-        </w:rPr>
-        <w:t>1</w:t>
-      </w:r>
-      <w:r>
-        <w:fldChar w:fldCharType="end"/>
-      </w:r>
+      <w:fldSimple w:instr=" SEQ Figure \* ARABIC \s 2 ">
+        <w:r>
+          <w:rPr>
+            <w:noProof/>
+          </w:rPr>
+          <w:t>1</w:t>
+        </w:r>
+      </w:fldSimple>
     </w:p>
     <w:p>
       <w:pPr>
         <w:ind w:firstLineChars="200" w:firstLine="480"/>
-        <w:rPr>
-          <w:rFonts w:hint="eastAsia"/>
-        </w:rPr>
       </w:pPr>
       <w:r>
         <w:rPr>
@@ -23818,9 +23418,6 @@
     <w:p>
       <w:pPr>
         <w:ind w:firstLineChars="200" w:firstLine="480"/>
-        <w:rPr>
-          <w:rFonts w:hint="eastAsia"/>
-        </w:rPr>
       </w:pPr>
       <w:r>
         <w:t>智能迷宫游戏系统的迷宫生成和自动寻路两大功能需要各个功能模块之间相互配合完成</w:t>
@@ -23849,36 +23446,974 @@
         <w:pStyle w:val="3"/>
       </w:pPr>
       <w:r>
+        <w:lastRenderedPageBreak/>
         <w:t>迷宫生成</w:t>
       </w:r>
     </w:p>
     <w:p>
       <w:pPr>
-        <w:rPr>
-          <w:rFonts w:hint="eastAsia"/>
-        </w:rPr>
-      </w:pPr>
+        <w:pStyle w:val="a8"/>
+        <w:jc w:val="left"/>
+      </w:pPr>
+      <w:r>
+        <w:rPr>
+          <w:noProof/>
+        </w:rPr>
+        <w:drawing>
+          <wp:inline distT="0" distB="0" distL="0" distR="0" wp14:anchorId="4BB010C6" wp14:editId="3C805D1D">
+            <wp:extent cx="5274310" cy="6090120"/>
+            <wp:effectExtent l="0" t="0" r="2540" b="6350"/>
+            <wp:docPr id="91" name="图片 91"/>
+            <wp:cNvGraphicFramePr>
+              <a:graphicFrameLocks xmlns:a="http://schemas.openxmlformats.org/drawingml/2006/main" noChangeAspect="1"/>
+            </wp:cNvGraphicFramePr>
+            <a:graphic xmlns:a="http://schemas.openxmlformats.org/drawingml/2006/main">
+              <a:graphicData uri="http://schemas.openxmlformats.org/drawingml/2006/picture">
+                <pic:pic xmlns:pic="http://schemas.openxmlformats.org/drawingml/2006/picture">
+                  <pic:nvPicPr>
+                    <pic:cNvPr id="91" name="未命名文件.png"/>
+                    <pic:cNvPicPr/>
+                  </pic:nvPicPr>
+                  <pic:blipFill>
+                    <a:blip r:embed="rId8">
+                      <a:extLst>
+                        <a:ext uri="{28A0092B-C50C-407E-A947-70E740481C1C}">
+                          <a14:useLocalDpi xmlns:a14="http://schemas.microsoft.com/office/drawing/2010/main" val="0"/>
+                        </a:ext>
+                      </a:extLst>
+                    </a:blip>
+                    <a:stretch>
+                      <a:fillRect/>
+                    </a:stretch>
+                  </pic:blipFill>
+                  <pic:spPr>
+                    <a:xfrm>
+                      <a:off x="0" y="0"/>
+                      <a:ext cx="5274310" cy="6090120"/>
+                    </a:xfrm>
+                    <a:prstGeom prst="rect">
+                      <a:avLst/>
+                    </a:prstGeom>
+                  </pic:spPr>
+                </pic:pic>
+              </a:graphicData>
+            </a:graphic>
+          </wp:inline>
+        </w:drawing>
+      </w:r>
     </w:p>
     <w:p>
       <w:pPr>
-        <w:pStyle w:val="3"/>
-      </w:pPr>
-      <w:r>
-        <w:rPr>
-          <w:rFonts w:hint="eastAsia"/>
-        </w:rPr>
-        <w:t>自动寻路</w:t>
+        <w:pStyle w:val="a6"/>
+      </w:pPr>
+      <w:r>
+        <w:rPr>
+          <w:rFonts w:hint="eastAsia"/>
+        </w:rPr>
+        <w:t>图</w:t>
+      </w:r>
+      <w:r>
+        <w:fldChar w:fldCharType="begin"/>
+      </w:r>
+      <w:r>
+        <w:instrText xml:space="preserve"> </w:instrText>
+      </w:r>
+      <w:r>
+        <w:rPr>
+          <w:rFonts w:hint="eastAsia"/>
+        </w:rPr>
+        <w:instrText>STYLEREF 2 \s</w:instrText>
+      </w:r>
+      <w:r>
+        <w:instrText xml:space="preserve"> </w:instrText>
+      </w:r>
+      <w:r>
+        <w:fldChar w:fldCharType="separate"/>
+      </w:r>
+      <w:r>
+        <w:rPr>
+          <w:noProof/>
+        </w:rPr>
+        <w:t>3.7</w:t>
+      </w:r>
+      <w:r>
+        <w:fldChar w:fldCharType="end"/>
+      </w:r>
+      <w:r>
+        <w:rPr>
+          <w:rFonts w:hint="eastAsia"/>
+        </w:rPr>
+        <w:t>—</w:t>
+      </w:r>
+      <w:r>
+        <w:fldChar w:fldCharType="begin"/>
+      </w:r>
+      <w:r>
+        <w:instrText xml:space="preserve"> </w:instrText>
+      </w:r>
+      <w:r>
+        <w:rPr>
+          <w:rFonts w:hint="eastAsia"/>
+        </w:rPr>
+        <w:instrText>SEQ Figure \* ARABIC \s 2</w:instrText>
+      </w:r>
+      <w:r>
+        <w:instrText xml:space="preserve"> </w:instrText>
+      </w:r>
+      <w:r>
+        <w:fldChar w:fldCharType="separate"/>
+      </w:r>
+      <w:r>
+        <w:rPr>
+          <w:noProof/>
+        </w:rPr>
+        <w:t>1</w:t>
+      </w:r>
+      <w:r>
+        <w:fldChar w:fldCharType="end"/>
       </w:r>
     </w:p>
     <w:p>
       <w:pPr>
-        <w:rPr>
-          <w:rFonts w:hint="eastAsia"/>
-        </w:rPr>
-      </w:pPr>
+        <w:ind w:firstLineChars="200" w:firstLine="480"/>
+      </w:pPr>
+      <w:r>
+        <w:t>智能迷宫游戏系统迷宫生成功能的时序图如图</w:t>
+      </w:r>
+      <w:r>
+        <w:rPr>
+          <w:rFonts w:hint="eastAsia"/>
+        </w:rPr>
+        <w:t>3.7</w:t>
+      </w:r>
+      <w:r>
+        <w:rPr>
+          <w:rFonts w:hint="eastAsia"/>
+        </w:rPr>
+        <w:t>—</w:t>
+      </w:r>
+      <w:r>
+        <w:rPr>
+          <w:rFonts w:hint="eastAsia"/>
+        </w:rPr>
+        <w:t>1</w:t>
+      </w:r>
+      <w:r>
+        <w:rPr>
+          <w:rFonts w:hint="eastAsia"/>
+        </w:rPr>
+        <w:t>所示，用户</w:t>
+      </w:r>
+      <w:r>
+        <w:rPr>
+          <w:rFonts w:hint="eastAsia"/>
+        </w:rPr>
+        <w:t>首先</w:t>
+      </w:r>
+      <w:r>
+        <w:rPr>
+          <w:rFonts w:hint="eastAsia"/>
+        </w:rPr>
+        <w:t>通过迷宫标签界面调用</w:t>
+      </w:r>
+      <w:r>
+        <w:rPr>
+          <w:rFonts w:hint="eastAsia"/>
+        </w:rPr>
+        <w:t>Ma</w:t>
+      </w:r>
+      <w:r>
+        <w:t>ze</w:t>
+      </w:r>
+      <w:r>
+        <w:rPr>
+          <w:rFonts w:hint="eastAsia"/>
+        </w:rPr>
+        <w:t>类的</w:t>
+      </w:r>
+      <w:r>
+        <w:rPr>
+          <w:rFonts w:hint="eastAsia"/>
+        </w:rPr>
+        <w:t>set</w:t>
+      </w:r>
+      <w:r>
+        <w:t>Width()</w:t>
+      </w:r>
+      <w:r>
+        <w:rPr>
+          <w:rFonts w:hint="eastAsia"/>
+        </w:rPr>
+        <w:t>，</w:t>
+      </w:r>
+      <w:r>
+        <w:t>setHeight()</w:t>
+      </w:r>
+      <w:r>
+        <w:rPr>
+          <w:rFonts w:hint="eastAsia"/>
+        </w:rPr>
+        <w:t>，</w:t>
+      </w:r>
+      <w:r>
+        <w:t>setStartX</w:t>
+      </w:r>
+      <w:r>
+        <w:rPr>
+          <w:rFonts w:hint="eastAsia"/>
+        </w:rPr>
+        <w:t>()</w:t>
+      </w:r>
+      <w:r>
+        <w:rPr>
+          <w:rFonts w:hint="eastAsia"/>
+        </w:rPr>
+        <w:t>，</w:t>
+      </w:r>
+      <w:r>
+        <w:rPr>
+          <w:rFonts w:hint="eastAsia"/>
+        </w:rPr>
+        <w:t>set</w:t>
+      </w:r>
+      <w:r>
+        <w:t>StartY()</w:t>
+      </w:r>
+      <w:r>
+        <w:t>等方法设置</w:t>
+      </w:r>
+      <w:r>
+        <w:rPr>
+          <w:rFonts w:hint="eastAsia"/>
+        </w:rPr>
+        <w:t>想要生成的迷宫的宽度、高度和起始位置等信息</w:t>
+      </w:r>
+      <w:r>
+        <w:rPr>
+          <w:rFonts w:hint="eastAsia"/>
+        </w:rPr>
+        <w:t>，然后</w:t>
+      </w:r>
+      <w:r>
+        <w:rPr>
+          <w:rFonts w:hint="eastAsia"/>
+        </w:rPr>
+        <w:t>通过速度设置界面</w:t>
+      </w:r>
+      <w:r>
+        <w:rPr>
+          <w:rFonts w:hint="eastAsia"/>
+        </w:rPr>
+        <w:t>调用</w:t>
+      </w:r>
+      <w:r>
+        <w:rPr>
+          <w:rFonts w:hint="eastAsia"/>
+        </w:rPr>
+        <w:t>Speed</w:t>
+      </w:r>
+      <w:r>
+        <w:rPr>
+          <w:rFonts w:hint="eastAsia"/>
+        </w:rPr>
+        <w:t>类的</w:t>
+      </w:r>
+      <w:r>
+        <w:rPr>
+          <w:rFonts w:hint="eastAsia"/>
+        </w:rPr>
+        <w:t>set</w:t>
+      </w:r>
+      <w:r>
+        <w:t>Speed</w:t>
+      </w:r>
+      <w:r>
+        <w:rPr>
+          <w:rFonts w:hint="eastAsia"/>
+        </w:rPr>
+        <w:t>()</w:t>
+      </w:r>
+      <w:r>
+        <w:rPr>
+          <w:rFonts w:hint="eastAsia"/>
+        </w:rPr>
+        <w:t>方法</w:t>
+      </w:r>
+      <w:r>
+        <w:rPr>
+          <w:rFonts w:hint="eastAsia"/>
+        </w:rPr>
+        <w:t>设置自己想要的速度，</w:t>
+      </w:r>
+      <w:r>
+        <w:rPr>
+          <w:rFonts w:hint="eastAsia"/>
+        </w:rPr>
+        <w:t>接着点击“生成迷宫”按钮调用</w:t>
+      </w:r>
+      <w:r>
+        <w:rPr>
+          <w:rFonts w:hint="eastAsia"/>
+        </w:rPr>
+        <w:t>Maze</w:t>
+      </w:r>
+      <w:r>
+        <w:rPr>
+          <w:rFonts w:hint="eastAsia"/>
+        </w:rPr>
+        <w:t>类的</w:t>
+      </w:r>
+      <w:r>
+        <w:rPr>
+          <w:rFonts w:hint="eastAsia"/>
+        </w:rPr>
+        <w:t>create</w:t>
+      </w:r>
+      <w:r>
+        <w:t>Maze()</w:t>
+      </w:r>
+      <w:r>
+        <w:t>方法</w:t>
+      </w:r>
+      <w:r>
+        <w:rPr>
+          <w:rFonts w:hint="eastAsia"/>
+        </w:rPr>
+        <w:t>生成初始迷宫，</w:t>
+      </w:r>
+      <w:r>
+        <w:rPr>
+          <w:rFonts w:hint="eastAsia"/>
+        </w:rPr>
+        <w:t>在</w:t>
+      </w:r>
+      <w:r>
+        <w:rPr>
+          <w:rFonts w:hint="eastAsia"/>
+        </w:rPr>
+        <w:t>create</w:t>
+      </w:r>
+      <w:r>
+        <w:t>Maze()</w:t>
+      </w:r>
+      <w:r>
+        <w:t>方法中</w:t>
+      </w:r>
+      <w:r>
+        <w:rPr>
+          <w:rFonts w:hint="eastAsia"/>
+        </w:rPr>
+        <w:t>，</w:t>
+      </w:r>
+      <w:r>
+        <w:t>生成迷宫算法每执行一步运算就会调用自身的</w:t>
+      </w:r>
+      <w:r>
+        <w:t>onStep()</w:t>
+      </w:r>
+      <w:r>
+        <w:t>方法绘制本次打通的单元格</w:t>
+      </w:r>
+      <w:r>
+        <w:rPr>
+          <w:rFonts w:hint="eastAsia"/>
+        </w:rPr>
+        <w:t>，</w:t>
+      </w:r>
+      <w:r>
+        <w:rPr>
+          <w:rFonts w:hint="eastAsia"/>
+        </w:rPr>
+        <w:lastRenderedPageBreak/>
+        <w:t>并调用</w:t>
+      </w:r>
+      <w:r>
+        <w:rPr>
+          <w:rFonts w:hint="eastAsia"/>
+        </w:rPr>
+        <w:t>Info</w:t>
+      </w:r>
+      <w:r>
+        <w:t>Window</w:t>
+      </w:r>
+      <w:r>
+        <w:t>类的</w:t>
+      </w:r>
+      <w:r>
+        <w:t>addMazeStep</w:t>
+      </w:r>
+      <w:r>
+        <w:rPr>
+          <w:rFonts w:hint="eastAsia"/>
+        </w:rPr>
+        <w:t>()</w:t>
+      </w:r>
+      <w:r>
+        <w:rPr>
+          <w:rFonts w:hint="eastAsia"/>
+        </w:rPr>
+        <w:t>方法将本次算法的执行信息显示到信息栏窗口。</w:t>
+      </w:r>
     </w:p>
     <w:p>
       <w:pPr>
+        <w:ind w:firstLineChars="200" w:firstLine="480"/>
+      </w:pPr>
+      <w:r>
+        <w:rPr>
+          <w:rFonts w:hint="eastAsia"/>
+        </w:rPr>
+        <w:t>再一次生成迷宫时，用户点击迷宫标签界面的“生成迷宫”按钮，调用</w:t>
+      </w:r>
+      <w:r>
+        <w:rPr>
+          <w:rFonts w:hint="eastAsia"/>
+        </w:rPr>
+        <w:t>Maze</w:t>
+      </w:r>
+      <w:r>
+        <w:rPr>
+          <w:rFonts w:hint="eastAsia"/>
+        </w:rPr>
+        <w:t>类的</w:t>
+      </w:r>
+      <w:r>
+        <w:rPr>
+          <w:rFonts w:hint="eastAsia"/>
+        </w:rPr>
+        <w:t>re</w:t>
+      </w:r>
+      <w:r>
+        <w:t>setMaze()</w:t>
+      </w:r>
+      <w:r>
+        <w:t>方法清除上一次生成的迷宫信息</w:t>
+      </w:r>
+      <w:r>
+        <w:rPr>
+          <w:rFonts w:hint="eastAsia"/>
+        </w:rPr>
+        <w:t>，</w:t>
+      </w:r>
+      <w:r>
+        <w:t>然后调用</w:t>
+      </w:r>
+      <w:r>
+        <w:rPr>
+          <w:rFonts w:hint="eastAsia"/>
+        </w:rPr>
+        <w:t>InfoWindow</w:t>
+      </w:r>
+      <w:r>
+        <w:rPr>
+          <w:rFonts w:hint="eastAsia"/>
+        </w:rPr>
+        <w:t>类的</w:t>
+      </w:r>
+      <w:r>
+        <w:rPr>
+          <w:rFonts w:hint="eastAsia"/>
+        </w:rPr>
+        <w:t>clear</w:t>
+      </w:r>
+      <w:r>
+        <w:t>Info()</w:t>
+      </w:r>
+      <w:r>
+        <w:t>方法清除上一次的算法执行信息</w:t>
+      </w:r>
+      <w:r>
+        <w:rPr>
+          <w:rFonts w:hint="eastAsia"/>
+        </w:rPr>
+        <w:t>，</w:t>
+      </w:r>
+      <w:r>
+        <w:t>接着和第一次生成迷宫的过程一样</w:t>
+      </w:r>
+      <w:r>
+        <w:rPr>
+          <w:rFonts w:hint="eastAsia"/>
+        </w:rPr>
+        <w:t>，</w:t>
+      </w:r>
+      <w:r>
+        <w:t>调用</w:t>
+      </w:r>
+      <w:r>
+        <w:rPr>
+          <w:rFonts w:hint="eastAsia"/>
+        </w:rPr>
+        <w:t>Maze</w:t>
+      </w:r>
+      <w:r>
+        <w:t>类的</w:t>
+      </w:r>
+      <w:r>
+        <w:t>createMaze()</w:t>
+      </w:r>
+      <w:r>
+        <w:t>方法进入后续流程</w:t>
+      </w:r>
+      <w:r>
+        <w:rPr>
+          <w:rFonts w:hint="eastAsia"/>
+        </w:rPr>
+        <w:t>，</w:t>
+      </w:r>
+      <w:r>
+        <w:t>生成一个</w:t>
+      </w:r>
+      <w:r>
+        <w:t>与上次</w:t>
+      </w:r>
+      <w:r>
+        <w:t>不同的迷宫</w:t>
+      </w:r>
+      <w:r>
+        <w:rPr>
+          <w:rFonts w:hint="eastAsia"/>
+        </w:rPr>
+        <w:t>。</w:t>
+      </w:r>
+    </w:p>
+    <w:p>
+      <w:pPr>
+        <w:pStyle w:val="3"/>
+      </w:pPr>
+      <w:r>
+        <w:rPr>
+          <w:rFonts w:hint="eastAsia"/>
+        </w:rPr>
+        <w:t>自动寻路</w:t>
+      </w:r>
+    </w:p>
+    <w:p>
+      <w:pPr>
+        <w:pStyle w:val="a8"/>
+      </w:pPr>
+      <w:r>
+        <w:rPr>
+          <w:noProof/>
+        </w:rPr>
+        <w:drawing>
+          <wp:inline distT="0" distB="0" distL="0" distR="0" wp14:anchorId="32997E17" wp14:editId="4586F738">
+            <wp:extent cx="5274310" cy="5634990"/>
+            <wp:effectExtent l="0" t="0" r="0" b="0"/>
+            <wp:docPr id="94" name="图片 94"/>
+            <wp:cNvGraphicFramePr>
+              <a:graphicFrameLocks xmlns:a="http://schemas.openxmlformats.org/drawingml/2006/main" noChangeAspect="1"/>
+            </wp:cNvGraphicFramePr>
+            <a:graphic xmlns:a="http://schemas.openxmlformats.org/drawingml/2006/main">
+              <a:graphicData uri="http://schemas.openxmlformats.org/drawingml/2006/picture">
+                <pic:pic xmlns:pic="http://schemas.openxmlformats.org/drawingml/2006/picture">
+                  <pic:nvPicPr>
+                    <pic:cNvPr id="94" name="2.png"/>
+                    <pic:cNvPicPr/>
+                  </pic:nvPicPr>
+                  <pic:blipFill>
+                    <a:blip r:embed="rId9">
+                      <a:extLst>
+                        <a:ext uri="{28A0092B-C50C-407E-A947-70E740481C1C}">
+                          <a14:useLocalDpi xmlns:a14="http://schemas.microsoft.com/office/drawing/2010/main" val="0"/>
+                        </a:ext>
+                      </a:extLst>
+                    </a:blip>
+                    <a:stretch>
+                      <a:fillRect/>
+                    </a:stretch>
+                  </pic:blipFill>
+                  <pic:spPr>
+                    <a:xfrm>
+                      <a:off x="0" y="0"/>
+                      <a:ext cx="5274310" cy="5634990"/>
+                    </a:xfrm>
+                    <a:prstGeom prst="rect">
+                      <a:avLst/>
+                    </a:prstGeom>
+                  </pic:spPr>
+                </pic:pic>
+              </a:graphicData>
+            </a:graphic>
+          </wp:inline>
+        </w:drawing>
+      </w:r>
+    </w:p>
+    <w:p>
+      <w:pPr>
+        <w:pStyle w:val="a6"/>
+      </w:pPr>
+      <w:r>
+        <w:rPr>
+          <w:rFonts w:hint="eastAsia"/>
+        </w:rPr>
+        <w:t>图</w:t>
+      </w:r>
+      <w:r>
+        <w:fldChar w:fldCharType="begin"/>
+      </w:r>
+      <w:r>
+        <w:instrText xml:space="preserve"> </w:instrText>
+      </w:r>
+      <w:r>
+        <w:rPr>
+          <w:rFonts w:hint="eastAsia"/>
+        </w:rPr>
+        <w:instrText>STYLEREF 2 \s</w:instrText>
+      </w:r>
+      <w:r>
+        <w:instrText xml:space="preserve"> </w:instrText>
+      </w:r>
+      <w:r>
+        <w:fldChar w:fldCharType="separate"/>
+      </w:r>
+      <w:r>
+        <w:rPr>
+          <w:noProof/>
+        </w:rPr>
+        <w:t>3.7</w:t>
+      </w:r>
+      <w:r>
+        <w:fldChar w:fldCharType="end"/>
+      </w:r>
+      <w:r>
+        <w:rPr>
+          <w:rFonts w:hint="eastAsia"/>
+        </w:rPr>
+        <w:t>—</w:t>
+      </w:r>
+      <w:r>
+        <w:fldChar w:fldCharType="begin"/>
+      </w:r>
+      <w:r>
+        <w:instrText xml:space="preserve"> </w:instrText>
+      </w:r>
+      <w:r>
+        <w:rPr>
+          <w:rFonts w:hint="eastAsia"/>
+        </w:rPr>
+        <w:instrText>SEQ Figure \* ARABIC \s 2</w:instrText>
+      </w:r>
+      <w:r>
+        <w:instrText xml:space="preserve"> </w:instrText>
+      </w:r>
+      <w:r>
+        <w:fldChar w:fldCharType="separate"/>
+      </w:r>
+      <w:r>
+        <w:rPr>
+          <w:noProof/>
+        </w:rPr>
+        <w:t>2</w:t>
+      </w:r>
+      <w:r>
+        <w:fldChar w:fldCharType="end"/>
+      </w:r>
+    </w:p>
+    <w:p>
+      <w:r>
+        <w:t>智能迷宫游戏系统自动寻路功能的时序图如图</w:t>
+      </w:r>
+      <w:r>
+        <w:rPr>
+          <w:rFonts w:hint="eastAsia"/>
+        </w:rPr>
+        <w:t>3.7</w:t>
+      </w:r>
+      <w:r>
+        <w:rPr>
+          <w:rFonts w:hint="eastAsia"/>
+        </w:rPr>
+        <w:t>—</w:t>
+      </w:r>
+      <w:r>
+        <w:rPr>
+          <w:rFonts w:hint="eastAsia"/>
+        </w:rPr>
+        <w:t>2</w:t>
+      </w:r>
+      <w:r>
+        <w:rPr>
+          <w:rFonts w:hint="eastAsia"/>
+        </w:rPr>
+        <w:t>所示，</w:t>
+      </w:r>
+      <w:r>
+        <w:rPr>
+          <w:rFonts w:hint="eastAsia"/>
+        </w:rPr>
+        <w:t>用户需要先生成一</w:t>
+      </w:r>
+      <w:r>
+        <w:rPr>
+          <w:rFonts w:hint="eastAsia"/>
+        </w:rPr>
+        <w:lastRenderedPageBreak/>
+        <w:t>个迷宫，然后在算法选择标签界面调用</w:t>
+      </w:r>
+      <w:r>
+        <w:t>Maze</w:t>
+      </w:r>
+      <w:r>
+        <w:t>类的</w:t>
+      </w:r>
+      <w:r>
+        <w:t>setAlgo()</w:t>
+      </w:r>
+      <w:r>
+        <w:t>方法</w:t>
+      </w:r>
+      <w:r>
+        <w:rPr>
+          <w:rFonts w:hint="eastAsia"/>
+        </w:rPr>
+        <w:t>选择一个路径规划算法，然后通过速度标签界面调用</w:t>
+      </w:r>
+      <w:r>
+        <w:rPr>
+          <w:rFonts w:hint="eastAsia"/>
+        </w:rPr>
+        <w:t>Speed</w:t>
+      </w:r>
+      <w:r>
+        <w:rPr>
+          <w:rFonts w:hint="eastAsia"/>
+        </w:rPr>
+        <w:t>类的</w:t>
+      </w:r>
+      <w:r>
+        <w:rPr>
+          <w:rFonts w:hint="eastAsia"/>
+        </w:rPr>
+        <w:t>set</w:t>
+      </w:r>
+      <w:r>
+        <w:t>Speed()</w:t>
+      </w:r>
+      <w:r>
+        <w:t>方法设置系统的单步运行速度</w:t>
+      </w:r>
+      <w:r>
+        <w:rPr>
+          <w:rFonts w:hint="eastAsia"/>
+        </w:rPr>
+        <w:t>，</w:t>
+      </w:r>
+      <w:r>
+        <w:t>接着点击</w:t>
+      </w:r>
+      <w:r>
+        <w:rPr>
+          <w:rFonts w:hint="eastAsia"/>
+        </w:rPr>
+        <w:t>“自动寻路”按钮调用</w:t>
+      </w:r>
+      <w:r>
+        <w:rPr>
+          <w:rFonts w:hint="eastAsia"/>
+        </w:rPr>
+        <w:t>Ma</w:t>
+      </w:r>
+      <w:r>
+        <w:t>ze</w:t>
+      </w:r>
+      <w:r>
+        <w:t>类的</w:t>
+      </w:r>
+      <w:r>
+        <w:t>findPath()</w:t>
+      </w:r>
+      <w:r>
+        <w:t>方法</w:t>
+      </w:r>
+      <w:r>
+        <w:rPr>
+          <w:rFonts w:hint="eastAsia"/>
+        </w:rPr>
+        <w:t>开始自动寻路，在</w:t>
+      </w:r>
+      <w:r>
+        <w:rPr>
+          <w:rFonts w:hint="eastAsia"/>
+        </w:rPr>
+        <w:t>find</w:t>
+      </w:r>
+      <w:r>
+        <w:t>Path()</w:t>
+      </w:r>
+      <w:r>
+        <w:t>方法中</w:t>
+      </w:r>
+      <w:r>
+        <w:rPr>
+          <w:rFonts w:hint="eastAsia"/>
+        </w:rPr>
+        <w:t>，</w:t>
+      </w:r>
+      <w:r>
+        <w:rPr>
+          <w:rFonts w:hint="eastAsia"/>
+        </w:rPr>
+        <w:t>Maze</w:t>
+      </w:r>
+      <w:r>
+        <w:t>类的路径规划算法每执行一步就会调用自身的</w:t>
+      </w:r>
+      <w:r>
+        <w:t>onFindStep()</w:t>
+      </w:r>
+      <w:r>
+        <w:t>方法改变本步算法的执行单元格背景颜色</w:t>
+      </w:r>
+      <w:r>
+        <w:rPr>
+          <w:rFonts w:hint="eastAsia"/>
+        </w:rPr>
+        <w:t>，</w:t>
+      </w:r>
+      <w:r>
+        <w:t>并调用</w:t>
+      </w:r>
+      <w:r>
+        <w:rPr>
+          <w:rFonts w:hint="eastAsia"/>
+        </w:rPr>
+        <w:t>InfoWindow</w:t>
+      </w:r>
+      <w:r>
+        <w:rPr>
+          <w:rFonts w:hint="eastAsia"/>
+        </w:rPr>
+        <w:t>类的</w:t>
+      </w:r>
+      <w:r>
+        <w:rPr>
+          <w:rFonts w:hint="eastAsia"/>
+        </w:rPr>
+        <w:t>add</w:t>
+      </w:r>
+      <w:r>
+        <w:t>FindStep()</w:t>
+      </w:r>
+      <w:r>
+        <w:t>方法将算法的执行信息显示到信息栏窗口中</w:t>
+      </w:r>
+      <w:r>
+        <w:rPr>
+          <w:rFonts w:hint="eastAsia"/>
+        </w:rPr>
+        <w:t>。</w:t>
+      </w:r>
+    </w:p>
+    <w:p>
+      <w:r>
+        <w:tab/>
+      </w:r>
+      <w:r>
+        <w:t>用户再次点击</w:t>
+      </w:r>
+      <w:r>
+        <w:rPr>
+          <w:rFonts w:hint="eastAsia"/>
+        </w:rPr>
+        <w:t>“自动寻路”按钮时，先调用</w:t>
+      </w:r>
+      <w:r>
+        <w:rPr>
+          <w:rFonts w:hint="eastAsia"/>
+        </w:rPr>
+        <w:t>Maze</w:t>
+      </w:r>
+      <w:r>
+        <w:t>类的</w:t>
+      </w:r>
+      <w:r>
+        <w:t>resetPath()</w:t>
+      </w:r>
+      <w:r>
+        <w:t>方法清除上一次的寻路结果</w:t>
+      </w:r>
+      <w:r>
+        <w:rPr>
+          <w:rFonts w:hint="eastAsia"/>
+        </w:rPr>
+        <w:t>，</w:t>
+      </w:r>
+      <w:r>
+        <w:t>并调用</w:t>
+      </w:r>
+      <w:r>
+        <w:rPr>
+          <w:rFonts w:hint="eastAsia"/>
+        </w:rPr>
+        <w:t>Info</w:t>
+      </w:r>
+      <w:r>
+        <w:t>Window</w:t>
+      </w:r>
+      <w:r>
+        <w:t>类的</w:t>
+      </w:r>
+      <w:r>
+        <w:t>clearInfo()</w:t>
+      </w:r>
+      <w:r>
+        <w:t>方法清除上一次输出的算法执行信息</w:t>
+      </w:r>
+      <w:r>
+        <w:rPr>
+          <w:rFonts w:hint="eastAsia"/>
+        </w:rPr>
+        <w:t>，</w:t>
+      </w:r>
+      <w:r>
+        <w:t>接着调用</w:t>
+      </w:r>
+      <w:r>
+        <w:rPr>
+          <w:rFonts w:hint="eastAsia"/>
+        </w:rPr>
+        <w:t>Ma</w:t>
+      </w:r>
+      <w:r>
+        <w:t>ze</w:t>
+      </w:r>
+      <w:r>
+        <w:t>类的</w:t>
+      </w:r>
+      <w:r>
+        <w:rPr>
+          <w:rFonts w:hint="eastAsia"/>
+        </w:rPr>
+        <w:t>findPath()</w:t>
+      </w:r>
+      <w:r>
+        <w:rPr>
+          <w:rFonts w:hint="eastAsia"/>
+        </w:rPr>
+        <w:t>进行本次的自动寻路，</w:t>
+      </w:r>
+      <w:r>
+        <w:rPr>
+          <w:rFonts w:hint="eastAsia"/>
+        </w:rPr>
+        <w:t>后续流程</w:t>
+      </w:r>
+      <w:r>
+        <w:rPr>
+          <w:rFonts w:hint="eastAsia"/>
+        </w:rPr>
+        <w:t>和第一次自动寻路的流程一样</w:t>
+      </w:r>
+      <w:r>
+        <w:rPr>
+          <w:rFonts w:hint="eastAsia"/>
+        </w:rPr>
+        <w:t>。</w:t>
+      </w:r>
+    </w:p>
+    <w:p>
+      <w:pPr>
         <w:pStyle w:val="2"/>
       </w:pPr>
       <w:bookmarkStart w:id="54" w:name="_Toc483228415"/>
@@ -23886,178 +24421,3315 @@
         <w:rPr>
           <w:rFonts w:hint="eastAsia"/>
         </w:rPr>
-        <w:lastRenderedPageBreak/>
         <w:t>本章小结</w:t>
       </w:r>
       <w:bookmarkEnd w:id="54"/>
     </w:p>
     <w:p>
       <w:pPr>
-        <w:rPr>
-          <w:rFonts w:hint="eastAsia"/>
-        </w:rPr>
-      </w:pPr>
-      <w:r>
-        <w:t>总结</w:t>
-      </w:r>
-      <w:bookmarkStart w:id="55" w:name="_GoBack"/>
+        <w:ind w:firstLineChars="200" w:firstLine="480"/>
+      </w:pPr>
+      <w:r>
+        <w:t>本章主要介绍了智能迷宫游戏系统的系统设计</w:t>
+      </w:r>
+      <w:r>
+        <w:rPr>
+          <w:rFonts w:hint="eastAsia"/>
+        </w:rPr>
+        <w:t>，</w:t>
+      </w:r>
+      <w:r>
+        <w:t>包括系统目标</w:t>
+      </w:r>
+      <w:r>
+        <w:rPr>
+          <w:rFonts w:hint="eastAsia"/>
+        </w:rPr>
+        <w:t>、</w:t>
+      </w:r>
+      <w:r>
+        <w:t>设计方案</w:t>
+      </w:r>
+      <w:r>
+        <w:rPr>
+          <w:rFonts w:hint="eastAsia"/>
+        </w:rPr>
+        <w:t>和</w:t>
+      </w:r>
+      <w:r>
+        <w:rPr>
+          <w:rFonts w:hint="eastAsia"/>
+        </w:rPr>
+        <w:t>主要类图及关系，</w:t>
+      </w:r>
+      <w:r>
+        <w:rPr>
+          <w:rFonts w:hint="eastAsia"/>
+        </w:rPr>
+        <w:t>并按照功能模块介绍了功能描述、接口设计、数据结构和时序图</w:t>
+      </w:r>
+      <w:r>
+        <w:rPr>
+          <w:rFonts w:hint="eastAsia"/>
+        </w:rPr>
+        <w:t>等详细设计情况</w:t>
+      </w:r>
+      <w:r>
+        <w:rPr>
+          <w:rFonts w:hint="eastAsia"/>
+        </w:rPr>
+        <w:t>。</w:t>
+      </w:r>
+      <w:r>
+        <w:rPr>
+          <w:rFonts w:hint="eastAsia"/>
+        </w:rPr>
+        <w:t>最后将本系统的</w:t>
+      </w:r>
+      <w:r>
+        <w:rPr>
+          <w:rFonts w:hint="eastAsia"/>
+        </w:rPr>
+        <w:t>最</w:t>
+      </w:r>
+      <w:r>
+        <w:rPr>
+          <w:rFonts w:hint="eastAsia"/>
+        </w:rPr>
+        <w:t>核心两个功能：迷宫生成和自动寻路功能</w:t>
+      </w:r>
+      <w:r>
+        <w:rPr>
+          <w:rFonts w:hint="eastAsia"/>
+        </w:rPr>
+        <w:t>通过时序图</w:t>
+      </w:r>
+      <w:r>
+        <w:rPr>
+          <w:rFonts w:hint="eastAsia"/>
+        </w:rPr>
+        <w:t>进行了详细介绍，图中包括各个模块之间的调用、互斥和同步关系。</w:t>
+      </w:r>
+    </w:p>
+    <w:p>
+      <w:pPr>
+        <w:pStyle w:val="1"/>
+        <w:rPr>
+          <w:rFonts w:hint="eastAsia"/>
+        </w:rPr>
+      </w:pPr>
+      <w:bookmarkStart w:id="55" w:name="_Toc483228416"/>
+      <w:r>
+        <w:rPr>
+          <w:rFonts w:hint="eastAsia"/>
+        </w:rPr>
+        <w:t>算法设计</w:t>
+      </w:r>
       <w:bookmarkEnd w:id="55"/>
     </w:p>
     <w:p>
       <w:pPr>
-        <w:pStyle w:val="1"/>
-      </w:pPr>
-      <w:bookmarkStart w:id="56" w:name="_Toc483228416"/>
-      <w:r>
-        <w:rPr>
-          <w:rFonts w:hint="eastAsia"/>
-        </w:rPr>
-        <w:t>算法设计</w:t>
+        <w:pStyle w:val="2"/>
+      </w:pPr>
+      <w:bookmarkStart w:id="56" w:name="_Toc483228417"/>
+      <w:r>
+        <w:rPr>
+          <w:rFonts w:hint="eastAsia"/>
+        </w:rPr>
+        <w:t>迷宫生成</w:t>
+      </w:r>
+      <w:r>
+        <w:rPr>
+          <w:rFonts w:hint="eastAsia"/>
+        </w:rPr>
+        <w:t>算法</w:t>
       </w:r>
       <w:bookmarkEnd w:id="56"/>
     </w:p>
     <w:p>
       <w:pPr>
+        <w:ind w:firstLine="420"/>
+      </w:pPr>
+      <w:r>
+        <w:t>总的来说</w:t>
+      </w:r>
+      <w:r>
+        <w:rPr>
+          <w:rFonts w:hint="eastAsia"/>
+        </w:rPr>
+        <w:t>，</w:t>
+      </w:r>
+      <w:r>
+        <w:t>迷宫生成算法有三大类</w:t>
+      </w:r>
+      <w:r>
+        <w:rPr>
+          <w:rFonts w:hint="eastAsia"/>
+        </w:rPr>
+        <w:t>：</w:t>
+      </w:r>
+      <w:r>
+        <w:t>深度优先</w:t>
+      </w:r>
+      <w:r>
+        <w:rPr>
+          <w:rFonts w:hint="eastAsia"/>
+        </w:rPr>
+        <w:t>，</w:t>
+      </w:r>
+      <w:r>
+        <w:rPr>
+          <w:rFonts w:hint="eastAsia"/>
+        </w:rPr>
+        <w:t>宽度</w:t>
+      </w:r>
+      <w:r>
+        <w:rPr>
+          <w:rFonts w:hint="eastAsia"/>
+        </w:rPr>
+        <w:t>优先和非图论型。对一般情况而言，迷宫生成算法由上面的三类算法衍生出来的，比如说，经典的</w:t>
+      </w:r>
+      <w:r>
+        <w:rPr>
+          <w:rFonts w:hint="eastAsia"/>
+        </w:rPr>
+        <w:t>Jan</w:t>
+      </w:r>
+      <w:r>
+        <w:t>mis Buck</w:t>
+      </w:r>
+      <w:r>
+        <w:t>地下城算法就是深度优先的回溯随机版本</w:t>
+      </w:r>
+      <w:r>
+        <w:rPr>
+          <w:rFonts w:hint="eastAsia"/>
+        </w:rPr>
+        <w:t>，</w:t>
+      </w:r>
+      <w:r>
+        <w:t>而经典的</w:t>
+      </w:r>
+      <w:r>
+        <w:t>Prim</w:t>
+      </w:r>
+      <w:r>
+        <w:t>算法就是</w:t>
+      </w:r>
+      <w:r>
+        <w:t>宽度</w:t>
+      </w:r>
+      <w:r>
+        <w:t>优先的深度随机版</w:t>
+      </w:r>
+      <w:r>
+        <w:rPr>
+          <w:rFonts w:hint="eastAsia"/>
+        </w:rPr>
+        <w:t>。</w:t>
+      </w:r>
+      <w:r>
+        <w:rPr>
+          <w:rFonts w:hint="eastAsia"/>
+        </w:rPr>
+        <w:t>因此，作者选择了分别对应这三类算法的</w:t>
+      </w:r>
+      <w:r>
+        <w:rPr>
+          <w:rFonts w:hint="eastAsia"/>
+        </w:rPr>
+        <w:t>三个</w:t>
+      </w:r>
+      <w:r>
+        <w:rPr>
+          <w:rFonts w:hint="eastAsia"/>
+        </w:rPr>
+        <w:t>经典算法来进行研究分析。</w:t>
+      </w:r>
+      <w:r>
+        <w:rPr>
+          <w:rFonts w:hint="eastAsia"/>
+        </w:rPr>
+        <w:t>它们是深度优先的递归回溯</w:t>
+      </w:r>
+      <w:r>
+        <w:rPr>
+          <w:rFonts w:hint="eastAsia"/>
+        </w:rPr>
+        <w:t>、随机</w:t>
+      </w:r>
+      <w:r>
+        <w:rPr>
+          <w:rFonts w:hint="eastAsia"/>
+        </w:rPr>
+        <w:t>Prim</w:t>
+      </w:r>
+      <w:r>
+        <w:rPr>
+          <w:rFonts w:hint="eastAsia"/>
+        </w:rPr>
+        <w:t>和递归分割。</w:t>
+      </w:r>
+    </w:p>
+    <w:p>
+      <w:pPr>
+        <w:ind w:firstLine="420"/>
+      </w:pPr>
+      <w:r>
+        <w:t>为了方便后续的算法描述</w:t>
+      </w:r>
+      <w:r>
+        <w:rPr>
+          <w:rFonts w:hint="eastAsia"/>
+        </w:rPr>
+        <w:t>，</w:t>
+      </w:r>
+      <w:r>
+        <w:t>先在此介绍总体的前提条件</w:t>
+      </w:r>
+      <w:r>
+        <w:rPr>
+          <w:rFonts w:hint="eastAsia"/>
+        </w:rPr>
+        <w:t>：</w:t>
+      </w:r>
+    </w:p>
+    <w:p>
+      <w:pPr>
+        <w:pStyle w:val="a5"/>
+        <w:numPr>
+          <w:ilvl w:val="0"/>
+          <w:numId w:val="7"/>
+        </w:numPr>
+        <w:ind w:firstLineChars="0"/>
+        <w:rPr>
+          <w:rFonts w:hint="eastAsia"/>
+        </w:rPr>
+      </w:pPr>
+      <w:r>
+        <w:rPr>
+          <w:rFonts w:hint="eastAsia"/>
+        </w:rPr>
+        <w:t>迷宫是一个由</w:t>
+      </w:r>
+      <w:r>
+        <w:rPr>
+          <w:rFonts w:hint="eastAsia"/>
+        </w:rPr>
+        <w:t>M*N</w:t>
+      </w:r>
+      <w:r>
+        <w:rPr>
+          <w:rFonts w:hint="eastAsia"/>
+        </w:rPr>
+        <w:t>个单元格组成的矩阵</w:t>
+      </w:r>
+    </w:p>
+    <w:p>
+      <w:pPr>
+        <w:pStyle w:val="a5"/>
+        <w:numPr>
+          <w:ilvl w:val="0"/>
+          <w:numId w:val="7"/>
+        </w:numPr>
+        <w:ind w:firstLineChars="0"/>
+      </w:pPr>
+      <w:r>
+        <w:t>两个</w:t>
+      </w:r>
+      <w:r>
+        <w:t>路</w:t>
+      </w:r>
+      <w:r>
+        <w:t>单元格之间有墙壁阻挡</w:t>
+      </w:r>
+    </w:p>
+    <w:p>
+      <w:pPr>
+        <w:pStyle w:val="a5"/>
+        <w:numPr>
+          <w:ilvl w:val="0"/>
+          <w:numId w:val="7"/>
+        </w:numPr>
+        <w:ind w:firstLineChars="0"/>
+        <w:rPr>
+          <w:rFonts w:hint="eastAsia"/>
+        </w:rPr>
+      </w:pPr>
+      <w:r>
+        <w:t>墙壁也是</w:t>
+      </w:r>
+      <w:r>
+        <w:rPr>
+          <w:rFonts w:hint="eastAsia"/>
+        </w:rPr>
+        <w:t>占用</w:t>
+      </w:r>
+      <w:r>
+        <w:t>一个单元格</w:t>
+      </w:r>
+    </w:p>
+    <w:p>
+      <w:pPr>
+        <w:pStyle w:val="3"/>
+      </w:pPr>
+      <w:r>
+        <w:lastRenderedPageBreak/>
+        <w:t>深度优先递归回溯</w:t>
+      </w:r>
+    </w:p>
+    <w:p>
+      <w:pPr>
+        <w:ind w:firstLineChars="200" w:firstLine="480"/>
+        <w:rPr>
+          <w:rFonts w:hint="eastAsia"/>
+        </w:rPr>
+      </w:pPr>
+      <w:r>
+        <w:rPr>
+          <w:rFonts w:hint="eastAsia"/>
+          <w:noProof/>
+        </w:rPr>
+        <w:drawing>
+          <wp:anchor distT="0" distB="0" distL="114300" distR="114300" simplePos="0" relativeHeight="251728896" behindDoc="0" locked="0" layoutInCell="1" allowOverlap="1" wp14:anchorId="47EFD2CA" wp14:editId="56766A6B">
+            <wp:simplePos x="0" y="0"/>
+            <wp:positionH relativeFrom="margin">
+              <wp:posOffset>693420</wp:posOffset>
+            </wp:positionH>
+            <wp:positionV relativeFrom="paragraph">
+              <wp:posOffset>1950720</wp:posOffset>
+            </wp:positionV>
+            <wp:extent cx="3434715" cy="6055995"/>
+            <wp:effectExtent l="0" t="0" r="0" b="0"/>
+            <wp:wrapTopAndBottom/>
+            <wp:docPr id="96" name="图片 96"/>
+            <wp:cNvGraphicFramePr>
+              <a:graphicFrameLocks xmlns:a="http://schemas.openxmlformats.org/drawingml/2006/main" noChangeAspect="1"/>
+            </wp:cNvGraphicFramePr>
+            <a:graphic xmlns:a="http://schemas.openxmlformats.org/drawingml/2006/main">
+              <a:graphicData uri="http://schemas.openxmlformats.org/drawingml/2006/picture">
+                <pic:pic xmlns:pic="http://schemas.openxmlformats.org/drawingml/2006/picture">
+                  <pic:nvPicPr>
+                    <pic:cNvPr id="96" name="流程1.png"/>
+                    <pic:cNvPicPr/>
+                  </pic:nvPicPr>
+                  <pic:blipFill rotWithShape="1">
+                    <a:blip r:embed="rId10">
+                      <a:extLst>
+                        <a:ext uri="{28A0092B-C50C-407E-A947-70E740481C1C}">
+                          <a14:useLocalDpi xmlns:a14="http://schemas.microsoft.com/office/drawing/2010/main" val="0"/>
+                        </a:ext>
+                      </a:extLst>
+                    </a:blip>
+                    <a:srcRect t="4069" r="3001" b="2198"/>
+                    <a:stretch/>
+                  </pic:blipFill>
+                  <pic:spPr bwMode="auto">
+                    <a:xfrm>
+                      <a:off x="0" y="0"/>
+                      <a:ext cx="3434715" cy="6055995"/>
+                    </a:xfrm>
+                    <a:prstGeom prst="rect">
+                      <a:avLst/>
+                    </a:prstGeom>
+                    <a:ln>
+                      <a:noFill/>
+                    </a:ln>
+                    <a:extLst>
+                      <a:ext uri="{53640926-AAD7-44D8-BBD7-CCE9431645EC}">
+                        <a14:shadowObscured xmlns:a14="http://schemas.microsoft.com/office/drawing/2010/main"/>
+                      </a:ext>
+                    </a:extLst>
+                  </pic:spPr>
+                </pic:pic>
+              </a:graphicData>
+            </a:graphic>
+            <wp14:sizeRelH relativeFrom="margin">
+              <wp14:pctWidth>0</wp14:pctWidth>
+            </wp14:sizeRelH>
+            <wp14:sizeRelV relativeFrom="margin">
+              <wp14:pctHeight>0</wp14:pctHeight>
+            </wp14:sizeRelV>
+          </wp:anchor>
+        </w:drawing>
+      </w:r>
+      <w:r>
+        <w:rPr>
+          <w:noProof/>
+        </w:rPr>
+        <mc:AlternateContent>
+          <mc:Choice Requires="wps">
+            <w:drawing>
+              <wp:anchor distT="0" distB="0" distL="114300" distR="114300" simplePos="0" relativeHeight="251730944" behindDoc="0" locked="0" layoutInCell="1" allowOverlap="1" wp14:anchorId="0B220A15" wp14:editId="33E971AA">
+                <wp:simplePos x="0" y="0"/>
+                <wp:positionH relativeFrom="column">
+                  <wp:posOffset>693420</wp:posOffset>
+                </wp:positionH>
+                <wp:positionV relativeFrom="paragraph">
+                  <wp:posOffset>8019415</wp:posOffset>
+                </wp:positionV>
+                <wp:extent cx="3617595" cy="635"/>
+                <wp:effectExtent l="0" t="0" r="0" b="0"/>
+                <wp:wrapTopAndBottom/>
+                <wp:docPr id="98" name="文本框 98"/>
+                <wp:cNvGraphicFramePr/>
+                <a:graphic xmlns:a="http://schemas.openxmlformats.org/drawingml/2006/main">
+                  <a:graphicData uri="http://schemas.microsoft.com/office/word/2010/wordprocessingShape">
+                    <wps:wsp>
+                      <wps:cNvSpPr txBox="1"/>
+                      <wps:spPr>
+                        <a:xfrm>
+                          <a:off x="0" y="0"/>
+                          <a:ext cx="3617595" cy="635"/>
+                        </a:xfrm>
+                        <a:prstGeom prst="rect">
+                          <a:avLst/>
+                        </a:prstGeom>
+                        <a:solidFill>
+                          <a:prstClr val="white"/>
+                        </a:solidFill>
+                        <a:ln>
+                          <a:noFill/>
+                        </a:ln>
+                        <a:effectLst/>
+                      </wps:spPr>
+                      <wps:txbx>
+                        <w:txbxContent>
+                          <w:p>
+                            <w:pPr>
+                              <w:pStyle w:val="a6"/>
+                              <w:rPr>
+                                <w:noProof/>
+                                <w:sz w:val="24"/>
+                              </w:rPr>
+                            </w:pPr>
+                            <w:r>
+                              <w:rPr>
+                                <w:rFonts w:hint="eastAsia"/>
+                              </w:rPr>
+                              <w:t>图</w:t>
+                            </w:r>
+                            <w:r>
+                              <w:t xml:space="preserve"> </w:t>
+                            </w:r>
+                            <w:fldSimple w:instr=" STYLEREF 2 \s ">
+                              <w:r>
+                                <w:rPr>
+                                  <w:noProof/>
+                                </w:rPr>
+                                <w:t>4.1</w:t>
+                              </w:r>
+                            </w:fldSimple>
+                            <w:r>
+                              <w:t>—</w:t>
+                            </w:r>
+                            <w:fldSimple w:instr=" SEQ Figure \* ARABIC \s 2 ">
+                              <w:r>
+                                <w:rPr>
+                                  <w:noProof/>
+                                </w:rPr>
+                                <w:t>1</w:t>
+                              </w:r>
+                            </w:fldSimple>
+                          </w:p>
+                        </w:txbxContent>
+                      </wps:txbx>
+                      <wps:bodyPr rot="0" spcFirstLastPara="0" vertOverflow="overflow" horzOverflow="overflow" vert="horz" wrap="square" lIns="0" tIns="0" rIns="0" bIns="0" numCol="1" spcCol="0" rtlCol="0" fromWordArt="0" anchor="t" anchorCtr="0" forceAA="0" compatLnSpc="1">
+                        <a:prstTxWarp prst="textNoShape">
+                          <a:avLst/>
+                        </a:prstTxWarp>
+                        <a:spAutoFit/>
+                      </wps:bodyPr>
+                    </wps:wsp>
+                  </a:graphicData>
+                </a:graphic>
+              </wp:anchor>
+            </w:drawing>
+          </mc:Choice>
+          <mc:Fallback>
+            <w:pict>
+              <v:shape w14:anchorId="0B220A15" id="文本框 98" o:spid="_x0000_s1113" type="#_x0000_t202" style="position:absolute;left:0;text-align:left;margin-left:54.6pt;margin-top:631.45pt;width:284.85pt;height:.05pt;z-index:251730944;visibility:visible;mso-wrap-style:square;mso-wrap-distance-left:9pt;mso-wrap-distance-top:0;mso-wrap-distance-right:9pt;mso-wrap-distance-bottom:0;mso-position-horizontal:absolute;mso-position-horizontal-relative:text;mso-position-vertical:absolute;mso-position-vertical-relative:text;v-text-anchor:top" o:gfxdata="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" stroked="f">
+                <v:textbox style="mso-fit-shape-to-text:t" inset="0,0,0,0">
+                  <w:txbxContent>
+                    <w:p>
+                      <w:pPr>
+                        <w:pStyle w:val="a6"/>
+                        <w:rPr>
+                          <w:noProof/>
+                          <w:sz w:val="24"/>
+                        </w:rPr>
+                      </w:pPr>
+                      <w:r>
+                        <w:rPr>
+                          <w:rFonts w:hint="eastAsia"/>
+                        </w:rPr>
+                        <w:t>图</w:t>
+                      </w:r>
+                      <w:r>
+                        <w:t xml:space="preserve"> </w:t>
+                      </w:r>
+                      <w:fldSimple w:instr=" STYLEREF 2 \s ">
+                        <w:r>
+                          <w:rPr>
+                            <w:noProof/>
+                          </w:rPr>
+                          <w:t>4.1</w:t>
+                        </w:r>
+                      </w:fldSimple>
+                      <w:r>
+                        <w:t>—</w:t>
+                      </w:r>
+                      <w:fldSimple w:instr=" SEQ Figure \* ARABIC \s 2 ">
+                        <w:r>
+                          <w:rPr>
+                            <w:noProof/>
+                          </w:rPr>
+                          <w:t>1</w:t>
+                        </w:r>
+                      </w:fldSimple>
+                    </w:p>
+                  </w:txbxContent>
+                </v:textbox>
+                <w10:wrap type="topAndBottom"/>
+              </v:shape>
+            </w:pict>
+          </mc:Fallback>
+        </mc:AlternateContent>
+      </w:r>
+      <w:r>
+        <w:rPr>
+          <w:rFonts w:hint="eastAsia"/>
+        </w:rPr>
+        <w:t>深度优先递归回溯算法是一个最常用、最直接、较高效的迷宫生成算法。</w:t>
+      </w:r>
+      <w:r>
+        <w:rPr>
+          <w:rFonts w:hint="eastAsia"/>
+        </w:rPr>
+        <w:t>它的一般思路是将起始单元格作为当前单元格，从当前单元格的四个相邻单元格</w:t>
+      </w:r>
+      <w:r>
+        <w:rPr>
+          <w:rFonts w:hint="eastAsia"/>
+        </w:rPr>
+        <w:t>随机</w:t>
+      </w:r>
+      <w:r>
+        <w:rPr>
+          <w:rFonts w:hint="eastAsia"/>
+        </w:rPr>
+        <w:t>一个没有访问过的单元格，打通它们之间的墙壁，然后将当前单元格入栈，将随机到的新单元格作为当前单元格继续重复随机步骤，直到当前单元格的所有相邻单元格都已经被访问过，则从栈顶弹出一个单元作为单元格，继续重复随机步骤，直到栈为空为止。</w:t>
+      </w:r>
+      <w:r>
+        <w:rPr>
+          <w:rFonts w:hint="eastAsia"/>
+        </w:rPr>
+        <w:t>它的算法流程图如图</w:t>
+      </w:r>
+      <w:r>
+        <w:rPr>
+          <w:rFonts w:hint="eastAsia"/>
+        </w:rPr>
+        <w:t>4.1</w:t>
+      </w:r>
+      <w:r>
+        <w:rPr>
+          <w:rFonts w:hint="eastAsia"/>
+        </w:rPr>
+        <w:t>—</w:t>
+      </w:r>
+      <w:r>
+        <w:rPr>
+          <w:rFonts w:hint="eastAsia"/>
+        </w:rPr>
+        <w:t>1</w:t>
+      </w:r>
+      <w:r>
+        <w:rPr>
+          <w:rFonts w:hint="eastAsia"/>
+        </w:rPr>
+        <w:t>所示。</w:t>
+      </w:r>
+    </w:p>
+    <w:p>
+      <w:pPr>
+        <w:pStyle w:val="3"/>
+      </w:pPr>
+      <w:r>
+        <w:rPr>
+          <w:rFonts w:hint="eastAsia"/>
+        </w:rPr>
+        <w:lastRenderedPageBreak/>
+        <w:t>随机</w:t>
+      </w:r>
+      <w:r>
+        <w:rPr>
+          <w:rFonts w:hint="eastAsia"/>
+        </w:rPr>
+        <w:t>普利</w:t>
+      </w:r>
+      <w:r>
+        <w:rPr>
+          <w:rFonts w:hint="eastAsia"/>
+        </w:rPr>
+        <w:t>姆</w:t>
+      </w:r>
+    </w:p>
+    <w:p>
+      <w:pPr>
+        <w:ind w:firstLineChars="200" w:firstLine="480"/>
+      </w:pPr>
+      <w:r>
+        <w:rPr>
+          <w:rFonts w:hint="eastAsia"/>
+        </w:rPr>
+        <w:t>普里姆算法（</w:t>
+      </w:r>
+      <w:r>
+        <w:rPr>
+          <w:rFonts w:hint="eastAsia"/>
+        </w:rPr>
+        <w:t>Prim</w:t>
+      </w:r>
+      <w:r>
+        <w:rPr>
+          <w:rFonts w:hint="eastAsia"/>
+        </w:rPr>
+        <w:t>算法），图论中的一种算法，可在加权连通图里搜索最小生成树。意即由此算法搜索到的边子集所构成的树中，不但包括了连通图里的所有顶点</w:t>
+      </w:r>
+      <w:r>
+        <w:rPr>
+          <w:rFonts w:hint="eastAsia"/>
+        </w:rPr>
+        <w:t>，且其所有边的权值之和亦为最小。但当我们将</w:t>
+      </w:r>
+      <w:r>
+        <w:rPr>
+          <w:rFonts w:hint="eastAsia"/>
+        </w:rPr>
+        <w:t>Prim</w:t>
+      </w:r>
+      <w:r>
+        <w:t>算法应用于迷宫生成时</w:t>
+      </w:r>
+      <w:r>
+        <w:rPr>
+          <w:rFonts w:hint="eastAsia"/>
+        </w:rPr>
+        <w:t>，</w:t>
+      </w:r>
+      <w:r>
+        <w:t>情况有些不同</w:t>
+      </w:r>
+      <w:r>
+        <w:rPr>
+          <w:rFonts w:hint="eastAsia"/>
+        </w:rPr>
+        <w:t>，</w:t>
+      </w:r>
+      <w:r>
+        <w:t>它的解释及实现过程是</w:t>
+      </w:r>
+      <w:r>
+        <w:rPr>
+          <w:rFonts w:hint="eastAsia"/>
+        </w:rPr>
+        <w:t>：</w:t>
+      </w:r>
+    </w:p>
+    <w:p>
+      <w:pPr>
+        <w:pStyle w:val="a5"/>
+        <w:numPr>
+          <w:ilvl w:val="0"/>
+          <w:numId w:val="8"/>
+        </w:numPr>
+        <w:ind w:firstLineChars="0"/>
+      </w:pPr>
+      <w:r>
+        <w:t>初始一个单元格作为通路</w:t>
+      </w:r>
+      <w:r>
+        <w:rPr>
+          <w:rFonts w:hint="eastAsia"/>
+        </w:rPr>
+        <w:t>，</w:t>
+      </w:r>
+      <w:r>
+        <w:t>然后把它的墙壁放入列表</w:t>
+      </w:r>
+      <w:r>
+        <w:t>中</w:t>
+      </w:r>
+    </w:p>
+    <w:p>
+      <w:pPr>
+        <w:pStyle w:val="a5"/>
+        <w:numPr>
+          <w:ilvl w:val="0"/>
+          <w:numId w:val="8"/>
+        </w:numPr>
+        <w:ind w:firstLineChars="0"/>
+      </w:pPr>
+      <w:r>
+        <w:rPr>
+          <w:rFonts w:hint="eastAsia"/>
+        </w:rPr>
+        <w:t>当</w:t>
+      </w:r>
+      <w:r>
+        <w:t>列表</w:t>
+      </w:r>
+      <w:r>
+        <w:rPr>
+          <w:rFonts w:hint="eastAsia"/>
+        </w:rPr>
+        <w:t>中还有墙壁时：</w:t>
+      </w:r>
+    </w:p>
+    <w:p>
+      <w:pPr>
+        <w:pStyle w:val="a5"/>
+        <w:numPr>
+          <w:ilvl w:val="1"/>
+          <w:numId w:val="8"/>
+        </w:numPr>
+        <w:ind w:firstLineChars="0"/>
+      </w:pPr>
+      <w:r>
+        <w:rPr>
+          <w:rFonts w:hint="eastAsia"/>
+        </w:rPr>
+        <w:t>从列表里随机选一个墙壁，如果它对面的单元格不是通路：</w:t>
+      </w:r>
+    </w:p>
+    <w:p>
+      <w:pPr>
+        <w:pStyle w:val="a5"/>
+        <w:ind w:left="1200" w:firstLineChars="0" w:firstLine="0"/>
+      </w:pPr>
+      <w:r>
+        <w:t>2.1.1</w:t>
+      </w:r>
+      <w:r>
+        <w:t>把墙壁打通</w:t>
+      </w:r>
+      <w:r>
+        <w:rPr>
+          <w:rFonts w:hint="eastAsia"/>
+        </w:rPr>
+        <w:t>，把对面的单元格作为迷宫通路</w:t>
+      </w:r>
+    </w:p>
+    <w:p>
+      <w:pPr>
+        <w:pStyle w:val="a5"/>
+        <w:ind w:left="1200" w:firstLineChars="0" w:firstLine="0"/>
+        <w:rPr>
+          <w:rFonts w:hint="eastAsia"/>
+        </w:rPr>
+      </w:pPr>
+      <w:r>
+        <w:rPr>
+          <w:rFonts w:hint="eastAsia"/>
+        </w:rPr>
+        <w:t>2.1.2</w:t>
+      </w:r>
+      <w:r>
+        <w:t>把新单元格的墙壁加入列表中</w:t>
+      </w:r>
+    </w:p>
+    <w:p>
+      <w:pPr>
+        <w:pStyle w:val="a5"/>
+        <w:numPr>
+          <w:ilvl w:val="1"/>
+          <w:numId w:val="8"/>
+        </w:numPr>
+        <w:ind w:firstLineChars="0"/>
+      </w:pPr>
+      <w:r>
+        <w:rPr>
+          <w:rFonts w:hint="eastAsia"/>
+        </w:rPr>
+        <w:t>如果</w:t>
+      </w:r>
+      <w:r>
+        <w:t>对面的</w:t>
+      </w:r>
+      <w:r>
+        <w:t>单元格已经是通路</w:t>
+      </w:r>
+      <w:r>
+        <w:rPr>
+          <w:rFonts w:hint="eastAsia"/>
+        </w:rPr>
+        <w:t>，</w:t>
+      </w:r>
+      <w:r>
+        <w:t>从列表中移除这个墙壁</w:t>
+      </w:r>
+    </w:p>
+    <w:p>
+      <w:pPr>
+        <w:ind w:firstLineChars="200" w:firstLine="480"/>
+        <w:rPr>
+          <w:rFonts w:hint="eastAsia"/>
+        </w:rPr>
+      </w:pPr>
+      <w:r>
+        <w:rPr>
+          <w:rFonts w:hint="eastAsia"/>
+          <w:noProof/>
+        </w:rPr>
+        <w:drawing>
+          <wp:anchor distT="0" distB="0" distL="114300" distR="114300" simplePos="0" relativeHeight="251731968" behindDoc="0" locked="0" layoutInCell="1" allowOverlap="1" wp14:anchorId="0B64BE24" wp14:editId="32DF2227">
+            <wp:simplePos x="0" y="0"/>
+            <wp:positionH relativeFrom="margin">
+              <wp:posOffset>1146810</wp:posOffset>
+            </wp:positionH>
+            <wp:positionV relativeFrom="paragraph">
+              <wp:posOffset>1120775</wp:posOffset>
+            </wp:positionV>
+            <wp:extent cx="2981325" cy="4107815"/>
+            <wp:effectExtent l="0" t="0" r="0" b="6985"/>
+            <wp:wrapTopAndBottom/>
+            <wp:docPr id="99" name="图片 99"/>
+            <wp:cNvGraphicFramePr>
+              <a:graphicFrameLocks xmlns:a="http://schemas.openxmlformats.org/drawingml/2006/main" noChangeAspect="1"/>
+            </wp:cNvGraphicFramePr>
+            <a:graphic xmlns:a="http://schemas.openxmlformats.org/drawingml/2006/main">
+              <a:graphicData uri="http://schemas.openxmlformats.org/drawingml/2006/picture">
+                <pic:pic xmlns:pic="http://schemas.openxmlformats.org/drawingml/2006/picture">
+                  <pic:nvPicPr>
+                    <pic:cNvPr id="99" name="流程2.png"/>
+                    <pic:cNvPicPr/>
+                  </pic:nvPicPr>
+                  <pic:blipFill rotWithShape="1">
+                    <a:blip r:embed="rId11">
+                      <a:extLst>
+                        <a:ext uri="{28A0092B-C50C-407E-A947-70E740481C1C}">
+                          <a14:useLocalDpi xmlns:a14="http://schemas.microsoft.com/office/drawing/2010/main" val="0"/>
+                        </a:ext>
+                      </a:extLst>
+                    </a:blip>
+                    <a:srcRect t="4025" b="2589"/>
+                    <a:stretch/>
+                  </pic:blipFill>
+                  <pic:spPr bwMode="auto">
+                    <a:xfrm>
+                      <a:off x="0" y="0"/>
+                      <a:ext cx="2981325" cy="4107815"/>
+                    </a:xfrm>
+                    <a:prstGeom prst="rect">
+                      <a:avLst/>
+                    </a:prstGeom>
+                    <a:ln>
+                      <a:noFill/>
+                    </a:ln>
+                    <a:extLst>
+                      <a:ext uri="{53640926-AAD7-44D8-BBD7-CCE9431645EC}">
+                        <a14:shadowObscured xmlns:a14="http://schemas.microsoft.com/office/drawing/2010/main"/>
+                      </a:ext>
+                    </a:extLst>
+                  </pic:spPr>
+                </pic:pic>
+              </a:graphicData>
+            </a:graphic>
+            <wp14:sizeRelH relativeFrom="page">
+              <wp14:pctWidth>0</wp14:pctWidth>
+            </wp14:sizeRelH>
+            <wp14:sizeRelV relativeFrom="page">
+              <wp14:pctHeight>0</wp14:pctHeight>
+            </wp14:sizeRelV>
+          </wp:anchor>
+        </w:drawing>
+      </w:r>
+      <w:r>
+        <w:rPr>
+          <w:noProof/>
+        </w:rPr>
+        <mc:AlternateContent>
+          <mc:Choice Requires="wps">
+            <w:drawing>
+              <wp:anchor distT="0" distB="0" distL="114300" distR="114300" simplePos="0" relativeHeight="251734016" behindDoc="0" locked="0" layoutInCell="1" allowOverlap="1" wp14:anchorId="4C83952B" wp14:editId="6EFE6677">
+                <wp:simplePos x="0" y="0"/>
+                <wp:positionH relativeFrom="column">
+                  <wp:posOffset>1146810</wp:posOffset>
+                </wp:positionH>
+                <wp:positionV relativeFrom="paragraph">
+                  <wp:posOffset>5225415</wp:posOffset>
+                </wp:positionV>
+                <wp:extent cx="3180080" cy="635"/>
+                <wp:effectExtent l="0" t="0" r="0" b="0"/>
+                <wp:wrapTopAndBottom/>
+                <wp:docPr id="100" name="文本框 100"/>
+                <wp:cNvGraphicFramePr/>
+                <a:graphic xmlns:a="http://schemas.openxmlformats.org/drawingml/2006/main">
+                  <a:graphicData uri="http://schemas.microsoft.com/office/word/2010/wordprocessingShape">
+                    <wps:wsp>
+                      <wps:cNvSpPr txBox="1"/>
+                      <wps:spPr>
+                        <a:xfrm>
+                          <a:off x="0" y="0"/>
+                          <a:ext cx="3180080" cy="635"/>
+                        </a:xfrm>
+                        <a:prstGeom prst="rect">
+                          <a:avLst/>
+                        </a:prstGeom>
+                        <a:solidFill>
+                          <a:prstClr val="white"/>
+                        </a:solidFill>
+                        <a:ln>
+                          <a:noFill/>
+                        </a:ln>
+                        <a:effectLst/>
+                      </wps:spPr>
+                      <wps:txbx>
+                        <w:txbxContent>
+                          <w:p>
+                            <w:pPr>
+                              <w:pStyle w:val="a6"/>
+                              <w:rPr>
+                                <w:noProof/>
+                                <w:sz w:val="24"/>
+                              </w:rPr>
+                            </w:pPr>
+                            <w:r>
+                              <w:rPr>
+                                <w:rFonts w:hint="eastAsia"/>
+                              </w:rPr>
+                              <w:t>图</w:t>
+                            </w:r>
+                            <w:r>
+                              <w:t xml:space="preserve"> </w:t>
+                            </w:r>
+                            <w:fldSimple w:instr=" STYLEREF 2 \s ">
+                              <w:r>
+                                <w:rPr>
+                                  <w:noProof/>
+                                </w:rPr>
+                                <w:t>4.1</w:t>
+                              </w:r>
+                            </w:fldSimple>
+                            <w:r>
+                              <w:t>—</w:t>
+                            </w:r>
+                            <w:fldSimple w:instr=" SEQ Figure \* ARABIC \s 2 ">
+                              <w:r>
+                                <w:rPr>
+                                  <w:noProof/>
+                                </w:rPr>
+                                <w:t>2</w:t>
+                              </w:r>
+                            </w:fldSimple>
+                          </w:p>
+                        </w:txbxContent>
+                      </wps:txbx>
+                      <wps:bodyPr rot="0" spcFirstLastPara="0" vertOverflow="overflow" horzOverflow="overflow" vert="horz" wrap="square" lIns="0" tIns="0" rIns="0" bIns="0" numCol="1" spcCol="0" rtlCol="0" fromWordArt="0" anchor="t" anchorCtr="0" forceAA="0" compatLnSpc="1">
+                        <a:prstTxWarp prst="textNoShape">
+                          <a:avLst/>
+                        </a:prstTxWarp>
+                        <a:spAutoFit/>
+                      </wps:bodyPr>
+                    </wps:wsp>
+                  </a:graphicData>
+                </a:graphic>
+              </wp:anchor>
+            </w:drawing>
+          </mc:Choice>
+          <mc:Fallback>
+            <w:pict>
+              <v:shape w14:anchorId="4C83952B" id="文本框 100" o:spid="_x0000_s1114" type="#_x0000_t202" style="position:absolute;left:0;text-align:left;margin-left:90.3pt;margin-top:411.45pt;width:250.4pt;height:.05pt;z-index:251734016;visibility:visible;mso-wrap-style:square;mso-wrap-distance-left:9pt;mso-wrap-distance-top:0;mso-wrap-distance-right:9pt;mso-wrap-distance-bottom:0;mso-position-horizontal:absolute;mso-position-horizontal-relative:text;mso-position-vertical:absolute;mso-position-vertical-relative:text;v-text-anchor:top" o:gfxdata="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" stroked="f">
+                <v:textbox style="mso-fit-shape-to-text:t" inset="0,0,0,0">
+                  <w:txbxContent>
+                    <w:p>
+                      <w:pPr>
+                        <w:pStyle w:val="a6"/>
+                        <w:rPr>
+                          <w:noProof/>
+                          <w:sz w:val="24"/>
+                        </w:rPr>
+                      </w:pPr>
+                      <w:r>
+                        <w:rPr>
+                          <w:rFonts w:hint="eastAsia"/>
+                        </w:rPr>
+                        <w:t>图</w:t>
+                      </w:r>
+                      <w:r>
+                        <w:t xml:space="preserve"> </w:t>
+                      </w:r>
+                      <w:fldSimple w:instr=" STYLEREF 2 \s ">
+                        <w:r>
+                          <w:rPr>
+                            <w:noProof/>
+                          </w:rPr>
+                          <w:t>4.1</w:t>
+                        </w:r>
+                      </w:fldSimple>
+                      <w:r>
+                        <w:t>—</w:t>
+                      </w:r>
+                      <w:fldSimple w:instr=" SEQ Figure \* ARABIC \s 2 ">
+                        <w:r>
+                          <w:rPr>
+                            <w:noProof/>
+                          </w:rPr>
+                          <w:t>2</w:t>
+                        </w:r>
+                      </w:fldSimple>
+                    </w:p>
+                  </w:txbxContent>
+                </v:textbox>
+                <w10:wrap type="topAndBottom"/>
+              </v:shape>
+            </w:pict>
+          </mc:Fallback>
+        </mc:AlternateContent>
+      </w:r>
+      <w:r>
+        <w:rPr>
+          <w:rFonts w:hint="eastAsia"/>
+        </w:rPr>
+        <w:t>简单研究算法实现过程我们可以发现，</w:t>
+      </w:r>
+      <w:r>
+        <w:rPr>
+          <w:rFonts w:hint="eastAsia"/>
+        </w:rPr>
+        <w:t>Prim</w:t>
+      </w:r>
+      <w:r>
+        <w:rPr>
+          <w:rFonts w:hint="eastAsia"/>
+        </w:rPr>
+        <w:t>算法就是不断地从所有可以是通路的位置中随意选一个挖洞，直到没有可能为通路的位置。整个实现过程还是相当于随意为路线附权值的</w:t>
+      </w:r>
+      <w:r>
+        <w:rPr>
+          <w:rFonts w:hint="eastAsia"/>
+        </w:rPr>
+        <w:t>Prim</w:t>
+      </w:r>
+      <w:r>
+        <w:rPr>
+          <w:rFonts w:hint="eastAsia"/>
+        </w:rPr>
+        <w:t>算法</w:t>
+      </w:r>
+      <w:r>
+        <w:rPr>
+          <w:rFonts w:hint="eastAsia"/>
+        </w:rPr>
+        <w:t>。</w:t>
+      </w:r>
+      <w:r>
+        <w:rPr>
+          <w:rFonts w:hint="eastAsia"/>
+        </w:rPr>
+        <w:t>随机</w:t>
+      </w:r>
+      <w:r>
+        <w:rPr>
+          <w:rFonts w:hint="eastAsia"/>
+        </w:rPr>
+        <w:t>Prim</w:t>
+      </w:r>
+      <w:r>
+        <w:rPr>
+          <w:rFonts w:hint="eastAsia"/>
+        </w:rPr>
+        <w:t>迷宫生成算法的算法流程图如图</w:t>
+      </w:r>
+      <w:r>
+        <w:rPr>
+          <w:rFonts w:hint="eastAsia"/>
+        </w:rPr>
+        <w:t>4.1</w:t>
+      </w:r>
+      <w:r>
+        <w:rPr>
+          <w:rFonts w:hint="eastAsia"/>
+        </w:rPr>
+        <w:t>—</w:t>
+      </w:r>
+      <w:r>
+        <w:rPr>
+          <w:rFonts w:hint="eastAsia"/>
+        </w:rPr>
+        <w:t>2</w:t>
+      </w:r>
+      <w:r>
+        <w:rPr>
+          <w:rFonts w:hint="eastAsia"/>
+        </w:rPr>
+        <w:t>所示。</w:t>
+      </w:r>
+    </w:p>
+    <w:p>
+      <w:pPr>
+        <w:pStyle w:val="3"/>
+      </w:pPr>
+      <w:r>
+        <w:rPr>
+          <w:rFonts w:hint="eastAsia"/>
+        </w:rPr>
+        <w:lastRenderedPageBreak/>
+        <w:t>递归分割</w:t>
+      </w:r>
+    </w:p>
+    <w:p>
+      <w:pPr>
+        <w:ind w:firstLineChars="200" w:firstLine="480"/>
+        <w:rPr>
+          <w:rFonts w:hint="eastAsia"/>
+        </w:rPr>
+      </w:pPr>
+      <w:r>
+        <w:rPr>
+          <w:noProof/>
+        </w:rPr>
+        <mc:AlternateContent>
+          <mc:Choice Requires="wps">
+            <w:drawing>
+              <wp:anchor distT="0" distB="0" distL="114300" distR="114300" simplePos="0" relativeHeight="251737088" behindDoc="0" locked="0" layoutInCell="1" allowOverlap="1" wp14:anchorId="19638782" wp14:editId="1A5235E2">
+                <wp:simplePos x="0" y="0"/>
+                <wp:positionH relativeFrom="column">
+                  <wp:posOffset>434340</wp:posOffset>
+                </wp:positionH>
+                <wp:positionV relativeFrom="paragraph">
+                  <wp:posOffset>7047865</wp:posOffset>
+                </wp:positionV>
+                <wp:extent cx="4404995" cy="635"/>
+                <wp:effectExtent l="0" t="0" r="0" b="0"/>
+                <wp:wrapTopAndBottom/>
+                <wp:docPr id="102" name="文本框 102"/>
+                <wp:cNvGraphicFramePr/>
+                <a:graphic xmlns:a="http://schemas.openxmlformats.org/drawingml/2006/main">
+                  <a:graphicData uri="http://schemas.microsoft.com/office/word/2010/wordprocessingShape">
+                    <wps:wsp>
+                      <wps:cNvSpPr txBox="1"/>
+                      <wps:spPr>
+                        <a:xfrm>
+                          <a:off x="0" y="0"/>
+                          <a:ext cx="4404995" cy="635"/>
+                        </a:xfrm>
+                        <a:prstGeom prst="rect">
+                          <a:avLst/>
+                        </a:prstGeom>
+                        <a:solidFill>
+                          <a:prstClr val="white"/>
+                        </a:solidFill>
+                        <a:ln>
+                          <a:noFill/>
+                        </a:ln>
+                        <a:effectLst/>
+                      </wps:spPr>
+                      <wps:txbx>
+                        <w:txbxContent>
+                          <w:p>
+                            <w:pPr>
+                              <w:pStyle w:val="a6"/>
+                              <w:rPr>
+                                <w:noProof/>
+                                <w:sz w:val="24"/>
+                              </w:rPr>
+                            </w:pPr>
+                            <w:r>
+                              <w:rPr>
+                                <w:rFonts w:hint="eastAsia"/>
+                              </w:rPr>
+                              <w:t>图</w:t>
+                            </w:r>
+                            <w:r>
+                              <w:t xml:space="preserve"> </w:t>
+                            </w:r>
+                            <w:fldSimple w:instr=" STYLEREF 2 \s ">
+                              <w:r>
+                                <w:rPr>
+                                  <w:noProof/>
+                                </w:rPr>
+                                <w:t>4.1</w:t>
+                              </w:r>
+                            </w:fldSimple>
+                            <w:r>
+                              <w:t>—</w:t>
+                            </w:r>
+                            <w:fldSimple w:instr=" SEQ Figure \* ARABIC \s 2 ">
+                              <w:r>
+                                <w:rPr>
+                                  <w:noProof/>
+                                </w:rPr>
+                                <w:t>3</w:t>
+                              </w:r>
+                            </w:fldSimple>
+                          </w:p>
+                        </w:txbxContent>
+                      </wps:txbx>
+                      <wps:bodyPr rot="0" spcFirstLastPara="0" vertOverflow="overflow" horzOverflow="overflow" vert="horz" wrap="square" lIns="0" tIns="0" rIns="0" bIns="0" numCol="1" spcCol="0" rtlCol="0" fromWordArt="0" anchor="t" anchorCtr="0" forceAA="0" compatLnSpc="1">
+                        <a:prstTxWarp prst="textNoShape">
+                          <a:avLst/>
+                        </a:prstTxWarp>
+                        <a:spAutoFit/>
+                      </wps:bodyPr>
+                    </wps:wsp>
+                  </a:graphicData>
+                </a:graphic>
+              </wp:anchor>
+            </w:drawing>
+          </mc:Choice>
+          <mc:Fallback>
+            <w:pict>
+              <v:shape w14:anchorId="19638782" id="文本框 102" o:spid="_x0000_s1115" type="#_x0000_t202" style="position:absolute;left:0;text-align:left;margin-left:34.2pt;margin-top:554.95pt;width:346.85pt;height:.05pt;z-index:251737088;visibility:visible;mso-wrap-style:square;mso-wrap-distance-left:9pt;mso-wrap-distance-top:0;mso-wrap-distance-right:9pt;mso-wrap-distance-bottom:0;mso-position-horizontal:absolute;mso-position-horizontal-relative:text;mso-position-vertical:absolute;mso-position-vertical-relative:text;v-text-anchor:top" o:gfxdata="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" stroked="f">
+                <v:textbox style="mso-fit-shape-to-text:t" inset="0,0,0,0">
+                  <w:txbxContent>
+                    <w:p>
+                      <w:pPr>
+                        <w:pStyle w:val="a6"/>
+                        <w:rPr>
+                          <w:noProof/>
+                          <w:sz w:val="24"/>
+                        </w:rPr>
+                      </w:pPr>
+                      <w:r>
+                        <w:rPr>
+                          <w:rFonts w:hint="eastAsia"/>
+                        </w:rPr>
+                        <w:t>图</w:t>
+                      </w:r>
+                      <w:r>
+                        <w:t xml:space="preserve"> </w:t>
+                      </w:r>
+                      <w:fldSimple w:instr=" STYLEREF 2 \s ">
+                        <w:r>
+                          <w:rPr>
+                            <w:noProof/>
+                          </w:rPr>
+                          <w:t>4.1</w:t>
+                        </w:r>
+                      </w:fldSimple>
+                      <w:r>
+                        <w:t>—</w:t>
+                      </w:r>
+                      <w:fldSimple w:instr=" SEQ Figure \* ARABIC \s 2 ">
+                        <w:r>
+                          <w:rPr>
+                            <w:noProof/>
+                          </w:rPr>
+                          <w:t>3</w:t>
+                        </w:r>
+                      </w:fldSimple>
+                    </w:p>
+                  </w:txbxContent>
+                </v:textbox>
+                <w10:wrap type="topAndBottom"/>
+              </v:shape>
+            </w:pict>
+          </mc:Fallback>
+        </mc:AlternateContent>
+      </w:r>
+      <w:r>
+        <w:rPr>
+          <w:rFonts w:hint="eastAsia"/>
+          <w:noProof/>
+        </w:rPr>
+        <w:drawing>
+          <wp:anchor distT="0" distB="0" distL="114300" distR="114300" simplePos="0" relativeHeight="251735040" behindDoc="0" locked="0" layoutInCell="1" allowOverlap="1" wp14:anchorId="0E0100BE" wp14:editId="57862228">
+            <wp:simplePos x="0" y="0"/>
+            <wp:positionH relativeFrom="margin">
+              <wp:align>center</wp:align>
+            </wp:positionH>
+            <wp:positionV relativeFrom="paragraph">
+              <wp:posOffset>1553128</wp:posOffset>
+            </wp:positionV>
+            <wp:extent cx="4404995" cy="5438140"/>
+            <wp:effectExtent l="0" t="0" r="0" b="0"/>
+            <wp:wrapTopAndBottom/>
+            <wp:docPr id="101" name="图片 101"/>
+            <wp:cNvGraphicFramePr>
+              <a:graphicFrameLocks xmlns:a="http://schemas.openxmlformats.org/drawingml/2006/main" noChangeAspect="1"/>
+            </wp:cNvGraphicFramePr>
+            <a:graphic xmlns:a="http://schemas.openxmlformats.org/drawingml/2006/main">
+              <a:graphicData uri="http://schemas.openxmlformats.org/drawingml/2006/picture">
+                <pic:pic xmlns:pic="http://schemas.openxmlformats.org/drawingml/2006/picture">
+                  <pic:nvPicPr>
+                    <pic:cNvPr id="101" name="流程3.png"/>
+                    <pic:cNvPicPr/>
+                  </pic:nvPicPr>
+                  <pic:blipFill rotWithShape="1">
+                    <a:blip r:embed="rId12">
+                      <a:extLst>
+                        <a:ext uri="{28A0092B-C50C-407E-A947-70E740481C1C}">
+                          <a14:useLocalDpi xmlns:a14="http://schemas.microsoft.com/office/drawing/2010/main" val="0"/>
+                        </a:ext>
+                      </a:extLst>
+                    </a:blip>
+                    <a:srcRect t="5216" b="3322"/>
+                    <a:stretch/>
+                  </pic:blipFill>
+                  <pic:spPr bwMode="auto">
+                    <a:xfrm>
+                      <a:off x="0" y="0"/>
+                      <a:ext cx="4404995" cy="5438140"/>
+                    </a:xfrm>
+                    <a:prstGeom prst="rect">
+                      <a:avLst/>
+                    </a:prstGeom>
+                    <a:ln>
+                      <a:noFill/>
+                    </a:ln>
+                    <a:extLst>
+                      <a:ext uri="{53640926-AAD7-44D8-BBD7-CCE9431645EC}">
+                        <a14:shadowObscured xmlns:a14="http://schemas.microsoft.com/office/drawing/2010/main"/>
+                      </a:ext>
+                    </a:extLst>
+                  </pic:spPr>
+                </pic:pic>
+              </a:graphicData>
+            </a:graphic>
+            <wp14:sizeRelH relativeFrom="page">
+              <wp14:pctWidth>0</wp14:pctWidth>
+            </wp14:sizeRelH>
+            <wp14:sizeRelV relativeFrom="page">
+              <wp14:pctHeight>0</wp14:pctHeight>
+            </wp14:sizeRelV>
+          </wp:anchor>
+        </w:drawing>
+      </w:r>
+      <w:r>
+        <w:rPr>
+          <w:rFonts w:hint="eastAsia"/>
+        </w:rPr>
+        <w:t>递归分割算法生成的迷宫比较简单，会包含很多的直路，曲路很少，还可以生成很多个“小房间”</w:t>
+      </w:r>
+      <w:r>
+        <w:rPr>
+          <w:rFonts w:hint="eastAsia"/>
+        </w:rPr>
+        <w:t>，此算法</w:t>
+      </w:r>
+      <w:r>
+        <w:rPr>
+          <w:rFonts w:hint="eastAsia"/>
+        </w:rPr>
+        <w:t>效率非常高</w:t>
+      </w:r>
+      <w:r>
+        <w:rPr>
+          <w:rFonts w:hint="eastAsia"/>
+        </w:rPr>
+        <w:t>。其核心思路是，把矩阵空间不断用十字划分，为四个子空间，然后打通其中的三个</w:t>
+      </w:r>
+      <w:r>
+        <w:rPr>
+          <w:rFonts w:hint="eastAsia"/>
+        </w:rPr>
+        <w:t>墙壁（为了确保联通），</w:t>
+      </w:r>
+      <w:r>
+        <w:rPr>
+          <w:rFonts w:hint="eastAsia"/>
+        </w:rPr>
+        <w:t>然后继续对每个子空间重复划分和打通，直到空间不足以分割为止。</w:t>
+      </w:r>
+      <w:r>
+        <w:rPr>
+          <w:rFonts w:hint="eastAsia"/>
+        </w:rPr>
+        <w:t>它的流程图如图</w:t>
+      </w:r>
+      <w:r>
+        <w:rPr>
+          <w:rFonts w:hint="eastAsia"/>
+        </w:rPr>
+        <w:t>4.1</w:t>
+      </w:r>
+      <w:r>
+        <w:rPr>
+          <w:rFonts w:hint="eastAsia"/>
+        </w:rPr>
+        <w:t>—</w:t>
+      </w:r>
+      <w:r>
+        <w:rPr>
+          <w:rFonts w:hint="eastAsia"/>
+        </w:rPr>
+        <w:t>3</w:t>
+      </w:r>
+      <w:r>
+        <w:rPr>
+          <w:rFonts w:hint="eastAsia"/>
+        </w:rPr>
+        <w:t>所示。</w:t>
+      </w:r>
+    </w:p>
+    <w:p>
+      <w:pPr>
         <w:pStyle w:val="2"/>
       </w:pPr>
-      <w:bookmarkStart w:id="57" w:name="_Toc483228417"/>
-      <w:r>
-        <w:rPr>
-          <w:rFonts w:hint="eastAsia"/>
-        </w:rPr>
-        <w:t>迷宫自动生产算法</w:t>
+      <w:bookmarkStart w:id="57" w:name="_Toc483228420"/>
+      <w:r>
+        <w:rPr>
+          <w:rFonts w:hint="eastAsia"/>
+        </w:rPr>
+        <w:lastRenderedPageBreak/>
+        <w:t>路径规划算法</w:t>
       </w:r>
       <w:bookmarkEnd w:id="57"/>
     </w:p>
     <w:p>
       <w:pPr>
+        <w:ind w:firstLineChars="200" w:firstLine="480"/>
+        <w:rPr>
+          <w:rFonts w:hint="eastAsia"/>
+        </w:rPr>
+      </w:pPr>
+      <w:r>
+        <w:rPr>
+          <w:rFonts w:hint="eastAsia"/>
+        </w:rPr>
+        <w:t>路径规划是指，在具有障碍物的环境中，按照一定的评价标准，寻找一条从起始状态到目标状态的无碰撞路径。</w:t>
+      </w:r>
+      <w:r>
+        <w:rPr>
+          <w:rFonts w:hint="eastAsia"/>
+        </w:rPr>
+        <w:t>通常路径规划算法被分为全局路径规划（环境完全已知）和局部路径规划（环境未知或者部分未知，通过感知实时获取环境信息）。</w:t>
+      </w:r>
+      <w:r>
+        <w:rPr>
+          <w:rFonts w:hint="eastAsia"/>
+        </w:rPr>
+        <w:t>另外根据环境类型又可分为全局静态路径规划、全局动态路径规划、局部静态路径规划和局部动态路径规划。</w:t>
+      </w:r>
+      <w:r>
+        <w:rPr>
+          <w:rFonts w:hint="eastAsia"/>
+        </w:rPr>
+        <w:t>本系统所涉及的算法都是全局静态路径规划算法，它们是</w:t>
+      </w:r>
+      <w:r>
+        <w:rPr>
+          <w:rFonts w:hint="eastAsia"/>
+        </w:rPr>
+        <w:t>宽度优先搜索。深度优先搜索</w:t>
+      </w:r>
+      <w:r>
+        <w:rPr>
+          <w:rFonts w:hint="eastAsia"/>
+        </w:rPr>
+        <w:t>、启发式搜索和遗传算法。</w:t>
+      </w:r>
+    </w:p>
+    <w:p>
+      <w:pPr>
         <w:pStyle w:val="3"/>
       </w:pPr>
-      <w:bookmarkStart w:id="58" w:name="_Toc483228418"/>
-      <w:r>
-        <w:rPr>
-          <w:rFonts w:hint="eastAsia"/>
-        </w:rPr>
-        <w:t>递归回溯</w:t>
+      <w:bookmarkStart w:id="58" w:name="_Toc483228421"/>
+      <w:r>
+        <w:rPr>
+          <w:rFonts w:hint="eastAsia"/>
+        </w:rPr>
+        <w:t>宽度优先搜索</w:t>
       </w:r>
       <w:bookmarkEnd w:id="58"/>
     </w:p>
     <w:p>
       <w:pPr>
+        <w:pStyle w:val="a5"/>
+        <w:numPr>
+          <w:ilvl w:val="0"/>
+          <w:numId w:val="9"/>
+        </w:numPr>
+        <w:ind w:firstLineChars="0"/>
+        <w:rPr>
+          <w:rFonts w:hint="eastAsia"/>
+        </w:rPr>
+      </w:pPr>
+      <w:r>
+        <w:rPr>
+          <w:rFonts w:hint="eastAsia"/>
+        </w:rPr>
+        <w:t>数据结构表示</w:t>
+      </w:r>
+    </w:p>
+    <w:p>
+      <w:pPr>
+        <w:ind w:firstLineChars="200" w:firstLine="480"/>
+        <w:rPr>
+          <w:rFonts w:hint="eastAsia"/>
+        </w:rPr>
+      </w:pPr>
+      <w:r>
+        <w:rPr>
+          <w:rFonts w:hint="eastAsia"/>
+        </w:rPr>
+        <w:t>宽度优先搜索算法（</w:t>
+      </w:r>
+      <w:r>
+        <w:rPr>
+          <w:rFonts w:hint="eastAsia"/>
+        </w:rPr>
+        <w:t>BFS</w:t>
+      </w:r>
+      <w:r>
+        <w:rPr>
+          <w:rFonts w:hint="eastAsia"/>
+        </w:rPr>
+        <w:t>）中使用的主要数据结构为一个队列结构，里面保存的是当前带扩展节点，通过队列的先进先出（</w:t>
+      </w:r>
+      <w:r>
+        <w:rPr>
+          <w:rFonts w:hint="eastAsia"/>
+        </w:rPr>
+        <w:t>FIFO</w:t>
+      </w:r>
+      <w:r>
+        <w:rPr>
+          <w:rFonts w:hint="eastAsia"/>
+        </w:rPr>
+        <w:t>）性质来实现宽度优先过程。在代码中通过一个节点数组</w:t>
+      </w:r>
+      <w:r>
+        <w:rPr>
+          <w:rFonts w:hint="eastAsia"/>
+        </w:rPr>
+        <w:t>que</w:t>
+      </w:r>
+      <w:r>
+        <w:rPr>
+          <w:rFonts w:hint="eastAsia"/>
+        </w:rPr>
+        <w:t>和一个队首下标</w:t>
+      </w:r>
+      <w:r>
+        <w:rPr>
+          <w:rFonts w:hint="eastAsia"/>
+        </w:rPr>
+        <w:t>front</w:t>
+      </w:r>
+      <w:r>
+        <w:rPr>
+          <w:rFonts w:hint="eastAsia"/>
+        </w:rPr>
+        <w:t>以及一个队尾下标</w:t>
+      </w:r>
+      <w:r>
+        <w:rPr>
+          <w:rFonts w:hint="eastAsia"/>
+        </w:rPr>
+        <w:t>tail</w:t>
+      </w:r>
+      <w:r>
+        <w:rPr>
+          <w:rFonts w:hint="eastAsia"/>
+        </w:rPr>
+        <w:t>来实现。</w:t>
+      </w:r>
+    </w:p>
+    <w:p>
+      <w:pPr>
+        <w:ind w:firstLineChars="200" w:firstLine="480"/>
+        <w:rPr>
+          <w:rFonts w:hint="eastAsia"/>
+        </w:rPr>
+      </w:pPr>
+      <w:r>
+        <w:rPr>
+          <w:rFonts w:hint="eastAsia"/>
+        </w:rPr>
+        <w:t>同时还有一个二维数组</w:t>
+      </w:r>
+      <w:r>
+        <w:rPr>
+          <w:rFonts w:hint="eastAsia"/>
+        </w:rPr>
+        <w:t>dis</w:t>
+      </w:r>
+      <w:r>
+        <w:rPr>
+          <w:rFonts w:hint="eastAsia"/>
+        </w:rPr>
+        <w:t>用来记录到达每个节点是从入口到这个节点所走过的距离，初始值</w:t>
+      </w:r>
+      <w:r>
+        <w:rPr>
+          <w:rFonts w:hint="eastAsia"/>
+        </w:rPr>
+        <w:t>-1</w:t>
+      </w:r>
+      <w:r>
+        <w:rPr>
+          <w:rFonts w:hint="eastAsia"/>
+        </w:rPr>
+        <w:t>表示当前节点尚未被访问过。还有一个二维数组</w:t>
+      </w:r>
+      <w:r>
+        <w:rPr>
+          <w:rFonts w:hint="eastAsia"/>
+        </w:rPr>
+        <w:t>pre</w:t>
+      </w:r>
+      <w:r>
+        <w:rPr>
+          <w:rFonts w:hint="eastAsia"/>
+        </w:rPr>
+        <w:t>用于记录搜索过程中每个到达节点的前驱节点用于算法中记录路径。</w:t>
+      </w:r>
+    </w:p>
+    <w:p>
+      <w:pPr>
+        <w:rPr>
+          <w:rFonts w:hint="eastAsia"/>
+        </w:rPr>
+      </w:pPr>
+      <w:r>
+        <w:rPr>
+          <w:rFonts w:hint="eastAsia"/>
+        </w:rPr>
+        <w:t>2.</w:t>
+      </w:r>
+      <w:r>
+        <w:rPr>
+          <w:rFonts w:hint="eastAsia"/>
+        </w:rPr>
+        <w:tab/>
+      </w:r>
+      <w:r>
+        <w:rPr>
+          <w:rFonts w:hint="eastAsia"/>
+        </w:rPr>
+        <w:t>算法描述</w:t>
+      </w:r>
+    </w:p>
+    <w:p>
+      <w:pPr>
+        <w:ind w:firstLineChars="200" w:firstLine="480"/>
+        <w:rPr>
+          <w:rFonts w:hint="eastAsia"/>
+        </w:rPr>
+      </w:pPr>
+      <w:r>
+        <w:rPr>
+          <w:rFonts w:hint="eastAsia"/>
+        </w:rPr>
+        <w:t>在宽度优先搜索算法中，一开始所有节点</w:t>
+      </w:r>
+      <w:r>
+        <w:rPr>
+          <w:rFonts w:hint="eastAsia"/>
+        </w:rPr>
+        <w:t>dis</w:t>
+      </w:r>
+      <w:r>
+        <w:rPr>
+          <w:rFonts w:hint="eastAsia"/>
+        </w:rPr>
+        <w:t>值设为</w:t>
+      </w:r>
+      <w:r>
+        <w:rPr>
+          <w:rFonts w:hint="eastAsia"/>
+        </w:rPr>
+        <w:t>-1</w:t>
+      </w:r>
+      <w:r>
+        <w:rPr>
+          <w:rFonts w:hint="eastAsia"/>
+        </w:rPr>
+        <w:t>，表示所有节点未被访问过，并清空队列。然后将入口节点</w:t>
+      </w:r>
+      <w:r>
+        <w:rPr>
+          <w:rFonts w:hint="eastAsia"/>
+        </w:rPr>
+        <w:t>dis</w:t>
+      </w:r>
+      <w:r>
+        <w:rPr>
+          <w:rFonts w:hint="eastAsia"/>
+        </w:rPr>
+        <w:t>值设为</w:t>
+      </w:r>
+      <w:r>
+        <w:rPr>
+          <w:rFonts w:hint="eastAsia"/>
+        </w:rPr>
+        <w:t>1</w:t>
+      </w:r>
+      <w:r>
+        <w:rPr>
+          <w:rFonts w:hint="eastAsia"/>
+        </w:rPr>
+        <w:t>，并将其压入队列中。</w:t>
+      </w:r>
+    </w:p>
+    <w:p>
+      <w:pPr>
+        <w:rPr>
+          <w:rFonts w:hint="eastAsia"/>
+        </w:rPr>
+      </w:pPr>
+      <w:r>
+        <w:rPr>
+          <w:rFonts w:hint="eastAsia"/>
+        </w:rPr>
+        <w:t>接下来从队首取出一个节点，对于这个节点进行扩展操作，具体是对于此节点的上下左右四个节点进行查看，如果其中有一个是终点，那么算法终止，返回找到路径。对于上下左右四个节点中在地图内可以通过并且没有被访问过的节点，标记这个节点的</w:t>
+      </w:r>
+      <w:r>
+        <w:rPr>
+          <w:rFonts w:hint="eastAsia"/>
+        </w:rPr>
+        <w:t>dis</w:t>
+      </w:r>
+      <w:r>
+        <w:rPr>
+          <w:rFonts w:hint="eastAsia"/>
+        </w:rPr>
+        <w:t>为当前被扩展节点的</w:t>
+      </w:r>
+      <w:r>
+        <w:rPr>
+          <w:rFonts w:hint="eastAsia"/>
+        </w:rPr>
+        <w:t>dis</w:t>
+      </w:r>
+      <w:r>
+        <w:rPr>
+          <w:rFonts w:hint="eastAsia"/>
+        </w:rPr>
+        <w:t>值</w:t>
+      </w:r>
+      <w:r>
+        <w:rPr>
+          <w:rFonts w:hint="eastAsia"/>
+        </w:rPr>
+        <w:t>+1</w:t>
+      </w:r>
+      <w:r>
+        <w:rPr>
+          <w:rFonts w:hint="eastAsia"/>
+        </w:rPr>
+        <w:t>，并记录此节点前驱为当前被扩展节点。同时将此节点压入队列中。如果队列为空，则一直执行上述扩展过程，直至到达终点或队列为空。</w:t>
+      </w:r>
+    </w:p>
+    <w:p>
+      <w:pPr>
+        <w:ind w:firstLineChars="200" w:firstLine="480"/>
+        <w:rPr>
+          <w:rFonts w:hint="eastAsia"/>
+        </w:rPr>
+      </w:pPr>
+      <w:r>
+        <w:rPr>
+          <w:rFonts w:hint="eastAsia"/>
+        </w:rPr>
+        <w:t>如果最终队列为空且中间没有到达过终点，则说明此迷宫无解，返回无解即可。对于有解的情况，通过从终点对于每个点的前驱进行查找就可以找到一条穿越迷宫的路径。</w:t>
+      </w:r>
+    </w:p>
+    <w:p>
+      <w:pPr>
+        <w:ind w:firstLineChars="200" w:firstLine="480"/>
+        <w:rPr>
+          <w:rFonts w:hint="eastAsia"/>
+        </w:rPr>
+      </w:pPr>
+      <w:r>
+        <w:rPr>
+          <w:rFonts w:hint="eastAsia"/>
+        </w:rPr>
+        <w:t>从直观上理解，宽度优先搜索算法和深度优先搜索算法的不同，在于深度优</w:t>
+      </w:r>
+      <w:r>
+        <w:rPr>
+          <w:rFonts w:hint="eastAsia"/>
+        </w:rPr>
+        <w:lastRenderedPageBreak/>
+        <w:t>先搜索算法是深度越大的结点越先得到扩展，如果在搜索中把算法改为按结点的层次进行搜索，本层的结点没有搜索处理完时，不能对下层结点进行处理，即深度越小的结点越先得到扩展，也就是说先产生的结点先得以扩展处理，这种搜索算法就是宽度优先搜索法。</w:t>
+      </w:r>
+    </w:p>
+    <w:p>
+      <w:pPr>
+        <w:ind w:firstLineChars="200" w:firstLine="480"/>
+        <w:rPr>
+          <w:rFonts w:hint="eastAsia"/>
+        </w:rPr>
+      </w:pPr>
+      <w:r>
+        <w:rPr>
+          <w:rFonts w:hint="eastAsia"/>
+        </w:rPr>
+        <w:t>宽度优先搜索算法（</w:t>
+      </w:r>
+      <w:r>
+        <w:rPr>
+          <w:rFonts w:hint="eastAsia"/>
+        </w:rPr>
+        <w:t>BFS</w:t>
+      </w:r>
+      <w:r>
+        <w:rPr>
+          <w:rFonts w:hint="eastAsia"/>
+        </w:rPr>
+        <w:t>）是一种盲目搜寻法，目的是系统地展开并检查图中的所有节点，以找寻结果，其找到的是最优解。</w:t>
+      </w:r>
+    </w:p>
+    <w:p>
+      <w:pPr>
+        <w:ind w:firstLineChars="200" w:firstLine="480"/>
+        <w:rPr>
+          <w:rFonts w:hint="eastAsia"/>
+        </w:rPr>
+      </w:pPr>
+      <w:r>
+        <w:rPr>
+          <w:rFonts w:hint="eastAsia"/>
+        </w:rPr>
+        <w:t>宽度优先搜索算法流程图如图</w:t>
+      </w:r>
+      <w:r>
+        <w:rPr>
+          <w:rFonts w:hint="eastAsia"/>
+        </w:rPr>
+        <w:t>4-6</w:t>
+      </w:r>
+      <w:r>
+        <w:rPr>
+          <w:rFonts w:hint="eastAsia"/>
+        </w:rPr>
+        <w:t>所示。</w:t>
+      </w:r>
+    </w:p>
+    <w:p>
+      <w:pPr>
         <w:pStyle w:val="3"/>
       </w:pPr>
-      <w:bookmarkStart w:id="59" w:name="_Toc483228419"/>
-      <w:r>
-        <w:rPr>
-          <w:rFonts w:hint="eastAsia"/>
-        </w:rPr>
-        <w:t>XXXXXX</w:t>
+      <w:bookmarkStart w:id="59" w:name="_Toc483228422"/>
+      <w:r>
+        <w:rPr>
+          <w:rFonts w:hint="eastAsia"/>
+        </w:rPr>
+        <w:t>深度优先搜索</w:t>
       </w:r>
       <w:bookmarkEnd w:id="59"/>
     </w:p>
     <w:p>
       <w:pPr>
-        <w:pStyle w:val="2"/>
-      </w:pPr>
-      <w:bookmarkStart w:id="60" w:name="_Toc483228420"/>
-      <w:r>
-        <w:rPr>
-          <w:rFonts w:hint="eastAsia"/>
-        </w:rPr>
-        <w:t>自动寻路算法</w:t>
+        <w:rPr>
+          <w:rFonts w:hint="eastAsia"/>
+        </w:rPr>
+      </w:pPr>
+      <w:r>
+        <w:rPr>
+          <w:rFonts w:hint="eastAsia"/>
+        </w:rPr>
+        <w:t>1.</w:t>
+      </w:r>
+      <w:r>
+        <w:rPr>
+          <w:rFonts w:hint="eastAsia"/>
+        </w:rPr>
+        <w:tab/>
+      </w:r>
+      <w:r>
+        <w:rPr>
+          <w:rFonts w:hint="eastAsia"/>
+        </w:rPr>
+        <w:t>数据结构表示</w:t>
+      </w:r>
+    </w:p>
+    <w:p>
+      <w:pPr>
+        <w:ind w:firstLineChars="200" w:firstLine="480"/>
+        <w:rPr>
+          <w:rFonts w:hint="eastAsia"/>
+        </w:rPr>
+      </w:pPr>
+      <w:r>
+        <w:rPr>
+          <w:rFonts w:hint="eastAsia"/>
+        </w:rPr>
+        <w:t>深度优先搜索算法（</w:t>
+      </w:r>
+      <w:r>
+        <w:rPr>
+          <w:rFonts w:hint="eastAsia"/>
+        </w:rPr>
+        <w:t>DFS</w:t>
+      </w:r>
+      <w:r>
+        <w:rPr>
+          <w:rFonts w:hint="eastAsia"/>
+        </w:rPr>
+        <w:t>）中使用的主要数据结构为一个栈结构，里面保存的是当前带扩展结点，通过栈的后进先出（</w:t>
+      </w:r>
+      <w:r>
+        <w:rPr>
+          <w:rFonts w:hint="eastAsia"/>
+        </w:rPr>
+        <w:t>LIFO</w:t>
+      </w:r>
+      <w:r>
+        <w:rPr>
+          <w:rFonts w:hint="eastAsia"/>
+        </w:rPr>
+        <w:t>）性质来实现深度优先过程。在代码中通过一个结点数组</w:t>
+      </w:r>
+      <w:r>
+        <w:rPr>
+          <w:rFonts w:hint="eastAsia"/>
+        </w:rPr>
+        <w:t>stk</w:t>
+      </w:r>
+      <w:r>
+        <w:rPr>
+          <w:rFonts w:hint="eastAsia"/>
+        </w:rPr>
+        <w:t>和一个栈顶下标</w:t>
+      </w:r>
+      <w:r>
+        <w:rPr>
+          <w:rFonts w:hint="eastAsia"/>
+        </w:rPr>
+        <w:t>top</w:t>
+      </w:r>
+      <w:r>
+        <w:rPr>
+          <w:rFonts w:hint="eastAsia"/>
+        </w:rPr>
+        <w:t>来实现。</w:t>
+      </w:r>
+    </w:p>
+    <w:p>
+      <w:pPr>
+        <w:rPr>
+          <w:rFonts w:hint="eastAsia"/>
+        </w:rPr>
+      </w:pPr>
+      <w:r>
+        <w:rPr>
+          <w:rFonts w:hint="eastAsia"/>
+        </w:rPr>
+        <w:t>同时还有一个二维数组</w:t>
+      </w:r>
+      <w:r>
+        <w:rPr>
+          <w:rFonts w:hint="eastAsia"/>
+        </w:rPr>
+        <w:t>dis</w:t>
+      </w:r>
+      <w:r>
+        <w:rPr>
+          <w:rFonts w:hint="eastAsia"/>
+        </w:rPr>
+        <w:t>用来记录到达每个节点时从入口到这个节点所走过的距离，初始值</w:t>
+      </w:r>
+      <w:r>
+        <w:rPr>
+          <w:rFonts w:hint="eastAsia"/>
+        </w:rPr>
+        <w:t>-1</w:t>
+      </w:r>
+      <w:r>
+        <w:rPr>
+          <w:rFonts w:hint="eastAsia"/>
+        </w:rPr>
+        <w:t>表示当前节点尚未被访问过。还有一个二维数组</w:t>
+      </w:r>
+      <w:r>
+        <w:rPr>
+          <w:rFonts w:hint="eastAsia"/>
+        </w:rPr>
+        <w:t>pre</w:t>
+      </w:r>
+      <w:r>
+        <w:rPr>
+          <w:rFonts w:hint="eastAsia"/>
+        </w:rPr>
+        <w:t>用来记录搜素过程中每个到达节点的前驱节点用于算法中记录路径。</w:t>
+      </w:r>
+    </w:p>
+    <w:p>
+      <w:pPr>
+        <w:rPr>
+          <w:rFonts w:hint="eastAsia"/>
+        </w:rPr>
+      </w:pPr>
+      <w:r>
+        <w:rPr>
+          <w:rFonts w:hint="eastAsia"/>
+        </w:rPr>
+        <w:t>2.</w:t>
+      </w:r>
+      <w:r>
+        <w:rPr>
+          <w:rFonts w:hint="eastAsia"/>
+        </w:rPr>
+        <w:tab/>
+      </w:r>
+      <w:r>
+        <w:rPr>
+          <w:rFonts w:hint="eastAsia"/>
+        </w:rPr>
+        <w:t>算法描述</w:t>
+      </w:r>
+    </w:p>
+    <w:p>
+      <w:pPr>
+        <w:ind w:firstLineChars="200" w:firstLine="480"/>
+        <w:rPr>
+          <w:rFonts w:hint="eastAsia"/>
+        </w:rPr>
+      </w:pPr>
+      <w:r>
+        <w:rPr>
+          <w:rFonts w:hint="eastAsia"/>
+        </w:rPr>
+        <w:t>在深度优先搜索算法中，一开始将所有节点</w:t>
+      </w:r>
+      <w:r>
+        <w:rPr>
+          <w:rFonts w:hint="eastAsia"/>
+        </w:rPr>
+        <w:t>dis</w:t>
+      </w:r>
+      <w:r>
+        <w:rPr>
+          <w:rFonts w:hint="eastAsia"/>
+        </w:rPr>
+        <w:t>值设为</w:t>
+      </w:r>
+      <w:r>
+        <w:rPr>
+          <w:rFonts w:hint="eastAsia"/>
+        </w:rPr>
+        <w:t>-1</w:t>
+      </w:r>
+      <w:r>
+        <w:rPr>
+          <w:rFonts w:hint="eastAsia"/>
+        </w:rPr>
+        <w:t>，表示所有节点未被访问过，并将栈清空。然后将入口节点</w:t>
+      </w:r>
+      <w:r>
+        <w:rPr>
+          <w:rFonts w:hint="eastAsia"/>
+        </w:rPr>
+        <w:t>dis</w:t>
+      </w:r>
+      <w:r>
+        <w:rPr>
+          <w:rFonts w:hint="eastAsia"/>
+        </w:rPr>
+        <w:t>值设为</w:t>
+      </w:r>
+      <w:r>
+        <w:rPr>
+          <w:rFonts w:hint="eastAsia"/>
+        </w:rPr>
+        <w:t>1</w:t>
+      </w:r>
+      <w:r>
+        <w:rPr>
+          <w:rFonts w:hint="eastAsia"/>
+        </w:rPr>
+        <w:t>，将其压入栈中。</w:t>
+      </w:r>
+    </w:p>
+    <w:p>
+      <w:pPr>
+        <w:rPr>
+          <w:rFonts w:hint="eastAsia"/>
+        </w:rPr>
+      </w:pPr>
+      <w:r>
+        <w:rPr>
+          <w:rFonts w:hint="eastAsia"/>
+        </w:rPr>
+        <w:t>接下来从栈顶取出一个节点，对于这个节点进行扩展操作，具体是对于此节点的上下左右四个节点进行查看，如果其中有一个是终点，那么算法终止，返回找到路径。对于上下左右四个节点中在地图内可以通过并且没有被访问过的节点，标记这个节点的</w:t>
+      </w:r>
+      <w:r>
+        <w:rPr>
+          <w:rFonts w:hint="eastAsia"/>
+        </w:rPr>
+        <w:t>dis</w:t>
+      </w:r>
+      <w:r>
+        <w:rPr>
+          <w:rFonts w:hint="eastAsia"/>
+        </w:rPr>
+        <w:t>为当前被扩展节点的</w:t>
+      </w:r>
+      <w:r>
+        <w:rPr>
+          <w:rFonts w:hint="eastAsia"/>
+        </w:rPr>
+        <w:t>dis</w:t>
+      </w:r>
+      <w:r>
+        <w:rPr>
+          <w:rFonts w:hint="eastAsia"/>
+        </w:rPr>
+        <w:t>值</w:t>
+      </w:r>
+      <w:r>
+        <w:rPr>
+          <w:rFonts w:hint="eastAsia"/>
+        </w:rPr>
+        <w:t>+1</w:t>
+      </w:r>
+      <w:r>
+        <w:rPr>
+          <w:rFonts w:hint="eastAsia"/>
+        </w:rPr>
+        <w:t>，并记录此节点前驱为当前被扩展节点。同时将此节点压入栈中。如果栈非空，则一直执行上述扩展过程，直至到达终点或者栈为空。</w:t>
+      </w:r>
+    </w:p>
+    <w:p>
+      <w:pPr>
+        <w:ind w:firstLineChars="200" w:firstLine="480"/>
+        <w:rPr>
+          <w:rFonts w:hint="eastAsia"/>
+        </w:rPr>
+      </w:pPr>
+      <w:r>
+        <w:rPr>
+          <w:rFonts w:hint="eastAsia"/>
+        </w:rPr>
+        <w:t>如果最终栈为空且中间没有到达过终点，则说明迷宫无解，返回无解即可。对于有解的情况，通过从终点对于每个点的前驱进行查找就可以找到一条穿越迷宫的路径。</w:t>
+      </w:r>
+    </w:p>
+    <w:p>
+      <w:pPr>
+        <w:ind w:firstLineChars="200" w:firstLine="480"/>
+        <w:rPr>
+          <w:rFonts w:hint="eastAsia"/>
+        </w:rPr>
+      </w:pPr>
+      <w:r>
+        <w:rPr>
+          <w:rFonts w:hint="eastAsia"/>
+        </w:rPr>
+        <w:t>深度优先搜索算法（</w:t>
+      </w:r>
+      <w:r>
+        <w:rPr>
+          <w:rFonts w:hint="eastAsia"/>
+        </w:rPr>
+        <w:t>DFS</w:t>
+      </w:r>
+      <w:r>
+        <w:rPr>
+          <w:rFonts w:hint="eastAsia"/>
+        </w:rPr>
+        <w:t>）是一种盲目的搜索算法，搜索过程中可能很多次的搜索到目标点，其找到的是一个可行解，不一定是最优解。</w:t>
+      </w:r>
+    </w:p>
+    <w:p>
+      <w:pPr>
+        <w:ind w:firstLineChars="200" w:firstLine="480"/>
+        <w:rPr>
+          <w:rFonts w:hint="eastAsia"/>
+        </w:rPr>
+      </w:pPr>
+      <w:r>
+        <w:rPr>
+          <w:rFonts w:hint="eastAsia"/>
+        </w:rPr>
+        <w:t>深度优先搜索算法流程图如图</w:t>
+      </w:r>
+      <w:r>
+        <w:rPr>
+          <w:rFonts w:hint="eastAsia"/>
+        </w:rPr>
+        <w:t>4-4</w:t>
+      </w:r>
+      <w:r>
+        <w:rPr>
+          <w:rFonts w:hint="eastAsia"/>
+        </w:rPr>
+        <w:t>所示。</w:t>
+      </w:r>
+    </w:p>
+    <w:p>
+      <w:pPr>
+        <w:pStyle w:val="3"/>
+      </w:pPr>
+      <w:bookmarkStart w:id="60" w:name="_Toc483228423"/>
+      <w:r>
+        <w:rPr>
+          <w:rFonts w:hint="eastAsia"/>
+        </w:rPr>
+        <w:lastRenderedPageBreak/>
+        <w:t>启发式搜索</w:t>
       </w:r>
       <w:bookmarkEnd w:id="60"/>
     </w:p>
     <w:p>
       <w:pPr>
+        <w:rPr>
+          <w:rFonts w:hint="eastAsia"/>
+        </w:rPr>
+      </w:pPr>
+      <w:r>
+        <w:rPr>
+          <w:rFonts w:hint="eastAsia"/>
+        </w:rPr>
+        <w:t>1.</w:t>
+      </w:r>
+      <w:r>
+        <w:rPr>
+          <w:rFonts w:hint="eastAsia"/>
+        </w:rPr>
+        <w:tab/>
+      </w:r>
+      <w:r>
+        <w:rPr>
+          <w:rFonts w:hint="eastAsia"/>
+        </w:rPr>
+        <w:t>数据结构表示</w:t>
+      </w:r>
+    </w:p>
+    <w:p>
+      <w:pPr>
+        <w:ind w:firstLineChars="200" w:firstLine="480"/>
+        <w:rPr>
+          <w:rFonts w:hint="eastAsia"/>
+        </w:rPr>
+      </w:pPr>
+      <w:r>
+        <w:rPr>
+          <w:rFonts w:hint="eastAsia"/>
+        </w:rPr>
+        <w:t>A*</w:t>
+      </w:r>
+      <w:r>
+        <w:rPr>
+          <w:rFonts w:hint="eastAsia"/>
+        </w:rPr>
+        <w:t>算法执行过程中，每次需要从带扩展节点列表中找到一个代价最小的节点进行扩展，可以使用一个链表结构，每次线性查找代价最小的节点，但是这样效率很低。我们可以使用一个优先队列来保存待扩展节点，在优先队列中每次出队的是优先级最高的元素，在本问题中就是代价最小的节点，同时入队和出队的时间复杂度均为</w:t>
+      </w:r>
+      <w:r>
+        <w:rPr>
+          <w:rFonts w:hint="eastAsia"/>
+        </w:rPr>
+        <w:t>O(logn)</w:t>
+      </w:r>
+      <w:r>
+        <w:rPr>
+          <w:rFonts w:hint="eastAsia"/>
+        </w:rPr>
+        <w:t>，从而大幅度提高效率。优先队列的具体实现可以使用二叉堆（</w:t>
+      </w:r>
+      <w:r>
+        <w:rPr>
+          <w:rFonts w:hint="eastAsia"/>
+        </w:rPr>
+        <w:t>heap</w:t>
+      </w:r>
+      <w:r>
+        <w:rPr>
+          <w:rFonts w:hint="eastAsia"/>
+        </w:rPr>
+        <w:t>）、左偏树、斐波那契堆等等实现，在这里由于不需要合并，所以使用普通的二叉堆（</w:t>
+      </w:r>
+      <w:r>
+        <w:rPr>
+          <w:rFonts w:hint="eastAsia"/>
+        </w:rPr>
+        <w:t>heap</w:t>
+      </w:r>
+      <w:r>
+        <w:rPr>
+          <w:rFonts w:hint="eastAsia"/>
+        </w:rPr>
+        <w:t>）即可，作者使用了</w:t>
+      </w:r>
+      <w:r>
+        <w:rPr>
+          <w:rFonts w:hint="eastAsia"/>
+        </w:rPr>
+        <w:t>C++ STL</w:t>
+      </w:r>
+      <w:r>
+        <w:rPr>
+          <w:rFonts w:hint="eastAsia"/>
+        </w:rPr>
+        <w:t>库中提供的</w:t>
+      </w:r>
+      <w:r>
+        <w:rPr>
+          <w:rFonts w:hint="eastAsia"/>
+        </w:rPr>
+        <w:t>priority_queue</w:t>
+      </w:r>
+      <w:r>
+        <w:rPr>
+          <w:rFonts w:hint="eastAsia"/>
+        </w:rPr>
+        <w:t>模板实现，其内部就是二叉堆（</w:t>
+      </w:r>
+      <w:r>
+        <w:rPr>
+          <w:rFonts w:hint="eastAsia"/>
+        </w:rPr>
+        <w:t>heap</w:t>
+      </w:r>
+      <w:r>
+        <w:rPr>
+          <w:rFonts w:hint="eastAsia"/>
+        </w:rPr>
+        <w:t>）。</w:t>
+      </w:r>
+    </w:p>
+    <w:p>
+      <w:pPr>
+        <w:ind w:firstLineChars="200" w:firstLine="480"/>
+        <w:rPr>
+          <w:rFonts w:hint="eastAsia"/>
+        </w:rPr>
+      </w:pPr>
+      <w:r>
+        <w:rPr>
+          <w:rFonts w:hint="eastAsia"/>
+        </w:rPr>
+        <w:t>同时还有一个二维数组</w:t>
+      </w:r>
+      <w:r>
+        <w:rPr>
+          <w:rFonts w:hint="eastAsia"/>
+        </w:rPr>
+        <w:t>g</w:t>
+      </w:r>
+      <w:r>
+        <w:rPr>
+          <w:rFonts w:hint="eastAsia"/>
+        </w:rPr>
+        <w:t>用来记录到达每个节点是从入口到这个节点所走过的距离，</w:t>
+      </w:r>
+      <w:r>
+        <w:rPr>
+          <w:rFonts w:hint="eastAsia"/>
+        </w:rPr>
+        <w:t>-1</w:t>
+      </w:r>
+      <w:r>
+        <w:rPr>
+          <w:rFonts w:hint="eastAsia"/>
+        </w:rPr>
+        <w:t>表示当前节点尚未被访问过。还有一个二维数组</w:t>
+      </w:r>
+      <w:r>
+        <w:rPr>
+          <w:rFonts w:hint="eastAsia"/>
+        </w:rPr>
+        <w:t>pre</w:t>
+      </w:r>
+      <w:r>
+        <w:rPr>
+          <w:rFonts w:hint="eastAsia"/>
+        </w:rPr>
+        <w:t>用于记录搜索过程中每个到达节点的前驱节点用于记录路径。</w:t>
+      </w:r>
+    </w:p>
+    <w:p>
+      <w:pPr>
+        <w:rPr>
+          <w:rFonts w:hint="eastAsia"/>
+        </w:rPr>
+      </w:pPr>
+      <w:r>
+        <w:rPr>
+          <w:rFonts w:hint="eastAsia"/>
+        </w:rPr>
+        <w:t>2.</w:t>
+      </w:r>
+      <w:r>
+        <w:rPr>
+          <w:rFonts w:hint="eastAsia"/>
+        </w:rPr>
+        <w:tab/>
+      </w:r>
+      <w:r>
+        <w:rPr>
+          <w:rFonts w:hint="eastAsia"/>
+        </w:rPr>
+        <w:t>算法描述</w:t>
+      </w:r>
+    </w:p>
+    <w:p>
+      <w:pPr>
+        <w:ind w:firstLineChars="200" w:firstLine="480"/>
+        <w:rPr>
+          <w:rFonts w:hint="eastAsia"/>
+        </w:rPr>
+      </w:pPr>
+      <w:r>
+        <w:rPr>
+          <w:rFonts w:hint="eastAsia"/>
+        </w:rPr>
+        <w:t>A*</w:t>
+      </w:r>
+      <w:r>
+        <w:rPr>
+          <w:rFonts w:hint="eastAsia"/>
+        </w:rPr>
+        <w:t>算法执行过程中需要一个对每个节点的估价函数</w:t>
+      </w:r>
+      <w:r>
+        <w:rPr>
+          <w:rFonts w:hint="eastAsia"/>
+        </w:rPr>
+        <w:t>f(x)=g(x)+h(x)</w:t>
+      </w:r>
+      <w:r>
+        <w:rPr>
+          <w:rFonts w:hint="eastAsia"/>
+        </w:rPr>
+        <w:t>，其中</w:t>
+      </w:r>
+      <w:r>
+        <w:rPr>
+          <w:rFonts w:hint="eastAsia"/>
+        </w:rPr>
+        <w:t>g(x)</w:t>
+      </w:r>
+      <w:r>
+        <w:rPr>
+          <w:rFonts w:hint="eastAsia"/>
+        </w:rPr>
+        <w:t>表示从出发点到达这个节点实际走过的距离，</w:t>
+      </w:r>
+      <w:r>
+        <w:rPr>
+          <w:rFonts w:hint="eastAsia"/>
+        </w:rPr>
+        <w:t>h(x)</w:t>
+      </w:r>
+      <w:r>
+        <w:rPr>
+          <w:rFonts w:hint="eastAsia"/>
+        </w:rPr>
+        <w:t>为当前节点到达终止节点的估计值，其中这个估计值必须保证小于真实值，作者使用了当前节点与终点的曼哈顿距离作为</w:t>
+      </w:r>
+      <w:r>
+        <w:rPr>
+          <w:rFonts w:hint="eastAsia"/>
+        </w:rPr>
+        <w:t>h(x)</w:t>
+      </w:r>
+      <w:r>
+        <w:rPr>
+          <w:rFonts w:hint="eastAsia"/>
+        </w:rPr>
+        <w:t>的估计值。在优先队列中对于节点的比较标准即为对于节点</w:t>
+      </w:r>
+      <w:r>
+        <w:rPr>
+          <w:rFonts w:hint="eastAsia"/>
+        </w:rPr>
+        <w:t>x</w:t>
+      </w:r>
+      <w:r>
+        <w:rPr>
+          <w:rFonts w:hint="eastAsia"/>
+        </w:rPr>
+        <w:t>而言，</w:t>
+      </w:r>
+      <w:r>
+        <w:rPr>
+          <w:rFonts w:hint="eastAsia"/>
+        </w:rPr>
+        <w:t>f(x)</w:t>
+      </w:r>
+      <w:r>
+        <w:rPr>
+          <w:rFonts w:hint="eastAsia"/>
+        </w:rPr>
+        <w:t>越小表示节点</w:t>
+      </w:r>
+      <w:r>
+        <w:rPr>
+          <w:rFonts w:hint="eastAsia"/>
+        </w:rPr>
+        <w:t>x</w:t>
+      </w:r>
+      <w:r>
+        <w:rPr>
+          <w:rFonts w:hint="eastAsia"/>
+        </w:rPr>
+        <w:t>优先级越高，越先出队，每次扩展时都是</w:t>
+      </w:r>
+      <w:r>
+        <w:rPr>
+          <w:rFonts w:hint="eastAsia"/>
+        </w:rPr>
+        <w:t>f</w:t>
+      </w:r>
+      <w:r>
+        <w:rPr>
+          <w:rFonts w:hint="eastAsia"/>
+        </w:rPr>
+        <w:t>最小的点出队。</w:t>
+      </w:r>
+    </w:p>
+    <w:p>
+      <w:pPr>
+        <w:ind w:firstLineChars="200" w:firstLine="480"/>
+        <w:rPr>
+          <w:rFonts w:hint="eastAsia"/>
+        </w:rPr>
+      </w:pPr>
+      <w:r>
+        <w:rPr>
+          <w:rFonts w:hint="eastAsia"/>
+        </w:rPr>
+        <w:t>接下来的过程与广搜类似，一开始所有节点</w:t>
+      </w:r>
+      <w:r>
+        <w:rPr>
+          <w:rFonts w:hint="eastAsia"/>
+        </w:rPr>
+        <w:t>dis</w:t>
+      </w:r>
+      <w:r>
+        <w:rPr>
+          <w:rFonts w:hint="eastAsia"/>
+        </w:rPr>
+        <w:t>值（即</w:t>
+      </w:r>
+      <w:r>
+        <w:rPr>
+          <w:rFonts w:hint="eastAsia"/>
+        </w:rPr>
+        <w:t>g(x)</w:t>
+      </w:r>
+      <w:r>
+        <w:rPr>
+          <w:rFonts w:hint="eastAsia"/>
+        </w:rPr>
+        <w:t>值）设为</w:t>
+      </w:r>
+      <w:r>
+        <w:rPr>
+          <w:rFonts w:hint="eastAsia"/>
+        </w:rPr>
+        <w:t>-1</w:t>
+      </w:r>
+      <w:r>
+        <w:rPr>
+          <w:rFonts w:hint="eastAsia"/>
+        </w:rPr>
+        <w:t>，表示所有节点未被访问过，并将队列清空。然后将入口节点</w:t>
+      </w:r>
+      <w:r>
+        <w:rPr>
+          <w:rFonts w:hint="eastAsia"/>
+        </w:rPr>
+        <w:t>dis</w:t>
+      </w:r>
+      <w:r>
+        <w:rPr>
+          <w:rFonts w:hint="eastAsia"/>
+        </w:rPr>
+        <w:t>值设为</w:t>
+      </w:r>
+      <w:r>
+        <w:rPr>
+          <w:rFonts w:hint="eastAsia"/>
+        </w:rPr>
+        <w:t>1</w:t>
+      </w:r>
+      <w:r>
+        <w:rPr>
+          <w:rFonts w:hint="eastAsia"/>
+        </w:rPr>
+        <w:t>，并将源点压入优先队列中。</w:t>
+      </w:r>
+    </w:p>
+    <w:p>
+      <w:pPr>
+        <w:ind w:firstLineChars="200" w:firstLine="480"/>
+        <w:rPr>
+          <w:rFonts w:hint="eastAsia"/>
+        </w:rPr>
+      </w:pPr>
+      <w:r>
+        <w:rPr>
+          <w:rFonts w:hint="eastAsia"/>
+        </w:rPr>
+        <w:t>接着从优先队列顶部取出一个节点，对于这个节点进行扩展操作，具体是对于此节点的上下左右四个节点进行查看，如果其中有一个是终点，那么算法终止，返回找到路径。对于上下左右四个节点中在地图内可以通过并且没有被访问过的节点，标记这个节点的</w:t>
+      </w:r>
+      <w:r>
+        <w:rPr>
+          <w:rFonts w:hint="eastAsia"/>
+        </w:rPr>
+        <w:t>dis</w:t>
+      </w:r>
+      <w:r>
+        <w:rPr>
+          <w:rFonts w:hint="eastAsia"/>
+        </w:rPr>
+        <w:t>值为当前扩展节点的</w:t>
+      </w:r>
+      <w:r>
+        <w:rPr>
+          <w:rFonts w:hint="eastAsia"/>
+        </w:rPr>
+        <w:t>dis</w:t>
+      </w:r>
+      <w:r>
+        <w:rPr>
+          <w:rFonts w:hint="eastAsia"/>
+        </w:rPr>
+        <w:t>值</w:t>
+      </w:r>
+      <w:r>
+        <w:rPr>
+          <w:rFonts w:hint="eastAsia"/>
+        </w:rPr>
+        <w:t>+1</w:t>
+      </w:r>
+      <w:r>
+        <w:rPr>
+          <w:rFonts w:hint="eastAsia"/>
+        </w:rPr>
+        <w:t>，并记录此节点前驱为当前扩展节点。同时将此节点压入优先队列中。如果优先队列非空，则一直执行上述扩展过程，直至到达终点或者优先队列为空为止。</w:t>
+      </w:r>
+    </w:p>
+    <w:p>
+      <w:pPr>
+        <w:ind w:firstLineChars="200" w:firstLine="480"/>
+        <w:rPr>
+          <w:rFonts w:hint="eastAsia"/>
+        </w:rPr>
+      </w:pPr>
+      <w:r>
+        <w:rPr>
+          <w:rFonts w:hint="eastAsia"/>
+        </w:rPr>
+        <w:t>如果最终优先队列为空且中间没有到达过终点，则说明迷宫无解，返回无解</w:t>
+      </w:r>
+      <w:r>
+        <w:rPr>
+          <w:rFonts w:hint="eastAsia"/>
+        </w:rPr>
+        <w:lastRenderedPageBreak/>
+        <w:t>即可。对于有解的情况，通过从终点对于每个点的前驱进行查找就可以找到一个穿越迷宫的路径。</w:t>
+      </w:r>
+    </w:p>
+    <w:p>
+      <w:pPr>
+        <w:ind w:firstLineChars="200" w:firstLine="480"/>
+        <w:rPr>
+          <w:rFonts w:hint="eastAsia"/>
+        </w:rPr>
+      </w:pPr>
+      <w:r>
+        <w:rPr>
+          <w:rFonts w:hint="eastAsia"/>
+        </w:rPr>
+        <w:t>A*</w:t>
+      </w:r>
+      <w:r>
+        <w:rPr>
+          <w:rFonts w:hint="eastAsia"/>
+        </w:rPr>
+        <w:t>算法找到的是最优解。</w:t>
+      </w:r>
+      <w:r>
+        <w:rPr>
+          <w:rFonts w:hint="eastAsia"/>
+        </w:rPr>
+        <w:t>A*</w:t>
+      </w:r>
+      <w:r>
+        <w:rPr>
+          <w:rFonts w:hint="eastAsia"/>
+        </w:rPr>
+        <w:t>算法流程图如图</w:t>
+      </w:r>
+      <w:r>
+        <w:rPr>
+          <w:rFonts w:hint="eastAsia"/>
+        </w:rPr>
+        <w:t>4-9</w:t>
+      </w:r>
+      <w:r>
+        <w:rPr>
+          <w:rFonts w:hint="eastAsia"/>
+        </w:rPr>
+        <w:t>所示。</w:t>
+      </w:r>
+    </w:p>
+    <w:p>
+      <w:pPr>
         <w:pStyle w:val="3"/>
       </w:pPr>
-      <w:bookmarkStart w:id="61" w:name="_Toc483228421"/>
-      <w:r>
-        <w:rPr>
-          <w:rFonts w:hint="eastAsia"/>
-        </w:rPr>
-        <w:t>宽度优先搜索</w:t>
+      <w:bookmarkStart w:id="61" w:name="_Toc483228424"/>
+      <w:r>
+        <w:rPr>
+          <w:rFonts w:hint="eastAsia"/>
+        </w:rPr>
+        <w:t>遗传算法</w:t>
       </w:r>
       <w:bookmarkEnd w:id="61"/>
     </w:p>
     <w:p>
       <w:pPr>
-        <w:pStyle w:val="3"/>
-      </w:pPr>
-      <w:bookmarkStart w:id="62" w:name="_Toc483228422"/>
-      <w:r>
-        <w:rPr>
-          <w:rFonts w:hint="eastAsia"/>
-        </w:rPr>
-        <w:t>深度优先搜索</w:t>
+        <w:rPr>
+          <w:rFonts w:hint="eastAsia"/>
+        </w:rPr>
+      </w:pPr>
+      <w:r>
+        <w:rPr>
+          <w:rFonts w:hint="eastAsia"/>
+        </w:rPr>
+        <w:t>1.</w:t>
+      </w:r>
+      <w:r>
+        <w:rPr>
+          <w:rFonts w:hint="eastAsia"/>
+        </w:rPr>
+        <w:tab/>
+      </w:r>
+      <w:r>
+        <w:rPr>
+          <w:rFonts w:hint="eastAsia"/>
+        </w:rPr>
+        <w:t>数据结构表示</w:t>
+      </w:r>
+    </w:p>
+    <w:p>
+      <w:pPr>
+        <w:ind w:firstLineChars="200" w:firstLine="480"/>
+        <w:rPr>
+          <w:rFonts w:hint="eastAsia"/>
+        </w:rPr>
+      </w:pPr>
+      <w:r>
+        <w:rPr>
+          <w:rFonts w:hint="eastAsia"/>
+        </w:rPr>
+        <w:t>遗传算法中需要的数据结构主要有以下几个，两个字符串数组一个用于保存当前种群的基因序列，另一个用于保存当前种群杂交产生的子代的基因序列；一个前缀数组用于保存当前种群的每个个体的基因估价值的前缀和，用于在轮转法中使得估价较高的亲本被选中的概率较高，被淘汰概率较低。除此之外还有一个</w:t>
+      </w:r>
+      <w:r>
+        <w:rPr>
+          <w:rFonts w:hint="eastAsia"/>
+        </w:rPr>
+        <w:t>vis</w:t>
+      </w:r>
+      <w:r>
+        <w:rPr>
+          <w:rFonts w:hint="eastAsia"/>
+        </w:rPr>
+        <w:t>数组用作访问标记，标记当前节点是否被访问过。</w:t>
+      </w:r>
+    </w:p>
+    <w:p>
+      <w:pPr>
+        <w:rPr>
+          <w:rFonts w:hint="eastAsia"/>
+        </w:rPr>
+      </w:pPr>
+      <w:r>
+        <w:rPr>
+          <w:rFonts w:hint="eastAsia"/>
+        </w:rPr>
+        <w:t>2.</w:t>
+      </w:r>
+      <w:r>
+        <w:rPr>
+          <w:rFonts w:hint="eastAsia"/>
+        </w:rPr>
+        <w:tab/>
+      </w:r>
+      <w:r>
+        <w:rPr>
+          <w:rFonts w:hint="eastAsia"/>
+        </w:rPr>
+        <w:t>算法描述</w:t>
+      </w:r>
+    </w:p>
+    <w:p>
+      <w:pPr>
+        <w:ind w:firstLineChars="200" w:firstLine="480"/>
+        <w:rPr>
+          <w:rFonts w:hint="eastAsia"/>
+        </w:rPr>
+      </w:pPr>
+      <w:r>
+        <w:rPr>
+          <w:rFonts w:hint="eastAsia"/>
+        </w:rPr>
+        <w:t>遗传算法的过程主要是模拟自然界中一个种群生物的遗传变异过程，通过若干的遗传和变异过程，一直到选出一个问题的解为止。首先对于迷宫问题进行编码，使得解空间中的每个元素都对应一个基因序列，相当于种群中的一个个体。在这里为了保证完备性，我们定义基因长度为迷宫的长度</w:t>
+      </w:r>
+      <w:r>
+        <w:rPr>
+          <w:rFonts w:hint="eastAsia"/>
+        </w:rPr>
+        <w:t>*</w:t>
+      </w:r>
+      <w:r>
+        <w:rPr>
+          <w:rFonts w:hint="eastAsia"/>
+        </w:rPr>
+        <w:t>宽度，序列中每个元素取值为</w:t>
+      </w:r>
+      <w:r>
+        <w:rPr>
+          <w:rFonts w:hint="eastAsia"/>
+        </w:rPr>
+        <w:t>0,1,2,3</w:t>
+      </w:r>
+      <w:r>
+        <w:rPr>
+          <w:rFonts w:hint="eastAsia"/>
+        </w:rPr>
+        <w:t>，表示相比上一个节点，下一个节点的方向，如果当前中每一个节点走到了墙或者过去走到过的节点，那么久直接跳过当前基因元素，看下一个，这样每一个基因序列就对应了一个走法，我们要找的是一个能够到达终点的走法序列。</w:t>
+      </w:r>
+    </w:p>
+    <w:p>
+      <w:pPr>
+        <w:ind w:firstLineChars="200" w:firstLine="480"/>
+        <w:rPr>
+          <w:rFonts w:hint="eastAsia"/>
+        </w:rPr>
+      </w:pPr>
+      <w:r>
+        <w:rPr>
+          <w:rFonts w:hint="eastAsia"/>
+        </w:rPr>
+        <w:t>具体算法流程是我们首先随机生成若干序列，也就是初始种群，然后开始模拟自然界中优胜劣汰的过程，对种群进行淘汰，对于每个基因序列定义一个估价函数，在本问题中可以使用路径上距离终点最近点的曼哈顿距离作为估价函数，距离越小估价值越高。如果发现当前种群中某个个体基因序列中存在到达终点的点，那么这个个体就是一个解，算法终止即可。否则则进行下面的算法流程。</w:t>
+      </w:r>
+    </w:p>
+    <w:p>
+      <w:pPr>
+        <w:rPr>
+          <w:rFonts w:hint="eastAsia"/>
+        </w:rPr>
+      </w:pPr>
+      <w:r>
+        <w:rPr>
+          <w:rFonts w:hint="eastAsia"/>
+        </w:rPr>
+        <w:t>这样通过记录每个基因序列估价的前缀和，然后生成一个随机数</w:t>
+      </w:r>
+      <w:r>
+        <w:rPr>
+          <w:rFonts w:hint="eastAsia"/>
+        </w:rPr>
+        <w:t>r</w:t>
+      </w:r>
+      <w:r>
+        <w:rPr>
+          <w:rFonts w:hint="eastAsia"/>
+        </w:rPr>
+        <w:t>，通过二分查找找到一个最小的前缀和满足</w:t>
+      </w:r>
+      <w:r>
+        <w:rPr>
+          <w:rFonts w:hint="eastAsia"/>
+        </w:rPr>
+        <w:t>sum[x]&gt;r</w:t>
+      </w:r>
+      <w:r>
+        <w:rPr>
+          <w:rFonts w:hint="eastAsia"/>
+        </w:rPr>
+        <w:t>，则认为</w:t>
+      </w:r>
+      <w:r>
+        <w:rPr>
+          <w:rFonts w:hint="eastAsia"/>
+        </w:rPr>
+        <w:t>x</w:t>
+      </w:r>
+      <w:r>
+        <w:rPr>
+          <w:rFonts w:hint="eastAsia"/>
+        </w:rPr>
+        <w:t>个体被选中，没有被淘汰，这样可以保证估价越高的个体，被选中的概率越高，同时由于二分查找的使用，每次选取的时间复杂度为</w:t>
+      </w:r>
+      <w:r>
+        <w:rPr>
+          <w:rFonts w:hint="eastAsia"/>
+        </w:rPr>
+        <w:t>O(logn)</w:t>
+      </w:r>
+      <w:r>
+        <w:rPr>
+          <w:rFonts w:hint="eastAsia"/>
+        </w:rPr>
+        <w:t>，有较高的时间效率。我们通过上述方法选出一定数量的个体之后，将种群中其他个体淘汰，模拟自然界优胜劣汰的过程。</w:t>
+      </w:r>
+    </w:p>
+    <w:p>
+      <w:pPr>
+        <w:rPr>
+          <w:rFonts w:hint="eastAsia"/>
+        </w:rPr>
+      </w:pPr>
+      <w:r>
+        <w:rPr>
+          <w:rFonts w:hint="eastAsia"/>
+        </w:rPr>
+        <w:t>接下来在剩余种群中模拟杂交过程，即我们随机选取种群中两个个体作为亲本，</w:t>
+      </w:r>
+      <w:r>
+        <w:rPr>
+          <w:rFonts w:hint="eastAsia"/>
+        </w:rPr>
+        <w:lastRenderedPageBreak/>
+        <w:t>然后对这两个亲本随机选取的一位后面的全部序列进行交换，这样就等于两个亲本杂交产生了两个子代个体，使得种群的基因序列发生了变化，更有利于产生问题的解。</w:t>
+      </w:r>
+    </w:p>
+    <w:p>
+      <w:pPr>
+        <w:ind w:firstLineChars="200" w:firstLine="480"/>
+        <w:rPr>
+          <w:rFonts w:hint="eastAsia"/>
+        </w:rPr>
+      </w:pPr>
+      <w:r>
+        <w:rPr>
+          <w:rFonts w:hint="eastAsia"/>
+        </w:rPr>
+        <w:t>但是如果只有杂交过程，种群内不会产生新的基因序列，就像自然界不会产生新的性状一样，这样就可能得不到问题的解，所以我们还有模拟变异过程，即对于当前种群中的每一个个体按一定变异率发生变异，变异过程就是在这个个体的基因序列中随机选取一位进行改变，这样就会产生一个变异。</w:t>
+      </w:r>
+    </w:p>
+    <w:p>
+      <w:pPr>
+        <w:ind w:firstLineChars="200" w:firstLine="480"/>
+        <w:rPr>
+          <w:rFonts w:hint="eastAsia"/>
+        </w:rPr>
+      </w:pPr>
+      <w:r>
+        <w:rPr>
+          <w:rFonts w:hint="eastAsia"/>
+        </w:rPr>
+        <w:t>上面的淘汰、杂交、变异三个过程进行一次，就等于种群繁衍了一代，对整个种群反复模拟上述过程，直达其中某个个体能够成为问题的解为止，就可以得到问题的解。当然与蒙特卡洛算法类似，可以设置一个时间上限，若达到这个时间上限还没有得出解，则可以认为问题无解。</w:t>
+      </w:r>
+    </w:p>
+    <w:p>
+      <w:pPr>
+        <w:ind w:firstLineChars="200" w:firstLine="480"/>
+        <w:rPr>
+          <w:rFonts w:hint="eastAsia"/>
+        </w:rPr>
+      </w:pPr>
+      <w:r>
+        <w:rPr>
+          <w:rFonts w:hint="eastAsia"/>
+        </w:rPr>
+        <w:t>遗传算法求得的问题的解只是一个可行解，非最优解，但可以通过改进估价函数，同时在一定时间内进行反复遗传变异过程，并记录当前最优解的方法，最终在有限时间内获得一个比较优秀的解。遗传算法流程图如图</w:t>
+      </w:r>
+      <w:r>
+        <w:rPr>
+          <w:rFonts w:hint="eastAsia"/>
+        </w:rPr>
+        <w:t>4-11</w:t>
+      </w:r>
+      <w:r>
+        <w:rPr>
+          <w:rFonts w:hint="eastAsia"/>
+        </w:rPr>
+        <w:t>所示。</w:t>
+      </w:r>
+    </w:p>
+    <w:p>
+      <w:pPr>
+        <w:pStyle w:val="2"/>
+      </w:pPr>
+      <w:bookmarkStart w:id="62" w:name="_Toc483228425"/>
+      <w:r>
+        <w:rPr>
+          <w:rFonts w:hint="eastAsia"/>
+        </w:rPr>
+        <w:t>本章小结</w:t>
       </w:r>
       <w:bookmarkEnd w:id="62"/>
     </w:p>
     <w:p>
       <w:pPr>
-        <w:pStyle w:val="3"/>
-      </w:pPr>
-      <w:bookmarkStart w:id="63" w:name="_Toc483228423"/>
-      <w:r>
-        <w:rPr>
-          <w:rFonts w:hint="eastAsia"/>
-        </w:rPr>
-        <w:t>启发式搜索</w:t>
+        <w:ind w:firstLineChars="200" w:firstLine="480"/>
+        <w:rPr>
+          <w:rFonts w:hint="eastAsia"/>
+        </w:rPr>
+      </w:pPr>
+      <w:r>
+        <w:t>本章对</w:t>
+      </w:r>
+      <w:r>
+        <w:t>三类经典迷宫生成算法</w:t>
+      </w:r>
+      <w:r>
+        <w:rPr>
+          <w:rFonts w:hint="eastAsia"/>
+        </w:rPr>
+        <w:t>——深度优先递归回溯、随机普利姆和递归分割算法进行了详细描述，并给出</w:t>
+      </w:r>
+      <w:r>
+        <w:rPr>
+          <w:rFonts w:hint="eastAsia"/>
+        </w:rPr>
+        <w:t>算法</w:t>
+      </w:r>
+      <w:r>
+        <w:rPr>
+          <w:rFonts w:hint="eastAsia"/>
+        </w:rPr>
+        <w:t>流程图</w:t>
+      </w:r>
+      <w:r>
+        <w:rPr>
+          <w:rFonts w:hint="eastAsia"/>
+        </w:rPr>
+        <w:t>。</w:t>
+      </w:r>
+      <w:r>
+        <w:rPr>
+          <w:rFonts w:hint="eastAsia"/>
+        </w:rPr>
+        <w:t>详细阐述了本系统采用的四种路径规划算法，给出了算法的数据结构、实现描述和流程图。</w:t>
+      </w:r>
+    </w:p>
+    <w:p>
+      <w:pPr>
+        <w:pStyle w:val="1"/>
+      </w:pPr>
+      <w:bookmarkStart w:id="63" w:name="_Toc483228426"/>
+      <w:r>
+        <w:rPr>
+          <w:rFonts w:hint="eastAsia"/>
+        </w:rPr>
+        <w:t>系统实现</w:t>
       </w:r>
       <w:bookmarkEnd w:id="63"/>
     </w:p>
-    <w:p/>
     <w:p>
       <w:pPr>
-        <w:pStyle w:val="3"/>
-      </w:pPr>
-      <w:bookmarkStart w:id="64" w:name="_Toc483228424"/>
-      <w:r>
-        <w:rPr>
-          <w:rFonts w:hint="eastAsia"/>
-        </w:rPr>
-        <w:lastRenderedPageBreak/>
-        <w:t>遗传算法</w:t>
+        <w:pStyle w:val="2"/>
+      </w:pPr>
+      <w:bookmarkStart w:id="64" w:name="_Toc483228427"/>
+      <w:r>
+        <w:rPr>
+          <w:rFonts w:hint="eastAsia"/>
+        </w:rPr>
+        <w:t>实现环境</w:t>
       </w:r>
       <w:bookmarkEnd w:id="64"/>
     </w:p>
     <w:p>
       <w:pPr>
+        <w:ind w:firstLineChars="200" w:firstLine="480"/>
+      </w:pPr>
+      <w:r>
+        <w:rPr>
+          <w:rFonts w:hint="eastAsia"/>
+        </w:rPr>
+        <w:t>本文使用的开发</w:t>
+      </w:r>
+      <w:r>
+        <w:rPr>
+          <w:rFonts w:hint="eastAsia"/>
+        </w:rPr>
+        <w:t>环境</w:t>
+      </w:r>
+      <w:r>
+        <w:rPr>
+          <w:rFonts w:hint="eastAsia"/>
+        </w:rPr>
+        <w:t>为</w:t>
+      </w:r>
+      <w:r>
+        <w:rPr>
+          <w:rFonts w:hint="eastAsia"/>
+        </w:rPr>
+        <w:t>：</w:t>
+      </w:r>
+    </w:p>
+    <w:p>
+      <w:pPr>
+        <w:ind w:firstLineChars="200" w:firstLine="480"/>
+      </w:pPr>
+      <w:r>
+        <w:tab/>
+      </w:r>
+      <w:r>
+        <w:t>系统</w:t>
+      </w:r>
+      <w:r>
+        <w:rPr>
+          <w:rFonts w:hint="eastAsia"/>
+        </w:rPr>
+        <w:t>：</w:t>
+      </w:r>
+      <w:r>
+        <w:rPr>
+          <w:rFonts w:hint="eastAsia"/>
+        </w:rPr>
+        <w:t>Window</w:t>
+      </w:r>
+      <w:r>
+        <w:t>10</w:t>
+      </w:r>
+      <w:r>
+        <w:t>专业版</w:t>
+      </w:r>
+      <w:r>
+        <w:rPr>
+          <w:rFonts w:hint="eastAsia"/>
+        </w:rPr>
+        <w:t xml:space="preserve"> 64</w:t>
+      </w:r>
+      <w:r>
+        <w:rPr>
+          <w:rFonts w:hint="eastAsia"/>
+        </w:rPr>
+        <w:t>位</w:t>
+      </w:r>
+    </w:p>
+    <w:p>
+      <w:pPr>
+        <w:ind w:firstLineChars="200" w:firstLine="480"/>
+      </w:pPr>
+      <w:r>
+        <w:tab/>
+      </w:r>
+      <w:r>
+        <w:t>处理器</w:t>
+      </w:r>
+      <w:r>
+        <w:rPr>
+          <w:rFonts w:hint="eastAsia"/>
+        </w:rPr>
+        <w:t>：</w:t>
+      </w:r>
+      <w:r>
+        <w:rPr>
+          <w:rFonts w:hint="eastAsia"/>
+        </w:rPr>
+        <w:t>In</w:t>
+      </w:r>
+      <w:r>
+        <w:t>tel(R) Core(TM) i5-3337U CPU @ 1.80GHz</w:t>
+      </w:r>
+    </w:p>
+    <w:p>
+      <w:pPr>
+        <w:ind w:firstLineChars="200" w:firstLine="480"/>
+      </w:pPr>
+      <w:r>
+        <w:tab/>
+      </w:r>
+      <w:r>
+        <w:t>内存</w:t>
+      </w:r>
+      <w:r>
+        <w:rPr>
+          <w:rFonts w:hint="eastAsia"/>
+        </w:rPr>
+        <w:t>：</w:t>
+      </w:r>
+      <w:r>
+        <w:rPr>
+          <w:rFonts w:hint="eastAsia"/>
+        </w:rPr>
+        <w:t xml:space="preserve">8.00 </w:t>
+      </w:r>
+      <w:r>
+        <w:t>GB</w:t>
+      </w:r>
+    </w:p>
+    <w:p>
+      <w:pPr>
+        <w:ind w:firstLineChars="200" w:firstLine="480"/>
+        <w:rPr>
+          <w:rFonts w:hint="eastAsia"/>
+        </w:rPr>
+      </w:pPr>
+      <w:r>
+        <w:tab/>
+      </w:r>
+      <w:r>
+        <w:t>开发语言</w:t>
+      </w:r>
+      <w:r>
+        <w:rPr>
+          <w:rFonts w:hint="eastAsia"/>
+        </w:rPr>
+        <w:t>：</w:t>
+      </w:r>
+      <w:r>
+        <w:rPr>
+          <w:rFonts w:hint="eastAsia"/>
+        </w:rPr>
+        <w:t>C++</w:t>
+      </w:r>
+    </w:p>
+    <w:p>
+      <w:pPr>
+        <w:ind w:left="360" w:firstLineChars="200" w:firstLine="480"/>
+        <w:rPr>
+          <w:rFonts w:hint="eastAsia"/>
+        </w:rPr>
+      </w:pPr>
+      <w:r>
+        <w:t>开发工具</w:t>
+      </w:r>
+      <w:r>
+        <w:rPr>
+          <w:rFonts w:hint="eastAsia"/>
+        </w:rPr>
+        <w:t>：</w:t>
+      </w:r>
+      <w:r>
+        <w:rPr>
+          <w:rFonts w:hint="eastAsia"/>
+        </w:rPr>
+        <w:t>Qt</w:t>
+      </w:r>
+      <w:r>
+        <w:t xml:space="preserve"> Creator 4.2.1</w:t>
+      </w:r>
+    </w:p>
+    <w:p>
+      <w:pPr>
         <w:pStyle w:val="2"/>
       </w:pPr>
-      <w:bookmarkStart w:id="65" w:name="_Toc483228425"/>
-      <w:r>
-        <w:rPr>
-          <w:rFonts w:hint="eastAsia"/>
-        </w:rPr>
-        <w:t>本章小结</w:t>
+      <w:bookmarkStart w:id="65" w:name="_Toc483228428"/>
+      <w:r>
+        <w:rPr>
+          <w:rFonts w:hint="eastAsia"/>
+        </w:rPr>
+        <w:lastRenderedPageBreak/>
+        <w:t>数据分析与比较</w:t>
       </w:r>
       <w:bookmarkEnd w:id="65"/>
     </w:p>
     <w:p>
       <w:pPr>
-        <w:pStyle w:val="1"/>
-      </w:pPr>
-      <w:bookmarkStart w:id="66" w:name="_Toc483228426"/>
-      <w:r>
-        <w:rPr>
-          <w:rFonts w:hint="eastAsia"/>
-        </w:rPr>
-        <w:t>系统实现</w:t>
+        <w:pStyle w:val="3"/>
+      </w:pPr>
+      <w:bookmarkStart w:id="66" w:name="_Toc483228429"/>
+      <w:r>
+        <w:rPr>
+          <w:rFonts w:hint="eastAsia"/>
+        </w:rPr>
+        <w:t>执行数据</w:t>
       </w:r>
       <w:bookmarkEnd w:id="66"/>
     </w:p>
     <w:p>
       <w:pPr>
-        <w:pStyle w:val="2"/>
-      </w:pPr>
-      <w:bookmarkStart w:id="67" w:name="_Toc483228427"/>
-      <w:r>
-        <w:rPr>
-          <w:rFonts w:hint="eastAsia"/>
-        </w:rPr>
-        <w:t>运行环境</w:t>
+        <w:pStyle w:val="3"/>
+      </w:pPr>
+      <w:bookmarkStart w:id="67" w:name="_Toc483228430"/>
+      <w:r>
+        <w:t>分析与比较</w:t>
       </w:r>
       <w:bookmarkEnd w:id="67"/>
     </w:p>
@@ -24065,12 +27737,12 @@
       <w:pPr>
         <w:pStyle w:val="2"/>
       </w:pPr>
-      <w:bookmarkStart w:id="68" w:name="_Toc483228428"/>
-      <w:r>
-        <w:rPr>
-          <w:rFonts w:hint="eastAsia"/>
-        </w:rPr>
-        <w:t>数据分析与比较</w:t>
+      <w:bookmarkStart w:id="68" w:name="_Toc483228431"/>
+      <w:r>
+        <w:rPr>
+          <w:rFonts w:hint="eastAsia"/>
+        </w:rPr>
+        <w:t>算法总结</w:t>
       </w:r>
       <w:bookmarkEnd w:id="68"/>
     </w:p>
@@ -24078,56 +27750,52 @@
       <w:pPr>
         <w:pStyle w:val="3"/>
       </w:pPr>
-      <w:bookmarkStart w:id="69" w:name="_Toc483228429"/>
-      <w:r>
-        <w:rPr>
-          <w:rFonts w:hint="eastAsia"/>
-        </w:rPr>
-        <w:t>执行数据</w:t>
-      </w:r>
+      <w:r>
+        <w:rPr>
+          <w:rFonts w:hint="eastAsia"/>
+        </w:rPr>
+        <w:t>迷宫生成算法</w:t>
+      </w:r>
+    </w:p>
+    <w:p>
+      <w:pPr>
+        <w:ind w:left="420"/>
+        <w:rPr>
+          <w:rFonts w:hint="eastAsia"/>
+        </w:rPr>
+      </w:pPr>
+      <w:r>
+        <w:t>对于</w:t>
+      </w:r>
+      <w:bookmarkStart w:id="69" w:name="_GoBack"/>
       <w:bookmarkEnd w:id="69"/>
     </w:p>
     <w:p>
       <w:pPr>
         <w:pStyle w:val="3"/>
-      </w:pPr>
-      <w:bookmarkStart w:id="70" w:name="_Toc483228430"/>
-      <w:r>
-        <w:t>分析与比较</w:t>
-      </w:r>
-      <w:bookmarkEnd w:id="70"/>
+        <w:rPr>
+          <w:rFonts w:hint="eastAsia"/>
+        </w:rPr>
+      </w:pPr>
+      <w:r>
+        <w:rPr>
+          <w:rFonts w:hint="eastAsia"/>
+        </w:rPr>
+        <w:t>自动寻路算法</w:t>
+      </w:r>
     </w:p>
     <w:p>
       <w:pPr>
         <w:pStyle w:val="2"/>
       </w:pPr>
-      <w:bookmarkStart w:id="71" w:name="_Toc483228431"/>
-      <w:r>
-        <w:rPr>
-          <w:rFonts w:hint="eastAsia"/>
-        </w:rPr>
-        <w:t>寻路</w:t>
-      </w:r>
-      <w:r>
-        <w:rPr>
-          <w:rFonts w:hint="eastAsia"/>
-        </w:rPr>
-        <w:t>算法总结</w:t>
-      </w:r>
-      <w:bookmarkEnd w:id="71"/>
-    </w:p>
-    <w:p>
-      <w:pPr>
-        <w:pStyle w:val="2"/>
-      </w:pPr>
-      <w:bookmarkStart w:id="72" w:name="_Toc483228432"/>
+      <w:bookmarkStart w:id="70" w:name="_Toc483228432"/>
       <w:r>
         <w:rPr>
           <w:rFonts w:hint="eastAsia"/>
         </w:rPr>
         <w:t>系统展示</w:t>
       </w:r>
-      <w:bookmarkEnd w:id="72"/>
+      <w:bookmarkEnd w:id="70"/>
     </w:p>
     <w:p>
       <w:pPr>
@@ -24138,14 +27806,14 @@
         </w:numPr>
         <w:ind w:left="420" w:hanging="420"/>
       </w:pPr>
-      <w:bookmarkStart w:id="73" w:name="_Toc483228433"/>
+      <w:bookmarkStart w:id="71" w:name="_Toc483228433"/>
       <w:r>
         <w:rPr>
           <w:rFonts w:hint="eastAsia"/>
         </w:rPr>
         <w:t>总结与展望</w:t>
       </w:r>
-      <w:bookmarkEnd w:id="73"/>
+      <w:bookmarkEnd w:id="71"/>
     </w:p>
     <w:p>
       <w:pPr>
@@ -24156,14 +27824,14 @@
         </w:numPr>
         <w:ind w:left="420" w:hanging="420"/>
       </w:pPr>
-      <w:bookmarkStart w:id="74" w:name="_Toc483228434"/>
+      <w:bookmarkStart w:id="72" w:name="_Toc483228434"/>
       <w:r>
         <w:rPr>
           <w:rFonts w:hint="eastAsia"/>
         </w:rPr>
         <w:t>致谢</w:t>
       </w:r>
-      <w:bookmarkEnd w:id="74"/>
+      <w:bookmarkEnd w:id="72"/>
     </w:p>
     <w:p>
       <w:pPr>
@@ -24174,14 +27842,14 @@
         </w:numPr>
         <w:ind w:left="420" w:hanging="420"/>
       </w:pPr>
-      <w:bookmarkStart w:id="75" w:name="_Toc483228435"/>
+      <w:bookmarkStart w:id="73" w:name="_Toc483228435"/>
       <w:r>
         <w:rPr>
           <w:rFonts w:hint="eastAsia"/>
         </w:rPr>
         <w:t>参考文献</w:t>
       </w:r>
-      <w:bookmarkEnd w:id="75"/>
+      <w:bookmarkEnd w:id="73"/>
     </w:p>
     <w:sectPr>
       <w:pgSz w:w="11906" w:h="16838"/>
@@ -24412,6 +28080,95 @@
     </w:lvl>
   </w:abstractNum>
   <w:abstractNum w:abstractNumId="2">
+    <w:nsid w:val="0E580768"/>
+    <w:multiLevelType w:val="hybridMultilevel"/>
+    <w:tmpl w:val="C1DE0A8C"/>
+    <w:lvl w:ilvl="0" w:tplc="2ADEDAA6">
+      <w:start w:val="1"/>
+      <w:numFmt w:val="decimal"/>
+      <w:lvlText w:val="%1."/>
+      <w:lvlJc w:val="left"/>
+      <w:pPr>
+        <w:ind w:left="360" w:hanging="360"/>
+      </w:pPr>
+      <w:rPr>
+        <w:rFonts w:hint="default"/>
+      </w:rPr>
+    </w:lvl>
+    <w:lvl w:ilvl="1" w:tplc="04090019" w:tentative="1">
+      <w:start w:val="1"/>
+      <w:numFmt w:val="lowerLetter"/>
+      <w:lvlText w:val="%2)"/>
+      <w:lvlJc w:val="left"/>
+      <w:pPr>
+        <w:ind w:left="840" w:hanging="420"/>
+      </w:pPr>
+    </w:lvl>
+    <w:lvl w:ilvl="2" w:tplc="0409001B" w:tentative="1">
+      <w:start w:val="1"/>
+      <w:numFmt w:val="lowerRoman"/>
+      <w:lvlText w:val="%3."/>
+      <w:lvlJc w:val="right"/>
+      <w:pPr>
+        <w:ind w:left="1260" w:hanging="420"/>
+      </w:pPr>
+    </w:lvl>
+    <w:lvl w:ilvl="3" w:tplc="0409000F" w:tentative="1">
+      <w:start w:val="1"/>
+      <w:numFmt w:val="decimal"/>
+      <w:lvlText w:val="%4."/>
+      <w:lvlJc w:val="left"/>
+      <w:pPr>
+        <w:ind w:left="1680" w:hanging="420"/>
+      </w:pPr>
+    </w:lvl>
+    <w:lvl w:ilvl="4" w:tplc="04090019" w:tentative="1">
+      <w:start w:val="1"/>
+      <w:numFmt w:val="lowerLetter"/>
+      <w:lvlText w:val="%5)"/>
+      <w:lvlJc w:val="left"/>
+      <w:pPr>
+        <w:ind w:left="2100" w:hanging="420"/>
+      </w:pPr>
+    </w:lvl>
+    <w:lvl w:ilvl="5" w:tplc="0409001B" w:tentative="1">
+      <w:start w:val="1"/>
+      <w:numFmt w:val="lowerRoman"/>
+      <w:lvlText w:val="%6."/>
+      <w:lvlJc w:val="right"/>
+      <w:pPr>
+        <w:ind w:left="2520" w:hanging="420"/>
+      </w:pPr>
+    </w:lvl>
+    <w:lvl w:ilvl="6" w:tplc="0409000F" w:tentative="1">
+      <w:start w:val="1"/>
+      <w:numFmt w:val="decimal"/>
+      <w:lvlText w:val="%7."/>
+      <w:lvlJc w:val="left"/>
+      <w:pPr>
+        <w:ind w:left="2940" w:hanging="420"/>
+      </w:pPr>
+    </w:lvl>
+    <w:lvl w:ilvl="7" w:tplc="04090019" w:tentative="1">
+      <w:start w:val="1"/>
+      <w:numFmt w:val="lowerLetter"/>
+      <w:lvlText w:val="%8)"/>
+      <w:lvlJc w:val="left"/>
+      <w:pPr>
+        <w:ind w:left="3360" w:hanging="420"/>
+      </w:pPr>
+    </w:lvl>
+    <w:lvl w:ilvl="8" w:tplc="0409001B" w:tentative="1">
+      <w:start w:val="1"/>
+      <w:numFmt w:val="lowerRoman"/>
+      <w:lvlText w:val="%9."/>
+      <w:lvlJc w:val="right"/>
+      <w:pPr>
+        <w:ind w:left="3780" w:hanging="420"/>
+      </w:pPr>
+    </w:lvl>
+  </w:abstractNum>
+  <w:abstractNum w:abstractNumId="3">
     <w:nsid w:val="114C371A"/>
     <w:multiLevelType w:val="multilevel"/>
     <w:tmpl w:val="1F7C2BD0"/>
@@ -24524,7 +28281,128 @@
       </w:rPr>
     </w:lvl>
   </w:abstractNum>
-  <w:abstractNum w:abstractNumId="3">
+  <w:abstractNum w:abstractNumId="4">
+    <w:nsid w:val="2B6E46C4"/>
+    <w:multiLevelType w:val="multilevel"/>
+    <w:tmpl w:val="C9C63E6A"/>
+    <w:lvl w:ilvl="0">
+      <w:start w:val="1"/>
+      <w:numFmt w:val="decimal"/>
+      <w:lvlText w:val="%1."/>
+      <w:lvlJc w:val="left"/>
+      <w:pPr>
+        <w:ind w:left="780" w:hanging="360"/>
+      </w:pPr>
+      <w:rPr>
+        <w:rFonts w:hint="default"/>
+      </w:rPr>
+    </w:lvl>
+    <w:lvl w:ilvl="1">
+      <w:start w:val="1"/>
+      <w:numFmt w:val="decimal"/>
+      <w:isLgl/>
+      <w:lvlText w:val="%1.%2"/>
+      <w:lvlJc w:val="left"/>
+      <w:pPr>
+        <w:ind w:left="1200" w:hanging="420"/>
+      </w:pPr>
+      <w:rPr>
+        <w:rFonts w:hint="default"/>
+      </w:rPr>
+    </w:lvl>
+    <w:lvl w:ilvl="2">
+      <w:start w:val="1"/>
+      <w:numFmt w:val="decimal"/>
+      <w:isLgl/>
+      <w:lvlText w:val="%1.%2.%3"/>
+      <w:lvlJc w:val="left"/>
+      <w:pPr>
+        <w:ind w:left="1860" w:hanging="720"/>
+      </w:pPr>
+      <w:rPr>
+        <w:rFonts w:hint="default"/>
+      </w:rPr>
+    </w:lvl>
+    <w:lvl w:ilvl="3">
+      <w:start w:val="1"/>
+      <w:numFmt w:val="decimal"/>
+      <w:isLgl/>
+      <w:lvlText w:val="%1.%2.%3.%4"/>
+      <w:lvlJc w:val="left"/>
+      <w:pPr>
+        <w:ind w:left="2220" w:hanging="720"/>
+      </w:pPr>
+      <w:rPr>
+        <w:rFonts w:hint="default"/>
+      </w:rPr>
+    </w:lvl>
+    <w:lvl w:ilvl="4">
+      <w:start w:val="1"/>
+      <w:numFmt w:val="decimal"/>
+      <w:isLgl/>
+      <w:lvlText w:val="%1.%2.%3.%4.%5"/>
+      <w:lvlJc w:val="left"/>
+      <w:pPr>
+        <w:ind w:left="2940" w:hanging="1080"/>
+      </w:pPr>
+      <w:rPr>
+        <w:rFonts w:hint="default"/>
+      </w:rPr>
+    </w:lvl>
+    <w:lvl w:ilvl="5">
+      <w:start w:val="1"/>
+      <w:numFmt w:val="decimal"/>
+      <w:isLgl/>
+      <w:lvlText w:val="%1.%2.%3.%4.%5.%6"/>
+      <w:lvlJc w:val="left"/>
+      <w:pPr>
+        <w:ind w:left="3300" w:hanging="1080"/>
+      </w:pPr>
+      <w:rPr>
+        <w:rFonts w:hint="default"/>
+      </w:rPr>
+    </w:lvl>
+    <w:lvl w:ilvl="6">
+      <w:start w:val="1"/>
+      <w:numFmt w:val="decimal"/>
+      <w:isLgl/>
+      <w:lvlText w:val="%1.%2.%3.%4.%5.%6.%7"/>
+      <w:lvlJc w:val="left"/>
+      <w:pPr>
+        <w:ind w:left="4020" w:hanging="1440"/>
+      </w:pPr>
+      <w:rPr>
+        <w:rFonts w:hint="default"/>
+      </w:rPr>
+    </w:lvl>
+    <w:lvl w:ilvl="7">
+      <w:start w:val="1"/>
+      <w:numFmt w:val="decimal"/>
+      <w:isLgl/>
+      <w:lvlText w:val="%1.%2.%3.%4.%5.%6.%7.%8"/>
+      <w:lvlJc w:val="left"/>
+      <w:pPr>
+        <w:ind w:left="4380" w:hanging="1440"/>
+      </w:pPr>
+      <w:rPr>
+        <w:rFonts w:hint="default"/>
+      </w:rPr>
+    </w:lvl>
+    <w:lvl w:ilvl="8">
+      <w:start w:val="1"/>
+      <w:numFmt w:val="decimal"/>
+      <w:isLgl/>
+      <w:lvlText w:val="%1.%2.%3.%4.%5.%6.%7.%8.%9"/>
+      <w:lvlJc w:val="left"/>
+      <w:pPr>
+        <w:ind w:left="5100" w:hanging="1800"/>
+      </w:pPr>
+      <w:rPr>
+        <w:rFonts w:hint="default"/>
+      </w:rPr>
+    </w:lvl>
+  </w:abstractNum>
+  <w:abstractNum w:abstractNumId="5">
     <w:nsid w:val="2E912E8D"/>
     <w:multiLevelType w:val="hybridMultilevel"/>
     <w:tmpl w:val="67B64EEA"/>
@@ -24613,7 +28491,7 @@
       </w:pPr>
     </w:lvl>
   </w:abstractNum>
-  <w:abstractNum w:abstractNumId="4">
+  <w:abstractNum w:abstractNumId="6">
     <w:nsid w:val="645E32D5"/>
     <w:multiLevelType w:val="multilevel"/>
     <w:tmpl w:val="ADF4EC22"/>
@@ -24711,7 +28589,96 @@
       </w:pPr>
     </w:lvl>
   </w:abstractNum>
-  <w:abstractNum w:abstractNumId="5">
+  <w:abstractNum w:abstractNumId="7">
+    <w:nsid w:val="74CC78A7"/>
+    <w:multiLevelType w:val="hybridMultilevel"/>
+    <w:tmpl w:val="B39A9DA8"/>
+    <w:lvl w:ilvl="0" w:tplc="C0668B8A">
+      <w:start w:val="1"/>
+      <w:numFmt w:val="decimal"/>
+      <w:lvlText w:val="%1、"/>
+      <w:lvlJc w:val="left"/>
+      <w:pPr>
+        <w:ind w:left="780" w:hanging="360"/>
+      </w:pPr>
+      <w:rPr>
+        <w:rFonts w:hint="default"/>
+      </w:rPr>
+    </w:lvl>
+    <w:lvl w:ilvl="1" w:tplc="04090019" w:tentative="1">
+      <w:start w:val="1"/>
+      <w:numFmt w:val="lowerLetter"/>
+      <w:lvlText w:val="%2)"/>
+      <w:lvlJc w:val="left"/>
+      <w:pPr>
+        <w:ind w:left="1260" w:hanging="420"/>
+      </w:pPr>
+    </w:lvl>
+    <w:lvl w:ilvl="2" w:tplc="0409001B" w:tentative="1">
+      <w:start w:val="1"/>
+      <w:numFmt w:val="lowerRoman"/>
+      <w:lvlText w:val="%3."/>
+      <w:lvlJc w:val="right"/>
+      <w:pPr>
+        <w:ind w:left="1680" w:hanging="420"/>
+      </w:pPr>
+    </w:lvl>
+    <w:lvl w:ilvl="3" w:tplc="0409000F" w:tentative="1">
+      <w:start w:val="1"/>
+      <w:numFmt w:val="decimal"/>
+      <w:lvlText w:val="%4."/>
+      <w:lvlJc w:val="left"/>
+      <w:pPr>
+        <w:ind w:left="2100" w:hanging="420"/>
+      </w:pPr>
+    </w:lvl>
+    <w:lvl w:ilvl="4" w:tplc="04090019" w:tentative="1">
+      <w:start w:val="1"/>
+      <w:numFmt w:val="lowerLetter"/>
+      <w:lvlText w:val="%5)"/>
+      <w:lvlJc w:val="left"/>
+      <w:pPr>
+        <w:ind w:left="2520" w:hanging="420"/>
+      </w:pPr>
+    </w:lvl>
+    <w:lvl w:ilvl="5" w:tplc="0409001B" w:tentative="1">
+      <w:start w:val="1"/>
+      <w:numFmt w:val="lowerRoman"/>
+      <w:lvlText w:val="%6."/>
+      <w:lvlJc w:val="right"/>
+      <w:pPr>
+        <w:ind w:left="2940" w:hanging="420"/>
+      </w:pPr>
+    </w:lvl>
+    <w:lvl w:ilvl="6" w:tplc="0409000F" w:tentative="1">
+      <w:start w:val="1"/>
+      <w:numFmt w:val="decimal"/>
+      <w:lvlText w:val="%7."/>
+      <w:lvlJc w:val="left"/>
+      <w:pPr>
+        <w:ind w:left="3360" w:hanging="420"/>
+      </w:pPr>
+    </w:lvl>
+    <w:lvl w:ilvl="7" w:tplc="04090019" w:tentative="1">
+      <w:start w:val="1"/>
+      <w:numFmt w:val="lowerLetter"/>
+      <w:lvlText w:val="%8)"/>
+      <w:lvlJc w:val="left"/>
+      <w:pPr>
+        <w:ind w:left="3780" w:hanging="420"/>
+      </w:pPr>
+    </w:lvl>
+    <w:lvl w:ilvl="8" w:tplc="0409001B" w:tentative="1">
+      <w:start w:val="1"/>
+      <w:numFmt w:val="lowerRoman"/>
+      <w:lvlText w:val="%9."/>
+      <w:lvlJc w:val="right"/>
+      <w:pPr>
+        <w:ind w:left="4200" w:hanging="420"/>
+      </w:pPr>
+    </w:lvl>
+  </w:abstractNum>
+  <w:abstractNum w:abstractNumId="8">
     <w:nsid w:val="754472BF"/>
     <w:multiLevelType w:val="multilevel"/>
     <w:tmpl w:val="0409001F"/>
@@ -24801,19 +28768,28 @@
     <w:abstractNumId w:val="1"/>
   </w:num>
   <w:num w:numId="2">
-    <w:abstractNumId w:val="2"/>
+    <w:abstractNumId w:val="3"/>
   </w:num>
   <w:num w:numId="3">
     <w:abstractNumId w:val="0"/>
   </w:num>
   <w:num w:numId="4">
-    <w:abstractNumId w:val="3"/>
+    <w:abstractNumId w:val="5"/>
   </w:num>
   <w:num w:numId="5">
-    <w:abstractNumId w:val="5"/>
+    <w:abstractNumId w:val="8"/>
   </w:num>
   <w:num w:numId="6">
+    <w:abstractNumId w:val="6"/>
+  </w:num>
+  <w:num w:numId="7">
+    <w:abstractNumId w:val="7"/>
+  </w:num>
+  <w:num w:numId="8">
     <w:abstractNumId w:val="4"/>
+  </w:num>
+  <w:num w:numId="9">
+    <w:abstractNumId w:val="2"/>
   </w:num>
 </w:numbering>
 </file>
@@ -26084,7 +30060,7 @@
 </file>
 
 <file path=customXml/itemProps1.xml><?xml version="1.0" encoding="utf-8"?>
-<ds:datastoreItem xmlns:ds="http://schemas.openxmlformats.org/officeDocument/2006/customXml" ds:itemID="{764CFA46-7DEB-435E-B34E-7F98F13F1E89}">
+<ds:datastoreItem xmlns:ds="http://schemas.openxmlformats.org/officeDocument/2006/customXml" ds:itemID="{444205FE-2360-4600-97AB-03145CF00A5D}">
   <ds:schemaRefs>
     <ds:schemaRef ds:uri="http://schemas.openxmlformats.org/officeDocument/2006/bibliography"/>
   </ds:schemaRefs>

--- a/doc/项目文档/智能迷宫游戏系统设计与实现.docx
+++ b/doc/项目文档/智能迷宫游戏系统设计与实现.docx
@@ -235,7 +235,7 @@
       <w:pPr>
         <w:jc w:val="center"/>
         <w:rPr>
-          <w:rFonts w:ascii="Times New Roman" w:hAnsi="Times New Roman" w:cs="Times New Roman"/>
+          <w:rFonts w:ascii="Times New Roman" w:hAnsi="Times New Roman" w:cs="Times New Roman" w:hint="eastAsia"/>
           <w:b/>
           <w:sz w:val="32"/>
           <w:szCs w:val="32"/>
@@ -7734,6 +7734,15 @@
           </w:rPr>
           <w:tab/>
         </w:r>
+        <w:r>
+          <w:rPr>
+            <w:noProof/>
+            <w:webHidden/>
+          </w:rPr>
+          <w:tab/>
+        </w:r>
+        <w:bookmarkStart w:id="1" w:name="_GoBack"/>
+        <w:bookmarkEnd w:id="1"/>
         <w:r>
           <w:rPr>
             <w:noProof/>
@@ -7892,23 +7901,23 @@
         <w:pStyle w:val="1"/>
         <w:ind w:left="597" w:hanging="597"/>
       </w:pPr>
-      <w:bookmarkStart w:id="1" w:name="_Toc483422736"/>
-      <w:bookmarkStart w:id="2" w:name="_Toc483424157"/>
+      <w:bookmarkStart w:id="2" w:name="_Toc483422736"/>
+      <w:bookmarkStart w:id="3" w:name="_Toc483424157"/>
       <w:r>
         <w:t>绪论</w:t>
       </w:r>
       <w:bookmarkEnd w:id="0"/>
-      <w:bookmarkEnd w:id="1"/>
       <w:bookmarkEnd w:id="2"/>
+      <w:bookmarkEnd w:id="3"/>
     </w:p>
     <w:p>
       <w:pPr>
         <w:pStyle w:val="2"/>
         <w:ind w:left="726" w:hanging="726"/>
       </w:pPr>
-      <w:bookmarkStart w:id="3" w:name="_Toc483404718"/>
-      <w:bookmarkStart w:id="4" w:name="_Toc483422737"/>
-      <w:bookmarkStart w:id="5" w:name="_Toc483424158"/>
+      <w:bookmarkStart w:id="4" w:name="_Toc483404718"/>
+      <w:bookmarkStart w:id="5" w:name="_Toc483422737"/>
+      <w:bookmarkStart w:id="6" w:name="_Toc483424158"/>
       <w:r>
         <w:rPr>
           <w:rFonts w:hint="eastAsia"/>
@@ -7921,9 +7930,9 @@
         </w:rPr>
         <w:t>及意义</w:t>
       </w:r>
-      <w:bookmarkEnd w:id="3"/>
       <w:bookmarkEnd w:id="4"/>
       <w:bookmarkEnd w:id="5"/>
+      <w:bookmarkEnd w:id="6"/>
     </w:p>
     <w:p>
       <w:pPr>
@@ -8238,18 +8247,18 @@
       <w:pPr>
         <w:pStyle w:val="2"/>
       </w:pPr>
-      <w:bookmarkStart w:id="6" w:name="_Toc483404719"/>
-      <w:bookmarkStart w:id="7" w:name="_Toc483422738"/>
-      <w:bookmarkStart w:id="8" w:name="_Toc483424159"/>
+      <w:bookmarkStart w:id="7" w:name="_Toc483404719"/>
+      <w:bookmarkStart w:id="8" w:name="_Toc483422738"/>
+      <w:bookmarkStart w:id="9" w:name="_Toc483424159"/>
       <w:r>
         <w:rPr>
           <w:rFonts w:hint="eastAsia"/>
         </w:rPr>
         <w:t>相关理论</w:t>
       </w:r>
-      <w:bookmarkEnd w:id="6"/>
       <w:bookmarkEnd w:id="7"/>
       <w:bookmarkEnd w:id="8"/>
+      <w:bookmarkEnd w:id="9"/>
     </w:p>
     <w:p>
       <w:pPr>
@@ -8412,18 +8421,18 @@
         <w:pStyle w:val="3"/>
         <w:ind w:left="723" w:hanging="723"/>
       </w:pPr>
-      <w:bookmarkStart w:id="9" w:name="_Toc483404720"/>
-      <w:bookmarkStart w:id="10" w:name="_Toc483422739"/>
-      <w:bookmarkStart w:id="11" w:name="_Toc483424160"/>
+      <w:bookmarkStart w:id="10" w:name="_Toc483404720"/>
+      <w:bookmarkStart w:id="11" w:name="_Toc483422739"/>
+      <w:bookmarkStart w:id="12" w:name="_Toc483424160"/>
       <w:r>
         <w:rPr>
           <w:rFonts w:hint="eastAsia"/>
         </w:rPr>
         <w:t>复杂有解迷宫生成算法</w:t>
       </w:r>
-      <w:bookmarkEnd w:id="9"/>
       <w:bookmarkEnd w:id="10"/>
       <w:bookmarkEnd w:id="11"/>
+      <w:bookmarkEnd w:id="12"/>
     </w:p>
     <w:p>
       <w:pPr>
@@ -8695,18 +8704,18 @@
         <w:pStyle w:val="3"/>
         <w:ind w:left="723" w:hanging="723"/>
       </w:pPr>
-      <w:bookmarkStart w:id="12" w:name="_Toc483404721"/>
-      <w:bookmarkStart w:id="13" w:name="_Toc483422740"/>
-      <w:bookmarkStart w:id="14" w:name="_Toc483424161"/>
+      <w:bookmarkStart w:id="13" w:name="_Toc483404721"/>
+      <w:bookmarkStart w:id="14" w:name="_Toc483422740"/>
+      <w:bookmarkStart w:id="15" w:name="_Toc483424161"/>
       <w:r>
         <w:rPr>
           <w:rFonts w:hint="eastAsia"/>
         </w:rPr>
         <w:t>路径规划算法</w:t>
       </w:r>
-      <w:bookmarkEnd w:id="12"/>
       <w:bookmarkEnd w:id="13"/>
       <w:bookmarkEnd w:id="14"/>
+      <w:bookmarkEnd w:id="15"/>
     </w:p>
     <w:p>
       <w:r>
@@ -9973,15 +9982,15 @@
         <w:pStyle w:val="2"/>
         <w:ind w:left="726" w:hanging="726"/>
       </w:pPr>
-      <w:bookmarkStart w:id="15" w:name="_Toc483404722"/>
-      <w:bookmarkStart w:id="16" w:name="_Toc483422741"/>
-      <w:bookmarkStart w:id="17" w:name="_Toc483424162"/>
+      <w:bookmarkStart w:id="16" w:name="_Toc483404722"/>
+      <w:bookmarkStart w:id="17" w:name="_Toc483422741"/>
+      <w:bookmarkStart w:id="18" w:name="_Toc483424162"/>
       <w:r>
         <w:t>主要内容</w:t>
       </w:r>
-      <w:bookmarkEnd w:id="15"/>
       <w:bookmarkEnd w:id="16"/>
       <w:bookmarkEnd w:id="17"/>
+      <w:bookmarkEnd w:id="18"/>
     </w:p>
     <w:p>
       <w:pPr>
@@ -10049,9 +10058,9 @@
         <w:pStyle w:val="2"/>
         <w:ind w:left="726" w:hanging="726"/>
       </w:pPr>
-      <w:bookmarkStart w:id="18" w:name="_Toc483404723"/>
-      <w:bookmarkStart w:id="19" w:name="_Toc483422742"/>
-      <w:bookmarkStart w:id="20" w:name="_Toc483424163"/>
+      <w:bookmarkStart w:id="19" w:name="_Toc483404723"/>
+      <w:bookmarkStart w:id="20" w:name="_Toc483422742"/>
+      <w:bookmarkStart w:id="21" w:name="_Toc483424163"/>
       <w:r>
         <w:rPr>
           <w:rFonts w:hint="eastAsia"/>
@@ -10065,9 +10074,9 @@
         </w:rPr>
         <w:t>安排</w:t>
       </w:r>
-      <w:bookmarkEnd w:id="18"/>
       <w:bookmarkEnd w:id="19"/>
       <w:bookmarkEnd w:id="20"/>
+      <w:bookmarkEnd w:id="21"/>
     </w:p>
     <w:p>
       <w:pPr>
@@ -10328,42 +10337,42 @@
         <w:pStyle w:val="1"/>
         <w:ind w:left="597" w:hanging="597"/>
       </w:pPr>
-      <w:bookmarkStart w:id="21" w:name="_Toc483404724"/>
-      <w:bookmarkStart w:id="22" w:name="_Toc483422743"/>
-      <w:bookmarkStart w:id="23" w:name="_Toc483424164"/>
+      <w:bookmarkStart w:id="22" w:name="_Toc483404724"/>
+      <w:bookmarkStart w:id="23" w:name="_Toc483422743"/>
+      <w:bookmarkStart w:id="24" w:name="_Toc483424164"/>
       <w:r>
         <w:rPr>
           <w:rFonts w:hint="eastAsia"/>
         </w:rPr>
         <w:t>系统需求</w:t>
       </w:r>
-      <w:bookmarkEnd w:id="21"/>
       <w:bookmarkEnd w:id="22"/>
       <w:bookmarkEnd w:id="23"/>
+      <w:bookmarkEnd w:id="24"/>
     </w:p>
     <w:p>
       <w:pPr>
         <w:pStyle w:val="2"/>
         <w:ind w:left="726" w:hanging="726"/>
       </w:pPr>
-      <w:bookmarkStart w:id="24" w:name="_Toc483404725"/>
-      <w:bookmarkStart w:id="25" w:name="_Toc483422744"/>
-      <w:bookmarkStart w:id="26" w:name="_Toc483424165"/>
+      <w:bookmarkStart w:id="25" w:name="_Toc483404725"/>
+      <w:bookmarkStart w:id="26" w:name="_Toc483422744"/>
+      <w:bookmarkStart w:id="27" w:name="_Toc483424165"/>
       <w:r>
         <w:t>需求概述</w:t>
       </w:r>
-      <w:bookmarkEnd w:id="24"/>
       <w:bookmarkEnd w:id="25"/>
       <w:bookmarkEnd w:id="26"/>
+      <w:bookmarkEnd w:id="27"/>
     </w:p>
     <w:p>
       <w:pPr>
         <w:pStyle w:val="3"/>
         <w:ind w:left="723" w:hanging="723"/>
       </w:pPr>
-      <w:bookmarkStart w:id="27" w:name="_Toc483404726"/>
-      <w:bookmarkStart w:id="28" w:name="_Toc483422745"/>
-      <w:bookmarkStart w:id="29" w:name="_Toc483424166"/>
+      <w:bookmarkStart w:id="28" w:name="_Toc483404726"/>
+      <w:bookmarkStart w:id="29" w:name="_Toc483422745"/>
+      <w:bookmarkStart w:id="30" w:name="_Toc483424166"/>
       <w:r>
         <w:rPr>
           <w:rFonts w:hint="eastAsia"/>
@@ -10382,9 +10391,9 @@
         </w:rPr>
         <w:t>目标</w:t>
       </w:r>
-      <w:bookmarkEnd w:id="27"/>
       <w:bookmarkEnd w:id="28"/>
       <w:bookmarkEnd w:id="29"/>
+      <w:bookmarkEnd w:id="30"/>
     </w:p>
     <w:p>
       <w:pPr>
@@ -10465,15 +10474,15 @@
         <w:pStyle w:val="3"/>
         <w:ind w:left="723" w:hanging="723"/>
       </w:pPr>
-      <w:bookmarkStart w:id="30" w:name="_Toc483404727"/>
-      <w:bookmarkStart w:id="31" w:name="_Toc483422746"/>
-      <w:bookmarkStart w:id="32" w:name="_Toc483424167"/>
+      <w:bookmarkStart w:id="31" w:name="_Toc483404727"/>
+      <w:bookmarkStart w:id="32" w:name="_Toc483422746"/>
+      <w:bookmarkStart w:id="33" w:name="_Toc483424167"/>
       <w:r>
         <w:t>需求概述</w:t>
       </w:r>
-      <w:bookmarkEnd w:id="30"/>
       <w:bookmarkEnd w:id="31"/>
       <w:bookmarkEnd w:id="32"/>
+      <w:bookmarkEnd w:id="33"/>
     </w:p>
     <w:p>
       <w:pPr>
@@ -10628,16 +10637,16 @@
         <w:pStyle w:val="3"/>
         <w:ind w:left="723" w:hanging="723"/>
       </w:pPr>
-      <w:bookmarkStart w:id="33" w:name="_Toc483404728"/>
-      <w:bookmarkStart w:id="34" w:name="_Toc483422747"/>
-      <w:bookmarkStart w:id="35" w:name="_Toc483424168"/>
+      <w:bookmarkStart w:id="34" w:name="_Toc483404728"/>
+      <w:bookmarkStart w:id="35" w:name="_Toc483422747"/>
+      <w:bookmarkStart w:id="36" w:name="_Toc483424168"/>
       <w:r>
         <w:lastRenderedPageBreak/>
         <w:t>系统结构</w:t>
       </w:r>
-      <w:bookmarkEnd w:id="33"/>
       <w:bookmarkEnd w:id="34"/>
       <w:bookmarkEnd w:id="35"/>
+      <w:bookmarkEnd w:id="36"/>
     </w:p>
     <w:p>
       <w:pPr>
@@ -10889,18 +10898,18 @@
         <w:pStyle w:val="2"/>
         <w:ind w:left="726" w:hanging="726"/>
       </w:pPr>
-      <w:bookmarkStart w:id="36" w:name="_Toc483404729"/>
-      <w:bookmarkStart w:id="37" w:name="_Toc483422748"/>
-      <w:bookmarkStart w:id="38" w:name="_Toc483424169"/>
+      <w:bookmarkStart w:id="37" w:name="_Toc483404729"/>
+      <w:bookmarkStart w:id="38" w:name="_Toc483422748"/>
+      <w:bookmarkStart w:id="39" w:name="_Toc483424169"/>
       <w:r>
         <w:t>游戏</w:t>
       </w:r>
       <w:r>
         <w:t>角色管理</w:t>
       </w:r>
-      <w:bookmarkEnd w:id="36"/>
       <w:bookmarkEnd w:id="37"/>
       <w:bookmarkEnd w:id="38"/>
+      <w:bookmarkEnd w:id="39"/>
     </w:p>
     <w:p>
       <w:pPr>
@@ -10948,15 +10957,15 @@
         <w:pStyle w:val="3"/>
         <w:ind w:left="723" w:hanging="723"/>
       </w:pPr>
-      <w:bookmarkStart w:id="39" w:name="_Toc483404730"/>
-      <w:bookmarkStart w:id="40" w:name="_Toc483422749"/>
-      <w:bookmarkStart w:id="41" w:name="_Toc483424170"/>
+      <w:bookmarkStart w:id="40" w:name="_Toc483404730"/>
+      <w:bookmarkStart w:id="41" w:name="_Toc483422749"/>
+      <w:bookmarkStart w:id="42" w:name="_Toc483424170"/>
       <w:r>
         <w:t>账号管理</w:t>
       </w:r>
-      <w:bookmarkEnd w:id="39"/>
       <w:bookmarkEnd w:id="40"/>
       <w:bookmarkEnd w:id="41"/>
+      <w:bookmarkEnd w:id="42"/>
     </w:p>
     <w:p>
       <w:r>
@@ -11180,18 +11189,18 @@
         <w:pStyle w:val="3"/>
         <w:ind w:left="723" w:hanging="723"/>
       </w:pPr>
-      <w:bookmarkStart w:id="42" w:name="_Toc483404731"/>
-      <w:bookmarkStart w:id="43" w:name="_Toc483422750"/>
-      <w:bookmarkStart w:id="44" w:name="_Toc483424171"/>
+      <w:bookmarkStart w:id="43" w:name="_Toc483404731"/>
+      <w:bookmarkStart w:id="44" w:name="_Toc483422750"/>
+      <w:bookmarkStart w:id="45" w:name="_Toc483424171"/>
       <w:r>
         <w:rPr>
           <w:rFonts w:hint="eastAsia"/>
         </w:rPr>
         <w:t>登录与注销</w:t>
       </w:r>
-      <w:bookmarkEnd w:id="42"/>
       <w:bookmarkEnd w:id="43"/>
       <w:bookmarkEnd w:id="44"/>
+      <w:bookmarkEnd w:id="45"/>
     </w:p>
     <w:p>
       <w:r>
@@ -11340,9 +11349,9 @@
         <w:pStyle w:val="2"/>
         <w:ind w:left="726" w:hanging="726"/>
       </w:pPr>
-      <w:bookmarkStart w:id="45" w:name="_Toc483404732"/>
-      <w:bookmarkStart w:id="46" w:name="_Toc483422751"/>
-      <w:bookmarkStart w:id="47" w:name="_Toc483424172"/>
+      <w:bookmarkStart w:id="46" w:name="_Toc483404732"/>
+      <w:bookmarkStart w:id="47" w:name="_Toc483422751"/>
+      <w:bookmarkStart w:id="48" w:name="_Toc483424172"/>
       <w:r>
         <w:rPr>
           <w:rFonts w:hint="eastAsia"/>
@@ -11356,9 +11365,9 @@
         </w:rPr>
         <w:t>生成</w:t>
       </w:r>
-      <w:bookmarkEnd w:id="45"/>
       <w:bookmarkEnd w:id="46"/>
       <w:bookmarkEnd w:id="47"/>
+      <w:bookmarkEnd w:id="48"/>
     </w:p>
     <w:p>
       <w:r>
@@ -11427,18 +11436,18 @@
         <w:pStyle w:val="3"/>
         <w:ind w:left="723" w:hanging="723"/>
       </w:pPr>
-      <w:bookmarkStart w:id="48" w:name="_Toc483404733"/>
-      <w:bookmarkStart w:id="49" w:name="_Toc483422752"/>
-      <w:bookmarkStart w:id="50" w:name="_Toc483424173"/>
+      <w:bookmarkStart w:id="49" w:name="_Toc483404733"/>
+      <w:bookmarkStart w:id="50" w:name="_Toc483422752"/>
+      <w:bookmarkStart w:id="51" w:name="_Toc483424173"/>
       <w:r>
         <w:t>自定义</w:t>
       </w:r>
       <w:r>
         <w:t>迷宫</w:t>
       </w:r>
-      <w:bookmarkEnd w:id="48"/>
       <w:bookmarkEnd w:id="49"/>
       <w:bookmarkEnd w:id="50"/>
+      <w:bookmarkEnd w:id="51"/>
     </w:p>
     <w:p>
       <w:r>
@@ -11680,18 +11689,18 @@
         <w:pStyle w:val="3"/>
         <w:ind w:left="723" w:hanging="723"/>
       </w:pPr>
-      <w:bookmarkStart w:id="51" w:name="_Toc483404734"/>
-      <w:bookmarkStart w:id="52" w:name="_Toc483422753"/>
-      <w:bookmarkStart w:id="53" w:name="_Toc483424174"/>
+      <w:bookmarkStart w:id="52" w:name="_Toc483404734"/>
+      <w:bookmarkStart w:id="53" w:name="_Toc483422753"/>
+      <w:bookmarkStart w:id="54" w:name="_Toc483424174"/>
       <w:r>
         <w:rPr>
           <w:rFonts w:hint="eastAsia"/>
         </w:rPr>
         <w:t>生成迷宫</w:t>
       </w:r>
-      <w:bookmarkEnd w:id="51"/>
       <w:bookmarkEnd w:id="52"/>
       <w:bookmarkEnd w:id="53"/>
+      <w:bookmarkEnd w:id="54"/>
     </w:p>
     <w:p>
       <w:r>
@@ -11876,15 +11885,15 @@
         <w:pStyle w:val="3"/>
         <w:ind w:left="723" w:hanging="723"/>
       </w:pPr>
-      <w:bookmarkStart w:id="54" w:name="_Toc483404735"/>
-      <w:bookmarkStart w:id="55" w:name="_Toc483422754"/>
-      <w:bookmarkStart w:id="56" w:name="_Toc483424175"/>
+      <w:bookmarkStart w:id="55" w:name="_Toc483404735"/>
+      <w:bookmarkStart w:id="56" w:name="_Toc483422754"/>
+      <w:bookmarkStart w:id="57" w:name="_Toc483424175"/>
       <w:r>
         <w:t>执行信息</w:t>
       </w:r>
-      <w:bookmarkEnd w:id="54"/>
       <w:bookmarkEnd w:id="55"/>
       <w:bookmarkEnd w:id="56"/>
+      <w:bookmarkEnd w:id="57"/>
     </w:p>
     <w:p>
       <w:r>
@@ -11979,18 +11988,18 @@
         <w:pStyle w:val="2"/>
         <w:ind w:left="726" w:hanging="726"/>
       </w:pPr>
-      <w:bookmarkStart w:id="57" w:name="_Toc483404736"/>
-      <w:bookmarkStart w:id="58" w:name="_Toc483422755"/>
-      <w:bookmarkStart w:id="59" w:name="_Toc483424176"/>
+      <w:bookmarkStart w:id="58" w:name="_Toc483404736"/>
+      <w:bookmarkStart w:id="59" w:name="_Toc483422755"/>
+      <w:bookmarkStart w:id="60" w:name="_Toc483424176"/>
       <w:r>
         <w:rPr>
           <w:rFonts w:hint="eastAsia"/>
         </w:rPr>
         <w:t>自动寻路</w:t>
       </w:r>
-      <w:bookmarkEnd w:id="57"/>
       <w:bookmarkEnd w:id="58"/>
       <w:bookmarkEnd w:id="59"/>
+      <w:bookmarkEnd w:id="60"/>
     </w:p>
     <w:p>
       <w:pPr>
@@ -12074,18 +12083,18 @@
         <w:pStyle w:val="3"/>
         <w:ind w:left="723" w:hanging="723"/>
       </w:pPr>
-      <w:bookmarkStart w:id="60" w:name="_Toc483404737"/>
-      <w:bookmarkStart w:id="61" w:name="_Toc483422756"/>
-      <w:bookmarkStart w:id="62" w:name="_Toc483424177"/>
+      <w:bookmarkStart w:id="61" w:name="_Toc483404737"/>
+      <w:bookmarkStart w:id="62" w:name="_Toc483422756"/>
+      <w:bookmarkStart w:id="63" w:name="_Toc483424177"/>
       <w:r>
         <w:rPr>
           <w:rFonts w:hint="eastAsia"/>
         </w:rPr>
         <w:t>算法选择</w:t>
       </w:r>
-      <w:bookmarkEnd w:id="60"/>
       <w:bookmarkEnd w:id="61"/>
       <w:bookmarkEnd w:id="62"/>
+      <w:bookmarkEnd w:id="63"/>
     </w:p>
     <w:p>
       <w:r>
@@ -12220,18 +12229,18 @@
         <w:pStyle w:val="3"/>
         <w:ind w:left="723" w:hanging="723"/>
       </w:pPr>
-      <w:bookmarkStart w:id="63" w:name="_Toc483404738"/>
-      <w:bookmarkStart w:id="64" w:name="_Toc483422757"/>
-      <w:bookmarkStart w:id="65" w:name="_Toc483424178"/>
+      <w:bookmarkStart w:id="64" w:name="_Toc483404738"/>
+      <w:bookmarkStart w:id="65" w:name="_Toc483422757"/>
+      <w:bookmarkStart w:id="66" w:name="_Toc483424178"/>
       <w:r>
         <w:rPr>
           <w:rFonts w:hint="eastAsia"/>
         </w:rPr>
         <w:t>自动寻路</w:t>
       </w:r>
-      <w:bookmarkEnd w:id="63"/>
       <w:bookmarkEnd w:id="64"/>
       <w:bookmarkEnd w:id="65"/>
+      <w:bookmarkEnd w:id="66"/>
     </w:p>
     <w:p>
       <w:r>
@@ -12412,15 +12421,15 @@
         <w:pStyle w:val="3"/>
         <w:ind w:left="723" w:hanging="723"/>
       </w:pPr>
-      <w:bookmarkStart w:id="66" w:name="_Toc483404739"/>
-      <w:bookmarkStart w:id="67" w:name="_Toc483422758"/>
-      <w:bookmarkStart w:id="68" w:name="_Toc483424179"/>
+      <w:bookmarkStart w:id="67" w:name="_Toc483404739"/>
+      <w:bookmarkStart w:id="68" w:name="_Toc483422758"/>
+      <w:bookmarkStart w:id="69" w:name="_Toc483424179"/>
       <w:r>
         <w:t>执行信息</w:t>
       </w:r>
-      <w:bookmarkEnd w:id="66"/>
       <w:bookmarkEnd w:id="67"/>
       <w:bookmarkEnd w:id="68"/>
+      <w:bookmarkEnd w:id="69"/>
     </w:p>
     <w:p>
       <w:pPr>
@@ -12476,9 +12485,9 @@
         <w:pStyle w:val="2"/>
         <w:ind w:left="726" w:hanging="726"/>
       </w:pPr>
-      <w:bookmarkStart w:id="69" w:name="_Toc483404740"/>
-      <w:bookmarkStart w:id="70" w:name="_Toc483422759"/>
-      <w:bookmarkStart w:id="71" w:name="_Toc483424180"/>
+      <w:bookmarkStart w:id="70" w:name="_Toc483404740"/>
+      <w:bookmarkStart w:id="71" w:name="_Toc483422759"/>
+      <w:bookmarkStart w:id="72" w:name="_Toc483424180"/>
       <w:r>
         <w:rPr>
           <w:rFonts w:hint="eastAsia"/>
@@ -12486,9 +12495,9 @@
         <w:lastRenderedPageBreak/>
         <w:t>信息栏</w:t>
       </w:r>
-      <w:bookmarkEnd w:id="69"/>
       <w:bookmarkEnd w:id="70"/>
       <w:bookmarkEnd w:id="71"/>
+      <w:bookmarkEnd w:id="72"/>
     </w:p>
     <w:p>
       <w:r>
@@ -12563,18 +12572,18 @@
         <w:pStyle w:val="3"/>
         <w:ind w:left="723" w:hanging="723"/>
       </w:pPr>
-      <w:bookmarkStart w:id="72" w:name="_Toc483404741"/>
-      <w:bookmarkStart w:id="73" w:name="_Toc483422760"/>
-      <w:bookmarkStart w:id="74" w:name="_Toc483424181"/>
+      <w:bookmarkStart w:id="73" w:name="_Toc483404741"/>
+      <w:bookmarkStart w:id="74" w:name="_Toc483422760"/>
+      <w:bookmarkStart w:id="75" w:name="_Toc483424181"/>
       <w:r>
         <w:rPr>
           <w:rFonts w:hint="eastAsia"/>
         </w:rPr>
         <w:t>迷宫生成</w:t>
       </w:r>
-      <w:bookmarkEnd w:id="72"/>
       <w:bookmarkEnd w:id="73"/>
       <w:bookmarkEnd w:id="74"/>
+      <w:bookmarkEnd w:id="75"/>
     </w:p>
     <w:p>
       <w:r>
@@ -12661,9 +12670,9 @@
         <w:pStyle w:val="3"/>
         <w:ind w:left="723" w:hanging="723"/>
       </w:pPr>
-      <w:bookmarkStart w:id="75" w:name="_Toc483404742"/>
-      <w:bookmarkStart w:id="76" w:name="_Toc483422761"/>
-      <w:bookmarkStart w:id="77" w:name="_Toc483424182"/>
+      <w:bookmarkStart w:id="76" w:name="_Toc483404742"/>
+      <w:bookmarkStart w:id="77" w:name="_Toc483422761"/>
+      <w:bookmarkStart w:id="78" w:name="_Toc483424182"/>
       <w:r>
         <w:rPr>
           <w:rFonts w:hint="eastAsia"/>
@@ -12676,9 +12685,9 @@
         </w:rPr>
         <w:t>寻路</w:t>
       </w:r>
-      <w:bookmarkEnd w:id="75"/>
       <w:bookmarkEnd w:id="76"/>
       <w:bookmarkEnd w:id="77"/>
+      <w:bookmarkEnd w:id="78"/>
     </w:p>
     <w:p>
       <w:r>
@@ -12783,18 +12792,18 @@
         <w:pStyle w:val="2"/>
         <w:ind w:left="726" w:hanging="726"/>
       </w:pPr>
-      <w:bookmarkStart w:id="78" w:name="_Toc483404743"/>
-      <w:bookmarkStart w:id="79" w:name="_Toc483422762"/>
-      <w:bookmarkStart w:id="80" w:name="_Toc483424183"/>
+      <w:bookmarkStart w:id="79" w:name="_Toc483404743"/>
+      <w:bookmarkStart w:id="80" w:name="_Toc483422762"/>
+      <w:bookmarkStart w:id="81" w:name="_Toc483424183"/>
       <w:r>
         <w:rPr>
           <w:rFonts w:hint="eastAsia"/>
         </w:rPr>
         <w:t>速度设置</w:t>
       </w:r>
-      <w:bookmarkEnd w:id="78"/>
       <w:bookmarkEnd w:id="79"/>
       <w:bookmarkEnd w:id="80"/>
+      <w:bookmarkEnd w:id="81"/>
     </w:p>
     <w:p>
       <w:r>
@@ -12896,15 +12905,15 @@
         <w:pStyle w:val="2"/>
         <w:ind w:left="726" w:hanging="726"/>
       </w:pPr>
-      <w:bookmarkStart w:id="81" w:name="_Toc483404744"/>
-      <w:bookmarkStart w:id="82" w:name="_Toc483422763"/>
-      <w:bookmarkStart w:id="83" w:name="_Toc483424184"/>
+      <w:bookmarkStart w:id="82" w:name="_Toc483404744"/>
+      <w:bookmarkStart w:id="83" w:name="_Toc483422763"/>
+      <w:bookmarkStart w:id="84" w:name="_Toc483424184"/>
       <w:r>
         <w:t>其他非功能需求</w:t>
       </w:r>
-      <w:bookmarkEnd w:id="81"/>
       <w:bookmarkEnd w:id="82"/>
       <w:bookmarkEnd w:id="83"/>
+      <w:bookmarkEnd w:id="84"/>
     </w:p>
     <w:p>
       <w:r>
@@ -12961,15 +12970,15 @@
         <w:pStyle w:val="3"/>
         <w:ind w:left="723" w:hanging="723"/>
       </w:pPr>
-      <w:bookmarkStart w:id="84" w:name="_Toc483404745"/>
-      <w:bookmarkStart w:id="85" w:name="_Toc483422764"/>
-      <w:bookmarkStart w:id="86" w:name="_Toc483424185"/>
+      <w:bookmarkStart w:id="85" w:name="_Toc483404745"/>
+      <w:bookmarkStart w:id="86" w:name="_Toc483422764"/>
+      <w:bookmarkStart w:id="87" w:name="_Toc483424185"/>
       <w:r>
         <w:t>性能需求</w:t>
       </w:r>
-      <w:bookmarkEnd w:id="84"/>
       <w:bookmarkEnd w:id="85"/>
       <w:bookmarkEnd w:id="86"/>
+      <w:bookmarkEnd w:id="87"/>
     </w:p>
     <w:p>
       <w:pPr>
@@ -13023,18 +13032,18 @@
         <w:pStyle w:val="3"/>
         <w:ind w:left="723" w:hanging="723"/>
       </w:pPr>
-      <w:bookmarkStart w:id="87" w:name="_Toc483404746"/>
-      <w:bookmarkStart w:id="88" w:name="_Toc483422765"/>
-      <w:bookmarkStart w:id="89" w:name="_Toc483424186"/>
+      <w:bookmarkStart w:id="88" w:name="_Toc483404746"/>
+      <w:bookmarkStart w:id="89" w:name="_Toc483422765"/>
+      <w:bookmarkStart w:id="90" w:name="_Toc483424186"/>
       <w:r>
         <w:rPr>
           <w:rFonts w:hint="eastAsia"/>
         </w:rPr>
         <w:t>扩展需求</w:t>
       </w:r>
-      <w:bookmarkEnd w:id="87"/>
       <w:bookmarkEnd w:id="88"/>
       <w:bookmarkEnd w:id="89"/>
+      <w:bookmarkEnd w:id="90"/>
     </w:p>
     <w:p>
       <w:pPr>
@@ -13088,9 +13097,9 @@
         <w:pStyle w:val="3"/>
         <w:ind w:left="723" w:hanging="723"/>
       </w:pPr>
-      <w:bookmarkStart w:id="90" w:name="_Toc483404747"/>
-      <w:bookmarkStart w:id="91" w:name="_Toc483422766"/>
-      <w:bookmarkStart w:id="92" w:name="_Toc483424187"/>
+      <w:bookmarkStart w:id="91" w:name="_Toc483404747"/>
+      <w:bookmarkStart w:id="92" w:name="_Toc483422766"/>
+      <w:bookmarkStart w:id="93" w:name="_Toc483424187"/>
       <w:r>
         <w:t>界面和</w:t>
       </w:r>
@@ -13100,9 +13109,9 @@
       <w:r>
         <w:t>需求</w:t>
       </w:r>
-      <w:bookmarkEnd w:id="90"/>
       <w:bookmarkEnd w:id="91"/>
       <w:bookmarkEnd w:id="92"/>
+      <w:bookmarkEnd w:id="93"/>
     </w:p>
     <w:p>
       <w:pPr>
@@ -13282,18 +13291,18 @@
         <w:pStyle w:val="2"/>
         <w:ind w:left="726" w:hanging="726"/>
       </w:pPr>
-      <w:bookmarkStart w:id="93" w:name="_Toc483404748"/>
-      <w:bookmarkStart w:id="94" w:name="_Toc483422767"/>
-      <w:bookmarkStart w:id="95" w:name="_Toc483424188"/>
+      <w:bookmarkStart w:id="94" w:name="_Toc483404748"/>
+      <w:bookmarkStart w:id="95" w:name="_Toc483422767"/>
+      <w:bookmarkStart w:id="96" w:name="_Toc483424188"/>
       <w:r>
         <w:rPr>
           <w:rFonts w:hint="eastAsia"/>
         </w:rPr>
         <w:t>本章小结</w:t>
       </w:r>
-      <w:bookmarkEnd w:id="93"/>
       <w:bookmarkEnd w:id="94"/>
       <w:bookmarkEnd w:id="95"/>
+      <w:bookmarkEnd w:id="96"/>
     </w:p>
     <w:p>
       <w:r>
@@ -13404,36 +13413,36 @@
         <w:pStyle w:val="1"/>
         <w:ind w:left="597" w:hanging="597"/>
       </w:pPr>
-      <w:bookmarkStart w:id="96" w:name="_Toc483404749"/>
-      <w:bookmarkStart w:id="97" w:name="_Toc483422768"/>
-      <w:bookmarkStart w:id="98" w:name="_Toc483424189"/>
+      <w:bookmarkStart w:id="97" w:name="_Toc483404749"/>
+      <w:bookmarkStart w:id="98" w:name="_Toc483422768"/>
+      <w:bookmarkStart w:id="99" w:name="_Toc483424189"/>
       <w:r>
         <w:rPr>
           <w:rFonts w:hint="eastAsia"/>
         </w:rPr>
         <w:t>系统设计</w:t>
       </w:r>
-      <w:bookmarkEnd w:id="96"/>
       <w:bookmarkEnd w:id="97"/>
       <w:bookmarkEnd w:id="98"/>
+      <w:bookmarkEnd w:id="99"/>
     </w:p>
     <w:p>
       <w:pPr>
         <w:pStyle w:val="2"/>
         <w:ind w:left="726" w:hanging="726"/>
       </w:pPr>
-      <w:bookmarkStart w:id="99" w:name="_Toc483404750"/>
-      <w:bookmarkStart w:id="100" w:name="_Toc483422769"/>
-      <w:bookmarkStart w:id="101" w:name="_Toc483424190"/>
+      <w:bookmarkStart w:id="100" w:name="_Toc483404750"/>
+      <w:bookmarkStart w:id="101" w:name="_Toc483422769"/>
+      <w:bookmarkStart w:id="102" w:name="_Toc483424190"/>
       <w:r>
         <w:rPr>
           <w:rFonts w:hint="eastAsia"/>
         </w:rPr>
         <w:t>概要设计</w:t>
       </w:r>
-      <w:bookmarkEnd w:id="99"/>
       <w:bookmarkEnd w:id="100"/>
       <w:bookmarkEnd w:id="101"/>
+      <w:bookmarkEnd w:id="102"/>
     </w:p>
     <w:p>
       <w:r>
@@ -13544,18 +13553,18 @@
         <w:pStyle w:val="3"/>
         <w:ind w:left="723" w:hanging="723"/>
       </w:pPr>
-      <w:bookmarkStart w:id="102" w:name="_Toc483404751"/>
-      <w:bookmarkStart w:id="103" w:name="_Toc483422770"/>
-      <w:bookmarkStart w:id="104" w:name="_Toc483424191"/>
+      <w:bookmarkStart w:id="103" w:name="_Toc483404751"/>
+      <w:bookmarkStart w:id="104" w:name="_Toc483422770"/>
+      <w:bookmarkStart w:id="105" w:name="_Toc483424191"/>
       <w:r>
         <w:rPr>
           <w:rFonts w:hint="eastAsia"/>
         </w:rPr>
         <w:t>系统目标</w:t>
       </w:r>
-      <w:bookmarkEnd w:id="102"/>
       <w:bookmarkEnd w:id="103"/>
       <w:bookmarkEnd w:id="104"/>
+      <w:bookmarkEnd w:id="105"/>
     </w:p>
     <w:p>
       <w:r>
@@ -13736,15 +13745,15 @@
         <w:pStyle w:val="3"/>
         <w:ind w:left="723" w:hanging="723"/>
       </w:pPr>
-      <w:bookmarkStart w:id="105" w:name="_Toc483404752"/>
-      <w:bookmarkStart w:id="106" w:name="_Toc483422771"/>
-      <w:bookmarkStart w:id="107" w:name="_Toc483424192"/>
+      <w:bookmarkStart w:id="106" w:name="_Toc483404752"/>
+      <w:bookmarkStart w:id="107" w:name="_Toc483422771"/>
+      <w:bookmarkStart w:id="108" w:name="_Toc483424192"/>
       <w:r>
         <w:t>设计方案</w:t>
       </w:r>
-      <w:bookmarkEnd w:id="105"/>
       <w:bookmarkEnd w:id="106"/>
       <w:bookmarkEnd w:id="107"/>
+      <w:bookmarkEnd w:id="108"/>
     </w:p>
     <w:p>
       <w:pPr>
@@ -13846,15 +13855,15 @@
         <w:pStyle w:val="3"/>
         <w:ind w:left="723" w:hanging="723"/>
       </w:pPr>
-      <w:bookmarkStart w:id="108" w:name="_Toc483404753"/>
-      <w:bookmarkStart w:id="109" w:name="_Toc483422772"/>
-      <w:bookmarkStart w:id="110" w:name="_Toc483424193"/>
+      <w:bookmarkStart w:id="109" w:name="_Toc483404753"/>
+      <w:bookmarkStart w:id="110" w:name="_Toc483422772"/>
+      <w:bookmarkStart w:id="111" w:name="_Toc483424193"/>
       <w:r>
         <w:t>主要类图及关系</w:t>
       </w:r>
-      <w:bookmarkEnd w:id="108"/>
       <w:bookmarkEnd w:id="109"/>
       <w:bookmarkEnd w:id="110"/>
+      <w:bookmarkEnd w:id="111"/>
     </w:p>
     <w:p>
       <w:pPr>
@@ -14189,36 +14198,36 @@
         <w:pStyle w:val="2"/>
         <w:ind w:left="726" w:hanging="726"/>
       </w:pPr>
-      <w:bookmarkStart w:id="111" w:name="_Toc483404754"/>
-      <w:bookmarkStart w:id="112" w:name="_Toc483422773"/>
-      <w:bookmarkStart w:id="113" w:name="_Toc483424194"/>
+      <w:bookmarkStart w:id="112" w:name="_Toc483404754"/>
+      <w:bookmarkStart w:id="113" w:name="_Toc483422773"/>
+      <w:bookmarkStart w:id="114" w:name="_Toc483424194"/>
       <w:r>
         <w:rPr>
           <w:rFonts w:hint="eastAsia"/>
         </w:rPr>
         <w:t>游戏角色管理</w:t>
       </w:r>
-      <w:bookmarkEnd w:id="111"/>
       <w:bookmarkEnd w:id="112"/>
       <w:bookmarkEnd w:id="113"/>
+      <w:bookmarkEnd w:id="114"/>
     </w:p>
     <w:p>
       <w:pPr>
         <w:pStyle w:val="3"/>
         <w:ind w:left="723" w:hanging="723"/>
       </w:pPr>
-      <w:bookmarkStart w:id="114" w:name="_Toc483404755"/>
-      <w:bookmarkStart w:id="115" w:name="_Toc483422774"/>
-      <w:bookmarkStart w:id="116" w:name="_Toc483424195"/>
+      <w:bookmarkStart w:id="115" w:name="_Toc483404755"/>
+      <w:bookmarkStart w:id="116" w:name="_Toc483422774"/>
+      <w:bookmarkStart w:id="117" w:name="_Toc483424195"/>
       <w:r>
         <w:rPr>
           <w:rFonts w:hint="eastAsia"/>
         </w:rPr>
         <w:t>功能描述</w:t>
       </w:r>
-      <w:bookmarkEnd w:id="114"/>
       <w:bookmarkEnd w:id="115"/>
       <w:bookmarkEnd w:id="116"/>
+      <w:bookmarkEnd w:id="117"/>
     </w:p>
     <w:p>
       <w:pPr>
@@ -14278,18 +14287,18 @@
         <w:pStyle w:val="3"/>
         <w:ind w:left="723" w:hanging="723"/>
       </w:pPr>
-      <w:bookmarkStart w:id="117" w:name="_Toc483404756"/>
-      <w:bookmarkStart w:id="118" w:name="_Toc483422775"/>
-      <w:bookmarkStart w:id="119" w:name="_Toc483424196"/>
+      <w:bookmarkStart w:id="118" w:name="_Toc483404756"/>
+      <w:bookmarkStart w:id="119" w:name="_Toc483422775"/>
+      <w:bookmarkStart w:id="120" w:name="_Toc483424196"/>
       <w:r>
         <w:rPr>
           <w:rFonts w:hint="eastAsia"/>
         </w:rPr>
         <w:t>接口设计</w:t>
       </w:r>
-      <w:bookmarkEnd w:id="117"/>
       <w:bookmarkEnd w:id="118"/>
       <w:bookmarkEnd w:id="119"/>
+      <w:bookmarkEnd w:id="120"/>
     </w:p>
     <w:p>
       <w:pPr>
@@ -14824,15 +14833,15 @@
         <w:pStyle w:val="3"/>
         <w:ind w:left="723" w:hanging="723"/>
       </w:pPr>
-      <w:bookmarkStart w:id="120" w:name="_Toc483404757"/>
-      <w:bookmarkStart w:id="121" w:name="_Toc483422776"/>
-      <w:bookmarkStart w:id="122" w:name="_Toc483424197"/>
+      <w:bookmarkStart w:id="121" w:name="_Toc483404757"/>
+      <w:bookmarkStart w:id="122" w:name="_Toc483422776"/>
+      <w:bookmarkStart w:id="123" w:name="_Toc483424197"/>
       <w:r>
         <w:t>数据结构</w:t>
       </w:r>
-      <w:bookmarkEnd w:id="120"/>
       <w:bookmarkEnd w:id="121"/>
       <w:bookmarkEnd w:id="122"/>
+      <w:bookmarkEnd w:id="123"/>
     </w:p>
     <w:p>
       <w:r>
@@ -15137,18 +15146,18 @@
         <w:pStyle w:val="3"/>
         <w:ind w:left="723" w:hanging="723"/>
       </w:pPr>
-      <w:bookmarkStart w:id="123" w:name="_Toc483404758"/>
-      <w:bookmarkStart w:id="124" w:name="_Toc483422777"/>
-      <w:bookmarkStart w:id="125" w:name="_Toc483424198"/>
+      <w:bookmarkStart w:id="124" w:name="_Toc483404758"/>
+      <w:bookmarkStart w:id="125" w:name="_Toc483422777"/>
+      <w:bookmarkStart w:id="126" w:name="_Toc483424198"/>
       <w:r>
         <w:rPr>
           <w:rFonts w:hint="eastAsia"/>
         </w:rPr>
         <w:t>时序图</w:t>
       </w:r>
-      <w:bookmarkEnd w:id="123"/>
       <w:bookmarkEnd w:id="124"/>
       <w:bookmarkEnd w:id="125"/>
+      <w:bookmarkEnd w:id="126"/>
     </w:p>
     <w:p>
       <w:pPr>
@@ -15420,9 +15429,9 @@
         <w:pStyle w:val="2"/>
         <w:ind w:left="726" w:hanging="726"/>
       </w:pPr>
-      <w:bookmarkStart w:id="126" w:name="_Toc483404759"/>
-      <w:bookmarkStart w:id="127" w:name="_Toc483422778"/>
-      <w:bookmarkStart w:id="128" w:name="_Toc483424199"/>
+      <w:bookmarkStart w:id="127" w:name="_Toc483404759"/>
+      <w:bookmarkStart w:id="128" w:name="_Toc483422778"/>
+      <w:bookmarkStart w:id="129" w:name="_Toc483424199"/>
       <w:r>
         <w:rPr>
           <w:rFonts w:hint="eastAsia"/>
@@ -15435,27 +15444,27 @@
         </w:rPr>
         <w:t>生成</w:t>
       </w:r>
-      <w:bookmarkEnd w:id="126"/>
       <w:bookmarkEnd w:id="127"/>
       <w:bookmarkEnd w:id="128"/>
+      <w:bookmarkEnd w:id="129"/>
     </w:p>
     <w:p>
       <w:pPr>
         <w:pStyle w:val="3"/>
         <w:ind w:left="723" w:hanging="723"/>
       </w:pPr>
-      <w:bookmarkStart w:id="129" w:name="_Toc483404760"/>
-      <w:bookmarkStart w:id="130" w:name="_Toc483422779"/>
-      <w:bookmarkStart w:id="131" w:name="_Toc483424200"/>
+      <w:bookmarkStart w:id="130" w:name="_Toc483404760"/>
+      <w:bookmarkStart w:id="131" w:name="_Toc483422779"/>
+      <w:bookmarkStart w:id="132" w:name="_Toc483424200"/>
       <w:r>
         <w:rPr>
           <w:rFonts w:hint="eastAsia"/>
         </w:rPr>
         <w:t>功能描述</w:t>
       </w:r>
-      <w:bookmarkEnd w:id="129"/>
       <w:bookmarkEnd w:id="130"/>
       <w:bookmarkEnd w:id="131"/>
+      <w:bookmarkEnd w:id="132"/>
     </w:p>
     <w:p>
       <w:pPr>
@@ -15537,18 +15546,18 @@
           <w:rFonts w:hint="eastAsia"/>
         </w:rPr>
       </w:pPr>
-      <w:bookmarkStart w:id="132" w:name="_Toc483404761"/>
-      <w:bookmarkStart w:id="133" w:name="_Toc483422780"/>
-      <w:bookmarkStart w:id="134" w:name="_Toc483424201"/>
+      <w:bookmarkStart w:id="133" w:name="_Toc483404761"/>
+      <w:bookmarkStart w:id="134" w:name="_Toc483422780"/>
+      <w:bookmarkStart w:id="135" w:name="_Toc483424201"/>
       <w:r>
         <w:rPr>
           <w:rFonts w:hint="eastAsia"/>
         </w:rPr>
         <w:t>接口设计</w:t>
       </w:r>
-      <w:bookmarkEnd w:id="132"/>
       <w:bookmarkEnd w:id="133"/>
       <w:bookmarkEnd w:id="134"/>
+      <w:bookmarkEnd w:id="135"/>
     </w:p>
     <w:p>
       <w:pPr>
@@ -16301,18 +16310,18 @@
         <w:pStyle w:val="3"/>
         <w:ind w:left="723" w:hanging="723"/>
       </w:pPr>
-      <w:bookmarkStart w:id="135" w:name="_Toc483404762"/>
-      <w:bookmarkStart w:id="136" w:name="_Toc483422781"/>
-      <w:bookmarkStart w:id="137" w:name="_Toc483424202"/>
+      <w:bookmarkStart w:id="136" w:name="_Toc483404762"/>
+      <w:bookmarkStart w:id="137" w:name="_Toc483422781"/>
+      <w:bookmarkStart w:id="138" w:name="_Toc483424202"/>
       <w:r>
         <w:rPr>
           <w:rFonts w:hint="eastAsia"/>
         </w:rPr>
         <w:t>数据结构</w:t>
       </w:r>
-      <w:bookmarkEnd w:id="135"/>
       <w:bookmarkEnd w:id="136"/>
       <w:bookmarkEnd w:id="137"/>
+      <w:bookmarkEnd w:id="138"/>
     </w:p>
     <w:p>
       <w:r>
@@ -16712,31 +16721,31 @@
         <w:pStyle w:val="2"/>
         <w:ind w:left="726" w:hanging="726"/>
       </w:pPr>
-      <w:bookmarkStart w:id="138" w:name="_Toc483404763"/>
-      <w:bookmarkStart w:id="139" w:name="_Toc483422782"/>
-      <w:bookmarkStart w:id="140" w:name="_Toc483424203"/>
+      <w:bookmarkStart w:id="139" w:name="_Toc483404763"/>
+      <w:bookmarkStart w:id="140" w:name="_Toc483422782"/>
+      <w:bookmarkStart w:id="141" w:name="_Toc483424203"/>
       <w:r>
         <w:lastRenderedPageBreak/>
         <w:t>自动寻路</w:t>
       </w:r>
-      <w:bookmarkEnd w:id="138"/>
       <w:bookmarkEnd w:id="139"/>
       <w:bookmarkEnd w:id="140"/>
+      <w:bookmarkEnd w:id="141"/>
     </w:p>
     <w:p>
       <w:pPr>
         <w:pStyle w:val="3"/>
         <w:ind w:left="723" w:hanging="723"/>
       </w:pPr>
-      <w:bookmarkStart w:id="141" w:name="_Toc483404764"/>
-      <w:bookmarkStart w:id="142" w:name="_Toc483422783"/>
-      <w:bookmarkStart w:id="143" w:name="_Toc483424204"/>
+      <w:bookmarkStart w:id="142" w:name="_Toc483404764"/>
+      <w:bookmarkStart w:id="143" w:name="_Toc483422783"/>
+      <w:bookmarkStart w:id="144" w:name="_Toc483424204"/>
       <w:r>
         <w:t>功能描述</w:t>
       </w:r>
-      <w:bookmarkEnd w:id="141"/>
       <w:bookmarkEnd w:id="142"/>
       <w:bookmarkEnd w:id="143"/>
+      <w:bookmarkEnd w:id="144"/>
     </w:p>
     <w:p>
       <w:pPr>
@@ -16820,18 +16829,18 @@
         <w:pStyle w:val="3"/>
         <w:ind w:left="723" w:hanging="723"/>
       </w:pPr>
-      <w:bookmarkStart w:id="144" w:name="_Toc483404765"/>
-      <w:bookmarkStart w:id="145" w:name="_Toc483422784"/>
-      <w:bookmarkStart w:id="146" w:name="_Toc483424205"/>
+      <w:bookmarkStart w:id="145" w:name="_Toc483404765"/>
+      <w:bookmarkStart w:id="146" w:name="_Toc483422784"/>
+      <w:bookmarkStart w:id="147" w:name="_Toc483424205"/>
       <w:r>
         <w:rPr>
           <w:rFonts w:hint="eastAsia"/>
         </w:rPr>
         <w:t>接口设计</w:t>
       </w:r>
-      <w:bookmarkEnd w:id="144"/>
       <w:bookmarkEnd w:id="145"/>
       <w:bookmarkEnd w:id="146"/>
+      <w:bookmarkEnd w:id="147"/>
     </w:p>
     <w:p>
       <w:pPr>
@@ -17426,18 +17435,18 @@
         <w:pStyle w:val="3"/>
         <w:ind w:left="723" w:hanging="723"/>
       </w:pPr>
-      <w:bookmarkStart w:id="147" w:name="_Toc483404766"/>
-      <w:bookmarkStart w:id="148" w:name="_Toc483422785"/>
-      <w:bookmarkStart w:id="149" w:name="_Toc483424206"/>
+      <w:bookmarkStart w:id="148" w:name="_Toc483404766"/>
+      <w:bookmarkStart w:id="149" w:name="_Toc483422785"/>
+      <w:bookmarkStart w:id="150" w:name="_Toc483424206"/>
       <w:r>
         <w:rPr>
           <w:rFonts w:hint="eastAsia"/>
         </w:rPr>
         <w:t>数据结构</w:t>
       </w:r>
-      <w:bookmarkEnd w:id="147"/>
       <w:bookmarkEnd w:id="148"/>
       <w:bookmarkEnd w:id="149"/>
+      <w:bookmarkEnd w:id="150"/>
     </w:p>
     <w:p>
       <w:pPr>
@@ -17838,34 +17847,34 @@
         <w:pStyle w:val="2"/>
         <w:ind w:left="726" w:hanging="726"/>
       </w:pPr>
-      <w:bookmarkStart w:id="150" w:name="_Toc483404767"/>
-      <w:bookmarkStart w:id="151" w:name="_Toc483422786"/>
-      <w:bookmarkStart w:id="152" w:name="_Toc483424207"/>
+      <w:bookmarkStart w:id="151" w:name="_Toc483404767"/>
+      <w:bookmarkStart w:id="152" w:name="_Toc483422786"/>
+      <w:bookmarkStart w:id="153" w:name="_Toc483424207"/>
       <w:r>
         <w:lastRenderedPageBreak/>
         <w:t>信息栏</w:t>
       </w:r>
-      <w:bookmarkEnd w:id="150"/>
       <w:bookmarkEnd w:id="151"/>
       <w:bookmarkEnd w:id="152"/>
+      <w:bookmarkEnd w:id="153"/>
     </w:p>
     <w:p>
       <w:pPr>
         <w:pStyle w:val="3"/>
         <w:ind w:left="723" w:hanging="723"/>
       </w:pPr>
-      <w:bookmarkStart w:id="153" w:name="_Toc483404768"/>
-      <w:bookmarkStart w:id="154" w:name="_Toc483422787"/>
-      <w:bookmarkStart w:id="155" w:name="_Toc483424208"/>
+      <w:bookmarkStart w:id="154" w:name="_Toc483404768"/>
+      <w:bookmarkStart w:id="155" w:name="_Toc483422787"/>
+      <w:bookmarkStart w:id="156" w:name="_Toc483424208"/>
       <w:r>
         <w:rPr>
           <w:rFonts w:hint="eastAsia"/>
         </w:rPr>
         <w:t>功能描述</w:t>
       </w:r>
-      <w:bookmarkEnd w:id="153"/>
       <w:bookmarkEnd w:id="154"/>
       <w:bookmarkEnd w:id="155"/>
+      <w:bookmarkEnd w:id="156"/>
     </w:p>
     <w:p>
       <w:pPr>
@@ -17898,15 +17907,15 @@
         <w:pStyle w:val="3"/>
         <w:ind w:left="723" w:hanging="723"/>
       </w:pPr>
-      <w:bookmarkStart w:id="156" w:name="_Toc483404769"/>
-      <w:bookmarkStart w:id="157" w:name="_Toc483422788"/>
-      <w:bookmarkStart w:id="158" w:name="_Toc483424209"/>
+      <w:bookmarkStart w:id="157" w:name="_Toc483404769"/>
+      <w:bookmarkStart w:id="158" w:name="_Toc483422788"/>
+      <w:bookmarkStart w:id="159" w:name="_Toc483424209"/>
       <w:r>
         <w:t>接口设计</w:t>
       </w:r>
-      <w:bookmarkEnd w:id="156"/>
       <w:bookmarkEnd w:id="157"/>
       <w:bookmarkEnd w:id="158"/>
+      <w:bookmarkEnd w:id="159"/>
     </w:p>
     <w:p>
       <w:pPr>
@@ -18546,36 +18555,36 @@
         <w:pStyle w:val="2"/>
         <w:ind w:left="726" w:hanging="726"/>
       </w:pPr>
-      <w:bookmarkStart w:id="159" w:name="_Toc483404770"/>
-      <w:bookmarkStart w:id="160" w:name="_Toc483422789"/>
-      <w:bookmarkStart w:id="161" w:name="_Toc483424210"/>
+      <w:bookmarkStart w:id="160" w:name="_Toc483404770"/>
+      <w:bookmarkStart w:id="161" w:name="_Toc483422789"/>
+      <w:bookmarkStart w:id="162" w:name="_Toc483424210"/>
       <w:r>
         <w:rPr>
           <w:rFonts w:hint="eastAsia"/>
         </w:rPr>
         <w:t>速度设置</w:t>
       </w:r>
-      <w:bookmarkEnd w:id="159"/>
       <w:bookmarkEnd w:id="160"/>
       <w:bookmarkEnd w:id="161"/>
+      <w:bookmarkEnd w:id="162"/>
     </w:p>
     <w:p>
       <w:pPr>
         <w:pStyle w:val="3"/>
         <w:ind w:left="723" w:hanging="723"/>
       </w:pPr>
-      <w:bookmarkStart w:id="162" w:name="_Toc483404771"/>
-      <w:bookmarkStart w:id="163" w:name="_Toc483422790"/>
-      <w:bookmarkStart w:id="164" w:name="_Toc483424211"/>
+      <w:bookmarkStart w:id="163" w:name="_Toc483404771"/>
+      <w:bookmarkStart w:id="164" w:name="_Toc483422790"/>
+      <w:bookmarkStart w:id="165" w:name="_Toc483424211"/>
       <w:r>
         <w:rPr>
           <w:rFonts w:hint="eastAsia"/>
         </w:rPr>
         <w:t>功能描述</w:t>
       </w:r>
-      <w:bookmarkEnd w:id="162"/>
       <w:bookmarkEnd w:id="163"/>
       <w:bookmarkEnd w:id="164"/>
+      <w:bookmarkEnd w:id="165"/>
     </w:p>
     <w:p>
       <w:pPr>
@@ -18632,15 +18641,15 @@
         <w:pStyle w:val="3"/>
         <w:ind w:left="723" w:hanging="723"/>
       </w:pPr>
-      <w:bookmarkStart w:id="165" w:name="_Toc483404772"/>
-      <w:bookmarkStart w:id="166" w:name="_Toc483422791"/>
-      <w:bookmarkStart w:id="167" w:name="_Toc483424212"/>
+      <w:bookmarkStart w:id="166" w:name="_Toc483404772"/>
+      <w:bookmarkStart w:id="167" w:name="_Toc483422791"/>
+      <w:bookmarkStart w:id="168" w:name="_Toc483424212"/>
       <w:r>
         <w:t>接口设计</w:t>
       </w:r>
-      <w:bookmarkEnd w:id="165"/>
       <w:bookmarkEnd w:id="166"/>
       <w:bookmarkEnd w:id="167"/>
+      <w:bookmarkEnd w:id="168"/>
     </w:p>
     <w:p>
       <w:pPr>
@@ -18905,18 +18914,18 @@
         <w:pStyle w:val="2"/>
         <w:ind w:left="726" w:hanging="726"/>
       </w:pPr>
-      <w:bookmarkStart w:id="168" w:name="_Toc483404773"/>
-      <w:bookmarkStart w:id="169" w:name="_Toc483422792"/>
-      <w:bookmarkStart w:id="170" w:name="_Toc483424213"/>
+      <w:bookmarkStart w:id="169" w:name="_Toc483404773"/>
+      <w:bookmarkStart w:id="170" w:name="_Toc483422792"/>
+      <w:bookmarkStart w:id="171" w:name="_Toc483424213"/>
       <w:r>
         <w:rPr>
           <w:rFonts w:hint="eastAsia"/>
         </w:rPr>
         <w:t>功能模块之间的交互</w:t>
       </w:r>
-      <w:bookmarkEnd w:id="168"/>
       <w:bookmarkEnd w:id="169"/>
       <w:bookmarkEnd w:id="170"/>
+      <w:bookmarkEnd w:id="171"/>
       <w:r>
         <w:rPr>
           <w:rFonts w:hint="eastAsia"/>
@@ -18955,16 +18964,16 @@
         <w:pStyle w:val="3"/>
         <w:ind w:left="723" w:hanging="723"/>
       </w:pPr>
-      <w:bookmarkStart w:id="171" w:name="_Toc483404774"/>
-      <w:bookmarkStart w:id="172" w:name="_Toc483422793"/>
-      <w:bookmarkStart w:id="173" w:name="_Toc483424214"/>
+      <w:bookmarkStart w:id="172" w:name="_Toc483404774"/>
+      <w:bookmarkStart w:id="173" w:name="_Toc483422793"/>
+      <w:bookmarkStart w:id="174" w:name="_Toc483424214"/>
       <w:r>
         <w:lastRenderedPageBreak/>
         <w:t>迷宫生成</w:t>
       </w:r>
-      <w:bookmarkEnd w:id="171"/>
       <w:bookmarkEnd w:id="172"/>
       <w:bookmarkEnd w:id="173"/>
+      <w:bookmarkEnd w:id="174"/>
     </w:p>
     <w:p>
       <w:pPr>
@@ -19500,18 +19509,18 @@
         <w:pStyle w:val="3"/>
         <w:ind w:left="723" w:hanging="723"/>
       </w:pPr>
-      <w:bookmarkStart w:id="174" w:name="_Toc483404775"/>
-      <w:bookmarkStart w:id="175" w:name="_Toc483422794"/>
-      <w:bookmarkStart w:id="176" w:name="_Toc483424215"/>
+      <w:bookmarkStart w:id="175" w:name="_Toc483404775"/>
+      <w:bookmarkStart w:id="176" w:name="_Toc483422794"/>
+      <w:bookmarkStart w:id="177" w:name="_Toc483424215"/>
       <w:r>
         <w:rPr>
           <w:rFonts w:hint="eastAsia"/>
         </w:rPr>
         <w:t>自动寻路</w:t>
       </w:r>
-      <w:bookmarkEnd w:id="174"/>
       <w:bookmarkEnd w:id="175"/>
       <w:bookmarkEnd w:id="176"/>
+      <w:bookmarkEnd w:id="177"/>
     </w:p>
     <w:p>
       <w:pPr>
@@ -19942,18 +19951,18 @@
         <w:pStyle w:val="2"/>
         <w:ind w:left="726" w:hanging="726"/>
       </w:pPr>
-      <w:bookmarkStart w:id="177" w:name="_Toc483404776"/>
-      <w:bookmarkStart w:id="178" w:name="_Toc483422795"/>
-      <w:bookmarkStart w:id="179" w:name="_Toc483424216"/>
+      <w:bookmarkStart w:id="178" w:name="_Toc483404776"/>
+      <w:bookmarkStart w:id="179" w:name="_Toc483422795"/>
+      <w:bookmarkStart w:id="180" w:name="_Toc483424216"/>
       <w:r>
         <w:rPr>
           <w:rFonts w:hint="eastAsia"/>
         </w:rPr>
         <w:t>本章小结</w:t>
       </w:r>
-      <w:bookmarkEnd w:id="177"/>
       <w:bookmarkEnd w:id="178"/>
       <w:bookmarkEnd w:id="179"/>
+      <w:bookmarkEnd w:id="180"/>
     </w:p>
     <w:p>
       <w:pPr>
@@ -20053,27 +20062,27 @@
         <w:pStyle w:val="1"/>
         <w:ind w:left="597" w:hanging="597"/>
       </w:pPr>
-      <w:bookmarkStart w:id="180" w:name="_Toc483404777"/>
-      <w:bookmarkStart w:id="181" w:name="_Toc483422796"/>
-      <w:bookmarkStart w:id="182" w:name="_Toc483424217"/>
+      <w:bookmarkStart w:id="181" w:name="_Toc483404777"/>
+      <w:bookmarkStart w:id="182" w:name="_Toc483422796"/>
+      <w:bookmarkStart w:id="183" w:name="_Toc483424217"/>
       <w:r>
         <w:rPr>
           <w:rFonts w:hint="eastAsia"/>
         </w:rPr>
         <w:t>算法设计</w:t>
       </w:r>
-      <w:bookmarkEnd w:id="180"/>
       <w:bookmarkEnd w:id="181"/>
       <w:bookmarkEnd w:id="182"/>
+      <w:bookmarkEnd w:id="183"/>
     </w:p>
     <w:p>
       <w:pPr>
         <w:pStyle w:val="2"/>
         <w:ind w:left="726" w:hanging="726"/>
       </w:pPr>
-      <w:bookmarkStart w:id="183" w:name="_Toc483404778"/>
-      <w:bookmarkStart w:id="184" w:name="_Toc483422797"/>
-      <w:bookmarkStart w:id="185" w:name="_Toc483424218"/>
+      <w:bookmarkStart w:id="184" w:name="_Toc483404778"/>
+      <w:bookmarkStart w:id="185" w:name="_Toc483422797"/>
+      <w:bookmarkStart w:id="186" w:name="_Toc483424218"/>
       <w:r>
         <w:rPr>
           <w:rFonts w:hint="eastAsia"/>
@@ -20086,9 +20095,9 @@
         </w:rPr>
         <w:t>算法</w:t>
       </w:r>
-      <w:bookmarkEnd w:id="183"/>
       <w:bookmarkEnd w:id="184"/>
       <w:bookmarkEnd w:id="185"/>
+      <w:bookmarkEnd w:id="186"/>
     </w:p>
     <w:p>
       <w:pPr>
@@ -20312,15 +20321,15 @@
         <w:pStyle w:val="3"/>
         <w:ind w:left="723" w:hanging="723"/>
       </w:pPr>
-      <w:bookmarkStart w:id="186" w:name="_Toc483404779"/>
-      <w:bookmarkStart w:id="187" w:name="_Toc483422798"/>
-      <w:bookmarkStart w:id="188" w:name="_Toc483424219"/>
+      <w:bookmarkStart w:id="187" w:name="_Toc483404779"/>
+      <w:bookmarkStart w:id="188" w:name="_Toc483422798"/>
+      <w:bookmarkStart w:id="189" w:name="_Toc483424219"/>
       <w:r>
         <w:t>深度优先递归回溯</w:t>
       </w:r>
-      <w:bookmarkEnd w:id="186"/>
       <w:bookmarkEnd w:id="187"/>
       <w:bookmarkEnd w:id="188"/>
+      <w:bookmarkEnd w:id="189"/>
     </w:p>
     <w:p>
       <w:pPr>
@@ -20509,9 +20518,9 @@
         <w:pStyle w:val="3"/>
         <w:ind w:left="723" w:hanging="723"/>
       </w:pPr>
-      <w:bookmarkStart w:id="189" w:name="_Toc483404780"/>
-      <w:bookmarkStart w:id="190" w:name="_Toc483422799"/>
-      <w:bookmarkStart w:id="191" w:name="_Toc483424220"/>
+      <w:bookmarkStart w:id="190" w:name="_Toc483404780"/>
+      <w:bookmarkStart w:id="191" w:name="_Toc483422799"/>
+      <w:bookmarkStart w:id="192" w:name="_Toc483424220"/>
       <w:r>
         <w:rPr>
           <w:rFonts w:hint="eastAsia"/>
@@ -20530,9 +20539,9 @@
         </w:rPr>
         <w:t>姆</w:t>
       </w:r>
-      <w:bookmarkEnd w:id="189"/>
       <w:bookmarkEnd w:id="190"/>
       <w:bookmarkEnd w:id="191"/>
+      <w:bookmarkEnd w:id="192"/>
     </w:p>
     <w:p>
       <w:pPr>
@@ -20959,18 +20968,18 @@
         <w:pStyle w:val="3"/>
         <w:ind w:left="723" w:hanging="723"/>
       </w:pPr>
-      <w:bookmarkStart w:id="192" w:name="_Toc483404781"/>
-      <w:bookmarkStart w:id="193" w:name="_Toc483422800"/>
-      <w:bookmarkStart w:id="194" w:name="_Toc483424221"/>
+      <w:bookmarkStart w:id="193" w:name="_Toc483404781"/>
+      <w:bookmarkStart w:id="194" w:name="_Toc483422800"/>
+      <w:bookmarkStart w:id="195" w:name="_Toc483424221"/>
       <w:r>
         <w:rPr>
           <w:rFonts w:hint="eastAsia"/>
         </w:rPr>
         <w:t>递归分割</w:t>
       </w:r>
-      <w:bookmarkEnd w:id="192"/>
       <w:bookmarkEnd w:id="193"/>
       <w:bookmarkEnd w:id="194"/>
+      <w:bookmarkEnd w:id="195"/>
     </w:p>
     <w:p>
       <w:pPr>
@@ -21179,18 +21188,18 @@
         <w:pStyle w:val="2"/>
         <w:ind w:left="726" w:hanging="726"/>
       </w:pPr>
-      <w:bookmarkStart w:id="195" w:name="_Toc483404782"/>
-      <w:bookmarkStart w:id="196" w:name="_Toc483422801"/>
-      <w:bookmarkStart w:id="197" w:name="_Toc483424222"/>
+      <w:bookmarkStart w:id="196" w:name="_Toc483404782"/>
+      <w:bookmarkStart w:id="197" w:name="_Toc483422801"/>
+      <w:bookmarkStart w:id="198" w:name="_Toc483424222"/>
       <w:r>
         <w:rPr>
           <w:rFonts w:hint="eastAsia"/>
         </w:rPr>
         <w:t>路径规划算法</w:t>
       </w:r>
-      <w:bookmarkEnd w:id="195"/>
       <w:bookmarkEnd w:id="196"/>
       <w:bookmarkEnd w:id="197"/>
+      <w:bookmarkEnd w:id="198"/>
     </w:p>
     <w:p>
       <w:pPr>
@@ -21245,18 +21254,18 @@
         <w:pStyle w:val="3"/>
         <w:ind w:left="723" w:hanging="723"/>
       </w:pPr>
-      <w:bookmarkStart w:id="198" w:name="_Toc483404783"/>
-      <w:bookmarkStart w:id="199" w:name="_Toc483422802"/>
-      <w:bookmarkStart w:id="200" w:name="_Toc483424223"/>
+      <w:bookmarkStart w:id="199" w:name="_Toc483404783"/>
+      <w:bookmarkStart w:id="200" w:name="_Toc483422802"/>
+      <w:bookmarkStart w:id="201" w:name="_Toc483424223"/>
       <w:r>
         <w:rPr>
           <w:rFonts w:hint="eastAsia"/>
         </w:rPr>
         <w:t>宽度优先搜索</w:t>
       </w:r>
-      <w:bookmarkEnd w:id="198"/>
       <w:bookmarkEnd w:id="199"/>
       <w:bookmarkEnd w:id="200"/>
+      <w:bookmarkEnd w:id="201"/>
     </w:p>
     <w:p>
       <w:pPr>
@@ -21619,7 +21628,7 @@
           <v:shape id="_x0000_i1025" type="#_x0000_t75" style="width:436.5pt;height:198pt" o:ole="">
             <v:imagedata r:id="rId26" o:title=""/>
           </v:shape>
-          <o:OLEObject Type="Embed" ProgID="Visio.Drawing.11" ShapeID="_x0000_i1025" DrawAspect="Content" ObjectID="_1557170960" r:id="rId27"/>
+          <o:OLEObject Type="Embed" ProgID="Visio.Drawing.11" ShapeID="_x0000_i1025" DrawAspect="Content" ObjectID="_1557171268" r:id="rId27"/>
         </w:object>
       </w:r>
     </w:p>
@@ -21697,18 +21706,18 @@
         <w:pStyle w:val="3"/>
         <w:ind w:left="723" w:hanging="723"/>
       </w:pPr>
-      <w:bookmarkStart w:id="201" w:name="_Toc483404784"/>
-      <w:bookmarkStart w:id="202" w:name="_Toc483422803"/>
-      <w:bookmarkStart w:id="203" w:name="_Toc483424224"/>
+      <w:bookmarkStart w:id="202" w:name="_Toc483404784"/>
+      <w:bookmarkStart w:id="203" w:name="_Toc483422803"/>
+      <w:bookmarkStart w:id="204" w:name="_Toc483424224"/>
       <w:r>
         <w:rPr>
           <w:rFonts w:hint="eastAsia"/>
         </w:rPr>
         <w:t>深度优先搜索</w:t>
       </w:r>
-      <w:bookmarkEnd w:id="201"/>
       <w:bookmarkEnd w:id="202"/>
       <w:bookmarkEnd w:id="203"/>
+      <w:bookmarkEnd w:id="204"/>
     </w:p>
     <w:p>
       <w:r>
@@ -22034,7 +22043,7 @@
           <v:shape id="_x0000_i1026" type="#_x0000_t75" style="width:342.75pt;height:218.25pt" o:ole="">
             <v:imagedata r:id="rId28" o:title=""/>
           </v:shape>
-          <o:OLEObject Type="Embed" ProgID="Visio.Drawing.11" ShapeID="_x0000_i1026" DrawAspect="Content" ObjectID="_1557170961" r:id="rId29"/>
+          <o:OLEObject Type="Embed" ProgID="Visio.Drawing.11" ShapeID="_x0000_i1026" DrawAspect="Content" ObjectID="_1557171269" r:id="rId29"/>
         </w:object>
       </w:r>
     </w:p>
@@ -22121,9 +22130,9 @@
         <w:pStyle w:val="3"/>
         <w:ind w:left="723" w:hanging="723"/>
       </w:pPr>
-      <w:bookmarkStart w:id="204" w:name="_Toc483404785"/>
-      <w:bookmarkStart w:id="205" w:name="_Toc483422804"/>
-      <w:bookmarkStart w:id="206" w:name="_Toc483424225"/>
+      <w:bookmarkStart w:id="205" w:name="_Toc483404785"/>
+      <w:bookmarkStart w:id="206" w:name="_Toc483422804"/>
+      <w:bookmarkStart w:id="207" w:name="_Toc483424225"/>
       <w:r>
         <w:rPr>
           <w:rFonts w:hint="eastAsia"/>
@@ -22131,9 +22140,9 @@
         <w:lastRenderedPageBreak/>
         <w:t>启发式搜索</w:t>
       </w:r>
-      <w:bookmarkEnd w:id="204"/>
       <w:bookmarkEnd w:id="205"/>
       <w:bookmarkEnd w:id="206"/>
+      <w:bookmarkEnd w:id="207"/>
     </w:p>
     <w:p>
       <w:r>
@@ -22621,7 +22630,7 @@
           <v:shape id="_x0000_i1027" type="#_x0000_t75" style="width:429.75pt;height:258.75pt" o:ole="">
             <v:imagedata r:id="rId30" o:title=""/>
           </v:shape>
-          <o:OLEObject Type="Embed" ProgID="Visio.Drawing.11" ShapeID="_x0000_i1027" DrawAspect="Content" ObjectID="_1557170962" r:id="rId31"/>
+          <o:OLEObject Type="Embed" ProgID="Visio.Drawing.11" ShapeID="_x0000_i1027" DrawAspect="Content" ObjectID="_1557171270" r:id="rId31"/>
         </w:object>
       </w:r>
     </w:p>
@@ -22702,18 +22711,18 @@
         <w:pStyle w:val="3"/>
         <w:ind w:left="723" w:hanging="723"/>
       </w:pPr>
-      <w:bookmarkStart w:id="207" w:name="_Toc483404786"/>
-      <w:bookmarkStart w:id="208" w:name="_Toc483422805"/>
-      <w:bookmarkStart w:id="209" w:name="_Toc483424226"/>
+      <w:bookmarkStart w:id="208" w:name="_Toc483404786"/>
+      <w:bookmarkStart w:id="209" w:name="_Toc483422805"/>
+      <w:bookmarkStart w:id="210" w:name="_Toc483424226"/>
       <w:r>
         <w:rPr>
           <w:rFonts w:hint="eastAsia"/>
         </w:rPr>
         <w:t>遗传算法</w:t>
       </w:r>
-      <w:bookmarkEnd w:id="207"/>
       <w:bookmarkEnd w:id="208"/>
       <w:bookmarkEnd w:id="209"/>
+      <w:bookmarkEnd w:id="210"/>
     </w:p>
     <w:p>
       <w:r>
@@ -23035,18 +23044,18 @@
         <w:pStyle w:val="2"/>
         <w:ind w:left="726" w:hanging="726"/>
       </w:pPr>
-      <w:bookmarkStart w:id="210" w:name="_Toc483404787"/>
-      <w:bookmarkStart w:id="211" w:name="_Toc483422806"/>
-      <w:bookmarkStart w:id="212" w:name="_Toc483424227"/>
+      <w:bookmarkStart w:id="211" w:name="_Toc483404787"/>
+      <w:bookmarkStart w:id="212" w:name="_Toc483422806"/>
+      <w:bookmarkStart w:id="213" w:name="_Toc483424227"/>
       <w:r>
         <w:rPr>
           <w:rFonts w:hint="eastAsia"/>
         </w:rPr>
         <w:t>本章小结</w:t>
       </w:r>
-      <w:bookmarkEnd w:id="210"/>
       <w:bookmarkEnd w:id="211"/>
       <w:bookmarkEnd w:id="212"/>
+      <w:bookmarkEnd w:id="213"/>
     </w:p>
     <w:p>
       <w:pPr>
@@ -23094,9 +23103,9 @@
         <w:pStyle w:val="1"/>
         <w:ind w:left="597" w:hanging="597"/>
       </w:pPr>
-      <w:bookmarkStart w:id="213" w:name="_Toc483404788"/>
-      <w:bookmarkStart w:id="214" w:name="_Toc483422807"/>
-      <w:bookmarkStart w:id="215" w:name="_Toc483424228"/>
+      <w:bookmarkStart w:id="214" w:name="_Toc483404788"/>
+      <w:bookmarkStart w:id="215" w:name="_Toc483422807"/>
+      <w:bookmarkStart w:id="216" w:name="_Toc483424228"/>
       <w:r>
         <w:rPr>
           <w:rFonts w:hint="eastAsia"/>
@@ -23104,27 +23113,27 @@
         <w:lastRenderedPageBreak/>
         <w:t>系统实现</w:t>
       </w:r>
-      <w:bookmarkEnd w:id="213"/>
       <w:bookmarkEnd w:id="214"/>
       <w:bookmarkEnd w:id="215"/>
+      <w:bookmarkEnd w:id="216"/>
     </w:p>
     <w:p>
       <w:pPr>
         <w:pStyle w:val="2"/>
         <w:ind w:left="726" w:hanging="726"/>
       </w:pPr>
-      <w:bookmarkStart w:id="216" w:name="_Toc483404789"/>
-      <w:bookmarkStart w:id="217" w:name="_Toc483422808"/>
-      <w:bookmarkStart w:id="218" w:name="_Toc483424229"/>
+      <w:bookmarkStart w:id="217" w:name="_Toc483404789"/>
+      <w:bookmarkStart w:id="218" w:name="_Toc483422808"/>
+      <w:bookmarkStart w:id="219" w:name="_Toc483424229"/>
       <w:r>
         <w:rPr>
           <w:rFonts w:hint="eastAsia"/>
         </w:rPr>
         <w:t>实现环境</w:t>
       </w:r>
-      <w:bookmarkEnd w:id="216"/>
       <w:bookmarkEnd w:id="217"/>
       <w:bookmarkEnd w:id="218"/>
+      <w:bookmarkEnd w:id="219"/>
     </w:p>
     <w:p>
       <w:pPr>
@@ -23299,36 +23308,36 @@
         <w:pStyle w:val="2"/>
         <w:ind w:left="726" w:hanging="726"/>
       </w:pPr>
-      <w:bookmarkStart w:id="219" w:name="_Toc483404790"/>
-      <w:bookmarkStart w:id="220" w:name="_Toc483422809"/>
-      <w:bookmarkStart w:id="221" w:name="_Toc483424230"/>
+      <w:bookmarkStart w:id="220" w:name="_Toc483404790"/>
+      <w:bookmarkStart w:id="221" w:name="_Toc483422809"/>
+      <w:bookmarkStart w:id="222" w:name="_Toc483424230"/>
       <w:r>
         <w:rPr>
           <w:rFonts w:hint="eastAsia"/>
         </w:rPr>
         <w:t>数据分析与比较</w:t>
       </w:r>
-      <w:bookmarkEnd w:id="219"/>
       <w:bookmarkEnd w:id="220"/>
       <w:bookmarkEnd w:id="221"/>
+      <w:bookmarkEnd w:id="222"/>
     </w:p>
     <w:p>
       <w:pPr>
         <w:pStyle w:val="3"/>
         <w:ind w:left="723" w:hanging="723"/>
       </w:pPr>
-      <w:bookmarkStart w:id="222" w:name="_Toc483404791"/>
-      <w:bookmarkStart w:id="223" w:name="_Toc483422810"/>
-      <w:bookmarkStart w:id="224" w:name="_Toc483424231"/>
+      <w:bookmarkStart w:id="223" w:name="_Toc483404791"/>
+      <w:bookmarkStart w:id="224" w:name="_Toc483422810"/>
+      <w:bookmarkStart w:id="225" w:name="_Toc483424231"/>
       <w:r>
         <w:rPr>
           <w:rFonts w:hint="eastAsia"/>
         </w:rPr>
         <w:t>执行数据</w:t>
       </w:r>
-      <w:bookmarkEnd w:id="222"/>
       <w:bookmarkEnd w:id="223"/>
       <w:bookmarkEnd w:id="224"/>
+      <w:bookmarkEnd w:id="225"/>
     </w:p>
     <w:p>
       <w:pPr>
@@ -24484,16 +24493,16 @@
         <w:pStyle w:val="3"/>
         <w:ind w:left="723" w:hanging="723"/>
       </w:pPr>
-      <w:bookmarkStart w:id="225" w:name="_Toc483404792"/>
-      <w:bookmarkStart w:id="226" w:name="_Toc483422811"/>
-      <w:bookmarkStart w:id="227" w:name="_Toc483424232"/>
+      <w:bookmarkStart w:id="226" w:name="_Toc483404792"/>
+      <w:bookmarkStart w:id="227" w:name="_Toc483422811"/>
+      <w:bookmarkStart w:id="228" w:name="_Toc483424232"/>
       <w:r>
         <w:lastRenderedPageBreak/>
         <w:t>分析与比较</w:t>
       </w:r>
-      <w:bookmarkEnd w:id="225"/>
       <w:bookmarkEnd w:id="226"/>
       <w:bookmarkEnd w:id="227"/>
+      <w:bookmarkEnd w:id="228"/>
     </w:p>
     <w:p>
       <w:pPr>
@@ -24661,36 +24670,36 @@
         <w:pStyle w:val="2"/>
         <w:ind w:left="726" w:hanging="726"/>
       </w:pPr>
-      <w:bookmarkStart w:id="228" w:name="_Toc483404793"/>
-      <w:bookmarkStart w:id="229" w:name="_Toc483422812"/>
-      <w:bookmarkStart w:id="230" w:name="_Toc483424233"/>
+      <w:bookmarkStart w:id="229" w:name="_Toc483404793"/>
+      <w:bookmarkStart w:id="230" w:name="_Toc483422812"/>
+      <w:bookmarkStart w:id="231" w:name="_Toc483424233"/>
       <w:r>
         <w:rPr>
           <w:rFonts w:hint="eastAsia"/>
         </w:rPr>
         <w:t>算法总结</w:t>
       </w:r>
-      <w:bookmarkEnd w:id="228"/>
       <w:bookmarkEnd w:id="229"/>
       <w:bookmarkEnd w:id="230"/>
+      <w:bookmarkEnd w:id="231"/>
     </w:p>
     <w:p>
       <w:pPr>
         <w:pStyle w:val="3"/>
         <w:ind w:left="723" w:hanging="723"/>
       </w:pPr>
-      <w:bookmarkStart w:id="231" w:name="_Toc483404794"/>
-      <w:bookmarkStart w:id="232" w:name="_Toc483422813"/>
-      <w:bookmarkStart w:id="233" w:name="_Toc483424234"/>
+      <w:bookmarkStart w:id="232" w:name="_Toc483404794"/>
+      <w:bookmarkStart w:id="233" w:name="_Toc483422813"/>
+      <w:bookmarkStart w:id="234" w:name="_Toc483424234"/>
       <w:r>
         <w:rPr>
           <w:rFonts w:hint="eastAsia"/>
         </w:rPr>
         <w:t>迷宫生成算法</w:t>
       </w:r>
-      <w:bookmarkEnd w:id="231"/>
       <w:bookmarkEnd w:id="232"/>
       <w:bookmarkEnd w:id="233"/>
+      <w:bookmarkEnd w:id="234"/>
     </w:p>
     <w:p>
       <w:pPr>
@@ -24765,18 +24774,18 @@
         <w:pStyle w:val="3"/>
         <w:ind w:left="723" w:hanging="723"/>
       </w:pPr>
-      <w:bookmarkStart w:id="234" w:name="_Toc483404795"/>
-      <w:bookmarkStart w:id="235" w:name="_Toc483422814"/>
-      <w:bookmarkStart w:id="236" w:name="_Toc483424235"/>
+      <w:bookmarkStart w:id="235" w:name="_Toc483404795"/>
+      <w:bookmarkStart w:id="236" w:name="_Toc483422814"/>
+      <w:bookmarkStart w:id="237" w:name="_Toc483424235"/>
       <w:r>
         <w:rPr>
           <w:rFonts w:hint="eastAsia"/>
         </w:rPr>
         <w:t>自动寻路算法</w:t>
       </w:r>
-      <w:bookmarkEnd w:id="234"/>
       <w:bookmarkEnd w:id="235"/>
       <w:bookmarkEnd w:id="236"/>
+      <w:bookmarkEnd w:id="237"/>
     </w:p>
     <w:p>
       <w:pPr>
@@ -25135,18 +25144,18 @@
         <w:pStyle w:val="2"/>
         <w:ind w:left="726" w:hanging="726"/>
       </w:pPr>
-      <w:bookmarkStart w:id="237" w:name="_Toc483404796"/>
-      <w:bookmarkStart w:id="238" w:name="_Toc483422815"/>
-      <w:bookmarkStart w:id="239" w:name="_Toc483424236"/>
+      <w:bookmarkStart w:id="238" w:name="_Toc483404796"/>
+      <w:bookmarkStart w:id="239" w:name="_Toc483422815"/>
+      <w:bookmarkStart w:id="240" w:name="_Toc483424236"/>
       <w:r>
         <w:rPr>
           <w:rFonts w:hint="eastAsia"/>
         </w:rPr>
         <w:t>系统展示</w:t>
       </w:r>
-      <w:bookmarkEnd w:id="237"/>
       <w:bookmarkEnd w:id="238"/>
       <w:bookmarkEnd w:id="239"/>
+      <w:bookmarkEnd w:id="240"/>
     </w:p>
     <w:p>
       <w:r>
@@ -25448,8 +25457,6 @@
           <w:rFonts w:hint="eastAsia"/>
         </w:rPr>
       </w:pPr>
-      <w:bookmarkStart w:id="240" w:name="_GoBack"/>
-      <w:bookmarkEnd w:id="240"/>
     </w:p>
     <w:p>
       <w:r>
@@ -26751,7 +26758,7 @@
             <w:szCs w:val="21"/>
             <w:lang w:val="zh-CN"/>
           </w:rPr>
-          <w:t>52</w:t>
+          <w:t>1</w:t>
         </w:r>
         <w:r>
           <w:rPr>
@@ -29202,7 +29209,7 @@
 </file>
 
 <file path=customXml/itemProps1.xml><?xml version="1.0" encoding="utf-8"?>
-<ds:datastoreItem xmlns:ds="http://schemas.openxmlformats.org/officeDocument/2006/customXml" ds:itemID="{0285E0CB-0E54-4F84-BF18-FFE0CCCE6318}">
+<ds:datastoreItem xmlns:ds="http://schemas.openxmlformats.org/officeDocument/2006/customXml" ds:itemID="{385A9ACC-B83B-42F0-ABAC-505B95D7FA97}">
   <ds:schemaRefs>
     <ds:schemaRef ds:uri="http://schemas.openxmlformats.org/officeDocument/2006/bibliography"/>
   </ds:schemaRefs>
